--- a/Documentation/DesignSpecification.docx
+++ b/Documentation/DesignSpecification.docx
@@ -351,11 +351,17 @@
               <w:ind w:left="-25"/>
               <w:jc w:val="left"/>
               <w:rPr>
-                <w:b w:val="0"/>
                 <w:color w:val="000000" w:themeColor="text1"/>
                 <w:sz w:val="22"/>
               </w:rPr>
             </w:pPr>
+            <w:r>
+              <w:rPr>
+                <w:color w:val="000000" w:themeColor="text1"/>
+                <w:sz w:val="22"/>
+              </w:rPr>
+              <w:t>tayloriii.2@wright.edu</w:t>
+            </w:r>
           </w:p>
         </w:tc>
       </w:tr>
@@ -1029,16 +1035,7 @@
               <w:rFonts w:ascii="Times New Roman" w:hAnsi="Times New Roman" w:cs="Times New Roman"/>
               <w:noProof/>
             </w:rPr>
-            <w:t>1. Executive Summar</w:t>
-          </w:r>
-          <w:bookmarkStart w:id="0" w:name="_GoBack"/>
-          <w:bookmarkEnd w:id="0"/>
-          <w:r>
-            <w:rPr>
-              <w:rFonts w:ascii="Times New Roman" w:hAnsi="Times New Roman" w:cs="Times New Roman"/>
-              <w:noProof/>
-            </w:rPr>
-            <w:t>y</w:t>
+            <w:t>1. Executive Summary</w:t>
           </w:r>
           <w:r>
             <w:rPr>
@@ -3528,7 +3525,7 @@
           <w:rFonts w:ascii="Times New Roman" w:hAnsi="Times New Roman" w:cs="Times New Roman"/>
         </w:rPr>
       </w:pPr>
-      <w:bookmarkStart w:id="1" w:name="_Toc307048054"/>
+      <w:bookmarkStart w:id="0" w:name="_Toc307048054"/>
       <w:r>
         <w:rPr>
           <w:rFonts w:ascii="Times New Roman" w:hAnsi="Times New Roman" w:cs="Times New Roman"/>
@@ -3542,7 +3539,7 @@
         </w:rPr>
         <w:t>Executive Summary</w:t>
       </w:r>
-      <w:bookmarkEnd w:id="1"/>
+      <w:bookmarkEnd w:id="0"/>
     </w:p>
     <w:p>
       <w:pPr>
@@ -3606,7 +3603,7 @@
           <w:rFonts w:ascii="Times New Roman" w:hAnsi="Times New Roman" w:cs="Times New Roman"/>
         </w:rPr>
       </w:pPr>
-      <w:bookmarkStart w:id="2" w:name="_Toc307048055"/>
+      <w:bookmarkStart w:id="1" w:name="_Toc307048055"/>
       <w:r>
         <w:rPr>
           <w:rFonts w:ascii="Times New Roman" w:hAnsi="Times New Roman" w:cs="Times New Roman"/>
@@ -3619,7 +3616,7 @@
         </w:rPr>
         <w:t xml:space="preserve"> of this document</w:t>
       </w:r>
-      <w:bookmarkEnd w:id="2"/>
+      <w:bookmarkEnd w:id="1"/>
     </w:p>
     <w:p>
       <w:pPr>
@@ -3672,7 +3669,7 @@
           <w:rFonts w:ascii="Times New Roman" w:hAnsi="Times New Roman" w:cs="Times New Roman"/>
         </w:rPr>
       </w:pPr>
-      <w:bookmarkStart w:id="3" w:name="_Toc307048056"/>
+      <w:bookmarkStart w:id="2" w:name="_Toc307048056"/>
       <w:r>
         <w:rPr>
           <w:rFonts w:ascii="Times New Roman" w:hAnsi="Times New Roman" w:cs="Times New Roman"/>
@@ -3685,7 +3682,7 @@
         </w:rPr>
         <w:t xml:space="preserve"> Scope</w:t>
       </w:r>
-      <w:bookmarkEnd w:id="3"/>
+      <w:bookmarkEnd w:id="2"/>
     </w:p>
     <w:p>
       <w:pPr>
@@ -3888,7 +3885,7 @@
           <w:rFonts w:ascii="Times New Roman" w:hAnsi="Times New Roman" w:cs="Times New Roman"/>
         </w:rPr>
       </w:pPr>
-      <w:bookmarkStart w:id="4" w:name="_Toc307048057"/>
+      <w:bookmarkStart w:id="3" w:name="_Toc307048057"/>
       <w:r>
         <w:rPr>
           <w:rFonts w:ascii="Times New Roman" w:hAnsi="Times New Roman" w:cs="Times New Roman"/>
@@ -3896,7 +3893,7 @@
         <w:lastRenderedPageBreak/>
         <w:t>Intended Audience and Document Overview</w:t>
       </w:r>
-      <w:bookmarkEnd w:id="4"/>
+      <w:bookmarkEnd w:id="3"/>
     </w:p>
     <w:p>
       <w:pPr>
@@ -3984,14 +3981,14 @@
           <w:rFonts w:ascii="Times New Roman" w:hAnsi="Times New Roman" w:cs="Times New Roman"/>
         </w:rPr>
       </w:pPr>
-      <w:bookmarkStart w:id="5" w:name="_Toc307048058"/>
+      <w:bookmarkStart w:id="4" w:name="_Toc307048058"/>
       <w:r>
         <w:rPr>
           <w:rFonts w:ascii="Times New Roman" w:hAnsi="Times New Roman" w:cs="Times New Roman"/>
         </w:rPr>
         <w:t>Definitions, Acronymns, and Abbreviations</w:t>
       </w:r>
-      <w:bookmarkEnd w:id="5"/>
+      <w:bookmarkEnd w:id="4"/>
     </w:p>
     <w:p>
       <w:pPr>
@@ -4053,239 +4050,6 @@
     </w:p>
     <w:p>
       <w:pPr>
-        <w:ind w:left="360" w:right="540"/>
-        <w:rPr>
-          <w:rFonts w:ascii="Times New Roman" w:hAnsi="Times New Roman" w:cs="Times New Roman"/>
-          <w:color w:val="008000"/>
-          <w:lang w:bidi="he-IL"/>
-        </w:rPr>
-      </w:pPr>
-      <w:r>
-        <w:rPr>
-          <w:rFonts w:ascii="Times New Roman" w:hAnsi="Times New Roman" w:cs="Times New Roman"/>
-          <w:color w:val="008000"/>
-          <w:lang w:bidi="he-IL"/>
-        </w:rPr>
-        <w:t>ASRV</w:t>
-      </w:r>
-      <w:r>
-        <w:rPr>
-          <w:rFonts w:ascii="Times New Roman" w:hAnsi="Times New Roman" w:cs="Times New Roman"/>
-          <w:color w:val="008000"/>
-          <w:lang w:bidi="he-IL"/>
-        </w:rPr>
-        <w:tab/>
-        <w:t>Autonomous Survival and Recovery Vehicle</w:t>
-      </w:r>
-    </w:p>
-    <w:p>
-      <w:pPr>
-        <w:ind w:left="360" w:right="540"/>
-        <w:rPr>
-          <w:rFonts w:ascii="Times New Roman" w:hAnsi="Times New Roman" w:cs="Times New Roman"/>
-          <w:color w:val="008000"/>
-          <w:lang w:bidi="he-IL"/>
-        </w:rPr>
-      </w:pPr>
-      <w:r>
-        <w:rPr>
-          <w:rFonts w:ascii="Times New Roman" w:hAnsi="Times New Roman" w:cs="Times New Roman"/>
-          <w:color w:val="008000"/>
-          <w:lang w:bidi="he-IL"/>
-        </w:rPr>
-        <w:t>FTL</w:t>
-      </w:r>
-      <w:r>
-        <w:rPr>
-          <w:rFonts w:ascii="Times New Roman" w:hAnsi="Times New Roman" w:cs="Times New Roman"/>
-          <w:color w:val="008000"/>
-          <w:lang w:bidi="he-IL"/>
-        </w:rPr>
-        <w:tab/>
-        <w:t>Faster Than Light travel</w:t>
-      </w:r>
-    </w:p>
-    <w:p>
-      <w:pPr>
-        <w:ind w:left="360" w:right="540"/>
-        <w:rPr>
-          <w:rFonts w:ascii="Times New Roman" w:hAnsi="Times New Roman" w:cs="Times New Roman"/>
-          <w:color w:val="008000"/>
-          <w:lang w:bidi="he-IL"/>
-        </w:rPr>
-      </w:pPr>
-      <w:r>
-        <w:rPr>
-          <w:rFonts w:ascii="Times New Roman" w:hAnsi="Times New Roman" w:cs="Times New Roman"/>
-          <w:color w:val="008000"/>
-          <w:lang w:bidi="he-IL"/>
-        </w:rPr>
-        <w:t>RCS</w:t>
-      </w:r>
-      <w:r>
-        <w:rPr>
-          <w:rFonts w:ascii="Times New Roman" w:hAnsi="Times New Roman" w:cs="Times New Roman"/>
-          <w:color w:val="008000"/>
-          <w:lang w:bidi="he-IL"/>
-        </w:rPr>
-        <w:tab/>
-        <w:t>Reaction Control System</w:t>
-      </w:r>
-      <w:r>
-        <w:rPr>
-          <w:rFonts w:ascii="Times New Roman" w:hAnsi="Times New Roman" w:cs="Times New Roman"/>
-          <w:color w:val="008000"/>
-          <w:lang w:bidi="he-IL"/>
-        </w:rPr>
-        <w:tab/>
-        <w:t>(maneuvering thrusters)</w:t>
-      </w:r>
-    </w:p>
-    <w:p>
-      <w:pPr>
-        <w:ind w:left="360" w:right="540"/>
-        <w:rPr>
-          <w:rFonts w:ascii="Times New Roman" w:hAnsi="Times New Roman" w:cs="Times New Roman"/>
-          <w:color w:val="008000"/>
-          <w:lang w:bidi="he-IL"/>
-        </w:rPr>
-      </w:pPr>
-      <w:r>
-        <w:rPr>
-          <w:rFonts w:ascii="Times New Roman" w:hAnsi="Times New Roman" w:cs="Times New Roman"/>
-          <w:color w:val="008000"/>
-          <w:lang w:bidi="he-IL"/>
-        </w:rPr>
-        <w:t>SIF</w:t>
-      </w:r>
-      <w:r>
-        <w:rPr>
-          <w:rFonts w:ascii="Times New Roman" w:hAnsi="Times New Roman" w:cs="Times New Roman"/>
-          <w:color w:val="008000"/>
-          <w:lang w:bidi="he-IL"/>
-        </w:rPr>
-        <w:tab/>
-      </w:r>
-      <w:r>
-        <w:rPr>
-          <w:rFonts w:ascii="Times New Roman" w:hAnsi="Times New Roman" w:cs="Times New Roman"/>
-          <w:color w:val="008000"/>
-          <w:lang w:bidi="he-IL"/>
-        </w:rPr>
-        <w:tab/>
-        <w:t>Structural Integrity Field</w:t>
-      </w:r>
-    </w:p>
-    <w:p>
-      <w:pPr>
-        <w:ind w:left="360" w:right="540"/>
-        <w:rPr>
-          <w:rFonts w:ascii="Times New Roman" w:hAnsi="Times New Roman" w:cs="Times New Roman"/>
-          <w:color w:val="008000"/>
-          <w:lang w:bidi="he-IL"/>
-        </w:rPr>
-      </w:pPr>
-      <w:r>
-        <w:rPr>
-          <w:rFonts w:ascii="Times New Roman" w:hAnsi="Times New Roman" w:cs="Times New Roman"/>
-          <w:color w:val="008000"/>
-          <w:lang w:bidi="he-IL"/>
-        </w:rPr>
-        <w:t>STL</w:t>
-      </w:r>
-      <w:r>
-        <w:rPr>
-          <w:rFonts w:ascii="Times New Roman" w:hAnsi="Times New Roman" w:cs="Times New Roman"/>
-          <w:color w:val="008000"/>
-          <w:lang w:bidi="he-IL"/>
-        </w:rPr>
-        <w:tab/>
-        <w:t>Slower Than Light travel</w:t>
-      </w:r>
-    </w:p>
-    <w:p>
-      <w:pPr>
-        <w:ind w:left="360" w:right="540"/>
-        <w:rPr>
-          <w:rFonts w:ascii="Times New Roman" w:hAnsi="Times New Roman" w:cs="Times New Roman"/>
-          <w:color w:val="008000"/>
-          <w:lang w:bidi="he-IL"/>
-        </w:rPr>
-      </w:pPr>
-      <w:r>
-        <w:rPr>
-          <w:rFonts w:ascii="Times New Roman" w:hAnsi="Times New Roman" w:cs="Times New Roman"/>
-          <w:color w:val="008000"/>
-          <w:lang w:bidi="he-IL"/>
-        </w:rPr>
-        <w:t>UFP</w:t>
-      </w:r>
-      <w:r>
-        <w:rPr>
-          <w:rFonts w:ascii="Times New Roman" w:hAnsi="Times New Roman" w:cs="Times New Roman"/>
-          <w:color w:val="008000"/>
-          <w:lang w:bidi="he-IL"/>
-        </w:rPr>
-        <w:tab/>
-        <w:t>United Federation of Planets</w:t>
-      </w:r>
-    </w:p>
-    <w:p>
-      <w:pPr>
-        <w:ind w:left="360" w:right="540"/>
-        <w:rPr>
-          <w:rFonts w:ascii="Times New Roman" w:hAnsi="Times New Roman" w:cs="Times New Roman"/>
-          <w:color w:val="008000"/>
-          <w:lang w:bidi="he-IL"/>
-        </w:rPr>
-      </w:pPr>
-      <w:r>
-        <w:rPr>
-          <w:rFonts w:ascii="Times New Roman" w:hAnsi="Times New Roman" w:cs="Times New Roman"/>
-          <w:color w:val="008000"/>
-          <w:lang w:bidi="he-IL"/>
-        </w:rPr>
-        <w:t>USS</w:t>
-      </w:r>
-      <w:r>
-        <w:rPr>
-          <w:rFonts w:ascii="Times New Roman" w:hAnsi="Times New Roman" w:cs="Times New Roman"/>
-          <w:color w:val="008000"/>
-          <w:lang w:bidi="he-IL"/>
-        </w:rPr>
-        <w:tab/>
-        <w:t>United Star Ship</w:t>
-      </w:r>
-    </w:p>
-    <w:p>
-      <w:pPr>
-        <w:ind w:left="360" w:right="540"/>
-        <w:rPr>
-          <w:rFonts w:ascii="Times New Roman" w:hAnsi="Times New Roman" w:cs="Times New Roman"/>
-          <w:color w:val="008000"/>
-          <w:lang w:bidi="he-IL"/>
-        </w:rPr>
-      </w:pPr>
-      <w:r>
-        <w:rPr>
-          <w:rFonts w:ascii="Times New Roman" w:hAnsi="Times New Roman" w:cs="Times New Roman"/>
-          <w:color w:val="008000"/>
-          <w:lang w:bidi="he-IL"/>
-        </w:rPr>
-        <w:t xml:space="preserve">WF </w:t>
-      </w:r>
-      <w:r>
-        <w:rPr>
-          <w:rFonts w:ascii="Times New Roman" w:hAnsi="Times New Roman" w:cs="Times New Roman"/>
-          <w:color w:val="008000"/>
-          <w:lang w:bidi="he-IL"/>
-        </w:rPr>
-        <w:tab/>
-        <w:t>Warp Factor (FTL speed measurement unit)</w:t>
-      </w:r>
-    </w:p>
-    <w:p>
-      <w:pPr>
         <w:tabs>
           <w:tab w:val="left" w:pos="7620"/>
         </w:tabs>
@@ -4293,15 +4057,278 @@
         <w:jc w:val="both"/>
         <w:rPr>
           <w:rFonts w:ascii="Times New Roman" w:eastAsia="Times New Roman" w:hAnsi="Times New Roman" w:cs="Times New Roman"/>
-          <w:b/>
           <w:bCs/>
-          <w:noProof/>
+          <w:color w:val="000000" w:themeColor="text1"/>
           <w:kern w:val="28"/>
-          <w:sz w:val="28"/>
-          <w:szCs w:val="28"/>
           <w:lang w:bidi="he-IL"/>
         </w:rPr>
       </w:pPr>
+      <w:r>
+        <w:rPr>
+          <w:rFonts w:ascii="Times New Roman" w:eastAsia="Times New Roman" w:hAnsi="Times New Roman" w:cs="Times New Roman"/>
+          <w:bCs/>
+          <w:color w:val="000000" w:themeColor="text1"/>
+          <w:kern w:val="28"/>
+          <w:lang w:bidi="he-IL"/>
+        </w:rPr>
+        <w:t>IEEE – Institute of Electrical and Electronics Engineers</w:t>
+      </w:r>
+    </w:p>
+    <w:p>
+      <w:pPr>
+        <w:tabs>
+          <w:tab w:val="left" w:pos="7620"/>
+        </w:tabs>
+        <w:spacing w:after="240"/>
+        <w:jc w:val="both"/>
+        <w:rPr>
+          <w:rFonts w:ascii="Times New Roman" w:eastAsia="Times New Roman" w:hAnsi="Times New Roman" w:cs="Times New Roman"/>
+          <w:bCs/>
+          <w:color w:val="000000" w:themeColor="text1"/>
+          <w:kern w:val="28"/>
+          <w:lang w:bidi="he-IL"/>
+        </w:rPr>
+      </w:pPr>
+      <w:r>
+        <w:rPr>
+          <w:rFonts w:ascii="Times New Roman" w:eastAsia="Times New Roman" w:hAnsi="Times New Roman" w:cs="Times New Roman"/>
+          <w:bCs/>
+          <w:color w:val="000000" w:themeColor="text1"/>
+          <w:kern w:val="28"/>
+          <w:lang w:bidi="he-IL"/>
+        </w:rPr>
+        <w:t>SPI – Society of the Plastics Industry</w:t>
+      </w:r>
+    </w:p>
+    <w:p>
+      <w:pPr>
+        <w:tabs>
+          <w:tab w:val="left" w:pos="7620"/>
+        </w:tabs>
+        <w:spacing w:after="240"/>
+        <w:jc w:val="both"/>
+        <w:rPr>
+          <w:rFonts w:ascii="Times New Roman" w:eastAsia="Times New Roman" w:hAnsi="Times New Roman" w:cs="Times New Roman"/>
+          <w:bCs/>
+          <w:color w:val="000000" w:themeColor="text1"/>
+          <w:kern w:val="28"/>
+          <w:lang w:bidi="he-IL"/>
+        </w:rPr>
+      </w:pPr>
+      <w:r>
+        <w:rPr>
+          <w:rFonts w:ascii="Times New Roman" w:eastAsia="Times New Roman" w:hAnsi="Times New Roman" w:cs="Times New Roman"/>
+          <w:bCs/>
+          <w:color w:val="000000" w:themeColor="text1"/>
+          <w:kern w:val="28"/>
+          <w:lang w:bidi="he-IL"/>
+        </w:rPr>
+        <w:t>ANSI – American National Standards Institute</w:t>
+      </w:r>
+    </w:p>
+    <w:p>
+      <w:pPr>
+        <w:tabs>
+          <w:tab w:val="left" w:pos="7620"/>
+        </w:tabs>
+        <w:spacing w:after="240"/>
+        <w:jc w:val="both"/>
+        <w:rPr>
+          <w:rFonts w:ascii="Times New Roman" w:eastAsia="Times New Roman" w:hAnsi="Times New Roman" w:cs="Times New Roman"/>
+          <w:bCs/>
+          <w:color w:val="000000" w:themeColor="text1"/>
+          <w:kern w:val="28"/>
+          <w:lang w:bidi="he-IL"/>
+        </w:rPr>
+      </w:pPr>
+      <w:r>
+        <w:rPr>
+          <w:rFonts w:ascii="Times New Roman" w:eastAsia="Times New Roman" w:hAnsi="Times New Roman" w:cs="Times New Roman"/>
+          <w:bCs/>
+          <w:color w:val="000000" w:themeColor="text1"/>
+          <w:kern w:val="28"/>
+          <w:lang w:bidi="he-IL"/>
+        </w:rPr>
+        <w:t>LED – Light Emitting Diode</w:t>
+      </w:r>
+    </w:p>
+    <w:p>
+      <w:pPr>
+        <w:tabs>
+          <w:tab w:val="left" w:pos="7620"/>
+        </w:tabs>
+        <w:spacing w:after="240"/>
+        <w:jc w:val="both"/>
+        <w:rPr>
+          <w:rFonts w:ascii="Times New Roman" w:eastAsia="Times New Roman" w:hAnsi="Times New Roman" w:cs="Times New Roman"/>
+          <w:bCs/>
+          <w:color w:val="000000" w:themeColor="text1"/>
+          <w:kern w:val="28"/>
+          <w:lang w:bidi="he-IL"/>
+        </w:rPr>
+      </w:pPr>
+      <w:r>
+        <w:rPr>
+          <w:rFonts w:ascii="Times New Roman" w:eastAsia="Times New Roman" w:hAnsi="Times New Roman" w:cs="Times New Roman"/>
+          <w:bCs/>
+          <w:color w:val="000000" w:themeColor="text1"/>
+          <w:kern w:val="28"/>
+          <w:lang w:bidi="he-IL"/>
+        </w:rPr>
+        <w:t>ISO – International Organization for Standardization</w:t>
+      </w:r>
+    </w:p>
+    <w:p>
+      <w:pPr>
+        <w:tabs>
+          <w:tab w:val="left" w:pos="7620"/>
+        </w:tabs>
+        <w:spacing w:after="240"/>
+        <w:jc w:val="both"/>
+        <w:rPr>
+          <w:rFonts w:ascii="Times New Roman" w:eastAsia="Times New Roman" w:hAnsi="Times New Roman" w:cs="Times New Roman"/>
+          <w:bCs/>
+          <w:color w:val="000000" w:themeColor="text1"/>
+          <w:kern w:val="28"/>
+          <w:lang w:bidi="he-IL"/>
+        </w:rPr>
+      </w:pPr>
+      <w:r>
+        <w:rPr>
+          <w:rFonts w:ascii="Times New Roman" w:eastAsia="Times New Roman" w:hAnsi="Times New Roman" w:cs="Times New Roman"/>
+          <w:bCs/>
+          <w:color w:val="000000" w:themeColor="text1"/>
+          <w:kern w:val="28"/>
+          <w:lang w:bidi="he-IL"/>
+        </w:rPr>
+        <w:t>FIPS – Federal Information Processing Standards</w:t>
+      </w:r>
+    </w:p>
+    <w:p>
+      <w:pPr>
+        <w:tabs>
+          <w:tab w:val="left" w:pos="7620"/>
+        </w:tabs>
+        <w:spacing w:after="240"/>
+        <w:jc w:val="both"/>
+        <w:rPr>
+          <w:rFonts w:ascii="Times New Roman" w:eastAsia="Times New Roman" w:hAnsi="Times New Roman" w:cs="Times New Roman"/>
+          <w:bCs/>
+          <w:color w:val="000000" w:themeColor="text1"/>
+          <w:kern w:val="28"/>
+          <w:lang w:bidi="he-IL"/>
+        </w:rPr>
+      </w:pPr>
+      <w:r>
+        <w:rPr>
+          <w:rFonts w:ascii="Times New Roman" w:eastAsia="Times New Roman" w:hAnsi="Times New Roman" w:cs="Times New Roman"/>
+          <w:bCs/>
+          <w:color w:val="000000" w:themeColor="text1"/>
+          <w:kern w:val="28"/>
+          <w:lang w:bidi="he-IL"/>
+        </w:rPr>
+        <w:t>NEMA – National Electrical Manufacturers Association</w:t>
+      </w:r>
+    </w:p>
+    <w:p>
+      <w:pPr>
+        <w:tabs>
+          <w:tab w:val="left" w:pos="7620"/>
+        </w:tabs>
+        <w:spacing w:after="240"/>
+        <w:jc w:val="both"/>
+        <w:rPr>
+          <w:rFonts w:ascii="Times New Roman" w:eastAsia="Times New Roman" w:hAnsi="Times New Roman" w:cs="Times New Roman"/>
+          <w:bCs/>
+          <w:color w:val="000000" w:themeColor="text1"/>
+          <w:kern w:val="28"/>
+          <w:lang w:bidi="he-IL"/>
+        </w:rPr>
+      </w:pPr>
+      <w:r>
+        <w:rPr>
+          <w:rFonts w:ascii="Times New Roman" w:eastAsia="Times New Roman" w:hAnsi="Times New Roman" w:cs="Times New Roman"/>
+          <w:bCs/>
+          <w:color w:val="000000" w:themeColor="text1"/>
+          <w:kern w:val="28"/>
+          <w:lang w:bidi="he-IL"/>
+        </w:rPr>
+        <w:t>FCC – Federal Communications Commission</w:t>
+      </w:r>
+    </w:p>
+    <w:p>
+      <w:pPr>
+        <w:tabs>
+          <w:tab w:val="left" w:pos="7620"/>
+        </w:tabs>
+        <w:spacing w:after="240"/>
+        <w:jc w:val="both"/>
+        <w:rPr>
+          <w:rFonts w:ascii="Times New Roman" w:eastAsia="Times New Roman" w:hAnsi="Times New Roman" w:cs="Times New Roman"/>
+          <w:bCs/>
+          <w:color w:val="000000" w:themeColor="text1"/>
+          <w:kern w:val="28"/>
+          <w:lang w:bidi="he-IL"/>
+        </w:rPr>
+      </w:pPr>
+      <w:r>
+        <w:rPr>
+          <w:rFonts w:ascii="Times New Roman" w:eastAsia="Times New Roman" w:hAnsi="Times New Roman" w:cs="Times New Roman"/>
+          <w:bCs/>
+          <w:color w:val="000000" w:themeColor="text1"/>
+          <w:kern w:val="28"/>
+          <w:lang w:bidi="he-IL"/>
+        </w:rPr>
+        <w:t xml:space="preserve">RFC – Request </w:t>
+      </w:r>
+      <w:proofErr w:type="gramStart"/>
+      <w:r>
+        <w:rPr>
+          <w:rFonts w:ascii="Times New Roman" w:eastAsia="Times New Roman" w:hAnsi="Times New Roman" w:cs="Times New Roman"/>
+          <w:bCs/>
+          <w:color w:val="000000" w:themeColor="text1"/>
+          <w:kern w:val="28"/>
+          <w:lang w:bidi="he-IL"/>
+        </w:rPr>
+        <w:t>For</w:t>
+      </w:r>
+      <w:proofErr w:type="gramEnd"/>
+      <w:r>
+        <w:rPr>
+          <w:rFonts w:ascii="Times New Roman" w:eastAsia="Times New Roman" w:hAnsi="Times New Roman" w:cs="Times New Roman"/>
+          <w:bCs/>
+          <w:color w:val="000000" w:themeColor="text1"/>
+          <w:kern w:val="28"/>
+          <w:lang w:bidi="he-IL"/>
+        </w:rPr>
+        <w:t xml:space="preserve"> Comments</w:t>
+      </w:r>
+    </w:p>
+    <w:p>
+      <w:pPr>
+        <w:tabs>
+          <w:tab w:val="left" w:pos="7620"/>
+        </w:tabs>
+        <w:spacing w:after="240"/>
+        <w:jc w:val="both"/>
+        <w:rPr>
+          <w:rFonts w:ascii="Times New Roman" w:eastAsia="Times New Roman" w:hAnsi="Times New Roman" w:cs="Times New Roman"/>
+          <w:bCs/>
+          <w:color w:val="000000" w:themeColor="text1"/>
+          <w:kern w:val="28"/>
+          <w:lang w:bidi="he-IL"/>
+        </w:rPr>
+      </w:pPr>
+      <w:r>
+        <w:rPr>
+          <w:rFonts w:ascii="Times New Roman" w:eastAsia="Times New Roman" w:hAnsi="Times New Roman" w:cs="Times New Roman"/>
+          <w:bCs/>
+          <w:color w:val="000000" w:themeColor="text1"/>
+          <w:kern w:val="28"/>
+          <w:lang w:bidi="he-IL"/>
+        </w:rPr>
+        <w:t>UL – Underwriters Laboratories</w:t>
+      </w:r>
     </w:p>
     <w:p>
       <w:pPr>
@@ -4310,14 +4337,14 @@
           <w:rFonts w:ascii="Times New Roman" w:hAnsi="Times New Roman" w:cs="Times New Roman"/>
         </w:rPr>
       </w:pPr>
-      <w:bookmarkStart w:id="6" w:name="_Toc307048059"/>
+      <w:bookmarkStart w:id="5" w:name="_Toc307048059"/>
       <w:r>
         <w:rPr>
           <w:rFonts w:ascii="Times New Roman" w:hAnsi="Times New Roman" w:cs="Times New Roman"/>
         </w:rPr>
         <w:t>Document Conventions</w:t>
       </w:r>
-      <w:bookmarkEnd w:id="6"/>
+      <w:bookmarkEnd w:id="5"/>
     </w:p>
     <w:p>
       <w:pPr>
@@ -4406,7 +4433,7 @@
           <w:kern w:val="28"/>
           <w:lang w:bidi="he-IL"/>
         </w:rPr>
-        <w:t>raphs may follow some universal convention (e.g. dashed lines represent performance of existing Ambassador class starships and solid lines represent performance of new Galaxy class starships).</w:t>
+        <w:t xml:space="preserve">raphs may follow some universal convention (e.g. dashed lines represent performance of existing Ambassador class starships and solid lines </w:t>
       </w:r>
       <w:r>
         <w:rPr>
@@ -4416,7 +4443,8 @@
           <w:kern w:val="28"/>
           <w:lang w:bidi="he-IL"/>
         </w:rPr>
-        <w:t xml:space="preserve">  Any such co</w:t>
+        <w:lastRenderedPageBreak/>
+        <w:t>represent performance of new Galaxy class starships).</w:t>
       </w:r>
       <w:r>
         <w:rPr>
@@ -4426,6 +4454,16 @@
           <w:kern w:val="28"/>
           <w:lang w:bidi="he-IL"/>
         </w:rPr>
+        <w:t xml:space="preserve">  Any such co</w:t>
+      </w:r>
+      <w:r>
+        <w:rPr>
+          <w:rFonts w:ascii="Times New Roman" w:eastAsia="Times New Roman" w:hAnsi="Times New Roman" w:cs="Times New Roman"/>
+          <w:bCs/>
+          <w:color w:val="3366FF"/>
+          <w:kern w:val="28"/>
+          <w:lang w:bidi="he-IL"/>
+        </w:rPr>
         <w:t>nventions should be defined in this section.</w:t>
       </w:r>
     </w:p>
@@ -4436,14 +4474,14 @@
           <w:rFonts w:ascii="Times New Roman" w:hAnsi="Times New Roman" w:cs="Times New Roman"/>
         </w:rPr>
       </w:pPr>
-      <w:bookmarkStart w:id="7" w:name="_Toc307048060"/>
+      <w:bookmarkStart w:id="6" w:name="_Toc307048060"/>
       <w:r>
         <w:rPr>
           <w:rFonts w:ascii="Times New Roman" w:hAnsi="Times New Roman" w:cs="Times New Roman"/>
         </w:rPr>
         <w:t>References and Acknowledgments</w:t>
       </w:r>
-      <w:bookmarkEnd w:id="7"/>
+      <w:bookmarkEnd w:id="6"/>
       <w:r>
         <w:rPr>
           <w:rFonts w:ascii="Times New Roman" w:hAnsi="Times New Roman" w:cs="Times New Roman"/>
@@ -4494,18 +4532,7 @@
           <w:kern w:val="28"/>
           <w:lang w:bidi="he-IL"/>
         </w:rPr>
-        <w:t xml:space="preserve"> to in any part of this document.  Examples of items one might reference are web pages, style guides, documents pertaining to earlier versions of the product considered in this document, contracts, professional society standards documents, etc.  </w:t>
-      </w:r>
-      <w:r>
-        <w:rPr>
-          <w:rFonts w:ascii="Times New Roman" w:eastAsia="Times New Roman" w:hAnsi="Times New Roman" w:cs="Times New Roman"/>
-          <w:bCs/>
-          <w:color w:val="3366FF"/>
-          <w:kern w:val="28"/>
-          <w:lang w:bidi="he-IL"/>
-        </w:rPr>
-        <w:lastRenderedPageBreak/>
-        <w:t>You should choose a consistent style for presenting your citations and references.  We recommend the IEEE style, for which you can find ample documentation online.</w:t>
+        <w:t xml:space="preserve"> to in any part of this document.  Examples of items one might reference are web pages, style guides, documents pertaining to earlier versions of the product considered in this document, contracts, professional society standards documents, etc.  You should choose a consistent style for presenting your citations and references.  We recommend the IEEE style, for which you can find ample documentation online.</w:t>
       </w:r>
     </w:p>
     <w:p>
@@ -4540,7 +4567,7 @@
           <w:rFonts w:ascii="Times New Roman" w:hAnsi="Times New Roman" w:cs="Times New Roman"/>
         </w:rPr>
       </w:pPr>
-      <w:bookmarkStart w:id="8" w:name="_Toc307048061"/>
+      <w:bookmarkStart w:id="7" w:name="_Toc307048061"/>
       <w:r>
         <w:rPr>
           <w:rFonts w:ascii="Times New Roman" w:hAnsi="Times New Roman" w:cs="Times New Roman"/>
@@ -4554,7 +4581,7 @@
         </w:rPr>
         <w:t>Statement</w:t>
       </w:r>
-      <w:bookmarkEnd w:id="8"/>
+      <w:bookmarkEnd w:id="7"/>
     </w:p>
     <w:p>
       <w:pPr>
@@ -4644,14 +4671,14 @@
           <w:rFonts w:ascii="Times New Roman" w:hAnsi="Times New Roman" w:cs="Times New Roman"/>
         </w:rPr>
       </w:pPr>
-      <w:bookmarkStart w:id="9" w:name="_Toc307048062"/>
+      <w:bookmarkStart w:id="8" w:name="_Toc307048062"/>
       <w:r>
         <w:rPr>
           <w:rFonts w:ascii="Times New Roman" w:hAnsi="Times New Roman" w:cs="Times New Roman"/>
         </w:rPr>
         <w:t>Historical Introduction</w:t>
       </w:r>
-      <w:bookmarkEnd w:id="9"/>
+      <w:bookmarkEnd w:id="8"/>
     </w:p>
     <w:p>
       <w:pPr>
@@ -4671,21 +4698,37 @@
           <w:rFonts w:ascii="Times New Roman" w:eastAsia="Times New Roman" w:hAnsi="Times New Roman" w:cs="Times New Roman"/>
           <w:bCs/>
           <w:iCs/>
-          <w:color w:val="3366FF"/>
+          <w:color w:val="000000" w:themeColor="text1"/>
           <w:kern w:val="28"/>
           <w:lang w:bidi="he-IL"/>
         </w:rPr>
-        <w:t>A</w:t>
-      </w:r>
+        <w:t xml:space="preserve">Many household items go missing or get lost track of within the common household. This is sometimes in fault of the owner of the item for neglecting the item or losing the item. One example of a common place within the house for losing items is the messy garage. The item tracker that we have designed is made specifically to solve this issue and thus alleviate the worriment and stress that comes from losing </w:t>
+      </w:r>
+      <w:proofErr w:type="spellStart"/>
+      <w:proofErr w:type="gramStart"/>
       <w:r>
         <w:rPr>
           <w:rFonts w:ascii="Times New Roman" w:eastAsia="Times New Roman" w:hAnsi="Times New Roman" w:cs="Times New Roman"/>
           <w:bCs/>
-          <w:color w:val="3366FF"/>
+          <w:iCs/>
+          <w:color w:val="000000" w:themeColor="text1"/>
           <w:kern w:val="28"/>
           <w:lang w:bidi="he-IL"/>
         </w:rPr>
-        <w:t>n overview of the general technical area you are researching, as well as any societal context impacting this project. (For example, many new products and business opportunities have resulted from significant legislation such as the American Disabilities Act of 1990. A project in this area that was impacted by this legislation should spend time discussing this.) At the end of the historical introduction, include a few sentences to tie this section into your project’s overall subject/purpose, basically answering the question, “So what?”</w:t>
+        <w:t>a</w:t>
+      </w:r>
+      <w:proofErr w:type="spellEnd"/>
+      <w:proofErr w:type="gramEnd"/>
+      <w:r>
+        <w:rPr>
+          <w:rFonts w:ascii="Times New Roman" w:eastAsia="Times New Roman" w:hAnsi="Times New Roman" w:cs="Times New Roman"/>
+          <w:bCs/>
+          <w:iCs/>
+          <w:color w:val="000000" w:themeColor="text1"/>
+          <w:kern w:val="28"/>
+          <w:lang w:bidi="he-IL"/>
+        </w:rPr>
+        <w:t xml:space="preserve"> item in its time of need.</w:t>
       </w:r>
     </w:p>
     <w:p>
@@ -4709,14 +4752,14 @@
           <w:rFonts w:ascii="Times New Roman" w:hAnsi="Times New Roman" w:cs="Times New Roman"/>
         </w:rPr>
       </w:pPr>
-      <w:bookmarkStart w:id="10" w:name="_Toc307048063"/>
+      <w:bookmarkStart w:id="9" w:name="_Toc307048063"/>
       <w:r>
         <w:rPr>
           <w:rFonts w:ascii="Times New Roman" w:hAnsi="Times New Roman" w:cs="Times New Roman"/>
         </w:rPr>
         <w:t>Market Analysis and Relevant Art</w:t>
       </w:r>
-      <w:bookmarkEnd w:id="10"/>
+      <w:bookmarkEnd w:id="9"/>
       <w:r>
         <w:rPr>
           <w:rFonts w:ascii="Times New Roman" w:hAnsi="Times New Roman" w:cs="Times New Roman"/>
@@ -4766,11 +4809,1471 @@
         <w:rPr>
           <w:rFonts w:ascii="Times New Roman" w:eastAsia="Times New Roman" w:hAnsi="Times New Roman" w:cs="Times New Roman"/>
           <w:bCs/>
-          <w:color w:val="3366FF"/>
+          <w:color w:val="000000" w:themeColor="text1"/>
           <w:kern w:val="28"/>
           <w:lang w:bidi="he-IL"/>
         </w:rPr>
       </w:pPr>
+      <w:r>
+        <w:rPr>
+          <w:rFonts w:ascii="Times New Roman" w:eastAsia="Times New Roman" w:hAnsi="Times New Roman" w:cs="Times New Roman"/>
+          <w:bCs/>
+          <w:color w:val="000000" w:themeColor="text1"/>
+          <w:kern w:val="28"/>
+          <w:lang w:bidi="he-IL"/>
+        </w:rPr>
+        <w:t>The target audience and consumers are homeowners that make use of Wi-Fi within their homes.</w:t>
+      </w:r>
+    </w:p>
+    <w:p>
+      <w:pPr>
+        <w:tabs>
+          <w:tab w:val="left" w:pos="7620"/>
+        </w:tabs>
+        <w:rPr>
+          <w:rFonts w:ascii="Times New Roman" w:eastAsia="Times New Roman" w:hAnsi="Times New Roman" w:cs="Times New Roman"/>
+          <w:bCs/>
+          <w:color w:val="3366FF"/>
+          <w:kern w:val="28"/>
+          <w:lang w:bidi="he-IL"/>
+        </w:rPr>
+      </w:pPr>
+    </w:p>
+    <w:p>
+      <w:pPr>
+        <w:tabs>
+          <w:tab w:val="left" w:pos="7620"/>
+        </w:tabs>
+        <w:rPr>
+          <w:rFonts w:ascii="Times New Roman" w:eastAsia="Times New Roman" w:hAnsi="Times New Roman" w:cs="Times New Roman"/>
+          <w:bCs/>
+          <w:kern w:val="28"/>
+          <w:lang w:bidi="he-IL"/>
+        </w:rPr>
+      </w:pPr>
+      <w:r>
+        <w:rPr>
+          <w:rFonts w:ascii="Times New Roman" w:eastAsia="Times New Roman" w:hAnsi="Times New Roman" w:cs="Times New Roman"/>
+          <w:bCs/>
+          <w:kern w:val="28"/>
+          <w:lang w:bidi="he-IL"/>
+        </w:rPr>
+        <w:t xml:space="preserve">There are five options on the market which are </w:t>
+      </w:r>
+      <w:proofErr w:type="gramStart"/>
+      <w:r>
+        <w:rPr>
+          <w:rFonts w:ascii="Times New Roman" w:eastAsia="Times New Roman" w:hAnsi="Times New Roman" w:cs="Times New Roman"/>
+          <w:bCs/>
+          <w:kern w:val="28"/>
+          <w:lang w:bidi="he-IL"/>
+        </w:rPr>
+        <w:t>similar to</w:t>
+      </w:r>
+      <w:proofErr w:type="gramEnd"/>
+      <w:r>
+        <w:rPr>
+          <w:rFonts w:ascii="Times New Roman" w:eastAsia="Times New Roman" w:hAnsi="Times New Roman" w:cs="Times New Roman"/>
+          <w:bCs/>
+          <w:kern w:val="28"/>
+          <w:lang w:bidi="he-IL"/>
+        </w:rPr>
+        <w:t xml:space="preserve"> our Tracker. They differ in many ways and no single option contains </w:t>
+      </w:r>
+      <w:proofErr w:type="gramStart"/>
+      <w:r>
+        <w:rPr>
+          <w:rFonts w:ascii="Times New Roman" w:eastAsia="Times New Roman" w:hAnsi="Times New Roman" w:cs="Times New Roman"/>
+          <w:bCs/>
+          <w:kern w:val="28"/>
+          <w:lang w:bidi="he-IL"/>
+        </w:rPr>
+        <w:t>all of</w:t>
+      </w:r>
+      <w:proofErr w:type="gramEnd"/>
+      <w:r>
+        <w:rPr>
+          <w:rFonts w:ascii="Times New Roman" w:eastAsia="Times New Roman" w:hAnsi="Times New Roman" w:cs="Times New Roman"/>
+          <w:bCs/>
+          <w:kern w:val="28"/>
+          <w:lang w:bidi="he-IL"/>
+        </w:rPr>
+        <w:t xml:space="preserve"> the same features as our product.</w:t>
+      </w:r>
+    </w:p>
+    <w:p>
+      <w:pPr>
+        <w:tabs>
+          <w:tab w:val="left" w:pos="7620"/>
+        </w:tabs>
+        <w:rPr>
+          <w:rFonts w:ascii="Times New Roman" w:eastAsia="Times New Roman" w:hAnsi="Times New Roman" w:cs="Times New Roman"/>
+          <w:bCs/>
+          <w:kern w:val="28"/>
+          <w:lang w:bidi="he-IL"/>
+        </w:rPr>
+      </w:pPr>
+    </w:p>
+    <w:tbl>
+      <w:tblPr>
+        <w:tblStyle w:val="TableGrid"/>
+        <w:tblW w:w="0" w:type="auto"/>
+        <w:tblLook w:val="04A0" w:firstRow="1" w:lastRow="0" w:firstColumn="1" w:lastColumn="0" w:noHBand="0" w:noVBand="1"/>
+      </w:tblPr>
+      <w:tblGrid>
+        <w:gridCol w:w="2549"/>
+        <w:gridCol w:w="1190"/>
+        <w:gridCol w:w="1088"/>
+        <w:gridCol w:w="1404"/>
+        <w:gridCol w:w="1191"/>
+        <w:gridCol w:w="1208"/>
+      </w:tblGrid>
+      <w:tr>
+        <w:tc>
+          <w:tcPr>
+            <w:tcW w:w="1438" w:type="dxa"/>
+          </w:tcPr>
+          <w:p>
+            <w:pPr>
+              <w:tabs>
+                <w:tab w:val="left" w:pos="7620"/>
+              </w:tabs>
+              <w:rPr>
+                <w:rFonts w:ascii="Times New Roman" w:eastAsia="Times New Roman" w:hAnsi="Times New Roman" w:cs="Times New Roman"/>
+                <w:bCs/>
+                <w:kern w:val="28"/>
+                <w:lang w:bidi="he-IL"/>
+              </w:rPr>
+            </w:pPr>
+          </w:p>
+        </w:tc>
+        <w:tc>
+          <w:tcPr>
+            <w:tcW w:w="1438" w:type="dxa"/>
+          </w:tcPr>
+          <w:p>
+            <w:pPr>
+              <w:tabs>
+                <w:tab w:val="left" w:pos="7620"/>
+              </w:tabs>
+              <w:rPr>
+                <w:rFonts w:ascii="Times New Roman" w:eastAsia="Times New Roman" w:hAnsi="Times New Roman" w:cs="Times New Roman"/>
+                <w:bCs/>
+                <w:kern w:val="28"/>
+                <w:lang w:bidi="he-IL"/>
+              </w:rPr>
+            </w:pPr>
+            <w:r>
+              <w:rPr>
+                <w:rFonts w:ascii="Times New Roman" w:eastAsia="Times New Roman" w:hAnsi="Times New Roman" w:cs="Times New Roman"/>
+                <w:bCs/>
+                <w:kern w:val="28"/>
+                <w:lang w:bidi="he-IL"/>
+              </w:rPr>
+              <w:t>Tile Tracker</w:t>
+            </w:r>
+          </w:p>
+        </w:tc>
+        <w:tc>
+          <w:tcPr>
+            <w:tcW w:w="1438" w:type="dxa"/>
+          </w:tcPr>
+          <w:p>
+            <w:pPr>
+              <w:tabs>
+                <w:tab w:val="left" w:pos="7620"/>
+              </w:tabs>
+              <w:rPr>
+                <w:rFonts w:ascii="Times New Roman" w:eastAsia="Times New Roman" w:hAnsi="Times New Roman" w:cs="Times New Roman"/>
+                <w:bCs/>
+                <w:kern w:val="28"/>
+                <w:lang w:bidi="he-IL"/>
+              </w:rPr>
+            </w:pPr>
+            <w:r>
+              <w:rPr>
+                <w:rFonts w:ascii="Times New Roman" w:eastAsia="Times New Roman" w:hAnsi="Times New Roman" w:cs="Times New Roman"/>
+                <w:bCs/>
+                <w:kern w:val="28"/>
+                <w:lang w:bidi="he-IL"/>
+              </w:rPr>
+              <w:t>Click N Dig</w:t>
+            </w:r>
+          </w:p>
+        </w:tc>
+        <w:tc>
+          <w:tcPr>
+            <w:tcW w:w="1438" w:type="dxa"/>
+          </w:tcPr>
+          <w:p>
+            <w:pPr>
+              <w:tabs>
+                <w:tab w:val="left" w:pos="7620"/>
+              </w:tabs>
+              <w:rPr>
+                <w:rFonts w:ascii="Times New Roman" w:eastAsia="Times New Roman" w:hAnsi="Times New Roman" w:cs="Times New Roman"/>
+                <w:bCs/>
+                <w:kern w:val="28"/>
+                <w:lang w:bidi="he-IL"/>
+              </w:rPr>
+            </w:pPr>
+            <w:r>
+              <w:rPr>
+                <w:rFonts w:ascii="Times New Roman" w:eastAsia="Times New Roman" w:hAnsi="Times New Roman" w:cs="Times New Roman"/>
+                <w:bCs/>
+                <w:kern w:val="28"/>
+                <w:lang w:bidi="he-IL"/>
+              </w:rPr>
+              <w:t>Whistle 3</w:t>
+            </w:r>
+            <w:r>
+              <w:rPr>
+                <w:rFonts w:ascii="Times New Roman" w:eastAsia="Times New Roman" w:hAnsi="Times New Roman" w:cs="Times New Roman"/>
+                <w:bCs/>
+                <w:kern w:val="28"/>
+                <w:lang w:bidi="he-IL"/>
+              </w:rPr>
+              <w:t xml:space="preserve"> Pet Tracker</w:t>
+            </w:r>
+          </w:p>
+        </w:tc>
+        <w:tc>
+          <w:tcPr>
+            <w:tcW w:w="1439" w:type="dxa"/>
+          </w:tcPr>
+          <w:p>
+            <w:pPr>
+              <w:tabs>
+                <w:tab w:val="left" w:pos="7620"/>
+              </w:tabs>
+              <w:rPr>
+                <w:rFonts w:ascii="Times New Roman" w:eastAsia="Times New Roman" w:hAnsi="Times New Roman" w:cs="Times New Roman"/>
+                <w:bCs/>
+                <w:kern w:val="28"/>
+                <w:lang w:bidi="he-IL"/>
+              </w:rPr>
+            </w:pPr>
+            <w:r>
+              <w:rPr>
+                <w:rFonts w:ascii="Times New Roman" w:eastAsia="Times New Roman" w:hAnsi="Times New Roman" w:cs="Times New Roman"/>
+                <w:bCs/>
+                <w:kern w:val="28"/>
+                <w:lang w:bidi="he-IL"/>
+              </w:rPr>
+              <w:t>GPS Tracking Freedom Wallet</w:t>
+            </w:r>
+          </w:p>
+        </w:tc>
+        <w:tc>
+          <w:tcPr>
+            <w:tcW w:w="1439" w:type="dxa"/>
+          </w:tcPr>
+          <w:p>
+            <w:pPr>
+              <w:tabs>
+                <w:tab w:val="left" w:pos="7620"/>
+              </w:tabs>
+              <w:rPr>
+                <w:rFonts w:ascii="Times New Roman" w:eastAsia="Times New Roman" w:hAnsi="Times New Roman" w:cs="Times New Roman"/>
+                <w:bCs/>
+                <w:kern w:val="28"/>
+                <w:lang w:bidi="he-IL"/>
+              </w:rPr>
+            </w:pPr>
+            <w:r>
+              <w:rPr>
+                <w:rFonts w:ascii="Times New Roman" w:eastAsia="Times New Roman" w:hAnsi="Times New Roman" w:cs="Times New Roman"/>
+                <w:bCs/>
+                <w:kern w:val="28"/>
+                <w:lang w:bidi="he-IL"/>
+              </w:rPr>
+              <w:t>Android Device Manager</w:t>
+            </w:r>
+          </w:p>
+        </w:tc>
+      </w:tr>
+      <w:tr>
+        <w:tc>
+          <w:tcPr>
+            <w:tcW w:w="1438" w:type="dxa"/>
+          </w:tcPr>
+          <w:p>
+            <w:pPr>
+              <w:tabs>
+                <w:tab w:val="left" w:pos="7620"/>
+              </w:tabs>
+              <w:rPr>
+                <w:rFonts w:ascii="Times New Roman" w:eastAsia="Times New Roman" w:hAnsi="Times New Roman" w:cs="Times New Roman"/>
+                <w:bCs/>
+                <w:kern w:val="28"/>
+                <w:lang w:bidi="he-IL"/>
+              </w:rPr>
+            </w:pPr>
+            <w:r>
+              <w:rPr>
+                <w:rFonts w:ascii="Times New Roman" w:eastAsia="Times New Roman" w:hAnsi="Times New Roman" w:cs="Times New Roman"/>
+                <w:bCs/>
+                <w:kern w:val="28"/>
+                <w:lang w:bidi="he-IL"/>
+              </w:rPr>
+              <w:t>Range</w:t>
+            </w:r>
+          </w:p>
+        </w:tc>
+        <w:tc>
+          <w:tcPr>
+            <w:tcW w:w="1438" w:type="dxa"/>
+          </w:tcPr>
+          <w:p>
+            <w:pPr>
+              <w:tabs>
+                <w:tab w:val="left" w:pos="7620"/>
+              </w:tabs>
+              <w:rPr>
+                <w:rFonts w:ascii="Times New Roman" w:eastAsia="Times New Roman" w:hAnsi="Times New Roman" w:cs="Times New Roman"/>
+                <w:bCs/>
+                <w:kern w:val="28"/>
+                <w:lang w:bidi="he-IL"/>
+              </w:rPr>
+            </w:pPr>
+            <w:r>
+              <w:rPr>
+                <w:rFonts w:ascii="Times New Roman" w:eastAsia="Times New Roman" w:hAnsi="Times New Roman" w:cs="Times New Roman"/>
+                <w:bCs/>
+                <w:kern w:val="28"/>
+                <w:lang w:bidi="he-IL"/>
+              </w:rPr>
+              <w:t>2</w:t>
+            </w:r>
+            <w:r>
+              <w:rPr>
+                <w:rFonts w:ascii="Times New Roman" w:eastAsia="Times New Roman" w:hAnsi="Times New Roman" w:cs="Times New Roman"/>
+                <w:bCs/>
+                <w:kern w:val="28"/>
+                <w:lang w:bidi="he-IL"/>
+              </w:rPr>
+              <w:t>00 ft</w:t>
+            </w:r>
+          </w:p>
+        </w:tc>
+        <w:tc>
+          <w:tcPr>
+            <w:tcW w:w="1438" w:type="dxa"/>
+          </w:tcPr>
+          <w:p>
+            <w:pPr>
+              <w:tabs>
+                <w:tab w:val="left" w:pos="7620"/>
+              </w:tabs>
+              <w:rPr>
+                <w:rFonts w:ascii="Times New Roman" w:eastAsia="Times New Roman" w:hAnsi="Times New Roman" w:cs="Times New Roman"/>
+                <w:bCs/>
+                <w:kern w:val="28"/>
+                <w:lang w:bidi="he-IL"/>
+              </w:rPr>
+            </w:pPr>
+            <w:r>
+              <w:rPr>
+                <w:rFonts w:ascii="Times New Roman" w:eastAsia="Times New Roman" w:hAnsi="Times New Roman" w:cs="Times New Roman"/>
+                <w:bCs/>
+                <w:kern w:val="28"/>
+                <w:lang w:bidi="he-IL"/>
+              </w:rPr>
+              <w:t>60 ft</w:t>
+            </w:r>
+          </w:p>
+        </w:tc>
+        <w:tc>
+          <w:tcPr>
+            <w:tcW w:w="1438" w:type="dxa"/>
+          </w:tcPr>
+          <w:p>
+            <w:pPr>
+              <w:tabs>
+                <w:tab w:val="left" w:pos="7620"/>
+              </w:tabs>
+              <w:rPr>
+                <w:rFonts w:ascii="Times New Roman" w:eastAsia="Times New Roman" w:hAnsi="Times New Roman" w:cs="Times New Roman"/>
+                <w:bCs/>
+                <w:kern w:val="28"/>
+                <w:lang w:bidi="he-IL"/>
+              </w:rPr>
+            </w:pPr>
+            <w:r>
+              <w:rPr>
+                <w:rFonts w:ascii="Times New Roman" w:eastAsia="Times New Roman" w:hAnsi="Times New Roman" w:cs="Times New Roman"/>
+                <w:bCs/>
+                <w:kern w:val="28"/>
+                <w:lang w:bidi="he-IL"/>
+              </w:rPr>
+              <w:t>Unlimited</w:t>
+            </w:r>
+          </w:p>
+        </w:tc>
+        <w:tc>
+          <w:tcPr>
+            <w:tcW w:w="1439" w:type="dxa"/>
+          </w:tcPr>
+          <w:p>
+            <w:pPr>
+              <w:tabs>
+                <w:tab w:val="left" w:pos="7620"/>
+              </w:tabs>
+              <w:rPr>
+                <w:rFonts w:ascii="Times New Roman" w:eastAsia="Times New Roman" w:hAnsi="Times New Roman" w:cs="Times New Roman"/>
+                <w:bCs/>
+                <w:kern w:val="28"/>
+                <w:lang w:bidi="he-IL"/>
+              </w:rPr>
+            </w:pPr>
+            <w:r>
+              <w:rPr>
+                <w:rFonts w:ascii="Times New Roman" w:eastAsia="Times New Roman" w:hAnsi="Times New Roman" w:cs="Times New Roman"/>
+                <w:bCs/>
+                <w:kern w:val="28"/>
+                <w:lang w:bidi="he-IL"/>
+              </w:rPr>
+              <w:t>100 ft</w:t>
+            </w:r>
+          </w:p>
+        </w:tc>
+        <w:tc>
+          <w:tcPr>
+            <w:tcW w:w="1439" w:type="dxa"/>
+          </w:tcPr>
+          <w:p>
+            <w:pPr>
+              <w:tabs>
+                <w:tab w:val="left" w:pos="7620"/>
+              </w:tabs>
+              <w:rPr>
+                <w:rFonts w:ascii="Times New Roman" w:eastAsia="Times New Roman" w:hAnsi="Times New Roman" w:cs="Times New Roman"/>
+                <w:bCs/>
+                <w:kern w:val="28"/>
+                <w:lang w:bidi="he-IL"/>
+              </w:rPr>
+            </w:pPr>
+            <w:r>
+              <w:rPr>
+                <w:rFonts w:ascii="Times New Roman" w:eastAsia="Times New Roman" w:hAnsi="Times New Roman" w:cs="Times New Roman"/>
+                <w:bCs/>
+                <w:kern w:val="28"/>
+                <w:lang w:bidi="he-IL"/>
+              </w:rPr>
+              <w:t>Unlimited</w:t>
+            </w:r>
+          </w:p>
+        </w:tc>
+      </w:tr>
+      <w:tr>
+        <w:tc>
+          <w:tcPr>
+            <w:tcW w:w="1438" w:type="dxa"/>
+          </w:tcPr>
+          <w:p>
+            <w:pPr>
+              <w:tabs>
+                <w:tab w:val="left" w:pos="7620"/>
+              </w:tabs>
+              <w:rPr>
+                <w:rFonts w:ascii="Times New Roman" w:eastAsia="Times New Roman" w:hAnsi="Times New Roman" w:cs="Times New Roman"/>
+                <w:bCs/>
+                <w:kern w:val="28"/>
+                <w:lang w:bidi="he-IL"/>
+              </w:rPr>
+            </w:pPr>
+            <w:r>
+              <w:rPr>
+                <w:rFonts w:ascii="Times New Roman" w:eastAsia="Times New Roman" w:hAnsi="Times New Roman" w:cs="Times New Roman"/>
+                <w:bCs/>
+                <w:kern w:val="28"/>
+                <w:lang w:bidi="he-IL"/>
+              </w:rPr>
+              <w:lastRenderedPageBreak/>
+              <w:t>Transmission Method</w:t>
+            </w:r>
+          </w:p>
+        </w:tc>
+        <w:tc>
+          <w:tcPr>
+            <w:tcW w:w="1438" w:type="dxa"/>
+          </w:tcPr>
+          <w:p>
+            <w:pPr>
+              <w:tabs>
+                <w:tab w:val="left" w:pos="7620"/>
+              </w:tabs>
+              <w:rPr>
+                <w:rFonts w:ascii="Times New Roman" w:eastAsia="Times New Roman" w:hAnsi="Times New Roman" w:cs="Times New Roman"/>
+                <w:bCs/>
+                <w:kern w:val="28"/>
+                <w:lang w:bidi="he-IL"/>
+              </w:rPr>
+            </w:pPr>
+            <w:r>
+              <w:rPr>
+                <w:rFonts w:ascii="Times New Roman" w:eastAsia="Times New Roman" w:hAnsi="Times New Roman" w:cs="Times New Roman"/>
+                <w:bCs/>
+                <w:kern w:val="28"/>
+                <w:lang w:bidi="he-IL"/>
+              </w:rPr>
+              <w:t>Bluetooth</w:t>
+            </w:r>
+          </w:p>
+        </w:tc>
+        <w:tc>
+          <w:tcPr>
+            <w:tcW w:w="1438" w:type="dxa"/>
+          </w:tcPr>
+          <w:p>
+            <w:pPr>
+              <w:tabs>
+                <w:tab w:val="left" w:pos="7620"/>
+              </w:tabs>
+              <w:rPr>
+                <w:rFonts w:ascii="Times New Roman" w:eastAsia="Times New Roman" w:hAnsi="Times New Roman" w:cs="Times New Roman"/>
+                <w:bCs/>
+                <w:kern w:val="28"/>
+                <w:lang w:bidi="he-IL"/>
+              </w:rPr>
+            </w:pPr>
+            <w:r>
+              <w:rPr>
+                <w:rFonts w:ascii="Times New Roman" w:eastAsia="Times New Roman" w:hAnsi="Times New Roman" w:cs="Times New Roman"/>
+                <w:bCs/>
+                <w:kern w:val="28"/>
+                <w:lang w:bidi="he-IL"/>
+              </w:rPr>
+              <w:t>Radio</w:t>
+            </w:r>
+          </w:p>
+        </w:tc>
+        <w:tc>
+          <w:tcPr>
+            <w:tcW w:w="1438" w:type="dxa"/>
+          </w:tcPr>
+          <w:p>
+            <w:pPr>
+              <w:tabs>
+                <w:tab w:val="left" w:pos="7620"/>
+              </w:tabs>
+              <w:rPr>
+                <w:rFonts w:ascii="Times New Roman" w:eastAsia="Times New Roman" w:hAnsi="Times New Roman" w:cs="Times New Roman"/>
+                <w:bCs/>
+                <w:kern w:val="28"/>
+                <w:lang w:bidi="he-IL"/>
+              </w:rPr>
+            </w:pPr>
+            <w:proofErr w:type="spellStart"/>
+            <w:r>
+              <w:rPr>
+                <w:rFonts w:ascii="Times New Roman" w:eastAsia="Times New Roman" w:hAnsi="Times New Roman" w:cs="Times New Roman"/>
+                <w:bCs/>
+                <w:kern w:val="28"/>
+                <w:lang w:bidi="he-IL"/>
+              </w:rPr>
+              <w:t>Wifi</w:t>
+            </w:r>
+            <w:proofErr w:type="spellEnd"/>
+            <w:r>
+              <w:rPr>
+                <w:rFonts w:ascii="Times New Roman" w:eastAsia="Times New Roman" w:hAnsi="Times New Roman" w:cs="Times New Roman"/>
+                <w:bCs/>
+                <w:kern w:val="28"/>
+                <w:lang w:bidi="he-IL"/>
+              </w:rPr>
+              <w:t>/Cellular</w:t>
+            </w:r>
+          </w:p>
+        </w:tc>
+        <w:tc>
+          <w:tcPr>
+            <w:tcW w:w="1439" w:type="dxa"/>
+          </w:tcPr>
+          <w:p>
+            <w:pPr>
+              <w:tabs>
+                <w:tab w:val="left" w:pos="7620"/>
+              </w:tabs>
+              <w:rPr>
+                <w:rFonts w:ascii="Times New Roman" w:eastAsia="Times New Roman" w:hAnsi="Times New Roman" w:cs="Times New Roman"/>
+                <w:bCs/>
+                <w:kern w:val="28"/>
+                <w:lang w:bidi="he-IL"/>
+              </w:rPr>
+            </w:pPr>
+            <w:r>
+              <w:rPr>
+                <w:rFonts w:ascii="Times New Roman" w:eastAsia="Times New Roman" w:hAnsi="Times New Roman" w:cs="Times New Roman"/>
+                <w:bCs/>
+                <w:kern w:val="28"/>
+                <w:lang w:bidi="he-IL"/>
+              </w:rPr>
+              <w:t>Bluetooth</w:t>
+            </w:r>
+          </w:p>
+        </w:tc>
+        <w:tc>
+          <w:tcPr>
+            <w:tcW w:w="1439" w:type="dxa"/>
+          </w:tcPr>
+          <w:p>
+            <w:pPr>
+              <w:tabs>
+                <w:tab w:val="left" w:pos="7620"/>
+              </w:tabs>
+              <w:rPr>
+                <w:rFonts w:ascii="Times New Roman" w:eastAsia="Times New Roman" w:hAnsi="Times New Roman" w:cs="Times New Roman"/>
+                <w:bCs/>
+                <w:kern w:val="28"/>
+                <w:lang w:bidi="he-IL"/>
+              </w:rPr>
+            </w:pPr>
+            <w:r>
+              <w:rPr>
+                <w:rFonts w:ascii="Times New Roman" w:eastAsia="Times New Roman" w:hAnsi="Times New Roman" w:cs="Times New Roman"/>
+                <w:bCs/>
+                <w:kern w:val="28"/>
+                <w:lang w:bidi="he-IL"/>
+              </w:rPr>
+              <w:t>Cellular</w:t>
+            </w:r>
+          </w:p>
+        </w:tc>
+      </w:tr>
+      <w:tr>
+        <w:tc>
+          <w:tcPr>
+            <w:tcW w:w="1438" w:type="dxa"/>
+          </w:tcPr>
+          <w:p>
+            <w:pPr>
+              <w:tabs>
+                <w:tab w:val="left" w:pos="7620"/>
+              </w:tabs>
+              <w:rPr>
+                <w:rFonts w:ascii="Times New Roman" w:eastAsia="Times New Roman" w:hAnsi="Times New Roman" w:cs="Times New Roman"/>
+                <w:bCs/>
+                <w:kern w:val="28"/>
+                <w:lang w:bidi="he-IL"/>
+              </w:rPr>
+            </w:pPr>
+            <w:r>
+              <w:rPr>
+                <w:rFonts w:ascii="Times New Roman" w:eastAsia="Times New Roman" w:hAnsi="Times New Roman" w:cs="Times New Roman"/>
+                <w:bCs/>
+                <w:kern w:val="28"/>
+                <w:lang w:bidi="he-IL"/>
+              </w:rPr>
+              <w:t>Cost</w:t>
+            </w:r>
+          </w:p>
+        </w:tc>
+        <w:tc>
+          <w:tcPr>
+            <w:tcW w:w="1438" w:type="dxa"/>
+          </w:tcPr>
+          <w:p>
+            <w:pPr>
+              <w:tabs>
+                <w:tab w:val="left" w:pos="7620"/>
+              </w:tabs>
+              <w:rPr>
+                <w:rFonts w:ascii="Times New Roman" w:eastAsia="Times New Roman" w:hAnsi="Times New Roman" w:cs="Times New Roman"/>
+                <w:bCs/>
+                <w:kern w:val="28"/>
+                <w:lang w:bidi="he-IL"/>
+              </w:rPr>
+            </w:pPr>
+            <w:r>
+              <w:rPr>
+                <w:rFonts w:ascii="Times New Roman" w:eastAsia="Times New Roman" w:hAnsi="Times New Roman" w:cs="Times New Roman"/>
+                <w:bCs/>
+                <w:kern w:val="28"/>
+                <w:lang w:bidi="he-IL"/>
+              </w:rPr>
+              <w:t>$19.99</w:t>
+            </w:r>
+          </w:p>
+        </w:tc>
+        <w:tc>
+          <w:tcPr>
+            <w:tcW w:w="1438" w:type="dxa"/>
+          </w:tcPr>
+          <w:p>
+            <w:pPr>
+              <w:tabs>
+                <w:tab w:val="left" w:pos="7620"/>
+              </w:tabs>
+              <w:rPr>
+                <w:rFonts w:ascii="Times New Roman" w:eastAsia="Times New Roman" w:hAnsi="Times New Roman" w:cs="Times New Roman"/>
+                <w:bCs/>
+                <w:kern w:val="28"/>
+                <w:lang w:bidi="he-IL"/>
+              </w:rPr>
+            </w:pPr>
+            <w:r>
+              <w:rPr>
+                <w:rFonts w:ascii="Times New Roman" w:eastAsia="Times New Roman" w:hAnsi="Times New Roman" w:cs="Times New Roman"/>
+                <w:bCs/>
+                <w:kern w:val="28"/>
+                <w:lang w:bidi="he-IL"/>
+              </w:rPr>
+              <w:t>$19.95</w:t>
+            </w:r>
+          </w:p>
+        </w:tc>
+        <w:tc>
+          <w:tcPr>
+            <w:tcW w:w="1438" w:type="dxa"/>
+          </w:tcPr>
+          <w:p>
+            <w:pPr>
+              <w:tabs>
+                <w:tab w:val="left" w:pos="7620"/>
+              </w:tabs>
+              <w:rPr>
+                <w:rFonts w:ascii="Times New Roman" w:eastAsia="Times New Roman" w:hAnsi="Times New Roman" w:cs="Times New Roman"/>
+                <w:bCs/>
+                <w:kern w:val="28"/>
+                <w:lang w:bidi="he-IL"/>
+              </w:rPr>
+            </w:pPr>
+            <w:r>
+              <w:rPr>
+                <w:rFonts w:ascii="Times New Roman" w:eastAsia="Times New Roman" w:hAnsi="Times New Roman" w:cs="Times New Roman"/>
+                <w:bCs/>
+                <w:kern w:val="28"/>
+                <w:lang w:bidi="he-IL"/>
+              </w:rPr>
+              <w:t>$99.95</w:t>
+            </w:r>
+          </w:p>
+        </w:tc>
+        <w:tc>
+          <w:tcPr>
+            <w:tcW w:w="1439" w:type="dxa"/>
+          </w:tcPr>
+          <w:p>
+            <w:pPr>
+              <w:tabs>
+                <w:tab w:val="left" w:pos="7620"/>
+              </w:tabs>
+              <w:rPr>
+                <w:rFonts w:ascii="Times New Roman" w:eastAsia="Times New Roman" w:hAnsi="Times New Roman" w:cs="Times New Roman"/>
+                <w:bCs/>
+                <w:kern w:val="28"/>
+                <w:lang w:bidi="he-IL"/>
+              </w:rPr>
+            </w:pPr>
+            <w:r>
+              <w:rPr>
+                <w:rFonts w:ascii="Times New Roman" w:eastAsia="Times New Roman" w:hAnsi="Times New Roman" w:cs="Times New Roman"/>
+                <w:bCs/>
+                <w:kern w:val="28"/>
+                <w:lang w:bidi="he-IL"/>
+              </w:rPr>
+              <w:t>$99.95</w:t>
+            </w:r>
+          </w:p>
+        </w:tc>
+        <w:tc>
+          <w:tcPr>
+            <w:tcW w:w="1439" w:type="dxa"/>
+          </w:tcPr>
+          <w:p>
+            <w:pPr>
+              <w:tabs>
+                <w:tab w:val="left" w:pos="7620"/>
+              </w:tabs>
+              <w:rPr>
+                <w:rFonts w:ascii="Times New Roman" w:eastAsia="Times New Roman" w:hAnsi="Times New Roman" w:cs="Times New Roman"/>
+                <w:bCs/>
+                <w:kern w:val="28"/>
+                <w:lang w:bidi="he-IL"/>
+              </w:rPr>
+            </w:pPr>
+            <w:r>
+              <w:rPr>
+                <w:rFonts w:ascii="Times New Roman" w:eastAsia="Times New Roman" w:hAnsi="Times New Roman" w:cs="Times New Roman"/>
+                <w:bCs/>
+                <w:kern w:val="28"/>
+                <w:lang w:bidi="he-IL"/>
+              </w:rPr>
+              <w:t>Free</w:t>
+            </w:r>
+          </w:p>
+        </w:tc>
+      </w:tr>
+      <w:tr>
+        <w:tc>
+          <w:tcPr>
+            <w:tcW w:w="1438" w:type="dxa"/>
+          </w:tcPr>
+          <w:p>
+            <w:pPr>
+              <w:tabs>
+                <w:tab w:val="left" w:pos="7620"/>
+              </w:tabs>
+              <w:rPr>
+                <w:rFonts w:ascii="Times New Roman" w:eastAsia="Times New Roman" w:hAnsi="Times New Roman" w:cs="Times New Roman"/>
+                <w:bCs/>
+                <w:kern w:val="28"/>
+                <w:lang w:bidi="he-IL"/>
+              </w:rPr>
+            </w:pPr>
+            <w:r>
+              <w:rPr>
+                <w:rFonts w:ascii="Times New Roman" w:eastAsia="Times New Roman" w:hAnsi="Times New Roman" w:cs="Times New Roman"/>
+                <w:bCs/>
+                <w:kern w:val="28"/>
+                <w:lang w:bidi="he-IL"/>
+              </w:rPr>
+              <w:t>Additional Cost</w:t>
+            </w:r>
+          </w:p>
+        </w:tc>
+        <w:tc>
+          <w:tcPr>
+            <w:tcW w:w="1438" w:type="dxa"/>
+          </w:tcPr>
+          <w:p>
+            <w:pPr>
+              <w:tabs>
+                <w:tab w:val="left" w:pos="7620"/>
+              </w:tabs>
+              <w:rPr>
+                <w:rFonts w:ascii="Times New Roman" w:eastAsia="Times New Roman" w:hAnsi="Times New Roman" w:cs="Times New Roman"/>
+                <w:bCs/>
+                <w:kern w:val="28"/>
+                <w:lang w:bidi="he-IL"/>
+              </w:rPr>
+            </w:pPr>
+            <w:r>
+              <w:rPr>
+                <w:rFonts w:ascii="Times New Roman" w:eastAsia="Times New Roman" w:hAnsi="Times New Roman" w:cs="Times New Roman"/>
+                <w:bCs/>
+                <w:kern w:val="28"/>
+                <w:lang w:bidi="he-IL"/>
+              </w:rPr>
+              <w:t>-</w:t>
+            </w:r>
+          </w:p>
+        </w:tc>
+        <w:tc>
+          <w:tcPr>
+            <w:tcW w:w="1438" w:type="dxa"/>
+          </w:tcPr>
+          <w:p>
+            <w:pPr>
+              <w:tabs>
+                <w:tab w:val="left" w:pos="7620"/>
+              </w:tabs>
+              <w:rPr>
+                <w:rFonts w:ascii="Times New Roman" w:eastAsia="Times New Roman" w:hAnsi="Times New Roman" w:cs="Times New Roman"/>
+                <w:bCs/>
+                <w:kern w:val="28"/>
+                <w:lang w:bidi="he-IL"/>
+              </w:rPr>
+            </w:pPr>
+            <w:r>
+              <w:rPr>
+                <w:rFonts w:ascii="Times New Roman" w:eastAsia="Times New Roman" w:hAnsi="Times New Roman" w:cs="Times New Roman"/>
+                <w:bCs/>
+                <w:kern w:val="28"/>
+                <w:lang w:bidi="he-IL"/>
+              </w:rPr>
+              <w:t>-</w:t>
+            </w:r>
+          </w:p>
+        </w:tc>
+        <w:tc>
+          <w:tcPr>
+            <w:tcW w:w="1438" w:type="dxa"/>
+          </w:tcPr>
+          <w:p>
+            <w:pPr>
+              <w:tabs>
+                <w:tab w:val="left" w:pos="7620"/>
+              </w:tabs>
+              <w:rPr>
+                <w:rFonts w:ascii="Times New Roman" w:eastAsia="Times New Roman" w:hAnsi="Times New Roman" w:cs="Times New Roman"/>
+                <w:bCs/>
+                <w:kern w:val="28"/>
+                <w:lang w:bidi="he-IL"/>
+              </w:rPr>
+            </w:pPr>
+            <w:r>
+              <w:rPr>
+                <w:rFonts w:ascii="Times New Roman" w:eastAsia="Times New Roman" w:hAnsi="Times New Roman" w:cs="Times New Roman"/>
+                <w:bCs/>
+                <w:kern w:val="28"/>
+                <w:lang w:bidi="he-IL"/>
+              </w:rPr>
+              <w:t>$6.95 - $9.95/mon</w:t>
+            </w:r>
+          </w:p>
+        </w:tc>
+        <w:tc>
+          <w:tcPr>
+            <w:tcW w:w="1439" w:type="dxa"/>
+          </w:tcPr>
+          <w:p>
+            <w:pPr>
+              <w:tabs>
+                <w:tab w:val="left" w:pos="7620"/>
+              </w:tabs>
+              <w:rPr>
+                <w:rFonts w:ascii="Times New Roman" w:eastAsia="Times New Roman" w:hAnsi="Times New Roman" w:cs="Times New Roman"/>
+                <w:bCs/>
+                <w:kern w:val="28"/>
+                <w:lang w:bidi="he-IL"/>
+              </w:rPr>
+            </w:pPr>
+            <w:r>
+              <w:rPr>
+                <w:rFonts w:ascii="Times New Roman" w:eastAsia="Times New Roman" w:hAnsi="Times New Roman" w:cs="Times New Roman"/>
+                <w:bCs/>
+                <w:kern w:val="28"/>
+                <w:lang w:bidi="he-IL"/>
+              </w:rPr>
+              <w:t>-</w:t>
+            </w:r>
+          </w:p>
+        </w:tc>
+        <w:tc>
+          <w:tcPr>
+            <w:tcW w:w="1439" w:type="dxa"/>
+          </w:tcPr>
+          <w:p>
+            <w:pPr>
+              <w:tabs>
+                <w:tab w:val="left" w:pos="7620"/>
+              </w:tabs>
+              <w:rPr>
+                <w:rFonts w:ascii="Times New Roman" w:eastAsia="Times New Roman" w:hAnsi="Times New Roman" w:cs="Times New Roman"/>
+                <w:bCs/>
+                <w:kern w:val="28"/>
+                <w:lang w:bidi="he-IL"/>
+              </w:rPr>
+            </w:pPr>
+            <w:r>
+              <w:rPr>
+                <w:rFonts w:ascii="Times New Roman" w:eastAsia="Times New Roman" w:hAnsi="Times New Roman" w:cs="Times New Roman"/>
+                <w:bCs/>
+                <w:kern w:val="28"/>
+                <w:lang w:bidi="he-IL"/>
+              </w:rPr>
+              <w:t>-</w:t>
+            </w:r>
+          </w:p>
+        </w:tc>
+      </w:tr>
+      <w:tr>
+        <w:tc>
+          <w:tcPr>
+            <w:tcW w:w="1438" w:type="dxa"/>
+          </w:tcPr>
+          <w:p>
+            <w:pPr>
+              <w:tabs>
+                <w:tab w:val="left" w:pos="7620"/>
+              </w:tabs>
+              <w:rPr>
+                <w:rFonts w:ascii="Times New Roman" w:eastAsia="Times New Roman" w:hAnsi="Times New Roman" w:cs="Times New Roman"/>
+                <w:bCs/>
+                <w:kern w:val="28"/>
+                <w:lang w:bidi="he-IL"/>
+              </w:rPr>
+            </w:pPr>
+            <w:r>
+              <w:rPr>
+                <w:rFonts w:ascii="Times New Roman" w:eastAsia="Times New Roman" w:hAnsi="Times New Roman" w:cs="Times New Roman"/>
+                <w:bCs/>
+                <w:kern w:val="28"/>
+                <w:lang w:bidi="he-IL"/>
+              </w:rPr>
+              <w:t>Cellular Application</w:t>
+            </w:r>
+          </w:p>
+        </w:tc>
+        <w:tc>
+          <w:tcPr>
+            <w:tcW w:w="1438" w:type="dxa"/>
+          </w:tcPr>
+          <w:p>
+            <w:pPr>
+              <w:tabs>
+                <w:tab w:val="left" w:pos="7620"/>
+              </w:tabs>
+              <w:rPr>
+                <w:rFonts w:ascii="Times New Roman" w:eastAsia="Times New Roman" w:hAnsi="Times New Roman" w:cs="Times New Roman"/>
+                <w:bCs/>
+                <w:kern w:val="28"/>
+                <w:lang w:bidi="he-IL"/>
+              </w:rPr>
+            </w:pPr>
+            <w:r>
+              <w:rPr>
+                <w:rFonts w:ascii="Times New Roman" w:eastAsia="Times New Roman" w:hAnsi="Times New Roman" w:cs="Times New Roman"/>
+                <w:bCs/>
+                <w:kern w:val="28"/>
+                <w:lang w:bidi="he-IL"/>
+              </w:rPr>
+              <w:t>Yes</w:t>
+            </w:r>
+          </w:p>
+        </w:tc>
+        <w:tc>
+          <w:tcPr>
+            <w:tcW w:w="1438" w:type="dxa"/>
+          </w:tcPr>
+          <w:p>
+            <w:pPr>
+              <w:tabs>
+                <w:tab w:val="left" w:pos="7620"/>
+              </w:tabs>
+              <w:rPr>
+                <w:rFonts w:ascii="Times New Roman" w:eastAsia="Times New Roman" w:hAnsi="Times New Roman" w:cs="Times New Roman"/>
+                <w:bCs/>
+                <w:kern w:val="28"/>
+                <w:lang w:bidi="he-IL"/>
+              </w:rPr>
+            </w:pPr>
+            <w:r>
+              <w:rPr>
+                <w:rFonts w:ascii="Times New Roman" w:eastAsia="Times New Roman" w:hAnsi="Times New Roman" w:cs="Times New Roman"/>
+                <w:bCs/>
+                <w:kern w:val="28"/>
+                <w:lang w:bidi="he-IL"/>
+              </w:rPr>
+              <w:t>No</w:t>
+            </w:r>
+          </w:p>
+        </w:tc>
+        <w:tc>
+          <w:tcPr>
+            <w:tcW w:w="1438" w:type="dxa"/>
+          </w:tcPr>
+          <w:p>
+            <w:pPr>
+              <w:tabs>
+                <w:tab w:val="left" w:pos="7620"/>
+              </w:tabs>
+              <w:rPr>
+                <w:rFonts w:ascii="Times New Roman" w:eastAsia="Times New Roman" w:hAnsi="Times New Roman" w:cs="Times New Roman"/>
+                <w:bCs/>
+                <w:kern w:val="28"/>
+                <w:lang w:bidi="he-IL"/>
+              </w:rPr>
+            </w:pPr>
+            <w:r>
+              <w:rPr>
+                <w:rFonts w:ascii="Times New Roman" w:eastAsia="Times New Roman" w:hAnsi="Times New Roman" w:cs="Times New Roman"/>
+                <w:bCs/>
+                <w:kern w:val="28"/>
+                <w:lang w:bidi="he-IL"/>
+              </w:rPr>
+              <w:t>Yes</w:t>
+            </w:r>
+          </w:p>
+        </w:tc>
+        <w:tc>
+          <w:tcPr>
+            <w:tcW w:w="1439" w:type="dxa"/>
+          </w:tcPr>
+          <w:p>
+            <w:pPr>
+              <w:tabs>
+                <w:tab w:val="left" w:pos="7620"/>
+              </w:tabs>
+              <w:rPr>
+                <w:rFonts w:ascii="Times New Roman" w:eastAsia="Times New Roman" w:hAnsi="Times New Roman" w:cs="Times New Roman"/>
+                <w:bCs/>
+                <w:kern w:val="28"/>
+                <w:lang w:bidi="he-IL"/>
+              </w:rPr>
+            </w:pPr>
+            <w:r>
+              <w:rPr>
+                <w:rFonts w:ascii="Times New Roman" w:eastAsia="Times New Roman" w:hAnsi="Times New Roman" w:cs="Times New Roman"/>
+                <w:bCs/>
+                <w:kern w:val="28"/>
+                <w:lang w:bidi="he-IL"/>
+              </w:rPr>
+              <w:t>Yes</w:t>
+            </w:r>
+          </w:p>
+        </w:tc>
+        <w:tc>
+          <w:tcPr>
+            <w:tcW w:w="1439" w:type="dxa"/>
+          </w:tcPr>
+          <w:p>
+            <w:pPr>
+              <w:tabs>
+                <w:tab w:val="left" w:pos="7620"/>
+              </w:tabs>
+              <w:rPr>
+                <w:rFonts w:ascii="Times New Roman" w:eastAsia="Times New Roman" w:hAnsi="Times New Roman" w:cs="Times New Roman"/>
+                <w:bCs/>
+                <w:kern w:val="28"/>
+                <w:lang w:bidi="he-IL"/>
+              </w:rPr>
+            </w:pPr>
+            <w:r>
+              <w:rPr>
+                <w:rFonts w:ascii="Times New Roman" w:eastAsia="Times New Roman" w:hAnsi="Times New Roman" w:cs="Times New Roman"/>
+                <w:bCs/>
+                <w:kern w:val="28"/>
+                <w:lang w:bidi="he-IL"/>
+              </w:rPr>
+              <w:t>Yes</w:t>
+            </w:r>
+          </w:p>
+        </w:tc>
+      </w:tr>
+      <w:tr>
+        <w:tc>
+          <w:tcPr>
+            <w:tcW w:w="1438" w:type="dxa"/>
+          </w:tcPr>
+          <w:p>
+            <w:pPr>
+              <w:tabs>
+                <w:tab w:val="left" w:pos="7620"/>
+              </w:tabs>
+              <w:rPr>
+                <w:rFonts w:ascii="Times New Roman" w:eastAsia="Times New Roman" w:hAnsi="Times New Roman" w:cs="Times New Roman"/>
+                <w:bCs/>
+                <w:kern w:val="28"/>
+                <w:lang w:bidi="he-IL"/>
+              </w:rPr>
+            </w:pPr>
+            <w:r>
+              <w:rPr>
+                <w:rFonts w:ascii="Times New Roman" w:eastAsia="Times New Roman" w:hAnsi="Times New Roman" w:cs="Times New Roman"/>
+                <w:bCs/>
+                <w:kern w:val="28"/>
+                <w:lang w:bidi="he-IL"/>
+              </w:rPr>
+              <w:t>Attaches by</w:t>
+            </w:r>
+          </w:p>
+        </w:tc>
+        <w:tc>
+          <w:tcPr>
+            <w:tcW w:w="1438" w:type="dxa"/>
+          </w:tcPr>
+          <w:p>
+            <w:pPr>
+              <w:tabs>
+                <w:tab w:val="left" w:pos="7620"/>
+              </w:tabs>
+              <w:rPr>
+                <w:rFonts w:ascii="Times New Roman" w:eastAsia="Times New Roman" w:hAnsi="Times New Roman" w:cs="Times New Roman"/>
+                <w:bCs/>
+                <w:kern w:val="28"/>
+                <w:lang w:bidi="he-IL"/>
+              </w:rPr>
+            </w:pPr>
+            <w:r>
+              <w:rPr>
+                <w:rFonts w:ascii="Times New Roman" w:eastAsia="Times New Roman" w:hAnsi="Times New Roman" w:cs="Times New Roman"/>
+                <w:bCs/>
+                <w:kern w:val="28"/>
+                <w:lang w:bidi="he-IL"/>
+              </w:rPr>
+              <w:t>Corner Loop</w:t>
+            </w:r>
+          </w:p>
+        </w:tc>
+        <w:tc>
+          <w:tcPr>
+            <w:tcW w:w="1438" w:type="dxa"/>
+          </w:tcPr>
+          <w:p>
+            <w:pPr>
+              <w:tabs>
+                <w:tab w:val="left" w:pos="7620"/>
+              </w:tabs>
+              <w:rPr>
+                <w:rFonts w:ascii="Times New Roman" w:eastAsia="Times New Roman" w:hAnsi="Times New Roman" w:cs="Times New Roman"/>
+                <w:bCs/>
+                <w:kern w:val="28"/>
+                <w:lang w:bidi="he-IL"/>
+              </w:rPr>
+            </w:pPr>
+            <w:r>
+              <w:rPr>
+                <w:rFonts w:ascii="Times New Roman" w:eastAsia="Times New Roman" w:hAnsi="Times New Roman" w:cs="Times New Roman"/>
+                <w:bCs/>
+                <w:kern w:val="28"/>
+                <w:lang w:bidi="he-IL"/>
+              </w:rPr>
+              <w:t>Keyring</w:t>
+            </w:r>
+          </w:p>
+        </w:tc>
+        <w:tc>
+          <w:tcPr>
+            <w:tcW w:w="1438" w:type="dxa"/>
+          </w:tcPr>
+          <w:p>
+            <w:pPr>
+              <w:tabs>
+                <w:tab w:val="left" w:pos="7620"/>
+              </w:tabs>
+              <w:rPr>
+                <w:rFonts w:ascii="Times New Roman" w:eastAsia="Times New Roman" w:hAnsi="Times New Roman" w:cs="Times New Roman"/>
+                <w:bCs/>
+                <w:kern w:val="28"/>
+                <w:lang w:bidi="he-IL"/>
+              </w:rPr>
+            </w:pPr>
+            <w:r>
+              <w:rPr>
+                <w:rFonts w:ascii="Times New Roman" w:eastAsia="Times New Roman" w:hAnsi="Times New Roman" w:cs="Times New Roman"/>
+                <w:bCs/>
+                <w:kern w:val="28"/>
+                <w:lang w:bidi="he-IL"/>
+              </w:rPr>
+              <w:t>Dog Collar attachment</w:t>
+            </w:r>
+          </w:p>
+        </w:tc>
+        <w:tc>
+          <w:tcPr>
+            <w:tcW w:w="1439" w:type="dxa"/>
+          </w:tcPr>
+          <w:p>
+            <w:pPr>
+              <w:tabs>
+                <w:tab w:val="left" w:pos="7620"/>
+              </w:tabs>
+              <w:rPr>
+                <w:rFonts w:ascii="Times New Roman" w:eastAsia="Times New Roman" w:hAnsi="Times New Roman" w:cs="Times New Roman"/>
+                <w:bCs/>
+                <w:kern w:val="28"/>
+                <w:lang w:bidi="he-IL"/>
+              </w:rPr>
+            </w:pPr>
+            <w:r>
+              <w:rPr>
+                <w:rFonts w:ascii="Times New Roman" w:eastAsia="Times New Roman" w:hAnsi="Times New Roman" w:cs="Times New Roman"/>
+                <w:bCs/>
+                <w:kern w:val="28"/>
+                <w:lang w:bidi="he-IL"/>
+              </w:rPr>
+              <w:t>N/A</w:t>
+            </w:r>
+          </w:p>
+        </w:tc>
+        <w:tc>
+          <w:tcPr>
+            <w:tcW w:w="1439" w:type="dxa"/>
+          </w:tcPr>
+          <w:p>
+            <w:pPr>
+              <w:tabs>
+                <w:tab w:val="left" w:pos="7620"/>
+              </w:tabs>
+              <w:rPr>
+                <w:rFonts w:ascii="Times New Roman" w:eastAsia="Times New Roman" w:hAnsi="Times New Roman" w:cs="Times New Roman"/>
+                <w:bCs/>
+                <w:kern w:val="28"/>
+                <w:lang w:bidi="he-IL"/>
+              </w:rPr>
+            </w:pPr>
+            <w:r>
+              <w:rPr>
+                <w:rFonts w:ascii="Times New Roman" w:eastAsia="Times New Roman" w:hAnsi="Times New Roman" w:cs="Times New Roman"/>
+                <w:bCs/>
+                <w:kern w:val="28"/>
+                <w:lang w:bidi="he-IL"/>
+              </w:rPr>
+              <w:t>N/A</w:t>
+            </w:r>
+          </w:p>
+        </w:tc>
+      </w:tr>
+      <w:tr>
+        <w:tc>
+          <w:tcPr>
+            <w:tcW w:w="1438" w:type="dxa"/>
+          </w:tcPr>
+          <w:p>
+            <w:pPr>
+              <w:tabs>
+                <w:tab w:val="left" w:pos="7620"/>
+              </w:tabs>
+              <w:rPr>
+                <w:rFonts w:ascii="Times New Roman" w:eastAsia="Times New Roman" w:hAnsi="Times New Roman" w:cs="Times New Roman"/>
+                <w:bCs/>
+                <w:kern w:val="28"/>
+                <w:lang w:bidi="he-IL"/>
+              </w:rPr>
+            </w:pPr>
+            <w:r>
+              <w:rPr>
+                <w:rFonts w:ascii="Times New Roman" w:eastAsia="Times New Roman" w:hAnsi="Times New Roman" w:cs="Times New Roman"/>
+                <w:bCs/>
+                <w:kern w:val="28"/>
+                <w:lang w:bidi="he-IL"/>
+              </w:rPr>
+              <w:t>Rechargeable/Replaceable Battery</w:t>
+            </w:r>
+          </w:p>
+        </w:tc>
+        <w:tc>
+          <w:tcPr>
+            <w:tcW w:w="1438" w:type="dxa"/>
+          </w:tcPr>
+          <w:p>
+            <w:pPr>
+              <w:tabs>
+                <w:tab w:val="left" w:pos="7620"/>
+              </w:tabs>
+              <w:rPr>
+                <w:rFonts w:ascii="Times New Roman" w:eastAsia="Times New Roman" w:hAnsi="Times New Roman" w:cs="Times New Roman"/>
+                <w:bCs/>
+                <w:kern w:val="28"/>
+                <w:lang w:bidi="he-IL"/>
+              </w:rPr>
+            </w:pPr>
+            <w:r>
+              <w:rPr>
+                <w:rFonts w:ascii="Times New Roman" w:eastAsia="Times New Roman" w:hAnsi="Times New Roman" w:cs="Times New Roman"/>
+                <w:bCs/>
+                <w:kern w:val="28"/>
+                <w:lang w:bidi="he-IL"/>
+              </w:rPr>
+              <w:t>No</w:t>
+            </w:r>
+          </w:p>
+        </w:tc>
+        <w:tc>
+          <w:tcPr>
+            <w:tcW w:w="1438" w:type="dxa"/>
+          </w:tcPr>
+          <w:p>
+            <w:pPr>
+              <w:tabs>
+                <w:tab w:val="left" w:pos="7620"/>
+              </w:tabs>
+              <w:rPr>
+                <w:rFonts w:ascii="Times New Roman" w:eastAsia="Times New Roman" w:hAnsi="Times New Roman" w:cs="Times New Roman"/>
+                <w:bCs/>
+                <w:kern w:val="28"/>
+                <w:lang w:bidi="he-IL"/>
+              </w:rPr>
+            </w:pPr>
+            <w:r>
+              <w:rPr>
+                <w:rFonts w:ascii="Times New Roman" w:eastAsia="Times New Roman" w:hAnsi="Times New Roman" w:cs="Times New Roman"/>
+                <w:bCs/>
+                <w:kern w:val="28"/>
+                <w:lang w:bidi="he-IL"/>
+              </w:rPr>
+              <w:t>Yes</w:t>
+            </w:r>
+          </w:p>
+        </w:tc>
+        <w:tc>
+          <w:tcPr>
+            <w:tcW w:w="1438" w:type="dxa"/>
+          </w:tcPr>
+          <w:p>
+            <w:pPr>
+              <w:tabs>
+                <w:tab w:val="left" w:pos="7620"/>
+              </w:tabs>
+              <w:rPr>
+                <w:rFonts w:ascii="Times New Roman" w:eastAsia="Times New Roman" w:hAnsi="Times New Roman" w:cs="Times New Roman"/>
+                <w:bCs/>
+                <w:kern w:val="28"/>
+                <w:lang w:bidi="he-IL"/>
+              </w:rPr>
+            </w:pPr>
+            <w:r>
+              <w:rPr>
+                <w:rFonts w:ascii="Times New Roman" w:eastAsia="Times New Roman" w:hAnsi="Times New Roman" w:cs="Times New Roman"/>
+                <w:bCs/>
+                <w:kern w:val="28"/>
+                <w:lang w:bidi="he-IL"/>
+              </w:rPr>
+              <w:t>Yes</w:t>
+            </w:r>
+          </w:p>
+        </w:tc>
+        <w:tc>
+          <w:tcPr>
+            <w:tcW w:w="1439" w:type="dxa"/>
+          </w:tcPr>
+          <w:p>
+            <w:pPr>
+              <w:tabs>
+                <w:tab w:val="left" w:pos="7620"/>
+              </w:tabs>
+              <w:rPr>
+                <w:rFonts w:ascii="Times New Roman" w:eastAsia="Times New Roman" w:hAnsi="Times New Roman" w:cs="Times New Roman"/>
+                <w:bCs/>
+                <w:kern w:val="28"/>
+                <w:lang w:bidi="he-IL"/>
+              </w:rPr>
+            </w:pPr>
+            <w:r>
+              <w:rPr>
+                <w:rFonts w:ascii="Times New Roman" w:eastAsia="Times New Roman" w:hAnsi="Times New Roman" w:cs="Times New Roman"/>
+                <w:bCs/>
+                <w:kern w:val="28"/>
+                <w:lang w:bidi="he-IL"/>
+              </w:rPr>
+              <w:t>Yes</w:t>
+            </w:r>
+          </w:p>
+        </w:tc>
+        <w:tc>
+          <w:tcPr>
+            <w:tcW w:w="1439" w:type="dxa"/>
+          </w:tcPr>
+          <w:p>
+            <w:pPr>
+              <w:tabs>
+                <w:tab w:val="left" w:pos="7620"/>
+              </w:tabs>
+              <w:rPr>
+                <w:rFonts w:ascii="Times New Roman" w:eastAsia="Times New Roman" w:hAnsi="Times New Roman" w:cs="Times New Roman"/>
+                <w:bCs/>
+                <w:kern w:val="28"/>
+                <w:lang w:bidi="he-IL"/>
+              </w:rPr>
+            </w:pPr>
+            <w:r>
+              <w:rPr>
+                <w:rFonts w:ascii="Times New Roman" w:eastAsia="Times New Roman" w:hAnsi="Times New Roman" w:cs="Times New Roman"/>
+                <w:bCs/>
+                <w:kern w:val="28"/>
+                <w:lang w:bidi="he-IL"/>
+              </w:rPr>
+              <w:t>N/A</w:t>
+            </w:r>
+          </w:p>
+        </w:tc>
+      </w:tr>
+    </w:tbl>
+    <w:p>
+      <w:pPr>
+        <w:tabs>
+          <w:tab w:val="left" w:pos="7620"/>
+        </w:tabs>
+        <w:rPr>
+          <w:rFonts w:ascii="Times New Roman" w:eastAsia="Times New Roman" w:hAnsi="Times New Roman" w:cs="Times New Roman"/>
+          <w:bCs/>
+          <w:kern w:val="28"/>
+          <w:lang w:bidi="he-IL"/>
+        </w:rPr>
+      </w:pPr>
     </w:p>
     <w:p>
       <w:pPr>
@@ -4779,14 +6282,14 @@
           <w:rFonts w:ascii="Times New Roman" w:hAnsi="Times New Roman" w:cs="Times New Roman"/>
         </w:rPr>
       </w:pPr>
-      <w:bookmarkStart w:id="11" w:name="_Toc307048064"/>
+      <w:bookmarkStart w:id="10" w:name="_Toc307048064"/>
       <w:r>
         <w:rPr>
           <w:rFonts w:ascii="Times New Roman" w:hAnsi="Times New Roman" w:cs="Times New Roman"/>
         </w:rPr>
         <w:t>Alternative Approaches</w:t>
       </w:r>
-      <w:bookmarkEnd w:id="11"/>
+      <w:bookmarkEnd w:id="10"/>
       <w:r>
         <w:rPr>
           <w:rFonts w:ascii="Times New Roman" w:hAnsi="Times New Roman" w:cs="Times New Roman"/>
@@ -4914,15 +6417,14 @@
           <w:rFonts w:ascii="Times New Roman" w:hAnsi="Times New Roman" w:cs="Times New Roman"/>
         </w:rPr>
       </w:pPr>
-      <w:bookmarkStart w:id="12" w:name="_Toc307048065"/>
-      <w:r>
-        <w:rPr>
-          <w:rFonts w:ascii="Times New Roman" w:hAnsi="Times New Roman" w:cs="Times New Roman"/>
-        </w:rPr>
-        <w:lastRenderedPageBreak/>
+      <w:bookmarkStart w:id="11" w:name="_Toc307048065"/>
+      <w:r>
+        <w:rPr>
+          <w:rFonts w:ascii="Times New Roman" w:hAnsi="Times New Roman" w:cs="Times New Roman"/>
+        </w:rPr>
         <w:t>Impact of Success</w:t>
       </w:r>
-      <w:bookmarkEnd w:id="12"/>
+      <w:bookmarkEnd w:id="11"/>
       <w:r>
         <w:rPr>
           <w:rFonts w:ascii="Times New Roman" w:hAnsi="Times New Roman" w:cs="Times New Roman"/>
@@ -5008,7 +6510,7 @@
           <w:szCs w:val="28"/>
         </w:rPr>
       </w:pPr>
-      <w:bookmarkStart w:id="13" w:name="_Toc307048066"/>
+      <w:bookmarkStart w:id="12" w:name="_Toc307048066"/>
       <w:r>
         <w:rPr>
           <w:rFonts w:ascii="Times New Roman" w:hAnsi="Times New Roman" w:cs="Times New Roman"/>
@@ -5016,29 +6518,29 @@
         <w:lastRenderedPageBreak/>
         <w:t>Context of Design Solution</w:t>
       </w:r>
+      <w:bookmarkEnd w:id="12"/>
+      <w:r>
+        <w:rPr>
+          <w:rFonts w:ascii="Times New Roman" w:hAnsi="Times New Roman" w:cs="Times New Roman"/>
+        </w:rPr>
+        <w:t xml:space="preserve"> </w:t>
+      </w:r>
+    </w:p>
+    <w:p>
+      <w:pPr>
+        <w:pStyle w:val="Heading2"/>
+        <w:rPr>
+          <w:rFonts w:ascii="Times New Roman" w:hAnsi="Times New Roman" w:cs="Times New Roman"/>
+        </w:rPr>
+      </w:pPr>
+      <w:bookmarkStart w:id="13" w:name="_Toc307048067"/>
+      <w:r>
+        <w:rPr>
+          <w:rFonts w:ascii="Times New Roman" w:hAnsi="Times New Roman" w:cs="Times New Roman"/>
+        </w:rPr>
+        <w:t>Design Objectives</w:t>
+      </w:r>
       <w:bookmarkEnd w:id="13"/>
-      <w:r>
-        <w:rPr>
-          <w:rFonts w:ascii="Times New Roman" w:hAnsi="Times New Roman" w:cs="Times New Roman"/>
-        </w:rPr>
-        <w:t xml:space="preserve"> </w:t>
-      </w:r>
-    </w:p>
-    <w:p>
-      <w:pPr>
-        <w:pStyle w:val="Heading2"/>
-        <w:rPr>
-          <w:rFonts w:ascii="Times New Roman" w:hAnsi="Times New Roman" w:cs="Times New Roman"/>
-        </w:rPr>
-      </w:pPr>
-      <w:bookmarkStart w:id="14" w:name="_Toc307048067"/>
-      <w:r>
-        <w:rPr>
-          <w:rFonts w:ascii="Times New Roman" w:hAnsi="Times New Roman" w:cs="Times New Roman"/>
-        </w:rPr>
-        <w:t>Design Objectives</w:t>
-      </w:r>
-      <w:bookmarkEnd w:id="14"/>
     </w:p>
     <w:p>
       <w:pPr>
@@ -5520,12 +7022,208 @@
     </w:p>
     <w:p>
       <w:pPr>
+        <w:rPr>
+          <w:rFonts w:ascii="Times New Roman" w:hAnsi="Times New Roman" w:cs="Times New Roman"/>
+        </w:rPr>
+      </w:pPr>
+      <w:r>
+        <w:rPr>
+          <w:rFonts w:ascii="Times New Roman" w:hAnsi="Times New Roman" w:cs="Times New Roman"/>
+          <w:b/>
+        </w:rPr>
+        <w:t>Objective 1</w:t>
+      </w:r>
+      <w:r>
+        <w:rPr>
+          <w:rFonts w:ascii="Times New Roman" w:hAnsi="Times New Roman" w:cs="Times New Roman"/>
+        </w:rPr>
+        <w:t>: Tracker syncs location with application. The Tracker records and monitors the location of objects that it is linked to via the application.</w:t>
+      </w:r>
+    </w:p>
+    <w:p>
+      <w:pPr>
+        <w:rPr>
+          <w:rFonts w:ascii="Times New Roman" w:hAnsi="Times New Roman" w:cs="Times New Roman"/>
+        </w:rPr>
+      </w:pPr>
+    </w:p>
+    <w:p>
+      <w:pPr>
+        <w:rPr>
+          <w:rFonts w:ascii="Times New Roman" w:hAnsi="Times New Roman" w:cs="Times New Roman"/>
+        </w:rPr>
+      </w:pPr>
+      <w:r>
+        <w:rPr>
+          <w:rFonts w:ascii="Times New Roman" w:hAnsi="Times New Roman" w:cs="Times New Roman"/>
+          <w:b/>
+        </w:rPr>
+        <w:t>Objective 2</w:t>
+      </w:r>
+      <w:r>
+        <w:rPr>
+          <w:rFonts w:ascii="Times New Roman" w:hAnsi="Times New Roman" w:cs="Times New Roman"/>
+        </w:rPr>
+        <w:t>: Tracker can be reattached to a new object.</w:t>
+      </w:r>
+      <w:r>
+        <w:rPr>
+          <w:rFonts w:ascii="Times New Roman" w:hAnsi="Times New Roman" w:cs="Times New Roman"/>
+          <w:color w:val="4BACC6" w:themeColor="accent5"/>
+        </w:rPr>
+        <w:t xml:space="preserve"> </w:t>
+      </w:r>
+      <w:r>
+        <w:rPr>
+          <w:rFonts w:ascii="Times New Roman" w:hAnsi="Times New Roman" w:cs="Times New Roman"/>
+        </w:rPr>
+        <w:t>The Tracker can connect to new objects should the user desire.</w:t>
+      </w:r>
+    </w:p>
+    <w:p>
+      <w:pPr>
+        <w:rPr>
+          <w:rFonts w:ascii="Times New Roman" w:hAnsi="Times New Roman" w:cs="Times New Roman"/>
+          <w:color w:val="4BACC6" w:themeColor="accent5"/>
+        </w:rPr>
+      </w:pPr>
+    </w:p>
+    <w:p>
+      <w:pPr>
+        <w:rPr>
+          <w:rFonts w:ascii="Times New Roman" w:hAnsi="Times New Roman" w:cs="Times New Roman"/>
+        </w:rPr>
+      </w:pPr>
+      <w:r>
+        <w:rPr>
+          <w:rFonts w:ascii="Times New Roman" w:hAnsi="Times New Roman" w:cs="Times New Roman"/>
+          <w:b/>
+        </w:rPr>
+        <w:t>Objective 3</w:t>
+      </w:r>
+      <w:r>
+        <w:rPr>
+          <w:rFonts w:ascii="Times New Roman" w:hAnsi="Times New Roman" w:cs="Times New Roman"/>
+        </w:rPr>
+        <w:t>: Tracker has configurable alerts from an application.</w:t>
+      </w:r>
+      <w:r>
+        <w:rPr>
+          <w:rFonts w:ascii="Times New Roman" w:hAnsi="Times New Roman" w:cs="Times New Roman"/>
+          <w:color w:val="4BACC6" w:themeColor="accent5"/>
+        </w:rPr>
+        <w:t xml:space="preserve"> </w:t>
+      </w:r>
+      <w:r>
+        <w:rPr>
+          <w:rFonts w:ascii="Times New Roman" w:hAnsi="Times New Roman" w:cs="Times New Roman"/>
+        </w:rPr>
+        <w:t>The Tracker has an application that allows the user to configure some elements describing what object the Tracker is attached to. The application also allows the user to set alert notification for the object.</w:t>
+      </w:r>
+    </w:p>
+    <w:p>
+      <w:pPr>
+        <w:rPr>
+          <w:rFonts w:ascii="Times New Roman" w:hAnsi="Times New Roman" w:cs="Times New Roman"/>
+          <w:color w:val="4BACC6" w:themeColor="accent5"/>
+        </w:rPr>
+      </w:pPr>
+    </w:p>
+    <w:p>
+      <w:pPr>
+        <w:rPr>
+          <w:rFonts w:ascii="Times New Roman" w:hAnsi="Times New Roman" w:cs="Times New Roman"/>
+        </w:rPr>
+      </w:pPr>
+      <w:r>
+        <w:rPr>
+          <w:rFonts w:ascii="Times New Roman" w:hAnsi="Times New Roman" w:cs="Times New Roman"/>
+          <w:b/>
+        </w:rPr>
+        <w:t>Objective 4</w:t>
+      </w:r>
+      <w:r>
+        <w:rPr>
+          <w:rFonts w:ascii="Times New Roman" w:hAnsi="Times New Roman" w:cs="Times New Roman"/>
+        </w:rPr>
+        <w:t>: Tracker has LED light to display alerts. The Tracker comes equipped with an LED light that can be configured to turn on in conjunction with an alert.</w:t>
+      </w:r>
+    </w:p>
+    <w:p>
+      <w:pPr>
+        <w:rPr>
+          <w:rFonts w:ascii="Times New Roman" w:hAnsi="Times New Roman" w:cs="Times New Roman"/>
+        </w:rPr>
+      </w:pPr>
+    </w:p>
+    <w:p>
+      <w:pPr>
+        <w:rPr>
+          <w:rFonts w:ascii="Times New Roman" w:hAnsi="Times New Roman" w:cs="Times New Roman"/>
+        </w:rPr>
+      </w:pPr>
+      <w:r>
+        <w:rPr>
+          <w:rFonts w:ascii="Times New Roman" w:hAnsi="Times New Roman" w:cs="Times New Roman"/>
+          <w:b/>
+        </w:rPr>
+        <w:t>Objective 5</w:t>
+      </w:r>
+      <w:r>
+        <w:rPr>
+          <w:rFonts w:ascii="Times New Roman" w:hAnsi="Times New Roman" w:cs="Times New Roman"/>
+        </w:rPr>
+        <w:t xml:space="preserve">: Tracker has replaceable power source. The Tracker has batteries as a replaceable power source which can be replaced at a specific time when it is needed.  </w:t>
+      </w:r>
+    </w:p>
+    <w:p>
+      <w:pPr>
+        <w:rPr>
+          <w:rFonts w:ascii="Times New Roman" w:hAnsi="Times New Roman" w:cs="Times New Roman"/>
+          <w:b/>
+        </w:rPr>
+      </w:pPr>
+    </w:p>
+    <w:p>
+      <w:pPr>
+        <w:rPr>
+          <w:rFonts w:ascii="Times New Roman" w:hAnsi="Times New Roman" w:cs="Times New Roman"/>
+        </w:rPr>
+      </w:pPr>
+      <w:r>
+        <w:rPr>
+          <w:rFonts w:ascii="Times New Roman" w:hAnsi="Times New Roman" w:cs="Times New Roman"/>
+          <w:b/>
+        </w:rPr>
+        <w:t>Objective 6</w:t>
+      </w:r>
+      <w:r>
+        <w:rPr>
+          <w:rFonts w:ascii="Times New Roman" w:hAnsi="Times New Roman" w:cs="Times New Roman"/>
+        </w:rPr>
+        <w:t>: Tracker is resistant. The Tracker is water, pressure, and weather resistant.</w:t>
+      </w:r>
+    </w:p>
+    <w:p>
+      <w:pPr>
+        <w:tabs>
+          <w:tab w:val="left" w:pos="720"/>
+        </w:tabs>
+        <w:spacing w:after="120"/>
+        <w:rPr>
+          <w:rFonts w:ascii="Times New Roman" w:hAnsi="Times New Roman" w:cs="Times New Roman"/>
+          <w:color w:val="3366FF"/>
+        </w:rPr>
+      </w:pPr>
+    </w:p>
+    <w:p>
+      <w:pPr>
         <w:pStyle w:val="Heading2"/>
         <w:rPr>
           <w:rFonts w:ascii="Times New Roman" w:hAnsi="Times New Roman" w:cs="Times New Roman"/>
         </w:rPr>
       </w:pPr>
-      <w:bookmarkStart w:id="15" w:name="_Toc307048068"/>
+      <w:bookmarkStart w:id="14" w:name="_Toc307048068"/>
       <w:r>
         <w:rPr>
           <w:rFonts w:ascii="Times New Roman" w:hAnsi="Times New Roman" w:cs="Times New Roman"/>
@@ -5538,7 +7236,624 @@
         </w:rPr>
         <w:t>Assumptions</w:t>
       </w:r>
+      <w:bookmarkEnd w:id="14"/>
+    </w:p>
+    <w:p>
+      <w:pPr>
+        <w:rPr>
+          <w:rFonts w:ascii="Times New Roman" w:hAnsi="Times New Roman" w:cs="Times New Roman"/>
+        </w:rPr>
+      </w:pPr>
+      <w:bookmarkStart w:id="15" w:name="_Toc307048069"/>
+      <w:r>
+        <w:rPr>
+          <w:rFonts w:ascii="Times New Roman" w:hAnsi="Times New Roman" w:cs="Times New Roman"/>
+          <w:b/>
+        </w:rPr>
+        <w:t>Assumption 1:</w:t>
+      </w:r>
+      <w:r>
+        <w:rPr>
+          <w:rFonts w:ascii="Times New Roman" w:hAnsi="Times New Roman" w:cs="Times New Roman"/>
+        </w:rPr>
+        <w:t xml:space="preserve"> The user will have access to the IOS App Store or the Google Play Store to acquire the necessary app.</w:t>
+      </w:r>
+    </w:p>
+    <w:p>
+      <w:pPr>
+        <w:rPr>
+          <w:rFonts w:ascii="Times New Roman" w:hAnsi="Times New Roman" w:cs="Times New Roman"/>
+          <w:b/>
+        </w:rPr>
+      </w:pPr>
+    </w:p>
+    <w:p>
+      <w:pPr>
+        <w:rPr>
+          <w:rFonts w:ascii="Times New Roman" w:hAnsi="Times New Roman" w:cs="Times New Roman"/>
+        </w:rPr>
+      </w:pPr>
+      <w:r>
+        <w:rPr>
+          <w:rFonts w:ascii="Times New Roman" w:hAnsi="Times New Roman" w:cs="Times New Roman"/>
+          <w:b/>
+        </w:rPr>
+        <w:t>Assumption 2:</w:t>
+      </w:r>
+      <w:r>
+        <w:rPr>
+          <w:rFonts w:ascii="Times New Roman" w:hAnsi="Times New Roman" w:cs="Times New Roman"/>
+        </w:rPr>
+        <w:t xml:space="preserve"> The user has object(s) that they wish to track.</w:t>
+      </w:r>
+    </w:p>
+    <w:p>
+      <w:pPr>
+        <w:rPr>
+          <w:rFonts w:ascii="Times New Roman" w:hAnsi="Times New Roman" w:cs="Times New Roman"/>
+          <w:b/>
+        </w:rPr>
+      </w:pPr>
+    </w:p>
+    <w:p>
+      <w:pPr>
+        <w:rPr>
+          <w:rFonts w:ascii="Times New Roman" w:hAnsi="Times New Roman" w:cs="Times New Roman"/>
+        </w:rPr>
+      </w:pPr>
+      <w:r>
+        <w:rPr>
+          <w:rFonts w:ascii="Times New Roman" w:hAnsi="Times New Roman" w:cs="Times New Roman"/>
+          <w:b/>
+        </w:rPr>
+        <w:t>Assumption 3:</w:t>
+      </w:r>
+      <w:r>
+        <w:rPr>
+          <w:rFonts w:ascii="Times New Roman" w:hAnsi="Times New Roman" w:cs="Times New Roman"/>
+        </w:rPr>
+        <w:t xml:space="preserve"> The user has a device (i.e. an Apple or Android smart phone or tablet) that can access the internet </w:t>
+      </w:r>
+      <w:proofErr w:type="gramStart"/>
+      <w:r>
+        <w:rPr>
+          <w:rFonts w:ascii="Times New Roman" w:hAnsi="Times New Roman" w:cs="Times New Roman"/>
+        </w:rPr>
+        <w:t>in order to</w:t>
+      </w:r>
+      <w:proofErr w:type="gramEnd"/>
+      <w:r>
+        <w:rPr>
+          <w:rFonts w:ascii="Times New Roman" w:hAnsi="Times New Roman" w:cs="Times New Roman"/>
+        </w:rPr>
+        <w:t xml:space="preserve"> interact with the app.</w:t>
+      </w:r>
+    </w:p>
+    <w:p>
+      <w:pPr>
+        <w:rPr>
+          <w:rFonts w:ascii="Times New Roman" w:hAnsi="Times New Roman" w:cs="Times New Roman"/>
+          <w:b/>
+        </w:rPr>
+      </w:pPr>
+    </w:p>
+    <w:p>
+      <w:pPr>
+        <w:rPr>
+          <w:rFonts w:ascii="Times New Roman" w:hAnsi="Times New Roman" w:cs="Times New Roman"/>
+        </w:rPr>
+      </w:pPr>
+      <w:r>
+        <w:rPr>
+          <w:rFonts w:ascii="Times New Roman" w:hAnsi="Times New Roman" w:cs="Times New Roman"/>
+          <w:b/>
+        </w:rPr>
+        <w:t>Assumption 4:</w:t>
+      </w:r>
+      <w:r>
+        <w:rPr>
+          <w:rFonts w:ascii="Times New Roman" w:hAnsi="Times New Roman" w:cs="Times New Roman"/>
+        </w:rPr>
+        <w:t xml:space="preserve"> There will be an existing IEEE 802.11 standard Wi-Fi router for the Tracker to use.</w:t>
+      </w:r>
+    </w:p>
+    <w:p>
+      <w:pPr>
+        <w:rPr>
+          <w:rFonts w:ascii="Times New Roman" w:hAnsi="Times New Roman" w:cs="Times New Roman"/>
+          <w:b/>
+        </w:rPr>
+      </w:pPr>
+    </w:p>
+    <w:p>
+      <w:pPr>
+        <w:rPr>
+          <w:rFonts w:ascii="Times New Roman" w:hAnsi="Times New Roman" w:cs="Times New Roman"/>
+        </w:rPr>
+      </w:pPr>
+      <w:r>
+        <w:rPr>
+          <w:rFonts w:ascii="Times New Roman" w:hAnsi="Times New Roman" w:cs="Times New Roman"/>
+          <w:b/>
+        </w:rPr>
+        <w:t>Assumption 5:</w:t>
+      </w:r>
+      <w:r>
+        <w:rPr>
+          <w:rFonts w:ascii="Times New Roman" w:hAnsi="Times New Roman" w:cs="Times New Roman"/>
+        </w:rPr>
+        <w:t xml:space="preserve"> The user has a place of residence.</w:t>
+      </w:r>
+    </w:p>
+    <w:p>
+      <w:pPr>
+        <w:rPr>
+          <w:rFonts w:ascii="Times New Roman" w:hAnsi="Times New Roman" w:cs="Times New Roman"/>
+          <w:b/>
+        </w:rPr>
+      </w:pPr>
+    </w:p>
+    <w:p>
+      <w:pPr>
+        <w:rPr>
+          <w:rFonts w:ascii="Times New Roman" w:hAnsi="Times New Roman" w:cs="Times New Roman"/>
+        </w:rPr>
+      </w:pPr>
+      <w:r>
+        <w:rPr>
+          <w:rFonts w:ascii="Times New Roman" w:hAnsi="Times New Roman" w:cs="Times New Roman"/>
+          <w:b/>
+        </w:rPr>
+        <w:t>Assumption 6:</w:t>
+      </w:r>
+      <w:r>
+        <w:rPr>
+          <w:rFonts w:ascii="Times New Roman" w:hAnsi="Times New Roman" w:cs="Times New Roman"/>
+        </w:rPr>
+        <w:t xml:space="preserve"> There will be no outside parties/entities that will tamper with the tracker.</w:t>
+      </w:r>
+    </w:p>
+    <w:p>
+      <w:pPr>
+        <w:rPr>
+          <w:rFonts w:ascii="Times New Roman" w:hAnsi="Times New Roman" w:cs="Times New Roman"/>
+          <w:b/>
+        </w:rPr>
+      </w:pPr>
+    </w:p>
+    <w:p>
+      <w:pPr>
+        <w:rPr>
+          <w:rFonts w:ascii="Times New Roman" w:hAnsi="Times New Roman" w:cs="Times New Roman"/>
+        </w:rPr>
+      </w:pPr>
+      <w:r>
+        <w:rPr>
+          <w:rFonts w:ascii="Times New Roman" w:hAnsi="Times New Roman" w:cs="Times New Roman"/>
+          <w:b/>
+        </w:rPr>
+        <w:t>Assumption 7:</w:t>
+      </w:r>
+      <w:r>
+        <w:rPr>
+          <w:rFonts w:ascii="Times New Roman" w:hAnsi="Times New Roman" w:cs="Times New Roman"/>
+        </w:rPr>
+        <w:t xml:space="preserve"> The user supplies batteries that are compatible with the device.</w:t>
+      </w:r>
+    </w:p>
+    <w:p>
+      <w:pPr>
+        <w:rPr>
+          <w:rFonts w:ascii="Times New Roman" w:hAnsi="Times New Roman" w:cs="Times New Roman"/>
+          <w:b/>
+        </w:rPr>
+      </w:pPr>
+    </w:p>
+    <w:p>
+      <w:pPr>
+        <w:rPr>
+          <w:rFonts w:ascii="Times New Roman" w:hAnsi="Times New Roman" w:cs="Times New Roman"/>
+        </w:rPr>
+      </w:pPr>
+      <w:r>
+        <w:rPr>
+          <w:rFonts w:ascii="Times New Roman" w:hAnsi="Times New Roman" w:cs="Times New Roman"/>
+          <w:b/>
+        </w:rPr>
+        <w:t>Assumption 8:</w:t>
+      </w:r>
+      <w:r>
+        <w:rPr>
+          <w:rFonts w:ascii="Times New Roman" w:hAnsi="Times New Roman" w:cs="Times New Roman"/>
+        </w:rPr>
+        <w:t xml:space="preserve"> The user can hear the alarm function.</w:t>
+      </w:r>
+    </w:p>
+    <w:p>
+      <w:pPr>
+        <w:rPr>
+          <w:rFonts w:ascii="Times New Roman" w:hAnsi="Times New Roman" w:cs="Times New Roman"/>
+          <w:b/>
+        </w:rPr>
+      </w:pPr>
+    </w:p>
+    <w:p>
+      <w:pPr>
+        <w:rPr>
+          <w:rFonts w:ascii="Times New Roman" w:hAnsi="Times New Roman" w:cs="Times New Roman"/>
+        </w:rPr>
+      </w:pPr>
+      <w:r>
+        <w:rPr>
+          <w:rFonts w:ascii="Times New Roman" w:hAnsi="Times New Roman" w:cs="Times New Roman"/>
+          <w:b/>
+        </w:rPr>
+        <w:t>Assumption 9:</w:t>
+      </w:r>
+      <w:r>
+        <w:rPr>
+          <w:rFonts w:ascii="Times New Roman" w:hAnsi="Times New Roman" w:cs="Times New Roman"/>
+        </w:rPr>
+        <w:t xml:space="preserve"> The user can see the LED Alert Light.</w:t>
+      </w:r>
+    </w:p>
+    <w:p>
+      <w:pPr>
+        <w:rPr>
+          <w:rFonts w:ascii="Times New Roman" w:hAnsi="Times New Roman" w:cs="Times New Roman"/>
+          <w:b/>
+        </w:rPr>
+      </w:pPr>
+    </w:p>
+    <w:p>
+      <w:pPr>
+        <w:rPr>
+          <w:rFonts w:ascii="Times New Roman" w:hAnsi="Times New Roman" w:cs="Times New Roman"/>
+        </w:rPr>
+      </w:pPr>
+      <w:r>
+        <w:rPr>
+          <w:rFonts w:ascii="Times New Roman" w:hAnsi="Times New Roman" w:cs="Times New Roman"/>
+          <w:b/>
+        </w:rPr>
+        <w:t>Assumption 10:</w:t>
+      </w:r>
+      <w:r>
+        <w:rPr>
+          <w:rFonts w:ascii="Times New Roman" w:hAnsi="Times New Roman" w:cs="Times New Roman"/>
+        </w:rPr>
+        <w:t xml:space="preserve"> The user will not attach the device to anything below 32</w:t>
+      </w:r>
+      <w:r>
+        <w:rPr>
+          <w:rFonts w:ascii="Times New Roman" w:hAnsi="Times New Roman" w:cs="Times New Roman"/>
+          <w:vertAlign w:val="superscript"/>
+        </w:rPr>
+        <w:t xml:space="preserve"> </w:t>
+      </w:r>
+      <w:proofErr w:type="spellStart"/>
+      <w:r>
+        <w:rPr>
+          <w:rFonts w:ascii="Times New Roman" w:hAnsi="Times New Roman" w:cs="Times New Roman"/>
+          <w:vertAlign w:val="superscript"/>
+        </w:rPr>
+        <w:t>o</w:t>
+      </w:r>
+      <w:r>
+        <w:rPr>
+          <w:rFonts w:ascii="Times New Roman" w:hAnsi="Times New Roman" w:cs="Times New Roman"/>
+        </w:rPr>
+        <w:t>F</w:t>
+      </w:r>
+      <w:proofErr w:type="spellEnd"/>
+      <w:r>
+        <w:rPr>
+          <w:rFonts w:ascii="Times New Roman" w:hAnsi="Times New Roman" w:cs="Times New Roman"/>
+        </w:rPr>
+        <w:t>.</w:t>
+      </w:r>
+    </w:p>
+    <w:p>
+      <w:pPr>
+        <w:rPr>
+          <w:rFonts w:ascii="Times New Roman" w:hAnsi="Times New Roman" w:cs="Times New Roman"/>
+          <w:b/>
+        </w:rPr>
+      </w:pPr>
+    </w:p>
+    <w:p>
+      <w:pPr>
+        <w:rPr>
+          <w:rFonts w:ascii="Times New Roman" w:hAnsi="Times New Roman" w:cs="Times New Roman"/>
+        </w:rPr>
+      </w:pPr>
+      <w:r>
+        <w:rPr>
+          <w:rFonts w:ascii="Times New Roman" w:hAnsi="Times New Roman" w:cs="Times New Roman"/>
+          <w:b/>
+        </w:rPr>
+        <w:t>Assumption 11:</w:t>
+      </w:r>
+      <w:r>
+        <w:rPr>
+          <w:rFonts w:ascii="Times New Roman" w:hAnsi="Times New Roman" w:cs="Times New Roman"/>
+        </w:rPr>
+        <w:t xml:space="preserve"> The user will not attach the device to an object that will be submerged in water.</w:t>
+      </w:r>
+    </w:p>
+    <w:p>
+      <w:pPr>
+        <w:rPr>
+          <w:rFonts w:ascii="Times New Roman" w:hAnsi="Times New Roman" w:cs="Times New Roman"/>
+          <w:b/>
+        </w:rPr>
+      </w:pPr>
+    </w:p>
+    <w:p>
+      <w:pPr>
+        <w:rPr>
+          <w:rFonts w:ascii="Times New Roman" w:hAnsi="Times New Roman" w:cs="Times New Roman"/>
+        </w:rPr>
+      </w:pPr>
+      <w:r>
+        <w:rPr>
+          <w:rFonts w:ascii="Times New Roman" w:hAnsi="Times New Roman" w:cs="Times New Roman"/>
+          <w:b/>
+        </w:rPr>
+        <w:t>Assumption 12:</w:t>
+      </w:r>
+      <w:r>
+        <w:rPr>
+          <w:rFonts w:ascii="Times New Roman" w:hAnsi="Times New Roman" w:cs="Times New Roman"/>
+        </w:rPr>
+        <w:t xml:space="preserve"> The user has working household power.</w:t>
+      </w:r>
+    </w:p>
+    <w:p>
+      <w:pPr>
+        <w:rPr>
+          <w:rFonts w:ascii="Times New Roman" w:hAnsi="Times New Roman" w:cs="Times New Roman"/>
+          <w:b/>
+        </w:rPr>
+      </w:pPr>
+    </w:p>
+    <w:p>
+      <w:pPr>
+        <w:rPr>
+          <w:rFonts w:ascii="Times New Roman" w:hAnsi="Times New Roman" w:cs="Times New Roman"/>
+        </w:rPr>
+      </w:pPr>
+      <w:r>
+        <w:rPr>
+          <w:rFonts w:ascii="Times New Roman" w:hAnsi="Times New Roman" w:cs="Times New Roman"/>
+          <w:b/>
+        </w:rPr>
+        <w:t>Assumption 13:</w:t>
+      </w:r>
+      <w:r>
+        <w:rPr>
+          <w:rFonts w:ascii="Times New Roman" w:hAnsi="Times New Roman" w:cs="Times New Roman"/>
+        </w:rPr>
+        <w:t xml:space="preserve"> The user will not expose the device to temperatures above 150</w:t>
+      </w:r>
+      <w:r>
+        <w:rPr>
+          <w:rFonts w:ascii="Times New Roman" w:hAnsi="Times New Roman" w:cs="Times New Roman"/>
+          <w:vertAlign w:val="superscript"/>
+        </w:rPr>
+        <w:t>o</w:t>
+      </w:r>
+      <w:r>
+        <w:rPr>
+          <w:rFonts w:ascii="Times New Roman" w:hAnsi="Times New Roman" w:cs="Times New Roman"/>
+        </w:rPr>
+        <w:t>F.</w:t>
+      </w:r>
+    </w:p>
+    <w:p>
+      <w:pPr>
+        <w:rPr>
+          <w:rFonts w:ascii="Times New Roman" w:hAnsi="Times New Roman" w:cs="Times New Roman"/>
+          <w:b/>
+        </w:rPr>
+      </w:pPr>
+    </w:p>
+    <w:p>
+      <w:pPr>
+        <w:rPr>
+          <w:rFonts w:ascii="Times New Roman" w:hAnsi="Times New Roman" w:cs="Times New Roman"/>
+        </w:rPr>
+      </w:pPr>
+      <w:r>
+        <w:rPr>
+          <w:rFonts w:ascii="Times New Roman" w:hAnsi="Times New Roman" w:cs="Times New Roman"/>
+          <w:b/>
+        </w:rPr>
+        <w:t>Assumption 14:</w:t>
+      </w:r>
+      <w:r>
+        <w:rPr>
+          <w:rFonts w:ascii="Times New Roman" w:hAnsi="Times New Roman" w:cs="Times New Roman"/>
+        </w:rPr>
+        <w:t xml:space="preserve"> The user does have anything in the house that will obstruct the Wi-Fi signal.</w:t>
+      </w:r>
+    </w:p>
+    <w:p>
+      <w:pPr>
+        <w:rPr>
+          <w:rFonts w:ascii="Times New Roman" w:hAnsi="Times New Roman" w:cs="Times New Roman"/>
+          <w:b/>
+        </w:rPr>
+      </w:pPr>
+    </w:p>
+    <w:p>
+      <w:pPr>
+        <w:rPr>
+          <w:rFonts w:ascii="Times New Roman" w:hAnsi="Times New Roman" w:cs="Times New Roman"/>
+        </w:rPr>
+      </w:pPr>
+      <w:r>
+        <w:rPr>
+          <w:rFonts w:ascii="Times New Roman" w:hAnsi="Times New Roman" w:cs="Times New Roman"/>
+          <w:b/>
+        </w:rPr>
+        <w:t>Assumption 15:</w:t>
+      </w:r>
+      <w:r>
+        <w:rPr>
+          <w:rFonts w:ascii="Times New Roman" w:hAnsi="Times New Roman" w:cs="Times New Roman"/>
+        </w:rPr>
+        <w:t xml:space="preserve"> The user has their internet and network discovery settings turned on for their Wi-Fi.</w:t>
+      </w:r>
+    </w:p>
+    <w:p>
+      <w:pPr>
+        <w:rPr>
+          <w:rFonts w:ascii="Times New Roman" w:hAnsi="Times New Roman" w:cs="Times New Roman"/>
+          <w:b/>
+        </w:rPr>
+      </w:pPr>
+    </w:p>
+    <w:p>
+      <w:pPr>
+        <w:rPr>
+          <w:rFonts w:ascii="Times New Roman" w:hAnsi="Times New Roman" w:cs="Times New Roman"/>
+        </w:rPr>
+      </w:pPr>
+      <w:r>
+        <w:rPr>
+          <w:rFonts w:ascii="Times New Roman" w:hAnsi="Times New Roman" w:cs="Times New Roman"/>
+          <w:b/>
+        </w:rPr>
+        <w:t>Assumption 16:</w:t>
+      </w:r>
+      <w:r>
+        <w:rPr>
+          <w:rFonts w:ascii="Times New Roman" w:hAnsi="Times New Roman" w:cs="Times New Roman"/>
+        </w:rPr>
+        <w:t xml:space="preserve"> The user will not subject the Tracker to accelerated gravity.</w:t>
+      </w:r>
+    </w:p>
+    <w:p>
+      <w:pPr>
+        <w:rPr>
+          <w:rFonts w:ascii="Times New Roman" w:hAnsi="Times New Roman" w:cs="Times New Roman"/>
+          <w:b/>
+        </w:rPr>
+      </w:pPr>
+    </w:p>
+    <w:p>
+      <w:pPr>
+        <w:rPr>
+          <w:rFonts w:ascii="Times New Roman" w:hAnsi="Times New Roman" w:cs="Times New Roman"/>
+        </w:rPr>
+      </w:pPr>
+      <w:r>
+        <w:rPr>
+          <w:rFonts w:ascii="Times New Roman" w:hAnsi="Times New Roman" w:cs="Times New Roman"/>
+          <w:b/>
+        </w:rPr>
+        <w:t>Assumption 17:</w:t>
+      </w:r>
+      <w:r>
+        <w:rPr>
+          <w:rFonts w:ascii="Times New Roman" w:hAnsi="Times New Roman" w:cs="Times New Roman"/>
+        </w:rPr>
+        <w:t xml:space="preserve"> The user will not expose the Tracker to radiation.</w:t>
+      </w:r>
+    </w:p>
+    <w:p>
+      <w:pPr>
+        <w:rPr>
+          <w:rFonts w:ascii="Times New Roman" w:hAnsi="Times New Roman" w:cs="Times New Roman"/>
+          <w:b/>
+        </w:rPr>
+      </w:pPr>
+    </w:p>
+    <w:p>
+      <w:pPr>
+        <w:rPr>
+          <w:rFonts w:ascii="Times New Roman" w:hAnsi="Times New Roman" w:cs="Times New Roman"/>
+        </w:rPr>
+      </w:pPr>
+      <w:r>
+        <w:rPr>
+          <w:rFonts w:ascii="Times New Roman" w:hAnsi="Times New Roman" w:cs="Times New Roman"/>
+          <w:b/>
+        </w:rPr>
+        <w:t>Assumption 18:</w:t>
+      </w:r>
+      <w:r>
+        <w:rPr>
+          <w:rFonts w:ascii="Times New Roman" w:hAnsi="Times New Roman" w:cs="Times New Roman"/>
+        </w:rPr>
+        <w:t xml:space="preserve"> The user can operate a smart phone. </w:t>
+      </w:r>
+    </w:p>
+    <w:p>
+      <w:pPr>
+        <w:rPr>
+          <w:rFonts w:ascii="Times New Roman" w:hAnsi="Times New Roman" w:cs="Times New Roman"/>
+          <w:b/>
+        </w:rPr>
+      </w:pPr>
+    </w:p>
+    <w:p>
+      <w:pPr>
+        <w:rPr>
+          <w:rFonts w:ascii="Times New Roman" w:hAnsi="Times New Roman" w:cs="Times New Roman"/>
+        </w:rPr>
+      </w:pPr>
+      <w:r>
+        <w:rPr>
+          <w:rFonts w:ascii="Times New Roman" w:hAnsi="Times New Roman" w:cs="Times New Roman"/>
+          <w:b/>
+        </w:rPr>
+        <w:t>Assumption 19:</w:t>
+      </w:r>
+      <w:r>
+        <w:rPr>
+          <w:rFonts w:ascii="Times New Roman" w:hAnsi="Times New Roman" w:cs="Times New Roman"/>
+        </w:rPr>
+        <w:t xml:space="preserve"> The user can operate a smart phone application.</w:t>
+      </w:r>
+    </w:p>
+    <w:p>
+      <w:pPr>
+        <w:pStyle w:val="Heading2"/>
+        <w:rPr>
+          <w:rFonts w:ascii="Times New Roman" w:hAnsi="Times New Roman" w:cs="Times New Roman"/>
+        </w:rPr>
+      </w:pPr>
+      <w:r>
+        <w:rPr>
+          <w:rFonts w:ascii="Times New Roman" w:hAnsi="Times New Roman" w:cs="Times New Roman"/>
+        </w:rPr>
+        <w:lastRenderedPageBreak/>
+        <w:t xml:space="preserve">Design </w:t>
+      </w:r>
+      <w:r>
+        <w:rPr>
+          <w:rFonts w:ascii="Times New Roman" w:hAnsi="Times New Roman" w:cs="Times New Roman"/>
+        </w:rPr>
+        <w:t>Requirements</w:t>
+      </w:r>
       <w:bookmarkEnd w:id="15"/>
+    </w:p>
+    <w:p>
+      <w:pPr>
+        <w:rPr>
+          <w:rFonts w:ascii="Times New Roman" w:hAnsi="Times New Roman" w:cs="Times New Roman"/>
+          <w:color w:val="3366FF"/>
+        </w:rPr>
+      </w:pPr>
+      <w:r>
+        <w:rPr>
+          <w:rFonts w:ascii="Times New Roman" w:hAnsi="Times New Roman" w:cs="Times New Roman"/>
+          <w:color w:val="3366FF"/>
+        </w:rPr>
+        <w:t>Include the relevant material from your requirements specification document.  You may wish to divide this section into subsections matching the structure of your completed requirements document.</w:t>
+      </w:r>
     </w:p>
     <w:p>
       <w:pPr>
@@ -5546,54 +7861,32 @@
           <w:tab w:val="left" w:pos="7620"/>
         </w:tabs>
         <w:rPr>
-          <w:rFonts w:ascii="Times New Roman" w:eastAsia="Times New Roman" w:hAnsi="Times New Roman" w:cs="Times New Roman"/>
+          <w:rFonts w:ascii="Times New Roman" w:hAnsi="Times New Roman" w:cs="Times New Roman"/>
           <w:b/>
-          <w:bCs/>
-          <w:i/>
-          <w:noProof/>
-          <w:color w:val="3366FF"/>
-          <w:kern w:val="28"/>
-          <w:lang w:bidi="he-IL"/>
-        </w:rPr>
-      </w:pPr>
-      <w:r>
-        <w:rPr>
-          <w:rFonts w:ascii="Times New Roman" w:hAnsi="Times New Roman" w:cs="Times New Roman"/>
-          <w:color w:val="3366FF"/>
-        </w:rPr>
-        <w:t xml:space="preserve">List any assumed factors (as opposed to known facts) that could affect the requirements stated in this requirements specification document. These could include third-party or commercial components that you plan to </w:t>
-      </w:r>
-      <w:proofErr w:type="gramStart"/>
-      <w:r>
-        <w:rPr>
-          <w:rFonts w:ascii="Times New Roman" w:hAnsi="Times New Roman" w:cs="Times New Roman"/>
-          <w:color w:val="3366FF"/>
-        </w:rPr>
-        <w:t>use</w:t>
-      </w:r>
-      <w:proofErr w:type="gramEnd"/>
-      <w:r>
-        <w:rPr>
-          <w:rFonts w:ascii="Times New Roman" w:hAnsi="Times New Roman" w:cs="Times New Roman"/>
-          <w:color w:val="3366FF"/>
-        </w:rPr>
-        <w:t xml:space="preserve"> or issues or constraints related to the development or operating environments. </w:t>
-      </w:r>
-      <w:proofErr w:type="gramStart"/>
-      <w:r>
-        <w:rPr>
-          <w:rFonts w:ascii="Times New Roman" w:hAnsi="Times New Roman" w:cs="Times New Roman"/>
-          <w:color w:val="3366FF"/>
-        </w:rPr>
-        <w:t>All of</w:t>
-      </w:r>
-      <w:proofErr w:type="gramEnd"/>
-      <w:r>
-        <w:rPr>
-          <w:rFonts w:ascii="Times New Roman" w:hAnsi="Times New Roman" w:cs="Times New Roman"/>
-          <w:color w:val="3366FF"/>
-        </w:rPr>
-        <w:t xml:space="preserve"> these assumptions should share the property that the project could be affected if they are incorrect, are not shared, or change. Also identify any dependencies the project has on external factors, such as software components that you intend to reuse from another project.</w:t>
+          <w:color w:val="3366FF"/>
+          <w:sz w:val="22"/>
+          <w:szCs w:val="22"/>
+        </w:rPr>
+      </w:pPr>
+      <w:r>
+        <w:rPr>
+          <w:rFonts w:ascii="Times New Roman" w:hAnsi="Times New Roman" w:cs="Times New Roman"/>
+          <w:b/>
+          <w:color w:val="3366FF"/>
+          <w:sz w:val="22"/>
+          <w:szCs w:val="22"/>
+        </w:rPr>
+        <w:t>YOU MUST IDENTIFY AND DISCUSS AT LEAST TEN FEASIBLE REQUIREMENTS DRIVING THE SPECIFICS OF YOUR DESIGN APPROAC</w:t>
+      </w:r>
+      <w:r>
+        <w:rPr>
+          <w:rFonts w:ascii="Times New Roman" w:hAnsi="Times New Roman" w:cs="Times New Roman"/>
+          <w:b/>
+          <w:color w:val="3366FF"/>
+          <w:sz w:val="22"/>
+          <w:szCs w:val="22"/>
+        </w:rPr>
+        <w:t>H.</w:t>
       </w:r>
     </w:p>
     <w:p>
@@ -5603,7 +7896,7 @@
           <w:rFonts w:ascii="Times New Roman" w:hAnsi="Times New Roman" w:cs="Times New Roman"/>
         </w:rPr>
       </w:pPr>
-      <w:bookmarkStart w:id="16" w:name="_Toc307048069"/>
+      <w:bookmarkStart w:id="16" w:name="_Toc307048070"/>
       <w:r>
         <w:rPr>
           <w:rFonts w:ascii="Times New Roman" w:hAnsi="Times New Roman" w:cs="Times New Roman"/>
@@ -5614,7 +7907,7 @@
         <w:rPr>
           <w:rFonts w:ascii="Times New Roman" w:hAnsi="Times New Roman" w:cs="Times New Roman"/>
         </w:rPr>
-        <w:t>Requirements</w:t>
+        <w:t>Constraints</w:t>
       </w:r>
       <w:bookmarkEnd w:id="16"/>
     </w:p>
@@ -5654,17 +7947,7 @@
           <w:sz w:val="22"/>
           <w:szCs w:val="22"/>
         </w:rPr>
-        <w:t>YOU MUST IDENTIFY AND DISCUSS AT LEAST TEN FEASIBLE REQUIREMENTS DRIVING THE SPECIFICS OF YOUR DESIGN APPROAC</w:t>
-      </w:r>
-      <w:r>
-        <w:rPr>
-          <w:rFonts w:ascii="Times New Roman" w:hAnsi="Times New Roman" w:cs="Times New Roman"/>
-          <w:b/>
-          <w:color w:val="3366FF"/>
-          <w:sz w:val="22"/>
-          <w:szCs w:val="22"/>
-        </w:rPr>
-        <w:t>H.</w:t>
+        <w:t>YOU MUST IDENTIFY AND DISCUSS AT LEAST FIVE REALISTIC CONSTRAINTS UNDER WHICH YOUR DESIGN AND IMPLEMENTATION MUST OPERATE.</w:t>
       </w:r>
     </w:p>
     <w:p>
@@ -5674,82 +7957,20 @@
           <w:rFonts w:ascii="Times New Roman" w:hAnsi="Times New Roman" w:cs="Times New Roman"/>
         </w:rPr>
       </w:pPr>
-      <w:bookmarkStart w:id="17" w:name="_Toc307048070"/>
-      <w:r>
-        <w:rPr>
-          <w:rFonts w:ascii="Times New Roman" w:hAnsi="Times New Roman" w:cs="Times New Roman"/>
-        </w:rPr>
-        <w:lastRenderedPageBreak/>
+      <w:bookmarkStart w:id="17" w:name="_Toc307048071"/>
+      <w:r>
+        <w:rPr>
+          <w:rFonts w:ascii="Times New Roman" w:hAnsi="Times New Roman" w:cs="Times New Roman"/>
+        </w:rPr>
         <w:t xml:space="preserve">Design </w:t>
       </w:r>
       <w:r>
         <w:rPr>
           <w:rFonts w:ascii="Times New Roman" w:hAnsi="Times New Roman" w:cs="Times New Roman"/>
         </w:rPr>
-        <w:t>Constraints</w:t>
+        <w:t>Standards</w:t>
       </w:r>
       <w:bookmarkEnd w:id="17"/>
-    </w:p>
-    <w:p>
-      <w:pPr>
-        <w:rPr>
-          <w:rFonts w:ascii="Times New Roman" w:hAnsi="Times New Roman" w:cs="Times New Roman"/>
-          <w:color w:val="3366FF"/>
-        </w:rPr>
-      </w:pPr>
-      <w:r>
-        <w:rPr>
-          <w:rFonts w:ascii="Times New Roman" w:hAnsi="Times New Roman" w:cs="Times New Roman"/>
-          <w:color w:val="3366FF"/>
-        </w:rPr>
-        <w:t>Include the relevant material from your requirements specification document.  You may wish to divide this section into subsections matching the structure of your completed requirements document.</w:t>
-      </w:r>
-    </w:p>
-    <w:p>
-      <w:pPr>
-        <w:tabs>
-          <w:tab w:val="left" w:pos="7620"/>
-        </w:tabs>
-        <w:rPr>
-          <w:rFonts w:ascii="Times New Roman" w:hAnsi="Times New Roman" w:cs="Times New Roman"/>
-          <w:b/>
-          <w:color w:val="3366FF"/>
-          <w:sz w:val="22"/>
-          <w:szCs w:val="22"/>
-        </w:rPr>
-      </w:pPr>
-      <w:r>
-        <w:rPr>
-          <w:rFonts w:ascii="Times New Roman" w:hAnsi="Times New Roman" w:cs="Times New Roman"/>
-          <w:b/>
-          <w:color w:val="3366FF"/>
-          <w:sz w:val="22"/>
-          <w:szCs w:val="22"/>
-        </w:rPr>
-        <w:t>YOU MUST IDENTIFY AND DISCUSS AT LEAST FIVE REALISTIC CONSTRAINTS UNDER WHICH YOUR DESIGN AND IMPLEMENTATION MUST OPERATE.</w:t>
-      </w:r>
-    </w:p>
-    <w:p>
-      <w:pPr>
-        <w:pStyle w:val="Heading2"/>
-        <w:rPr>
-          <w:rFonts w:ascii="Times New Roman" w:hAnsi="Times New Roman" w:cs="Times New Roman"/>
-        </w:rPr>
-      </w:pPr>
-      <w:bookmarkStart w:id="18" w:name="_Toc307048071"/>
-      <w:r>
-        <w:rPr>
-          <w:rFonts w:ascii="Times New Roman" w:hAnsi="Times New Roman" w:cs="Times New Roman"/>
-        </w:rPr>
-        <w:t xml:space="preserve">Design </w:t>
-      </w:r>
-      <w:r>
-        <w:rPr>
-          <w:rFonts w:ascii="Times New Roman" w:hAnsi="Times New Roman" w:cs="Times New Roman"/>
-        </w:rPr>
-        <w:t>Standards</w:t>
-      </w:r>
-      <w:bookmarkEnd w:id="18"/>
     </w:p>
     <w:p>
       <w:pPr>
@@ -5947,12 +8168,489 @@
           <w:rFonts w:ascii="Times New Roman" w:hAnsi="Times New Roman" w:cs="Times New Roman"/>
         </w:rPr>
       </w:pPr>
-      <w:bookmarkStart w:id="19" w:name="_Toc307048072"/>
+      <w:bookmarkStart w:id="18" w:name="_Toc307048072"/>
       <w:r>
         <w:rPr>
           <w:rFonts w:ascii="Times New Roman" w:hAnsi="Times New Roman" w:cs="Times New Roman"/>
         </w:rPr>
         <w:t>Design Functionality</w:t>
+      </w:r>
+      <w:bookmarkEnd w:id="18"/>
+    </w:p>
+    <w:p>
+      <w:pPr>
+        <w:pStyle w:val="ListParagraph"/>
+        <w:numPr>
+          <w:ilvl w:val="0"/>
+          <w:numId w:val="13"/>
+        </w:numPr>
+        <w:spacing w:after="160"/>
+        <w:rPr>
+          <w:rFonts w:ascii="Times New Roman" w:hAnsi="Times New Roman" w:cs="Times New Roman"/>
+        </w:rPr>
+      </w:pPr>
+      <w:bookmarkStart w:id="19" w:name="_Toc307048073"/>
+      <w:r>
+        <w:rPr>
+          <w:rFonts w:ascii="Times New Roman" w:hAnsi="Times New Roman" w:cs="Times New Roman"/>
+        </w:rPr>
+        <w:t>Wi-Fi (Requirement - 1.0 - 3.0)</w:t>
+      </w:r>
+    </w:p>
+    <w:p>
+      <w:pPr>
+        <w:pStyle w:val="ListParagraph"/>
+        <w:rPr>
+          <w:rFonts w:ascii="Times New Roman" w:hAnsi="Times New Roman" w:cs="Times New Roman"/>
+        </w:rPr>
+      </w:pPr>
+    </w:p>
+    <w:p>
+      <w:pPr>
+        <w:pStyle w:val="ListParagraph"/>
+        <w:ind w:left="0"/>
+        <w:rPr>
+          <w:rFonts w:ascii="Times New Roman" w:hAnsi="Times New Roman" w:cs="Times New Roman"/>
+        </w:rPr>
+      </w:pPr>
+      <w:r>
+        <w:rPr>
+          <w:rFonts w:ascii="Times New Roman" w:hAnsi="Times New Roman" w:cs="Times New Roman"/>
+        </w:rPr>
+        <w:t>The Tracker shall include a built-in antenna for IEEE 802.11 standard Wi-Fi communication protocols (UDP) to facilitate the positioning and tracking functionality. The Wi-Fi functionality will also be used to transmit the Trackers collected data to the mobile application for processing.</w:t>
+      </w:r>
+    </w:p>
+    <w:p>
+      <w:pPr>
+        <w:pStyle w:val="ListParagraph"/>
+        <w:rPr>
+          <w:rFonts w:ascii="Times New Roman" w:hAnsi="Times New Roman" w:cs="Times New Roman"/>
+        </w:rPr>
+      </w:pPr>
+    </w:p>
+    <w:p>
+      <w:pPr>
+        <w:pStyle w:val="ListParagraph"/>
+        <w:numPr>
+          <w:ilvl w:val="0"/>
+          <w:numId w:val="13"/>
+        </w:numPr>
+        <w:spacing w:after="160"/>
+        <w:rPr>
+          <w:rFonts w:ascii="Times New Roman" w:hAnsi="Times New Roman" w:cs="Times New Roman"/>
+        </w:rPr>
+      </w:pPr>
+      <w:r>
+        <w:rPr>
+          <w:rFonts w:ascii="Times New Roman" w:hAnsi="Times New Roman" w:cs="Times New Roman"/>
+        </w:rPr>
+        <w:t>Mobile Application (Requirement – 6.0 – 15.0)</w:t>
+      </w:r>
+    </w:p>
+    <w:p>
+      <w:pPr>
+        <w:pStyle w:val="ListParagraph"/>
+        <w:rPr>
+          <w:rFonts w:ascii="Times New Roman" w:hAnsi="Times New Roman" w:cs="Times New Roman"/>
+        </w:rPr>
+      </w:pPr>
+    </w:p>
+    <w:p>
+      <w:pPr>
+        <w:pStyle w:val="ListParagraph"/>
+        <w:ind w:left="0"/>
+        <w:rPr>
+          <w:rFonts w:ascii="Times New Roman" w:hAnsi="Times New Roman" w:cs="Times New Roman"/>
+        </w:rPr>
+      </w:pPr>
+      <w:r>
+        <w:rPr>
+          <w:rFonts w:ascii="Times New Roman" w:hAnsi="Times New Roman" w:cs="Times New Roman"/>
+        </w:rPr>
+        <w:t xml:space="preserve">The Tracker shall include a mobile application to allow the user to access the various features of the tracker device from a mobile device. The mobile application consists of </w:t>
+      </w:r>
+      <w:r>
+        <w:rPr>
+          <w:rFonts w:ascii="Times New Roman" w:hAnsi="Times New Roman" w:cs="Times New Roman"/>
+        </w:rPr>
+        <w:lastRenderedPageBreak/>
+        <w:t xml:space="preserve">four main functional parts the GUI, Database, Background Services, and OS Communication. </w:t>
+      </w:r>
+    </w:p>
+    <w:p>
+      <w:pPr>
+        <w:pStyle w:val="ListParagraph"/>
+        <w:numPr>
+          <w:ilvl w:val="0"/>
+          <w:numId w:val="14"/>
+        </w:numPr>
+        <w:spacing w:after="160"/>
+        <w:rPr>
+          <w:rFonts w:ascii="Times New Roman" w:hAnsi="Times New Roman" w:cs="Times New Roman"/>
+        </w:rPr>
+      </w:pPr>
+      <w:r>
+        <w:rPr>
+          <w:rFonts w:ascii="Times New Roman" w:hAnsi="Times New Roman" w:cs="Times New Roman"/>
+        </w:rPr>
+        <w:t xml:space="preserve">The GUI serves to collect and deliver user data consisting of username, password, network credentials, and tracker configuration data (configured alerts or device naming) to the database for insert, update, or deletion. The GUI component will also handle the display of location data correlated by the Tracker as a point in a graphical representation of the space as built by the user. </w:t>
+      </w:r>
+    </w:p>
+    <w:p>
+      <w:pPr>
+        <w:pStyle w:val="ListParagraph"/>
+        <w:numPr>
+          <w:ilvl w:val="0"/>
+          <w:numId w:val="14"/>
+        </w:numPr>
+        <w:spacing w:after="160"/>
+        <w:rPr>
+          <w:rFonts w:ascii="Times New Roman" w:hAnsi="Times New Roman" w:cs="Times New Roman"/>
+        </w:rPr>
+      </w:pPr>
+      <w:r>
+        <w:rPr>
+          <w:rFonts w:ascii="Times New Roman" w:hAnsi="Times New Roman" w:cs="Times New Roman"/>
+        </w:rPr>
+        <w:t xml:space="preserve">The Database will handle the collection of location data, user data, and tracker configuration data, sending the requested information to the requestor. </w:t>
+      </w:r>
+    </w:p>
+    <w:p>
+      <w:pPr>
+        <w:pStyle w:val="ListParagraph"/>
+        <w:numPr>
+          <w:ilvl w:val="0"/>
+          <w:numId w:val="14"/>
+        </w:numPr>
+        <w:spacing w:after="160"/>
+        <w:rPr>
+          <w:rFonts w:ascii="Times New Roman" w:hAnsi="Times New Roman" w:cs="Times New Roman"/>
+        </w:rPr>
+      </w:pPr>
+      <w:r>
+        <w:rPr>
+          <w:rFonts w:ascii="Times New Roman" w:hAnsi="Times New Roman" w:cs="Times New Roman"/>
+        </w:rPr>
+        <w:t xml:space="preserve">The Background Services component will serve as a listener for data transmitted by the Trackers, as well as, the initiator of alarms or emails required by the device. The location and battery status data will be collected and packaged for storage in the database by the Background Services as they will run continually in the background of the mobile device. </w:t>
+      </w:r>
+    </w:p>
+    <w:p>
+      <w:pPr>
+        <w:pStyle w:val="ListParagraph"/>
+        <w:numPr>
+          <w:ilvl w:val="0"/>
+          <w:numId w:val="14"/>
+        </w:numPr>
+        <w:spacing w:after="160"/>
+        <w:rPr>
+          <w:rFonts w:ascii="Times New Roman" w:hAnsi="Times New Roman" w:cs="Times New Roman"/>
+        </w:rPr>
+      </w:pPr>
+      <w:r>
+        <w:rPr>
+          <w:rFonts w:ascii="Times New Roman" w:hAnsi="Times New Roman" w:cs="Times New Roman"/>
+        </w:rPr>
+        <w:t>The OS Communication module will use Android Services to initiate alerts and emails to the user regarding user configured alerts and battery status update emails.</w:t>
+      </w:r>
+    </w:p>
+    <w:p>
+      <w:pPr>
+        <w:pStyle w:val="ListParagraph"/>
+        <w:rPr>
+          <w:rFonts w:ascii="Times New Roman" w:hAnsi="Times New Roman" w:cs="Times New Roman"/>
+        </w:rPr>
+      </w:pPr>
+    </w:p>
+    <w:p>
+      <w:pPr>
+        <w:pStyle w:val="ListParagraph"/>
+        <w:numPr>
+          <w:ilvl w:val="0"/>
+          <w:numId w:val="13"/>
+        </w:numPr>
+        <w:spacing w:after="160"/>
+        <w:rPr>
+          <w:rFonts w:ascii="Times New Roman" w:hAnsi="Times New Roman" w:cs="Times New Roman"/>
+        </w:rPr>
+      </w:pPr>
+      <w:r>
+        <w:rPr>
+          <w:rFonts w:ascii="Times New Roman" w:hAnsi="Times New Roman" w:cs="Times New Roman"/>
+        </w:rPr>
+        <w:t>Wi-Fi positioning (Requirement – 2.0)</w:t>
+      </w:r>
+    </w:p>
+    <w:p>
+      <w:pPr>
+        <w:rPr>
+          <w:rFonts w:ascii="Times New Roman" w:hAnsi="Times New Roman" w:cs="Times New Roman"/>
+        </w:rPr>
+      </w:pPr>
+      <w:r>
+        <w:rPr>
+          <w:rFonts w:ascii="Times New Roman" w:hAnsi="Times New Roman" w:cs="Times New Roman"/>
+        </w:rPr>
+        <w:t xml:space="preserve">Using open source tools, such as </w:t>
+      </w:r>
+      <w:proofErr w:type="spellStart"/>
+      <w:r>
+        <w:rPr>
+          <w:rFonts w:ascii="Times New Roman" w:hAnsi="Times New Roman" w:cs="Times New Roman"/>
+        </w:rPr>
+        <w:t>Redpin</w:t>
+      </w:r>
+      <w:proofErr w:type="spellEnd"/>
+      <w:r>
+        <w:rPr>
+          <w:rFonts w:ascii="Times New Roman" w:hAnsi="Times New Roman" w:cs="Times New Roman"/>
+        </w:rPr>
+        <w:t>, the Tracker will construct a Wi-Fi fingerprint for its location with room level accuracy. This system functions based on symbols, instead of geographic coordinates, to represent mappings of location. The position is calculated based on the signal strength of the tracker from adjacent wireless devices and the stored information of these devices to create a network of positions of reference. The system works based on two major components, a network sniffer to locate objects and a location database with algorithms to locate stored objects.</w:t>
+      </w:r>
+    </w:p>
+    <w:p>
+      <w:pPr>
+        <w:pStyle w:val="ListParagraph"/>
+        <w:numPr>
+          <w:ilvl w:val="0"/>
+          <w:numId w:val="13"/>
+        </w:numPr>
+        <w:spacing w:after="160"/>
+        <w:rPr>
+          <w:rFonts w:ascii="Times New Roman" w:hAnsi="Times New Roman" w:cs="Times New Roman"/>
+        </w:rPr>
+      </w:pPr>
+      <w:r>
+        <w:rPr>
+          <w:rFonts w:ascii="Times New Roman" w:hAnsi="Times New Roman" w:cs="Times New Roman"/>
+        </w:rPr>
+        <w:t>Application communication (Requirement – 3.0, 9.0, 11.0, 12.0)</w:t>
+      </w:r>
+    </w:p>
+    <w:p>
+      <w:pPr>
+        <w:rPr>
+          <w:rFonts w:ascii="Times New Roman" w:hAnsi="Times New Roman" w:cs="Times New Roman"/>
+        </w:rPr>
+      </w:pPr>
+      <w:r>
+        <w:rPr>
+          <w:rFonts w:ascii="Times New Roman" w:hAnsi="Times New Roman" w:cs="Times New Roman"/>
+        </w:rPr>
+        <w:t>The included smart device application will allow the user to uniquely identify each Tracker on their network. With this application, the user will be able to register Trackers and set notifications and/or alarms for the individual Trackers which will activate the LED at the specified date/time. The user can also use the application to query the current location of any registered Tracker on the network.</w:t>
+      </w:r>
+    </w:p>
+    <w:p>
+      <w:pPr>
+        <w:pStyle w:val="ListParagraph"/>
+        <w:numPr>
+          <w:ilvl w:val="0"/>
+          <w:numId w:val="13"/>
+        </w:numPr>
+        <w:spacing w:after="160"/>
+        <w:rPr>
+          <w:rFonts w:ascii="Times New Roman" w:hAnsi="Times New Roman" w:cs="Times New Roman"/>
+        </w:rPr>
+      </w:pPr>
+      <w:r>
+        <w:rPr>
+          <w:rFonts w:ascii="Times New Roman" w:hAnsi="Times New Roman" w:cs="Times New Roman"/>
+        </w:rPr>
+        <w:t>Surface adhesion (Requirement – 4.0)</w:t>
+      </w:r>
+    </w:p>
+    <w:p>
+      <w:pPr>
+        <w:rPr>
+          <w:rFonts w:ascii="Times New Roman" w:hAnsi="Times New Roman" w:cs="Times New Roman"/>
+        </w:rPr>
+      </w:pPr>
+      <w:r>
+        <w:rPr>
+          <w:rFonts w:ascii="Times New Roman" w:hAnsi="Times New Roman" w:cs="Times New Roman"/>
+        </w:rPr>
+        <w:t>The Tracker shall be able to attach to the surface of various objects and remain attached until the user removes it. While on the object, the Tracker will remain in contact with the object to ensure that the tracker’s application can obtain accurate data of the object being tracked. The Tracker must also be able to be removed from the object by the user. The Tracker, when not attached to an object to track, shall be able to be attached to an object that the user chooses to track.</w:t>
+      </w:r>
+    </w:p>
+    <w:p>
+      <w:pPr>
+        <w:pStyle w:val="ListParagraph"/>
+        <w:numPr>
+          <w:ilvl w:val="0"/>
+          <w:numId w:val="13"/>
+        </w:numPr>
+        <w:spacing w:after="160"/>
+        <w:rPr>
+          <w:rFonts w:ascii="Times New Roman" w:hAnsi="Times New Roman" w:cs="Times New Roman"/>
+        </w:rPr>
+      </w:pPr>
+      <w:r>
+        <w:rPr>
+          <w:rFonts w:ascii="Times New Roman" w:hAnsi="Times New Roman" w:cs="Times New Roman"/>
+        </w:rPr>
+        <w:t>Notification/alarm (Requirement – 9.0 - 11.0)</w:t>
+      </w:r>
+    </w:p>
+    <w:p>
+      <w:pPr>
+        <w:pStyle w:val="ListParagraph"/>
+        <w:rPr>
+          <w:rFonts w:ascii="Times New Roman" w:hAnsi="Times New Roman" w:cs="Times New Roman"/>
+        </w:rPr>
+      </w:pPr>
+      <w:r>
+        <w:rPr>
+          <w:rFonts w:ascii="Times New Roman" w:hAnsi="Times New Roman" w:cs="Times New Roman"/>
+        </w:rPr>
+        <w:t xml:space="preserve"> </w:t>
+      </w:r>
+    </w:p>
+    <w:p>
+      <w:pPr>
+        <w:pStyle w:val="ListParagraph"/>
+        <w:ind w:left="0"/>
+        <w:rPr>
+          <w:rFonts w:ascii="Times New Roman" w:hAnsi="Times New Roman" w:cs="Times New Roman"/>
+        </w:rPr>
+      </w:pPr>
+      <w:r>
+        <w:rPr>
+          <w:rFonts w:ascii="Times New Roman" w:hAnsi="Times New Roman" w:cs="Times New Roman"/>
+        </w:rPr>
+        <w:t>The device will be able to notify the user of is location via audible alarm from the mobile device and/or LED light activation from the Tracker to alert the user as a reminder to locate the object that the Tracker is attached to.</w:t>
+      </w:r>
+    </w:p>
+    <w:p>
+      <w:pPr>
+        <w:pStyle w:val="ListParagraph"/>
+        <w:ind w:left="0"/>
+        <w:rPr>
+          <w:rFonts w:ascii="Times New Roman" w:hAnsi="Times New Roman" w:cs="Times New Roman"/>
+        </w:rPr>
+      </w:pPr>
+    </w:p>
+    <w:p>
+      <w:pPr>
+        <w:pStyle w:val="ListParagraph"/>
+        <w:numPr>
+          <w:ilvl w:val="0"/>
+          <w:numId w:val="13"/>
+        </w:numPr>
+        <w:spacing w:after="160"/>
+        <w:rPr>
+          <w:rFonts w:ascii="Times New Roman" w:hAnsi="Times New Roman" w:cs="Times New Roman"/>
+        </w:rPr>
+      </w:pPr>
+      <w:r>
+        <w:rPr>
+          <w:rFonts w:ascii="Times New Roman" w:hAnsi="Times New Roman" w:cs="Times New Roman"/>
+        </w:rPr>
+        <w:lastRenderedPageBreak/>
+        <w:t xml:space="preserve">User Input </w:t>
+      </w:r>
+      <w:r>
+        <w:rPr>
+          <w:rFonts w:ascii="Times New Roman" w:hAnsi="Times New Roman" w:cs="Times New Roman"/>
+          <w:color w:val="000000"/>
+        </w:rPr>
+        <w:t>(Requirement – 8.0, 13.0)</w:t>
+      </w:r>
+    </w:p>
+    <w:p>
+      <w:pPr>
+        <w:pStyle w:val="NormalWeb"/>
+        <w:rPr>
+          <w:color w:val="000000"/>
+        </w:rPr>
+      </w:pPr>
+      <w:r>
+        <w:rPr>
+          <w:color w:val="000000"/>
+        </w:rPr>
+        <w:t xml:space="preserve">The mobile application will require the user to register once, allowing the application to capture a user provided email, username, and password for authentication to access their personal list of Tracker devices. Each Tracker can be configured with a user defined name, via the mobile application, for more accurate identification by the user for the purposes of location and alarms. </w:t>
+      </w:r>
+    </w:p>
+    <w:p>
+      <w:pPr>
+        <w:pStyle w:val="ListParagraph"/>
+        <w:numPr>
+          <w:ilvl w:val="0"/>
+          <w:numId w:val="13"/>
+        </w:numPr>
+        <w:spacing w:after="160"/>
+        <w:rPr>
+          <w:rFonts w:ascii="Times New Roman" w:hAnsi="Times New Roman" w:cs="Times New Roman"/>
+        </w:rPr>
+      </w:pPr>
+      <w:r>
+        <w:rPr>
+          <w:rFonts w:ascii="Times New Roman" w:hAnsi="Times New Roman" w:cs="Times New Roman"/>
+        </w:rPr>
+        <w:t>Replaceable power source (Requirement – 16.0, 17.0)</w:t>
+      </w:r>
+    </w:p>
+    <w:p>
+      <w:pPr>
+        <w:rPr>
+          <w:rFonts w:ascii="Times New Roman" w:hAnsi="Times New Roman" w:cs="Times New Roman"/>
+        </w:rPr>
+      </w:pPr>
+      <w:r>
+        <w:rPr>
+          <w:rFonts w:ascii="Times New Roman" w:hAnsi="Times New Roman" w:cs="Times New Roman"/>
+        </w:rPr>
+        <w:t>The Tracker will be able to accept a battery as a power source. The Tracker’s battery compartment shall also be accessible with aid of a tool (screwdriver) to remove the spent power source and subsequently replace it with a new power source. The battery compartment shall also be able to be closed and sealed for completeness of installation of a new power source.</w:t>
+      </w:r>
+    </w:p>
+    <w:p>
+      <w:pPr>
+        <w:pStyle w:val="ListParagraph"/>
+        <w:numPr>
+          <w:ilvl w:val="0"/>
+          <w:numId w:val="13"/>
+        </w:numPr>
+        <w:spacing w:after="160"/>
+        <w:rPr>
+          <w:rFonts w:ascii="Times New Roman" w:hAnsi="Times New Roman" w:cs="Times New Roman"/>
+        </w:rPr>
+      </w:pPr>
+      <w:r>
+        <w:rPr>
+          <w:rFonts w:ascii="Times New Roman" w:hAnsi="Times New Roman" w:cs="Times New Roman"/>
+        </w:rPr>
+        <w:t>Minor damage resistance (Requirement – 18.0 - 21.0)</w:t>
+      </w:r>
+    </w:p>
+    <w:p>
+      <w:pPr>
+        <w:rPr>
+          <w:rFonts w:ascii="Times New Roman" w:hAnsi="Times New Roman" w:cs="Times New Roman"/>
+        </w:rPr>
+      </w:pPr>
+      <w:r>
+        <w:rPr>
+          <w:rFonts w:ascii="Times New Roman" w:hAnsi="Times New Roman" w:cs="Times New Roman"/>
+        </w:rPr>
+        <w:t>The Tracker’s hardware will be encased in a housing to protect the device from damage. The housing will be designed around the Tracker to ensure the least amount of movement of the device while inside of the housing. The housing will be able to open and close for minor maintenance by the user. When closed, the Tracker’s housing will be sealed to prevent the entering of outside particles and fluids into the housing. In addition, the housing will have a rubberized external coating to enhance the shock absorbing quality of the casing to further protect the Tracker’s hardware.</w:t>
+      </w:r>
+    </w:p>
+    <w:p>
+      <w:pPr>
+        <w:pStyle w:val="Heading2"/>
+        <w:rPr>
+          <w:rFonts w:ascii="Times New Roman" w:hAnsi="Times New Roman" w:cs="Times New Roman"/>
+        </w:rPr>
+      </w:pPr>
+      <w:r>
+        <w:rPr>
+          <w:rFonts w:ascii="Times New Roman" w:hAnsi="Times New Roman" w:cs="Times New Roman"/>
+        </w:rPr>
+        <w:t>User</w:t>
+      </w:r>
+      <w:r>
+        <w:rPr>
+          <w:rFonts w:ascii="Times New Roman" w:hAnsi="Times New Roman" w:cs="Times New Roman"/>
+        </w:rPr>
+        <w:t xml:space="preserve"> Characteristics</w:t>
       </w:r>
       <w:bookmarkEnd w:id="19"/>
     </w:p>
@@ -5964,24 +8662,25 @@
         <w:rPr>
           <w:rFonts w:ascii="Times New Roman" w:eastAsia="Times New Roman" w:hAnsi="Times New Roman" w:cs="Times New Roman"/>
           <w:bCs/>
-          <w:color w:val="3366FF"/>
+          <w:color w:val="000000" w:themeColor="text1"/>
           <w:kern w:val="28"/>
           <w:sz w:val="22"/>
           <w:szCs w:val="22"/>
           <w:lang w:bidi="he-IL"/>
         </w:rPr>
       </w:pPr>
+      <w:bookmarkStart w:id="20" w:name="_Toc307048074"/>
       <w:r>
         <w:rPr>
           <w:rFonts w:ascii="Times New Roman" w:eastAsia="Times New Roman" w:hAnsi="Times New Roman" w:cs="Times New Roman"/>
           <w:bCs/>
-          <w:color w:val="3366FF"/>
+          <w:color w:val="000000" w:themeColor="text1"/>
           <w:kern w:val="28"/>
           <w:sz w:val="22"/>
           <w:szCs w:val="22"/>
           <w:lang w:bidi="he-IL"/>
         </w:rPr>
-        <w:t xml:space="preserve">Summarize the major functions the product must perform.  Organize the description to make them understandable to as many readers of your document as possible.  At the very least, the readers should understand what functions are being provided, how they relate to one another, and how they relate to the problem product perspective earlier given.  Again, pictures and diagrams are very appropriate.  Top-level data flow diagrams or object-flow diagrams would be particularly effective.  At a minimum, provide a bulleted list of ALL major functions the system will perform.  </w:t>
+        <w:t>We predict that the typical user of the item tracker will be a homeowner that has a sufficient income to pay house bills and is familiar in the use of Android smartphones and Wi-Fi. The minimum technical prowess of the consumer is that they need to be familiar with using a touch screen device, battery powered devices, and using devices that use Wi-Fi to connect to a network.</w:t>
       </w:r>
     </w:p>
     <w:p>
@@ -5991,92 +8690,13 @@
           <w:rFonts w:ascii="Times New Roman" w:hAnsi="Times New Roman" w:cs="Times New Roman"/>
         </w:rPr>
       </w:pPr>
-      <w:bookmarkStart w:id="20" w:name="_Toc307048073"/>
-      <w:r>
-        <w:rPr>
-          <w:rFonts w:ascii="Times New Roman" w:hAnsi="Times New Roman" w:cs="Times New Roman"/>
-        </w:rPr>
-        <w:t>User</w:t>
-      </w:r>
-      <w:r>
-        <w:rPr>
-          <w:rFonts w:ascii="Times New Roman" w:hAnsi="Times New Roman" w:cs="Times New Roman"/>
-        </w:rPr>
-        <w:t xml:space="preserve"> Characteristics</w:t>
+      <w:r>
+        <w:rPr>
+          <w:rFonts w:ascii="Times New Roman" w:hAnsi="Times New Roman" w:cs="Times New Roman"/>
+        </w:rPr>
+        <w:t>Operating Environment</w:t>
       </w:r>
       <w:bookmarkEnd w:id="20"/>
-    </w:p>
-    <w:p>
-      <w:pPr>
-        <w:tabs>
-          <w:tab w:val="left" w:pos="7620"/>
-        </w:tabs>
-        <w:rPr>
-          <w:rFonts w:ascii="Times New Roman" w:eastAsia="Times New Roman" w:hAnsi="Times New Roman" w:cs="Times New Roman"/>
-          <w:b/>
-          <w:bCs/>
-          <w:i/>
-          <w:noProof/>
-          <w:color w:val="3366FF"/>
-          <w:kern w:val="28"/>
-          <w:sz w:val="32"/>
-          <w:szCs w:val="32"/>
-          <w:lang w:bidi="he-IL"/>
-        </w:rPr>
-      </w:pPr>
-      <w:r>
-        <w:rPr>
-          <w:rFonts w:ascii="Times New Roman" w:eastAsia="Times New Roman" w:hAnsi="Times New Roman" w:cs="Times New Roman"/>
-          <w:bCs/>
-          <w:color w:val="3366FF"/>
-          <w:kern w:val="28"/>
-          <w:sz w:val="22"/>
-          <w:szCs w:val="22"/>
-          <w:lang w:bidi="he-IL"/>
-        </w:rPr>
-        <w:t>Identify the classes and characteristics of users you anticipate will use your product.  Users should be classified by any taxonomy that makes sense for your project.  Examples of taxonomic schemes include frequency of use, subset of product functionalities used, technical skill level, security or privilege levels, or product domain k</w:t>
-      </w:r>
-      <w:r>
-        <w:rPr>
-          <w:rFonts w:ascii="Times New Roman" w:eastAsia="Times New Roman" w:hAnsi="Times New Roman" w:cs="Times New Roman"/>
-          <w:bCs/>
-          <w:color w:val="3366FF"/>
-          <w:kern w:val="28"/>
-          <w:sz w:val="22"/>
-          <w:szCs w:val="22"/>
-          <w:lang w:bidi="he-IL"/>
-        </w:rPr>
-        <w:t xml:space="preserve">nowledge.  </w:t>
-      </w:r>
-      <w:r>
-        <w:rPr>
-          <w:rFonts w:ascii="Times New Roman" w:eastAsia="Times New Roman" w:hAnsi="Times New Roman" w:cs="Times New Roman"/>
-          <w:bCs/>
-          <w:color w:val="3366FF"/>
-          <w:kern w:val="28"/>
-          <w:sz w:val="22"/>
-          <w:szCs w:val="22"/>
-          <w:lang w:bidi="he-IL"/>
-        </w:rPr>
-        <w:t>Note that certain functionalities may appeal to only some user classes.  You should also provide, if appropriate, a priority of importance of user classes.  For example, you and your project sponsor may agree that the needs of certain classes of users are more important than the needs of other classes of users.  Identify any such priorities here.  Again, diagrams and charts are particularly useful.</w:t>
-      </w:r>
-    </w:p>
-    <w:p>
-      <w:pPr>
-        <w:pStyle w:val="Heading2"/>
-        <w:rPr>
-          <w:rFonts w:ascii="Times New Roman" w:hAnsi="Times New Roman" w:cs="Times New Roman"/>
-        </w:rPr>
-      </w:pPr>
-      <w:bookmarkStart w:id="21" w:name="_Toc307048074"/>
-      <w:r>
-        <w:rPr>
-          <w:rFonts w:ascii="Times New Roman" w:hAnsi="Times New Roman" w:cs="Times New Roman"/>
-        </w:rPr>
-        <w:lastRenderedPageBreak/>
-        <w:t>Operating Environment</w:t>
-      </w:r>
-      <w:bookmarkEnd w:id="21"/>
     </w:p>
     <w:p>
       <w:pPr>
@@ -6087,7 +8707,7 @@
           <w:i w:val="0"/>
           <w:iCs w:val="0"/>
           <w:noProof w:val="0"/>
-          <w:color w:val="3366FF"/>
+          <w:color w:val="000000" w:themeColor="text1"/>
           <w:kern w:val="28"/>
         </w:rPr>
       </w:pPr>
@@ -6098,24 +8718,87 @@
           <w:i w:val="0"/>
           <w:iCs w:val="0"/>
           <w:noProof w:val="0"/>
-          <w:color w:val="3366FF"/>
+          <w:color w:val="000000" w:themeColor="text1"/>
           <w:kern w:val="28"/>
         </w:rPr>
-        <w:t>Describe the environment in which the product will operate, including the hardware platform, operating system and versions, and any other components or applications with which it must be compatible. Discuss any environmental conditions, such as temperature, lighting, humidity/water resistance, atmospheric parameters, spatial parameters, electromagnetic interference, mechanical stresses that may impact the product. Again, diagrams and charts are particularly useful.</w:t>
-      </w:r>
-    </w:p>
-    <w:p>
-      <w:pPr>
-        <w:tabs>
-          <w:tab w:val="left" w:pos="7620"/>
-        </w:tabs>
-        <w:rPr>
-          <w:rFonts w:ascii="Times New Roman" w:hAnsi="Times New Roman" w:cs="Times New Roman"/>
-          <w:color w:val="0000FF"/>
-          <w:sz w:val="22"/>
-          <w:szCs w:val="22"/>
-        </w:rPr>
-      </w:pPr>
+        <w:t>The item tracker works optimally when it is stationary and in a dry environment that is between 32</w:t>
+      </w:r>
+      <w:r>
+        <w:rPr>
+          <w:rFonts w:ascii="Times New Roman" w:hAnsi="Times New Roman" w:cs="Times New Roman"/>
+          <w:bCs/>
+          <w:i w:val="0"/>
+          <w:iCs w:val="0"/>
+          <w:noProof w:val="0"/>
+          <w:color w:val="000000" w:themeColor="text1"/>
+          <w:kern w:val="28"/>
+          <w:vertAlign w:val="superscript"/>
+        </w:rPr>
+        <w:t>o</w:t>
+      </w:r>
+      <w:r>
+        <w:rPr>
+          <w:rFonts w:ascii="Times New Roman" w:hAnsi="Times New Roman" w:cs="Times New Roman"/>
+          <w:bCs/>
+          <w:i w:val="0"/>
+          <w:iCs w:val="0"/>
+          <w:noProof w:val="0"/>
+          <w:color w:val="000000" w:themeColor="text1"/>
+          <w:kern w:val="28"/>
+        </w:rPr>
+        <w:t>F and 150</w:t>
+      </w:r>
+      <w:r>
+        <w:rPr>
+          <w:rFonts w:ascii="Times New Roman" w:hAnsi="Times New Roman" w:cs="Times New Roman"/>
+          <w:bCs/>
+          <w:i w:val="0"/>
+          <w:iCs w:val="0"/>
+          <w:noProof w:val="0"/>
+          <w:color w:val="000000" w:themeColor="text1"/>
+          <w:kern w:val="28"/>
+          <w:vertAlign w:val="superscript"/>
+        </w:rPr>
+        <w:t>o</w:t>
+      </w:r>
+      <w:r>
+        <w:rPr>
+          <w:rFonts w:ascii="Times New Roman" w:hAnsi="Times New Roman" w:cs="Times New Roman"/>
+          <w:bCs/>
+          <w:i w:val="0"/>
+          <w:iCs w:val="0"/>
+          <w:noProof w:val="0"/>
+          <w:color w:val="000000" w:themeColor="text1"/>
+          <w:kern w:val="28"/>
+        </w:rPr>
+        <w:t xml:space="preserve">F. However, we have designed the protective casing to be resistant to damage from dropping, crushing, and water spillage. </w:t>
+      </w:r>
+    </w:p>
+    <w:p>
+      <w:pPr>
+        <w:pStyle w:val="template"/>
+        <w:rPr>
+          <w:rFonts w:ascii="Times New Roman" w:hAnsi="Times New Roman" w:cs="Times New Roman"/>
+          <w:bCs/>
+          <w:i w:val="0"/>
+          <w:iCs w:val="0"/>
+          <w:noProof w:val="0"/>
+          <w:color w:val="000000" w:themeColor="text1"/>
+          <w:kern w:val="28"/>
+        </w:rPr>
+      </w:pPr>
+      <w:r>
+        <w:rPr>
+          <w:rFonts w:ascii="Times New Roman" w:hAnsi="Times New Roman" w:cs="Times New Roman"/>
+          <w:bCs/>
+          <w:i w:val="0"/>
+          <w:iCs w:val="0"/>
+          <w:noProof w:val="0"/>
+          <w:color w:val="000000" w:themeColor="text1"/>
+          <w:kern w:val="28"/>
+        </w:rPr>
+        <w:t xml:space="preserve">The item tracker will not work optimally where the Wi-Fi signal can be obstructed or blocked. This includes being near or around water-filled tanks, being covered in metal, or being surrounded in concrete. </w:t>
+      </w:r>
     </w:p>
     <w:p>
       <w:pPr>
@@ -6124,14 +8807,14 @@
           <w:rFonts w:ascii="Times New Roman" w:hAnsi="Times New Roman" w:cs="Times New Roman"/>
         </w:rPr>
       </w:pPr>
-      <w:bookmarkStart w:id="22" w:name="_Toc307048075"/>
+      <w:bookmarkStart w:id="21" w:name="_Toc307048075"/>
       <w:r>
         <w:rPr>
           <w:rFonts w:ascii="Times New Roman" w:hAnsi="Times New Roman" w:cs="Times New Roman"/>
         </w:rPr>
         <w:t>User Documentation</w:t>
       </w:r>
-      <w:bookmarkEnd w:id="22"/>
+      <w:bookmarkEnd w:id="21"/>
     </w:p>
     <w:p>
       <w:pPr>
@@ -6183,7 +8866,7 @@
           <w:bCs w:val="0"/>
         </w:rPr>
       </w:pPr>
-      <w:bookmarkStart w:id="23" w:name="_Toc307048076"/>
+      <w:bookmarkStart w:id="22" w:name="_Toc307048076"/>
       <w:r>
         <w:rPr>
           <w:rFonts w:ascii="Times New Roman" w:hAnsi="Times New Roman" w:cs="Times New Roman"/>
@@ -6192,127 +8875,21 @@
         <w:lastRenderedPageBreak/>
         <w:t>Technical Approach</w:t>
       </w:r>
-      <w:bookmarkEnd w:id="23"/>
-    </w:p>
-    <w:p>
-      <w:pPr>
-        <w:rPr>
-          <w:rFonts w:ascii="Times New Roman" w:hAnsi="Times New Roman" w:cs="Times New Roman"/>
-          <w:color w:val="3366FF"/>
-        </w:rPr>
-      </w:pPr>
-      <w:r>
-        <w:rPr>
-          <w:rFonts w:ascii="Times New Roman" w:hAnsi="Times New Roman" w:cs="Times New Roman"/>
-          <w:color w:val="3366FF"/>
-        </w:rPr>
-        <w:t>This secti</w:t>
-      </w:r>
-      <w:r>
-        <w:rPr>
-          <w:rFonts w:ascii="Times New Roman" w:hAnsi="Times New Roman" w:cs="Times New Roman"/>
-          <w:color w:val="3366FF"/>
-        </w:rPr>
-        <w:t>on discusses how you will realize</w:t>
-      </w:r>
-      <w:r>
-        <w:rPr>
-          <w:rFonts w:ascii="Times New Roman" w:hAnsi="Times New Roman" w:cs="Times New Roman"/>
-          <w:color w:val="3366FF"/>
-        </w:rPr>
-        <w:t xml:space="preserve"> the objectives presented in the previous section. </w:t>
-      </w:r>
-      <w:r>
-        <w:rPr>
-          <w:rFonts w:ascii="Times New Roman" w:hAnsi="Times New Roman" w:cs="Times New Roman"/>
-          <w:color w:val="3366FF"/>
-        </w:rPr>
-        <w:t xml:space="preserve"> Begin the approach section with a paragraph that provides a general overview of your design, thus providing continuity and flow of this section with the preceding sections.  The approach section discusses, in </w:t>
-      </w:r>
-      <w:proofErr w:type="gramStart"/>
-      <w:r>
-        <w:rPr>
-          <w:rFonts w:ascii="Times New Roman" w:hAnsi="Times New Roman" w:cs="Times New Roman"/>
-          <w:color w:val="3366FF"/>
-        </w:rPr>
-        <w:t>great detail</w:t>
-      </w:r>
-      <w:proofErr w:type="gramEnd"/>
-      <w:r>
-        <w:rPr>
-          <w:rFonts w:ascii="Times New Roman" w:hAnsi="Times New Roman" w:cs="Times New Roman"/>
-          <w:color w:val="3366FF"/>
-        </w:rPr>
-        <w:t xml:space="preserve">, the </w:t>
-      </w:r>
-      <w:r>
-        <w:rPr>
-          <w:rFonts w:ascii="Times New Roman" w:hAnsi="Times New Roman" w:cs="Times New Roman"/>
-          <w:b/>
-          <w:bCs/>
-          <w:color w:val="3366FF"/>
-        </w:rPr>
-        <w:t xml:space="preserve">hardware </w:t>
-      </w:r>
-      <w:r>
-        <w:rPr>
-          <w:rFonts w:ascii="Times New Roman" w:hAnsi="Times New Roman" w:cs="Times New Roman"/>
-          <w:color w:val="3366FF"/>
-        </w:rPr>
-        <w:t xml:space="preserve">and </w:t>
-      </w:r>
-      <w:r>
-        <w:rPr>
-          <w:rFonts w:ascii="Times New Roman" w:hAnsi="Times New Roman" w:cs="Times New Roman"/>
-          <w:b/>
-          <w:bCs/>
-          <w:color w:val="3366FF"/>
-        </w:rPr>
-        <w:t xml:space="preserve">software </w:t>
-      </w:r>
-      <w:r>
-        <w:rPr>
-          <w:rFonts w:ascii="Times New Roman" w:hAnsi="Times New Roman" w:cs="Times New Roman"/>
-          <w:color w:val="3366FF"/>
-        </w:rPr>
-        <w:t xml:space="preserve">subsystems used in your design to meet the requirements within the technical and practical design constraints of your project. </w:t>
-      </w:r>
-      <w:r>
-        <w:rPr>
-          <w:rFonts w:ascii="Times New Roman" w:hAnsi="Times New Roman" w:cs="Times New Roman"/>
-          <w:color w:val="3366FF"/>
-        </w:rPr>
-        <w:t>Th</w:t>
-      </w:r>
-      <w:r>
-        <w:rPr>
-          <w:rFonts w:ascii="Times New Roman" w:hAnsi="Times New Roman" w:cs="Times New Roman"/>
-          <w:color w:val="3366FF"/>
-        </w:rPr>
-        <w:t xml:space="preserve">e </w:t>
-      </w:r>
-      <w:proofErr w:type="gramStart"/>
-      <w:r>
-        <w:rPr>
-          <w:rFonts w:ascii="Times New Roman" w:hAnsi="Times New Roman" w:cs="Times New Roman"/>
-          <w:color w:val="3366FF"/>
-        </w:rPr>
-        <w:t xml:space="preserve">approach </w:t>
-      </w:r>
-      <w:r>
-        <w:rPr>
-          <w:rFonts w:ascii="Times New Roman" w:hAnsi="Times New Roman" w:cs="Times New Roman"/>
-          <w:color w:val="3366FF"/>
-        </w:rPr>
-        <w:t xml:space="preserve"> should</w:t>
-      </w:r>
-      <w:proofErr w:type="gramEnd"/>
-      <w:r>
-        <w:rPr>
-          <w:rFonts w:ascii="Times New Roman" w:hAnsi="Times New Roman" w:cs="Times New Roman"/>
-          <w:color w:val="3366FF"/>
-        </w:rPr>
-        <w:t xml:space="preserve"> follow a logical sequence. </w:t>
+      <w:bookmarkEnd w:id="22"/>
+    </w:p>
+    <w:p>
+      <w:pPr>
+        <w:rPr>
+          <w:rFonts w:ascii="Times New Roman" w:hAnsi="Times New Roman" w:cs="Times New Roman"/>
+          <w:color w:val="3366FF"/>
+        </w:rPr>
+      </w:pPr>
+      <w:r>
+        <w:rPr>
+          <w:rFonts w:ascii="Times New Roman" w:hAnsi="Times New Roman" w:cs="Times New Roman"/>
+          <w:color w:val="000000" w:themeColor="text1"/>
+        </w:rPr>
+        <w:t xml:space="preserve">This section describes the technical approach we decided to take to achieve the requirements we specified and to stay within the standards and constraints of our project. </w:t>
       </w:r>
     </w:p>
     <w:p>
@@ -6335,14 +8912,14 @@
           <w:rFonts w:ascii="Times New Roman" w:hAnsi="Times New Roman" w:cs="Times New Roman"/>
         </w:rPr>
       </w:pPr>
-      <w:bookmarkStart w:id="24" w:name="_Toc307048077"/>
+      <w:bookmarkStart w:id="23" w:name="_Toc307048077"/>
       <w:r>
         <w:rPr>
           <w:rFonts w:ascii="Times New Roman" w:hAnsi="Times New Roman" w:cs="Times New Roman"/>
         </w:rPr>
         <w:t>Hardware</w:t>
       </w:r>
-      <w:bookmarkEnd w:id="24"/>
+      <w:bookmarkEnd w:id="23"/>
     </w:p>
     <w:p>
       <w:pPr>
@@ -6354,92 +8931,14 @@
           <w:color w:val="3366FF"/>
         </w:rPr>
       </w:pPr>
-      <w:r>
-        <w:rPr>
-          <w:rFonts w:ascii="Times New Roman" w:hAnsi="Times New Roman" w:cs="Times New Roman"/>
-          <w:color w:val="3366FF"/>
-        </w:rPr>
-        <w:t xml:space="preserve">For the hardware subsystems, you must discuss the different approaches to the key technological elements of your design and their </w:t>
-      </w:r>
-      <w:r>
-        <w:rPr>
-          <w:rFonts w:ascii="Times New Roman" w:hAnsi="Times New Roman" w:cs="Times New Roman"/>
-          <w:b/>
-          <w:bCs/>
-          <w:color w:val="3366FF"/>
-        </w:rPr>
-        <w:t>tradeoffs</w:t>
-      </w:r>
-      <w:r>
-        <w:rPr>
-          <w:rFonts w:ascii="Times New Roman" w:hAnsi="Times New Roman" w:cs="Times New Roman"/>
-          <w:color w:val="3366FF"/>
-        </w:rPr>
-        <w:t xml:space="preserve">. In discussing the tradeoffs of each technological approach, present enough </w:t>
-      </w:r>
-      <w:r>
-        <w:rPr>
-          <w:rFonts w:ascii="Times New Roman" w:hAnsi="Times New Roman" w:cs="Times New Roman"/>
-          <w:b/>
-          <w:bCs/>
-          <w:color w:val="3366FF"/>
-        </w:rPr>
-        <w:t xml:space="preserve">background theory </w:t>
-      </w:r>
-      <w:r>
-        <w:rPr>
-          <w:rFonts w:ascii="Times New Roman" w:hAnsi="Times New Roman" w:cs="Times New Roman"/>
-          <w:color w:val="3366FF"/>
-        </w:rPr>
-        <w:t xml:space="preserve">on each approach so that the reader becomes familiar enough with each approach to understand your </w:t>
-      </w:r>
-      <w:r>
-        <w:rPr>
-          <w:rFonts w:ascii="Times New Roman" w:hAnsi="Times New Roman" w:cs="Times New Roman"/>
-          <w:b/>
-          <w:bCs/>
-          <w:color w:val="3366FF"/>
-        </w:rPr>
-        <w:t xml:space="preserve">justification </w:t>
-      </w:r>
-      <w:r>
-        <w:rPr>
-          <w:rFonts w:ascii="Times New Roman" w:hAnsi="Times New Roman" w:cs="Times New Roman"/>
-          <w:color w:val="3366FF"/>
-        </w:rPr>
-        <w:t xml:space="preserve">for selecting a </w:t>
-      </w:r>
-      <w:proofErr w:type="gramStart"/>
-      <w:r>
-        <w:rPr>
-          <w:rFonts w:ascii="Times New Roman" w:hAnsi="Times New Roman" w:cs="Times New Roman"/>
-          <w:color w:val="3366FF"/>
-        </w:rPr>
-        <w:t>particular approach</w:t>
-      </w:r>
-      <w:proofErr w:type="gramEnd"/>
-      <w:r>
-        <w:rPr>
-          <w:rFonts w:ascii="Times New Roman" w:hAnsi="Times New Roman" w:cs="Times New Roman"/>
-          <w:color w:val="3366FF"/>
-        </w:rPr>
-        <w:t xml:space="preserve">. To reiterate, for the major hardware subsystems in your design used to meet the technical and practical constraints of your design, you must present the theory behind the different technological approaches, the tradeoffs associated with each approach, and your justification for selecting a </w:t>
-      </w:r>
-      <w:proofErr w:type="gramStart"/>
-      <w:r>
-        <w:rPr>
-          <w:rFonts w:ascii="Times New Roman" w:hAnsi="Times New Roman" w:cs="Times New Roman"/>
-          <w:color w:val="3366FF"/>
-        </w:rPr>
-        <w:t>particular approach</w:t>
-      </w:r>
-      <w:proofErr w:type="gramEnd"/>
-      <w:r>
-        <w:rPr>
-          <w:rFonts w:ascii="Times New Roman" w:hAnsi="Times New Roman" w:cs="Times New Roman"/>
-          <w:color w:val="3366FF"/>
-        </w:rPr>
-        <w:t xml:space="preserve">. You do not need tradeoffs for each approach if there is an obvious implementation that meets the constraint; however, you must still state how you met a constraint, even if there are no tradeoffs, and justify your decisions to meet the constraint.  </w:t>
+      <w:bookmarkStart w:id="24" w:name="_GoBack"/>
+      <w:bookmarkEnd w:id="24"/>
+      <w:r>
+        <w:rPr>
+          <w:rFonts w:ascii="Times New Roman" w:hAnsi="Times New Roman" w:cs="Times New Roman"/>
+          <w:color w:val="3366FF"/>
+        </w:rPr>
+        <w:t>Another example: Many projects are battery operated. You must include current draw equations that show that your battery choice meets your operating time specification. At the most basic level, this is simply the current draw of your system divided into the mA hour rating of the battery to get the number of hours that it will run. Most battery-operated projects, though, have a sleep mode and an active mode, and so your equations must show these two contributions. If your active mode has significantly different current draw depending on what the system is doing, then you must sub-divide your active mode into the percentage of time spent doing each task.</w:t>
       </w:r>
     </w:p>
     <w:p>
@@ -6449,7 +8948,7 @@
         </w:tabs>
         <w:rPr>
           <w:rFonts w:ascii="Times New Roman" w:hAnsi="Times New Roman" w:cs="Times New Roman"/>
-          <w:color w:val="3366FF"/>
+          <w:color w:val="000000" w:themeColor="text1"/>
         </w:rPr>
       </w:pPr>
     </w:p>
@@ -6460,63 +8959,95 @@
         </w:tabs>
         <w:rPr>
           <w:rFonts w:ascii="Times New Roman" w:hAnsi="Times New Roman" w:cs="Times New Roman"/>
-          <w:color w:val="3366FF"/>
-        </w:rPr>
-      </w:pPr>
-      <w:r>
-        <w:rPr>
-          <w:rFonts w:ascii="Times New Roman" w:hAnsi="Times New Roman" w:cs="Times New Roman"/>
-          <w:color w:val="3366FF"/>
-        </w:rPr>
-        <w:t xml:space="preserve">For example, many projects contain a microcontroller. You do not have to provide tradeoffs on the microcontroller choice if a generic microcontroller is sufficient; in this case choosing a microcontroller that you are familiar with (and saying that </w:t>
+          <w:color w:val="000000" w:themeColor="text1"/>
+        </w:rPr>
+      </w:pPr>
+      <w:r>
+        <w:rPr>
+          <w:rFonts w:ascii="Times New Roman" w:hAnsi="Times New Roman" w:cs="Times New Roman"/>
+          <w:color w:val="000000" w:themeColor="text1"/>
+        </w:rPr>
+        <w:t xml:space="preserve">The item tracker requires a microcontroller. Tradeoffs for this hardware component include controller’s size, weight, and familiarity of use. The four top choices for this component are the Raspberry Pi Zero W, the Arduino MKR </w:t>
+      </w:r>
+      <w:proofErr w:type="spellStart"/>
+      <w:r>
+        <w:rPr>
+          <w:rFonts w:ascii="Times New Roman" w:hAnsi="Times New Roman" w:cs="Times New Roman"/>
+          <w:color w:val="000000" w:themeColor="text1"/>
+        </w:rPr>
+        <w:t>WiFi</w:t>
+      </w:r>
+      <w:proofErr w:type="spellEnd"/>
+      <w:r>
+        <w:rPr>
+          <w:rFonts w:ascii="Times New Roman" w:hAnsi="Times New Roman" w:cs="Times New Roman"/>
+          <w:color w:val="000000" w:themeColor="text1"/>
+        </w:rPr>
+        <w:t xml:space="preserve"> 1010, the Adafruit Feather M0 </w:t>
+      </w:r>
+      <w:proofErr w:type="spellStart"/>
+      <w:r>
+        <w:rPr>
+          <w:rFonts w:ascii="Times New Roman" w:hAnsi="Times New Roman" w:cs="Times New Roman"/>
+          <w:color w:val="000000" w:themeColor="text1"/>
+        </w:rPr>
+        <w:t>WiFi</w:t>
+      </w:r>
+      <w:proofErr w:type="spellEnd"/>
+      <w:r>
+        <w:rPr>
+          <w:rFonts w:ascii="Times New Roman" w:hAnsi="Times New Roman" w:cs="Times New Roman"/>
+          <w:color w:val="000000" w:themeColor="text1"/>
+        </w:rPr>
+        <w:t xml:space="preserve"> – ATSAMD21 + ATWINC1500, and the Adafruit HUZZAH ESP8266 breakout. In terms of size and weight, the Raspberry Pi Zero W, the Arduino MKR </w:t>
+      </w:r>
+      <w:proofErr w:type="spellStart"/>
+      <w:r>
+        <w:rPr>
+          <w:rFonts w:ascii="Times New Roman" w:hAnsi="Times New Roman" w:cs="Times New Roman"/>
+          <w:color w:val="000000" w:themeColor="text1"/>
+        </w:rPr>
+        <w:t>WiFi</w:t>
+      </w:r>
+      <w:proofErr w:type="spellEnd"/>
+      <w:r>
+        <w:rPr>
+          <w:rFonts w:ascii="Times New Roman" w:hAnsi="Times New Roman" w:cs="Times New Roman"/>
+          <w:color w:val="000000" w:themeColor="text1"/>
+        </w:rPr>
+        <w:t xml:space="preserve"> 1010, and the Adafruit Feather M0 </w:t>
+      </w:r>
+      <w:proofErr w:type="spellStart"/>
+      <w:r>
+        <w:rPr>
+          <w:rFonts w:ascii="Times New Roman" w:hAnsi="Times New Roman" w:cs="Times New Roman"/>
+          <w:color w:val="000000" w:themeColor="text1"/>
+        </w:rPr>
+        <w:t>WiFi</w:t>
+      </w:r>
+      <w:proofErr w:type="spellEnd"/>
+      <w:r>
+        <w:rPr>
+          <w:rFonts w:ascii="Times New Roman" w:hAnsi="Times New Roman" w:cs="Times New Roman"/>
+          <w:color w:val="000000" w:themeColor="text1"/>
+        </w:rPr>
+        <w:t xml:space="preserve"> – ATSAMD21 + ATWINC1500 failed Constraint 30 leaving only the Adafruit HUZZAH ESP8266 breakout as the only contender left. All of the choices passed the weight constraint and only the Raspberry Pi Zero W </w:t>
       </w:r>
       <w:proofErr w:type="gramStart"/>
       <w:r>
         <w:rPr>
           <w:rFonts w:ascii="Times New Roman" w:hAnsi="Times New Roman" w:cs="Times New Roman"/>
-          <w:color w:val="3366FF"/>
-        </w:rPr>
-        <w:t>this is why</w:t>
+          <w:color w:val="000000" w:themeColor="text1"/>
+        </w:rPr>
+        <w:t>failed</w:t>
       </w:r>
       <w:proofErr w:type="gramEnd"/>
       <w:r>
         <w:rPr>
           <w:rFonts w:ascii="Times New Roman" w:hAnsi="Times New Roman" w:cs="Times New Roman"/>
-          <w:color w:val="3366FF"/>
-        </w:rPr>
-        <w:t xml:space="preserve"> you chose it) is fine. However, if you need a </w:t>
-      </w:r>
-      <w:proofErr w:type="gramStart"/>
-      <w:r>
-        <w:rPr>
-          <w:rFonts w:ascii="Times New Roman" w:hAnsi="Times New Roman" w:cs="Times New Roman"/>
-          <w:color w:val="3366FF"/>
-        </w:rPr>
-        <w:t>particular feature</w:t>
-      </w:r>
-      <w:proofErr w:type="gramEnd"/>
-      <w:r>
-        <w:rPr>
-          <w:rFonts w:ascii="Times New Roman" w:hAnsi="Times New Roman" w:cs="Times New Roman"/>
-          <w:color w:val="3366FF"/>
-        </w:rPr>
-        <w:t xml:space="preserve"> in the microcontroller (power consumption, some particular on-chip peripheral, </w:t>
-      </w:r>
-      <w:proofErr w:type="spellStart"/>
-      <w:r>
-        <w:rPr>
-          <w:rFonts w:ascii="Times New Roman" w:hAnsi="Times New Roman" w:cs="Times New Roman"/>
-          <w:color w:val="3366FF"/>
-        </w:rPr>
-        <w:t>etc</w:t>
-      </w:r>
-      <w:proofErr w:type="spellEnd"/>
-      <w:r>
-        <w:rPr>
-          <w:rFonts w:ascii="Times New Roman" w:hAnsi="Times New Roman" w:cs="Times New Roman"/>
-          <w:color w:val="3366FF"/>
-        </w:rPr>
-        <w:t>), then detailed tradeoffs should be given.</w:t>
+          <w:color w:val="000000" w:themeColor="text1"/>
+        </w:rPr>
+        <w:t xml:space="preserve"> Constraint 20. Our group is familiar with use with Arduino programming and Raspberry Pi programming. With all of this considered, out group has chosen the Adafruit HUZZAH ESP8266 breakout to be our microcontroller to be implemented.</w:t>
       </w:r>
     </w:p>
     <w:p>
@@ -6526,7 +9057,7 @@
         </w:tabs>
         <w:rPr>
           <w:rFonts w:ascii="Times New Roman" w:hAnsi="Times New Roman" w:cs="Times New Roman"/>
-          <w:color w:val="3366FF"/>
+          <w:color w:val="000000" w:themeColor="text1"/>
         </w:rPr>
       </w:pPr>
     </w:p>
@@ -6537,32 +9068,16 @@
         </w:tabs>
         <w:rPr>
           <w:rFonts w:ascii="Times New Roman" w:hAnsi="Times New Roman" w:cs="Times New Roman"/>
-          <w:color w:val="3366FF"/>
-        </w:rPr>
-      </w:pPr>
-      <w:r>
-        <w:rPr>
-          <w:rFonts w:ascii="Times New Roman" w:hAnsi="Times New Roman" w:cs="Times New Roman"/>
-          <w:color w:val="3366FF"/>
-        </w:rPr>
-        <w:t>Another example: Many projects are battery operated. You must include current draw equations that show that your battery choice meets your operating time specification. At the most basic level, this is simply the current draw of your system divided into the mA hour rating of the battery to get the number of hours that it will run. Most battery-operated projects, though, have a sleep mode and an active mode, and so your equations must show these two contributions. If your active mode has significantly different current draw depending on what the system is doing, then you must sub-divide your active mode into the percentage of time spent doing each task.</w:t>
-      </w:r>
-    </w:p>
-    <w:p>
-      <w:pPr>
-        <w:pStyle w:val="Heading2"/>
-        <w:rPr>
-          <w:rFonts w:ascii="Times New Roman" w:hAnsi="Times New Roman" w:cs="Times New Roman"/>
-        </w:rPr>
-      </w:pPr>
-      <w:bookmarkStart w:id="25" w:name="_Toc307048078"/>
-      <w:r>
-        <w:rPr>
-          <w:rFonts w:ascii="Times New Roman" w:hAnsi="Times New Roman" w:cs="Times New Roman"/>
-        </w:rPr>
-        <w:t>Software</w:t>
-      </w:r>
-      <w:bookmarkEnd w:id="25"/>
+          <w:color w:val="000000" w:themeColor="text1"/>
+        </w:rPr>
+      </w:pPr>
+      <w:r>
+        <w:rPr>
+          <w:rFonts w:ascii="Times New Roman" w:hAnsi="Times New Roman" w:cs="Times New Roman"/>
+          <w:color w:val="000000" w:themeColor="text1"/>
+        </w:rPr>
+        <w:t>The item tracker requires a 6V power source. Due to size and familiarity, our group has chosen to use two 3V button cell batteries in series to be our power source.</w:t>
+      </w:r>
     </w:p>
     <w:p>
       <w:pPr>
@@ -6571,16 +9086,9 @@
         </w:tabs>
         <w:rPr>
           <w:rFonts w:ascii="Times New Roman" w:hAnsi="Times New Roman" w:cs="Times New Roman"/>
-          <w:color w:val="3366FF"/>
-        </w:rPr>
-      </w:pPr>
-      <w:r>
-        <w:rPr>
-          <w:rFonts w:ascii="Times New Roman" w:hAnsi="Times New Roman" w:cs="Times New Roman"/>
-          <w:color w:val="3366FF"/>
-        </w:rPr>
-        <w:t>Your software section must include the following:</w:t>
-      </w:r>
+          <w:color w:val="000000" w:themeColor="text1"/>
+        </w:rPr>
+      </w:pPr>
     </w:p>
     <w:p>
       <w:pPr>
@@ -6589,15 +9097,15 @@
         </w:tabs>
         <w:rPr>
           <w:rFonts w:ascii="Times New Roman" w:hAnsi="Times New Roman" w:cs="Times New Roman"/>
-          <w:color w:val="3366FF"/>
-        </w:rPr>
-      </w:pPr>
-      <w:r>
-        <w:rPr>
-          <w:rFonts w:ascii="Times New Roman" w:hAnsi="Times New Roman" w:cs="Times New Roman"/>
-          <w:color w:val="3366FF"/>
-        </w:rPr>
-        <w:t> A few “optimistic” and “pessimistic” usage cases, along with a model data flow for a couple of representative cases.</w:t>
+          <w:color w:val="000000" w:themeColor="text1"/>
+        </w:rPr>
+      </w:pPr>
+      <w:r>
+        <w:rPr>
+          <w:rFonts w:ascii="Times New Roman" w:hAnsi="Times New Roman" w:cs="Times New Roman"/>
+          <w:color w:val="000000" w:themeColor="text1"/>
+        </w:rPr>
+        <w:t xml:space="preserve">The item tracker requires a method of attachment. We have chosen hook-and-loop fasteners because of their familiarity and effectiveness for the job. </w:t>
       </w:r>
     </w:p>
     <w:p>
@@ -6607,16 +9115,9 @@
         </w:tabs>
         <w:rPr>
           <w:rFonts w:ascii="Times New Roman" w:hAnsi="Times New Roman" w:cs="Times New Roman"/>
-          <w:color w:val="3366FF"/>
-        </w:rPr>
-      </w:pPr>
-      <w:r>
-        <w:rPr>
-          <w:rFonts w:ascii="Times New Roman" w:hAnsi="Times New Roman" w:cs="Times New Roman"/>
-          <w:color w:val="3366FF"/>
-        </w:rPr>
-        <w:t> A model diagram that shows how the user interacts with your system</w:t>
-      </w:r>
+          <w:color w:val="000000" w:themeColor="text1"/>
+        </w:rPr>
+      </w:pPr>
     </w:p>
     <w:p>
       <w:pPr>
@@ -6625,15 +9126,113 @@
         </w:tabs>
         <w:rPr>
           <w:rFonts w:ascii="Times New Roman" w:hAnsi="Times New Roman" w:cs="Times New Roman"/>
-          <w:color w:val="3366FF"/>
-        </w:rPr>
-      </w:pPr>
-      <w:r>
-        <w:rPr>
-          <w:rFonts w:ascii="Times New Roman" w:hAnsi="Times New Roman" w:cs="Times New Roman"/>
-          <w:color w:val="3366FF"/>
-        </w:rPr>
-        <w:lastRenderedPageBreak/>
+          <w:color w:val="000000" w:themeColor="text1"/>
+        </w:rPr>
+      </w:pPr>
+      <w:r>
+        <w:rPr>
+          <w:rFonts w:ascii="Times New Roman" w:hAnsi="Times New Roman" w:cs="Times New Roman"/>
+          <w:color w:val="000000" w:themeColor="text1"/>
+        </w:rPr>
+        <w:t>The item tracker will require wires for the prototyping and final implementation. We have chosen to use 22-gauge wires due to familiarity and ease of obtaining.</w:t>
+      </w:r>
+    </w:p>
+    <w:p>
+      <w:pPr>
+        <w:tabs>
+          <w:tab w:val="left" w:pos="7620"/>
+        </w:tabs>
+        <w:rPr>
+          <w:rFonts w:ascii="Times New Roman" w:hAnsi="Times New Roman" w:cs="Times New Roman"/>
+          <w:color w:val="3366FF"/>
+        </w:rPr>
+      </w:pPr>
+    </w:p>
+    <w:p>
+      <w:pPr>
+        <w:pStyle w:val="Heading2"/>
+        <w:rPr>
+          <w:rFonts w:ascii="Times New Roman" w:hAnsi="Times New Roman" w:cs="Times New Roman"/>
+        </w:rPr>
+      </w:pPr>
+      <w:bookmarkStart w:id="25" w:name="_Toc307048078"/>
+      <w:r>
+        <w:rPr>
+          <w:rFonts w:ascii="Times New Roman" w:hAnsi="Times New Roman" w:cs="Times New Roman"/>
+        </w:rPr>
+        <w:t>Software</w:t>
+      </w:r>
+      <w:bookmarkEnd w:id="25"/>
+    </w:p>
+    <w:p>
+      <w:pPr>
+        <w:tabs>
+          <w:tab w:val="left" w:pos="7620"/>
+        </w:tabs>
+        <w:rPr>
+          <w:rFonts w:ascii="Times New Roman" w:hAnsi="Times New Roman" w:cs="Times New Roman"/>
+          <w:color w:val="3366FF"/>
+        </w:rPr>
+      </w:pPr>
+      <w:r>
+        <w:rPr>
+          <w:rFonts w:ascii="Times New Roman" w:hAnsi="Times New Roman" w:cs="Times New Roman"/>
+          <w:color w:val="3366FF"/>
+        </w:rPr>
+        <w:t>Your software section must include the following:</w:t>
+      </w:r>
+    </w:p>
+    <w:p>
+      <w:pPr>
+        <w:tabs>
+          <w:tab w:val="left" w:pos="7620"/>
+        </w:tabs>
+        <w:rPr>
+          <w:rFonts w:ascii="Times New Roman" w:hAnsi="Times New Roman" w:cs="Times New Roman"/>
+          <w:color w:val="3366FF"/>
+        </w:rPr>
+      </w:pPr>
+      <w:r>
+        <w:rPr>
+          <w:rFonts w:ascii="Times New Roman" w:hAnsi="Times New Roman" w:cs="Times New Roman"/>
+          <w:color w:val="3366FF"/>
+        </w:rPr>
+        <w:t> A few “optimistic” and “pessimistic” usage cases, along with a model data flow for a couple of representative cases.</w:t>
+      </w:r>
+    </w:p>
+    <w:p>
+      <w:pPr>
+        <w:tabs>
+          <w:tab w:val="left" w:pos="7620"/>
+        </w:tabs>
+        <w:rPr>
+          <w:rFonts w:ascii="Times New Roman" w:hAnsi="Times New Roman" w:cs="Times New Roman"/>
+          <w:color w:val="3366FF"/>
+        </w:rPr>
+      </w:pPr>
+      <w:r>
+        <w:rPr>
+          <w:rFonts w:ascii="Times New Roman" w:hAnsi="Times New Roman" w:cs="Times New Roman"/>
+          <w:color w:val="3366FF"/>
+        </w:rPr>
+        <w:t> A model diagram that shows how the user interacts with your system</w:t>
+      </w:r>
+    </w:p>
+    <w:p>
+      <w:pPr>
+        <w:tabs>
+          <w:tab w:val="left" w:pos="7620"/>
+        </w:tabs>
+        <w:rPr>
+          <w:rFonts w:ascii="Times New Roman" w:hAnsi="Times New Roman" w:cs="Times New Roman"/>
+          <w:color w:val="3366FF"/>
+        </w:rPr>
+      </w:pPr>
+      <w:r>
+        <w:rPr>
+          <w:rFonts w:ascii="Times New Roman" w:hAnsi="Times New Roman" w:cs="Times New Roman"/>
+          <w:color w:val="3366FF"/>
+        </w:rPr>
         <w:t> A flow chart that shows the basic top-level state machine for your software</w:t>
       </w:r>
     </w:p>
@@ -11094,6 +13693,92 @@
     </w:lvl>
   </w:abstractNum>
   <w:abstractNum w:abstractNumId="9" w15:restartNumberingAfterBreak="0">
+    <w:nsid w:val="40BF270F"/>
+    <w:multiLevelType w:val="hybridMultilevel"/>
+    <w:tmpl w:val="67161384"/>
+    <w:lvl w:ilvl="0" w:tplc="0409000F">
+      <w:start w:val="1"/>
+      <w:numFmt w:val="decimal"/>
+      <w:lvlText w:val="%1."/>
+      <w:lvlJc w:val="left"/>
+      <w:pPr>
+        <w:ind w:left="720" w:hanging="360"/>
+      </w:pPr>
+    </w:lvl>
+    <w:lvl w:ilvl="1" w:tplc="04090019">
+      <w:start w:val="1"/>
+      <w:numFmt w:val="lowerLetter"/>
+      <w:lvlText w:val="%2."/>
+      <w:lvlJc w:val="left"/>
+      <w:pPr>
+        <w:ind w:left="1440" w:hanging="360"/>
+      </w:pPr>
+    </w:lvl>
+    <w:lvl w:ilvl="2" w:tplc="0409001B">
+      <w:start w:val="1"/>
+      <w:numFmt w:val="lowerRoman"/>
+      <w:lvlText w:val="%3."/>
+      <w:lvlJc w:val="right"/>
+      <w:pPr>
+        <w:ind w:left="2160" w:hanging="180"/>
+      </w:pPr>
+    </w:lvl>
+    <w:lvl w:ilvl="3" w:tplc="0409000F">
+      <w:start w:val="1"/>
+      <w:numFmt w:val="decimal"/>
+      <w:lvlText w:val="%4."/>
+      <w:lvlJc w:val="left"/>
+      <w:pPr>
+        <w:ind w:left="2880" w:hanging="360"/>
+      </w:pPr>
+    </w:lvl>
+    <w:lvl w:ilvl="4" w:tplc="04090019">
+      <w:start w:val="1"/>
+      <w:numFmt w:val="lowerLetter"/>
+      <w:lvlText w:val="%5."/>
+      <w:lvlJc w:val="left"/>
+      <w:pPr>
+        <w:ind w:left="3600" w:hanging="360"/>
+      </w:pPr>
+    </w:lvl>
+    <w:lvl w:ilvl="5" w:tplc="0409001B">
+      <w:start w:val="1"/>
+      <w:numFmt w:val="lowerRoman"/>
+      <w:lvlText w:val="%6."/>
+      <w:lvlJc w:val="right"/>
+      <w:pPr>
+        <w:ind w:left="4320" w:hanging="180"/>
+      </w:pPr>
+    </w:lvl>
+    <w:lvl w:ilvl="6" w:tplc="0409000F">
+      <w:start w:val="1"/>
+      <w:numFmt w:val="decimal"/>
+      <w:lvlText w:val="%7."/>
+      <w:lvlJc w:val="left"/>
+      <w:pPr>
+        <w:ind w:left="5040" w:hanging="360"/>
+      </w:pPr>
+    </w:lvl>
+    <w:lvl w:ilvl="7" w:tplc="04090019">
+      <w:start w:val="1"/>
+      <w:numFmt w:val="lowerLetter"/>
+      <w:lvlText w:val="%8."/>
+      <w:lvlJc w:val="left"/>
+      <w:pPr>
+        <w:ind w:left="5760" w:hanging="360"/>
+      </w:pPr>
+    </w:lvl>
+    <w:lvl w:ilvl="8" w:tplc="0409001B">
+      <w:start w:val="1"/>
+      <w:numFmt w:val="lowerRoman"/>
+      <w:lvlText w:val="%9."/>
+      <w:lvlJc w:val="right"/>
+      <w:pPr>
+        <w:ind w:left="6480" w:hanging="180"/>
+      </w:pPr>
+    </w:lvl>
+  </w:abstractNum>
+  <w:abstractNum w:abstractNumId="10" w15:restartNumberingAfterBreak="0">
     <w:nsid w:val="4EA852E1"/>
     <w:multiLevelType w:val="multilevel"/>
     <w:tmpl w:val="D95E9480"/>
@@ -11214,7 +13899,7 @@
       </w:pPr>
     </w:lvl>
   </w:abstractNum>
-  <w:abstractNum w:abstractNumId="10" w15:restartNumberingAfterBreak="0">
+  <w:abstractNum w:abstractNumId="11" w15:restartNumberingAfterBreak="0">
     <w:nsid w:val="53954CF4"/>
     <w:multiLevelType w:val="multilevel"/>
     <w:tmpl w:val="6E5AF624"/>
@@ -11334,7 +14019,7 @@
       </w:rPr>
     </w:lvl>
   </w:abstractNum>
-  <w:abstractNum w:abstractNumId="11" w15:restartNumberingAfterBreak="0">
+  <w:abstractNum w:abstractNumId="12" w15:restartNumberingAfterBreak="0">
     <w:nsid w:val="60F96DF9"/>
     <w:multiLevelType w:val="hybridMultilevel"/>
     <w:tmpl w:val="95847504"/>
@@ -11418,6 +14103,119 @@
       <w:pPr>
         <w:ind w:left="6480" w:hanging="180"/>
       </w:pPr>
+    </w:lvl>
+  </w:abstractNum>
+  <w:abstractNum w:abstractNumId="13" w15:restartNumberingAfterBreak="0">
+    <w:nsid w:val="73316C45"/>
+    <w:multiLevelType w:val="hybridMultilevel"/>
+    <w:tmpl w:val="D2CC73FA"/>
+    <w:lvl w:ilvl="0" w:tplc="04090001">
+      <w:start w:val="1"/>
+      <w:numFmt w:val="bullet"/>
+      <w:lvlText w:val=""/>
+      <w:lvlJc w:val="left"/>
+      <w:pPr>
+        <w:ind w:left="720" w:hanging="360"/>
+      </w:pPr>
+      <w:rPr>
+        <w:rFonts w:ascii="Symbol" w:hAnsi="Symbol" w:hint="default"/>
+      </w:rPr>
+    </w:lvl>
+    <w:lvl w:ilvl="1" w:tplc="04090003">
+      <w:start w:val="1"/>
+      <w:numFmt w:val="bullet"/>
+      <w:lvlText w:val="o"/>
+      <w:lvlJc w:val="left"/>
+      <w:pPr>
+        <w:ind w:left="1440" w:hanging="360"/>
+      </w:pPr>
+      <w:rPr>
+        <w:rFonts w:ascii="Courier New" w:hAnsi="Courier New" w:cs="Courier New" w:hint="default"/>
+      </w:rPr>
+    </w:lvl>
+    <w:lvl w:ilvl="2" w:tplc="04090005">
+      <w:start w:val="1"/>
+      <w:numFmt w:val="bullet"/>
+      <w:lvlText w:val=""/>
+      <w:lvlJc w:val="left"/>
+      <w:pPr>
+        <w:ind w:left="2160" w:hanging="360"/>
+      </w:pPr>
+      <w:rPr>
+        <w:rFonts w:ascii="Wingdings" w:hAnsi="Wingdings" w:hint="default"/>
+      </w:rPr>
+    </w:lvl>
+    <w:lvl w:ilvl="3" w:tplc="04090001">
+      <w:start w:val="1"/>
+      <w:numFmt w:val="bullet"/>
+      <w:lvlText w:val=""/>
+      <w:lvlJc w:val="left"/>
+      <w:pPr>
+        <w:ind w:left="2880" w:hanging="360"/>
+      </w:pPr>
+      <w:rPr>
+        <w:rFonts w:ascii="Symbol" w:hAnsi="Symbol" w:hint="default"/>
+      </w:rPr>
+    </w:lvl>
+    <w:lvl w:ilvl="4" w:tplc="04090003">
+      <w:start w:val="1"/>
+      <w:numFmt w:val="bullet"/>
+      <w:lvlText w:val="o"/>
+      <w:lvlJc w:val="left"/>
+      <w:pPr>
+        <w:ind w:left="3600" w:hanging="360"/>
+      </w:pPr>
+      <w:rPr>
+        <w:rFonts w:ascii="Courier New" w:hAnsi="Courier New" w:cs="Courier New" w:hint="default"/>
+      </w:rPr>
+    </w:lvl>
+    <w:lvl w:ilvl="5" w:tplc="04090005">
+      <w:start w:val="1"/>
+      <w:numFmt w:val="bullet"/>
+      <w:lvlText w:val=""/>
+      <w:lvlJc w:val="left"/>
+      <w:pPr>
+        <w:ind w:left="4320" w:hanging="360"/>
+      </w:pPr>
+      <w:rPr>
+        <w:rFonts w:ascii="Wingdings" w:hAnsi="Wingdings" w:hint="default"/>
+      </w:rPr>
+    </w:lvl>
+    <w:lvl w:ilvl="6" w:tplc="04090001">
+      <w:start w:val="1"/>
+      <w:numFmt w:val="bullet"/>
+      <w:lvlText w:val=""/>
+      <w:lvlJc w:val="left"/>
+      <w:pPr>
+        <w:ind w:left="5040" w:hanging="360"/>
+      </w:pPr>
+      <w:rPr>
+        <w:rFonts w:ascii="Symbol" w:hAnsi="Symbol" w:hint="default"/>
+      </w:rPr>
+    </w:lvl>
+    <w:lvl w:ilvl="7" w:tplc="04090003">
+      <w:start w:val="1"/>
+      <w:numFmt w:val="bullet"/>
+      <w:lvlText w:val="o"/>
+      <w:lvlJc w:val="left"/>
+      <w:pPr>
+        <w:ind w:left="5760" w:hanging="360"/>
+      </w:pPr>
+      <w:rPr>
+        <w:rFonts w:ascii="Courier New" w:hAnsi="Courier New" w:cs="Courier New" w:hint="default"/>
+      </w:rPr>
+    </w:lvl>
+    <w:lvl w:ilvl="8" w:tplc="04090005">
+      <w:start w:val="1"/>
+      <w:numFmt w:val="bullet"/>
+      <w:lvlText w:val=""/>
+      <w:lvlJc w:val="left"/>
+      <w:pPr>
+        <w:ind w:left="6480" w:hanging="360"/>
+      </w:pPr>
+      <w:rPr>
+        <w:rFonts w:ascii="Wingdings" w:hAnsi="Wingdings" w:hint="default"/>
+      </w:rPr>
     </w:lvl>
   </w:abstractNum>
   <w:num w:numId="1">
@@ -11430,7 +14228,7 @@
     <w:abstractNumId w:val="4"/>
   </w:num>
   <w:num w:numId="4">
-    <w:abstractNumId w:val="9"/>
+    <w:abstractNumId w:val="10"/>
   </w:num>
   <w:num w:numId="5">
     <w:abstractNumId w:val="8"/>
@@ -11445,7 +14243,7 @@
     <w:abstractNumId w:val="1"/>
   </w:num>
   <w:num w:numId="9">
-    <w:abstractNumId w:val="11"/>
+    <w:abstractNumId w:val="12"/>
   </w:num>
   <w:num w:numId="10">
     <w:abstractNumId w:val="7"/>
@@ -11454,7 +14252,49 @@
     <w:abstractNumId w:val="6"/>
   </w:num>
   <w:num w:numId="12">
-    <w:abstractNumId w:val="10"/>
+    <w:abstractNumId w:val="11"/>
+  </w:num>
+  <w:num w:numId="13">
+    <w:abstractNumId w:val="9"/>
+    <w:lvlOverride w:ilvl="0">
+      <w:startOverride w:val="1"/>
+    </w:lvlOverride>
+    <w:lvlOverride w:ilvl="1">
+      <w:startOverride w:val="1"/>
+    </w:lvlOverride>
+    <w:lvlOverride w:ilvl="2">
+      <w:startOverride w:val="1"/>
+    </w:lvlOverride>
+    <w:lvlOverride w:ilvl="3">
+      <w:startOverride w:val="1"/>
+    </w:lvlOverride>
+    <w:lvlOverride w:ilvl="4">
+      <w:startOverride w:val="1"/>
+    </w:lvlOverride>
+    <w:lvlOverride w:ilvl="5">
+      <w:startOverride w:val="1"/>
+    </w:lvlOverride>
+    <w:lvlOverride w:ilvl="6">
+      <w:startOverride w:val="1"/>
+    </w:lvlOverride>
+    <w:lvlOverride w:ilvl="7">
+      <w:startOverride w:val="1"/>
+    </w:lvlOverride>
+    <w:lvlOverride w:ilvl="8">
+      <w:startOverride w:val="1"/>
+    </w:lvlOverride>
+  </w:num>
+  <w:num w:numId="14">
+    <w:abstractNumId w:val="13"/>
+    <w:lvlOverride w:ilvl="0"/>
+    <w:lvlOverride w:ilvl="1"/>
+    <w:lvlOverride w:ilvl="2"/>
+    <w:lvlOverride w:ilvl="3"/>
+    <w:lvlOverride w:ilvl="4"/>
+    <w:lvlOverride w:ilvl="5"/>
+    <w:lvlOverride w:ilvl="6"/>
+    <w:lvlOverride w:ilvl="7"/>
+    <w:lvlOverride w:ilvl="8"/>
   </w:num>
 </w:numbering>
 </file>
@@ -11567,7 +14407,7 @@
     <w:lsdException w:name="E-mail Signature" w:semiHidden="1" w:unhideWhenUsed="1"/>
     <w:lsdException w:name="HTML Top of Form" w:semiHidden="1" w:unhideWhenUsed="1"/>
     <w:lsdException w:name="HTML Bottom of Form" w:semiHidden="1" w:unhideWhenUsed="1"/>
-    <w:lsdException w:name="Normal (Web)" w:semiHidden="1" w:uiPriority="0" w:unhideWhenUsed="1"/>
+    <w:lsdException w:name="Normal (Web)" w:semiHidden="1" w:unhideWhenUsed="1"/>
     <w:lsdException w:name="HTML Acronym" w:semiHidden="1" w:unhideWhenUsed="1"/>
     <w:lsdException w:name="HTML Address" w:semiHidden="1" w:unhideWhenUsed="1"/>
     <w:lsdException w:name="HTML Cite" w:semiHidden="1" w:unhideWhenUsed="1"/>
@@ -11578,6 +14418,7 @@
     <w:lsdException w:name="HTML Sample" w:semiHidden="1" w:unhideWhenUsed="1"/>
     <w:lsdException w:name="HTML Typewriter" w:semiHidden="1" w:unhideWhenUsed="1"/>
     <w:lsdException w:name="HTML Variable" w:semiHidden="1" w:unhideWhenUsed="1"/>
+    <w:lsdException w:name="Normal Table" w:semiHidden="1" w:unhideWhenUsed="1"/>
     <w:lsdException w:name="annotation subject" w:semiHidden="1" w:unhideWhenUsed="1"/>
     <w:lsdException w:name="No List" w:semiHidden="1" w:unhideWhenUsed="1"/>
     <w:lsdException w:name="Outline List 1" w:semiHidden="1" w:unhideWhenUsed="1"/>
@@ -11621,8 +14462,10 @@
     <w:lsdException w:name="Table Elegant" w:semiHidden="1" w:unhideWhenUsed="1"/>
     <w:lsdException w:name="Table Professional" w:semiHidden="1" w:unhideWhenUsed="1"/>
     <w:lsdException w:name="Table Subtle 1" w:semiHidden="1" w:unhideWhenUsed="1"/>
+    <w:lsdException w:name="Table Subtle 2" w:semiHidden="1" w:unhideWhenUsed="1"/>
     <w:lsdException w:name="Table Web 1" w:semiHidden="1" w:unhideWhenUsed="1"/>
     <w:lsdException w:name="Table Web 2" w:semiHidden="1" w:unhideWhenUsed="1"/>
+    <w:lsdException w:name="Table Web 3" w:semiHidden="1" w:unhideWhenUsed="1"/>
     <w:lsdException w:name="Balloon Text" w:semiHidden="1" w:unhideWhenUsed="1"/>
     <w:lsdException w:name="Table Grid" w:uiPriority="39"/>
     <w:lsdException w:name="Table Theme" w:semiHidden="1" w:unhideWhenUsed="1"/>
@@ -12446,6 +15289,7 @@
   <w:style w:type="paragraph" w:styleId="NormalWeb">
     <w:name w:val="Normal (Web)"/>
     <w:basedOn w:val="Normal"/>
+    <w:uiPriority w:val="99"/>
     <w:rsid w:val="00AA0EA1"/>
     <w:pPr>
       <w:spacing w:before="100" w:beforeAutospacing="1" w:after="100" w:afterAutospacing="1"/>
@@ -13008,7 +15852,7 @@
 </file>
 
 <file path=customXml/itemProps1.xml><?xml version="1.0" encoding="utf-8"?>
-<ds:datastoreItem xmlns:ds="http://schemas.openxmlformats.org/officeDocument/2006/customXml" ds:itemID="{75579100-B805-4ACC-97D4-5B8C48FF2B35}">
+<ds:datastoreItem xmlns:ds="http://schemas.openxmlformats.org/officeDocument/2006/customXml" ds:itemID="{F0531A8A-BDCC-47A8-9AD4-0275F99414E1}">
   <ds:schemaRefs>
     <ds:schemaRef ds:uri="http://schemas.openxmlformats.org/officeDocument/2006/bibliography"/>
   </ds:schemaRefs>

--- a/Documentation/DesignSpecification.docx
+++ b/Documentation/DesignSpecification.docx
@@ -408,8 +408,6 @@
               </w:rPr>
               <w:t>manser.2@wright.edu</w:t>
             </w:r>
-            <w:bookmarkStart w:id="0" w:name="_GoBack"/>
-            <w:bookmarkEnd w:id="0"/>
           </w:p>
         </w:tc>
       </w:tr>
@@ -3071,7 +3069,7 @@
           <w:rFonts w:ascii="Times New Roman" w:hAnsi="Times New Roman" w:cs="Times New Roman"/>
         </w:rPr>
       </w:pPr>
-      <w:bookmarkStart w:id="1" w:name="_Toc307048054"/>
+      <w:bookmarkStart w:id="0" w:name="_Toc307048054"/>
       <w:r>
         <w:rPr>
           <w:rFonts w:ascii="Times New Roman" w:hAnsi="Times New Roman" w:cs="Times New Roman"/>
@@ -3085,7 +3083,7 @@
         </w:rPr>
         <w:t>Executive Summary</w:t>
       </w:r>
-      <w:bookmarkEnd w:id="1"/>
+      <w:bookmarkEnd w:id="0"/>
     </w:p>
     <w:p>
       <w:pPr>
@@ -3097,7 +3095,7 @@
           <w:rFonts w:ascii="Times New Roman" w:hAnsi="Times New Roman" w:cs="Times New Roman"/>
         </w:rPr>
       </w:pPr>
-      <w:bookmarkStart w:id="2" w:name="_Toc307048055"/>
+      <w:bookmarkStart w:id="1" w:name="_Toc307048055"/>
       <w:r>
         <w:rPr>
           <w:rFonts w:ascii="Times New Roman" w:hAnsi="Times New Roman" w:cs="Times New Roman"/>
@@ -3124,7 +3122,7 @@
         </w:rPr>
         <w:t xml:space="preserve"> of this document</w:t>
       </w:r>
-      <w:bookmarkEnd w:id="2"/>
+      <w:bookmarkEnd w:id="1"/>
     </w:p>
     <w:p>
       <w:pPr>
@@ -3206,7 +3204,7 @@
           <w:rFonts w:ascii="Times New Roman" w:hAnsi="Times New Roman" w:cs="Times New Roman"/>
         </w:rPr>
       </w:pPr>
-      <w:bookmarkStart w:id="3" w:name="_Toc307048056"/>
+      <w:bookmarkStart w:id="2" w:name="_Toc307048056"/>
       <w:r>
         <w:rPr>
           <w:rFonts w:ascii="Times New Roman" w:hAnsi="Times New Roman" w:cs="Times New Roman"/>
@@ -3219,7 +3217,7 @@
         </w:rPr>
         <w:t xml:space="preserve"> Scope</w:t>
       </w:r>
-      <w:bookmarkEnd w:id="3"/>
+      <w:bookmarkEnd w:id="2"/>
     </w:p>
     <w:p>
       <w:pPr>
@@ -3235,7 +3233,7 @@
           <w:lang w:bidi="he-IL"/>
         </w:rPr>
       </w:pPr>
-      <w:bookmarkStart w:id="4" w:name="_Toc307048057"/>
+      <w:bookmarkStart w:id="3" w:name="_Toc307048057"/>
       <w:r>
         <w:rPr>
           <w:rFonts w:ascii="Times New Roman" w:eastAsia="Times New Roman" w:hAnsi="Times New Roman" w:cs="Times New Roman"/>
@@ -3243,9 +3241,8 @@
           <w:kern w:val="28"/>
           <w:lang w:bidi="he-IL"/>
         </w:rPr>
-        <w:t xml:space="preserve">The benefits of using our device will be the ability to locate at least one household item per Item Tracker that a client desires to know the location of. The user will be able to view the location of the linked item by utilizing a mobile application that we will create that will be compatible on any device running Android 4.4 or later. The range of the devices tracking capability will be limited by the range of the connection to the user’s Wi-Fi network since the device tracking the location via Wi-Fi Positioning Systems (WPS) and will be unable to locate the item if it is outside that range. The devices shape will be </w:t>
-      </w:r>
-      <w:proofErr w:type="gramStart"/>
+        <w:t xml:space="preserve">The benefits of using our device will be the ability to locate at least one household item per Item Tracker that a client desires to know the location of. The user will be able to view the location of the linked item by utilizing a mobile application that we will create that will be compatible on any device running Android 4.4 or later. The range of the devices tracking capability will be limited by the range of the connection to the user’s Wi-Fi network since the device tracking the location via Wi-Fi Positioning Systems (WPS) and will be unable to locate the item if it is outside that range. The devices shape will be similar to that of a United States 0.25 coin in order to fit onto most object with little difficulty or obstructions. The device will be powered by replaceable cell battery that will not be provided alongside the Item Tracker, and that the user will have to periodically replace. The user should not </w:t>
+      </w:r>
       <w:r>
         <w:rPr>
           <w:rFonts w:ascii="Times New Roman" w:eastAsia="Times New Roman" w:hAnsi="Times New Roman" w:cs="Times New Roman"/>
@@ -3253,25 +3250,6 @@
           <w:kern w:val="28"/>
           <w:lang w:bidi="he-IL"/>
         </w:rPr>
-        <w:t>similar to</w:t>
-      </w:r>
-      <w:proofErr w:type="gramEnd"/>
-      <w:r>
-        <w:rPr>
-          <w:rFonts w:ascii="Times New Roman" w:eastAsia="Times New Roman" w:hAnsi="Times New Roman" w:cs="Times New Roman"/>
-          <w:bCs/>
-          <w:kern w:val="28"/>
-          <w:lang w:bidi="he-IL"/>
-        </w:rPr>
-        <w:t xml:space="preserve"> that of a United States 0.25 coin in order to fit onto most object with little difficulty or obstructions. The device will be powered by replaceable cell battery that will not be provided alongside the Item Tracker, and that the user will have to periodically replace. The user should not </w:t>
-      </w:r>
-      <w:r>
-        <w:rPr>
-          <w:rFonts w:ascii="Times New Roman" w:eastAsia="Times New Roman" w:hAnsi="Times New Roman" w:cs="Times New Roman"/>
-          <w:bCs/>
-          <w:kern w:val="28"/>
-          <w:lang w:bidi="he-IL"/>
-        </w:rPr>
         <w:lastRenderedPageBreak/>
         <w:t>expose the Item Tracker to any extreme temperature (less than 32</w:t>
       </w:r>
@@ -3284,7 +3262,6 @@
         </w:rPr>
         <w:t xml:space="preserve"> </w:t>
       </w:r>
-      <w:proofErr w:type="spellStart"/>
       <w:r>
         <w:rPr>
           <w:rFonts w:ascii="Times New Roman" w:eastAsia="Times New Roman" w:hAnsi="Times New Roman" w:cs="Times New Roman"/>
@@ -3302,17 +3279,7 @@
           <w:kern w:val="28"/>
           <w:lang w:bidi="he-IL"/>
         </w:rPr>
-        <w:t>F</w:t>
-      </w:r>
-      <w:proofErr w:type="spellEnd"/>
-      <w:r>
-        <w:rPr>
-          <w:rFonts w:ascii="Times New Roman" w:eastAsia="Times New Roman" w:hAnsi="Times New Roman" w:cs="Times New Roman"/>
-          <w:bCs/>
-          <w:kern w:val="28"/>
-          <w:lang w:bidi="he-IL"/>
-        </w:rPr>
-        <w:t xml:space="preserve"> or exceeding 150</w:t>
+        <w:t>F or exceeding 150</w:t>
       </w:r>
       <w:r>
         <w:rPr>
@@ -3322,18 +3289,7 @@
           <w:vertAlign w:val="superscript"/>
           <w:lang w:bidi="he-IL"/>
         </w:rPr>
-        <w:t xml:space="preserve"> </w:t>
-      </w:r>
-      <w:proofErr w:type="spellStart"/>
-      <w:r>
-        <w:rPr>
-          <w:rFonts w:ascii="Times New Roman" w:eastAsia="Times New Roman" w:hAnsi="Times New Roman" w:cs="Times New Roman"/>
-          <w:bCs/>
-          <w:kern w:val="28"/>
-          <w:vertAlign w:val="superscript"/>
-          <w:lang w:bidi="he-IL"/>
-        </w:rPr>
-        <w:t>o</w:t>
+        <w:t xml:space="preserve"> o</w:t>
       </w:r>
       <w:r>
         <w:rPr>
@@ -3342,17 +3298,7 @@
           <w:kern w:val="28"/>
           <w:lang w:bidi="he-IL"/>
         </w:rPr>
-        <w:t>F</w:t>
-      </w:r>
-      <w:proofErr w:type="spellEnd"/>
-      <w:r>
-        <w:rPr>
-          <w:rFonts w:ascii="Times New Roman" w:eastAsia="Times New Roman" w:hAnsi="Times New Roman" w:cs="Times New Roman"/>
-          <w:bCs/>
-          <w:kern w:val="28"/>
-          <w:lang w:bidi="he-IL"/>
-        </w:rPr>
-        <w:t>) for a prolonged amount of time. The device shall withstand non-toxic liquid spills of 8 fl. oz. or less and be able to function after falling 3 ft. from non-accelerated gravity. The information of each tracked object will be stored on an online database which the user can access via an email login. The user will receive notifications via email concerning the application and the tracked items.</w:t>
+        <w:t>F) for a prolonged amount of time. The device shall withstand non-toxic liquid spills of 8 fl. oz. or less and be able to function after falling 3 ft. from non-accelerated gravity. The information of each tracked object will be stored on an online database which the user can access via an email login. The user will receive notifications via email concerning the application and the tracked items.</w:t>
       </w:r>
     </w:p>
     <w:p>
@@ -3368,7 +3314,7 @@
         </w:rPr>
         <w:t>Intended Audience and Document Overview</w:t>
       </w:r>
-      <w:bookmarkEnd w:id="4"/>
+      <w:bookmarkEnd w:id="3"/>
     </w:p>
     <w:p>
       <w:pPr>
@@ -3386,7 +3332,7 @@
           <w:lang w:bidi="he-IL"/>
         </w:rPr>
       </w:pPr>
-      <w:bookmarkStart w:id="5" w:name="_Toc307048058"/>
+      <w:bookmarkStart w:id="4" w:name="_Toc307048058"/>
       <w:r>
         <w:rPr>
           <w:rFonts w:ascii="Times New Roman" w:eastAsia="Times New Roman" w:hAnsi="Times New Roman" w:cs="Times New Roman"/>
@@ -3412,7 +3358,7 @@
         </w:rPr>
         <w:t>Definitions, Acronymns, and Abbreviations</w:t>
       </w:r>
-      <w:bookmarkEnd w:id="5"/>
+      <w:bookmarkEnd w:id="4"/>
     </w:p>
     <w:p>
       <w:pPr>
@@ -3645,10 +3591,16 @@
           <w:kern w:val="28"/>
           <w:lang w:bidi="he-IL"/>
         </w:rPr>
-        <w:t xml:space="preserve">RFC – Request </w:t>
-      </w:r>
-      <w:proofErr w:type="gramStart"/>
-      <w:r>
+        <w:t>RFC – Request For Comments</w:t>
+      </w:r>
+    </w:p>
+    <w:p>
+      <w:pPr>
+        <w:tabs>
+          <w:tab w:val="left" w:pos="7620"/>
+        </w:tabs>
+        <w:spacing w:after="240"/>
+        <w:jc w:val="both"/>
         <w:rPr>
           <w:rFonts w:ascii="Times New Roman" w:eastAsia="Times New Roman" w:hAnsi="Times New Roman" w:cs="Times New Roman"/>
           <w:bCs/>
@@ -3656,9 +3608,7 @@
           <w:kern w:val="28"/>
           <w:lang w:bidi="he-IL"/>
         </w:rPr>
-        <w:t>For</w:t>
-      </w:r>
-      <w:proofErr w:type="gramEnd"/>
+      </w:pPr>
       <w:r>
         <w:rPr>
           <w:rFonts w:ascii="Times New Roman" w:eastAsia="Times New Roman" w:hAnsi="Times New Roman" w:cs="Times New Roman"/>
@@ -3667,32 +3617,6 @@
           <w:kern w:val="28"/>
           <w:lang w:bidi="he-IL"/>
         </w:rPr>
-        <w:t xml:space="preserve"> Comments</w:t>
-      </w:r>
-    </w:p>
-    <w:p>
-      <w:pPr>
-        <w:tabs>
-          <w:tab w:val="left" w:pos="7620"/>
-        </w:tabs>
-        <w:spacing w:after="240"/>
-        <w:jc w:val="both"/>
-        <w:rPr>
-          <w:rFonts w:ascii="Times New Roman" w:eastAsia="Times New Roman" w:hAnsi="Times New Roman" w:cs="Times New Roman"/>
-          <w:bCs/>
-          <w:color w:val="000000" w:themeColor="text1"/>
-          <w:kern w:val="28"/>
-          <w:lang w:bidi="he-IL"/>
-        </w:rPr>
-      </w:pPr>
-      <w:r>
-        <w:rPr>
-          <w:rFonts w:ascii="Times New Roman" w:eastAsia="Times New Roman" w:hAnsi="Times New Roman" w:cs="Times New Roman"/>
-          <w:bCs/>
-          <w:color w:val="000000" w:themeColor="text1"/>
-          <w:kern w:val="28"/>
-          <w:lang w:bidi="he-IL"/>
-        </w:rPr>
         <w:t>UL – Underwriters Laboratories</w:t>
       </w:r>
     </w:p>
@@ -3703,14 +3627,14 @@
           <w:rFonts w:ascii="Times New Roman" w:hAnsi="Times New Roman" w:cs="Times New Roman"/>
         </w:rPr>
       </w:pPr>
-      <w:bookmarkStart w:id="6" w:name="_Toc307048059"/>
+      <w:bookmarkStart w:id="5" w:name="_Toc307048059"/>
       <w:r>
         <w:rPr>
           <w:rFonts w:ascii="Times New Roman" w:hAnsi="Times New Roman" w:cs="Times New Roman"/>
         </w:rPr>
         <w:t>Document Conventions</w:t>
       </w:r>
-      <w:bookmarkEnd w:id="6"/>
+      <w:bookmarkEnd w:id="5"/>
     </w:p>
     <w:p>
       <w:pPr>
@@ -3829,7 +3753,7 @@
           <w:rFonts w:ascii="Times New Roman" w:hAnsi="Times New Roman" w:cs="Times New Roman"/>
         </w:rPr>
       </w:pPr>
-      <w:bookmarkStart w:id="7" w:name="_Toc307048060"/>
+      <w:bookmarkStart w:id="6" w:name="_Toc307048060"/>
       <w:r>
         <w:rPr>
           <w:rFonts w:ascii="Times New Roman" w:hAnsi="Times New Roman" w:cs="Times New Roman"/>
@@ -3837,7 +3761,7 @@
         <w:lastRenderedPageBreak/>
         <w:t>References and Acknowledgments</w:t>
       </w:r>
-      <w:bookmarkEnd w:id="7"/>
+      <w:bookmarkEnd w:id="6"/>
       <w:r>
         <w:rPr>
           <w:rFonts w:ascii="Times New Roman" w:hAnsi="Times New Roman" w:cs="Times New Roman"/>
@@ -3866,29 +3790,7 @@
           <w:kern w:val="28"/>
           <w:lang w:bidi="he-IL"/>
         </w:rPr>
-        <w:t xml:space="preserve">This subsection should contain explicit references to any pre-existing material you </w:t>
-      </w:r>
-      <w:proofErr w:type="gramStart"/>
-      <w:r>
-        <w:rPr>
-          <w:rFonts w:ascii="Times New Roman" w:eastAsia="Times New Roman" w:hAnsi="Times New Roman" w:cs="Times New Roman"/>
-          <w:bCs/>
-          <w:color w:val="3366FF"/>
-          <w:kern w:val="28"/>
-          <w:lang w:bidi="he-IL"/>
-        </w:rPr>
-        <w:t>make reference</w:t>
-      </w:r>
-      <w:proofErr w:type="gramEnd"/>
-      <w:r>
-        <w:rPr>
-          <w:rFonts w:ascii="Times New Roman" w:eastAsia="Times New Roman" w:hAnsi="Times New Roman" w:cs="Times New Roman"/>
-          <w:bCs/>
-          <w:color w:val="3366FF"/>
-          <w:kern w:val="28"/>
-          <w:lang w:bidi="he-IL"/>
-        </w:rPr>
-        <w:t xml:space="preserve"> to in any part of this document.  Examples of items one might reference are web pages, style guides, documents pertaining to earlier versions of the product considered in this document, contracts, professional society standards documents, etc.  You should choose a consistent style for presenting your citations and references.  We recommend the IEEE style, for which you can find ample documentation online.</w:t>
+        <w:t>This subsection should contain explicit references to any pre-existing material you make reference to in any part of this document.  Examples of items one might reference are web pages, style guides, documents pertaining to earlier versions of the product considered in this document, contracts, professional society standards documents, etc.  You should choose a consistent style for presenting your citations and references.  We recommend the IEEE style, for which you can find ample documentation online.</w:t>
       </w:r>
     </w:p>
     <w:p>
@@ -3923,7 +3825,7 @@
           <w:rFonts w:ascii="Times New Roman" w:hAnsi="Times New Roman" w:cs="Times New Roman"/>
         </w:rPr>
       </w:pPr>
-      <w:bookmarkStart w:id="8" w:name="_Toc307048061"/>
+      <w:bookmarkStart w:id="7" w:name="_Toc307048061"/>
       <w:r>
         <w:rPr>
           <w:rFonts w:ascii="Times New Roman" w:hAnsi="Times New Roman" w:cs="Times New Roman"/>
@@ -3937,104 +3839,23 @@
         </w:rPr>
         <w:t>Statement</w:t>
       </w:r>
+      <w:bookmarkEnd w:id="7"/>
+    </w:p>
+    <w:p>
+      <w:pPr>
+        <w:pStyle w:val="Heading2"/>
+        <w:rPr>
+          <w:rFonts w:ascii="Times New Roman" w:hAnsi="Times New Roman" w:cs="Times New Roman"/>
+        </w:rPr>
+      </w:pPr>
+      <w:bookmarkStart w:id="8" w:name="_Toc307048062"/>
+      <w:r>
+        <w:rPr>
+          <w:rFonts w:ascii="Times New Roman" w:hAnsi="Times New Roman" w:cs="Times New Roman"/>
+        </w:rPr>
+        <w:t>Historical Introduction</w:t>
+      </w:r>
       <w:bookmarkEnd w:id="8"/>
-    </w:p>
-    <w:p>
-      <w:pPr>
-        <w:spacing w:after="120"/>
-        <w:rPr>
-          <w:rFonts w:ascii="Times New Roman" w:hAnsi="Times New Roman" w:cs="Times New Roman"/>
-          <w:color w:val="3366FF"/>
-        </w:rPr>
-      </w:pPr>
-      <w:r>
-        <w:rPr>
-          <w:rFonts w:ascii="Times New Roman" w:hAnsi="Times New Roman" w:cs="Times New Roman"/>
-          <w:color w:val="3366FF"/>
-        </w:rPr>
-        <w:t xml:space="preserve">In this section, your group will define the problem you are addressing, explain its significance, and discuss the impact of your solution (not how you are going to solve the problem, but what will happen if you solve the problem. </w:t>
-      </w:r>
-      <w:r>
-        <w:rPr>
-          <w:rFonts w:ascii="Times New Roman" w:hAnsi="Times New Roman" w:cs="Times New Roman"/>
-          <w:b/>
-          <w:bCs/>
-          <w:color w:val="3366FF"/>
-        </w:rPr>
-        <w:t>This document should not include specific technical details about your approach.</w:t>
-      </w:r>
-      <w:r>
-        <w:rPr>
-          <w:rFonts w:ascii="Times New Roman" w:hAnsi="Times New Roman" w:cs="Times New Roman"/>
-          <w:color w:val="3366FF"/>
-        </w:rPr>
-        <w:t xml:space="preserve">). Start with a general problem overview, background, etc., and then get progressively more detailed. </w:t>
-      </w:r>
-    </w:p>
-    <w:p>
-      <w:pPr>
-        <w:spacing w:after="120"/>
-        <w:rPr>
-          <w:rFonts w:ascii="Times New Roman" w:hAnsi="Times New Roman" w:cs="Times New Roman"/>
-          <w:color w:val="3366FF"/>
-        </w:rPr>
-      </w:pPr>
-      <w:r>
-        <w:rPr>
-          <w:rFonts w:ascii="Times New Roman" w:hAnsi="Times New Roman" w:cs="Times New Roman"/>
-          <w:color w:val="3366FF"/>
-        </w:rPr>
-        <w:t xml:space="preserve">This section, sometimes called the “Introduction,” establishes the need for your design. In this section, you will make assertions about the problems that have created the need for the design you are proposing.  Do not just make the assertions—rather, back up the assertions with evidence.  That evidence generally will be reference listings from journal articles, books, briefings, or other sources.    The evidence could also be surveys or testimonies of users. </w:t>
-      </w:r>
-    </w:p>
-    <w:p>
-      <w:pPr>
-        <w:tabs>
-          <w:tab w:val="left" w:pos="720"/>
-        </w:tabs>
-        <w:spacing w:after="120"/>
-        <w:rPr>
-          <w:rFonts w:ascii="Times New Roman" w:hAnsi="Times New Roman" w:cs="Times New Roman"/>
-          <w:color w:val="3366FF"/>
-        </w:rPr>
-      </w:pPr>
-      <w:r>
-        <w:rPr>
-          <w:rFonts w:ascii="Times New Roman" w:hAnsi="Times New Roman" w:cs="Times New Roman"/>
-          <w:color w:val="3366FF"/>
-        </w:rPr>
-        <w:t>In this section, you typically do not discuss the design solutions that you propose. Rather, you establish the</w:t>
-      </w:r>
-      <w:r>
-        <w:rPr>
-          <w:rFonts w:ascii="Times New Roman" w:hAnsi="Times New Roman" w:cs="Times New Roman"/>
-          <w:color w:val="3366FF"/>
-        </w:rPr>
-        <w:t xml:space="preserve"> problem</w:t>
-      </w:r>
-      <w:r>
-        <w:rPr>
-          <w:rFonts w:ascii="Times New Roman" w:hAnsi="Times New Roman" w:cs="Times New Roman"/>
-          <w:color w:val="3366FF"/>
-        </w:rPr>
-        <w:t xml:space="preserve"> so that when you discuss the proposed designs in the following sections, the reader is prepared. </w:t>
-      </w:r>
-    </w:p>
-    <w:p>
-      <w:pPr>
-        <w:pStyle w:val="Heading2"/>
-        <w:rPr>
-          <w:rFonts w:ascii="Times New Roman" w:hAnsi="Times New Roman" w:cs="Times New Roman"/>
-        </w:rPr>
-      </w:pPr>
-      <w:bookmarkStart w:id="9" w:name="_Toc307048062"/>
-      <w:r>
-        <w:rPr>
-          <w:rFonts w:ascii="Times New Roman" w:hAnsi="Times New Roman" w:cs="Times New Roman"/>
-        </w:rPr>
-        <w:t>Historical Introduction</w:t>
-      </w:r>
-      <w:bookmarkEnd w:id="9"/>
     </w:p>
     <w:p>
       <w:pPr>
@@ -4058,10 +3879,8 @@
           <w:kern w:val="28"/>
           <w:lang w:bidi="he-IL"/>
         </w:rPr>
-        <w:t xml:space="preserve">Many household items go missing or get lost track of within the common household. This is sometimes in fault of the owner of the item for neglecting the item or losing the item. One example of a common place within the house for losing items is the messy garage. The item tracker that we have designed is made specifically to solve this issue and thus alleviate the worriment and stress that comes from losing </w:t>
-      </w:r>
-      <w:proofErr w:type="spellStart"/>
-      <w:proofErr w:type="gramStart"/>
+        <w:t>Many household items go missing or get lost track of within the common household. This is sometimes in fault of the owner of the item for neglecting the item or losing the item. One example of a common place within the house for losing items is the messy garage. The item tracker that we have designed is made specifically to solve this issue and thus alleviate the worriment and stress that comes from losing a</w:t>
+      </w:r>
       <w:r>
         <w:rPr>
           <w:rFonts w:ascii="Times New Roman" w:eastAsia="Times New Roman" w:hAnsi="Times New Roman" w:cs="Times New Roman"/>
@@ -4071,10 +3890,8 @@
           <w:kern w:val="28"/>
           <w:lang w:bidi="he-IL"/>
         </w:rPr>
-        <w:t>a</w:t>
-      </w:r>
-      <w:proofErr w:type="spellEnd"/>
-      <w:proofErr w:type="gramEnd"/>
+        <w:t>n</w:t>
+      </w:r>
       <w:r>
         <w:rPr>
           <w:rFonts w:ascii="Times New Roman" w:eastAsia="Times New Roman" w:hAnsi="Times New Roman" w:cs="Times New Roman"/>
@@ -4089,33 +3906,19 @@
     </w:p>
     <w:p>
       <w:pPr>
-        <w:tabs>
-          <w:tab w:val="left" w:pos="7620"/>
-        </w:tabs>
-        <w:rPr>
-          <w:rFonts w:ascii="Times New Roman" w:eastAsia="Times New Roman" w:hAnsi="Times New Roman" w:cs="Times New Roman"/>
-          <w:bCs/>
-          <w:color w:val="3366FF"/>
-          <w:kern w:val="28"/>
-          <w:lang w:bidi="he-IL"/>
-        </w:rPr>
-      </w:pPr>
-    </w:p>
-    <w:p>
-      <w:pPr>
         <w:pStyle w:val="Heading2"/>
         <w:rPr>
           <w:rFonts w:ascii="Times New Roman" w:hAnsi="Times New Roman" w:cs="Times New Roman"/>
         </w:rPr>
       </w:pPr>
-      <w:bookmarkStart w:id="10" w:name="_Toc307048063"/>
+      <w:bookmarkStart w:id="9" w:name="_Toc307048063"/>
       <w:r>
         <w:rPr>
           <w:rFonts w:ascii="Times New Roman" w:hAnsi="Times New Roman" w:cs="Times New Roman"/>
         </w:rPr>
         <w:t>Market Analysis and Relevant Art</w:t>
       </w:r>
-      <w:bookmarkEnd w:id="10"/>
+      <w:bookmarkEnd w:id="9"/>
       <w:r>
         <w:rPr>
           <w:rFonts w:ascii="Times New Roman" w:hAnsi="Times New Roman" w:cs="Times New Roman"/>
@@ -4219,7 +4022,6 @@
           <w:kern w:val="28"/>
           <w:lang w:bidi="he-IL"/>
         </w:rPr>
-        <w:lastRenderedPageBreak/>
         <w:drawing>
           <wp:inline distT="0" distB="0" distL="0" distR="0" wp14:anchorId="3124A90D" wp14:editId="6F7BB692">
             <wp:extent cx="6143625" cy="3455789"/>
@@ -4307,6 +4109,7 @@
           <w:kern w:val="28"/>
           <w:lang w:bidi="he-IL"/>
         </w:rPr>
+        <w:lastRenderedPageBreak/>
         <w:drawing>
           <wp:inline distT="0" distB="0" distL="0" distR="0" wp14:anchorId="1C841131" wp14:editId="054F189F">
             <wp:extent cx="6129867" cy="3448050"/>
@@ -4479,32 +4282,6 @@
         </w:rPr>
       </w:pPr>
     </w:p>
-    <w:p>
-      <w:pPr>
-        <w:tabs>
-          <w:tab w:val="left" w:pos="7620"/>
-        </w:tabs>
-        <w:rPr>
-          <w:rFonts w:ascii="Times New Roman" w:eastAsia="Times New Roman" w:hAnsi="Times New Roman" w:cs="Times New Roman"/>
-          <w:bCs/>
-          <w:kern w:val="28"/>
-          <w:lang w:bidi="he-IL"/>
-        </w:rPr>
-      </w:pPr>
-    </w:p>
-    <w:p>
-      <w:pPr>
-        <w:tabs>
-          <w:tab w:val="left" w:pos="7620"/>
-        </w:tabs>
-        <w:rPr>
-          <w:rFonts w:ascii="Times New Roman" w:eastAsia="Times New Roman" w:hAnsi="Times New Roman" w:cs="Times New Roman"/>
-          <w:bCs/>
-          <w:kern w:val="28"/>
-          <w:lang w:bidi="he-IL"/>
-        </w:rPr>
-      </w:pPr>
-    </w:p>
     <w:tbl>
       <w:tblPr>
         <w:tblStyle w:val="TableGrid"/>
@@ -5686,14 +5463,14 @@
           <w:rFonts w:ascii="Times New Roman" w:hAnsi="Times New Roman" w:cs="Times New Roman"/>
         </w:rPr>
       </w:pPr>
-      <w:bookmarkStart w:id="11" w:name="_Toc307048064"/>
+      <w:bookmarkStart w:id="10" w:name="_Toc307048064"/>
       <w:r>
         <w:rPr>
           <w:rFonts w:ascii="Times New Roman" w:hAnsi="Times New Roman" w:cs="Times New Roman"/>
         </w:rPr>
         <w:t>Alternative Approaches</w:t>
       </w:r>
-      <w:bookmarkEnd w:id="11"/>
+      <w:bookmarkEnd w:id="10"/>
       <w:r>
         <w:rPr>
           <w:rFonts w:ascii="Times New Roman" w:hAnsi="Times New Roman" w:cs="Times New Roman"/>
@@ -5855,21 +5632,7 @@
               <w:rPr>
                 <w:rFonts w:ascii="Arial" w:hAnsi="Arial" w:cs="Arial"/>
               </w:rPr>
-              <w:t xml:space="preserve">Arduino MKR </w:t>
-            </w:r>
-            <w:proofErr w:type="spellStart"/>
-            <w:r>
-              <w:rPr>
-                <w:rFonts w:ascii="Arial" w:hAnsi="Arial" w:cs="Arial"/>
-              </w:rPr>
-              <w:t>WiFi</w:t>
-            </w:r>
-            <w:proofErr w:type="spellEnd"/>
-            <w:r>
-              <w:rPr>
-                <w:rFonts w:ascii="Arial" w:hAnsi="Arial" w:cs="Arial"/>
-              </w:rPr>
-              <w:t xml:space="preserve"> 1010</w:t>
+              <w:t>Arduino MKR WiFi 1010</w:t>
             </w:r>
           </w:p>
         </w:tc>
@@ -5890,21 +5653,7 @@
               <w:rPr>
                 <w:rFonts w:ascii="Arial" w:hAnsi="Arial" w:cs="Arial"/>
               </w:rPr>
-              <w:t xml:space="preserve">Adafruit Feather M0 </w:t>
-            </w:r>
-            <w:proofErr w:type="spellStart"/>
-            <w:r>
-              <w:rPr>
-                <w:rFonts w:ascii="Arial" w:hAnsi="Arial" w:cs="Arial"/>
-              </w:rPr>
-              <w:t>WiFi</w:t>
-            </w:r>
-            <w:proofErr w:type="spellEnd"/>
-            <w:r>
-              <w:rPr>
-                <w:rFonts w:ascii="Arial" w:hAnsi="Arial" w:cs="Arial"/>
-              </w:rPr>
-              <w:t xml:space="preserve"> – ATSAMD21 + ATWINC1500</w:t>
+              <w:t>Adafruit Feather M0 WiFi – ATSAMD21 + ATWINC1500</w:t>
             </w:r>
           </w:p>
         </w:tc>
@@ -6468,7 +6217,6 @@
         <w:rPr>
           <w:rFonts w:ascii="Arial" w:hAnsi="Arial" w:cs="Arial"/>
         </w:rPr>
-        <w:lastRenderedPageBreak/>
         <w:t>Controller – Wi-Fi Compatibility</w:t>
       </w:r>
     </w:p>
@@ -6588,21 +6336,7 @@
               <w:rPr>
                 <w:rFonts w:ascii="Arial" w:hAnsi="Arial" w:cs="Arial"/>
               </w:rPr>
-              <w:t xml:space="preserve">Arduino MKR </w:t>
-            </w:r>
-            <w:proofErr w:type="spellStart"/>
-            <w:r>
-              <w:rPr>
-                <w:rFonts w:ascii="Arial" w:hAnsi="Arial" w:cs="Arial"/>
-              </w:rPr>
-              <w:t>WiFi</w:t>
-            </w:r>
-            <w:proofErr w:type="spellEnd"/>
-            <w:r>
-              <w:rPr>
-                <w:rFonts w:ascii="Arial" w:hAnsi="Arial" w:cs="Arial"/>
-              </w:rPr>
-              <w:t xml:space="preserve"> 1010</w:t>
+              <w:t>Arduino MKR WiFi 1010</w:t>
             </w:r>
           </w:p>
         </w:tc>
@@ -6623,21 +6357,7 @@
               <w:rPr>
                 <w:rFonts w:ascii="Arial" w:hAnsi="Arial" w:cs="Arial"/>
               </w:rPr>
-              <w:t xml:space="preserve">Adafruit Feather M0 </w:t>
-            </w:r>
-            <w:proofErr w:type="spellStart"/>
-            <w:r>
-              <w:rPr>
-                <w:rFonts w:ascii="Arial" w:hAnsi="Arial" w:cs="Arial"/>
-              </w:rPr>
-              <w:t>WiFi</w:t>
-            </w:r>
-            <w:proofErr w:type="spellEnd"/>
-            <w:r>
-              <w:rPr>
-                <w:rFonts w:ascii="Arial" w:hAnsi="Arial" w:cs="Arial"/>
-              </w:rPr>
-              <w:t xml:space="preserve"> – ATSAMD21 + ATWINC1500</w:t>
+              <w:t>Adafruit Feather M0 WiFi – ATSAMD21 + ATWINC1500</w:t>
             </w:r>
           </w:p>
         </w:tc>
@@ -7080,19 +6800,11 @@
                 <w:bCs/>
               </w:rPr>
             </w:pPr>
-            <w:proofErr w:type="spellStart"/>
-            <w:r>
-              <w:rPr>
-                <w:rFonts w:ascii="Arial" w:hAnsi="Arial" w:cs="Arial"/>
-              </w:rPr>
-              <w:t>Comms</w:t>
-            </w:r>
-            <w:proofErr w:type="spellEnd"/>
-            <w:r>
-              <w:rPr>
-                <w:rFonts w:ascii="Arial" w:hAnsi="Arial" w:cs="Arial"/>
-              </w:rPr>
-              <w:t xml:space="preserve"> via Wi-Fi</w:t>
+            <w:r>
+              <w:rPr>
+                <w:rFonts w:ascii="Arial" w:hAnsi="Arial" w:cs="Arial"/>
+              </w:rPr>
+              <w:t>Comms via Wi-Fi</w:t>
             </w:r>
           </w:p>
         </w:tc>
@@ -7127,19 +6839,11 @@
                 <w:bCs/>
               </w:rPr>
             </w:pPr>
-            <w:proofErr w:type="spellStart"/>
-            <w:r>
-              <w:rPr>
-                <w:rFonts w:ascii="Arial" w:hAnsi="Arial" w:cs="Arial"/>
-              </w:rPr>
-              <w:t>Comms</w:t>
-            </w:r>
-            <w:proofErr w:type="spellEnd"/>
-            <w:r>
-              <w:rPr>
-                <w:rFonts w:ascii="Arial" w:hAnsi="Arial" w:cs="Arial"/>
-              </w:rPr>
-              <w:t xml:space="preserve"> via Wi-Fi</w:t>
+            <w:r>
+              <w:rPr>
+                <w:rFonts w:ascii="Arial" w:hAnsi="Arial" w:cs="Arial"/>
+              </w:rPr>
+              <w:t>Comms via Wi-Fi</w:t>
             </w:r>
           </w:p>
         </w:tc>
@@ -7174,19 +6878,11 @@
                 <w:bCs/>
               </w:rPr>
             </w:pPr>
-            <w:proofErr w:type="spellStart"/>
-            <w:r>
-              <w:rPr>
-                <w:rFonts w:ascii="Arial" w:hAnsi="Arial" w:cs="Arial"/>
-              </w:rPr>
-              <w:t>Comms</w:t>
-            </w:r>
-            <w:proofErr w:type="spellEnd"/>
-            <w:r>
-              <w:rPr>
-                <w:rFonts w:ascii="Arial" w:hAnsi="Arial" w:cs="Arial"/>
-              </w:rPr>
-              <w:t xml:space="preserve"> via Wi-Fi</w:t>
+            <w:r>
+              <w:rPr>
+                <w:rFonts w:ascii="Arial" w:hAnsi="Arial" w:cs="Arial"/>
+              </w:rPr>
+              <w:t>Comms via Wi-Fi</w:t>
             </w:r>
           </w:p>
         </w:tc>
@@ -7221,19 +6917,11 @@
                 <w:bCs/>
               </w:rPr>
             </w:pPr>
-            <w:proofErr w:type="spellStart"/>
-            <w:r>
-              <w:rPr>
-                <w:rFonts w:ascii="Arial" w:hAnsi="Arial" w:cs="Arial"/>
-              </w:rPr>
-              <w:t>Comms</w:t>
-            </w:r>
-            <w:proofErr w:type="spellEnd"/>
-            <w:r>
-              <w:rPr>
-                <w:rFonts w:ascii="Arial" w:hAnsi="Arial" w:cs="Arial"/>
-              </w:rPr>
-              <w:t xml:space="preserve"> via Wi-Fi</w:t>
+            <w:r>
+              <w:rPr>
+                <w:rFonts w:ascii="Arial" w:hAnsi="Arial" w:cs="Arial"/>
+              </w:rPr>
+              <w:t>Comms via Wi-Fi</w:t>
             </w:r>
           </w:p>
         </w:tc>
@@ -7747,21 +7435,7 @@
               <w:rPr>
                 <w:rFonts w:ascii="Arial" w:hAnsi="Arial" w:cs="Arial"/>
               </w:rPr>
-              <w:t xml:space="preserve">Arduino MKR </w:t>
-            </w:r>
-            <w:proofErr w:type="spellStart"/>
-            <w:r>
-              <w:rPr>
-                <w:rFonts w:ascii="Arial" w:hAnsi="Arial" w:cs="Arial"/>
-              </w:rPr>
-              <w:t>WiFi</w:t>
-            </w:r>
-            <w:proofErr w:type="spellEnd"/>
-            <w:r>
-              <w:rPr>
-                <w:rFonts w:ascii="Arial" w:hAnsi="Arial" w:cs="Arial"/>
-              </w:rPr>
-              <w:t xml:space="preserve"> 1010</w:t>
+              <w:t>Arduino MKR WiFi 1010</w:t>
             </w:r>
           </w:p>
         </w:tc>
@@ -7782,21 +7456,7 @@
               <w:rPr>
                 <w:rFonts w:ascii="Arial" w:hAnsi="Arial" w:cs="Arial"/>
               </w:rPr>
-              <w:t xml:space="preserve">Adafruit Feather M0 </w:t>
-            </w:r>
-            <w:proofErr w:type="spellStart"/>
-            <w:r>
-              <w:rPr>
-                <w:rFonts w:ascii="Arial" w:hAnsi="Arial" w:cs="Arial"/>
-              </w:rPr>
-              <w:t>WiFi</w:t>
-            </w:r>
-            <w:proofErr w:type="spellEnd"/>
-            <w:r>
-              <w:rPr>
-                <w:rFonts w:ascii="Arial" w:hAnsi="Arial" w:cs="Arial"/>
-              </w:rPr>
-              <w:t xml:space="preserve"> – ATSAMD21 + ATWINC1500</w:t>
+              <w:t>Adafruit Feather M0 WiFi – ATSAMD21 + ATWINC1500</w:t>
             </w:r>
           </w:p>
         </w:tc>
@@ -8710,7 +8370,6 @@
         <w:rPr>
           <w:rFonts w:ascii="Arial" w:hAnsi="Arial" w:cs="Arial"/>
         </w:rPr>
-        <w:lastRenderedPageBreak/>
         <w:t>Lighting – Size/Power consumption</w:t>
       </w:r>
     </w:p>
@@ -8830,21 +8489,7 @@
               <w:rPr>
                 <w:rFonts w:ascii="Arial" w:hAnsi="Arial" w:cs="Arial"/>
               </w:rPr>
-              <w:t xml:space="preserve">Arduino MKR </w:t>
-            </w:r>
-            <w:proofErr w:type="spellStart"/>
-            <w:r>
-              <w:rPr>
-                <w:rFonts w:ascii="Arial" w:hAnsi="Arial" w:cs="Arial"/>
-              </w:rPr>
-              <w:t>WiFi</w:t>
-            </w:r>
-            <w:proofErr w:type="spellEnd"/>
-            <w:r>
-              <w:rPr>
-                <w:rFonts w:ascii="Arial" w:hAnsi="Arial" w:cs="Arial"/>
-              </w:rPr>
-              <w:t xml:space="preserve"> 1010</w:t>
+              <w:t>Arduino MKR WiFi 1010</w:t>
             </w:r>
           </w:p>
         </w:tc>
@@ -8865,21 +8510,7 @@
               <w:rPr>
                 <w:rFonts w:ascii="Arial" w:hAnsi="Arial" w:cs="Arial"/>
               </w:rPr>
-              <w:t xml:space="preserve">Adafruit Feather M0 </w:t>
-            </w:r>
-            <w:proofErr w:type="spellStart"/>
-            <w:r>
-              <w:rPr>
-                <w:rFonts w:ascii="Arial" w:hAnsi="Arial" w:cs="Arial"/>
-              </w:rPr>
-              <w:t>WiFi</w:t>
-            </w:r>
-            <w:proofErr w:type="spellEnd"/>
-            <w:r>
-              <w:rPr>
-                <w:rFonts w:ascii="Arial" w:hAnsi="Arial" w:cs="Arial"/>
-              </w:rPr>
-              <w:t xml:space="preserve"> – ATSAMD21 + ATWINC1500</w:t>
+              <w:t>Adafruit Feather M0 WiFi – ATSAMD21 + ATWINC1500</w:t>
             </w:r>
           </w:p>
         </w:tc>
@@ -9470,6 +9101,7 @@
               <w:rPr>
                 <w:rFonts w:ascii="Arial" w:hAnsi="Arial" w:cs="Arial"/>
               </w:rPr>
+              <w:lastRenderedPageBreak/>
               <w:t>Constraint 20</w:t>
             </w:r>
           </w:p>
@@ -11202,6 +10834,7 @@
               <w:rPr>
                 <w:rFonts w:ascii="Arial" w:hAnsi="Arial" w:cs="Arial"/>
               </w:rPr>
+              <w:lastRenderedPageBreak/>
               <w:t>Requirement 4.0</w:t>
             </w:r>
           </w:p>
@@ -11905,24 +11538,6 @@
         </w:rPr>
         <w:t>We chose to use the hook-and-loop fasteners (Velcro ©) because it can be removable and reusable. We chose hook-and-loop fasteners over rubber bands because it is faster to remove and reattach with hook-and-loop fasteners than with rubber bands. Rubber bands also have the added disadvantage of adding extra strain and stress on the tracker’s external case.</w:t>
       </w:r>
-    </w:p>
-    <w:p>
-      <w:pPr>
-        <w:pStyle w:val="ListParagraph"/>
-        <w:ind w:left="0"/>
-        <w:rPr>
-          <w:rFonts w:ascii="Arial" w:hAnsi="Arial" w:cs="Arial"/>
-        </w:rPr>
-      </w:pPr>
-    </w:p>
-    <w:p>
-      <w:pPr>
-        <w:pStyle w:val="ListParagraph"/>
-        <w:ind w:left="0"/>
-        <w:rPr>
-          <w:rFonts w:ascii="Arial" w:hAnsi="Arial" w:cs="Arial"/>
-        </w:rPr>
-      </w:pPr>
     </w:p>
     <w:p>
       <w:pPr>
@@ -12213,14 +11828,12 @@
                 <w:rFonts w:ascii="Arial" w:hAnsi="Arial" w:cs="Arial"/>
               </w:rPr>
             </w:pPr>
-            <w:proofErr w:type="spellStart"/>
             <w:r>
               <w:rPr>
                 <w:rFonts w:ascii="Arial" w:hAnsi="Arial" w:cs="Arial"/>
               </w:rPr>
               <w:t>JRuby</w:t>
             </w:r>
-            <w:proofErr w:type="spellEnd"/>
           </w:p>
         </w:tc>
       </w:tr>
@@ -12588,21 +12201,7 @@
               <w:rPr>
                 <w:rFonts w:ascii="Arial" w:hAnsi="Arial" w:cs="Arial"/>
               </w:rPr>
-              <w:t xml:space="preserve">Some team member </w:t>
-            </w:r>
-            <w:proofErr w:type="gramStart"/>
-            <w:r>
-              <w:rPr>
-                <w:rFonts w:ascii="Arial" w:hAnsi="Arial" w:cs="Arial"/>
-              </w:rPr>
-              <w:t>have</w:t>
-            </w:r>
-            <w:proofErr w:type="gramEnd"/>
-            <w:r>
-              <w:rPr>
-                <w:rFonts w:ascii="Arial" w:hAnsi="Arial" w:cs="Arial"/>
-              </w:rPr>
-              <w:t xml:space="preserve"> little experience</w:t>
+              <w:t>Some team member have little experience</w:t>
             </w:r>
           </w:p>
         </w:tc>
@@ -13049,21 +12648,8 @@
         <w:rPr>
           <w:rFonts w:ascii="Arial" w:hAnsi="Arial" w:cs="Arial"/>
         </w:rPr>
-        <w:t xml:space="preserve">We chose to use Java due to the reason for this is mainly group familiarity with the language as well as it has </w:t>
-      </w:r>
-      <w:proofErr w:type="gramStart"/>
-      <w:r>
-        <w:rPr>
-          <w:rFonts w:ascii="Arial" w:hAnsi="Arial" w:cs="Arial"/>
-        </w:rPr>
-        <w:t>all of</w:t>
-      </w:r>
-      <w:proofErr w:type="gramEnd"/>
-      <w:r>
-        <w:rPr>
-          <w:rFonts w:ascii="Arial" w:hAnsi="Arial" w:cs="Arial"/>
-        </w:rPr>
-        <w:t xml:space="preserve"> the tools that we need to complete the application. </w:t>
+        <w:lastRenderedPageBreak/>
+        <w:t xml:space="preserve">We chose to use Java due to the reason for this is mainly group familiarity with the language as well as it has all of the tools that we need to complete the application. </w:t>
       </w:r>
     </w:p>
     <w:p>
@@ -13450,21 +13036,7 @@
         <w:rPr>
           <w:rFonts w:ascii="Arial" w:hAnsi="Arial" w:cs="Arial"/>
         </w:rPr>
-        <w:t xml:space="preserve">We have chosen to develop a device local application </w:t>
-      </w:r>
-      <w:proofErr w:type="gramStart"/>
-      <w:r>
-        <w:rPr>
-          <w:rFonts w:ascii="Arial" w:hAnsi="Arial" w:cs="Arial"/>
-        </w:rPr>
-        <w:t>in order to</w:t>
-      </w:r>
-      <w:proofErr w:type="gramEnd"/>
-      <w:r>
-        <w:rPr>
-          <w:rFonts w:ascii="Arial" w:hAnsi="Arial" w:cs="Arial"/>
-        </w:rPr>
-        <w:t xml:space="preserve"> minimize the time required to develop as well as the complexity.</w:t>
+        <w:t>We have chosen to develop a device local application in order to minimize the time required to develop as well as the complexity.</w:t>
       </w:r>
     </w:p>
     <w:p>
@@ -13922,7 +13494,6 @@
               <w:rPr>
                 <w:rFonts w:ascii="Arial" w:hAnsi="Arial" w:cs="Arial"/>
               </w:rPr>
-              <w:lastRenderedPageBreak/>
               <w:t>Hardware Profile Requirements</w:t>
             </w:r>
           </w:p>
@@ -14167,21 +13738,7 @@
         <w:rPr>
           <w:rFonts w:ascii="Arial" w:hAnsi="Arial" w:cs="Arial"/>
         </w:rPr>
-        <w:t xml:space="preserve">We have chosen Firebase as it meets all requirements that we have for a database, as well as, includes </w:t>
-      </w:r>
-      <w:proofErr w:type="gramStart"/>
-      <w:r>
-        <w:rPr>
-          <w:rFonts w:ascii="Arial" w:hAnsi="Arial" w:cs="Arial"/>
-        </w:rPr>
-        <w:t>a number of</w:t>
-      </w:r>
-      <w:proofErr w:type="gramEnd"/>
-      <w:r>
-        <w:rPr>
-          <w:rFonts w:ascii="Arial" w:hAnsi="Arial" w:cs="Arial"/>
-        </w:rPr>
-        <w:t xml:space="preserve"> useful additional tools in Android that will prove useful in the development process.</w:t>
+        <w:t>We have chosen Firebase as it meets all requirements that we have for a database, as well as, includes a number of useful additional tools in Android that will prove useful in the development process.</w:t>
       </w:r>
     </w:p>
     <w:p>
@@ -14311,21 +13868,7 @@
               <w:rPr>
                 <w:rFonts w:ascii="Arial" w:hAnsi="Arial" w:cs="Arial"/>
               </w:rPr>
-              <w:t>Celery[</w:t>
-            </w:r>
-            <w:proofErr w:type="spellStart"/>
-            <w:r>
-              <w:rPr>
-                <w:rFonts w:ascii="Arial" w:hAnsi="Arial" w:cs="Arial"/>
-              </w:rPr>
-              <w:t>Redis</w:t>
-            </w:r>
-            <w:proofErr w:type="spellEnd"/>
-            <w:r>
-              <w:rPr>
-                <w:rFonts w:ascii="Arial" w:hAnsi="Arial" w:cs="Arial"/>
-              </w:rPr>
-              <w:t>]</w:t>
+              <w:t>Celery[Redis]</w:t>
             </w:r>
           </w:p>
         </w:tc>
@@ -14363,19 +13906,11 @@
                 <w:rFonts w:ascii="Arial" w:hAnsi="Arial" w:cs="Arial"/>
               </w:rPr>
             </w:pPr>
-            <w:proofErr w:type="spellStart"/>
-            <w:r>
-              <w:rPr>
-                <w:rFonts w:ascii="Arial" w:hAnsi="Arial" w:cs="Arial"/>
-              </w:rPr>
-              <w:t>WorkManager</w:t>
-            </w:r>
-            <w:proofErr w:type="spellEnd"/>
-            <w:r>
-              <w:rPr>
-                <w:rFonts w:ascii="Arial" w:hAnsi="Arial" w:cs="Arial"/>
-              </w:rPr>
-              <w:t>[Firebase]</w:t>
+            <w:r>
+              <w:rPr>
+                <w:rFonts w:ascii="Arial" w:hAnsi="Arial" w:cs="Arial"/>
+              </w:rPr>
+              <w:t>WorkManager[Firebase]</w:t>
             </w:r>
           </w:p>
         </w:tc>
@@ -14693,21 +14228,8 @@
         <w:rPr>
           <w:rFonts w:ascii="Arial" w:hAnsi="Arial" w:cs="Arial"/>
         </w:rPr>
-        <w:t xml:space="preserve">We have chosen to use the java library of </w:t>
-      </w:r>
-      <w:proofErr w:type="spellStart"/>
-      <w:r>
-        <w:rPr>
-          <w:rFonts w:ascii="Arial" w:hAnsi="Arial" w:cs="Arial"/>
-        </w:rPr>
-        <w:t>WorkManager</w:t>
-      </w:r>
-      <w:proofErr w:type="spellEnd"/>
-      <w:r>
-        <w:rPr>
-          <w:rFonts w:ascii="Arial" w:hAnsi="Arial" w:cs="Arial"/>
-        </w:rPr>
-        <w:t xml:space="preserve"> as it allows us to have asynchronous tasking for Firebase database loading and monitoring per the software block diagram without the need for the application to be running.</w:t>
+        <w:lastRenderedPageBreak/>
+        <w:t>We have chosen to use the java library of WorkManager as it allows us to have asynchronous tasking for Firebase database loading and monitoring per the software block diagram without the need for the application to be running.</w:t>
       </w:r>
     </w:p>
     <w:p>
@@ -15188,21 +14710,7 @@
         <w:rPr>
           <w:rFonts w:ascii="Arial" w:hAnsi="Arial" w:cs="Arial"/>
         </w:rPr>
-        <w:t xml:space="preserve">We chose Firebase as it offers an easy to use API and is already incorporated into the project in other </w:t>
-      </w:r>
-      <w:proofErr w:type="gramStart"/>
-      <w:r>
-        <w:rPr>
-          <w:rFonts w:ascii="Arial" w:hAnsi="Arial" w:cs="Arial"/>
-        </w:rPr>
-        <w:t>ways</w:t>
-      </w:r>
-      <w:proofErr w:type="gramEnd"/>
-      <w:r>
-        <w:rPr>
-          <w:rFonts w:ascii="Arial" w:hAnsi="Arial" w:cs="Arial"/>
-        </w:rPr>
-        <w:t xml:space="preserve"> so we have no need to learn additional tools or methods.</w:t>
+        <w:t>We chose Firebase as it offers an easy to use API and is already incorporated into the project in other ways so we have no need to learn additional tools or methods.</w:t>
       </w:r>
     </w:p>
     <w:p>
@@ -15584,7 +15092,6 @@
               <w:rPr>
                 <w:rFonts w:ascii="Arial" w:hAnsi="Arial" w:cs="Arial"/>
               </w:rPr>
-              <w:lastRenderedPageBreak/>
               <w:t>Ease of Interface</w:t>
             </w:r>
           </w:p>
@@ -15684,21 +15191,7 @@
         <w:rPr>
           <w:rFonts w:ascii="Arial" w:hAnsi="Arial" w:cs="Arial"/>
         </w:rPr>
-        <w:t xml:space="preserve">We chose Firebase as it offers an easy to use API and is already incorporated into the project in other </w:t>
-      </w:r>
-      <w:proofErr w:type="gramStart"/>
-      <w:r>
-        <w:rPr>
-          <w:rFonts w:ascii="Arial" w:hAnsi="Arial" w:cs="Arial"/>
-        </w:rPr>
-        <w:t>ways</w:t>
-      </w:r>
-      <w:proofErr w:type="gramEnd"/>
-      <w:r>
-        <w:rPr>
-          <w:rFonts w:ascii="Arial" w:hAnsi="Arial" w:cs="Arial"/>
-        </w:rPr>
-        <w:t xml:space="preserve"> so we have no need to learn additional tools or methods.</w:t>
+        <w:t>We chose Firebase as it offers an easy to use API and is already incorporated into the project in other ways so we have no need to learn additional tools or methods.</w:t>
       </w:r>
     </w:p>
     <w:p>
@@ -15874,14 +15367,12 @@
                 <w:rFonts w:ascii="Arial" w:hAnsi="Arial" w:cs="Arial"/>
               </w:rPr>
             </w:pPr>
-            <w:proofErr w:type="spellStart"/>
             <w:r>
               <w:rPr>
                 <w:rFonts w:ascii="Arial" w:hAnsi="Arial" w:cs="Arial"/>
               </w:rPr>
               <w:t>Javascript</w:t>
             </w:r>
-            <w:proofErr w:type="spellEnd"/>
           </w:p>
         </w:tc>
         <w:tc>
@@ -15935,14 +15426,14 @@
                 <w:rFonts w:ascii="Arial" w:hAnsi="Arial" w:cs="Arial"/>
               </w:rPr>
             </w:pPr>
-            <w:bookmarkStart w:id="12" w:name="_Hlk529342849"/>
+            <w:bookmarkStart w:id="11" w:name="_Hlk529342849"/>
             <w:r>
               <w:rPr>
                 <w:rFonts w:ascii="Arial" w:hAnsi="Arial" w:cs="Arial"/>
               </w:rPr>
               <w:t>Compatible with Adafruit HUZZAH ESP8266 breakout</w:t>
             </w:r>
-            <w:bookmarkEnd w:id="12"/>
+            <w:bookmarkEnd w:id="11"/>
           </w:p>
         </w:tc>
         <w:tc>
@@ -16059,14 +15550,14 @@
                 <w:rFonts w:ascii="Arial" w:hAnsi="Arial" w:cs="Arial"/>
               </w:rPr>
             </w:pPr>
-            <w:bookmarkStart w:id="13" w:name="_Hlk529342881"/>
+            <w:bookmarkStart w:id="12" w:name="_Hlk529342881"/>
             <w:r>
               <w:rPr>
                 <w:rFonts w:ascii="Arial" w:hAnsi="Arial" w:cs="Arial"/>
               </w:rPr>
               <w:t>Compatible with Raspberry Pi Zero W</w:t>
             </w:r>
-            <w:bookmarkEnd w:id="13"/>
+            <w:bookmarkEnd w:id="12"/>
           </w:p>
         </w:tc>
         <w:tc>
@@ -16181,28 +15672,14 @@
                 <w:rFonts w:ascii="Arial" w:hAnsi="Arial" w:cs="Arial"/>
               </w:rPr>
             </w:pPr>
-            <w:bookmarkStart w:id="14" w:name="_Hlk529342898"/>
-            <w:r>
-              <w:rPr>
-                <w:rFonts w:ascii="Arial" w:hAnsi="Arial" w:cs="Arial"/>
-              </w:rPr>
-              <w:t xml:space="preserve">Compatible with Arduino MKR </w:t>
-            </w:r>
-            <w:proofErr w:type="spellStart"/>
-            <w:r>
-              <w:rPr>
-                <w:rFonts w:ascii="Arial" w:hAnsi="Arial" w:cs="Arial"/>
-              </w:rPr>
-              <w:t>WiFi</w:t>
-            </w:r>
-            <w:proofErr w:type="spellEnd"/>
-            <w:r>
-              <w:rPr>
-                <w:rFonts w:ascii="Arial" w:hAnsi="Arial" w:cs="Arial"/>
-              </w:rPr>
-              <w:t xml:space="preserve"> 1010</w:t>
-            </w:r>
-            <w:bookmarkEnd w:id="14"/>
+            <w:bookmarkStart w:id="13" w:name="_Hlk529342898"/>
+            <w:r>
+              <w:rPr>
+                <w:rFonts w:ascii="Arial" w:hAnsi="Arial" w:cs="Arial"/>
+              </w:rPr>
+              <w:t>Compatible with Arduino MKR WiFi 1010</w:t>
+            </w:r>
+            <w:bookmarkEnd w:id="13"/>
           </w:p>
         </w:tc>
         <w:tc>
@@ -16319,28 +15796,14 @@
                 <w:rFonts w:ascii="Arial" w:hAnsi="Arial" w:cs="Arial"/>
               </w:rPr>
             </w:pPr>
-            <w:bookmarkStart w:id="15" w:name="_Hlk529342910"/>
-            <w:r>
-              <w:rPr>
-                <w:rFonts w:ascii="Arial" w:hAnsi="Arial" w:cs="Arial"/>
-              </w:rPr>
-              <w:t xml:space="preserve">Compatible with Adafruit Feather M0 </w:t>
-            </w:r>
-            <w:proofErr w:type="spellStart"/>
-            <w:r>
-              <w:rPr>
-                <w:rFonts w:ascii="Arial" w:hAnsi="Arial" w:cs="Arial"/>
-              </w:rPr>
-              <w:t>WiFi</w:t>
-            </w:r>
-            <w:proofErr w:type="spellEnd"/>
-            <w:r>
-              <w:rPr>
-                <w:rFonts w:ascii="Arial" w:hAnsi="Arial" w:cs="Arial"/>
-              </w:rPr>
-              <w:t xml:space="preserve"> – ATSAMD21 + ATWINC1500</w:t>
-            </w:r>
-            <w:bookmarkEnd w:id="15"/>
+            <w:bookmarkStart w:id="14" w:name="_Hlk529342910"/>
+            <w:r>
+              <w:rPr>
+                <w:rFonts w:ascii="Arial" w:hAnsi="Arial" w:cs="Arial"/>
+              </w:rPr>
+              <w:t>Compatible with Adafruit Feather M0 WiFi – ATSAMD21 + ATWINC1500</w:t>
+            </w:r>
+            <w:bookmarkEnd w:id="14"/>
           </w:p>
         </w:tc>
         <w:tc>
@@ -17569,23 +17032,7 @@
                 <w:rFonts w:ascii="Arial" w:hAnsi="Arial" w:cs="Arial"/>
                 <w:bCs/>
               </w:rPr>
-              <w:t xml:space="preserve">Requires listener for </w:t>
-            </w:r>
-            <w:proofErr w:type="gramStart"/>
-            <w:r>
-              <w:rPr>
-                <w:rFonts w:ascii="Arial" w:hAnsi="Arial" w:cs="Arial"/>
-                <w:bCs/>
-              </w:rPr>
-              <w:t>two way</w:t>
-            </w:r>
-            <w:proofErr w:type="gramEnd"/>
-            <w:r>
-              <w:rPr>
-                <w:rFonts w:ascii="Arial" w:hAnsi="Arial" w:cs="Arial"/>
-                <w:bCs/>
-              </w:rPr>
-              <w:t xml:space="preserve"> communication</w:t>
+              <w:t>Requires listener for two way communication</w:t>
             </w:r>
           </w:p>
         </w:tc>
@@ -17611,21 +17058,12 @@
                 <w:bCs/>
               </w:rPr>
             </w:pPr>
-            <w:proofErr w:type="gramStart"/>
             <w:r>
               <w:rPr>
                 <w:rFonts w:ascii="Arial" w:hAnsi="Arial" w:cs="Arial"/>
                 <w:bCs/>
               </w:rPr>
-              <w:t>One way</w:t>
-            </w:r>
-            <w:proofErr w:type="gramEnd"/>
-            <w:r>
-              <w:rPr>
-                <w:rFonts w:ascii="Arial" w:hAnsi="Arial" w:cs="Arial"/>
-                <w:bCs/>
-              </w:rPr>
-              <w:t xml:space="preserve"> communication</w:t>
+              <w:t>One way communication</w:t>
             </w:r>
           </w:p>
         </w:tc>
@@ -17749,21 +17187,7 @@
         <w:rPr>
           <w:rFonts w:ascii="Arial" w:hAnsi="Arial" w:cs="Arial"/>
         </w:rPr>
-        <w:t xml:space="preserve">We chose UDP as our data transmission protocol as it fulfills </w:t>
-      </w:r>
-      <w:proofErr w:type="gramStart"/>
-      <w:r>
-        <w:rPr>
-          <w:rFonts w:ascii="Arial" w:hAnsi="Arial" w:cs="Arial"/>
-        </w:rPr>
-        <w:t>all of</w:t>
-      </w:r>
-      <w:proofErr w:type="gramEnd"/>
-      <w:r>
-        <w:rPr>
-          <w:rFonts w:ascii="Arial" w:hAnsi="Arial" w:cs="Arial"/>
-        </w:rPr>
-        <w:t xml:space="preserve"> our needs for simple, intermittent communication.</w:t>
+        <w:t>We chose UDP as our data transmission protocol as it fulfills all of our needs for simple, intermittent communication.</w:t>
       </w:r>
     </w:p>
     <w:p>
@@ -18374,14 +17798,14 @@
           <w:rFonts w:ascii="Times New Roman" w:hAnsi="Times New Roman" w:cs="Times New Roman"/>
         </w:rPr>
       </w:pPr>
-      <w:bookmarkStart w:id="16" w:name="_Toc307048065"/>
+      <w:bookmarkStart w:id="15" w:name="_Toc307048065"/>
       <w:r>
         <w:rPr>
           <w:rFonts w:ascii="Times New Roman" w:hAnsi="Times New Roman" w:cs="Times New Roman"/>
         </w:rPr>
         <w:t>Impact of Success</w:t>
       </w:r>
-      <w:bookmarkEnd w:id="16"/>
+      <w:bookmarkEnd w:id="15"/>
       <w:r>
         <w:rPr>
           <w:rFonts w:ascii="Times New Roman" w:hAnsi="Times New Roman" w:cs="Times New Roman"/>
@@ -18431,41 +17855,35 @@
           <w:rFonts w:ascii="Times New Roman" w:hAnsi="Times New Roman" w:cs="Times New Roman"/>
           <w:color w:val="3366FF"/>
         </w:rPr>
-        <w:t xml:space="preserve"> changes that will occur if your product is successful. For example, Apple’s introduction of iTunes had a significant impact on market sales in traditional music stores. It also had a societal impact in that it helped reduce illegal music sharing: people could now buy individual songs instead of having to purchase an entire album. There is a temptation in this section to simply restate what you have already said using different wording. This section should contain NEW content and not reworded old content. </w:t>
-      </w:r>
-    </w:p>
-    <w:p>
-      <w:pPr>
-        <w:rPr>
-          <w:rFonts w:ascii="Times New Roman" w:hAnsi="Times New Roman" w:cs="Times New Roman"/>
-        </w:rPr>
-      </w:pPr>
-    </w:p>
-    <w:p>
-      <w:pPr>
-        <w:rPr>
-          <w:rFonts w:ascii="Times New Roman" w:hAnsi="Times New Roman" w:cs="Times New Roman"/>
-        </w:rPr>
-      </w:pPr>
-      <w:r>
-        <w:rPr>
-          <w:rFonts w:ascii="Times New Roman" w:hAnsi="Times New Roman" w:cs="Times New Roman"/>
-        </w:rPr>
-        <w:t xml:space="preserve">When this product is successful we will incorporate some of the competing features that market leaders also contain thereby allowing us to capture a larger share of the roughly </w:t>
-      </w:r>
-      <w:proofErr w:type="gramStart"/>
-      <w:r>
-        <w:rPr>
-          <w:rFonts w:ascii="Times New Roman" w:hAnsi="Times New Roman" w:cs="Times New Roman"/>
-        </w:rPr>
-        <w:t>$120 million dollar</w:t>
-      </w:r>
-      <w:proofErr w:type="gramEnd"/>
-      <w:r>
-        <w:rPr>
-          <w:rFonts w:ascii="Times New Roman" w:hAnsi="Times New Roman" w:cs="Times New Roman"/>
-        </w:rPr>
-        <w:t xml:space="preserve"> industry in this growing sector. We would define success by initially capturing 20% of the market or growing the market by an additional 20% in revenue.</w:t>
+        <w:t xml:space="preserve"> changes that will occur if your product is successful. For example, Apple’s introduction of iTunes had a significant impact on market sales in </w:t>
+      </w:r>
+      <w:r>
+        <w:rPr>
+          <w:rFonts w:ascii="Times New Roman" w:hAnsi="Times New Roman" w:cs="Times New Roman"/>
+          <w:color w:val="3366FF"/>
+        </w:rPr>
+        <w:lastRenderedPageBreak/>
+        <w:t xml:space="preserve">traditional music stores. It also had a societal impact in that it helped reduce illegal music sharing: people could now buy individual songs instead of having to purchase an entire album. There is a temptation in this section to simply restate what you have already said using different wording. This section should contain NEW content and not reworded old content. </w:t>
+      </w:r>
+    </w:p>
+    <w:p>
+      <w:pPr>
+        <w:rPr>
+          <w:rFonts w:ascii="Times New Roman" w:hAnsi="Times New Roman" w:cs="Times New Roman"/>
+        </w:rPr>
+      </w:pPr>
+    </w:p>
+    <w:p>
+      <w:pPr>
+        <w:rPr>
+          <w:rFonts w:ascii="Times New Roman" w:hAnsi="Times New Roman" w:cs="Times New Roman"/>
+        </w:rPr>
+      </w:pPr>
+      <w:r>
+        <w:rPr>
+          <w:rFonts w:ascii="Times New Roman" w:hAnsi="Times New Roman" w:cs="Times New Roman"/>
+        </w:rPr>
+        <w:t>When this product is successful we will incorporate some of the competing features that market leaders also contain thereby allowing us to capture a larger share of the roughly $120 million dollar industry in this growing sector. We would define success by initially capturing 20% of the market or growing the market by an additional 20% in revenue.</w:t>
       </w:r>
     </w:p>
     <w:p>
@@ -18498,6 +17916,14 @@
         <w:rPr>
           <w:rFonts w:ascii="Times New Roman" w:hAnsi="Times New Roman" w:cs="Times New Roman"/>
         </w:rPr>
+        <w:t>…</w:t>
+      </w:r>
+      <w:bookmarkStart w:id="16" w:name="_GoBack"/>
+      <w:bookmarkEnd w:id="16"/>
+      <w:r>
+        <w:rPr>
+          <w:rFonts w:ascii="Times New Roman" w:hAnsi="Times New Roman" w:cs="Times New Roman"/>
+        </w:rPr>
         <w:br w:type="page"/>
       </w:r>
     </w:p>
@@ -18838,21 +18264,7 @@
         <w:rPr>
           <w:rFonts w:ascii="Times New Roman" w:hAnsi="Times New Roman" w:cs="Times New Roman"/>
         </w:rPr>
-        <w:t xml:space="preserve"> The user has a device (i.e. an Apple or Android smart phone or tablet) that can access the internet </w:t>
-      </w:r>
-      <w:proofErr w:type="gramStart"/>
-      <w:r>
-        <w:rPr>
-          <w:rFonts w:ascii="Times New Roman" w:hAnsi="Times New Roman" w:cs="Times New Roman"/>
-        </w:rPr>
-        <w:t>in order to</w:t>
-      </w:r>
-      <w:proofErr w:type="gramEnd"/>
-      <w:r>
-        <w:rPr>
-          <w:rFonts w:ascii="Times New Roman" w:hAnsi="Times New Roman" w:cs="Times New Roman"/>
-        </w:rPr>
-        <w:t xml:space="preserve"> interact with the app.</w:t>
+        <w:t xml:space="preserve"> The user has a device (i.e. an Apple or Android smart phone or tablet) that can access the internet in order to interact with the app.</w:t>
       </w:r>
     </w:p>
     <w:p>
@@ -19056,28 +18468,13 @@
           <w:rFonts w:ascii="Times New Roman" w:hAnsi="Times New Roman" w:cs="Times New Roman"/>
           <w:vertAlign w:val="superscript"/>
         </w:rPr>
-        <w:t xml:space="preserve"> </w:t>
-      </w:r>
-      <w:proofErr w:type="spellStart"/>
-      <w:r>
-        <w:rPr>
-          <w:rFonts w:ascii="Times New Roman" w:hAnsi="Times New Roman" w:cs="Times New Roman"/>
-          <w:vertAlign w:val="superscript"/>
-        </w:rPr>
-        <w:t>o</w:t>
-      </w:r>
-      <w:r>
-        <w:rPr>
-          <w:rFonts w:ascii="Times New Roman" w:hAnsi="Times New Roman" w:cs="Times New Roman"/>
-        </w:rPr>
-        <w:t>F</w:t>
-      </w:r>
-      <w:proofErr w:type="spellEnd"/>
-      <w:r>
-        <w:rPr>
-          <w:rFonts w:ascii="Times New Roman" w:hAnsi="Times New Roman" w:cs="Times New Roman"/>
-        </w:rPr>
-        <w:t>.</w:t>
+        <w:t xml:space="preserve"> o</w:t>
+      </w:r>
+      <w:r>
+        <w:rPr>
+          <w:rFonts w:ascii="Times New Roman" w:hAnsi="Times New Roman" w:cs="Times New Roman"/>
+        </w:rPr>
+        <w:t>F.</w:t>
       </w:r>
     </w:p>
     <w:p>
@@ -19910,21 +19307,7 @@
         <w:rPr>
           <w:rFonts w:ascii="Times New Roman" w:hAnsi="Times New Roman" w:cs="Times New Roman"/>
         </w:rPr>
-        <w:t xml:space="preserve">Using open source tools, such as </w:t>
-      </w:r>
-      <w:proofErr w:type="spellStart"/>
-      <w:r>
-        <w:rPr>
-          <w:rFonts w:ascii="Times New Roman" w:hAnsi="Times New Roman" w:cs="Times New Roman"/>
-        </w:rPr>
-        <w:t>Redpin</w:t>
-      </w:r>
-      <w:proofErr w:type="spellEnd"/>
-      <w:r>
-        <w:rPr>
-          <w:rFonts w:ascii="Times New Roman" w:hAnsi="Times New Roman" w:cs="Times New Roman"/>
-        </w:rPr>
-        <w:t xml:space="preserve">, the Tracker will construct a Wi-Fi fingerprint for its location with room level accuracy. This system functions based on symbols, instead of geographic coordinates, to represent mappings of location. The position is calculated based on the signal strength of the tracker from adjacent wireless devices and </w:t>
+        <w:t xml:space="preserve">Using open source tools, such as Redpin, the Tracker will construct a Wi-Fi fingerprint for its location with room level accuracy. This system functions based on symbols, instead of geographic coordinates, to represent mappings of location. The position is calculated based on the signal strength of the tracker from adjacent wireless devices and </w:t>
       </w:r>
       <w:r>
         <w:rPr>
@@ -20492,87 +19875,7 @@
           <w:rFonts w:ascii="Times New Roman" w:hAnsi="Times New Roman" w:cs="Times New Roman"/>
           <w:color w:val="000000" w:themeColor="text1"/>
         </w:rPr>
-        <w:t xml:space="preserve">The item tracker requires a microcontroller. Tradeoffs for this hardware component include controller’s size, weight, and familiarity of use. The four top choices for this component are the Raspberry Pi Zero W, the Arduino MKR </w:t>
-      </w:r>
-      <w:proofErr w:type="spellStart"/>
-      <w:r>
-        <w:rPr>
-          <w:rFonts w:ascii="Times New Roman" w:hAnsi="Times New Roman" w:cs="Times New Roman"/>
-          <w:color w:val="000000" w:themeColor="text1"/>
-        </w:rPr>
-        <w:t>WiFi</w:t>
-      </w:r>
-      <w:proofErr w:type="spellEnd"/>
-      <w:r>
-        <w:rPr>
-          <w:rFonts w:ascii="Times New Roman" w:hAnsi="Times New Roman" w:cs="Times New Roman"/>
-          <w:color w:val="000000" w:themeColor="text1"/>
-        </w:rPr>
-        <w:t xml:space="preserve"> 1010, the Adafruit Feather M0 </w:t>
-      </w:r>
-      <w:proofErr w:type="spellStart"/>
-      <w:r>
-        <w:rPr>
-          <w:rFonts w:ascii="Times New Roman" w:hAnsi="Times New Roman" w:cs="Times New Roman"/>
-          <w:color w:val="000000" w:themeColor="text1"/>
-        </w:rPr>
-        <w:t>WiFi</w:t>
-      </w:r>
-      <w:proofErr w:type="spellEnd"/>
-      <w:r>
-        <w:rPr>
-          <w:rFonts w:ascii="Times New Roman" w:hAnsi="Times New Roman" w:cs="Times New Roman"/>
-          <w:color w:val="000000" w:themeColor="text1"/>
-        </w:rPr>
-        <w:t xml:space="preserve"> – ATSAMD21 + ATWINC1500, and the Adafruit HUZZAH ESP8266 breakout. In terms of size and weight, the Raspberry Pi Zero W, the Arduino MKR </w:t>
-      </w:r>
-      <w:proofErr w:type="spellStart"/>
-      <w:r>
-        <w:rPr>
-          <w:rFonts w:ascii="Times New Roman" w:hAnsi="Times New Roman" w:cs="Times New Roman"/>
-          <w:color w:val="000000" w:themeColor="text1"/>
-        </w:rPr>
-        <w:t>WiFi</w:t>
-      </w:r>
-      <w:proofErr w:type="spellEnd"/>
-      <w:r>
-        <w:rPr>
-          <w:rFonts w:ascii="Times New Roman" w:hAnsi="Times New Roman" w:cs="Times New Roman"/>
-          <w:color w:val="000000" w:themeColor="text1"/>
-        </w:rPr>
-        <w:t xml:space="preserve"> 1010, and the Adafruit Feather M0 </w:t>
-      </w:r>
-      <w:proofErr w:type="spellStart"/>
-      <w:r>
-        <w:rPr>
-          <w:rFonts w:ascii="Times New Roman" w:hAnsi="Times New Roman" w:cs="Times New Roman"/>
-          <w:color w:val="000000" w:themeColor="text1"/>
-        </w:rPr>
-        <w:t>WiFi</w:t>
-      </w:r>
-      <w:proofErr w:type="spellEnd"/>
-      <w:r>
-        <w:rPr>
-          <w:rFonts w:ascii="Times New Roman" w:hAnsi="Times New Roman" w:cs="Times New Roman"/>
-          <w:color w:val="000000" w:themeColor="text1"/>
-        </w:rPr>
-        <w:t xml:space="preserve"> – ATSAMD21 + ATWINC1500 failed Constraint 30 leaving only the Adafruit HUZZAH ESP8266 breakout as the only contender left. All of the choices passed the weight constraint and only the Raspberry Pi Zero W </w:t>
-      </w:r>
-      <w:proofErr w:type="gramStart"/>
-      <w:r>
-        <w:rPr>
-          <w:rFonts w:ascii="Times New Roman" w:hAnsi="Times New Roman" w:cs="Times New Roman"/>
-          <w:color w:val="000000" w:themeColor="text1"/>
-        </w:rPr>
-        <w:t>failed</w:t>
-      </w:r>
-      <w:proofErr w:type="gramEnd"/>
-      <w:r>
-        <w:rPr>
-          <w:rFonts w:ascii="Times New Roman" w:hAnsi="Times New Roman" w:cs="Times New Roman"/>
-          <w:color w:val="000000" w:themeColor="text1"/>
-        </w:rPr>
-        <w:t xml:space="preserve"> Constraint 20. Our group is familiar with use with Arduino programming and Raspberry Pi programming. With all of this considered, out group has chosen the Adafruit HUZZAH ESP8266 breakout to be our microcontroller to be implemented.</w:t>
+        <w:t>The item tracker requires a microcontroller. Tradeoffs for this hardware component include controller’s size, weight, and familiarity of use. The four top choices for this component are the Raspberry Pi Zero W, the Arduino MKR WiFi 1010, the Adafruit Feather M0 WiFi – ATSAMD21 + ATWINC1500, and the Adafruit HUZZAH ESP8266 breakout. In terms of size and weight, the Raspberry Pi Zero W, the Arduino MKR WiFi 1010, and the Adafruit Feather M0 WiFi – ATSAMD21 + ATWINC1500 failed Constraint 30 leaving only the Adafruit HUZZAH ESP8266 breakout as the only contender left. All of the choices passed the weight constraint and only the Raspberry Pi Zero W failed Constraint 20. Our group is familiar with use with Arduino programming and Raspberry Pi programming. With all of this considered, out group has chosen the Adafruit HUZZAH ESP8266 breakout to be our microcontroller to be implemented.</w:t>
       </w:r>
     </w:p>
     <w:p>
@@ -20850,23 +20153,7 @@
           <w:rFonts w:ascii="Times New Roman" w:hAnsi="Times New Roman" w:cs="Times New Roman"/>
           <w:color w:val="3366FF"/>
         </w:rPr>
-        <w:t xml:space="preserve">picture of how your project meets </w:t>
-      </w:r>
-      <w:proofErr w:type="gramStart"/>
-      <w:r>
-        <w:rPr>
-          <w:rFonts w:ascii="Times New Roman" w:hAnsi="Times New Roman" w:cs="Times New Roman"/>
-          <w:color w:val="3366FF"/>
-        </w:rPr>
-        <w:t>all of</w:t>
-      </w:r>
-      <w:proofErr w:type="gramEnd"/>
-      <w:r>
-        <w:rPr>
-          <w:rFonts w:ascii="Times New Roman" w:hAnsi="Times New Roman" w:cs="Times New Roman"/>
-          <w:color w:val="3366FF"/>
-        </w:rPr>
-        <w:t xml:space="preserve"> the technical and practical constraints, as well as the operation of the hardware and software subsystems to provide the functionality needed for your project. </w:t>
+        <w:t xml:space="preserve">picture of how your project meets all of the technical and practical constraints, as well as the operation of the hardware and software subsystems to provide the functionality needed for your project. </w:t>
       </w:r>
     </w:p>
     <w:p>
@@ -21171,14 +20458,7 @@
         <w:rPr>
           <w:rFonts w:ascii="Times New Roman" w:hAnsi="Times New Roman" w:cs="Times New Roman"/>
         </w:rPr>
-        <w:t xml:space="preserve">a </w:t>
-      </w:r>
-      <w:proofErr w:type="gramStart"/>
-      <w:r>
-        <w:rPr>
-          <w:rFonts w:ascii="Times New Roman" w:hAnsi="Times New Roman" w:cs="Times New Roman"/>
-        </w:rPr>
-        <w:t xml:space="preserve">particular </w:t>
+        <w:t xml:space="preserve">a particular </w:t>
       </w:r>
       <w:r>
         <w:rPr>
@@ -21190,14 +20470,7 @@
         <w:rPr>
           <w:rFonts w:ascii="Times New Roman" w:hAnsi="Times New Roman" w:cs="Times New Roman"/>
         </w:rPr>
-        <w:t>y</w:t>
-      </w:r>
-      <w:proofErr w:type="gramEnd"/>
-      <w:r>
-        <w:rPr>
-          <w:rFonts w:ascii="Times New Roman" w:hAnsi="Times New Roman" w:cs="Times New Roman"/>
-        </w:rPr>
-        <w:t xml:space="preserve"> or capability</w:t>
+        <w:t>y or capability</w:t>
       </w:r>
       <w:r>
         <w:rPr>
@@ -21268,9 +20541,46 @@
         <w:rPr>
           <w:rFonts w:ascii="Times New Roman" w:hAnsi="Times New Roman" w:cs="Times New Roman"/>
         </w:rPr>
-        <w:t xml:space="preserve">to determine if a </w:t>
-      </w:r>
-      <w:proofErr w:type="gramStart"/>
+        <w:t xml:space="preserve">to determine if a particular </w:t>
+      </w:r>
+      <w:r>
+        <w:rPr>
+          <w:rFonts w:ascii="Times New Roman" w:hAnsi="Times New Roman" w:cs="Times New Roman"/>
+        </w:rPr>
+        <w:t>design requirement, constraint, or standard</w:t>
+      </w:r>
+      <w:r>
+        <w:rPr>
+          <w:rFonts w:ascii="Times New Roman" w:hAnsi="Times New Roman" w:cs="Times New Roman"/>
+        </w:rPr>
+        <w:t xml:space="preserve"> is satisfied</w:t>
+      </w:r>
+      <w:r>
+        <w:rPr>
+          <w:rFonts w:ascii="Times New Roman" w:hAnsi="Times New Roman" w:cs="Times New Roman"/>
+        </w:rPr>
+        <w:t>.</w:t>
+      </w:r>
+    </w:p>
+    <w:p>
+      <w:pPr>
+        <w:rPr>
+          <w:rFonts w:ascii="Times New Roman" w:hAnsi="Times New Roman" w:cs="Times New Roman"/>
+        </w:rPr>
+      </w:pPr>
+      <w:r>
+        <w:rPr>
+          <w:rFonts w:ascii="Times New Roman" w:hAnsi="Times New Roman" w:cs="Times New Roman"/>
+          <w:i/>
+        </w:rPr>
+        <w:t>Threshold</w:t>
+      </w:r>
+      <w:r>
+        <w:rPr>
+          <w:rFonts w:ascii="Times New Roman" w:hAnsi="Times New Roman" w:cs="Times New Roman"/>
+        </w:rPr>
+        <w:t xml:space="preserve">: the minimal performance level for the design to satisfy a </w:t>
+      </w:r>
       <w:r>
         <w:rPr>
           <w:rFonts w:ascii="Times New Roman" w:hAnsi="Times New Roman" w:cs="Times New Roman"/>
@@ -21281,66 +20591,7 @@
         <w:rPr>
           <w:rFonts w:ascii="Times New Roman" w:hAnsi="Times New Roman" w:cs="Times New Roman"/>
         </w:rPr>
-        <w:t>design</w:t>
-      </w:r>
-      <w:proofErr w:type="gramEnd"/>
-      <w:r>
-        <w:rPr>
-          <w:rFonts w:ascii="Times New Roman" w:hAnsi="Times New Roman" w:cs="Times New Roman"/>
-        </w:rPr>
-        <w:t xml:space="preserve"> requirement, constraint, or standard</w:t>
-      </w:r>
-      <w:r>
-        <w:rPr>
-          <w:rFonts w:ascii="Times New Roman" w:hAnsi="Times New Roman" w:cs="Times New Roman"/>
-        </w:rPr>
-        <w:t xml:space="preserve"> is satisfied</w:t>
-      </w:r>
-      <w:r>
-        <w:rPr>
-          <w:rFonts w:ascii="Times New Roman" w:hAnsi="Times New Roman" w:cs="Times New Roman"/>
-        </w:rPr>
-        <w:t>.</w:t>
-      </w:r>
-    </w:p>
-    <w:p>
-      <w:pPr>
-        <w:rPr>
-          <w:rFonts w:ascii="Times New Roman" w:hAnsi="Times New Roman" w:cs="Times New Roman"/>
-        </w:rPr>
-      </w:pPr>
-      <w:r>
-        <w:rPr>
-          <w:rFonts w:ascii="Times New Roman" w:hAnsi="Times New Roman" w:cs="Times New Roman"/>
-          <w:i/>
-        </w:rPr>
-        <w:t>Threshold</w:t>
-      </w:r>
-      <w:r>
-        <w:rPr>
-          <w:rFonts w:ascii="Times New Roman" w:hAnsi="Times New Roman" w:cs="Times New Roman"/>
-        </w:rPr>
-        <w:t xml:space="preserve">: the minimal performance level for the design to satisfy a </w:t>
-      </w:r>
-      <w:proofErr w:type="gramStart"/>
-      <w:r>
-        <w:rPr>
-          <w:rFonts w:ascii="Times New Roman" w:hAnsi="Times New Roman" w:cs="Times New Roman"/>
-        </w:rPr>
-        <w:t xml:space="preserve">particular </w:t>
-      </w:r>
-      <w:r>
-        <w:rPr>
-          <w:rFonts w:ascii="Times New Roman" w:hAnsi="Times New Roman" w:cs="Times New Roman"/>
-        </w:rPr>
-        <w:t>requirement</w:t>
-      </w:r>
-      <w:proofErr w:type="gramEnd"/>
-      <w:r>
-        <w:rPr>
-          <w:rFonts w:ascii="Times New Roman" w:hAnsi="Times New Roman" w:cs="Times New Roman"/>
-        </w:rPr>
-        <w:t>, constraint, or standard.</w:t>
+        <w:t>requirement, constraint, or standard.</w:t>
       </w:r>
     </w:p>
     <w:p>
@@ -21407,21 +20658,7 @@
         <w:rPr>
           <w:rFonts w:ascii="Times New Roman" w:eastAsia="Times New Roman" w:hAnsi="Times New Roman" w:cs="Times New Roman"/>
         </w:rPr>
-        <w:t xml:space="preserve">A test method may be direct observation under appropriate conditions, such as when a subsystem is </w:t>
-      </w:r>
-      <w:proofErr w:type="gramStart"/>
-      <w:r>
-        <w:rPr>
-          <w:rFonts w:ascii="Times New Roman" w:eastAsia="Times New Roman" w:hAnsi="Times New Roman" w:cs="Times New Roman"/>
-        </w:rPr>
-        <w:t>present</w:t>
-      </w:r>
-      <w:proofErr w:type="gramEnd"/>
-      <w:r>
-        <w:rPr>
-          <w:rFonts w:ascii="Times New Roman" w:eastAsia="Times New Roman" w:hAnsi="Times New Roman" w:cs="Times New Roman"/>
-        </w:rPr>
-        <w:t xml:space="preserve"> or the system is in a particular state of operation.  In other cases, the test method may be by indirect observation, such as when a voltage measurement is converted to a scale representing temperature. In some cases, a test result must be analyzed to calculate the quantity used to validate a requirement, constraint, or standard.  Regardless of the manner of test and evaluation, engineering standards and best practices should be used where appropriate.</w:t>
+        <w:t>A test method may be direct observation under appropriate conditions, such as when a subsystem is present or the system is in a particular state of operation.  In other cases, the test method may be by indirect observation, such as when a voltage measurement is converted to a scale representing temperature. In some cases, a test result must be analyzed to calculate the quantity used to validate a requirement, constraint, or standard.  Regardless of the manner of test and evaluation, engineering standards and best practices should be used where appropriate.</w:t>
       </w:r>
     </w:p>
     <w:p>
@@ -21574,21 +20811,7 @@
         <w:rPr>
           <w:rFonts w:ascii="Times New Roman" w:eastAsia="Times New Roman" w:hAnsi="Times New Roman" w:cs="Times New Roman"/>
         </w:rPr>
-        <w:t xml:space="preserve"> may exceed the capabilities and resources available.  In such cases, the team should clearly identify how such testing would be performed if resources were </w:t>
-      </w:r>
-      <w:proofErr w:type="gramStart"/>
-      <w:r>
-        <w:rPr>
-          <w:rFonts w:ascii="Times New Roman" w:eastAsia="Times New Roman" w:hAnsi="Times New Roman" w:cs="Times New Roman"/>
-        </w:rPr>
-        <w:t>available, or</w:t>
-      </w:r>
-      <w:proofErr w:type="gramEnd"/>
-      <w:r>
-        <w:rPr>
-          <w:rFonts w:ascii="Times New Roman" w:eastAsia="Times New Roman" w:hAnsi="Times New Roman" w:cs="Times New Roman"/>
-        </w:rPr>
-        <w:t xml:space="preserve"> identify an outside service provider that could be contracted for compliance testing</w:t>
+        <w:t xml:space="preserve"> may exceed the capabilities and resources available.  In such cases, the team should clearly identify how such testing would be performed if resources were available, or identify an outside service provider that could be contracted for compliance testing</w:t>
       </w:r>
       <w:r>
         <w:rPr>
@@ -31177,21 +30400,7 @@
         <w:rPr>
           <w:rFonts w:ascii="Times New Roman" w:hAnsi="Times New Roman" w:cs="Times New Roman"/>
         </w:rPr>
-        <w:t xml:space="preserve">Requirement 16.0 will be tested by demonstrating that the battery can be accessed by the </w:t>
-      </w:r>
-      <w:proofErr w:type="gramStart"/>
-      <w:r>
-        <w:rPr>
-          <w:rFonts w:ascii="Times New Roman" w:hAnsi="Times New Roman" w:cs="Times New Roman"/>
-        </w:rPr>
-        <w:t>user</w:t>
-      </w:r>
-      <w:proofErr w:type="gramEnd"/>
-      <w:r>
-        <w:rPr>
-          <w:rFonts w:ascii="Times New Roman" w:hAnsi="Times New Roman" w:cs="Times New Roman"/>
-        </w:rPr>
-        <w:t xml:space="preserve"> so the user can replace the battery.</w:t>
+        <w:t>Requirement 16.0 will be tested by demonstrating that the battery can be accessed by the user so the user can replace the battery.</w:t>
       </w:r>
     </w:p>
     <w:p>
@@ -31297,21 +30506,7 @@
         <w:rPr>
           <w:rFonts w:ascii="Times New Roman" w:hAnsi="Times New Roman" w:cs="Times New Roman"/>
         </w:rPr>
-        <w:t xml:space="preserve">Requirement 20.0 will be tested by demonstrating that the item tracker will continue to function after having 8 </w:t>
-      </w:r>
-      <w:proofErr w:type="spellStart"/>
-      <w:r>
-        <w:rPr>
-          <w:rFonts w:ascii="Times New Roman" w:hAnsi="Times New Roman" w:cs="Times New Roman"/>
-        </w:rPr>
-        <w:t>fl</w:t>
-      </w:r>
-      <w:proofErr w:type="spellEnd"/>
-      <w:r>
-        <w:rPr>
-          <w:rFonts w:ascii="Times New Roman" w:hAnsi="Times New Roman" w:cs="Times New Roman"/>
-        </w:rPr>
-        <w:t xml:space="preserve"> oz of water being poured on it.</w:t>
+        <w:t>Requirement 20.0 will be tested by demonstrating that the item tracker will continue to function after having 8 fl oz of water being poured on it.</w:t>
       </w:r>
     </w:p>
     <w:p>
@@ -31384,23 +30579,7 @@
           <w:rFonts w:ascii="Times New Roman" w:hAnsi="Times New Roman" w:cs="Times New Roman"/>
           <w:color w:val="0070C0"/>
         </w:rPr>
-        <w:t xml:space="preserve">Requirement 2.1 will be tested at Facility X which hosts equipment Z and test chamber Y.  The test method is as follows: Subsystem J will be monitored using a P test meter at standard temperature and standard pressure for H hours of continuous operation.  A specialized test connector Fitting K is </w:t>
-      </w:r>
-      <w:proofErr w:type="gramStart"/>
-      <w:r>
-        <w:rPr>
-          <w:rFonts w:ascii="Times New Roman" w:hAnsi="Times New Roman" w:cs="Times New Roman"/>
-          <w:color w:val="0070C0"/>
-        </w:rPr>
-        <w:t>required</w:t>
-      </w:r>
-      <w:proofErr w:type="gramEnd"/>
-      <w:r>
-        <w:rPr>
-          <w:rFonts w:ascii="Times New Roman" w:hAnsi="Times New Roman" w:cs="Times New Roman"/>
-          <w:color w:val="0070C0"/>
-        </w:rPr>
-        <w:t xml:space="preserve"> and the results will be evaluated by indirect observation. The Value at test port A will be processed using a discrete Fourier transform and frequency domain analysis. The threshold is U units and the objective is V units. </w:t>
+        <w:t xml:space="preserve">Requirement 2.1 will be tested at Facility X which hosts equipment Z and test chamber Y.  The test method is as follows: Subsystem J will be monitored using a P test meter at standard temperature and standard pressure for H hours of continuous operation.  A specialized test connector Fitting K is required and the results will be evaluated by indirect observation. The Value at test port A will be processed using a discrete Fourier transform and frequency domain analysis. The threshold is U units and the objective is V units. </w:t>
       </w:r>
     </w:p>
     <w:p>
@@ -32145,23 +31324,7 @@
           <w:rFonts w:ascii="Times New Roman" w:hAnsi="Times New Roman" w:cs="Times New Roman"/>
           <w:color w:val="0070C0"/>
         </w:rPr>
-        <w:t>Standard 1.2 will be tested for compliance with IEEE 802.11 a/b/g/n/ac at the Interoperability Laboratory at the University of New Hampshire.  The cost of this test service will be $</w:t>
-      </w:r>
-      <w:proofErr w:type="gramStart"/>
-      <w:r>
-        <w:rPr>
-          <w:rFonts w:ascii="Times New Roman" w:hAnsi="Times New Roman" w:cs="Times New Roman"/>
-          <w:color w:val="0070C0"/>
-        </w:rPr>
-        <w:t>X, and</w:t>
-      </w:r>
-      <w:proofErr w:type="gramEnd"/>
-      <w:r>
-        <w:rPr>
-          <w:rFonts w:ascii="Times New Roman" w:hAnsi="Times New Roman" w:cs="Times New Roman"/>
-          <w:color w:val="0070C0"/>
-        </w:rPr>
-        <w:t xml:space="preserve"> will be completed along with a compliance report within Y weeks.</w:t>
+        <w:t>Standard 1.2 will be tested for compliance with IEEE 802.11 a/b/g/n/ac at the Interoperability Laboratory at the University of New Hampshire.  The cost of this test service will be $X, and will be completed along with a compliance report within Y weeks.</w:t>
       </w:r>
     </w:p>
     <w:p>
@@ -35669,7 +34832,7 @@
 </file>
 
 <file path=customXml/itemProps1.xml><?xml version="1.0" encoding="utf-8"?>
-<ds:datastoreItem xmlns:ds="http://schemas.openxmlformats.org/officeDocument/2006/customXml" ds:itemID="{4F7DA360-E406-4D1B-BFD0-CCC8F11994A9}">
+<ds:datastoreItem xmlns:ds="http://schemas.openxmlformats.org/officeDocument/2006/customXml" ds:itemID="{51FF6234-08B5-4B86-84F5-0E3683671EF2}">
   <ds:schemaRefs>
     <ds:schemaRef ds:uri="http://schemas.openxmlformats.org/officeDocument/2006/bibliography"/>
   </ds:schemaRefs>

--- a/Documentation/DesignSpecification.docx
+++ b/Documentation/DesignSpecification.docx
@@ -17918,8 +17918,6 @@
         </w:rPr>
         <w:t>…</w:t>
       </w:r>
-      <w:bookmarkStart w:id="16" w:name="_GoBack"/>
-      <w:bookmarkEnd w:id="16"/>
       <w:r>
         <w:rPr>
           <w:rFonts w:ascii="Times New Roman" w:hAnsi="Times New Roman" w:cs="Times New Roman"/>
@@ -17940,7 +17938,7 @@
           <w:szCs w:val="28"/>
         </w:rPr>
       </w:pPr>
-      <w:bookmarkStart w:id="17" w:name="_Toc307048066"/>
+      <w:bookmarkStart w:id="16" w:name="_Toc307048066"/>
       <w:r>
         <w:rPr>
           <w:rFonts w:ascii="Times New Roman" w:hAnsi="Times New Roman" w:cs="Times New Roman"/>
@@ -17948,29 +17946,29 @@
         <w:lastRenderedPageBreak/>
         <w:t>Context of Design Solution</w:t>
       </w:r>
+      <w:bookmarkEnd w:id="16"/>
+      <w:r>
+        <w:rPr>
+          <w:rFonts w:ascii="Times New Roman" w:hAnsi="Times New Roman" w:cs="Times New Roman"/>
+        </w:rPr>
+        <w:t xml:space="preserve"> </w:t>
+      </w:r>
+    </w:p>
+    <w:p>
+      <w:pPr>
+        <w:pStyle w:val="Heading2"/>
+        <w:rPr>
+          <w:rFonts w:ascii="Times New Roman" w:hAnsi="Times New Roman" w:cs="Times New Roman"/>
+        </w:rPr>
+      </w:pPr>
+      <w:bookmarkStart w:id="17" w:name="_Toc307048067"/>
+      <w:r>
+        <w:rPr>
+          <w:rFonts w:ascii="Times New Roman" w:hAnsi="Times New Roman" w:cs="Times New Roman"/>
+        </w:rPr>
+        <w:t>Design Objectives</w:t>
+      </w:r>
       <w:bookmarkEnd w:id="17"/>
-      <w:r>
-        <w:rPr>
-          <w:rFonts w:ascii="Times New Roman" w:hAnsi="Times New Roman" w:cs="Times New Roman"/>
-        </w:rPr>
-        <w:t xml:space="preserve"> </w:t>
-      </w:r>
-    </w:p>
-    <w:p>
-      <w:pPr>
-        <w:pStyle w:val="Heading2"/>
-        <w:rPr>
-          <w:rFonts w:ascii="Times New Roman" w:hAnsi="Times New Roman" w:cs="Times New Roman"/>
-        </w:rPr>
-      </w:pPr>
-      <w:bookmarkStart w:id="18" w:name="_Toc307048067"/>
-      <w:r>
-        <w:rPr>
-          <w:rFonts w:ascii="Times New Roman" w:hAnsi="Times New Roman" w:cs="Times New Roman"/>
-        </w:rPr>
-        <w:t>Design Objectives</w:t>
-      </w:r>
-      <w:bookmarkEnd w:id="18"/>
     </w:p>
     <w:p>
       <w:pPr>
@@ -18175,7 +18173,7 @@
           <w:rFonts w:ascii="Times New Roman" w:hAnsi="Times New Roman" w:cs="Times New Roman"/>
         </w:rPr>
       </w:pPr>
-      <w:bookmarkStart w:id="19" w:name="_Toc307048068"/>
+      <w:bookmarkStart w:id="18" w:name="_Toc307048068"/>
       <w:r>
         <w:rPr>
           <w:rFonts w:ascii="Times New Roman" w:hAnsi="Times New Roman" w:cs="Times New Roman"/>
@@ -18188,15 +18186,15 @@
         </w:rPr>
         <w:t>Assumptions</w:t>
       </w:r>
-      <w:bookmarkEnd w:id="19"/>
-    </w:p>
-    <w:p>
-      <w:pPr>
-        <w:rPr>
-          <w:rFonts w:ascii="Times New Roman" w:hAnsi="Times New Roman" w:cs="Times New Roman"/>
-        </w:rPr>
-      </w:pPr>
-      <w:bookmarkStart w:id="20" w:name="_Toc307048069"/>
+      <w:bookmarkEnd w:id="18"/>
+    </w:p>
+    <w:p>
+      <w:pPr>
+        <w:rPr>
+          <w:rFonts w:ascii="Times New Roman" w:hAnsi="Times New Roman" w:cs="Times New Roman"/>
+        </w:rPr>
+      </w:pPr>
+      <w:bookmarkStart w:id="19" w:name="_Toc307048069"/>
       <w:r>
         <w:rPr>
           <w:rFonts w:ascii="Times New Roman" w:hAnsi="Times New Roman" w:cs="Times New Roman"/>
@@ -18761,7 +18759,7 @@
         </w:rPr>
         <w:t>Requirements</w:t>
       </w:r>
-      <w:bookmarkEnd w:id="20"/>
+      <w:bookmarkEnd w:id="19"/>
     </w:p>
     <w:p>
       <w:pPr>
@@ -18819,7 +18817,7 @@
           <w:rFonts w:ascii="Times New Roman" w:hAnsi="Times New Roman" w:cs="Times New Roman"/>
         </w:rPr>
       </w:pPr>
-      <w:bookmarkStart w:id="21" w:name="_Toc307048070"/>
+      <w:bookmarkStart w:id="20" w:name="_Toc307048070"/>
       <w:r>
         <w:rPr>
           <w:rFonts w:ascii="Times New Roman" w:hAnsi="Times New Roman" w:cs="Times New Roman"/>
@@ -18832,7 +18830,7 @@
         </w:rPr>
         <w:t>Constraints</w:t>
       </w:r>
-      <w:bookmarkEnd w:id="21"/>
+      <w:bookmarkEnd w:id="20"/>
     </w:p>
     <w:p>
       <w:pPr>
@@ -18880,7 +18878,7 @@
           <w:rFonts w:ascii="Times New Roman" w:hAnsi="Times New Roman" w:cs="Times New Roman"/>
         </w:rPr>
       </w:pPr>
-      <w:bookmarkStart w:id="22" w:name="_Toc307048071"/>
+      <w:bookmarkStart w:id="21" w:name="_Toc307048071"/>
       <w:r>
         <w:rPr>
           <w:rFonts w:ascii="Times New Roman" w:hAnsi="Times New Roman" w:cs="Times New Roman"/>
@@ -18893,7 +18891,7 @@
         </w:rPr>
         <w:t>Standards</w:t>
       </w:r>
-      <w:bookmarkEnd w:id="22"/>
+      <w:bookmarkEnd w:id="21"/>
     </w:p>
     <w:p>
       <w:pPr>
@@ -19092,14 +19090,14 @@
           <w:rFonts w:ascii="Times New Roman" w:hAnsi="Times New Roman" w:cs="Times New Roman"/>
         </w:rPr>
       </w:pPr>
-      <w:bookmarkStart w:id="23" w:name="_Toc307048072"/>
+      <w:bookmarkStart w:id="22" w:name="_Toc307048072"/>
       <w:r>
         <w:rPr>
           <w:rFonts w:ascii="Times New Roman" w:hAnsi="Times New Roman" w:cs="Times New Roman"/>
         </w:rPr>
         <w:t>Design Functionality</w:t>
       </w:r>
-      <w:bookmarkEnd w:id="23"/>
+      <w:bookmarkEnd w:id="22"/>
     </w:p>
     <w:p>
       <w:pPr>
@@ -19113,7 +19111,7 @@
           <w:rFonts w:ascii="Times New Roman" w:hAnsi="Times New Roman" w:cs="Times New Roman"/>
         </w:rPr>
       </w:pPr>
-      <w:bookmarkStart w:id="24" w:name="_Toc307048073"/>
+      <w:bookmarkStart w:id="23" w:name="_Toc307048073"/>
       <w:r>
         <w:rPr>
           <w:rFonts w:ascii="Times New Roman" w:hAnsi="Times New Roman" w:cs="Times New Roman"/>
@@ -19562,7 +19560,7 @@
         </w:rPr>
         <w:t xml:space="preserve"> Characteristics</w:t>
       </w:r>
-      <w:bookmarkEnd w:id="24"/>
+      <w:bookmarkEnd w:id="23"/>
     </w:p>
     <w:p>
       <w:pPr>
@@ -19579,7 +19577,7 @@
           <w:lang w:bidi="he-IL"/>
         </w:rPr>
       </w:pPr>
-      <w:bookmarkStart w:id="25" w:name="_Toc307048074"/>
+      <w:bookmarkStart w:id="24" w:name="_Toc307048074"/>
       <w:r>
         <w:rPr>
           <w:rFonts w:ascii="Times New Roman" w:eastAsia="Times New Roman" w:hAnsi="Times New Roman" w:cs="Times New Roman"/>
@@ -19606,7 +19604,7 @@
         </w:rPr>
         <w:t>Operating Environment</w:t>
       </w:r>
-      <w:bookmarkEnd w:id="25"/>
+      <w:bookmarkEnd w:id="24"/>
     </w:p>
     <w:p>
       <w:pPr>
@@ -19717,14 +19715,14 @@
           <w:rFonts w:ascii="Times New Roman" w:hAnsi="Times New Roman" w:cs="Times New Roman"/>
         </w:rPr>
       </w:pPr>
-      <w:bookmarkStart w:id="26" w:name="_Toc307048075"/>
+      <w:bookmarkStart w:id="25" w:name="_Toc307048075"/>
       <w:r>
         <w:rPr>
           <w:rFonts w:ascii="Times New Roman" w:hAnsi="Times New Roman" w:cs="Times New Roman"/>
         </w:rPr>
         <w:t>User Documentation</w:t>
       </w:r>
-      <w:bookmarkEnd w:id="26"/>
+      <w:bookmarkEnd w:id="25"/>
     </w:p>
     <w:p>
       <w:pPr>
@@ -19776,7 +19774,7 @@
           <w:bCs w:val="0"/>
         </w:rPr>
       </w:pPr>
-      <w:bookmarkStart w:id="27" w:name="_Toc307048076"/>
+      <w:bookmarkStart w:id="26" w:name="_Toc307048076"/>
       <w:r>
         <w:rPr>
           <w:rFonts w:ascii="Times New Roman" w:hAnsi="Times New Roman" w:cs="Times New Roman"/>
@@ -19785,7 +19783,7 @@
         <w:lastRenderedPageBreak/>
         <w:t>Technical Approach</w:t>
       </w:r>
-      <w:bookmarkEnd w:id="27"/>
+      <w:bookmarkEnd w:id="26"/>
     </w:p>
     <w:p>
       <w:pPr>
@@ -19822,14 +19820,14 @@
           <w:rFonts w:ascii="Times New Roman" w:hAnsi="Times New Roman" w:cs="Times New Roman"/>
         </w:rPr>
       </w:pPr>
-      <w:bookmarkStart w:id="28" w:name="_Toc307048077"/>
+      <w:bookmarkStart w:id="27" w:name="_Toc307048077"/>
       <w:r>
         <w:rPr>
           <w:rFonts w:ascii="Times New Roman" w:hAnsi="Times New Roman" w:cs="Times New Roman"/>
         </w:rPr>
         <w:t>Hardware</w:t>
       </w:r>
-      <w:bookmarkEnd w:id="28"/>
+      <w:bookmarkEnd w:id="27"/>
     </w:p>
     <w:p>
       <w:pPr>
@@ -19983,14 +19981,14 @@
           <w:rFonts w:ascii="Times New Roman" w:hAnsi="Times New Roman" w:cs="Times New Roman"/>
         </w:rPr>
       </w:pPr>
-      <w:bookmarkStart w:id="29" w:name="_Toc307048078"/>
+      <w:bookmarkStart w:id="28" w:name="_Toc307048078"/>
       <w:r>
         <w:rPr>
           <w:rFonts w:ascii="Times New Roman" w:hAnsi="Times New Roman" w:cs="Times New Roman"/>
         </w:rPr>
         <w:t>Software</w:t>
       </w:r>
-      <w:bookmarkEnd w:id="29"/>
+      <w:bookmarkEnd w:id="28"/>
     </w:p>
     <w:p>
       <w:pPr>
@@ -20191,13 +20189,13 @@
       <w:pPr>
         <w:pStyle w:val="Heading1"/>
       </w:pPr>
-      <w:bookmarkStart w:id="30" w:name="_Toc448737452"/>
-      <w:bookmarkStart w:id="31" w:name="_Toc307048079"/>
+      <w:bookmarkStart w:id="29" w:name="_Toc448737452"/>
+      <w:bookmarkStart w:id="30" w:name="_Toc307048079"/>
       <w:r>
         <w:lastRenderedPageBreak/>
         <w:t xml:space="preserve">Appendix: </w:t>
       </w:r>
-      <w:bookmarkEnd w:id="30"/>
+      <w:bookmarkEnd w:id="29"/>
       <w:r>
         <w:t>Test and Evaluation Master Plan and Report</w:t>
       </w:r>
@@ -31344,7 +31342,7 @@
       <w:r>
         <w:t>: Résumés of Team Members</w:t>
       </w:r>
-      <w:bookmarkEnd w:id="31"/>
+      <w:bookmarkEnd w:id="30"/>
       <w:r>
         <w:t xml:space="preserve"> </w:t>
       </w:r>
@@ -31443,10 +31441,10 @@
       <w:r>
         <w:lastRenderedPageBreak/>
         <w:drawing>
-          <wp:inline distT="0" distB="0" distL="0" distR="0" wp14:anchorId="24D33692" wp14:editId="4BC8F5A3">
-            <wp:extent cx="5486400" cy="7384920"/>
-            <wp:effectExtent l="0" t="0" r="0" b="6985"/>
-            <wp:docPr id="54" name="Picture 54"/>
+          <wp:inline distT="0" distB="0" distL="0" distR="0" wp14:anchorId="6A4C2073" wp14:editId="1B723BB4">
+            <wp:extent cx="5486400" cy="7240117"/>
+            <wp:effectExtent l="0" t="0" r="0" b="0"/>
+            <wp:docPr id="5" name="Picture 5"/>
             <wp:cNvGraphicFramePr>
               <a:graphicFrameLocks xmlns:a="http://schemas.openxmlformats.org/drawingml/2006/main" noChangeAspect="1"/>
             </wp:cNvGraphicFramePr>
@@ -31454,7 +31452,7 @@
               <a:graphicData uri="http://schemas.openxmlformats.org/drawingml/2006/picture">
                 <pic:pic xmlns:pic="http://schemas.openxmlformats.org/drawingml/2006/picture">
                   <pic:nvPicPr>
-                    <pic:cNvPr id="0" name="Picture 111"/>
+                    <pic:cNvPr id="0" name="Picture 1"/>
                     <pic:cNvPicPr>
                       <a:picLocks noChangeAspect="1" noChangeArrowheads="1"/>
                     </pic:cNvPicPr>
@@ -31475,7 +31473,7 @@
                   <pic:spPr bwMode="auto">
                     <a:xfrm>
                       <a:off x="0" y="0"/>
-                      <a:ext cx="5486400" cy="7384920"/>
+                      <a:ext cx="5486400" cy="7240117"/>
                     </a:xfrm>
                     <a:prstGeom prst="rect">
                       <a:avLst/>
@@ -31491,6 +31489,8 @@
           </wp:inline>
         </w:drawing>
       </w:r>
+      <w:bookmarkStart w:id="31" w:name="_GoBack"/>
+      <w:bookmarkEnd w:id="31"/>
     </w:p>
     <w:sectPr>
       <w:pgSz w:w="12240" w:h="15840"/>
@@ -33905,6 +33905,7 @@
   <w:style w:type="character" w:default="1" w:styleId="DefaultParagraphFont">
     <w:name w:val="Default Paragraph Font"/>
     <w:uiPriority w:val="1"/>
+    <w:semiHidden/>
     <w:unhideWhenUsed/>
   </w:style>
   <w:style w:type="table" w:default="1" w:styleId="TableNormal">
@@ -34832,7 +34833,7 @@
 </file>
 
 <file path=customXml/itemProps1.xml><?xml version="1.0" encoding="utf-8"?>
-<ds:datastoreItem xmlns:ds="http://schemas.openxmlformats.org/officeDocument/2006/customXml" ds:itemID="{51FF6234-08B5-4B86-84F5-0E3683671EF2}">
+<ds:datastoreItem xmlns:ds="http://schemas.openxmlformats.org/officeDocument/2006/customXml" ds:itemID="{68ED3FF0-8425-4016-8E9F-7BD3A47AAF76}">
   <ds:schemaRefs>
     <ds:schemaRef ds:uri="http://schemas.openxmlformats.org/officeDocument/2006/bibliography"/>
   </ds:schemaRefs>

--- a/Documentation/DesignSpecification.docx
+++ b/Documentation/DesignSpecification.docx
@@ -22597,8 +22597,6 @@
           <w:rFonts w:ascii="Times New Roman" w:hAnsi="Times New Roman" w:cs="Times New Roman"/>
         </w:rPr>
       </w:pPr>
-      <w:bookmarkStart w:id="23" w:name="_GoBack"/>
-      <w:bookmarkEnd w:id="23"/>
       <w:r>
         <w:rPr>
           <w:rFonts w:ascii="Times New Roman" w:hAnsi="Times New Roman" w:cs="Times New Roman"/>
@@ -23112,7 +23110,7 @@
           <w:rFonts w:ascii="Times New Roman" w:hAnsi="Times New Roman" w:cs="Times New Roman"/>
         </w:rPr>
       </w:pPr>
-      <w:bookmarkStart w:id="24" w:name="_Toc530383387"/>
+      <w:bookmarkStart w:id="23" w:name="_Toc530383387"/>
       <w:r>
         <w:rPr>
           <w:rFonts w:ascii="Times New Roman" w:hAnsi="Times New Roman" w:cs="Times New Roman"/>
@@ -23125,7 +23123,7 @@
         </w:rPr>
         <w:t xml:space="preserve"> Characteristics</w:t>
       </w:r>
-      <w:bookmarkEnd w:id="24"/>
+      <w:bookmarkEnd w:id="23"/>
     </w:p>
     <w:p>
       <w:pPr>
@@ -23162,14 +23160,14 @@
           <w:rFonts w:ascii="Times New Roman" w:hAnsi="Times New Roman" w:cs="Times New Roman"/>
         </w:rPr>
       </w:pPr>
-      <w:bookmarkStart w:id="25" w:name="_Toc530383388"/>
+      <w:bookmarkStart w:id="24" w:name="_Toc530383388"/>
       <w:r>
         <w:rPr>
           <w:rFonts w:ascii="Times New Roman" w:hAnsi="Times New Roman" w:cs="Times New Roman"/>
         </w:rPr>
         <w:t>Operating Environment</w:t>
       </w:r>
-      <w:bookmarkEnd w:id="25"/>
+      <w:bookmarkEnd w:id="24"/>
     </w:p>
     <w:p>
       <w:pPr>
@@ -23280,14 +23278,14 @@
           <w:rFonts w:ascii="Times New Roman" w:hAnsi="Times New Roman" w:cs="Times New Roman"/>
         </w:rPr>
       </w:pPr>
-      <w:bookmarkStart w:id="26" w:name="_Toc530383389"/>
+      <w:bookmarkStart w:id="25" w:name="_Toc530383389"/>
       <w:r>
         <w:rPr>
           <w:rFonts w:ascii="Times New Roman" w:hAnsi="Times New Roman" w:cs="Times New Roman"/>
         </w:rPr>
         <w:t>User Documentation</w:t>
       </w:r>
-      <w:bookmarkEnd w:id="26"/>
+      <w:bookmarkEnd w:id="25"/>
     </w:p>
     <w:p>
       <w:pPr>
@@ -23378,7 +23376,7 @@
           <w:bCs w:val="0"/>
         </w:rPr>
       </w:pPr>
-      <w:bookmarkStart w:id="27" w:name="_Toc530383390"/>
+      <w:bookmarkStart w:id="26" w:name="_Toc530383390"/>
       <w:r>
         <w:rPr>
           <w:rFonts w:ascii="Times New Roman" w:hAnsi="Times New Roman" w:cs="Times New Roman"/>
@@ -23387,7 +23385,7 @@
         <w:lastRenderedPageBreak/>
         <w:t>Technical Approach</w:t>
       </w:r>
-      <w:bookmarkEnd w:id="27"/>
+      <w:bookmarkEnd w:id="26"/>
     </w:p>
     <w:p>
       <w:pPr>
@@ -23424,14 +23422,14 @@
           <w:rFonts w:ascii="Times New Roman" w:hAnsi="Times New Roman" w:cs="Times New Roman"/>
         </w:rPr>
       </w:pPr>
-      <w:bookmarkStart w:id="28" w:name="_Toc530383391"/>
+      <w:bookmarkStart w:id="27" w:name="_Toc530383391"/>
       <w:r>
         <w:rPr>
           <w:rFonts w:ascii="Times New Roman" w:hAnsi="Times New Roman" w:cs="Times New Roman"/>
         </w:rPr>
         <w:t>Hardware</w:t>
       </w:r>
-      <w:bookmarkEnd w:id="28"/>
+      <w:bookmarkEnd w:id="27"/>
     </w:p>
     <w:p>
       <w:pPr>
@@ -23665,14 +23663,14 @@
           <w:rFonts w:ascii="Times New Roman" w:hAnsi="Times New Roman" w:cs="Times New Roman"/>
         </w:rPr>
       </w:pPr>
-      <w:bookmarkStart w:id="29" w:name="_Toc530383392"/>
+      <w:bookmarkStart w:id="28" w:name="_Toc530383392"/>
       <w:r>
         <w:rPr>
           <w:rFonts w:ascii="Times New Roman" w:hAnsi="Times New Roman" w:cs="Times New Roman"/>
         </w:rPr>
         <w:t>Software</w:t>
       </w:r>
-      <w:bookmarkEnd w:id="29"/>
+      <w:bookmarkEnd w:id="28"/>
     </w:p>
     <w:p>
       <w:pPr>
@@ -23892,8 +23890,8 @@
           <w:rFonts w:ascii="Times New Roman" w:hAnsi="Times New Roman" w:cs="Times New Roman"/>
         </w:rPr>
       </w:pPr>
-      <w:bookmarkStart w:id="30" w:name="_Toc448737452"/>
-      <w:bookmarkStart w:id="31" w:name="_Toc530383393"/>
+      <w:bookmarkStart w:id="29" w:name="_Toc448737452"/>
+      <w:bookmarkStart w:id="30" w:name="_Toc530383393"/>
       <w:r>
         <w:rPr>
           <w:rFonts w:ascii="Times New Roman" w:hAnsi="Times New Roman" w:cs="Times New Roman"/>
@@ -23901,14 +23899,14 @@
         <w:lastRenderedPageBreak/>
         <w:t xml:space="preserve">Appendix: </w:t>
       </w:r>
+      <w:bookmarkEnd w:id="29"/>
+      <w:r>
+        <w:rPr>
+          <w:rFonts w:ascii="Times New Roman" w:hAnsi="Times New Roman" w:cs="Times New Roman"/>
+        </w:rPr>
+        <w:t>Test and Evaluation Master Plan and Report</w:t>
+      </w:r>
       <w:bookmarkEnd w:id="30"/>
-      <w:r>
-        <w:rPr>
-          <w:rFonts w:ascii="Times New Roman" w:hAnsi="Times New Roman" w:cs="Times New Roman"/>
-        </w:rPr>
-        <w:t>Test and Evaluation Master Plan and Report</w:t>
-      </w:r>
-      <w:bookmarkEnd w:id="31"/>
     </w:p>
     <w:p>
       <w:pPr>
@@ -38266,264 +38264,223 @@
         <w:rPr>
           <w:rFonts w:ascii="Times New Roman" w:hAnsi="Times New Roman" w:cs="Times New Roman"/>
         </w:rPr>
-        <w:t xml:space="preserve">Standard 10 will be tested at </w:t>
-      </w:r>
-    </w:p>
-    <w:p>
-      <w:pPr>
-        <w:rPr>
-          <w:rFonts w:ascii="Times New Roman" w:hAnsi="Times New Roman" w:cs="Times New Roman"/>
-        </w:rPr>
-      </w:pPr>
-    </w:p>
-    <w:p>
-      <w:pPr>
-        <w:rPr>
-          <w:rFonts w:ascii="Times New Roman" w:hAnsi="Times New Roman" w:cs="Times New Roman"/>
-        </w:rPr>
-      </w:pPr>
-      <w:r>
-        <w:rPr>
-          <w:rFonts w:ascii="Times New Roman" w:hAnsi="Times New Roman" w:cs="Times New Roman"/>
-        </w:rPr>
-        <w:t>Standard 20 will be tested by demonstration.</w:t>
-      </w:r>
-    </w:p>
-    <w:p>
-      <w:pPr>
-        <w:rPr>
-          <w:rFonts w:ascii="Times New Roman" w:hAnsi="Times New Roman" w:cs="Times New Roman"/>
-        </w:rPr>
-      </w:pPr>
-    </w:p>
-    <w:p>
-      <w:pPr>
-        <w:rPr>
-          <w:rFonts w:ascii="Times New Roman" w:hAnsi="Times New Roman" w:cs="Times New Roman"/>
-        </w:rPr>
-      </w:pPr>
-      <w:r>
-        <w:rPr>
-          <w:rFonts w:ascii="Times New Roman" w:hAnsi="Times New Roman" w:cs="Times New Roman"/>
-        </w:rPr>
-        <w:t>Standard 30 will be tested at</w:t>
-      </w:r>
-    </w:p>
-    <w:p>
-      <w:pPr>
-        <w:rPr>
-          <w:rFonts w:ascii="Times New Roman" w:hAnsi="Times New Roman" w:cs="Times New Roman"/>
-        </w:rPr>
-      </w:pPr>
-    </w:p>
-    <w:p>
-      <w:pPr>
-        <w:rPr>
-          <w:rFonts w:ascii="Times New Roman" w:hAnsi="Times New Roman" w:cs="Times New Roman"/>
-        </w:rPr>
-      </w:pPr>
-      <w:r>
-        <w:rPr>
-          <w:rFonts w:ascii="Times New Roman" w:hAnsi="Times New Roman" w:cs="Times New Roman"/>
-        </w:rPr>
-        <w:t>Standard 40 will be tested at</w:t>
-      </w:r>
-    </w:p>
-    <w:p>
-      <w:pPr>
-        <w:rPr>
-          <w:rFonts w:ascii="Times New Roman" w:hAnsi="Times New Roman" w:cs="Times New Roman"/>
-        </w:rPr>
-      </w:pPr>
-    </w:p>
-    <w:p>
-      <w:pPr>
-        <w:rPr>
-          <w:rFonts w:ascii="Times New Roman" w:hAnsi="Times New Roman" w:cs="Times New Roman"/>
-        </w:rPr>
-      </w:pPr>
-      <w:r>
-        <w:rPr>
-          <w:rFonts w:ascii="Times New Roman" w:hAnsi="Times New Roman" w:cs="Times New Roman"/>
-        </w:rPr>
-        <w:t>Standard 50 will be tested at</w:t>
-      </w:r>
-    </w:p>
-    <w:p>
-      <w:pPr>
-        <w:rPr>
-          <w:rFonts w:ascii="Times New Roman" w:hAnsi="Times New Roman" w:cs="Times New Roman"/>
-        </w:rPr>
-      </w:pPr>
-    </w:p>
-    <w:p>
-      <w:pPr>
-        <w:rPr>
-          <w:rFonts w:ascii="Times New Roman" w:hAnsi="Times New Roman" w:cs="Times New Roman"/>
-        </w:rPr>
-      </w:pPr>
-      <w:r>
-        <w:rPr>
-          <w:rFonts w:ascii="Times New Roman" w:hAnsi="Times New Roman" w:cs="Times New Roman"/>
-        </w:rPr>
-        <w:t>Standard 60 will be tested at</w:t>
-      </w:r>
-    </w:p>
-    <w:p>
-      <w:pPr>
-        <w:rPr>
-          <w:rFonts w:ascii="Times New Roman" w:hAnsi="Times New Roman" w:cs="Times New Roman"/>
-        </w:rPr>
-      </w:pPr>
-    </w:p>
-    <w:p>
-      <w:pPr>
-        <w:rPr>
-          <w:rFonts w:ascii="Times New Roman" w:hAnsi="Times New Roman" w:cs="Times New Roman"/>
-        </w:rPr>
-      </w:pPr>
-      <w:r>
-        <w:rPr>
-          <w:rFonts w:ascii="Times New Roman" w:hAnsi="Times New Roman" w:cs="Times New Roman"/>
-        </w:rPr>
-        <w:t>Standard 70 will be tested at</w:t>
-      </w:r>
-    </w:p>
-    <w:p>
-      <w:pPr>
-        <w:rPr>
-          <w:rFonts w:ascii="Times New Roman" w:hAnsi="Times New Roman" w:cs="Times New Roman"/>
-        </w:rPr>
-      </w:pPr>
-    </w:p>
-    <w:p>
-      <w:pPr>
-        <w:rPr>
-          <w:rFonts w:ascii="Times New Roman" w:hAnsi="Times New Roman" w:cs="Times New Roman"/>
-        </w:rPr>
-      </w:pPr>
-      <w:r>
-        <w:rPr>
-          <w:rFonts w:ascii="Times New Roman" w:hAnsi="Times New Roman" w:cs="Times New Roman"/>
-        </w:rPr>
-        <w:t>Standard 80 will be tested at</w:t>
-      </w:r>
-    </w:p>
-    <w:p>
-      <w:pPr>
-        <w:rPr>
-          <w:rFonts w:ascii="Times New Roman" w:hAnsi="Times New Roman" w:cs="Times New Roman"/>
-        </w:rPr>
-      </w:pPr>
-    </w:p>
-    <w:p>
-      <w:pPr>
-        <w:rPr>
-          <w:rFonts w:ascii="Times New Roman" w:hAnsi="Times New Roman" w:cs="Times New Roman"/>
-        </w:rPr>
-      </w:pPr>
-      <w:r>
-        <w:rPr>
-          <w:rFonts w:ascii="Times New Roman" w:hAnsi="Times New Roman" w:cs="Times New Roman"/>
-        </w:rPr>
-        <w:t>Standard 90 will be tested at</w:t>
-      </w:r>
-    </w:p>
-    <w:p>
-      <w:pPr>
-        <w:rPr>
-          <w:rFonts w:ascii="Times New Roman" w:hAnsi="Times New Roman" w:cs="Times New Roman"/>
-        </w:rPr>
-      </w:pPr>
-    </w:p>
-    <w:p>
-      <w:pPr>
-        <w:rPr>
-          <w:rFonts w:ascii="Times New Roman" w:hAnsi="Times New Roman" w:cs="Times New Roman"/>
-        </w:rPr>
-      </w:pPr>
-      <w:r>
-        <w:rPr>
-          <w:rFonts w:ascii="Times New Roman" w:hAnsi="Times New Roman" w:cs="Times New Roman"/>
-        </w:rPr>
-        <w:t>Standard 100 will be tested at</w:t>
-      </w:r>
-    </w:p>
-    <w:p>
-      <w:pPr>
-        <w:rPr>
-          <w:rFonts w:ascii="Times New Roman" w:hAnsi="Times New Roman" w:cs="Times New Roman"/>
-        </w:rPr>
-      </w:pPr>
-    </w:p>
-    <w:p>
-      <w:pPr>
-        <w:rPr>
-          <w:rFonts w:ascii="Times New Roman" w:hAnsi="Times New Roman" w:cs="Times New Roman"/>
-        </w:rPr>
-      </w:pPr>
-    </w:p>
-    <w:p>
-      <w:pPr>
-        <w:rPr>
-          <w:rFonts w:ascii="Times New Roman" w:hAnsi="Times New Roman" w:cs="Times New Roman"/>
-          <w:color w:val="0070C0"/>
-        </w:rPr>
-      </w:pPr>
-      <w:r>
-        <w:rPr>
-          <w:rFonts w:ascii="Times New Roman" w:hAnsi="Times New Roman" w:cs="Times New Roman"/>
-          <w:color w:val="0070C0"/>
-        </w:rPr>
-        <w:t xml:space="preserve">Standard 1.1 will be verified in accordance to IEEE Standard 102.11C dated Sep. 2016. The tests will occur at Facility X which hosts equipment Z and test chamber Y.  Specialized test equipment and test fixtures are not required.  The results will be </w:t>
-      </w:r>
-      <w:r>
-        <w:rPr>
-          <w:rFonts w:ascii="Times New Roman" w:hAnsi="Times New Roman" w:cs="Times New Roman"/>
-          <w:color w:val="0070C0"/>
-        </w:rPr>
-        <w:lastRenderedPageBreak/>
-        <w:t xml:space="preserve">evaluated by direct observation of the tests.  The threshold is U units and the objective is V units. </w:t>
-      </w:r>
-    </w:p>
-    <w:p>
-      <w:pPr>
-        <w:rPr>
-          <w:rFonts w:ascii="Times New Roman" w:hAnsi="Times New Roman" w:cs="Times New Roman"/>
-          <w:color w:val="0070C0"/>
-        </w:rPr>
-      </w:pPr>
-    </w:p>
-    <w:p>
-      <w:pPr>
-        <w:rPr>
-          <w:rFonts w:ascii="Times New Roman" w:hAnsi="Times New Roman" w:cs="Times New Roman"/>
-          <w:color w:val="0070C0"/>
-        </w:rPr>
-      </w:pPr>
-      <w:r>
-        <w:rPr>
-          <w:rFonts w:ascii="Times New Roman" w:hAnsi="Times New Roman" w:cs="Times New Roman"/>
-          <w:color w:val="0070C0"/>
-        </w:rPr>
-        <w:t>Standard 1.2 will be tested for compliance with IEEE 802.11 a/b/g/n/ac at the Interoperability Laboratory at the University of New Hampshire.  The cost of this test service will be $</w:t>
+        <w:t xml:space="preserve">Standard 10 will be verified in accordance to IEEE 802.11 communication standard. Specialize test will include analysis by a professional third party and completed a compliance report </w:t>
       </w:r>
       <w:proofErr w:type="gramStart"/>
       <w:r>
         <w:rPr>
           <w:rFonts w:ascii="Times New Roman" w:hAnsi="Times New Roman" w:cs="Times New Roman"/>
-          <w:color w:val="0070C0"/>
-        </w:rPr>
-        <w:t>X, and</w:t>
+        </w:rPr>
+        <w:t>in order to</w:t>
       </w:r>
       <w:proofErr w:type="gramEnd"/>
       <w:r>
         <w:rPr>
           <w:rFonts w:ascii="Times New Roman" w:hAnsi="Times New Roman" w:cs="Times New Roman"/>
-          <w:color w:val="0070C0"/>
-        </w:rPr>
-        <w:t xml:space="preserve"> will be completed along with a compliance report within Y weeks.</w:t>
-      </w:r>
+        </w:rPr>
+        <w:t xml:space="preserve"> ensure everything fulfils the standard requirement.</w:t>
+      </w:r>
+    </w:p>
+    <w:p>
+      <w:pPr>
+        <w:rPr>
+          <w:rFonts w:ascii="Times New Roman" w:hAnsi="Times New Roman" w:cs="Times New Roman"/>
+        </w:rPr>
+      </w:pPr>
+    </w:p>
+    <w:p>
+      <w:pPr>
+        <w:rPr>
+          <w:rFonts w:ascii="Times New Roman" w:hAnsi="Times New Roman" w:cs="Times New Roman"/>
+        </w:rPr>
+      </w:pPr>
+      <w:r>
+        <w:rPr>
+          <w:rFonts w:ascii="Times New Roman" w:hAnsi="Times New Roman" w:cs="Times New Roman"/>
+        </w:rPr>
+        <w:t>Standard 20 will be verified in accordance to SPI standard A-3, B1, B-2, B-3, C-1, C-2, and C-3. Test will include inspection of the material used to create the surface coating of the device.</w:t>
+      </w:r>
+    </w:p>
+    <w:p>
+      <w:pPr>
+        <w:rPr>
+          <w:rFonts w:ascii="Times New Roman" w:hAnsi="Times New Roman" w:cs="Times New Roman"/>
+        </w:rPr>
+      </w:pPr>
+    </w:p>
+    <w:p>
+      <w:pPr>
+        <w:rPr>
+          <w:rFonts w:ascii="Times New Roman" w:hAnsi="Times New Roman" w:cs="Times New Roman"/>
+        </w:rPr>
+      </w:pPr>
+      <w:r>
+        <w:rPr>
+          <w:rFonts w:ascii="Times New Roman" w:hAnsi="Times New Roman" w:cs="Times New Roman"/>
+        </w:rPr>
+        <w:t>Standard 30 will be verified in accordance to LED production standard ANSI C82.16-2015. Test will include inspection of the lighting and analysis of the procedures used in implementing the LED into the device.</w:t>
+      </w:r>
+    </w:p>
+    <w:p>
+      <w:pPr>
+        <w:rPr>
+          <w:rFonts w:ascii="Times New Roman" w:hAnsi="Times New Roman" w:cs="Times New Roman"/>
+        </w:rPr>
+      </w:pPr>
+    </w:p>
+    <w:p>
+      <w:pPr>
+        <w:rPr>
+          <w:rFonts w:ascii="Times New Roman" w:hAnsi="Times New Roman" w:cs="Times New Roman"/>
+        </w:rPr>
+      </w:pPr>
+      <w:r>
+        <w:rPr>
+          <w:rFonts w:ascii="Times New Roman" w:hAnsi="Times New Roman" w:cs="Times New Roman"/>
+        </w:rPr>
+        <w:t>Standard 40 will be tested for compliance with the UL 60335 standard at Wright State University. The evaluation will be conducted via analysis and inspection.</w:t>
+      </w:r>
+    </w:p>
+    <w:p>
+      <w:pPr>
+        <w:rPr>
+          <w:rFonts w:ascii="Times New Roman" w:hAnsi="Times New Roman" w:cs="Times New Roman"/>
+        </w:rPr>
+      </w:pPr>
+    </w:p>
+    <w:p>
+      <w:pPr>
+        <w:rPr>
+          <w:rFonts w:ascii="Times New Roman" w:hAnsi="Times New Roman" w:cs="Times New Roman"/>
+        </w:rPr>
+      </w:pPr>
+      <w:r>
+        <w:rPr>
+          <w:rFonts w:ascii="Times New Roman" w:hAnsi="Times New Roman" w:cs="Times New Roman"/>
+        </w:rPr>
+        <w:t>Standard 50 will be tested for compliance with ISO/IEC 29179:2012 standard. Test will be conducted at Wright State University and test will include inspection of the interface of the mobile application.</w:t>
+      </w:r>
+    </w:p>
+    <w:p>
+      <w:pPr>
+        <w:rPr>
+          <w:rFonts w:ascii="Times New Roman" w:hAnsi="Times New Roman" w:cs="Times New Roman"/>
+        </w:rPr>
+      </w:pPr>
+    </w:p>
+    <w:p>
+      <w:pPr>
+        <w:rPr>
+          <w:rFonts w:ascii="Times New Roman" w:hAnsi="Times New Roman" w:cs="Times New Roman"/>
+        </w:rPr>
+      </w:pPr>
+      <w:r>
+        <w:rPr>
+          <w:rFonts w:ascii="Times New Roman" w:hAnsi="Times New Roman" w:cs="Times New Roman"/>
+        </w:rPr>
+        <w:t>Standard 60 will be tested for compliance with ISO 9241 standard. Testing of the components of the device will occur on Wright State’s main campus.</w:t>
+      </w:r>
+    </w:p>
+    <w:p>
+      <w:pPr>
+        <w:rPr>
+          <w:rFonts w:ascii="Times New Roman" w:hAnsi="Times New Roman" w:cs="Times New Roman"/>
+        </w:rPr>
+      </w:pPr>
+    </w:p>
+    <w:p>
+      <w:pPr>
+        <w:rPr>
+          <w:rFonts w:ascii="Times New Roman" w:hAnsi="Times New Roman" w:cs="Times New Roman"/>
+        </w:rPr>
+      </w:pPr>
+      <w:r>
+        <w:rPr>
+          <w:rFonts w:ascii="Times New Roman" w:hAnsi="Times New Roman" w:cs="Times New Roman"/>
+        </w:rPr>
+        <w:t>Standard 70 will be tested for compliance with ISO 25062 standard. Testing will include a demonstration of the mobile applications usability.</w:t>
+      </w:r>
+    </w:p>
+    <w:p>
+      <w:pPr>
+        <w:rPr>
+          <w:rFonts w:ascii="Times New Roman" w:hAnsi="Times New Roman" w:cs="Times New Roman"/>
+        </w:rPr>
+      </w:pPr>
+    </w:p>
+    <w:p>
+      <w:pPr>
+        <w:rPr>
+          <w:rFonts w:ascii="Times New Roman" w:hAnsi="Times New Roman" w:cs="Times New Roman"/>
+        </w:rPr>
+      </w:pPr>
+      <w:r>
+        <w:rPr>
+          <w:rFonts w:ascii="Times New Roman" w:hAnsi="Times New Roman" w:cs="Times New Roman"/>
+        </w:rPr>
+        <w:t>Standard 80 will be tested for compliance with FIPS 180-4 standard. Test will include an analysis of the stored data of the product.</w:t>
+      </w:r>
+    </w:p>
+    <w:p>
+      <w:pPr>
+        <w:rPr>
+          <w:rFonts w:ascii="Times New Roman" w:hAnsi="Times New Roman" w:cs="Times New Roman"/>
+        </w:rPr>
+      </w:pPr>
+    </w:p>
+    <w:p>
+      <w:pPr>
+        <w:rPr>
+          <w:rFonts w:ascii="Times New Roman" w:hAnsi="Times New Roman" w:cs="Times New Roman"/>
+        </w:rPr>
+      </w:pPr>
+      <w:r>
+        <w:rPr>
+          <w:rFonts w:ascii="Times New Roman" w:hAnsi="Times New Roman" w:cs="Times New Roman"/>
+        </w:rPr>
+        <w:t>Standard 90 will be tested for compliance with ANSI/NEMA WD 6-2016 standard. Test will occur at Wright State University and an inspection of the device will occur to ensure it complies with the standard.</w:t>
+      </w:r>
+    </w:p>
+    <w:p>
+      <w:pPr>
+        <w:rPr>
+          <w:rFonts w:ascii="Times New Roman" w:hAnsi="Times New Roman" w:cs="Times New Roman"/>
+        </w:rPr>
+      </w:pPr>
+    </w:p>
+    <w:p>
+      <w:pPr>
+        <w:rPr>
+          <w:rFonts w:ascii="Times New Roman" w:hAnsi="Times New Roman" w:cs="Times New Roman"/>
+        </w:rPr>
+      </w:pPr>
+      <w:r>
+        <w:rPr>
+          <w:rFonts w:ascii="Times New Roman" w:hAnsi="Times New Roman" w:cs="Times New Roman"/>
+        </w:rPr>
+        <w:t xml:space="preserve">Standard 100 will be verified in accordance to RFC 1042 standard. An analysis and inspection will be conducted at Wright State University </w:t>
+      </w:r>
+      <w:proofErr w:type="gramStart"/>
+      <w:r>
+        <w:rPr>
+          <w:rFonts w:ascii="Times New Roman" w:hAnsi="Times New Roman" w:cs="Times New Roman"/>
+        </w:rPr>
+        <w:t>in order to</w:t>
+      </w:r>
+      <w:proofErr w:type="gramEnd"/>
+      <w:r>
+        <w:rPr>
+          <w:rFonts w:ascii="Times New Roman" w:hAnsi="Times New Roman" w:cs="Times New Roman"/>
+        </w:rPr>
+        <w:t xml:space="preserve"> ensure the standards are being meet.</w:t>
+      </w:r>
+    </w:p>
+    <w:p>
+      <w:pPr>
+        <w:rPr>
+          <w:rFonts w:ascii="Times New Roman" w:hAnsi="Times New Roman" w:cs="Times New Roman"/>
+        </w:rPr>
+      </w:pPr>
     </w:p>
     <w:p>
       <w:pPr>
@@ -38538,7 +38495,7 @@
         </w:rPr>
         <w:br w:type="page"/>
       </w:r>
-      <w:bookmarkStart w:id="32" w:name="_Toc530383394"/>
+      <w:bookmarkStart w:id="31" w:name="_Toc530383394"/>
       <w:r>
         <w:rPr>
           <w:rFonts w:ascii="Times New Roman" w:hAnsi="Times New Roman" w:cs="Times New Roman"/>
@@ -38552,31 +38509,12 @@
         </w:rPr>
         <w:t>: Résumés of Team Members</w:t>
       </w:r>
-      <w:bookmarkEnd w:id="32"/>
+      <w:bookmarkEnd w:id="31"/>
       <w:r>
         <w:rPr>
           <w:rFonts w:ascii="Times New Roman" w:hAnsi="Times New Roman" w:cs="Times New Roman"/>
         </w:rPr>
         <w:t xml:space="preserve"> </w:t>
-      </w:r>
-    </w:p>
-    <w:p>
-      <w:pPr>
-        <w:tabs>
-          <w:tab w:val="left" w:pos="720"/>
-        </w:tabs>
-        <w:spacing w:after="120"/>
-        <w:rPr>
-          <w:rFonts w:ascii="Times New Roman" w:hAnsi="Times New Roman" w:cs="Times New Roman"/>
-          <w:color w:val="3366FF"/>
-        </w:rPr>
-      </w:pPr>
-      <w:r>
-        <w:rPr>
-          <w:rFonts w:ascii="Times New Roman" w:hAnsi="Times New Roman" w:cs="Times New Roman"/>
-          <w:color w:val="3366FF"/>
-        </w:rPr>
-        <w:t>The following pages present one-page résumés of the team members.</w:t>
       </w:r>
     </w:p>
     <w:p>
@@ -38590,6 +38528,8 @@
           <w:color w:val="3366FF"/>
         </w:rPr>
       </w:pPr>
+      <w:bookmarkStart w:id="32" w:name="_GoBack"/>
+      <w:bookmarkEnd w:id="32"/>
     </w:p>
     <w:p>
       <w:pPr>
@@ -42461,7 +42401,7 @@
 </file>
 
 <file path=customXml/itemProps1.xml><?xml version="1.0" encoding="utf-8"?>
-<ds:datastoreItem xmlns:ds="http://schemas.openxmlformats.org/officeDocument/2006/customXml" ds:itemID="{E0B623D5-292F-4443-9849-6D957B25C811}">
+<ds:datastoreItem xmlns:ds="http://schemas.openxmlformats.org/officeDocument/2006/customXml" ds:itemID="{F43CFC3E-0CE3-4783-8C7B-8A87885A6AB5}">
   <ds:schemaRefs>
     <ds:schemaRef ds:uri="http://schemas.openxmlformats.org/officeDocument/2006/bibliography"/>
   </ds:schemaRefs>

--- a/Documentation/DesignSpecification.docx
+++ b/Documentation/DesignSpecification.docx
@@ -4461,29 +4461,7 @@
           <w:kern w:val="28"/>
           <w:lang w:bidi="he-IL"/>
         </w:rPr>
-        <w:t>Many household items go missing or get lost track of within the common household. This is sometimes in fault of the owner of the item for neglecting the item or losing the item. One example of a common place within the house for losing items is the messy garage. The item tracker that we have designed is made specifically to solve this issue and thus alleviate the worriment and stress that comes from losing a</w:t>
-      </w:r>
-      <w:r>
-        <w:rPr>
-          <w:rFonts w:ascii="Times New Roman" w:eastAsia="Times New Roman" w:hAnsi="Times New Roman" w:cs="Times New Roman"/>
-          <w:bCs/>
-          <w:iCs/>
-          <w:color w:val="000000" w:themeColor="text1"/>
-          <w:kern w:val="28"/>
-          <w:lang w:bidi="he-IL"/>
-        </w:rPr>
-        <w:t>n</w:t>
-      </w:r>
-      <w:r>
-        <w:rPr>
-          <w:rFonts w:ascii="Times New Roman" w:eastAsia="Times New Roman" w:hAnsi="Times New Roman" w:cs="Times New Roman"/>
-          <w:bCs/>
-          <w:iCs/>
-          <w:color w:val="000000" w:themeColor="text1"/>
-          <w:kern w:val="28"/>
-          <w:lang w:bidi="he-IL"/>
-        </w:rPr>
-        <w:t xml:space="preserve"> item in its time of need.</w:t>
+        <w:t>“Medical mistakes are now the third leading cause of death in the United States. A recent Johns Hopkins study claims that more than 250,000 to as many as 440,000 people die from medial errors. Medical error is one that is caused by inadequately skilled staff, error in judgement or care, a system defect or a preventable adverse effect. This includes computer breakdowns, mix-ups with the dose or types of medications administered and further complications.”</w:t>
       </w:r>
     </w:p>
     <w:p>
@@ -4529,9 +4507,14 @@
           <w:kern w:val="28"/>
           <w:lang w:bidi="he-IL"/>
         </w:rPr>
-        <w:t xml:space="preserve">Apple’s iOS </w:t>
-      </w:r>
-      <w:r>
+        <w:t xml:space="preserve">The NHE or National Healthcare Expenditure was 17.9% of the GDP or Gross Domestic Product in 2016 with an expected growth percentage of 5.5% per year for the next 10 years. The GDP was listed as $18,707,200M, making the NHE $3,348,589M. </w:t>
+      </w:r>
+    </w:p>
+    <w:p>
+      <w:pPr>
+        <w:tabs>
+          <w:tab w:val="left" w:pos="7620"/>
+        </w:tabs>
         <w:rPr>
           <w:rFonts w:ascii="Times New Roman" w:eastAsia="Times New Roman" w:hAnsi="Times New Roman" w:cs="Times New Roman"/>
           <w:bCs/>
@@ -4539,9 +4522,13 @@
           <w:kern w:val="28"/>
           <w:lang w:bidi="he-IL"/>
         </w:rPr>
-        <w:t>currently</w:t>
-      </w:r>
-      <w:r>
+      </w:pPr>
+    </w:p>
+    <w:p>
+      <w:pPr>
+        <w:tabs>
+          <w:tab w:val="left" w:pos="7620"/>
+        </w:tabs>
         <w:rPr>
           <w:rFonts w:ascii="Times New Roman" w:eastAsia="Times New Roman" w:hAnsi="Times New Roman" w:cs="Times New Roman"/>
           <w:bCs/>
@@ -4549,9 +4536,13 @@
           <w:kern w:val="28"/>
           <w:lang w:bidi="he-IL"/>
         </w:rPr>
-        <w:t xml:space="preserve"> maintains a higher share of the market </w:t>
-      </w:r>
-      <w:r>
+      </w:pPr>
+    </w:p>
+    <w:p>
+      <w:pPr>
+        <w:tabs>
+          <w:tab w:val="left" w:pos="7620"/>
+        </w:tabs>
         <w:rPr>
           <w:rFonts w:ascii="Times New Roman" w:eastAsia="Times New Roman" w:hAnsi="Times New Roman" w:cs="Times New Roman"/>
           <w:bCs/>
@@ -4559,9 +4550,14 @@
           <w:kern w:val="28"/>
           <w:lang w:bidi="he-IL"/>
         </w:rPr>
-        <w:t xml:space="preserve">for smartphone device sales </w:t>
-      </w:r>
-      <w:r>
+      </w:pPr>
+    </w:p>
+    <w:p>
+      <w:pPr>
+        <w:tabs>
+          <w:tab w:val="left" w:pos="7620"/>
+        </w:tabs>
+        <w:jc w:val="center"/>
         <w:rPr>
           <w:rFonts w:ascii="Times New Roman" w:eastAsia="Times New Roman" w:hAnsi="Times New Roman" w:cs="Times New Roman"/>
           <w:bCs/>
@@ -4569,9 +4565,37 @@
           <w:kern w:val="28"/>
           <w:lang w:bidi="he-IL"/>
         </w:rPr>
-        <w:t xml:space="preserve">in the US but trails Android by a much greater margin worldwide. </w:t>
-      </w:r>
-      <w:r>
+      </w:pPr>
+      <w:r>
+        <w:rPr>
+          <w:noProof/>
+        </w:rPr>
+        <w:drawing>
+          <wp:inline distT="0" distB="0" distL="0" distR="0" wp14:anchorId="20489429" wp14:editId="48D2DD39">
+            <wp:extent cx="4572000" cy="2743200"/>
+            <wp:effectExtent l="0" t="0" r="0" b="0"/>
+            <wp:docPr id="6" name="Chart 6">
+              <a:extLst xmlns:a="http://schemas.openxmlformats.org/drawingml/2006/main">
+                <a:ext uri="{FF2B5EF4-FFF2-40B4-BE49-F238E27FC236}">
+                  <a16:creationId xmlns:a16="http://schemas.microsoft.com/office/drawing/2014/main" id="{9B214E06-8D85-4A31-9447-58C534E6B2CA}"/>
+                </a:ext>
+              </a:extLst>
+            </wp:docPr>
+            <wp:cNvGraphicFramePr/>
+            <a:graphic xmlns:a="http://schemas.openxmlformats.org/drawingml/2006/main">
+              <a:graphicData uri="http://schemas.openxmlformats.org/drawingml/2006/chart">
+                <c:chart xmlns:c="http://schemas.openxmlformats.org/drawingml/2006/chart" xmlns:r="http://schemas.openxmlformats.org/officeDocument/2006/relationships" r:id="rId9"/>
+              </a:graphicData>
+            </a:graphic>
+          </wp:inline>
+        </w:drawing>
+      </w:r>
+    </w:p>
+    <w:p>
+      <w:pPr>
+        <w:tabs>
+          <w:tab w:val="left" w:pos="7620"/>
+        </w:tabs>
         <w:rPr>
           <w:rFonts w:ascii="Times New Roman" w:eastAsia="Times New Roman" w:hAnsi="Times New Roman" w:cs="Times New Roman"/>
           <w:bCs/>
@@ -4579,8 +4603,363 @@
           <w:kern w:val="28"/>
           <w:lang w:bidi="he-IL"/>
         </w:rPr>
+      </w:pPr>
+    </w:p>
+    <w:p>
+      <w:pPr>
+        <w:tabs>
+          <w:tab w:val="left" w:pos="7620"/>
+        </w:tabs>
+        <w:rPr>
+          <w:rFonts w:ascii="Times New Roman" w:eastAsia="Times New Roman" w:hAnsi="Times New Roman" w:cs="Times New Roman"/>
+          <w:bCs/>
+          <w:color w:val="000000" w:themeColor="text1"/>
+          <w:kern w:val="28"/>
+          <w:lang w:bidi="he-IL"/>
+        </w:rPr>
+      </w:pPr>
+    </w:p>
+    <w:p>
+      <w:pPr>
+        <w:tabs>
+          <w:tab w:val="left" w:pos="7620"/>
+        </w:tabs>
+        <w:rPr>
+          <w:rFonts w:ascii="Times New Roman" w:eastAsia="Times New Roman" w:hAnsi="Times New Roman" w:cs="Times New Roman"/>
+          <w:bCs/>
+          <w:color w:val="000000" w:themeColor="text1"/>
+          <w:kern w:val="28"/>
+          <w:lang w:bidi="he-IL"/>
+        </w:rPr>
+      </w:pPr>
+    </w:p>
+    <w:p>
+      <w:pPr>
+        <w:tabs>
+          <w:tab w:val="left" w:pos="7620"/>
+        </w:tabs>
+        <w:rPr>
+          <w:rFonts w:ascii="Times New Roman" w:eastAsia="Times New Roman" w:hAnsi="Times New Roman" w:cs="Times New Roman"/>
+          <w:bCs/>
+          <w:color w:val="000000" w:themeColor="text1"/>
+          <w:kern w:val="28"/>
+          <w:lang w:bidi="he-IL"/>
+        </w:rPr>
+      </w:pPr>
+      <w:r>
+        <w:rPr>
+          <w:rFonts w:ascii="Times New Roman" w:eastAsia="Times New Roman" w:hAnsi="Times New Roman" w:cs="Times New Roman"/>
+          <w:bCs/>
+          <w:color w:val="000000" w:themeColor="text1"/>
+          <w:kern w:val="28"/>
+          <w:lang w:bidi="he-IL"/>
+        </w:rPr>
+        <w:t>Medical errors cost the industry $</w:t>
+      </w:r>
+      <w:r>
+        <w:rPr>
+          <w:rFonts w:ascii="Times New Roman" w:eastAsia="Times New Roman" w:hAnsi="Times New Roman" w:cs="Times New Roman"/>
+          <w:bCs/>
+          <w:color w:val="000000" w:themeColor="text1"/>
+          <w:kern w:val="28"/>
+          <w:lang w:bidi="he-IL"/>
+        </w:rPr>
+        <w:t>20,</w:t>
+      </w:r>
+      <w:r>
+        <w:rPr>
+          <w:rFonts w:ascii="Times New Roman" w:eastAsia="Times New Roman" w:hAnsi="Times New Roman" w:cs="Times New Roman"/>
+          <w:bCs/>
+          <w:color w:val="000000" w:themeColor="text1"/>
+          <w:kern w:val="28"/>
+          <w:lang w:bidi="he-IL"/>
+        </w:rPr>
+        <w:t>8</w:t>
+      </w:r>
+      <w:r>
+        <w:rPr>
+          <w:rFonts w:ascii="Times New Roman" w:eastAsia="Times New Roman" w:hAnsi="Times New Roman" w:cs="Times New Roman"/>
+          <w:bCs/>
+          <w:color w:val="000000" w:themeColor="text1"/>
+          <w:kern w:val="28"/>
+          <w:lang w:bidi="he-IL"/>
+        </w:rPr>
+        <w:t>00</w:t>
+      </w:r>
+      <w:r>
+        <w:rPr>
+          <w:rFonts w:ascii="Times New Roman" w:eastAsia="Times New Roman" w:hAnsi="Times New Roman" w:cs="Times New Roman"/>
+          <w:bCs/>
+          <w:color w:val="000000" w:themeColor="text1"/>
+          <w:kern w:val="28"/>
+          <w:lang w:bidi="he-IL"/>
+        </w:rPr>
+        <w:t xml:space="preserve"> </w:t>
+      </w:r>
+      <w:r>
+        <w:rPr>
+          <w:rFonts w:ascii="Times New Roman" w:eastAsia="Times New Roman" w:hAnsi="Times New Roman" w:cs="Times New Roman"/>
+          <w:bCs/>
+          <w:color w:val="000000" w:themeColor="text1"/>
+          <w:kern w:val="28"/>
+          <w:lang w:bidi="he-IL"/>
+        </w:rPr>
+        <w:t>m</w:t>
+      </w:r>
+      <w:r>
+        <w:rPr>
+          <w:rFonts w:ascii="Times New Roman" w:eastAsia="Times New Roman" w:hAnsi="Times New Roman" w:cs="Times New Roman"/>
+          <w:bCs/>
+          <w:color w:val="000000" w:themeColor="text1"/>
+          <w:kern w:val="28"/>
+          <w:lang w:bidi="he-IL"/>
+        </w:rPr>
+        <w:t>illion dollars annually.</w:t>
+      </w:r>
+      <w:r>
+        <w:rPr>
+          <w:rFonts w:ascii="Times New Roman" w:eastAsia="Times New Roman" w:hAnsi="Times New Roman" w:cs="Times New Roman"/>
+          <w:bCs/>
+          <w:color w:val="000000" w:themeColor="text1"/>
+          <w:kern w:val="28"/>
+          <w:lang w:bidi="he-IL"/>
+        </w:rPr>
+        <w:t xml:space="preserve"> Adding to this the additional quality adjusted life years of those who are lost due to these errors at $75,000 - $100,000, with 10 years lost life,</w:t>
+      </w:r>
+      <w:r>
+        <w:rPr>
+          <w:rFonts w:ascii="Times New Roman" w:eastAsia="Times New Roman" w:hAnsi="Times New Roman" w:cs="Times New Roman"/>
+          <w:bCs/>
+          <w:color w:val="000000" w:themeColor="text1"/>
+          <w:kern w:val="28"/>
+          <w:lang w:bidi="he-IL"/>
+        </w:rPr>
+        <w:t xml:space="preserve"> </w:t>
+      </w:r>
+      <w:r>
+        <w:rPr>
+          <w:rFonts w:ascii="Times New Roman" w:eastAsia="Times New Roman" w:hAnsi="Times New Roman" w:cs="Times New Roman"/>
+          <w:bCs/>
+          <w:color w:val="000000" w:themeColor="text1"/>
+          <w:kern w:val="28"/>
+          <w:lang w:bidi="he-IL"/>
+        </w:rPr>
+        <w:t>the QALYs for these deaths makes up an additional $187,500M - $250,000M.</w:t>
+      </w:r>
+    </w:p>
+    <w:p>
+      <w:pPr>
+        <w:tabs>
+          <w:tab w:val="left" w:pos="7620"/>
+        </w:tabs>
+        <w:rPr>
+          <w:rFonts w:ascii="Times New Roman" w:eastAsia="Times New Roman" w:hAnsi="Times New Roman" w:cs="Times New Roman"/>
+          <w:bCs/>
+          <w:color w:val="000000" w:themeColor="text1"/>
+          <w:kern w:val="28"/>
+          <w:lang w:bidi="he-IL"/>
+        </w:rPr>
+      </w:pPr>
+    </w:p>
+    <w:p>
+      <w:pPr>
+        <w:tabs>
+          <w:tab w:val="left" w:pos="7620"/>
+        </w:tabs>
+        <w:jc w:val="center"/>
+        <w:rPr>
+          <w:rFonts w:ascii="Times New Roman" w:eastAsia="Times New Roman" w:hAnsi="Times New Roman" w:cs="Times New Roman"/>
+          <w:bCs/>
+          <w:color w:val="000000" w:themeColor="text1"/>
+          <w:kern w:val="28"/>
+          <w:lang w:bidi="he-IL"/>
+        </w:rPr>
+      </w:pPr>
+      <w:r>
+        <w:rPr>
+          <w:noProof/>
+        </w:rPr>
+        <w:lastRenderedPageBreak/>
+        <w:drawing>
+          <wp:inline distT="0" distB="0" distL="0" distR="0" wp14:anchorId="7E51ABA8" wp14:editId="1E3350C5">
+            <wp:extent cx="4572000" cy="2743200"/>
+            <wp:effectExtent l="0" t="0" r="0" b="0"/>
+            <wp:docPr id="8" name="Chart 8">
+              <a:extLst xmlns:a="http://schemas.openxmlformats.org/drawingml/2006/main">
+                <a:ext uri="{FF2B5EF4-FFF2-40B4-BE49-F238E27FC236}">
+                  <a16:creationId xmlns:a16="http://schemas.microsoft.com/office/drawing/2014/main" id="{C3F9F186-0FB3-4D9B-A279-8FD572E0AEF3}"/>
+                </a:ext>
+              </a:extLst>
+            </wp:docPr>
+            <wp:cNvGraphicFramePr/>
+            <a:graphic xmlns:a="http://schemas.openxmlformats.org/drawingml/2006/main">
+              <a:graphicData uri="http://schemas.openxmlformats.org/drawingml/2006/chart">
+                <c:chart xmlns:c="http://schemas.openxmlformats.org/drawingml/2006/chart" xmlns:r="http://schemas.openxmlformats.org/officeDocument/2006/relationships" r:id="rId10"/>
+              </a:graphicData>
+            </a:graphic>
+          </wp:inline>
+        </w:drawing>
+      </w:r>
+    </w:p>
+    <w:p>
+      <w:pPr>
+        <w:tabs>
+          <w:tab w:val="left" w:pos="7620"/>
+        </w:tabs>
+        <w:rPr>
+          <w:rFonts w:ascii="Times New Roman" w:eastAsia="Times New Roman" w:hAnsi="Times New Roman" w:cs="Times New Roman"/>
+          <w:bCs/>
+          <w:color w:val="000000" w:themeColor="text1"/>
+          <w:kern w:val="28"/>
+          <w:lang w:bidi="he-IL"/>
+        </w:rPr>
+      </w:pPr>
+    </w:p>
+    <w:p>
+      <w:pPr>
+        <w:tabs>
+          <w:tab w:val="left" w:pos="7620"/>
+        </w:tabs>
+        <w:rPr>
+          <w:rFonts w:ascii="Times New Roman" w:eastAsia="Times New Roman" w:hAnsi="Times New Roman" w:cs="Times New Roman"/>
+          <w:bCs/>
+          <w:color w:val="000000" w:themeColor="text1"/>
+          <w:kern w:val="28"/>
+          <w:lang w:bidi="he-IL"/>
+        </w:rPr>
+      </w:pPr>
+      <w:r>
+        <w:rPr>
+          <w:rFonts w:ascii="Times New Roman" w:eastAsia="Times New Roman" w:hAnsi="Times New Roman" w:cs="Times New Roman"/>
+          <w:bCs/>
+          <w:color w:val="000000" w:themeColor="text1"/>
+          <w:kern w:val="28"/>
+          <w:lang w:bidi="he-IL"/>
+        </w:rPr>
+        <w:t>We intend to market our product towards relieving these errors starting with more accurate prescription monitoring. There are systems in place to electronically monitor prescriptions but nothing that links the physical items together. Our product sets out to rectify that.</w:t>
+      </w:r>
+    </w:p>
+    <w:p>
+      <w:pPr>
+        <w:tabs>
+          <w:tab w:val="left" w:pos="7620"/>
+        </w:tabs>
+        <w:rPr>
+          <w:rFonts w:ascii="Times New Roman" w:eastAsia="Times New Roman" w:hAnsi="Times New Roman" w:cs="Times New Roman"/>
+          <w:bCs/>
+          <w:color w:val="000000" w:themeColor="text1"/>
+          <w:kern w:val="28"/>
+          <w:lang w:bidi="he-IL"/>
+        </w:rPr>
+      </w:pPr>
+    </w:p>
+    <w:p>
+      <w:pPr>
+        <w:tabs>
+          <w:tab w:val="left" w:pos="7620"/>
+        </w:tabs>
+        <w:rPr>
+          <w:rFonts w:ascii="Times New Roman" w:eastAsia="Times New Roman" w:hAnsi="Times New Roman" w:cs="Times New Roman"/>
+          <w:bCs/>
+          <w:color w:val="000000" w:themeColor="text1"/>
+          <w:kern w:val="28"/>
+          <w:lang w:bidi="he-IL"/>
+        </w:rPr>
+      </w:pPr>
+      <w:r>
+        <w:rPr>
+          <w:rFonts w:ascii="Times New Roman" w:eastAsia="Times New Roman" w:hAnsi="Times New Roman" w:cs="Times New Roman"/>
+          <w:bCs/>
+          <w:color w:val="000000" w:themeColor="text1"/>
+          <w:kern w:val="28"/>
+          <w:lang w:bidi="he-IL"/>
+        </w:rPr>
+        <w:t xml:space="preserve">As far as </w:t>
+      </w:r>
+      <w:r>
+        <w:rPr>
+          <w:rFonts w:ascii="Times New Roman" w:eastAsia="Times New Roman" w:hAnsi="Times New Roman" w:cs="Times New Roman"/>
+          <w:bCs/>
+          <w:color w:val="000000" w:themeColor="text1"/>
+          <w:kern w:val="28"/>
+          <w:lang w:bidi="he-IL"/>
+        </w:rPr>
+        <w:t xml:space="preserve">mobile device statistics, </w:t>
+      </w:r>
+      <w:r>
+        <w:rPr>
+          <w:rFonts w:ascii="Times New Roman" w:eastAsia="Times New Roman" w:hAnsi="Times New Roman" w:cs="Times New Roman"/>
+          <w:bCs/>
+          <w:color w:val="000000" w:themeColor="text1"/>
+          <w:kern w:val="28"/>
+          <w:lang w:bidi="he-IL"/>
+        </w:rPr>
+        <w:t xml:space="preserve">Apple’s iOS </w:t>
+      </w:r>
+      <w:r>
+        <w:rPr>
+          <w:rFonts w:ascii="Times New Roman" w:eastAsia="Times New Roman" w:hAnsi="Times New Roman" w:cs="Times New Roman"/>
+          <w:bCs/>
+          <w:color w:val="000000" w:themeColor="text1"/>
+          <w:kern w:val="28"/>
+          <w:lang w:bidi="he-IL"/>
+        </w:rPr>
+        <w:t>currently</w:t>
+      </w:r>
+      <w:r>
+        <w:rPr>
+          <w:rFonts w:ascii="Times New Roman" w:eastAsia="Times New Roman" w:hAnsi="Times New Roman" w:cs="Times New Roman"/>
+          <w:bCs/>
+          <w:color w:val="000000" w:themeColor="text1"/>
+          <w:kern w:val="28"/>
+          <w:lang w:bidi="he-IL"/>
+        </w:rPr>
+        <w:t xml:space="preserve"> maintains a higher share of the market </w:t>
+      </w:r>
+      <w:r>
+        <w:rPr>
+          <w:rFonts w:ascii="Times New Roman" w:eastAsia="Times New Roman" w:hAnsi="Times New Roman" w:cs="Times New Roman"/>
+          <w:bCs/>
+          <w:color w:val="000000" w:themeColor="text1"/>
+          <w:kern w:val="28"/>
+          <w:lang w:bidi="he-IL"/>
+        </w:rPr>
+        <w:t xml:space="preserve">for smartphone device sales </w:t>
+      </w:r>
+      <w:r>
+        <w:rPr>
+          <w:rFonts w:ascii="Times New Roman" w:eastAsia="Times New Roman" w:hAnsi="Times New Roman" w:cs="Times New Roman"/>
+          <w:bCs/>
+          <w:color w:val="000000" w:themeColor="text1"/>
+          <w:kern w:val="28"/>
+          <w:lang w:bidi="he-IL"/>
+        </w:rPr>
+        <w:t xml:space="preserve">in the US but trails Android by a much greater margin worldwide. </w:t>
+      </w:r>
+      <w:r>
+        <w:rPr>
+          <w:rFonts w:ascii="Times New Roman" w:eastAsia="Times New Roman" w:hAnsi="Times New Roman" w:cs="Times New Roman"/>
+          <w:bCs/>
+          <w:color w:val="000000" w:themeColor="text1"/>
+          <w:kern w:val="28"/>
+          <w:lang w:bidi="he-IL"/>
+        </w:rPr>
         <w:t>In selecting to develop the application against Android, we ensure access to a larger part of the global market for our product.</w:t>
       </w:r>
+    </w:p>
+    <w:p>
+      <w:pPr>
+        <w:tabs>
+          <w:tab w:val="left" w:pos="7620"/>
+        </w:tabs>
+        <w:rPr>
+          <w:rFonts w:ascii="Times New Roman" w:eastAsia="Times New Roman" w:hAnsi="Times New Roman" w:cs="Times New Roman"/>
+          <w:bCs/>
+          <w:color w:val="000000" w:themeColor="text1"/>
+          <w:kern w:val="28"/>
+          <w:lang w:bidi="he-IL"/>
+        </w:rPr>
+      </w:pPr>
     </w:p>
     <w:p>
       <w:pPr>
@@ -4620,7 +4999,7 @@
                     <pic:cNvPicPr/>
                   </pic:nvPicPr>
                   <pic:blipFill>
-                    <a:blip r:embed="rId9"/>
+                    <a:blip r:embed="rId11"/>
                     <a:stretch>
                       <a:fillRect/>
                     </a:stretch>
@@ -4691,7 +5070,6 @@
           <w:kern w:val="28"/>
           <w:lang w:bidi="he-IL"/>
         </w:rPr>
-        <w:lastRenderedPageBreak/>
         <w:drawing>
           <wp:inline distT="0" distB="0" distL="0" distR="0" wp14:anchorId="1C841131" wp14:editId="054F189F">
             <wp:extent cx="6129867" cy="3448050"/>
@@ -4708,7 +5086,7 @@
                     <pic:cNvPicPr/>
                   </pic:nvPicPr>
                   <pic:blipFill>
-                    <a:blip r:embed="rId10"/>
+                    <a:blip r:embed="rId12"/>
                     <a:stretch>
                       <a:fillRect/>
                     </a:stretch>
@@ -4837,6 +5215,15 @@
         </w:rPr>
         <w:t>. They differ in many ways and no single option contains the same features as our product.</w:t>
       </w:r>
+      <w:r>
+        <w:rPr>
+          <w:rFonts w:ascii="Times New Roman" w:eastAsia="Times New Roman" w:hAnsi="Times New Roman" w:cs="Times New Roman"/>
+          <w:bCs/>
+          <w:kern w:val="28"/>
+          <w:lang w:bidi="he-IL"/>
+        </w:rPr>
+        <w:t xml:space="preserve"> These options are marketed more towards the home user with a limited consideration for more industrial marketing.</w:t>
+      </w:r>
     </w:p>
     <w:p>
       <w:pPr>
@@ -5089,7 +5476,7 @@
                           <pic:cNvPicPr/>
                         </pic:nvPicPr>
                         <pic:blipFill>
-                          <a:blip r:embed="rId11"/>
+                          <a:blip r:embed="rId13"/>
                           <a:stretch>
                             <a:fillRect/>
                           </a:stretch>
@@ -5264,7 +5651,7 @@
                           <pic:cNvPicPr/>
                         </pic:nvPicPr>
                         <pic:blipFill>
-                          <a:blip r:embed="rId12"/>
+                          <a:blip r:embed="rId14"/>
                           <a:stretch>
                             <a:fillRect/>
                           </a:stretch>
@@ -5439,7 +5826,7 @@
                           <pic:cNvPicPr/>
                         </pic:nvPicPr>
                         <pic:blipFill>
-                          <a:blip r:embed="rId13"/>
+                          <a:blip r:embed="rId15"/>
                           <a:stretch>
                             <a:fillRect/>
                           </a:stretch>
@@ -5614,7 +6001,7 @@
                           <pic:cNvPicPr/>
                         </pic:nvPicPr>
                         <pic:blipFill>
-                          <a:blip r:embed="rId14"/>
+                          <a:blip r:embed="rId16"/>
                           <a:stretch>
                             <a:fillRect/>
                           </a:stretch>
@@ -5789,7 +6176,7 @@
                           <pic:cNvPicPr/>
                         </pic:nvPicPr>
                         <pic:blipFill>
-                          <a:blip r:embed="rId15"/>
+                          <a:blip r:embed="rId17"/>
                           <a:stretch>
                             <a:fillRect/>
                           </a:stretch>
@@ -5920,12 +6307,7 @@
           <w:lang w:bidi="he-IL"/>
         </w:rPr>
       </w:pPr>
-    </w:p>
-    <w:p>
-      <w:pPr>
-        <w:tabs>
-          <w:tab w:val="left" w:pos="7620"/>
-        </w:tabs>
+      <w:r>
         <w:rPr>
           <w:rFonts w:ascii="Times New Roman" w:eastAsia="Times New Roman" w:hAnsi="Times New Roman" w:cs="Times New Roman"/>
           <w:bCs/>
@@ -5933,7 +6315,8 @@
           <w:kern w:val="28"/>
           <w:lang w:bidi="he-IL"/>
         </w:rPr>
-      </w:pPr>
+        <w:t xml:space="preserve">We fully intend to market our product to hospitals as our primary market with further considerations for elderly care centers, pharmacies, and the parent consumer markets as we expand our share. Only in reaching for our final market share shall we endure heavy competition but by that point, we will have a reputation for success in the medical </w:t>
+      </w:r>
       <w:r>
         <w:rPr>
           <w:rFonts w:ascii="Times New Roman" w:eastAsia="Times New Roman" w:hAnsi="Times New Roman" w:cs="Times New Roman"/>
@@ -5942,9 +6325,15 @@
           <w:kern w:val="28"/>
           <w:lang w:bidi="he-IL"/>
         </w:rPr>
-        <w:t>Primarily</w:t>
-      </w:r>
-      <w:r>
+        <w:lastRenderedPageBreak/>
+        <w:t>industry which will allow us to convey a great deal of goodwill as well as endorsements that will give us the leverage we would need to stand out in that heavily competitive market.</w:t>
+      </w:r>
+    </w:p>
+    <w:p>
+      <w:pPr>
+        <w:tabs>
+          <w:tab w:val="left" w:pos="7620"/>
+        </w:tabs>
         <w:rPr>
           <w:rFonts w:ascii="Times New Roman" w:eastAsia="Times New Roman" w:hAnsi="Times New Roman" w:cs="Times New Roman"/>
           <w:bCs/>
@@ -5952,108 +6341,98 @@
           <w:kern w:val="28"/>
           <w:lang w:bidi="he-IL"/>
         </w:rPr>
-        <w:t>,</w:t>
-      </w:r>
-      <w:r>
+      </w:pPr>
+    </w:p>
+    <w:p>
+      <w:pPr>
+        <w:tabs>
+          <w:tab w:val="left" w:pos="7620"/>
+        </w:tabs>
         <w:rPr>
           <w:rFonts w:ascii="Times New Roman" w:eastAsia="Times New Roman" w:hAnsi="Times New Roman" w:cs="Times New Roman"/>
           <w:bCs/>
-          <w:color w:val="000000" w:themeColor="text1"/>
           <w:kern w:val="28"/>
           <w:lang w:bidi="he-IL"/>
         </w:rPr>
-        <w:t xml:space="preserve"> we will be targeting</w:t>
-      </w:r>
-      <w:r>
-        <w:rPr>
-          <w:rFonts w:ascii="Times New Roman" w:eastAsia="Times New Roman" w:hAnsi="Times New Roman" w:cs="Times New Roman"/>
-          <w:bCs/>
-          <w:color w:val="000000" w:themeColor="text1"/>
-          <w:kern w:val="28"/>
-          <w:lang w:bidi="he-IL"/>
-        </w:rPr>
-        <w:t xml:space="preserve"> the hospital industry for the purposes of patient medication dispensation. Secondly, we will target</w:t>
-      </w:r>
-      <w:r>
-        <w:rPr>
-          <w:rFonts w:ascii="Times New Roman" w:eastAsia="Times New Roman" w:hAnsi="Times New Roman" w:cs="Times New Roman"/>
-          <w:bCs/>
-          <w:color w:val="000000" w:themeColor="text1"/>
-          <w:kern w:val="28"/>
-          <w:lang w:bidi="he-IL"/>
-        </w:rPr>
-        <w:t xml:space="preserve"> </w:t>
-      </w:r>
-      <w:r>
-        <w:rPr>
-          <w:rFonts w:ascii="Times New Roman" w:eastAsia="Times New Roman" w:hAnsi="Times New Roman" w:cs="Times New Roman"/>
-          <w:bCs/>
-          <w:color w:val="000000" w:themeColor="text1"/>
-          <w:kern w:val="28"/>
-          <w:lang w:bidi="he-IL"/>
-        </w:rPr>
-        <w:t>parents between the ages of 30 – 44. This will give us access to the major market of buyers who are most solidly in their carriers</w:t>
-      </w:r>
-      <w:r>
-        <w:rPr>
-          <w:rFonts w:ascii="Times New Roman" w:eastAsia="Times New Roman" w:hAnsi="Times New Roman" w:cs="Times New Roman"/>
-          <w:bCs/>
-          <w:color w:val="000000" w:themeColor="text1"/>
-          <w:kern w:val="28"/>
-          <w:lang w:bidi="he-IL"/>
-        </w:rPr>
-        <w:t xml:space="preserve"> and have a median income of $75,517 as of the most recent census</w:t>
-      </w:r>
-      <w:r>
-        <w:rPr>
-          <w:rFonts w:ascii="Times New Roman" w:eastAsia="Times New Roman" w:hAnsi="Times New Roman" w:cs="Times New Roman"/>
-          <w:bCs/>
-          <w:color w:val="000000" w:themeColor="text1"/>
-          <w:kern w:val="28"/>
-          <w:lang w:bidi="he-IL"/>
-        </w:rPr>
-        <w:t xml:space="preserve">. </w:t>
-      </w:r>
-      <w:r>
-        <w:rPr>
-          <w:rFonts w:ascii="Times New Roman" w:eastAsia="Times New Roman" w:hAnsi="Times New Roman" w:cs="Times New Roman"/>
-          <w:bCs/>
-          <w:color w:val="000000" w:themeColor="text1"/>
-          <w:kern w:val="28"/>
-          <w:lang w:bidi="he-IL"/>
-        </w:rPr>
-        <w:t xml:space="preserve">In this </w:t>
-      </w:r>
-      <w:r>
-        <w:rPr>
-          <w:rFonts w:ascii="Times New Roman" w:eastAsia="Times New Roman" w:hAnsi="Times New Roman" w:cs="Times New Roman"/>
-          <w:bCs/>
-          <w:color w:val="000000" w:themeColor="text1"/>
-          <w:kern w:val="28"/>
-          <w:lang w:bidi="he-IL"/>
-        </w:rPr>
-        <w:lastRenderedPageBreak/>
-        <w:t>market, we will also have inroads into the 55+ market which will make up the s</w:t>
-      </w:r>
-      <w:r>
-        <w:rPr>
-          <w:rFonts w:ascii="Times New Roman" w:eastAsia="Times New Roman" w:hAnsi="Times New Roman" w:cs="Times New Roman"/>
-          <w:bCs/>
-          <w:color w:val="000000" w:themeColor="text1"/>
-          <w:kern w:val="28"/>
-          <w:lang w:bidi="he-IL"/>
-        </w:rPr>
-        <w:t>econd largest market(s) for this product</w:t>
-      </w:r>
-      <w:r>
-        <w:rPr>
-          <w:rFonts w:ascii="Times New Roman" w:eastAsia="Times New Roman" w:hAnsi="Times New Roman" w:cs="Times New Roman"/>
-          <w:bCs/>
-          <w:color w:val="000000" w:themeColor="text1"/>
-          <w:kern w:val="28"/>
-          <w:lang w:bidi="he-IL"/>
-        </w:rPr>
-        <w:t xml:space="preserve">. </w:t>
+      </w:pPr>
+      <w:r>
+        <w:rPr>
+          <w:noProof/>
+        </w:rPr>
+        <mc:AlternateContent>
+          <mc:Choice Requires="cx2">
+            <w:drawing>
+              <wp:inline distT="0" distB="0" distL="0" distR="0" wp14:anchorId="44EC4260" wp14:editId="36BB378A">
+                <wp:extent cx="4572000" cy="2743200"/>
+                <wp:effectExtent l="0" t="0" r="0" b="0"/>
+                <wp:docPr id="10" name="Chart 10">
+                  <a:extLst xmlns:a="http://schemas.openxmlformats.org/drawingml/2006/main">
+                    <a:ext uri="{FF2B5EF4-FFF2-40B4-BE49-F238E27FC236}">
+                      <a16:creationId xmlns:a16="http://schemas.microsoft.com/office/drawing/2014/main" id="{6A61DEF5-3123-49F2-8EC3-4136CD68171F}"/>
+                    </a:ext>
+                  </a:extLst>
+                </wp:docPr>
+                <wp:cNvGraphicFramePr/>
+                <a:graphic xmlns:a="http://schemas.openxmlformats.org/drawingml/2006/main">
+                  <a:graphicData uri="http://schemas.microsoft.com/office/drawing/2014/chartex">
+                    <cx:chart xmlns:cx="http://schemas.microsoft.com/office/drawing/2014/chartex" xmlns:r="http://schemas.openxmlformats.org/officeDocument/2006/relationships" r:id="rId18"/>
+                  </a:graphicData>
+                </a:graphic>
+              </wp:inline>
+            </w:drawing>
+          </mc:Choice>
+          <mc:Fallback>
+            <w:drawing>
+              <wp:inline distT="0" distB="0" distL="0" distR="0" wp14:anchorId="44EC4260" wp14:editId="36BB378A">
+                <wp:extent cx="4572000" cy="2743200"/>
+                <wp:effectExtent l="0" t="0" r="0" b="0"/>
+                <wp:docPr id="10" name="Chart 10">
+                  <a:extLst xmlns:a="http://schemas.openxmlformats.org/drawingml/2006/main">
+                    <a:ext uri="{FF2B5EF4-FFF2-40B4-BE49-F238E27FC236}">
+                      <a16:creationId xmlns:a16="http://schemas.microsoft.com/office/drawing/2014/main" id="{6A61DEF5-3123-49F2-8EC3-4136CD68171F}"/>
+                    </a:ext>
+                  </a:extLst>
+                </wp:docPr>
+                <wp:cNvGraphicFramePr>
+                  <a:graphicFrameLocks xmlns:a="http://schemas.openxmlformats.org/drawingml/2006/main" noGrp="1" noDrilldown="1" noSelect="1" noChangeAspect="1" noMove="1" noResize="1"/>
+                </wp:cNvGraphicFramePr>
+                <a:graphic xmlns:a="http://schemas.openxmlformats.org/drawingml/2006/main">
+                  <a:graphicData uri="http://schemas.openxmlformats.org/drawingml/2006/picture">
+                    <pic:pic xmlns:pic="http://schemas.openxmlformats.org/drawingml/2006/picture">
+                      <pic:nvPicPr>
+                        <pic:cNvPr id="10" name="Chart 10">
+                          <a:extLst>
+                            <a:ext uri="{FF2B5EF4-FFF2-40B4-BE49-F238E27FC236}">
+                              <a16:creationId xmlns:a16="http://schemas.microsoft.com/office/drawing/2014/main" id="{6A61DEF5-3123-49F2-8EC3-4136CD68171F}"/>
+                            </a:ext>
+                          </a:extLst>
+                        </pic:cNvPr>
+                        <pic:cNvPicPr>
+                          <a:picLocks noGrp="1" noRot="1" noChangeAspect="1" noMove="1" noResize="1" noEditPoints="1" noAdjustHandles="1" noChangeArrowheads="1" noChangeShapeType="1"/>
+                        </pic:cNvPicPr>
+                      </pic:nvPicPr>
+                      <pic:blipFill>
+                        <a:blip r:embed="rId19"/>
+                        <a:stretch>
+                          <a:fillRect/>
+                        </a:stretch>
+                      </pic:blipFill>
+                      <pic:spPr>
+                        <a:xfrm>
+                          <a:off x="0" y="0"/>
+                          <a:ext cx="4572000" cy="2743200"/>
+                        </a:xfrm>
+                        <a:prstGeom prst="rect">
+                          <a:avLst/>
+                        </a:prstGeom>
+                      </pic:spPr>
+                    </pic:pic>
+                  </a:graphicData>
+                </a:graphic>
+              </wp:inline>
+            </w:drawing>
+          </mc:Fallback>
+        </mc:AlternateContent>
       </w:r>
     </w:p>
     <w:p>
@@ -6838,10 +7217,51 @@
           <w:rFonts w:ascii="Times New Roman" w:hAnsi="Times New Roman" w:cs="Times New Roman"/>
         </w:rPr>
       </w:pPr>
-      <w:r>
-        <w:rPr>
-          <w:rFonts w:ascii="Times New Roman" w:hAnsi="Times New Roman" w:cs="Times New Roman"/>
-        </w:rPr>
+    </w:p>
+    <w:p>
+      <w:pPr>
+        <w:spacing w:before="120"/>
+        <w:rPr>
+          <w:rFonts w:ascii="Times New Roman" w:hAnsi="Times New Roman" w:cs="Times New Roman"/>
+        </w:rPr>
+      </w:pPr>
+    </w:p>
+    <w:p>
+      <w:pPr>
+        <w:spacing w:before="120"/>
+        <w:rPr>
+          <w:rFonts w:ascii="Times New Roman" w:hAnsi="Times New Roman" w:cs="Times New Roman"/>
+        </w:rPr>
+      </w:pPr>
+    </w:p>
+    <w:p>
+      <w:pPr>
+        <w:spacing w:before="120"/>
+        <w:rPr>
+          <w:rFonts w:ascii="Times New Roman" w:hAnsi="Times New Roman" w:cs="Times New Roman"/>
+        </w:rPr>
+      </w:pPr>
+    </w:p>
+    <w:p>
+      <w:pPr>
+        <w:spacing w:before="120"/>
+        <w:rPr>
+          <w:rFonts w:ascii="Times New Roman" w:hAnsi="Times New Roman" w:cs="Times New Roman"/>
+        </w:rPr>
+      </w:pPr>
+    </w:p>
+    <w:p>
+      <w:pPr>
+        <w:spacing w:before="120"/>
+        <w:rPr>
+          <w:rFonts w:ascii="Times New Roman" w:hAnsi="Times New Roman" w:cs="Times New Roman"/>
+        </w:rPr>
+      </w:pPr>
+      <w:r>
+        <w:rPr>
+          <w:rFonts w:ascii="Times New Roman" w:hAnsi="Times New Roman" w:cs="Times New Roman"/>
+        </w:rPr>
+        <w:lastRenderedPageBreak/>
         <w:t>Controller – Wi-Fi Compatibility</w:t>
       </w:r>
     </w:p>
@@ -7981,22 +8401,6 @@
           <w:rFonts w:ascii="Times New Roman" w:hAnsi="Times New Roman" w:cs="Times New Roman"/>
         </w:rPr>
       </w:pPr>
-    </w:p>
-    <w:p>
-      <w:pPr>
-        <w:spacing w:before="120"/>
-        <w:rPr>
-          <w:rFonts w:ascii="Times New Roman" w:hAnsi="Times New Roman" w:cs="Times New Roman"/>
-        </w:rPr>
-      </w:pPr>
-    </w:p>
-    <w:p>
-      <w:pPr>
-        <w:spacing w:before="120"/>
-        <w:rPr>
-          <w:rFonts w:ascii="Times New Roman" w:hAnsi="Times New Roman" w:cs="Times New Roman"/>
-        </w:rPr>
-      </w:pPr>
       <w:r>
         <w:rPr>
           <w:rFonts w:ascii="Times New Roman" w:hAnsi="Times New Roman" w:cs="Times New Roman"/>
@@ -9079,10 +9483,35 @@
           <w:rFonts w:ascii="Times New Roman" w:hAnsi="Times New Roman" w:cs="Times New Roman"/>
         </w:rPr>
       </w:pPr>
-      <w:r>
-        <w:rPr>
-          <w:rFonts w:ascii="Times New Roman" w:hAnsi="Times New Roman" w:cs="Times New Roman"/>
-        </w:rPr>
+    </w:p>
+    <w:p>
+      <w:pPr>
+        <w:spacing w:before="120"/>
+        <w:rPr>
+          <w:rFonts w:ascii="Times New Roman" w:hAnsi="Times New Roman" w:cs="Times New Roman"/>
+        </w:rPr>
+      </w:pPr>
+    </w:p>
+    <w:p>
+      <w:pPr>
+        <w:spacing w:before="120"/>
+        <w:rPr>
+          <w:rFonts w:ascii="Times New Roman" w:hAnsi="Times New Roman" w:cs="Times New Roman"/>
+        </w:rPr>
+      </w:pPr>
+    </w:p>
+    <w:p>
+      <w:pPr>
+        <w:spacing w:before="120"/>
+        <w:rPr>
+          <w:rFonts w:ascii="Times New Roman" w:hAnsi="Times New Roman" w:cs="Times New Roman"/>
+        </w:rPr>
+      </w:pPr>
+      <w:r>
+        <w:rPr>
+          <w:rFonts w:ascii="Times New Roman" w:hAnsi="Times New Roman" w:cs="Times New Roman"/>
+        </w:rPr>
+        <w:lastRenderedPageBreak/>
         <w:t>Lighting – Size/Power consumption</w:t>
       </w:r>
     </w:p>
@@ -10232,7 +10661,6 @@
               <w:rPr>
                 <w:rFonts w:ascii="Times New Roman" w:hAnsi="Times New Roman" w:cs="Times New Roman"/>
               </w:rPr>
-              <w:lastRenderedPageBreak/>
               <w:t>Standard 40</w:t>
             </w:r>
           </w:p>
@@ -10735,10 +11163,74 @@
           <w:rFonts w:ascii="Times New Roman" w:hAnsi="Times New Roman" w:cs="Times New Roman"/>
         </w:rPr>
       </w:pPr>
-      <w:r>
-        <w:rPr>
-          <w:rFonts w:ascii="Times New Roman" w:hAnsi="Times New Roman" w:cs="Times New Roman"/>
-        </w:rPr>
+    </w:p>
+    <w:p>
+      <w:pPr>
+        <w:pStyle w:val="ListParagraph"/>
+        <w:ind w:left="0"/>
+        <w:rPr>
+          <w:rFonts w:ascii="Times New Roman" w:hAnsi="Times New Roman" w:cs="Times New Roman"/>
+        </w:rPr>
+      </w:pPr>
+    </w:p>
+    <w:p>
+      <w:pPr>
+        <w:pStyle w:val="ListParagraph"/>
+        <w:ind w:left="0"/>
+        <w:rPr>
+          <w:rFonts w:ascii="Times New Roman" w:hAnsi="Times New Roman" w:cs="Times New Roman"/>
+        </w:rPr>
+      </w:pPr>
+    </w:p>
+    <w:p>
+      <w:pPr>
+        <w:pStyle w:val="ListParagraph"/>
+        <w:ind w:left="0"/>
+        <w:rPr>
+          <w:rFonts w:ascii="Times New Roman" w:hAnsi="Times New Roman" w:cs="Times New Roman"/>
+        </w:rPr>
+      </w:pPr>
+    </w:p>
+    <w:p>
+      <w:pPr>
+        <w:pStyle w:val="ListParagraph"/>
+        <w:ind w:left="0"/>
+        <w:rPr>
+          <w:rFonts w:ascii="Times New Roman" w:hAnsi="Times New Roman" w:cs="Times New Roman"/>
+        </w:rPr>
+      </w:pPr>
+    </w:p>
+    <w:p>
+      <w:pPr>
+        <w:pStyle w:val="ListParagraph"/>
+        <w:ind w:left="0"/>
+        <w:rPr>
+          <w:rFonts w:ascii="Times New Roman" w:hAnsi="Times New Roman" w:cs="Times New Roman"/>
+        </w:rPr>
+      </w:pPr>
+    </w:p>
+    <w:p>
+      <w:pPr>
+        <w:pStyle w:val="ListParagraph"/>
+        <w:ind w:left="0"/>
+        <w:rPr>
+          <w:rFonts w:ascii="Times New Roman" w:hAnsi="Times New Roman" w:cs="Times New Roman"/>
+        </w:rPr>
+      </w:pPr>
+    </w:p>
+    <w:p>
+      <w:pPr>
+        <w:pStyle w:val="ListParagraph"/>
+        <w:ind w:left="0"/>
+        <w:rPr>
+          <w:rFonts w:ascii="Times New Roman" w:hAnsi="Times New Roman" w:cs="Times New Roman"/>
+        </w:rPr>
+      </w:pPr>
+      <w:r>
+        <w:rPr>
+          <w:rFonts w:ascii="Times New Roman" w:hAnsi="Times New Roman" w:cs="Times New Roman"/>
+        </w:rPr>
+        <w:lastRenderedPageBreak/>
         <w:t>Case – Damage resistance</w:t>
       </w:r>
     </w:p>
@@ -11979,24 +12471,6 @@
           <w:rFonts w:ascii="Times New Roman" w:hAnsi="Times New Roman" w:cs="Times New Roman"/>
         </w:rPr>
       </w:pPr>
-    </w:p>
-    <w:p>
-      <w:pPr>
-        <w:pStyle w:val="ListParagraph"/>
-        <w:ind w:left="0"/>
-        <w:rPr>
-          <w:rFonts w:ascii="Times New Roman" w:hAnsi="Times New Roman" w:cs="Times New Roman"/>
-        </w:rPr>
-      </w:pPr>
-    </w:p>
-    <w:p>
-      <w:pPr>
-        <w:pStyle w:val="ListParagraph"/>
-        <w:ind w:left="0"/>
-        <w:rPr>
-          <w:rFonts w:ascii="Times New Roman" w:hAnsi="Times New Roman" w:cs="Times New Roman"/>
-        </w:rPr>
-      </w:pPr>
       <w:r>
         <w:rPr>
           <w:rFonts w:ascii="Times New Roman" w:hAnsi="Times New Roman" w:cs="Times New Roman"/>
@@ -12287,10 +12761,20 @@
           <w:rFonts w:ascii="Times New Roman" w:hAnsi="Times New Roman" w:cs="Times New Roman"/>
         </w:rPr>
       </w:pPr>
-      <w:r>
-        <w:rPr>
-          <w:rFonts w:ascii="Times New Roman" w:hAnsi="Times New Roman" w:cs="Times New Roman"/>
-        </w:rPr>
+    </w:p>
+    <w:p>
+      <w:pPr>
+        <w:pStyle w:val="ListParagraph"/>
+        <w:ind w:left="0"/>
+        <w:rPr>
+          <w:rFonts w:ascii="Times New Roman" w:hAnsi="Times New Roman" w:cs="Times New Roman"/>
+        </w:rPr>
+      </w:pPr>
+      <w:r>
+        <w:rPr>
+          <w:rFonts w:ascii="Times New Roman" w:hAnsi="Times New Roman" w:cs="Times New Roman"/>
+        </w:rPr>
+        <w:lastRenderedPageBreak/>
         <w:t>GUI – Programming Language</w:t>
       </w:r>
     </w:p>
@@ -13796,7 +14280,6 @@
         <w:rPr>
           <w:rFonts w:ascii="Times New Roman" w:hAnsi="Times New Roman" w:cs="Times New Roman"/>
         </w:rPr>
-        <w:lastRenderedPageBreak/>
         <w:t xml:space="preserve">We have chosen to develop a device local application </w:t>
       </w:r>
       <w:proofErr w:type="gramStart"/>
@@ -14507,6 +14990,7 @@
         <w:rPr>
           <w:rFonts w:ascii="Times New Roman" w:hAnsi="Times New Roman" w:cs="Times New Roman"/>
         </w:rPr>
+        <w:lastRenderedPageBreak/>
         <w:t xml:space="preserve">We have chosen Firebase as it meets all requirements that we have for a database, as well as, includes </w:t>
       </w:r>
       <w:proofErr w:type="gramStart"/>
@@ -17983,15 +18467,7 @@
                 <w:rFonts w:ascii="Times New Roman" w:hAnsi="Times New Roman" w:cs="Times New Roman"/>
                 <w:bCs/>
               </w:rPr>
-              <w:t xml:space="preserve">Limited by ports, requires webserver </w:t>
-            </w:r>
-            <w:r>
-              <w:rPr>
-                <w:rFonts w:ascii="Times New Roman" w:hAnsi="Times New Roman" w:cs="Times New Roman"/>
-                <w:bCs/>
-              </w:rPr>
-              <w:lastRenderedPageBreak/>
-              <w:t>and web-browser decoding</w:t>
+              <w:t>Limited by ports, requires webserver and web-browser decoding</w:t>
             </w:r>
           </w:p>
         </w:tc>
@@ -18026,7 +18502,6 @@
                 <w:rFonts w:ascii="Times New Roman" w:hAnsi="Times New Roman" w:cs="Times New Roman"/>
                 <w:bCs/>
               </w:rPr>
-              <w:lastRenderedPageBreak/>
               <w:t>Port Listener</w:t>
             </w:r>
           </w:p>
@@ -18571,6 +19046,7 @@
               <w:rPr>
                 <w:rFonts w:ascii="Times New Roman" w:hAnsi="Times New Roman" w:cs="Times New Roman"/>
               </w:rPr>
+              <w:lastRenderedPageBreak/>
               <w:t>Compatible with Chosen Protocol</w:t>
             </w:r>
           </w:p>
@@ -18729,87 +19205,20 @@
       <w:pPr>
         <w:rPr>
           <w:rFonts w:ascii="Times New Roman" w:hAnsi="Times New Roman" w:cs="Times New Roman"/>
-          <w:color w:val="3366FF"/>
-        </w:rPr>
-      </w:pPr>
-      <w:r>
-        <w:rPr>
-          <w:rFonts w:ascii="Times New Roman" w:hAnsi="Times New Roman" w:cs="Times New Roman"/>
-          <w:color w:val="3366FF"/>
-        </w:rPr>
-        <w:t xml:space="preserve">Describes how this product will be used if you are successful and the impact on the stakeholders and others. For example, if you build an audio amplifier for $10 that outputs 500W, how much of the market for audio amplifiers would you expect to capture? </w:t>
-      </w:r>
-    </w:p>
-    <w:p>
-      <w:pPr>
-        <w:rPr>
-          <w:rFonts w:ascii="Times New Roman" w:hAnsi="Times New Roman" w:cs="Times New Roman"/>
-          <w:color w:val="3366FF"/>
-        </w:rPr>
-      </w:pPr>
-    </w:p>
-    <w:p>
-      <w:pPr>
-        <w:rPr>
-          <w:rFonts w:ascii="Times New Roman" w:hAnsi="Times New Roman" w:cs="Times New Roman"/>
-          <w:color w:val="3366FF"/>
-        </w:rPr>
-      </w:pPr>
-      <w:r>
-        <w:rPr>
-          <w:rFonts w:ascii="Times New Roman" w:hAnsi="Times New Roman" w:cs="Times New Roman"/>
-          <w:color w:val="3366FF"/>
-        </w:rPr>
-        <w:t>Also, think about any broader</w:t>
-      </w:r>
-      <w:r>
-        <w:rPr>
-          <w:rFonts w:ascii="Times New Roman" w:hAnsi="Times New Roman" w:cs="Times New Roman"/>
-          <w:color w:val="3366FF"/>
-        </w:rPr>
-        <w:t xml:space="preserve"> changes that will occur if your product is successful. For example, Apple’s introduction of iTunes had a significant impact on market sales in traditional music stores. It also had a societal impact in that it helped reduce illegal music sharing: people could now buy individual songs instead of having to purchase an entire album. There is a temptation in this section to simply restate what you have already said using different wording. This section should contain NEW content and not reworded old content. </w:t>
-      </w:r>
-    </w:p>
-    <w:p>
-      <w:pPr>
-        <w:rPr>
-          <w:rFonts w:ascii="Times New Roman" w:hAnsi="Times New Roman" w:cs="Times New Roman"/>
-        </w:rPr>
-      </w:pPr>
-    </w:p>
-    <w:p>
-      <w:pPr>
-        <w:rPr>
-          <w:rFonts w:ascii="Times New Roman" w:hAnsi="Times New Roman" w:cs="Times New Roman"/>
-        </w:rPr>
-      </w:pPr>
-      <w:r>
-        <w:rPr>
-          <w:rFonts w:ascii="Times New Roman" w:hAnsi="Times New Roman" w:cs="Times New Roman"/>
-        </w:rPr>
-        <w:t xml:space="preserve">When this product is successful we will incorporate some of the competing features that market leaders also contain thereby allowing us to capture a larger share of the roughly </w:t>
-      </w:r>
-      <w:proofErr w:type="gramStart"/>
-      <w:r>
-        <w:rPr>
-          <w:rFonts w:ascii="Times New Roman" w:hAnsi="Times New Roman" w:cs="Times New Roman"/>
-        </w:rPr>
-        <w:t>$120 million dollar</w:t>
-      </w:r>
-      <w:proofErr w:type="gramEnd"/>
-      <w:r>
-        <w:rPr>
-          <w:rFonts w:ascii="Times New Roman" w:hAnsi="Times New Roman" w:cs="Times New Roman"/>
-        </w:rPr>
-        <w:t xml:space="preserve"> industry in this growing sector. We would define success by initially capturing 20% of the market or growing the market by an additional 20% in revenue.</w:t>
-      </w:r>
-    </w:p>
-    <w:p>
-      <w:pPr>
-        <w:rPr>
-          <w:rFonts w:ascii="Times New Roman" w:hAnsi="Times New Roman" w:cs="Times New Roman"/>
-        </w:rPr>
-      </w:pPr>
+        </w:rPr>
+      </w:pPr>
+      <w:r>
+        <w:rPr>
+          <w:rFonts w:ascii="Times New Roman" w:hAnsi="Times New Roman" w:cs="Times New Roman"/>
+        </w:rPr>
+        <w:t xml:space="preserve">The success of this product will save lives, ease worries, and allow our medical professionals to stand assured that they can pay greater attention to those things that really require their attention. With our system, the margin for prescription drug administration errors will be little to nothing as we will automate not only the schedule for the drug, but which bottle the pills are located within, giving everyone involved the peace of mind that they are following the doctor’s orders to the letter. In further expansions, our Item Tracker will be built in to a prescription bottle cap allow for more specialized use and reusability. As this is an entirely untapped market, we will set ourselves up to </w:t>
+      </w:r>
+      <w:r>
+        <w:rPr>
+          <w:rFonts w:ascii="Times New Roman" w:hAnsi="Times New Roman" w:cs="Times New Roman"/>
+        </w:rPr>
+        <w:t>create a need where there previously was none allowing us the sole market share. The possibilities are endless.</w:t>
+      </w:r>
     </w:p>
     <w:p>
       <w:pPr>
@@ -18824,32 +19233,6 @@
           <w:lang w:bidi="he-IL"/>
         </w:rPr>
       </w:pPr>
-      <w:r>
-        <w:rPr>
-          <w:rFonts w:ascii="Times New Roman" w:hAnsi="Times New Roman" w:cs="Times New Roman"/>
-        </w:rPr>
-        <w:t>With the introduction of t</w:t>
-      </w:r>
-      <w:r>
-        <w:rPr>
-          <w:rFonts w:ascii="Times New Roman" w:hAnsi="Times New Roman" w:cs="Times New Roman"/>
-        </w:rPr>
-        <w:t xml:space="preserve">his product to market, we would revolutionize how hospitals dispense medication. No longer would the nursing staff have to worry about </w:t>
-      </w:r>
-      <w:proofErr w:type="gramStart"/>
-      <w:r>
-        <w:rPr>
-          <w:rFonts w:ascii="Times New Roman" w:hAnsi="Times New Roman" w:cs="Times New Roman"/>
-        </w:rPr>
-        <w:t>whether or not</w:t>
-      </w:r>
-      <w:proofErr w:type="gramEnd"/>
-      <w:r>
-        <w:rPr>
-          <w:rFonts w:ascii="Times New Roman" w:hAnsi="Times New Roman" w:cs="Times New Roman"/>
-        </w:rPr>
-        <w:t xml:space="preserve"> a patient received the appropriate medication at the right time as our Item Tracker would make this process streamlined and easy. </w:t>
-      </w:r>
       <w:r>
         <w:rPr>
           <w:rFonts w:ascii="Times New Roman" w:hAnsi="Times New Roman" w:cs="Times New Roman"/>
@@ -23865,6 +24248,355 @@
     </w:p>
     <w:p>
       <w:pPr>
+        <w:jc w:val="center"/>
+        <w:rPr>
+          <w:rFonts w:ascii="Arial" w:hAnsi="Arial" w:cs="Arial"/>
+        </w:rPr>
+      </w:pPr>
+      <w:r>
+        <w:rPr>
+          <w:rFonts w:ascii="Arial" w:hAnsi="Arial" w:cs="Arial"/>
+          <w:noProof/>
+        </w:rPr>
+        <w:drawing>
+          <wp:inline distT="0" distB="0" distL="0" distR="0" wp14:anchorId="3B17AA64" wp14:editId="15F095D9">
+            <wp:extent cx="6400800" cy="3682365"/>
+            <wp:effectExtent l="0" t="0" r="0" b="0"/>
+            <wp:docPr id="12" name="Picture 12"/>
+            <wp:cNvGraphicFramePr>
+              <a:graphicFrameLocks xmlns:a="http://schemas.openxmlformats.org/drawingml/2006/main" noChangeAspect="1"/>
+            </wp:cNvGraphicFramePr>
+            <a:graphic xmlns:a="http://schemas.openxmlformats.org/drawingml/2006/main">
+              <a:graphicData uri="http://schemas.openxmlformats.org/drawingml/2006/picture">
+                <pic:pic xmlns:pic="http://schemas.openxmlformats.org/drawingml/2006/picture">
+                  <pic:nvPicPr>
+                    <pic:cNvPr id="1" name="Software_block_diagram.png"/>
+                    <pic:cNvPicPr/>
+                  </pic:nvPicPr>
+                  <pic:blipFill>
+                    <a:blip r:embed="rId20" cstate="print">
+                      <a:extLst>
+                        <a:ext uri="{28A0092B-C50C-407E-A947-70E740481C1C}">
+                          <a14:useLocalDpi xmlns:a14="http://schemas.microsoft.com/office/drawing/2010/main" val="0"/>
+                        </a:ext>
+                      </a:extLst>
+                    </a:blip>
+                    <a:stretch>
+                      <a:fillRect/>
+                    </a:stretch>
+                  </pic:blipFill>
+                  <pic:spPr>
+                    <a:xfrm>
+                      <a:off x="0" y="0"/>
+                      <a:ext cx="6400800" cy="3682365"/>
+                    </a:xfrm>
+                    <a:prstGeom prst="rect">
+                      <a:avLst/>
+                    </a:prstGeom>
+                  </pic:spPr>
+                </pic:pic>
+              </a:graphicData>
+            </a:graphic>
+          </wp:inline>
+        </w:drawing>
+      </w:r>
+    </w:p>
+    <w:p>
+      <w:pPr>
+        <w:rPr>
+          <w:rFonts w:ascii="Times New Roman" w:hAnsi="Times New Roman" w:cs="Times New Roman"/>
+        </w:rPr>
+      </w:pPr>
+      <w:r>
+        <w:rPr>
+          <w:rFonts w:ascii="Times New Roman" w:hAnsi="Times New Roman" w:cs="Times New Roman"/>
+        </w:rPr>
+        <w:t>Software functional block definitions</w:t>
+      </w:r>
+    </w:p>
+    <w:p>
+      <w:pPr>
+        <w:pStyle w:val="ListParagraph"/>
+        <w:numPr>
+          <w:ilvl w:val="0"/>
+          <w:numId w:val="18"/>
+        </w:numPr>
+        <w:spacing w:after="160" w:line="259" w:lineRule="auto"/>
+        <w:rPr>
+          <w:rFonts w:ascii="Times New Roman" w:hAnsi="Times New Roman" w:cs="Times New Roman"/>
+        </w:rPr>
+      </w:pPr>
+      <w:r>
+        <w:rPr>
+          <w:rFonts w:ascii="Times New Roman" w:hAnsi="Times New Roman" w:cs="Times New Roman"/>
+        </w:rPr>
+        <w:t>GUI – The graphical user interface application designed to allow the user to access and edit data stored in the database. This functional block contains two subsystems:</w:t>
+      </w:r>
+    </w:p>
+    <w:p>
+      <w:pPr>
+        <w:pStyle w:val="ListParagraph"/>
+        <w:numPr>
+          <w:ilvl w:val="1"/>
+          <w:numId w:val="18"/>
+        </w:numPr>
+        <w:spacing w:after="160" w:line="259" w:lineRule="auto"/>
+        <w:rPr>
+          <w:rFonts w:ascii="Times New Roman" w:hAnsi="Times New Roman" w:cs="Times New Roman"/>
+        </w:rPr>
+      </w:pPr>
+      <w:r>
+        <w:rPr>
+          <w:rFonts w:ascii="Times New Roman" w:hAnsi="Times New Roman" w:cs="Times New Roman"/>
+        </w:rPr>
+        <w:t>Login Operations – controls the user access to the application or registration if no user data is found.</w:t>
+      </w:r>
+    </w:p>
+    <w:p>
+      <w:pPr>
+        <w:pStyle w:val="ListParagraph"/>
+        <w:numPr>
+          <w:ilvl w:val="1"/>
+          <w:numId w:val="18"/>
+        </w:numPr>
+        <w:spacing w:after="160" w:line="259" w:lineRule="auto"/>
+        <w:rPr>
+          <w:rFonts w:ascii="Times New Roman" w:hAnsi="Times New Roman" w:cs="Times New Roman"/>
+        </w:rPr>
+      </w:pPr>
+      <w:r>
+        <w:rPr>
+          <w:rFonts w:ascii="Times New Roman" w:hAnsi="Times New Roman" w:cs="Times New Roman"/>
+        </w:rPr>
+        <w:t>Device Configuration – controls configuration, addition, and display of Tracker information from and to the database for the GUI.</w:t>
+      </w:r>
+    </w:p>
+    <w:p>
+      <w:pPr>
+        <w:pStyle w:val="ListParagraph"/>
+        <w:numPr>
+          <w:ilvl w:val="0"/>
+          <w:numId w:val="18"/>
+        </w:numPr>
+        <w:spacing w:after="160" w:line="259" w:lineRule="auto"/>
+        <w:rPr>
+          <w:rFonts w:ascii="Times New Roman" w:hAnsi="Times New Roman" w:cs="Times New Roman"/>
+        </w:rPr>
+      </w:pPr>
+      <w:r>
+        <w:rPr>
+          <w:rFonts w:ascii="Times New Roman" w:hAnsi="Times New Roman" w:cs="Times New Roman"/>
+        </w:rPr>
+        <w:t>Database – The storage paradigm for Tracker statistics and configurations. This functional block contains two subsystems:</w:t>
+      </w:r>
+    </w:p>
+    <w:p>
+      <w:pPr>
+        <w:pStyle w:val="ListParagraph"/>
+        <w:numPr>
+          <w:ilvl w:val="1"/>
+          <w:numId w:val="18"/>
+        </w:numPr>
+        <w:spacing w:after="160" w:line="259" w:lineRule="auto"/>
+        <w:rPr>
+          <w:rFonts w:ascii="Times New Roman" w:hAnsi="Times New Roman" w:cs="Times New Roman"/>
+        </w:rPr>
+      </w:pPr>
+      <w:r>
+        <w:rPr>
+          <w:rFonts w:ascii="Times New Roman" w:hAnsi="Times New Roman" w:cs="Times New Roman"/>
+        </w:rPr>
+        <w:t>Access Systems – runs queries against the stored data and returns, updates, or deletes that data according to user defined or system requested inputs.</w:t>
+      </w:r>
+    </w:p>
+    <w:p>
+      <w:pPr>
+        <w:pStyle w:val="ListParagraph"/>
+        <w:numPr>
+          <w:ilvl w:val="1"/>
+          <w:numId w:val="18"/>
+        </w:numPr>
+        <w:spacing w:after="160" w:line="259" w:lineRule="auto"/>
+        <w:rPr>
+          <w:rFonts w:ascii="Times New Roman" w:hAnsi="Times New Roman" w:cs="Times New Roman"/>
+        </w:rPr>
+      </w:pPr>
+      <w:r>
+        <w:rPr>
+          <w:rFonts w:ascii="Times New Roman" w:hAnsi="Times New Roman" w:cs="Times New Roman"/>
+        </w:rPr>
+        <w:t>Managements Systems – controls the database modules construction or migration.</w:t>
+      </w:r>
+    </w:p>
+    <w:p>
+      <w:pPr>
+        <w:pStyle w:val="ListParagraph"/>
+        <w:numPr>
+          <w:ilvl w:val="0"/>
+          <w:numId w:val="18"/>
+        </w:numPr>
+        <w:spacing w:after="160" w:line="259" w:lineRule="auto"/>
+        <w:rPr>
+          <w:rFonts w:ascii="Times New Roman" w:hAnsi="Times New Roman" w:cs="Times New Roman"/>
+        </w:rPr>
+      </w:pPr>
+      <w:r>
+        <w:rPr>
+          <w:rFonts w:ascii="Times New Roman" w:hAnsi="Times New Roman" w:cs="Times New Roman"/>
+        </w:rPr>
+        <w:t>Background Services – The subsystems that will need to be launched when the device is started to handle the intermittent communication with the Trackers. This functional block contains one subsystem:</w:t>
+      </w:r>
+    </w:p>
+    <w:p>
+      <w:pPr>
+        <w:pStyle w:val="ListParagraph"/>
+        <w:numPr>
+          <w:ilvl w:val="1"/>
+          <w:numId w:val="18"/>
+        </w:numPr>
+        <w:spacing w:after="160" w:line="259" w:lineRule="auto"/>
+        <w:rPr>
+          <w:rFonts w:ascii="Times New Roman" w:hAnsi="Times New Roman" w:cs="Times New Roman"/>
+        </w:rPr>
+      </w:pPr>
+      <w:r>
+        <w:rPr>
+          <w:rFonts w:ascii="Times New Roman" w:hAnsi="Times New Roman" w:cs="Times New Roman"/>
+        </w:rPr>
+        <w:lastRenderedPageBreak/>
+        <w:t>Management Systems – controls the initial setup and controls the behaviors for the listening routes required for intermittent reporting of data by the Tracker.</w:t>
+      </w:r>
+    </w:p>
+    <w:p>
+      <w:pPr>
+        <w:pStyle w:val="ListParagraph"/>
+        <w:numPr>
+          <w:ilvl w:val="0"/>
+          <w:numId w:val="18"/>
+        </w:numPr>
+        <w:spacing w:after="160" w:line="259" w:lineRule="auto"/>
+        <w:rPr>
+          <w:rFonts w:ascii="Times New Roman" w:hAnsi="Times New Roman" w:cs="Times New Roman"/>
+        </w:rPr>
+      </w:pPr>
+      <w:r>
+        <w:rPr>
+          <w:rFonts w:ascii="Times New Roman" w:hAnsi="Times New Roman" w:cs="Times New Roman"/>
+        </w:rPr>
+        <w:t>OS Communications – The subsystem to interact with the OS features that allow for external communications from the device. This functional block contains one subsystem:</w:t>
+      </w:r>
+    </w:p>
+    <w:p>
+      <w:pPr>
+        <w:pStyle w:val="ListParagraph"/>
+        <w:numPr>
+          <w:ilvl w:val="1"/>
+          <w:numId w:val="18"/>
+        </w:numPr>
+        <w:spacing w:after="160" w:line="259" w:lineRule="auto"/>
+        <w:rPr>
+          <w:rFonts w:ascii="Times New Roman" w:hAnsi="Times New Roman" w:cs="Times New Roman"/>
+        </w:rPr>
+      </w:pPr>
+      <w:r>
+        <w:rPr>
+          <w:rFonts w:ascii="Times New Roman" w:hAnsi="Times New Roman" w:cs="Times New Roman"/>
+        </w:rPr>
+        <w:t>Communication Management – Issues the mobile alerts, notifications, or email to the user.</w:t>
+      </w:r>
+    </w:p>
+    <w:p>
+      <w:pPr>
+        <w:pStyle w:val="ListParagraph"/>
+        <w:numPr>
+          <w:ilvl w:val="0"/>
+          <w:numId w:val="18"/>
+        </w:numPr>
+        <w:spacing w:after="160" w:line="259" w:lineRule="auto"/>
+        <w:rPr>
+          <w:rFonts w:ascii="Times New Roman" w:hAnsi="Times New Roman" w:cs="Times New Roman"/>
+        </w:rPr>
+      </w:pPr>
+      <w:r>
+        <w:rPr>
+          <w:rFonts w:ascii="Times New Roman" w:hAnsi="Times New Roman" w:cs="Times New Roman"/>
+        </w:rPr>
+        <w:t>External Services – Functional unit used to describe external communication means and hardware to interact with the IoT.</w:t>
+      </w:r>
+    </w:p>
+    <w:p>
+      <w:pPr>
+        <w:spacing w:after="160" w:line="259" w:lineRule="auto"/>
+        <w:rPr>
+          <w:rFonts w:ascii="Times New Roman" w:hAnsi="Times New Roman" w:cs="Times New Roman"/>
+        </w:rPr>
+      </w:pPr>
+    </w:p>
+    <w:p>
+      <w:pPr>
+        <w:spacing w:after="160" w:line="259" w:lineRule="auto"/>
+        <w:rPr>
+          <w:rFonts w:ascii="Times New Roman" w:hAnsi="Times New Roman" w:cs="Times New Roman"/>
+        </w:rPr>
+      </w:pPr>
+      <w:r>
+        <w:rPr>
+          <w:rFonts w:ascii="Times New Roman" w:hAnsi="Times New Roman" w:cs="Times New Roman"/>
+        </w:rPr>
+        <w:t>User Login Procedure</w:t>
+      </w:r>
+    </w:p>
+    <w:p>
+      <w:pPr>
+        <w:spacing w:after="160" w:line="259" w:lineRule="auto"/>
+        <w:rPr>
+          <w:rFonts w:ascii="Times New Roman" w:hAnsi="Times New Roman" w:cs="Times New Roman"/>
+        </w:rPr>
+      </w:pPr>
+      <w:r>
+        <w:rPr>
+          <w:rFonts w:ascii="Times New Roman" w:hAnsi="Times New Roman" w:cs="Times New Roman"/>
+          <w:noProof/>
+        </w:rPr>
+        <w:drawing>
+          <wp:inline distT="0" distB="0" distL="0" distR="0" wp14:anchorId="7BBD21B2" wp14:editId="6D0FEF6A">
+            <wp:extent cx="5486400" cy="3408680"/>
+            <wp:effectExtent l="0" t="0" r="0" b="1270"/>
+            <wp:docPr id="13" name="Picture 13" descr="A screenshot of a cell phone&#10;&#10;Description generated with very high confidence"/>
+            <wp:cNvGraphicFramePr>
+              <a:graphicFrameLocks xmlns:a="http://schemas.openxmlformats.org/drawingml/2006/main" noChangeAspect="1"/>
+            </wp:cNvGraphicFramePr>
+            <a:graphic xmlns:a="http://schemas.openxmlformats.org/drawingml/2006/main">
+              <a:graphicData uri="http://schemas.openxmlformats.org/drawingml/2006/picture">
+                <pic:pic xmlns:pic="http://schemas.openxmlformats.org/drawingml/2006/picture">
+                  <pic:nvPicPr>
+                    <pic:cNvPr id="13" name="User_login_sequence_diagram.png"/>
+                    <pic:cNvPicPr/>
+                  </pic:nvPicPr>
+                  <pic:blipFill>
+                    <a:blip r:embed="rId21"/>
+                    <a:stretch>
+                      <a:fillRect/>
+                    </a:stretch>
+                  </pic:blipFill>
+                  <pic:spPr>
+                    <a:xfrm>
+                      <a:off x="0" y="0"/>
+                      <a:ext cx="5486400" cy="3408680"/>
+                    </a:xfrm>
+                    <a:prstGeom prst="rect">
+                      <a:avLst/>
+                    </a:prstGeom>
+                  </pic:spPr>
+                </pic:pic>
+              </a:graphicData>
+            </a:graphic>
+          </wp:inline>
+        </w:drawing>
+      </w:r>
+    </w:p>
+    <w:p>
+      <w:pPr>
         <w:rPr>
           <w:rFonts w:ascii="Times New Roman" w:eastAsia="Times New Roman" w:hAnsi="Times New Roman" w:cs="Times New Roman"/>
           <w:b/>
@@ -23912,11 +24644,13 @@
       <w:pPr>
         <w:rPr>
           <w:rFonts w:ascii="Times New Roman" w:hAnsi="Times New Roman" w:cs="Times New Roman"/>
-        </w:rPr>
-      </w:pPr>
-      <w:r>
-        <w:rPr>
-          <w:rFonts w:ascii="Times New Roman" w:hAnsi="Times New Roman" w:cs="Times New Roman"/>
+          <w:color w:val="0070C0"/>
+        </w:rPr>
+      </w:pPr>
+      <w:r>
+        <w:rPr>
+          <w:rFonts w:ascii="Times New Roman" w:hAnsi="Times New Roman" w:cs="Times New Roman"/>
+          <w:color w:val="0070C0"/>
         </w:rPr>
         <w:t xml:space="preserve">The </w:t>
       </w:r>
@@ -23924,12 +24658,14 @@
         <w:rPr>
           <w:rFonts w:ascii="Times New Roman" w:hAnsi="Times New Roman" w:cs="Times New Roman"/>
           <w:b/>
+          <w:color w:val="0070C0"/>
         </w:rPr>
         <w:t>Test and Evaluation Master Plan</w:t>
       </w:r>
       <w:r>
         <w:rPr>
           <w:rFonts w:ascii="Times New Roman" w:hAnsi="Times New Roman" w:cs="Times New Roman"/>
+          <w:color w:val="0070C0"/>
         </w:rPr>
         <w:t xml:space="preserve"> </w:t>
       </w:r>
@@ -23937,12 +24673,14 @@
         <w:rPr>
           <w:rFonts w:ascii="Times New Roman" w:hAnsi="Times New Roman" w:cs="Times New Roman"/>
           <w:b/>
+          <w:color w:val="0070C0"/>
         </w:rPr>
         <w:t>or TEMP</w:t>
       </w:r>
       <w:r>
         <w:rPr>
           <w:rFonts w:ascii="Times New Roman" w:hAnsi="Times New Roman" w:cs="Times New Roman"/>
+          <w:color w:val="0070C0"/>
         </w:rPr>
         <w:t xml:space="preserve"> outlines the plan for testing, analysis, and validation of: </w:t>
       </w:r>
@@ -23950,12 +24688,14 @@
         <w:rPr>
           <w:rFonts w:ascii="Times New Roman" w:hAnsi="Times New Roman" w:cs="Times New Roman"/>
           <w:i/>
+          <w:color w:val="0070C0"/>
         </w:rPr>
         <w:t>achieving</w:t>
       </w:r>
       <w:r>
         <w:rPr>
           <w:rFonts w:ascii="Times New Roman" w:hAnsi="Times New Roman" w:cs="Times New Roman"/>
+          <w:color w:val="0070C0"/>
         </w:rPr>
         <w:t xml:space="preserve"> each requirement, </w:t>
       </w:r>
@@ -23963,12 +24703,14 @@
         <w:rPr>
           <w:rFonts w:ascii="Times New Roman" w:hAnsi="Times New Roman" w:cs="Times New Roman"/>
           <w:i/>
+          <w:color w:val="0070C0"/>
         </w:rPr>
         <w:t>conforming</w:t>
       </w:r>
       <w:r>
         <w:rPr>
           <w:rFonts w:ascii="Times New Roman" w:hAnsi="Times New Roman" w:cs="Times New Roman"/>
+          <w:color w:val="0070C0"/>
         </w:rPr>
         <w:t xml:space="preserve"> to each constraint, and </w:t>
       </w:r>
@@ -23976,12 +24718,14 @@
         <w:rPr>
           <w:rFonts w:ascii="Times New Roman" w:hAnsi="Times New Roman" w:cs="Times New Roman"/>
           <w:i/>
+          <w:color w:val="0070C0"/>
         </w:rPr>
         <w:t>complying</w:t>
       </w:r>
       <w:r>
         <w:rPr>
           <w:rFonts w:ascii="Times New Roman" w:hAnsi="Times New Roman" w:cs="Times New Roman"/>
+          <w:color w:val="0070C0"/>
         </w:rPr>
         <w:t xml:space="preserve"> with each standard.  In this section, the team shall describe the test and analysis method for each requirement, constraint, and standard.  The test and evaluation methods should follow industry standards and best practices whenever possible.  In cases when an alternate method is used, the method should follow mathematical or physical principles, engineering best practices, or common sense.  In some cases, the TEMP may be useful in identifying requirements that were improperly specified.</w:t>
       </w:r>
@@ -23990,18 +24734,21 @@
       <w:pPr>
         <w:rPr>
           <w:rFonts w:ascii="Times New Roman" w:hAnsi="Times New Roman" w:cs="Times New Roman"/>
-        </w:rPr>
-      </w:pPr>
-    </w:p>
-    <w:p>
-      <w:pPr>
-        <w:rPr>
-          <w:rFonts w:ascii="Times New Roman" w:hAnsi="Times New Roman" w:cs="Times New Roman"/>
-        </w:rPr>
-      </w:pPr>
-      <w:r>
-        <w:rPr>
-          <w:rFonts w:ascii="Times New Roman" w:hAnsi="Times New Roman" w:cs="Times New Roman"/>
+          <w:color w:val="0070C0"/>
+        </w:rPr>
+      </w:pPr>
+    </w:p>
+    <w:p>
+      <w:pPr>
+        <w:rPr>
+          <w:rFonts w:ascii="Times New Roman" w:hAnsi="Times New Roman" w:cs="Times New Roman"/>
+          <w:color w:val="0070C0"/>
+        </w:rPr>
+      </w:pPr>
+      <w:r>
+        <w:rPr>
+          <w:rFonts w:ascii="Times New Roman" w:hAnsi="Times New Roman" w:cs="Times New Roman"/>
+          <w:color w:val="0070C0"/>
         </w:rPr>
         <w:t xml:space="preserve">The </w:t>
       </w:r>
@@ -24009,12 +24756,14 @@
         <w:rPr>
           <w:rFonts w:ascii="Times New Roman" w:hAnsi="Times New Roman" w:cs="Times New Roman"/>
           <w:b/>
+          <w:color w:val="0070C0"/>
         </w:rPr>
         <w:t>TEMP Report</w:t>
       </w:r>
       <w:r>
         <w:rPr>
           <w:rFonts w:ascii="Times New Roman" w:hAnsi="Times New Roman" w:cs="Times New Roman"/>
+          <w:color w:val="0070C0"/>
         </w:rPr>
         <w:t xml:space="preserve">, which is an execution of the TEMP, documents the actual testing and evaluation activities and serves to validate the requirements, constraints, and standards per the design specification.  </w:t>
       </w:r>
@@ -24023,6 +24772,7 @@
       <w:pPr>
         <w:rPr>
           <w:rFonts w:ascii="Times New Roman" w:hAnsi="Times New Roman" w:cs="Times New Roman"/>
+          <w:color w:val="0070C0"/>
         </w:rPr>
       </w:pPr>
     </w:p>
@@ -24031,12 +24781,14 @@
         <w:rPr>
           <w:rFonts w:ascii="Times New Roman" w:hAnsi="Times New Roman" w:cs="Times New Roman"/>
           <w:b/>
+          <w:color w:val="0070C0"/>
         </w:rPr>
       </w:pPr>
       <w:r>
         <w:rPr>
           <w:rFonts w:ascii="Times New Roman" w:hAnsi="Times New Roman" w:cs="Times New Roman"/>
           <w:b/>
+          <w:color w:val="0070C0"/>
         </w:rPr>
         <w:t>Definition of terms:</w:t>
       </w:r>
@@ -24048,18 +24800,21 @@
         </w:tabs>
         <w:rPr>
           <w:rFonts w:ascii="Times New Roman" w:hAnsi="Times New Roman" w:cs="Times New Roman"/>
+          <w:color w:val="0070C0"/>
         </w:rPr>
       </w:pPr>
       <w:r>
         <w:rPr>
           <w:rFonts w:ascii="Times New Roman" w:hAnsi="Times New Roman" w:cs="Times New Roman"/>
           <w:i/>
+          <w:color w:val="0070C0"/>
         </w:rPr>
         <w:t>Test</w:t>
       </w:r>
       <w:r>
         <w:rPr>
           <w:rFonts w:ascii="Times New Roman" w:hAnsi="Times New Roman" w:cs="Times New Roman"/>
+          <w:color w:val="0070C0"/>
         </w:rPr>
         <w:t xml:space="preserve">: the act of inspecting or measuring a </w:t>
       </w:r>
@@ -24067,6 +24822,7 @@
       <w:r>
         <w:rPr>
           <w:rFonts w:ascii="Times New Roman" w:hAnsi="Times New Roman" w:cs="Times New Roman"/>
+          <w:color w:val="0070C0"/>
         </w:rPr>
         <w:t>particular property</w:t>
       </w:r>
@@ -24074,6 +24830,7 @@
       <w:r>
         <w:rPr>
           <w:rFonts w:ascii="Times New Roman" w:hAnsi="Times New Roman" w:cs="Times New Roman"/>
+          <w:color w:val="0070C0"/>
         </w:rPr>
         <w:t xml:space="preserve"> or capability of the system.</w:t>
       </w:r>
@@ -24085,18 +24842,21 @@
         </w:tabs>
         <w:rPr>
           <w:rFonts w:ascii="Times New Roman" w:hAnsi="Times New Roman" w:cs="Times New Roman"/>
+          <w:color w:val="0070C0"/>
         </w:rPr>
       </w:pPr>
       <w:r>
         <w:rPr>
           <w:rFonts w:ascii="Times New Roman" w:hAnsi="Times New Roman" w:cs="Times New Roman"/>
           <w:i/>
+          <w:color w:val="0070C0"/>
         </w:rPr>
         <w:t>Evaluation</w:t>
       </w:r>
       <w:r>
         <w:rPr>
           <w:rFonts w:ascii="Times New Roman" w:hAnsi="Times New Roman" w:cs="Times New Roman"/>
+          <w:color w:val="0070C0"/>
         </w:rPr>
         <w:t xml:space="preserve">: the act of analyzing the results of a test to determine if a </w:t>
       </w:r>
@@ -24104,6 +24864,7 @@
       <w:r>
         <w:rPr>
           <w:rFonts w:ascii="Times New Roman" w:hAnsi="Times New Roman" w:cs="Times New Roman"/>
+          <w:color w:val="0070C0"/>
         </w:rPr>
         <w:t>particular design</w:t>
       </w:r>
@@ -24111,6 +24872,7 @@
       <w:r>
         <w:rPr>
           <w:rFonts w:ascii="Times New Roman" w:hAnsi="Times New Roman" w:cs="Times New Roman"/>
+          <w:color w:val="0070C0"/>
         </w:rPr>
         <w:t xml:space="preserve"> requirement, constraint, or standard is satisfied.</w:t>
       </w:r>
@@ -24119,18 +24881,21 @@
       <w:pPr>
         <w:rPr>
           <w:rFonts w:ascii="Times New Roman" w:hAnsi="Times New Roman" w:cs="Times New Roman"/>
+          <w:color w:val="0070C0"/>
         </w:rPr>
       </w:pPr>
       <w:r>
         <w:rPr>
           <w:rFonts w:ascii="Times New Roman" w:hAnsi="Times New Roman" w:cs="Times New Roman"/>
           <w:i/>
+          <w:color w:val="0070C0"/>
         </w:rPr>
         <w:t>Threshold</w:t>
       </w:r>
       <w:r>
         <w:rPr>
           <w:rFonts w:ascii="Times New Roman" w:hAnsi="Times New Roman" w:cs="Times New Roman"/>
+          <w:color w:val="0070C0"/>
         </w:rPr>
         <w:t xml:space="preserve">: the minimal performance level for the design to satisfy a </w:t>
       </w:r>
@@ -24138,6 +24903,7 @@
       <w:r>
         <w:rPr>
           <w:rFonts w:ascii="Times New Roman" w:hAnsi="Times New Roman" w:cs="Times New Roman"/>
+          <w:color w:val="0070C0"/>
         </w:rPr>
         <w:t>particular requirement</w:t>
       </w:r>
@@ -24145,6 +24911,7 @@
       <w:r>
         <w:rPr>
           <w:rFonts w:ascii="Times New Roman" w:hAnsi="Times New Roman" w:cs="Times New Roman"/>
+          <w:color w:val="0070C0"/>
         </w:rPr>
         <w:t>, constraint, or standard.</w:t>
       </w:r>
@@ -24153,18 +24920,21 @@
       <w:pPr>
         <w:rPr>
           <w:rFonts w:ascii="Times New Roman" w:hAnsi="Times New Roman" w:cs="Times New Roman"/>
+          <w:color w:val="0070C0"/>
         </w:rPr>
       </w:pPr>
       <w:r>
         <w:rPr>
           <w:rFonts w:ascii="Times New Roman" w:hAnsi="Times New Roman" w:cs="Times New Roman"/>
           <w:i/>
+          <w:color w:val="0070C0"/>
         </w:rPr>
         <w:t>Objective</w:t>
       </w:r>
       <w:r>
         <w:rPr>
           <w:rFonts w:ascii="Times New Roman" w:hAnsi="Times New Roman" w:cs="Times New Roman"/>
+          <w:color w:val="0070C0"/>
         </w:rPr>
         <w:t>: the performance level goal, that is better than the performance Threshold value.  In some cases, the sponsor pays a bonus when the design exceeds the Threshold Objective.</w:t>
       </w:r>
@@ -24176,6 +24946,7 @@
         </w:tabs>
         <w:rPr>
           <w:rFonts w:ascii="Times New Roman" w:eastAsia="Times New Roman" w:hAnsi="Times New Roman" w:cs="Times New Roman"/>
+          <w:color w:val="0070C0"/>
         </w:rPr>
       </w:pPr>
     </w:p>
@@ -24183,11 +24954,13 @@
       <w:pPr>
         <w:rPr>
           <w:rFonts w:ascii="Times New Roman" w:eastAsia="Times New Roman" w:hAnsi="Times New Roman" w:cs="Times New Roman"/>
+          <w:color w:val="0070C0"/>
         </w:rPr>
       </w:pPr>
       <w:r>
         <w:rPr>
           <w:rFonts w:ascii="Times New Roman" w:eastAsia="Times New Roman" w:hAnsi="Times New Roman" w:cs="Times New Roman"/>
+          <w:color w:val="0070C0"/>
         </w:rPr>
         <w:t xml:space="preserve">A test method may be direct observation under appropriate conditions, such as when a subsystem is </w:t>
       </w:r>
@@ -24195,6 +24968,7 @@
       <w:r>
         <w:rPr>
           <w:rFonts w:ascii="Times New Roman" w:eastAsia="Times New Roman" w:hAnsi="Times New Roman" w:cs="Times New Roman"/>
+          <w:color w:val="0070C0"/>
         </w:rPr>
         <w:t>present</w:t>
       </w:r>
@@ -24202,6 +24976,7 @@
       <w:r>
         <w:rPr>
           <w:rFonts w:ascii="Times New Roman" w:eastAsia="Times New Roman" w:hAnsi="Times New Roman" w:cs="Times New Roman"/>
+          <w:color w:val="0070C0"/>
         </w:rPr>
         <w:t xml:space="preserve"> or the system is in a particular state of operation.  In other cases, the test method may be by indirect observation, such as when a voltage measurement is converted to a scale representing temperature. In some cases, a test result must be analyzed to calculate the quantity used to validate a requirement, constraint, or standard.  Regardless of the manner of test and evaluation, engineering standards and best practices should be used where appropriate.</w:t>
       </w:r>
@@ -24210,6 +24985,7 @@
       <w:pPr>
         <w:rPr>
           <w:rFonts w:ascii="Times New Roman" w:eastAsia="Times New Roman" w:hAnsi="Times New Roman" w:cs="Times New Roman"/>
+          <w:color w:val="0070C0"/>
         </w:rPr>
       </w:pPr>
     </w:p>
@@ -24217,11 +24993,13 @@
       <w:pPr>
         <w:rPr>
           <w:rFonts w:ascii="Times New Roman" w:eastAsia="Times New Roman" w:hAnsi="Times New Roman" w:cs="Times New Roman"/>
+          <w:color w:val="0070C0"/>
         </w:rPr>
       </w:pPr>
       <w:r>
         <w:rPr>
           <w:rFonts w:ascii="Times New Roman" w:eastAsia="Times New Roman" w:hAnsi="Times New Roman" w:cs="Times New Roman"/>
+          <w:color w:val="0070C0"/>
         </w:rPr>
         <w:t xml:space="preserve">The TEMP must include statements of the requirements (section 3.3), the constraints (section 3.4), and the standards (section 3.5) and, for each of these, include the description of the test method, the analysis method, the performance threshold, and the performance objective.  The TEMP Report lists the test date, location, time, conditions, results and any notes pertaining to deviations from the TEMP.  For purposes of this practicum, it is understood that testing for compliance with some requirements, some constraints and likely </w:t>
       </w:r>
@@ -24229,12 +25007,14 @@
         <w:rPr>
           <w:rFonts w:ascii="Times New Roman" w:eastAsia="Times New Roman" w:hAnsi="Times New Roman" w:cs="Times New Roman"/>
           <w:i/>
+          <w:color w:val="0070C0"/>
         </w:rPr>
         <w:t>most standards</w:t>
       </w:r>
       <w:r>
         <w:rPr>
           <w:rFonts w:ascii="Times New Roman" w:eastAsia="Times New Roman" w:hAnsi="Times New Roman" w:cs="Times New Roman"/>
+          <w:color w:val="0070C0"/>
         </w:rPr>
         <w:t xml:space="preserve"> may exceed the capabilities and resources available.  In such cases, the team should clearly identify how such testing would be performed if resources were </w:t>
       </w:r>
@@ -24242,6 +25022,7 @@
       <w:r>
         <w:rPr>
           <w:rFonts w:ascii="Times New Roman" w:eastAsia="Times New Roman" w:hAnsi="Times New Roman" w:cs="Times New Roman"/>
+          <w:color w:val="0070C0"/>
         </w:rPr>
         <w:t>available, or</w:t>
       </w:r>
@@ -24249,6 +25030,7 @@
       <w:r>
         <w:rPr>
           <w:rFonts w:ascii="Times New Roman" w:eastAsia="Times New Roman" w:hAnsi="Times New Roman" w:cs="Times New Roman"/>
+          <w:color w:val="0070C0"/>
         </w:rPr>
         <w:t xml:space="preserve"> identify an outside service provider that could be contracted for compliance testing relative to a particular standard.</w:t>
       </w:r>
@@ -24257,6 +25039,7 @@
       <w:pPr>
         <w:rPr>
           <w:rFonts w:ascii="Times New Roman" w:hAnsi="Times New Roman" w:cs="Times New Roman"/>
+          <w:color w:val="0070C0"/>
         </w:rPr>
       </w:pPr>
     </w:p>
@@ -24267,6 +25050,7 @@
           <w:rFonts w:ascii="Times New Roman" w:hAnsi="Times New Roman" w:cs="Times New Roman"/>
           <w:b/>
           <w:i/>
+          <w:color w:val="0070C0"/>
         </w:rPr>
       </w:pPr>
       <w:r>
@@ -24274,6 +25058,7 @@
           <w:rFonts w:ascii="Times New Roman" w:hAnsi="Times New Roman" w:cs="Times New Roman"/>
           <w:b/>
           <w:i/>
+          <w:color w:val="0070C0"/>
         </w:rPr>
         <w:t>Example Contents of the TEMP Document</w:t>
       </w:r>
@@ -24283,7 +25068,6 @@
         <w:spacing w:after="120"/>
         <w:rPr>
           <w:rFonts w:ascii="Times New Roman" w:hAnsi="Times New Roman" w:cs="Times New Roman"/>
-          <w:i/>
         </w:rPr>
       </w:pPr>
       <w:r>
@@ -24302,14 +25086,7 @@
           <w:b/>
           <w:i/>
         </w:rPr>
-        <w:t xml:space="preserve"> – </w:t>
-      </w:r>
-      <w:r>
-        <w:rPr>
-          <w:rFonts w:ascii="Times New Roman" w:hAnsi="Times New Roman" w:cs="Times New Roman"/>
-          <w:i/>
-        </w:rPr>
-        <w:t>Each row should have a corresponding description of the test and evaluation methods.</w:t>
+        <w:t xml:space="preserve"> </w:t>
       </w:r>
     </w:p>
     <w:tbl>
@@ -25924,17 +26701,39 @@
               </w:rPr>
             </w:pPr>
             <w:r>
-              <w:t xml:space="preserve">Test in tandem with </w:t>
+              <w:t>Test in tandem with Requirement 2.0.</w:t>
+            </w:r>
+          </w:p>
+        </w:tc>
+        <w:tc>
+          <w:tcPr>
+            <w:tcW w:w="1213" w:type="dxa"/>
+            <w:tcBorders>
+              <w:top w:val="single" w:sz="4" w:space="0" w:color="auto"/>
+              <w:left w:val="single" w:sz="4" w:space="0" w:color="auto"/>
+              <w:bottom w:val="single" w:sz="4" w:space="0" w:color="auto"/>
+              <w:right w:val="single" w:sz="4" w:space="0" w:color="auto"/>
+            </w:tcBorders>
+            <w:vAlign w:val="bottom"/>
+          </w:tcPr>
+          <w:p>
+            <w:pPr>
+              <w:rPr>
+                <w:rFonts w:ascii="Times New Roman" w:hAnsi="Times New Roman" w:cs="Times New Roman"/>
+              </w:rPr>
+            </w:pPr>
+            <w:r>
+              <w:t xml:space="preserve">Database holds information </w:t>
             </w:r>
             <w:r>
               <w:lastRenderedPageBreak/>
-              <w:t>Requirement 2.0.</w:t>
-            </w:r>
-          </w:p>
-        </w:tc>
-        <w:tc>
-          <w:tcPr>
-            <w:tcW w:w="1213" w:type="dxa"/>
+              <w:t>5 data packets late.</w:t>
+            </w:r>
+          </w:p>
+        </w:tc>
+        <w:tc>
+          <w:tcPr>
+            <w:tcW w:w="1162" w:type="dxa"/>
             <w:tcBorders>
               <w:top w:val="single" w:sz="4" w:space="0" w:color="auto"/>
               <w:left w:val="single" w:sz="4" w:space="0" w:color="auto"/>
@@ -25951,38 +26750,11 @@
             </w:pPr>
             <w:r>
               <w:lastRenderedPageBreak/>
-              <w:t xml:space="preserve">Database holds </w:t>
+              <w:t xml:space="preserve">Database holds information </w:t>
             </w:r>
             <w:r>
               <w:lastRenderedPageBreak/>
-              <w:t>information 5 data packets late.</w:t>
-            </w:r>
-          </w:p>
-        </w:tc>
-        <w:tc>
-          <w:tcPr>
-            <w:tcW w:w="1162" w:type="dxa"/>
-            <w:tcBorders>
-              <w:top w:val="single" w:sz="4" w:space="0" w:color="auto"/>
-              <w:left w:val="single" w:sz="4" w:space="0" w:color="auto"/>
-              <w:bottom w:val="single" w:sz="4" w:space="0" w:color="auto"/>
-              <w:right w:val="single" w:sz="4" w:space="0" w:color="auto"/>
-            </w:tcBorders>
-            <w:vAlign w:val="bottom"/>
-          </w:tcPr>
-          <w:p>
-            <w:pPr>
-              <w:rPr>
-                <w:rFonts w:ascii="Times New Roman" w:hAnsi="Times New Roman" w:cs="Times New Roman"/>
-              </w:rPr>
-            </w:pPr>
-            <w:r>
-              <w:lastRenderedPageBreak/>
-              <w:t xml:space="preserve">Database holds </w:t>
-            </w:r>
-            <w:r>
-              <w:lastRenderedPageBreak/>
-              <w:t>information 1 data packet late.</w:t>
+              <w:t>1 data packet late.</w:t>
             </w:r>
           </w:p>
         </w:tc>
@@ -26949,6 +27721,22 @@
           <w:rFonts w:ascii="Times New Roman" w:hAnsi="Times New Roman" w:cs="Times New Roman"/>
         </w:rPr>
       </w:pPr>
+    </w:p>
+    <w:p>
+      <w:pPr>
+        <w:rPr>
+          <w:rFonts w:ascii="Times New Roman" w:hAnsi="Times New Roman" w:cs="Times New Roman"/>
+        </w:rPr>
+      </w:pPr>
+    </w:p>
+    <w:p>
+      <w:pPr>
+        <w:rPr>
+          <w:rFonts w:ascii="Times New Roman" w:hAnsi="Times New Roman" w:cs="Times New Roman"/>
+        </w:rPr>
+      </w:pPr>
+      <w:bookmarkStart w:id="31" w:name="_GoBack"/>
+      <w:bookmarkEnd w:id="31"/>
     </w:p>
     <w:tbl>
       <w:tblPr>
@@ -26984,6 +27772,7 @@
               </w:rPr>
             </w:pPr>
             <w:r>
+              <w:lastRenderedPageBreak/>
               <w:t>Constraint</w:t>
             </w:r>
           </w:p>
@@ -27106,7 +27895,6 @@
               </w:rPr>
             </w:pPr>
             <w:r>
-              <w:lastRenderedPageBreak/>
               <w:t>10</w:t>
             </w:r>
           </w:p>
@@ -28426,11 +29214,11 @@
               </w:rPr>
             </w:pPr>
             <w:r>
-              <w:t xml:space="preserve">Test attachment methods with ISO/IEC </w:t>
+              <w:t xml:space="preserve">Test attachment methods with </w:t>
             </w:r>
             <w:r>
               <w:lastRenderedPageBreak/>
-              <w:t>29179:2012 standard</w:t>
+              <w:t>ISO/IEC 29179:2012 standard</w:t>
             </w:r>
           </w:p>
         </w:tc>
@@ -28453,7 +29241,11 @@
             </w:pPr>
             <w:r>
               <w:lastRenderedPageBreak/>
-              <w:t>Comply with ISO/IEC 29179:2012</w:t>
+              <w:t xml:space="preserve">Comply with </w:t>
+            </w:r>
+            <w:r>
+              <w:lastRenderedPageBreak/>
+              <w:t>ISO/IEC 29179:2012</w:t>
             </w:r>
           </w:p>
         </w:tc>
@@ -28475,7 +29267,12 @@
               </w:rPr>
             </w:pPr>
             <w:r>
-              <w:t>Comply with ISO/IEC 29179:2012</w:t>
+              <w:lastRenderedPageBreak/>
+              <w:t xml:space="preserve">Comply with </w:t>
+            </w:r>
+            <w:r>
+              <w:lastRenderedPageBreak/>
+              <w:t>ISO/IEC 29179:2012</w:t>
             </w:r>
           </w:p>
         </w:tc>
@@ -30430,16 +31227,47 @@
           <w:rFonts w:ascii="Times New Roman" w:hAnsi="Times New Roman" w:cs="Times New Roman"/>
           <w:b/>
           <w:sz w:val="28"/>
-          <w:szCs w:val="28"/>
-        </w:rPr>
-      </w:pPr>
-      <w:r>
+        </w:rPr>
+      </w:pPr>
+    </w:p>
+    <w:p>
+      <w:pPr>
+        <w:spacing w:after="120"/>
+        <w:rPr>
+          <w:rFonts w:ascii="Times New Roman" w:hAnsi="Times New Roman" w:cs="Times New Roman"/>
+          <w:b/>
+          <w:sz w:val="28"/>
+        </w:rPr>
+      </w:pPr>
+    </w:p>
+    <w:p>
+      <w:pPr>
+        <w:spacing w:after="120"/>
+        <w:rPr>
+          <w:rFonts w:ascii="Times New Roman" w:hAnsi="Times New Roman" w:cs="Times New Roman"/>
+          <w:b/>
+          <w:sz w:val="28"/>
+        </w:rPr>
+      </w:pPr>
+    </w:p>
+    <w:p>
+      <w:pPr>
+        <w:spacing w:after="120"/>
         <w:rPr>
           <w:rFonts w:ascii="Times New Roman" w:hAnsi="Times New Roman" w:cs="Times New Roman"/>
           <w:b/>
           <w:sz w:val="28"/>
           <w:szCs w:val="28"/>
         </w:rPr>
+      </w:pPr>
+      <w:r>
+        <w:rPr>
+          <w:rFonts w:ascii="Times New Roman" w:hAnsi="Times New Roman" w:cs="Times New Roman"/>
+          <w:b/>
+          <w:sz w:val="28"/>
+          <w:szCs w:val="28"/>
+        </w:rPr>
+        <w:lastRenderedPageBreak/>
         <w:t>Summary Tables of Test Results</w:t>
       </w:r>
     </w:p>
@@ -30645,7 +31473,6 @@
               <w:rPr>
                 <w:rFonts w:ascii="Times New Roman" w:hAnsi="Times New Roman" w:cs="Times New Roman"/>
               </w:rPr>
-              <w:lastRenderedPageBreak/>
               <w:t>1.0</w:t>
             </w:r>
           </w:p>
@@ -33227,55 +34054,6 @@
         </w:tc>
       </w:tr>
     </w:tbl>
-    <w:p>
-      <w:pPr>
-        <w:rPr>
-          <w:rFonts w:ascii="Times New Roman" w:hAnsi="Times New Roman" w:cs="Times New Roman"/>
-        </w:rPr>
-      </w:pPr>
-    </w:p>
-    <w:p>
-      <w:pPr>
-        <w:rPr>
-          <w:rFonts w:ascii="Times New Roman" w:hAnsi="Times New Roman" w:cs="Times New Roman"/>
-        </w:rPr>
-      </w:pPr>
-    </w:p>
-    <w:p>
-      <w:pPr>
-        <w:rPr>
-          <w:rFonts w:ascii="Times New Roman" w:hAnsi="Times New Roman" w:cs="Times New Roman"/>
-        </w:rPr>
-      </w:pPr>
-    </w:p>
-    <w:p>
-      <w:pPr>
-        <w:rPr>
-          <w:rFonts w:ascii="Times New Roman" w:hAnsi="Times New Roman" w:cs="Times New Roman"/>
-        </w:rPr>
-      </w:pPr>
-    </w:p>
-    <w:p>
-      <w:pPr>
-        <w:rPr>
-          <w:rFonts w:ascii="Times New Roman" w:hAnsi="Times New Roman" w:cs="Times New Roman"/>
-        </w:rPr>
-      </w:pPr>
-    </w:p>
-    <w:p>
-      <w:pPr>
-        <w:rPr>
-          <w:rFonts w:ascii="Times New Roman" w:hAnsi="Times New Roman" w:cs="Times New Roman"/>
-        </w:rPr>
-      </w:pPr>
-    </w:p>
-    <w:p>
-      <w:pPr>
-        <w:rPr>
-          <w:rFonts w:ascii="Times New Roman" w:hAnsi="Times New Roman" w:cs="Times New Roman"/>
-        </w:rPr>
-      </w:pPr>
-    </w:p>
     <w:p>
       <w:pPr>
         <w:rPr>
@@ -35476,7 +36254,6 @@
               <w:rPr>
                 <w:rFonts w:ascii="Times New Roman" w:hAnsi="Times New Roman" w:cs="Times New Roman"/>
               </w:rPr>
-              <w:lastRenderedPageBreak/>
               <w:t>170</w:t>
             </w:r>
           </w:p>
@@ -35748,6 +36525,7 @@
               <w:rPr>
                 <w:rFonts w:ascii="Times New Roman" w:hAnsi="Times New Roman" w:cs="Times New Roman"/>
               </w:rPr>
+              <w:lastRenderedPageBreak/>
               <w:t>Standard</w:t>
             </w:r>
           </w:p>
@@ -37162,11 +37940,13 @@
         <w:spacing w:after="120"/>
         <w:rPr>
           <w:rFonts w:ascii="Times New Roman" w:hAnsi="Times New Roman" w:cs="Times New Roman"/>
-        </w:rPr>
-      </w:pPr>
-      <w:r>
-        <w:rPr>
-          <w:rFonts w:ascii="Times New Roman" w:hAnsi="Times New Roman" w:cs="Times New Roman"/>
+          <w:color w:val="0070C0"/>
+        </w:rPr>
+      </w:pPr>
+      <w:r>
+        <w:rPr>
+          <w:rFonts w:ascii="Times New Roman" w:hAnsi="Times New Roman" w:cs="Times New Roman"/>
+          <w:color w:val="0070C0"/>
         </w:rPr>
         <w:t>Testing of requirements is to validate the system’s achievement of a capability or level of performance.  Testing of constraints is to verify that the system’s properties, capabilities or levels of performance conform to limits set by of the constraints.  Testing to standards is to verify that the system’s capabilities, function or levels of performance comply with industry standards.</w:t>
       </w:r>
@@ -37176,11 +37956,13 @@
         <w:spacing w:after="120"/>
         <w:rPr>
           <w:rFonts w:ascii="Times New Roman" w:hAnsi="Times New Roman" w:cs="Times New Roman"/>
-        </w:rPr>
-      </w:pPr>
-      <w:r>
-        <w:rPr>
-          <w:rFonts w:ascii="Times New Roman" w:hAnsi="Times New Roman" w:cs="Times New Roman"/>
+          <w:color w:val="0070C0"/>
+        </w:rPr>
+      </w:pPr>
+      <w:r>
+        <w:rPr>
+          <w:rFonts w:ascii="Times New Roman" w:hAnsi="Times New Roman" w:cs="Times New Roman"/>
+          <w:color w:val="0070C0"/>
         </w:rPr>
         <w:t xml:space="preserve">The following examples illustrate simple approaches for writing descriptions of test and evaluation methods to verify achievement of a requirement, to verify the system conforms to constraints, and to verify the system complies with standards. </w:t>
       </w:r>
@@ -37192,6 +37974,7 @@
           <w:rFonts w:ascii="Times New Roman" w:hAnsi="Times New Roman" w:cs="Times New Roman"/>
           <w:b/>
           <w:i/>
+          <w:color w:val="0070C0"/>
         </w:rPr>
       </w:pPr>
       <w:r>
@@ -37199,6 +37982,7 @@
           <w:rFonts w:ascii="Times New Roman" w:hAnsi="Times New Roman" w:cs="Times New Roman"/>
           <w:b/>
           <w:i/>
+          <w:color w:val="0070C0"/>
         </w:rPr>
         <w:t>Requirements (verification of achievement)</w:t>
       </w:r>
@@ -37340,27 +38124,27 @@
         <w:rPr>
           <w:rFonts w:ascii="Times New Roman" w:hAnsi="Times New Roman" w:cs="Times New Roman"/>
         </w:rPr>
+        <w:t>Requirement 7.0 will be tested by demonstrating using the application on an Android device.</w:t>
+      </w:r>
+    </w:p>
+    <w:p>
+      <w:pPr>
+        <w:rPr>
+          <w:rFonts w:ascii="Times New Roman" w:hAnsi="Times New Roman" w:cs="Times New Roman"/>
+        </w:rPr>
+      </w:pPr>
+    </w:p>
+    <w:p>
+      <w:pPr>
+        <w:rPr>
+          <w:rFonts w:ascii="Times New Roman" w:hAnsi="Times New Roman" w:cs="Times New Roman"/>
+        </w:rPr>
+      </w:pPr>
+      <w:r>
+        <w:rPr>
+          <w:rFonts w:ascii="Times New Roman" w:hAnsi="Times New Roman" w:cs="Times New Roman"/>
+        </w:rPr>
         <w:lastRenderedPageBreak/>
-        <w:t>Requirement 7.0 will be tested by demonstrating using the application on an Android device.</w:t>
-      </w:r>
-    </w:p>
-    <w:p>
-      <w:pPr>
-        <w:rPr>
-          <w:rFonts w:ascii="Times New Roman" w:hAnsi="Times New Roman" w:cs="Times New Roman"/>
-        </w:rPr>
-      </w:pPr>
-    </w:p>
-    <w:p>
-      <w:pPr>
-        <w:rPr>
-          <w:rFonts w:ascii="Times New Roman" w:hAnsi="Times New Roman" w:cs="Times New Roman"/>
-        </w:rPr>
-      </w:pPr>
-      <w:r>
-        <w:rPr>
-          <w:rFonts w:ascii="Times New Roman" w:hAnsi="Times New Roman" w:cs="Times New Roman"/>
-        </w:rPr>
         <w:t>Requirement 8.0 will be tested by demonstration. We will purposefully drain a battery to see if the battery power protocol works.</w:t>
       </w:r>
     </w:p>
@@ -37705,7 +38489,7 @@
           <w:rFonts w:ascii="Times New Roman" w:hAnsi="Times New Roman" w:cs="Times New Roman"/>
           <w:color w:val="0070C0"/>
         </w:rPr>
-        <w:t xml:space="preserve">Requirement 1.1 will be tested at Facility X which hosts equipment Z and test chamber Y.  The test method is as follows: Subsystem J will be monitored using a P test meter at </w:t>
+        <w:t xml:space="preserve">Requirement 1.1 will be tested at Facility X which hosts equipment Z and test chamber Y.  The test method is as follows: Subsystem J will be monitored using a P test meter at standard temperature and standard pressure for H hours of continuous operation.  Specialized test equipment and test fixtures are not required.  The results will be </w:t>
       </w:r>
       <w:r>
         <w:rPr>
@@ -37713,7 +38497,7 @@
           <w:color w:val="0070C0"/>
         </w:rPr>
         <w:lastRenderedPageBreak/>
-        <w:t xml:space="preserve">standard temperature and standard pressure for H hours of continuous operation.  Specialized test equipment and test fixtures are not required.  The results will be evaluated by direct observation of the tests.  The threshold is U units and the objective is V units. </w:t>
+        <w:t xml:space="preserve">evaluated by direct observation of the tests.  The threshold is U units and the objective is V units. </w:t>
       </w:r>
     </w:p>
     <w:p>
@@ -38418,6 +39202,7 @@
         <w:rPr>
           <w:rFonts w:ascii="Times New Roman" w:hAnsi="Times New Roman" w:cs="Times New Roman"/>
         </w:rPr>
+        <w:lastRenderedPageBreak/>
         <w:t>Standard 80 will be tested for compliance with FIPS 180-4 standard. Test will include an analysis of the stored data of the product.</w:t>
       </w:r>
     </w:p>
@@ -38495,7 +39280,7 @@
         </w:rPr>
         <w:br w:type="page"/>
       </w:r>
-      <w:bookmarkStart w:id="31" w:name="_Toc530383394"/>
+      <w:bookmarkStart w:id="32" w:name="_Toc530383394"/>
       <w:r>
         <w:rPr>
           <w:rFonts w:ascii="Times New Roman" w:hAnsi="Times New Roman" w:cs="Times New Roman"/>
@@ -38509,7 +39294,7 @@
         </w:rPr>
         <w:t>: Résumés of Team Members</w:t>
       </w:r>
-      <w:bookmarkEnd w:id="31"/>
+      <w:bookmarkEnd w:id="32"/>
       <w:r>
         <w:rPr>
           <w:rFonts w:ascii="Times New Roman" w:hAnsi="Times New Roman" w:cs="Times New Roman"/>
@@ -38528,8 +39313,6 @@
           <w:color w:val="3366FF"/>
         </w:rPr>
       </w:pPr>
-      <w:bookmarkStart w:id="32" w:name="_GoBack"/>
-      <w:bookmarkEnd w:id="32"/>
     </w:p>
     <w:p>
       <w:pPr>
@@ -38615,7 +39398,7 @@
                     </pic:cNvPicPr>
                   </pic:nvPicPr>
                   <pic:blipFill>
-                    <a:blip r:embed="rId16">
+                    <a:blip r:embed="rId22">
                       <a:extLst>
                         <a:ext uri="{28A0092B-C50C-407E-A947-70E740481C1C}">
                           <a14:useLocalDpi xmlns:a14="http://schemas.microsoft.com/office/drawing/2010/main" val="0"/>
@@ -38670,6 +39453,9 @@
     </w:p>
     <w:p>
       <w:r>
+        <w:rPr>
+          <w:noProof/>
+        </w:rPr>
         <w:lastRenderedPageBreak/>
         <w:drawing>
           <wp:inline distT="0" distB="0" distL="0" distR="0" wp14:anchorId="62B8A7D7" wp14:editId="2ADFD6C8">
@@ -38689,7 +39475,7 @@
                     </pic:cNvPicPr>
                   </pic:nvPicPr>
                   <pic:blipFill>
-                    <a:blip r:embed="rId17">
+                    <a:blip r:embed="rId23">
                       <a:extLst>
                         <a:ext uri="{28A0092B-C50C-407E-A947-70E740481C1C}">
                           <a14:useLocalDpi xmlns:a14="http://schemas.microsoft.com/office/drawing/2010/main" val="0"/>
@@ -38742,6 +39528,9 @@
         </w:rPr>
       </w:pPr>
       <w:r>
+        <w:rPr>
+          <w:noProof/>
+        </w:rPr>
         <w:lastRenderedPageBreak/>
         <w:drawing>
           <wp:inline distT="0" distB="0" distL="0" distR="0" wp14:anchorId="53F5A5A3" wp14:editId="00C34E91">
@@ -38761,7 +39550,7 @@
                     </pic:cNvPicPr>
                   </pic:nvPicPr>
                   <pic:blipFill>
-                    <a:blip r:embed="rId18">
+                    <a:blip r:embed="rId24">
                       <a:extLst>
                         <a:ext uri="{28A0092B-C50C-407E-A947-70E740481C1C}">
                           <a14:useLocalDpi xmlns:a14="http://schemas.microsoft.com/office/drawing/2010/main" val="0"/>
@@ -38813,6 +39602,9 @@
         </w:rPr>
       </w:pPr>
       <w:r>
+        <w:rPr>
+          <w:noProof/>
+        </w:rPr>
         <w:lastRenderedPageBreak/>
         <w:drawing>
           <wp:inline distT="0" distB="0" distL="0" distR="0" wp14:anchorId="1EF72B3B" wp14:editId="4FD35182">
@@ -38832,7 +39624,7 @@
                     </pic:cNvPicPr>
                   </pic:nvPicPr>
                   <pic:blipFill>
-                    <a:blip r:embed="rId19">
+                    <a:blip r:embed="rId25">
                       <a:extLst>
                         <a:ext uri="{28A0092B-C50C-407E-A947-70E740481C1C}">
                           <a14:useLocalDpi xmlns:a14="http://schemas.microsoft.com/office/drawing/2010/main" val="0"/>
@@ -40055,6 +40847,92 @@
     </w:lvl>
   </w:abstractNum>
   <w:abstractNum w:abstractNumId="9" w15:restartNumberingAfterBreak="0">
+    <w:nsid w:val="402A479D"/>
+    <w:multiLevelType w:val="hybridMultilevel"/>
+    <w:tmpl w:val="EC5C1C56"/>
+    <w:lvl w:ilvl="0" w:tplc="0409000F">
+      <w:start w:val="1"/>
+      <w:numFmt w:val="decimal"/>
+      <w:lvlText w:val="%1."/>
+      <w:lvlJc w:val="left"/>
+      <w:pPr>
+        <w:ind w:left="720" w:hanging="360"/>
+      </w:pPr>
+    </w:lvl>
+    <w:lvl w:ilvl="1" w:tplc="04090019">
+      <w:start w:val="1"/>
+      <w:numFmt w:val="lowerLetter"/>
+      <w:lvlText w:val="%2."/>
+      <w:lvlJc w:val="left"/>
+      <w:pPr>
+        <w:ind w:left="1440" w:hanging="360"/>
+      </w:pPr>
+    </w:lvl>
+    <w:lvl w:ilvl="2" w:tplc="0409001B" w:tentative="1">
+      <w:start w:val="1"/>
+      <w:numFmt w:val="lowerRoman"/>
+      <w:lvlText w:val="%3."/>
+      <w:lvlJc w:val="right"/>
+      <w:pPr>
+        <w:ind w:left="2160" w:hanging="180"/>
+      </w:pPr>
+    </w:lvl>
+    <w:lvl w:ilvl="3" w:tplc="0409000F" w:tentative="1">
+      <w:start w:val="1"/>
+      <w:numFmt w:val="decimal"/>
+      <w:lvlText w:val="%4."/>
+      <w:lvlJc w:val="left"/>
+      <w:pPr>
+        <w:ind w:left="2880" w:hanging="360"/>
+      </w:pPr>
+    </w:lvl>
+    <w:lvl w:ilvl="4" w:tplc="04090019" w:tentative="1">
+      <w:start w:val="1"/>
+      <w:numFmt w:val="lowerLetter"/>
+      <w:lvlText w:val="%5."/>
+      <w:lvlJc w:val="left"/>
+      <w:pPr>
+        <w:ind w:left="3600" w:hanging="360"/>
+      </w:pPr>
+    </w:lvl>
+    <w:lvl w:ilvl="5" w:tplc="0409001B" w:tentative="1">
+      <w:start w:val="1"/>
+      <w:numFmt w:val="lowerRoman"/>
+      <w:lvlText w:val="%6."/>
+      <w:lvlJc w:val="right"/>
+      <w:pPr>
+        <w:ind w:left="4320" w:hanging="180"/>
+      </w:pPr>
+    </w:lvl>
+    <w:lvl w:ilvl="6" w:tplc="0409000F" w:tentative="1">
+      <w:start w:val="1"/>
+      <w:numFmt w:val="decimal"/>
+      <w:lvlText w:val="%7."/>
+      <w:lvlJc w:val="left"/>
+      <w:pPr>
+        <w:ind w:left="5040" w:hanging="360"/>
+      </w:pPr>
+    </w:lvl>
+    <w:lvl w:ilvl="7" w:tplc="04090019" w:tentative="1">
+      <w:start w:val="1"/>
+      <w:numFmt w:val="lowerLetter"/>
+      <w:lvlText w:val="%8."/>
+      <w:lvlJc w:val="left"/>
+      <w:pPr>
+        <w:ind w:left="5760" w:hanging="360"/>
+      </w:pPr>
+    </w:lvl>
+    <w:lvl w:ilvl="8" w:tplc="0409001B" w:tentative="1">
+      <w:start w:val="1"/>
+      <w:numFmt w:val="lowerRoman"/>
+      <w:lvlText w:val="%9."/>
+      <w:lvlJc w:val="right"/>
+      <w:pPr>
+        <w:ind w:left="6480" w:hanging="180"/>
+      </w:pPr>
+    </w:lvl>
+  </w:abstractNum>
+  <w:abstractNum w:abstractNumId="10" w15:restartNumberingAfterBreak="0">
     <w:nsid w:val="40BF270F"/>
     <w:multiLevelType w:val="hybridMultilevel"/>
     <w:tmpl w:val="9DD09F7C"/>
@@ -40140,7 +41018,7 @@
       </w:pPr>
     </w:lvl>
   </w:abstractNum>
-  <w:abstractNum w:abstractNumId="10" w15:restartNumberingAfterBreak="0">
+  <w:abstractNum w:abstractNumId="11" w15:restartNumberingAfterBreak="0">
     <w:nsid w:val="4EA852E1"/>
     <w:multiLevelType w:val="multilevel"/>
     <w:tmpl w:val="D95E9480"/>
@@ -40261,7 +41139,7 @@
       </w:pPr>
     </w:lvl>
   </w:abstractNum>
-  <w:abstractNum w:abstractNumId="11" w15:restartNumberingAfterBreak="0">
+  <w:abstractNum w:abstractNumId="12" w15:restartNumberingAfterBreak="0">
     <w:nsid w:val="53954CF4"/>
     <w:multiLevelType w:val="multilevel"/>
     <w:tmpl w:val="6E5AF624"/>
@@ -40381,7 +41259,7 @@
       </w:rPr>
     </w:lvl>
   </w:abstractNum>
-  <w:abstractNum w:abstractNumId="12" w15:restartNumberingAfterBreak="0">
+  <w:abstractNum w:abstractNumId="13" w15:restartNumberingAfterBreak="0">
     <w:nsid w:val="60F96DF9"/>
     <w:multiLevelType w:val="hybridMultilevel"/>
     <w:tmpl w:val="95847504"/>
@@ -40467,7 +41345,7 @@
       </w:pPr>
     </w:lvl>
   </w:abstractNum>
-  <w:abstractNum w:abstractNumId="13" w15:restartNumberingAfterBreak="0">
+  <w:abstractNum w:abstractNumId="14" w15:restartNumberingAfterBreak="0">
     <w:nsid w:val="72CB3241"/>
     <w:multiLevelType w:val="hybridMultilevel"/>
     <w:tmpl w:val="54D6F7A4"/>
@@ -40556,7 +41434,7 @@
       </w:pPr>
     </w:lvl>
   </w:abstractNum>
-  <w:abstractNum w:abstractNumId="14" w15:restartNumberingAfterBreak="0">
+  <w:abstractNum w:abstractNumId="15" w15:restartNumberingAfterBreak="0">
     <w:nsid w:val="730F5257"/>
     <w:multiLevelType w:val="hybridMultilevel"/>
     <w:tmpl w:val="E5CEB224"/>
@@ -40642,7 +41520,7 @@
       </w:pPr>
     </w:lvl>
   </w:abstractNum>
-  <w:abstractNum w:abstractNumId="15" w15:restartNumberingAfterBreak="0">
+  <w:abstractNum w:abstractNumId="16" w15:restartNumberingAfterBreak="0">
     <w:nsid w:val="73316C45"/>
     <w:multiLevelType w:val="hybridMultilevel"/>
     <w:tmpl w:val="D2CC73FA"/>
@@ -40765,7 +41643,7 @@
     <w:abstractNumId w:val="4"/>
   </w:num>
   <w:num w:numId="4">
-    <w:abstractNumId w:val="10"/>
+    <w:abstractNumId w:val="11"/>
   </w:num>
   <w:num w:numId="5">
     <w:abstractNumId w:val="8"/>
@@ -40780,7 +41658,7 @@
     <w:abstractNumId w:val="1"/>
   </w:num>
   <w:num w:numId="9">
-    <w:abstractNumId w:val="12"/>
+    <w:abstractNumId w:val="13"/>
   </w:num>
   <w:num w:numId="10">
     <w:abstractNumId w:val="7"/>
@@ -40789,16 +41667,16 @@
     <w:abstractNumId w:val="6"/>
   </w:num>
   <w:num w:numId="12">
-    <w:abstractNumId w:val="11"/>
+    <w:abstractNumId w:val="12"/>
   </w:num>
   <w:num w:numId="13">
-    <w:abstractNumId w:val="9"/>
+    <w:abstractNumId w:val="10"/>
   </w:num>
   <w:num w:numId="14">
-    <w:abstractNumId w:val="15"/>
+    <w:abstractNumId w:val="16"/>
   </w:num>
   <w:num w:numId="15">
-    <w:abstractNumId w:val="14"/>
+    <w:abstractNumId w:val="15"/>
     <w:lvlOverride w:ilvl="0">
       <w:startOverride w:val="1"/>
     </w:lvlOverride>
@@ -40828,10 +41706,13 @@
     </w:lvlOverride>
   </w:num>
   <w:num w:numId="16">
+    <w:abstractNumId w:val="15"/>
+  </w:num>
+  <w:num w:numId="17">
     <w:abstractNumId w:val="14"/>
   </w:num>
-  <w:num w:numId="17">
-    <w:abstractNumId w:val="13"/>
+  <w:num w:numId="18">
+    <w:abstractNumId w:val="9"/>
   </w:num>
 </w:numbering>
 </file>
@@ -42076,6 +42957,2883 @@
 </w:styles>
 </file>
 
+<file path=word/charts/chart1.xml><?xml version="1.0" encoding="utf-8"?>
+<c:chartSpace xmlns:c="http://schemas.openxmlformats.org/drawingml/2006/chart" xmlns:a="http://schemas.openxmlformats.org/drawingml/2006/main" xmlns:r="http://schemas.openxmlformats.org/officeDocument/2006/relationships" xmlns:c16r2="http://schemas.microsoft.com/office/drawing/2015/06/chart">
+  <c:date1904 val="0"/>
+  <c:lang val="en-US"/>
+  <c:roundedCorners val="0"/>
+  <mc:AlternateContent xmlns:mc="http://schemas.openxmlformats.org/markup-compatibility/2006">
+    <mc:Choice xmlns:c14="http://schemas.microsoft.com/office/drawing/2007/8/2/chart" Requires="c14">
+      <c14:style val="102"/>
+    </mc:Choice>
+    <mc:Fallback>
+      <c:style val="2"/>
+    </mc:Fallback>
+  </mc:AlternateContent>
+  <c:chart>
+    <c:title>
+      <c:tx>
+        <c:rich>
+          <a:bodyPr rot="0" spcFirstLastPara="1" vertOverflow="ellipsis" vert="horz" wrap="square" anchor="ctr" anchorCtr="1"/>
+          <a:lstStyle/>
+          <a:p>
+            <a:pPr>
+              <a:defRPr sz="1800" b="1" i="0" u="none" strike="noStrike" kern="1200" cap="all" baseline="0">
+                <a:solidFill>
+                  <a:schemeClr val="tx1">
+                    <a:lumMod val="65000"/>
+                    <a:lumOff val="35000"/>
+                  </a:schemeClr>
+                </a:solidFill>
+                <a:latin typeface="+mn-lt"/>
+                <a:ea typeface="+mn-ea"/>
+                <a:cs typeface="+mn-cs"/>
+              </a:defRPr>
+            </a:pPr>
+            <a:r>
+              <a:rPr lang="en-US"/>
+              <a:t>NHE vs</a:t>
+            </a:r>
+            <a:r>
+              <a:rPr lang="en-US" baseline="0"/>
+              <a:t> GDP (2016)</a:t>
+            </a:r>
+            <a:endParaRPr lang="en-US"/>
+          </a:p>
+        </c:rich>
+      </c:tx>
+      <c:overlay val="0"/>
+      <c:spPr>
+        <a:noFill/>
+        <a:ln>
+          <a:noFill/>
+        </a:ln>
+        <a:effectLst/>
+      </c:spPr>
+      <c:txPr>
+        <a:bodyPr rot="0" spcFirstLastPara="1" vertOverflow="ellipsis" vert="horz" wrap="square" anchor="ctr" anchorCtr="1"/>
+        <a:lstStyle/>
+        <a:p>
+          <a:pPr>
+            <a:defRPr sz="1800" b="1" i="0" u="none" strike="noStrike" kern="1200" cap="all" baseline="0">
+              <a:solidFill>
+                <a:schemeClr val="tx1">
+                  <a:lumMod val="65000"/>
+                  <a:lumOff val="35000"/>
+                </a:schemeClr>
+              </a:solidFill>
+              <a:latin typeface="+mn-lt"/>
+              <a:ea typeface="+mn-ea"/>
+              <a:cs typeface="+mn-cs"/>
+            </a:defRPr>
+          </a:pPr>
+          <a:endParaRPr lang="en-US"/>
+        </a:p>
+      </c:txPr>
+    </c:title>
+    <c:autoTitleDeleted val="0"/>
+    <c:view3D>
+      <c:rotX val="50"/>
+      <c:rotY val="0"/>
+      <c:depthPercent val="100"/>
+      <c:rAngAx val="0"/>
+    </c:view3D>
+    <c:floor>
+      <c:thickness val="0"/>
+      <c:spPr>
+        <a:noFill/>
+        <a:ln>
+          <a:noFill/>
+        </a:ln>
+        <a:effectLst/>
+        <a:sp3d/>
+      </c:spPr>
+    </c:floor>
+    <c:sideWall>
+      <c:thickness val="0"/>
+      <c:spPr>
+        <a:noFill/>
+        <a:ln>
+          <a:noFill/>
+        </a:ln>
+        <a:effectLst/>
+        <a:sp3d/>
+      </c:spPr>
+    </c:sideWall>
+    <c:backWall>
+      <c:thickness val="0"/>
+      <c:spPr>
+        <a:noFill/>
+        <a:ln>
+          <a:noFill/>
+        </a:ln>
+        <a:effectLst/>
+        <a:sp3d/>
+      </c:spPr>
+    </c:backWall>
+    <c:plotArea>
+      <c:layout/>
+      <c:pie3DChart>
+        <c:varyColors val="1"/>
+        <c:ser>
+          <c:idx val="0"/>
+          <c:order val="0"/>
+          <c:dPt>
+            <c:idx val="0"/>
+            <c:bubble3D val="0"/>
+            <c:spPr>
+              <a:solidFill>
+                <a:schemeClr val="accent1">
+                  <a:alpha val="90000"/>
+                </a:schemeClr>
+              </a:solidFill>
+              <a:ln w="19050">
+                <a:solidFill>
+                  <a:schemeClr val="accent1">
+                    <a:lumMod val="75000"/>
+                  </a:schemeClr>
+                </a:solidFill>
+              </a:ln>
+              <a:effectLst>
+                <a:innerShdw blurRad="114300">
+                  <a:schemeClr val="accent1">
+                    <a:lumMod val="75000"/>
+                  </a:schemeClr>
+                </a:innerShdw>
+              </a:effectLst>
+              <a:scene3d>
+                <a:camera prst="orthographicFront"/>
+                <a:lightRig rig="threePt" dir="t"/>
+              </a:scene3d>
+              <a:sp3d contourW="19050" prstMaterial="flat">
+                <a:contourClr>
+                  <a:schemeClr val="accent1">
+                    <a:lumMod val="75000"/>
+                  </a:schemeClr>
+                </a:contourClr>
+              </a:sp3d>
+            </c:spPr>
+            <c:extLst>
+              <c:ext xmlns:c16="http://schemas.microsoft.com/office/drawing/2014/chart" uri="{C3380CC4-5D6E-409C-BE32-E72D297353CC}">
+                <c16:uniqueId val="{00000001-7D1A-4919-8542-B2D9F9D31282}"/>
+              </c:ext>
+            </c:extLst>
+          </c:dPt>
+          <c:dPt>
+            <c:idx val="1"/>
+            <c:bubble3D val="0"/>
+            <c:spPr>
+              <a:solidFill>
+                <a:schemeClr val="accent2">
+                  <a:alpha val="90000"/>
+                </a:schemeClr>
+              </a:solidFill>
+              <a:ln w="19050">
+                <a:solidFill>
+                  <a:schemeClr val="accent2">
+                    <a:lumMod val="75000"/>
+                  </a:schemeClr>
+                </a:solidFill>
+              </a:ln>
+              <a:effectLst>
+                <a:innerShdw blurRad="114300">
+                  <a:schemeClr val="accent2">
+                    <a:lumMod val="75000"/>
+                  </a:schemeClr>
+                </a:innerShdw>
+              </a:effectLst>
+              <a:scene3d>
+                <a:camera prst="orthographicFront"/>
+                <a:lightRig rig="threePt" dir="t"/>
+              </a:scene3d>
+              <a:sp3d contourW="19050" prstMaterial="flat">
+                <a:contourClr>
+                  <a:schemeClr val="accent2">
+                    <a:lumMod val="75000"/>
+                  </a:schemeClr>
+                </a:contourClr>
+              </a:sp3d>
+            </c:spPr>
+            <c:extLst>
+              <c:ext xmlns:c16="http://schemas.microsoft.com/office/drawing/2014/chart" uri="{C3380CC4-5D6E-409C-BE32-E72D297353CC}">
+                <c16:uniqueId val="{00000003-7D1A-4919-8542-B2D9F9D31282}"/>
+              </c:ext>
+            </c:extLst>
+          </c:dPt>
+          <c:dLbls>
+            <c:dLbl>
+              <c:idx val="0"/>
+              <c:spPr>
+                <a:solidFill>
+                  <a:schemeClr val="lt1">
+                    <a:alpha val="90000"/>
+                  </a:schemeClr>
+                </a:solidFill>
+                <a:ln w="12700" cap="flat" cmpd="sng" algn="ctr">
+                  <a:solidFill>
+                    <a:schemeClr val="accent1"/>
+                  </a:solidFill>
+                  <a:round/>
+                </a:ln>
+                <a:effectLst>
+                  <a:outerShdw blurRad="50800" dist="38100" dir="2700000" algn="tl" rotWithShape="0">
+                    <a:schemeClr val="accent1">
+                      <a:lumMod val="75000"/>
+                      <a:alpha val="40000"/>
+                    </a:schemeClr>
+                  </a:outerShdw>
+                </a:effectLst>
+              </c:spPr>
+              <c:txPr>
+                <a:bodyPr rot="0" spcFirstLastPara="1" vertOverflow="clip" horzOverflow="clip" vert="horz" wrap="square" lIns="38100" tIns="19050" rIns="38100" bIns="19050" anchor="ctr" anchorCtr="1">
+                  <a:spAutoFit/>
+                </a:bodyPr>
+                <a:lstStyle/>
+                <a:p>
+                  <a:pPr>
+                    <a:defRPr sz="1000" b="0" i="0" u="none" strike="noStrike" kern="1200" baseline="0">
+                      <a:solidFill>
+                        <a:schemeClr val="accent1"/>
+                      </a:solidFill>
+                      <a:effectLst/>
+                      <a:latin typeface="+mn-lt"/>
+                      <a:ea typeface="+mn-ea"/>
+                      <a:cs typeface="+mn-cs"/>
+                    </a:defRPr>
+                  </a:pPr>
+                  <a:endParaRPr lang="en-US"/>
+                </a:p>
+              </c:txPr>
+              <c:dLblPos val="inEnd"/>
+              <c:showLegendKey val="0"/>
+              <c:showVal val="0"/>
+              <c:showCatName val="1"/>
+              <c:showSerName val="0"/>
+              <c:showPercent val="0"/>
+              <c:showBubbleSize val="0"/>
+              <c:extLst>
+                <c:ext xmlns:c16="http://schemas.microsoft.com/office/drawing/2014/chart" uri="{C3380CC4-5D6E-409C-BE32-E72D297353CC}">
+                  <c16:uniqueId val="{00000001-7D1A-4919-8542-B2D9F9D31282}"/>
+                </c:ext>
+              </c:extLst>
+            </c:dLbl>
+            <c:dLbl>
+              <c:idx val="1"/>
+              <c:spPr>
+                <a:solidFill>
+                  <a:schemeClr val="lt1">
+                    <a:alpha val="90000"/>
+                  </a:schemeClr>
+                </a:solidFill>
+                <a:ln w="12700" cap="flat" cmpd="sng" algn="ctr">
+                  <a:solidFill>
+                    <a:schemeClr val="accent2"/>
+                  </a:solidFill>
+                  <a:round/>
+                </a:ln>
+                <a:effectLst>
+                  <a:outerShdw blurRad="50800" dist="38100" dir="2700000" algn="tl" rotWithShape="0">
+                    <a:schemeClr val="accent2">
+                      <a:lumMod val="75000"/>
+                      <a:alpha val="40000"/>
+                    </a:schemeClr>
+                  </a:outerShdw>
+                </a:effectLst>
+              </c:spPr>
+              <c:txPr>
+                <a:bodyPr rot="0" spcFirstLastPara="1" vertOverflow="clip" horzOverflow="clip" vert="horz" wrap="square" lIns="38100" tIns="19050" rIns="38100" bIns="19050" anchor="ctr" anchorCtr="1">
+                  <a:spAutoFit/>
+                </a:bodyPr>
+                <a:lstStyle/>
+                <a:p>
+                  <a:pPr>
+                    <a:defRPr sz="1000" b="0" i="0" u="none" strike="noStrike" kern="1200" baseline="0">
+                      <a:solidFill>
+                        <a:schemeClr val="accent2"/>
+                      </a:solidFill>
+                      <a:effectLst/>
+                      <a:latin typeface="+mn-lt"/>
+                      <a:ea typeface="+mn-ea"/>
+                      <a:cs typeface="+mn-cs"/>
+                    </a:defRPr>
+                  </a:pPr>
+                  <a:endParaRPr lang="en-US"/>
+                </a:p>
+              </c:txPr>
+              <c:dLblPos val="inEnd"/>
+              <c:showLegendKey val="0"/>
+              <c:showVal val="0"/>
+              <c:showCatName val="1"/>
+              <c:showSerName val="0"/>
+              <c:showPercent val="0"/>
+              <c:showBubbleSize val="0"/>
+              <c:extLst>
+                <c:ext xmlns:c16="http://schemas.microsoft.com/office/drawing/2014/chart" uri="{C3380CC4-5D6E-409C-BE32-E72D297353CC}">
+                  <c16:uniqueId val="{00000003-7D1A-4919-8542-B2D9F9D31282}"/>
+                </c:ext>
+              </c:extLst>
+            </c:dLbl>
+            <c:spPr>
+              <a:solidFill>
+                <a:sysClr val="window" lastClr="FFFFFF">
+                  <a:alpha val="90000"/>
+                </a:sysClr>
+              </a:solidFill>
+              <a:ln w="12700" cap="flat" cmpd="sng" algn="ctr">
+                <a:solidFill>
+                  <a:srgbClr val="4472C4"/>
+                </a:solidFill>
+                <a:round/>
+              </a:ln>
+              <a:effectLst>
+                <a:outerShdw blurRad="50800" dist="38100" dir="2700000" algn="tl" rotWithShape="0">
+                  <a:srgbClr val="4472C4">
+                    <a:lumMod val="75000"/>
+                    <a:alpha val="40000"/>
+                  </a:srgbClr>
+                </a:outerShdw>
+              </a:effectLst>
+            </c:spPr>
+            <c:dLblPos val="inEnd"/>
+            <c:showLegendKey val="0"/>
+            <c:showVal val="0"/>
+            <c:showCatName val="1"/>
+            <c:showSerName val="0"/>
+            <c:showPercent val="0"/>
+            <c:showBubbleSize val="0"/>
+            <c:showLeaderLines val="1"/>
+            <c:leaderLines>
+              <c:spPr>
+                <a:ln w="9525">
+                  <a:solidFill>
+                    <a:schemeClr val="tx1">
+                      <a:lumMod val="35000"/>
+                      <a:lumOff val="65000"/>
+                    </a:schemeClr>
+                  </a:solidFill>
+                </a:ln>
+                <a:effectLst/>
+              </c:spPr>
+            </c:leaderLines>
+            <c:extLst>
+              <c:ext xmlns:c15="http://schemas.microsoft.com/office/drawing/2012/chart" uri="{CE6537A1-D6FC-4f65-9D91-7224C49458BB}"/>
+            </c:extLst>
+          </c:dLbls>
+          <c:cat>
+            <c:strRef>
+              <c:f>Sheet1!$A$1:$B$1</c:f>
+              <c:strCache>
+                <c:ptCount val="2"/>
+                <c:pt idx="0">
+                  <c:v>GDP</c:v>
+                </c:pt>
+                <c:pt idx="1">
+                  <c:v>NHE</c:v>
+                </c:pt>
+              </c:strCache>
+            </c:strRef>
+          </c:cat>
+          <c:val>
+            <c:numRef>
+              <c:f>Sheet1!$A$2:$B$2</c:f>
+              <c:numCache>
+                <c:formatCode>General</c:formatCode>
+                <c:ptCount val="2"/>
+                <c:pt idx="0">
+                  <c:v>18707200</c:v>
+                </c:pt>
+                <c:pt idx="1">
+                  <c:v>3348589</c:v>
+                </c:pt>
+              </c:numCache>
+            </c:numRef>
+          </c:val>
+          <c:extLst>
+            <c:ext xmlns:c16="http://schemas.microsoft.com/office/drawing/2014/chart" uri="{C3380CC4-5D6E-409C-BE32-E72D297353CC}">
+              <c16:uniqueId val="{00000004-7D1A-4919-8542-B2D9F9D31282}"/>
+            </c:ext>
+          </c:extLst>
+        </c:ser>
+        <c:dLbls>
+          <c:dLblPos val="inEnd"/>
+          <c:showLegendKey val="0"/>
+          <c:showVal val="0"/>
+          <c:showCatName val="1"/>
+          <c:showSerName val="0"/>
+          <c:showPercent val="0"/>
+          <c:showBubbleSize val="0"/>
+          <c:showLeaderLines val="1"/>
+        </c:dLbls>
+      </c:pie3DChart>
+      <c:spPr>
+        <a:noFill/>
+        <a:ln>
+          <a:noFill/>
+        </a:ln>
+        <a:effectLst/>
+      </c:spPr>
+    </c:plotArea>
+    <c:plotVisOnly val="1"/>
+    <c:dispBlanksAs val="gap"/>
+    <c:extLst>
+      <c:ext xmlns:c16r3="http://schemas.microsoft.com/office/drawing/2017/03/chart" uri="{56B9EC1D-385E-4148-901F-78D8002777C0}">
+        <c16r3:dataDisplayOptions16>
+          <c16r3:dispNaAsBlank val="1"/>
+        </c16r3:dataDisplayOptions16>
+      </c:ext>
+    </c:extLst>
+    <c:showDLblsOverMax val="0"/>
+  </c:chart>
+  <c:spPr>
+    <a:solidFill>
+      <a:schemeClr val="bg1"/>
+    </a:solidFill>
+    <a:ln w="9525" cap="flat" cmpd="sng" algn="ctr">
+      <a:solidFill>
+        <a:schemeClr val="tx1">
+          <a:lumMod val="15000"/>
+          <a:lumOff val="85000"/>
+        </a:schemeClr>
+      </a:solidFill>
+      <a:round/>
+    </a:ln>
+    <a:effectLst/>
+  </c:spPr>
+  <c:txPr>
+    <a:bodyPr/>
+    <a:lstStyle/>
+    <a:p>
+      <a:pPr>
+        <a:defRPr/>
+      </a:pPr>
+      <a:endParaRPr lang="en-US"/>
+    </a:p>
+  </c:txPr>
+  <c:externalData r:id="rId3">
+    <c:autoUpdate val="0"/>
+  </c:externalData>
+</c:chartSpace>
+</file>
+
+<file path=word/charts/chart2.xml><?xml version="1.0" encoding="utf-8"?>
+<c:chartSpace xmlns:c="http://schemas.openxmlformats.org/drawingml/2006/chart" xmlns:a="http://schemas.openxmlformats.org/drawingml/2006/main" xmlns:r="http://schemas.openxmlformats.org/officeDocument/2006/relationships" xmlns:c16r2="http://schemas.microsoft.com/office/drawing/2015/06/chart">
+  <c:date1904 val="0"/>
+  <c:lang val="en-US"/>
+  <c:roundedCorners val="0"/>
+  <mc:AlternateContent xmlns:mc="http://schemas.openxmlformats.org/markup-compatibility/2006">
+    <mc:Choice xmlns:c14="http://schemas.microsoft.com/office/drawing/2007/8/2/chart" Requires="c14">
+      <c14:style val="102"/>
+    </mc:Choice>
+    <mc:Fallback>
+      <c:style val="2"/>
+    </mc:Fallback>
+  </mc:AlternateContent>
+  <c:chart>
+    <c:title>
+      <c:tx>
+        <c:rich>
+          <a:bodyPr rot="0" spcFirstLastPara="1" vertOverflow="ellipsis" vert="horz" wrap="square" anchor="ctr" anchorCtr="1"/>
+          <a:lstStyle/>
+          <a:p>
+            <a:pPr>
+              <a:defRPr sz="1800" b="1" i="0" u="none" strike="noStrike" kern="1200" cap="all" baseline="0">
+                <a:solidFill>
+                  <a:schemeClr val="tx1">
+                    <a:lumMod val="65000"/>
+                    <a:lumOff val="35000"/>
+                  </a:schemeClr>
+                </a:solidFill>
+                <a:latin typeface="+mn-lt"/>
+                <a:ea typeface="+mn-ea"/>
+                <a:cs typeface="+mn-cs"/>
+              </a:defRPr>
+            </a:pPr>
+            <a:r>
+              <a:rPr lang="en-US"/>
+              <a:t>Loss Due to Error (2016)</a:t>
+            </a:r>
+          </a:p>
+        </c:rich>
+      </c:tx>
+      <c:overlay val="0"/>
+      <c:spPr>
+        <a:noFill/>
+        <a:ln>
+          <a:noFill/>
+        </a:ln>
+        <a:effectLst/>
+      </c:spPr>
+      <c:txPr>
+        <a:bodyPr rot="0" spcFirstLastPara="1" vertOverflow="ellipsis" vert="horz" wrap="square" anchor="ctr" anchorCtr="1"/>
+        <a:lstStyle/>
+        <a:p>
+          <a:pPr>
+            <a:defRPr sz="1800" b="1" i="0" u="none" strike="noStrike" kern="1200" cap="all" baseline="0">
+              <a:solidFill>
+                <a:schemeClr val="tx1">
+                  <a:lumMod val="65000"/>
+                  <a:lumOff val="35000"/>
+                </a:schemeClr>
+              </a:solidFill>
+              <a:latin typeface="+mn-lt"/>
+              <a:ea typeface="+mn-ea"/>
+              <a:cs typeface="+mn-cs"/>
+            </a:defRPr>
+          </a:pPr>
+          <a:endParaRPr lang="en-US"/>
+        </a:p>
+      </c:txPr>
+    </c:title>
+    <c:autoTitleDeleted val="0"/>
+    <c:view3D>
+      <c:rotX val="50"/>
+      <c:rotY val="0"/>
+      <c:depthPercent val="100"/>
+      <c:rAngAx val="0"/>
+    </c:view3D>
+    <c:floor>
+      <c:thickness val="0"/>
+      <c:spPr>
+        <a:noFill/>
+        <a:ln>
+          <a:noFill/>
+        </a:ln>
+        <a:effectLst/>
+        <a:sp3d/>
+      </c:spPr>
+    </c:floor>
+    <c:sideWall>
+      <c:thickness val="0"/>
+      <c:spPr>
+        <a:noFill/>
+        <a:ln>
+          <a:noFill/>
+        </a:ln>
+        <a:effectLst/>
+        <a:sp3d/>
+      </c:spPr>
+    </c:sideWall>
+    <c:backWall>
+      <c:thickness val="0"/>
+      <c:spPr>
+        <a:noFill/>
+        <a:ln>
+          <a:noFill/>
+        </a:ln>
+        <a:effectLst/>
+        <a:sp3d/>
+      </c:spPr>
+    </c:backWall>
+    <c:plotArea>
+      <c:layout/>
+      <c:pie3DChart>
+        <c:varyColors val="1"/>
+        <c:ser>
+          <c:idx val="0"/>
+          <c:order val="0"/>
+          <c:dPt>
+            <c:idx val="0"/>
+            <c:bubble3D val="0"/>
+            <c:spPr>
+              <a:solidFill>
+                <a:schemeClr val="accent1">
+                  <a:alpha val="90000"/>
+                </a:schemeClr>
+              </a:solidFill>
+              <a:ln w="19050">
+                <a:solidFill>
+                  <a:schemeClr val="accent1">
+                    <a:lumMod val="75000"/>
+                  </a:schemeClr>
+                </a:solidFill>
+              </a:ln>
+              <a:effectLst>
+                <a:innerShdw blurRad="114300">
+                  <a:schemeClr val="accent1">
+                    <a:lumMod val="75000"/>
+                  </a:schemeClr>
+                </a:innerShdw>
+              </a:effectLst>
+              <a:scene3d>
+                <a:camera prst="orthographicFront"/>
+                <a:lightRig rig="threePt" dir="t"/>
+              </a:scene3d>
+              <a:sp3d contourW="19050" prstMaterial="flat">
+                <a:contourClr>
+                  <a:schemeClr val="accent1">
+                    <a:lumMod val="75000"/>
+                  </a:schemeClr>
+                </a:contourClr>
+              </a:sp3d>
+            </c:spPr>
+            <c:extLst>
+              <c:ext xmlns:c16="http://schemas.microsoft.com/office/drawing/2014/chart" uri="{C3380CC4-5D6E-409C-BE32-E72D297353CC}">
+                <c16:uniqueId val="{00000001-C97D-4E93-81F5-774E461FE11E}"/>
+              </c:ext>
+            </c:extLst>
+          </c:dPt>
+          <c:dPt>
+            <c:idx val="1"/>
+            <c:bubble3D val="0"/>
+            <c:spPr>
+              <a:solidFill>
+                <a:schemeClr val="accent2">
+                  <a:alpha val="90000"/>
+                </a:schemeClr>
+              </a:solidFill>
+              <a:ln w="19050">
+                <a:solidFill>
+                  <a:schemeClr val="accent2">
+                    <a:lumMod val="75000"/>
+                  </a:schemeClr>
+                </a:solidFill>
+              </a:ln>
+              <a:effectLst>
+                <a:innerShdw blurRad="114300">
+                  <a:schemeClr val="accent2">
+                    <a:lumMod val="75000"/>
+                  </a:schemeClr>
+                </a:innerShdw>
+              </a:effectLst>
+              <a:scene3d>
+                <a:camera prst="orthographicFront"/>
+                <a:lightRig rig="threePt" dir="t"/>
+              </a:scene3d>
+              <a:sp3d contourW="19050" prstMaterial="flat">
+                <a:contourClr>
+                  <a:schemeClr val="accent2">
+                    <a:lumMod val="75000"/>
+                  </a:schemeClr>
+                </a:contourClr>
+              </a:sp3d>
+            </c:spPr>
+            <c:extLst>
+              <c:ext xmlns:c16="http://schemas.microsoft.com/office/drawing/2014/chart" uri="{C3380CC4-5D6E-409C-BE32-E72D297353CC}">
+                <c16:uniqueId val="{00000003-C97D-4E93-81F5-774E461FE11E}"/>
+              </c:ext>
+            </c:extLst>
+          </c:dPt>
+          <c:dPt>
+            <c:idx val="2"/>
+            <c:bubble3D val="0"/>
+            <c:spPr>
+              <a:solidFill>
+                <a:schemeClr val="accent3">
+                  <a:alpha val="90000"/>
+                </a:schemeClr>
+              </a:solidFill>
+              <a:ln w="19050">
+                <a:solidFill>
+                  <a:schemeClr val="accent3">
+                    <a:lumMod val="75000"/>
+                  </a:schemeClr>
+                </a:solidFill>
+              </a:ln>
+              <a:effectLst>
+                <a:innerShdw blurRad="114300">
+                  <a:schemeClr val="accent3">
+                    <a:lumMod val="75000"/>
+                  </a:schemeClr>
+                </a:innerShdw>
+              </a:effectLst>
+              <a:scene3d>
+                <a:camera prst="orthographicFront"/>
+                <a:lightRig rig="threePt" dir="t"/>
+              </a:scene3d>
+              <a:sp3d contourW="19050" prstMaterial="flat">
+                <a:contourClr>
+                  <a:schemeClr val="accent3">
+                    <a:lumMod val="75000"/>
+                  </a:schemeClr>
+                </a:contourClr>
+              </a:sp3d>
+            </c:spPr>
+            <c:extLst>
+              <c:ext xmlns:c16="http://schemas.microsoft.com/office/drawing/2014/chart" uri="{C3380CC4-5D6E-409C-BE32-E72D297353CC}">
+                <c16:uniqueId val="{00000005-C97D-4E93-81F5-774E461FE11E}"/>
+              </c:ext>
+            </c:extLst>
+          </c:dPt>
+          <c:dLbls>
+            <c:dLbl>
+              <c:idx val="0"/>
+              <c:spPr>
+                <a:solidFill>
+                  <a:schemeClr val="lt1">
+                    <a:alpha val="90000"/>
+                  </a:schemeClr>
+                </a:solidFill>
+                <a:ln w="12700" cap="flat" cmpd="sng" algn="ctr">
+                  <a:solidFill>
+                    <a:schemeClr val="accent1"/>
+                  </a:solidFill>
+                  <a:round/>
+                </a:ln>
+                <a:effectLst>
+                  <a:outerShdw blurRad="50800" dist="38100" dir="2700000" algn="tl" rotWithShape="0">
+                    <a:schemeClr val="accent1">
+                      <a:lumMod val="75000"/>
+                      <a:alpha val="40000"/>
+                    </a:schemeClr>
+                  </a:outerShdw>
+                </a:effectLst>
+              </c:spPr>
+              <c:txPr>
+                <a:bodyPr rot="0" spcFirstLastPara="1" vertOverflow="clip" horzOverflow="clip" vert="horz" wrap="square" lIns="38100" tIns="19050" rIns="38100" bIns="19050" anchor="ctr" anchorCtr="1">
+                  <a:spAutoFit/>
+                </a:bodyPr>
+                <a:lstStyle/>
+                <a:p>
+                  <a:pPr>
+                    <a:defRPr sz="1000" b="0" i="0" u="none" strike="noStrike" kern="1200" baseline="0">
+                      <a:solidFill>
+                        <a:schemeClr val="accent1"/>
+                      </a:solidFill>
+                      <a:effectLst/>
+                      <a:latin typeface="+mn-lt"/>
+                      <a:ea typeface="+mn-ea"/>
+                      <a:cs typeface="+mn-cs"/>
+                    </a:defRPr>
+                  </a:pPr>
+                  <a:endParaRPr lang="en-US"/>
+                </a:p>
+              </c:txPr>
+              <c:dLblPos val="inEnd"/>
+              <c:showLegendKey val="0"/>
+              <c:showVal val="0"/>
+              <c:showCatName val="1"/>
+              <c:showSerName val="0"/>
+              <c:showPercent val="0"/>
+              <c:showBubbleSize val="0"/>
+              <c:extLst>
+                <c:ext xmlns:c16="http://schemas.microsoft.com/office/drawing/2014/chart" uri="{C3380CC4-5D6E-409C-BE32-E72D297353CC}">
+                  <c16:uniqueId val="{00000001-C97D-4E93-81F5-774E461FE11E}"/>
+                </c:ext>
+              </c:extLst>
+            </c:dLbl>
+            <c:dLbl>
+              <c:idx val="1"/>
+              <c:spPr>
+                <a:solidFill>
+                  <a:schemeClr val="lt1">
+                    <a:alpha val="90000"/>
+                  </a:schemeClr>
+                </a:solidFill>
+                <a:ln w="12700" cap="flat" cmpd="sng" algn="ctr">
+                  <a:solidFill>
+                    <a:schemeClr val="accent2"/>
+                  </a:solidFill>
+                  <a:round/>
+                </a:ln>
+                <a:effectLst>
+                  <a:outerShdw blurRad="50800" dist="38100" dir="2700000" algn="tl" rotWithShape="0">
+                    <a:schemeClr val="accent2">
+                      <a:lumMod val="75000"/>
+                      <a:alpha val="40000"/>
+                    </a:schemeClr>
+                  </a:outerShdw>
+                </a:effectLst>
+              </c:spPr>
+              <c:txPr>
+                <a:bodyPr rot="0" spcFirstLastPara="1" vertOverflow="clip" horzOverflow="clip" vert="horz" wrap="square" lIns="38100" tIns="19050" rIns="38100" bIns="19050" anchor="ctr" anchorCtr="1">
+                  <a:spAutoFit/>
+                </a:bodyPr>
+                <a:lstStyle/>
+                <a:p>
+                  <a:pPr>
+                    <a:defRPr sz="1000" b="0" i="0" u="none" strike="noStrike" kern="1200" baseline="0">
+                      <a:solidFill>
+                        <a:schemeClr val="accent2"/>
+                      </a:solidFill>
+                      <a:effectLst/>
+                      <a:latin typeface="+mn-lt"/>
+                      <a:ea typeface="+mn-ea"/>
+                      <a:cs typeface="+mn-cs"/>
+                    </a:defRPr>
+                  </a:pPr>
+                  <a:endParaRPr lang="en-US"/>
+                </a:p>
+              </c:txPr>
+              <c:dLblPos val="inEnd"/>
+              <c:showLegendKey val="0"/>
+              <c:showVal val="0"/>
+              <c:showCatName val="1"/>
+              <c:showSerName val="0"/>
+              <c:showPercent val="0"/>
+              <c:showBubbleSize val="0"/>
+              <c:extLst>
+                <c:ext xmlns:c16="http://schemas.microsoft.com/office/drawing/2014/chart" uri="{C3380CC4-5D6E-409C-BE32-E72D297353CC}">
+                  <c16:uniqueId val="{00000003-C97D-4E93-81F5-774E461FE11E}"/>
+                </c:ext>
+              </c:extLst>
+            </c:dLbl>
+            <c:dLbl>
+              <c:idx val="2"/>
+              <c:spPr>
+                <a:solidFill>
+                  <a:schemeClr val="lt1">
+                    <a:alpha val="90000"/>
+                  </a:schemeClr>
+                </a:solidFill>
+                <a:ln w="12700" cap="flat" cmpd="sng" algn="ctr">
+                  <a:solidFill>
+                    <a:schemeClr val="accent3"/>
+                  </a:solidFill>
+                  <a:round/>
+                </a:ln>
+                <a:effectLst>
+                  <a:outerShdw blurRad="50800" dist="38100" dir="2700000" algn="tl" rotWithShape="0">
+                    <a:schemeClr val="accent3">
+                      <a:lumMod val="75000"/>
+                      <a:alpha val="40000"/>
+                    </a:schemeClr>
+                  </a:outerShdw>
+                </a:effectLst>
+              </c:spPr>
+              <c:txPr>
+                <a:bodyPr rot="0" spcFirstLastPara="1" vertOverflow="clip" horzOverflow="clip" vert="horz" wrap="square" lIns="38100" tIns="19050" rIns="38100" bIns="19050" anchor="ctr" anchorCtr="1">
+                  <a:spAutoFit/>
+                </a:bodyPr>
+                <a:lstStyle/>
+                <a:p>
+                  <a:pPr>
+                    <a:defRPr sz="1000" b="0" i="0" u="none" strike="noStrike" kern="1200" baseline="0">
+                      <a:solidFill>
+                        <a:schemeClr val="accent3"/>
+                      </a:solidFill>
+                      <a:effectLst/>
+                      <a:latin typeface="+mn-lt"/>
+                      <a:ea typeface="+mn-ea"/>
+                      <a:cs typeface="+mn-cs"/>
+                    </a:defRPr>
+                  </a:pPr>
+                  <a:endParaRPr lang="en-US"/>
+                </a:p>
+              </c:txPr>
+              <c:dLblPos val="inEnd"/>
+              <c:showLegendKey val="0"/>
+              <c:showVal val="0"/>
+              <c:showCatName val="1"/>
+              <c:showSerName val="0"/>
+              <c:showPercent val="0"/>
+              <c:showBubbleSize val="0"/>
+              <c:extLst>
+                <c:ext xmlns:c16="http://schemas.microsoft.com/office/drawing/2014/chart" uri="{C3380CC4-5D6E-409C-BE32-E72D297353CC}">
+                  <c16:uniqueId val="{00000005-C97D-4E93-81F5-774E461FE11E}"/>
+                </c:ext>
+              </c:extLst>
+            </c:dLbl>
+            <c:spPr>
+              <a:solidFill>
+                <a:sysClr val="window" lastClr="FFFFFF">
+                  <a:alpha val="90000"/>
+                </a:sysClr>
+              </a:solidFill>
+              <a:ln w="12700" cap="flat" cmpd="sng" algn="ctr">
+                <a:solidFill>
+                  <a:srgbClr val="4472C4"/>
+                </a:solidFill>
+                <a:round/>
+              </a:ln>
+              <a:effectLst>
+                <a:outerShdw blurRad="50800" dist="38100" dir="2700000" algn="tl" rotWithShape="0">
+                  <a:srgbClr val="4472C4">
+                    <a:lumMod val="75000"/>
+                    <a:alpha val="40000"/>
+                  </a:srgbClr>
+                </a:outerShdw>
+              </a:effectLst>
+            </c:spPr>
+            <c:dLblPos val="inEnd"/>
+            <c:showLegendKey val="0"/>
+            <c:showVal val="0"/>
+            <c:showCatName val="1"/>
+            <c:showSerName val="0"/>
+            <c:showPercent val="0"/>
+            <c:showBubbleSize val="0"/>
+            <c:showLeaderLines val="1"/>
+            <c:leaderLines>
+              <c:spPr>
+                <a:ln w="9525">
+                  <a:solidFill>
+                    <a:schemeClr val="tx1">
+                      <a:lumMod val="35000"/>
+                      <a:lumOff val="65000"/>
+                    </a:schemeClr>
+                  </a:solidFill>
+                </a:ln>
+                <a:effectLst/>
+              </c:spPr>
+            </c:leaderLines>
+            <c:extLst>
+              <c:ext xmlns:c15="http://schemas.microsoft.com/office/drawing/2012/chart" uri="{CE6537A1-D6FC-4f65-9D91-7224C49458BB}"/>
+            </c:extLst>
+          </c:dLbls>
+          <c:cat>
+            <c:strRef>
+              <c:f>Sheet1!$B$1:$D$1</c:f>
+              <c:strCache>
+                <c:ptCount val="3"/>
+                <c:pt idx="0">
+                  <c:v>NHE</c:v>
+                </c:pt>
+                <c:pt idx="1">
+                  <c:v>Errors</c:v>
+                </c:pt>
+                <c:pt idx="2">
+                  <c:v>QALY</c:v>
+                </c:pt>
+              </c:strCache>
+            </c:strRef>
+          </c:cat>
+          <c:val>
+            <c:numRef>
+              <c:f>Sheet1!$B$2:$D$2</c:f>
+              <c:numCache>
+                <c:formatCode>General</c:formatCode>
+                <c:ptCount val="3"/>
+                <c:pt idx="0">
+                  <c:v>3348589</c:v>
+                </c:pt>
+                <c:pt idx="1">
+                  <c:v>20800</c:v>
+                </c:pt>
+                <c:pt idx="2" formatCode="#,##0">
+                  <c:v>250000</c:v>
+                </c:pt>
+              </c:numCache>
+            </c:numRef>
+          </c:val>
+          <c:extLst>
+            <c:ext xmlns:c16="http://schemas.microsoft.com/office/drawing/2014/chart" uri="{C3380CC4-5D6E-409C-BE32-E72D297353CC}">
+              <c16:uniqueId val="{00000006-C97D-4E93-81F5-774E461FE11E}"/>
+            </c:ext>
+          </c:extLst>
+        </c:ser>
+        <c:dLbls>
+          <c:dLblPos val="inEnd"/>
+          <c:showLegendKey val="0"/>
+          <c:showVal val="0"/>
+          <c:showCatName val="1"/>
+          <c:showSerName val="0"/>
+          <c:showPercent val="0"/>
+          <c:showBubbleSize val="0"/>
+          <c:showLeaderLines val="1"/>
+        </c:dLbls>
+      </c:pie3DChart>
+      <c:spPr>
+        <a:noFill/>
+        <a:ln>
+          <a:noFill/>
+        </a:ln>
+        <a:effectLst/>
+      </c:spPr>
+    </c:plotArea>
+    <c:plotVisOnly val="1"/>
+    <c:dispBlanksAs val="gap"/>
+    <c:extLst>
+      <c:ext xmlns:c16r3="http://schemas.microsoft.com/office/drawing/2017/03/chart" uri="{56B9EC1D-385E-4148-901F-78D8002777C0}">
+        <c16r3:dataDisplayOptions16>
+          <c16r3:dispNaAsBlank val="1"/>
+        </c16r3:dataDisplayOptions16>
+      </c:ext>
+    </c:extLst>
+    <c:showDLblsOverMax val="0"/>
+  </c:chart>
+  <c:spPr>
+    <a:solidFill>
+      <a:schemeClr val="bg1"/>
+    </a:solidFill>
+    <a:ln w="9525" cap="flat" cmpd="sng" algn="ctr">
+      <a:solidFill>
+        <a:schemeClr val="tx1">
+          <a:lumMod val="15000"/>
+          <a:lumOff val="85000"/>
+        </a:schemeClr>
+      </a:solidFill>
+      <a:round/>
+    </a:ln>
+    <a:effectLst/>
+  </c:spPr>
+  <c:txPr>
+    <a:bodyPr/>
+    <a:lstStyle/>
+    <a:p>
+      <a:pPr>
+        <a:defRPr/>
+      </a:pPr>
+      <a:endParaRPr lang="en-US"/>
+    </a:p>
+  </c:txPr>
+  <c:externalData r:id="rId3">
+    <c:autoUpdate val="0"/>
+  </c:externalData>
+</c:chartSpace>
+</file>
+
+<file path=word/charts/chartEx1.xml><?xml version="1.0" encoding="utf-8"?>
+<cx:chartSpace xmlns:a="http://schemas.openxmlformats.org/drawingml/2006/main" xmlns:r="http://schemas.openxmlformats.org/officeDocument/2006/relationships" xmlns:cx="http://schemas.microsoft.com/office/drawing/2014/chartex">
+  <cx:chartData>
+    <cx:externalData r:id="rId1" cx:autoUpdate="0"/>
+    <cx:data id="0">
+      <cx:strDim type="cat">
+        <cx:f>Sheet1!$A$6:$D$6</cx:f>
+        <cx:lvl ptCount="4">
+          <cx:pt idx="0">Hospitals</cx:pt>
+          <cx:pt idx="1">Elderly Care</cx:pt>
+          <cx:pt idx="2">Pharmacies</cx:pt>
+          <cx:pt idx="3">Parents</cx:pt>
+        </cx:lvl>
+      </cx:strDim>
+      <cx:numDim type="val">
+        <cx:f>Sheet1!$A$7:$D$7</cx:f>
+        <cx:lvl ptCount="4" formatCode="General">
+          <cx:pt idx="0">100</cx:pt>
+          <cx:pt idx="1">80</cx:pt>
+          <cx:pt idx="2">40</cx:pt>
+          <cx:pt idx="3">20</cx:pt>
+        </cx:lvl>
+      </cx:numDim>
+    </cx:data>
+  </cx:chartData>
+  <cx:chart>
+    <cx:title pos="t" align="ctr" overlay="0">
+      <cx:tx>
+        <cx:txData>
+          <cx:v>Marketing Demographics</cx:v>
+        </cx:txData>
+      </cx:tx>
+      <cx:txPr>
+        <a:bodyPr spcFirstLastPara="1" vertOverflow="ellipsis" horzOverflow="overflow" wrap="square" lIns="0" tIns="0" rIns="0" bIns="0" anchor="ctr" anchorCtr="1"/>
+        <a:lstStyle/>
+        <a:p>
+          <a:pPr algn="ctr" rtl="0">
+            <a:defRPr/>
+          </a:pPr>
+          <a:r>
+            <a:rPr lang="en-US" sz="1400" b="0" i="0" u="none" strike="noStrike" baseline="0">
+              <a:solidFill>
+                <a:sysClr val="windowText" lastClr="000000">
+                  <a:lumMod val="65000"/>
+                  <a:lumOff val="35000"/>
+                </a:sysClr>
+              </a:solidFill>
+              <a:latin typeface="Calibri" panose="020F0502020204030204"/>
+            </a:rPr>
+            <a:t>Marketing Demographics</a:t>
+          </a:r>
+        </a:p>
+      </cx:txPr>
+    </cx:title>
+    <cx:plotArea>
+      <cx:plotAreaRegion>
+        <cx:series layoutId="funnel" uniqueId="{03B54C96-CA7D-49C5-A9EA-5CDEAF7A07A7}">
+          <cx:dataPt idx="1">
+            <cx:spPr>
+              <a:solidFill>
+                <a:srgbClr val="FFC000">
+                  <a:lumMod val="40000"/>
+                  <a:lumOff val="60000"/>
+                </a:srgbClr>
+              </a:solidFill>
+            </cx:spPr>
+          </cx:dataPt>
+          <cx:dataPt idx="2">
+            <cx:spPr>
+              <a:solidFill>
+                <a:srgbClr val="70AD47">
+                  <a:lumMod val="40000"/>
+                  <a:lumOff val="60000"/>
+                </a:srgbClr>
+              </a:solidFill>
+            </cx:spPr>
+          </cx:dataPt>
+          <cx:dataPt idx="3">
+            <cx:spPr>
+              <a:solidFill>
+                <a:srgbClr val="ED7D31">
+                  <a:lumMod val="60000"/>
+                  <a:lumOff val="40000"/>
+                </a:srgbClr>
+              </a:solidFill>
+            </cx:spPr>
+          </cx:dataPt>
+          <cx:dataId val="0"/>
+        </cx:series>
+      </cx:plotAreaRegion>
+      <cx:axis id="0">
+        <cx:catScaling gapWidth="0.0599999987"/>
+        <cx:tickLabels/>
+      </cx:axis>
+    </cx:plotArea>
+  </cx:chart>
+</cx:chartSpace>
+</file>
+
+<file path=word/charts/colors1.xml><?xml version="1.0" encoding="utf-8"?>
+<cs:colorStyle xmlns:cs="http://schemas.microsoft.com/office/drawing/2012/chartStyle" xmlns:a="http://schemas.openxmlformats.org/drawingml/2006/main" meth="cycle" id="10">
+  <a:schemeClr val="accent1"/>
+  <a:schemeClr val="accent2"/>
+  <a:schemeClr val="accent3"/>
+  <a:schemeClr val="accent4"/>
+  <a:schemeClr val="accent5"/>
+  <a:schemeClr val="accent6"/>
+  <cs:variation/>
+  <cs:variation>
+    <a:lumMod val="60000"/>
+  </cs:variation>
+  <cs:variation>
+    <a:lumMod val="80000"/>
+    <a:lumOff val="20000"/>
+  </cs:variation>
+  <cs:variation>
+    <a:lumMod val="80000"/>
+  </cs:variation>
+  <cs:variation>
+    <a:lumMod val="60000"/>
+    <a:lumOff val="40000"/>
+  </cs:variation>
+  <cs:variation>
+    <a:lumMod val="50000"/>
+  </cs:variation>
+  <cs:variation>
+    <a:lumMod val="70000"/>
+    <a:lumOff val="30000"/>
+  </cs:variation>
+  <cs:variation>
+    <a:lumMod val="70000"/>
+  </cs:variation>
+  <cs:variation>
+    <a:lumMod val="50000"/>
+    <a:lumOff val="50000"/>
+  </cs:variation>
+</cs:colorStyle>
+</file>
+
+<file path=word/charts/colors2.xml><?xml version="1.0" encoding="utf-8"?>
+<cs:colorStyle xmlns:cs="http://schemas.microsoft.com/office/drawing/2012/chartStyle" xmlns:a="http://schemas.openxmlformats.org/drawingml/2006/main" meth="cycle" id="10">
+  <a:schemeClr val="accent1"/>
+  <a:schemeClr val="accent2"/>
+  <a:schemeClr val="accent3"/>
+  <a:schemeClr val="accent4"/>
+  <a:schemeClr val="accent5"/>
+  <a:schemeClr val="accent6"/>
+  <cs:variation/>
+  <cs:variation>
+    <a:lumMod val="60000"/>
+  </cs:variation>
+  <cs:variation>
+    <a:lumMod val="80000"/>
+    <a:lumOff val="20000"/>
+  </cs:variation>
+  <cs:variation>
+    <a:lumMod val="80000"/>
+  </cs:variation>
+  <cs:variation>
+    <a:lumMod val="60000"/>
+    <a:lumOff val="40000"/>
+  </cs:variation>
+  <cs:variation>
+    <a:lumMod val="50000"/>
+  </cs:variation>
+  <cs:variation>
+    <a:lumMod val="70000"/>
+    <a:lumOff val="30000"/>
+  </cs:variation>
+  <cs:variation>
+    <a:lumMod val="70000"/>
+  </cs:variation>
+  <cs:variation>
+    <a:lumMod val="50000"/>
+    <a:lumOff val="50000"/>
+  </cs:variation>
+</cs:colorStyle>
+</file>
+
+<file path=word/charts/colors3.xml><?xml version="1.0" encoding="utf-8"?>
+<cs:colorStyle xmlns:cs="http://schemas.microsoft.com/office/drawing/2012/chartStyle" xmlns:a="http://schemas.openxmlformats.org/drawingml/2006/main" meth="cycle" id="10">
+  <a:schemeClr val="accent1"/>
+  <a:schemeClr val="accent2"/>
+  <a:schemeClr val="accent3"/>
+  <a:schemeClr val="accent4"/>
+  <a:schemeClr val="accent5"/>
+  <a:schemeClr val="accent6"/>
+  <cs:variation/>
+  <cs:variation>
+    <a:lumMod val="60000"/>
+  </cs:variation>
+  <cs:variation>
+    <a:lumMod val="80000"/>
+    <a:lumOff val="20000"/>
+  </cs:variation>
+  <cs:variation>
+    <a:lumMod val="80000"/>
+  </cs:variation>
+  <cs:variation>
+    <a:lumMod val="60000"/>
+    <a:lumOff val="40000"/>
+  </cs:variation>
+  <cs:variation>
+    <a:lumMod val="50000"/>
+  </cs:variation>
+  <cs:variation>
+    <a:lumMod val="70000"/>
+    <a:lumOff val="30000"/>
+  </cs:variation>
+  <cs:variation>
+    <a:lumMod val="70000"/>
+  </cs:variation>
+  <cs:variation>
+    <a:lumMod val="50000"/>
+    <a:lumOff val="50000"/>
+  </cs:variation>
+</cs:colorStyle>
+</file>
+
+<file path=word/charts/style1.xml><?xml version="1.0" encoding="utf-8"?>
+<cs:chartStyle xmlns:cs="http://schemas.microsoft.com/office/drawing/2012/chartStyle" xmlns:a="http://schemas.openxmlformats.org/drawingml/2006/main" id="263">
+  <cs:axisTitle>
+    <cs:lnRef idx="0"/>
+    <cs:fillRef idx="0"/>
+    <cs:effectRef idx="0"/>
+    <cs:fontRef idx="minor">
+      <a:schemeClr val="tx1">
+        <a:lumMod val="50000"/>
+        <a:lumOff val="50000"/>
+      </a:schemeClr>
+    </cs:fontRef>
+    <cs:defRPr sz="900" kern="1200"/>
+  </cs:axisTitle>
+  <cs:categoryAxis>
+    <cs:lnRef idx="0"/>
+    <cs:fillRef idx="0"/>
+    <cs:effectRef idx="0"/>
+    <cs:fontRef idx="minor">
+      <a:schemeClr val="tx1">
+        <a:lumMod val="65000"/>
+        <a:lumOff val="35000"/>
+      </a:schemeClr>
+    </cs:fontRef>
+    <cs:spPr>
+      <a:ln w="15875" cap="flat" cmpd="sng" algn="ctr">
+        <a:solidFill>
+          <a:schemeClr val="tx1">
+            <a:lumMod val="25000"/>
+            <a:lumOff val="75000"/>
+          </a:schemeClr>
+        </a:solidFill>
+        <a:round/>
+      </a:ln>
+    </cs:spPr>
+    <cs:defRPr sz="900" kern="1200"/>
+  </cs:categoryAxis>
+  <cs:chartArea mods="allowNoFillOverride allowNoLineOverride">
+    <cs:lnRef idx="0"/>
+    <cs:fillRef idx="0"/>
+    <cs:effectRef idx="0"/>
+    <cs:fontRef idx="minor">
+      <a:schemeClr val="tx1"/>
+    </cs:fontRef>
+    <cs:spPr>
+      <a:solidFill>
+        <a:schemeClr val="bg1"/>
+      </a:solidFill>
+      <a:ln w="9525" cap="flat" cmpd="sng" algn="ctr">
+        <a:solidFill>
+          <a:schemeClr val="tx1">
+            <a:lumMod val="15000"/>
+            <a:lumOff val="85000"/>
+          </a:schemeClr>
+        </a:solidFill>
+        <a:round/>
+      </a:ln>
+    </cs:spPr>
+    <cs:defRPr sz="1000" kern="1200"/>
+  </cs:chartArea>
+  <cs:dataLabel>
+    <cs:lnRef idx="0">
+      <cs:styleClr val="auto"/>
+    </cs:lnRef>
+    <cs:fillRef idx="0"/>
+    <cs:effectRef idx="0">
+      <cs:styleClr val="auto"/>
+    </cs:effectRef>
+    <cs:fontRef idx="minor">
+      <cs:styleClr val="auto"/>
+    </cs:fontRef>
+    <cs:spPr>
+      <a:solidFill>
+        <a:schemeClr val="lt1">
+          <a:alpha val="90000"/>
+        </a:schemeClr>
+      </a:solidFill>
+      <a:ln w="12700" cap="flat" cmpd="sng" algn="ctr">
+        <a:solidFill>
+          <a:schemeClr val="phClr"/>
+        </a:solidFill>
+        <a:round/>
+      </a:ln>
+      <a:effectLst>
+        <a:outerShdw blurRad="50800" dist="38100" dir="2700000" algn="tl" rotWithShape="0">
+          <a:schemeClr val="phClr">
+            <a:lumMod val="75000"/>
+            <a:alpha val="40000"/>
+          </a:schemeClr>
+        </a:outerShdw>
+      </a:effectLst>
+    </cs:spPr>
+    <cs:defRPr sz="1000" b="0" i="0" u="none" strike="noStrike" kern="1200" baseline="0">
+      <a:effectLst/>
+    </cs:defRPr>
+    <cs:bodyPr rot="0" spcFirstLastPara="1" vertOverflow="clip" horzOverflow="clip" vert="horz" wrap="square" lIns="38100" tIns="19050" rIns="38100" bIns="19050" anchor="ctr" anchorCtr="1">
+      <a:spAutoFit/>
+    </cs:bodyPr>
+  </cs:dataLabel>
+  <cs:dataLabelCallout>
+    <cs:lnRef idx="0">
+      <cs:styleClr val="auto"/>
+    </cs:lnRef>
+    <cs:fillRef idx="0"/>
+    <cs:effectRef idx="0">
+      <cs:styleClr val="auto"/>
+    </cs:effectRef>
+    <cs:fontRef idx="minor">
+      <cs:styleClr val="auto"/>
+    </cs:fontRef>
+    <cs:spPr>
+      <a:solidFill>
+        <a:schemeClr val="lt1">
+          <a:alpha val="90000"/>
+        </a:schemeClr>
+      </a:solidFill>
+      <a:ln w="12700" cap="flat" cmpd="sng" algn="ctr">
+        <a:solidFill>
+          <a:schemeClr val="phClr"/>
+        </a:solidFill>
+        <a:round/>
+      </a:ln>
+      <a:effectLst>
+        <a:outerShdw blurRad="50800" dist="38100" dir="2700000" algn="tl" rotWithShape="0">
+          <a:schemeClr val="phClr">
+            <a:lumMod val="75000"/>
+            <a:alpha val="40000"/>
+          </a:schemeClr>
+        </a:outerShdw>
+      </a:effectLst>
+    </cs:spPr>
+    <cs:defRPr sz="1000" b="0" i="0" u="none" strike="noStrike" kern="1200" baseline="0">
+      <a:effectLst/>
+    </cs:defRPr>
+    <cs:bodyPr rot="0" spcFirstLastPara="1" vertOverflow="clip" horzOverflow="clip" vert="horz" wrap="square" lIns="36576" tIns="18288" rIns="36576" bIns="18288" anchor="ctr" anchorCtr="1">
+      <a:spAutoFit/>
+    </cs:bodyPr>
+  </cs:dataLabelCallout>
+  <cs:dataPoint>
+    <cs:lnRef idx="0"/>
+    <cs:fillRef idx="0">
+      <cs:styleClr val="auto"/>
+    </cs:fillRef>
+    <cs:effectRef idx="0"/>
+    <cs:fontRef idx="minor">
+      <a:schemeClr val="tx1"/>
+    </cs:fontRef>
+    <cs:spPr>
+      <a:solidFill>
+        <a:schemeClr val="phClr">
+          <a:alpha val="70000"/>
+        </a:schemeClr>
+      </a:solidFill>
+    </cs:spPr>
+  </cs:dataPoint>
+  <cs:dataPoint3D>
+    <cs:lnRef idx="0">
+      <cs:styleClr val="auto"/>
+    </cs:lnRef>
+    <cs:fillRef idx="0">
+      <cs:styleClr val="auto"/>
+    </cs:fillRef>
+    <cs:effectRef idx="0">
+      <cs:styleClr val="auto"/>
+    </cs:effectRef>
+    <cs:fontRef idx="minor">
+      <a:schemeClr val="tx1"/>
+    </cs:fontRef>
+    <cs:spPr>
+      <a:solidFill>
+        <a:schemeClr val="phClr">
+          <a:alpha val="90000"/>
+        </a:schemeClr>
+      </a:solidFill>
+      <a:ln w="19050">
+        <a:solidFill>
+          <a:schemeClr val="phClr">
+            <a:lumMod val="75000"/>
+          </a:schemeClr>
+        </a:solidFill>
+      </a:ln>
+      <a:effectLst>
+        <a:innerShdw blurRad="114300">
+          <a:schemeClr val="phClr">
+            <a:lumMod val="75000"/>
+          </a:schemeClr>
+        </a:innerShdw>
+      </a:effectLst>
+      <a:scene3d>
+        <a:camera prst="orthographicFront"/>
+        <a:lightRig rig="threePt" dir="t"/>
+      </a:scene3d>
+      <a:sp3d contourW="19050" prstMaterial="flat">
+        <a:contourClr>
+          <a:schemeClr val="accent4">
+            <a:lumMod val="75000"/>
+          </a:schemeClr>
+        </a:contourClr>
+      </a:sp3d>
+    </cs:spPr>
+  </cs:dataPoint3D>
+  <cs:dataPointLine>
+    <cs:lnRef idx="0">
+      <cs:styleClr val="auto"/>
+    </cs:lnRef>
+    <cs:fillRef idx="0"/>
+    <cs:effectRef idx="0"/>
+    <cs:fontRef idx="minor">
+      <a:schemeClr val="tx1"/>
+    </cs:fontRef>
+    <cs:spPr>
+      <a:ln w="28575" cap="rnd">
+        <a:solidFill>
+          <a:schemeClr val="phClr"/>
+        </a:solidFill>
+        <a:round/>
+      </a:ln>
+    </cs:spPr>
+  </cs:dataPointLine>
+  <cs:dataPointMarker>
+    <cs:lnRef idx="0"/>
+    <cs:fillRef idx="0">
+      <cs:styleClr val="auto"/>
+    </cs:fillRef>
+    <cs:effectRef idx="0"/>
+    <cs:fontRef idx="minor">
+      <a:schemeClr val="tx1"/>
+    </cs:fontRef>
+    <cs:spPr>
+      <a:solidFill>
+        <a:schemeClr val="phClr"/>
+      </a:solidFill>
+      <a:ln w="9525">
+        <a:solidFill>
+          <a:schemeClr val="lt1"/>
+        </a:solidFill>
+      </a:ln>
+    </cs:spPr>
+  </cs:dataPointMarker>
+  <cs:dataPointMarkerLayout symbol="circle" size="6"/>
+  <cs:dataPointWireframe>
+    <cs:lnRef idx="0">
+      <cs:styleClr val="auto"/>
+    </cs:lnRef>
+    <cs:fillRef idx="0"/>
+    <cs:effectRef idx="0"/>
+    <cs:fontRef idx="minor">
+      <a:schemeClr val="tx1"/>
+    </cs:fontRef>
+    <cs:spPr>
+      <a:ln w="9525" cap="rnd">
+        <a:solidFill>
+          <a:schemeClr val="phClr"/>
+        </a:solidFill>
+        <a:round/>
+      </a:ln>
+    </cs:spPr>
+  </cs:dataPointWireframe>
+  <cs:dataTable>
+    <cs:lnRef idx="0"/>
+    <cs:fillRef idx="0"/>
+    <cs:effectRef idx="0"/>
+    <cs:fontRef idx="minor">
+      <a:schemeClr val="tx1">
+        <a:lumMod val="65000"/>
+        <a:lumOff val="35000"/>
+      </a:schemeClr>
+    </cs:fontRef>
+    <cs:spPr>
+      <a:ln w="9525">
+        <a:solidFill>
+          <a:schemeClr val="tx1">
+            <a:lumMod val="15000"/>
+            <a:lumOff val="85000"/>
+          </a:schemeClr>
+        </a:solidFill>
+      </a:ln>
+    </cs:spPr>
+    <cs:defRPr sz="900" kern="1200"/>
+  </cs:dataTable>
+  <cs:downBar>
+    <cs:lnRef idx="0"/>
+    <cs:fillRef idx="0"/>
+    <cs:effectRef idx="0"/>
+    <cs:fontRef idx="minor">
+      <a:schemeClr val="dk1"/>
+    </cs:fontRef>
+    <cs:spPr>
+      <a:solidFill>
+        <a:schemeClr val="dk1">
+          <a:lumMod val="75000"/>
+          <a:lumOff val="25000"/>
+        </a:schemeClr>
+      </a:solidFill>
+      <a:ln w="9525">
+        <a:solidFill>
+          <a:schemeClr val="tx1">
+            <a:lumMod val="65000"/>
+            <a:lumOff val="35000"/>
+          </a:schemeClr>
+        </a:solidFill>
+      </a:ln>
+    </cs:spPr>
+  </cs:downBar>
+  <cs:dropLine>
+    <cs:lnRef idx="0"/>
+    <cs:fillRef idx="0"/>
+    <cs:effectRef idx="0"/>
+    <cs:fontRef idx="minor">
+      <a:schemeClr val="dk1"/>
+    </cs:fontRef>
+    <cs:spPr>
+      <a:ln w="9525">
+        <a:solidFill>
+          <a:schemeClr val="tx1">
+            <a:lumMod val="35000"/>
+            <a:lumOff val="65000"/>
+          </a:schemeClr>
+        </a:solidFill>
+        <a:round/>
+      </a:ln>
+    </cs:spPr>
+  </cs:dropLine>
+  <cs:errorBar>
+    <cs:lnRef idx="0"/>
+    <cs:fillRef idx="0"/>
+    <cs:effectRef idx="0"/>
+    <cs:fontRef idx="minor">
+      <a:schemeClr val="dk1"/>
+    </cs:fontRef>
+    <cs:spPr>
+      <a:ln w="9525">
+        <a:solidFill>
+          <a:schemeClr val="tx1">
+            <a:lumMod val="65000"/>
+            <a:lumOff val="35000"/>
+          </a:schemeClr>
+        </a:solidFill>
+        <a:round/>
+      </a:ln>
+    </cs:spPr>
+  </cs:errorBar>
+  <cs:floor>
+    <cs:lnRef idx="0"/>
+    <cs:fillRef idx="0"/>
+    <cs:effectRef idx="0"/>
+    <cs:fontRef idx="minor">
+      <a:schemeClr val="dk1"/>
+    </cs:fontRef>
+  </cs:floor>
+  <cs:gridlineMajor>
+    <cs:lnRef idx="0"/>
+    <cs:fillRef idx="0"/>
+    <cs:effectRef idx="0"/>
+    <cs:fontRef idx="minor">
+      <a:schemeClr val="dk1"/>
+    </cs:fontRef>
+    <cs:spPr>
+      <a:ln w="9525" cap="flat" cmpd="sng" algn="ctr">
+        <a:solidFill>
+          <a:schemeClr val="tx1">
+            <a:lumMod val="5000"/>
+            <a:lumOff val="95000"/>
+          </a:schemeClr>
+        </a:solidFill>
+        <a:round/>
+      </a:ln>
+    </cs:spPr>
+  </cs:gridlineMajor>
+  <cs:gridlineMinor>
+    <cs:lnRef idx="0"/>
+    <cs:fillRef idx="0"/>
+    <cs:effectRef idx="0"/>
+    <cs:fontRef idx="minor">
+      <a:schemeClr val="dk1"/>
+    </cs:fontRef>
+    <cs:spPr>
+      <a:ln>
+        <a:solidFill>
+          <a:schemeClr val="tx1">
+            <a:lumMod val="5000"/>
+            <a:lumOff val="95000"/>
+          </a:schemeClr>
+        </a:solidFill>
+      </a:ln>
+    </cs:spPr>
+  </cs:gridlineMinor>
+  <cs:hiLoLine>
+    <cs:lnRef idx="0"/>
+    <cs:fillRef idx="0"/>
+    <cs:effectRef idx="0"/>
+    <cs:fontRef idx="minor">
+      <a:schemeClr val="dk1"/>
+    </cs:fontRef>
+    <cs:spPr>
+      <a:ln w="9525">
+        <a:solidFill>
+          <a:schemeClr val="tx1">
+            <a:lumMod val="35000"/>
+            <a:lumOff val="65000"/>
+          </a:schemeClr>
+        </a:solidFill>
+        <a:round/>
+      </a:ln>
+    </cs:spPr>
+  </cs:hiLoLine>
+  <cs:leaderLine>
+    <cs:lnRef idx="0"/>
+    <cs:fillRef idx="0"/>
+    <cs:effectRef idx="0"/>
+    <cs:fontRef idx="minor">
+      <a:schemeClr val="dk1"/>
+    </cs:fontRef>
+    <cs:spPr>
+      <a:ln w="9525">
+        <a:solidFill>
+          <a:schemeClr val="tx1">
+            <a:lumMod val="35000"/>
+            <a:lumOff val="65000"/>
+          </a:schemeClr>
+        </a:solidFill>
+      </a:ln>
+    </cs:spPr>
+  </cs:leaderLine>
+  <cs:legend>
+    <cs:lnRef idx="0"/>
+    <cs:fillRef idx="0"/>
+    <cs:effectRef idx="0"/>
+    <cs:fontRef idx="minor">
+      <a:schemeClr val="tx1">
+        <a:lumMod val="50000"/>
+        <a:lumOff val="50000"/>
+      </a:schemeClr>
+    </cs:fontRef>
+    <cs:defRPr sz="900" kern="1200"/>
+  </cs:legend>
+  <cs:plotArea mods="allowNoFillOverride allowNoLineOverride">
+    <cs:lnRef idx="0"/>
+    <cs:fillRef idx="0"/>
+    <cs:effectRef idx="0"/>
+    <cs:fontRef idx="minor">
+      <a:schemeClr val="tx1"/>
+    </cs:fontRef>
+  </cs:plotArea>
+  <cs:plotArea3D mods="allowNoFillOverride allowNoLineOverride">
+    <cs:lnRef idx="0"/>
+    <cs:fillRef idx="0"/>
+    <cs:effectRef idx="0"/>
+    <cs:fontRef idx="minor">
+      <a:schemeClr val="tx1"/>
+    </cs:fontRef>
+  </cs:plotArea3D>
+  <cs:seriesAxis>
+    <cs:lnRef idx="0"/>
+    <cs:fillRef idx="0"/>
+    <cs:effectRef idx="0"/>
+    <cs:fontRef idx="minor">
+      <a:schemeClr val="tx1">
+        <a:lumMod val="65000"/>
+        <a:lumOff val="35000"/>
+      </a:schemeClr>
+    </cs:fontRef>
+    <cs:defRPr sz="900" kern="1200"/>
+  </cs:seriesAxis>
+  <cs:seriesLine>
+    <cs:lnRef idx="0"/>
+    <cs:fillRef idx="0"/>
+    <cs:effectRef idx="0"/>
+    <cs:fontRef idx="minor">
+      <a:schemeClr val="dk1"/>
+    </cs:fontRef>
+    <cs:spPr>
+      <a:ln w="9525">
+        <a:solidFill>
+          <a:schemeClr val="tx1">
+            <a:lumMod val="35000"/>
+            <a:lumOff val="65000"/>
+          </a:schemeClr>
+        </a:solidFill>
+        <a:round/>
+      </a:ln>
+    </cs:spPr>
+  </cs:seriesLine>
+  <cs:title>
+    <cs:lnRef idx="0"/>
+    <cs:fillRef idx="0"/>
+    <cs:effectRef idx="0"/>
+    <cs:fontRef idx="minor">
+      <a:schemeClr val="tx1">
+        <a:lumMod val="65000"/>
+        <a:lumOff val="35000"/>
+      </a:schemeClr>
+    </cs:fontRef>
+    <cs:defRPr sz="1800" b="1" kern="1200" cap="all" baseline="0"/>
+  </cs:title>
+  <cs:trendline>
+    <cs:lnRef idx="0">
+      <cs:styleClr val="auto"/>
+    </cs:lnRef>
+    <cs:fillRef idx="0"/>
+    <cs:effectRef idx="0"/>
+    <cs:fontRef idx="minor">
+      <a:schemeClr val="dk1"/>
+    </cs:fontRef>
+    <cs:spPr>
+      <a:ln w="15875" cap="rnd">
+        <a:solidFill>
+          <a:schemeClr val="phClr"/>
+        </a:solidFill>
+      </a:ln>
+    </cs:spPr>
+  </cs:trendline>
+  <cs:trendlineLabel>
+    <cs:lnRef idx="0"/>
+    <cs:fillRef idx="0"/>
+    <cs:effectRef idx="0"/>
+    <cs:fontRef idx="minor">
+      <a:schemeClr val="tx1">
+        <a:lumMod val="65000"/>
+        <a:lumOff val="35000"/>
+      </a:schemeClr>
+    </cs:fontRef>
+    <cs:defRPr sz="900" kern="1200"/>
+  </cs:trendlineLabel>
+  <cs:upBar>
+    <cs:lnRef idx="0"/>
+    <cs:fillRef idx="0"/>
+    <cs:effectRef idx="0"/>
+    <cs:fontRef idx="minor">
+      <a:schemeClr val="dk1"/>
+    </cs:fontRef>
+    <cs:spPr>
+      <a:solidFill>
+        <a:schemeClr val="lt1"/>
+      </a:solidFill>
+      <a:ln w="9525">
+        <a:solidFill>
+          <a:schemeClr val="tx1">
+            <a:lumMod val="65000"/>
+            <a:lumOff val="35000"/>
+          </a:schemeClr>
+        </a:solidFill>
+      </a:ln>
+    </cs:spPr>
+  </cs:upBar>
+  <cs:valueAxis>
+    <cs:lnRef idx="0"/>
+    <cs:fillRef idx="0"/>
+    <cs:effectRef idx="0"/>
+    <cs:fontRef idx="minor">
+      <a:schemeClr val="tx1">
+        <a:lumMod val="65000"/>
+        <a:lumOff val="35000"/>
+      </a:schemeClr>
+    </cs:fontRef>
+    <cs:defRPr sz="900" kern="1200" spc="20" baseline="0"/>
+  </cs:valueAxis>
+  <cs:wall>
+    <cs:lnRef idx="0"/>
+    <cs:fillRef idx="0"/>
+    <cs:effectRef idx="0"/>
+    <cs:fontRef idx="minor">
+      <a:schemeClr val="dk1"/>
+    </cs:fontRef>
+  </cs:wall>
+</cs:chartStyle>
+</file>
+
+<file path=word/charts/style2.xml><?xml version="1.0" encoding="utf-8"?>
+<cs:chartStyle xmlns:cs="http://schemas.microsoft.com/office/drawing/2012/chartStyle" xmlns:a="http://schemas.openxmlformats.org/drawingml/2006/main" id="263">
+  <cs:axisTitle>
+    <cs:lnRef idx="0"/>
+    <cs:fillRef idx="0"/>
+    <cs:effectRef idx="0"/>
+    <cs:fontRef idx="minor">
+      <a:schemeClr val="tx1">
+        <a:lumMod val="50000"/>
+        <a:lumOff val="50000"/>
+      </a:schemeClr>
+    </cs:fontRef>
+    <cs:defRPr sz="900" kern="1200"/>
+  </cs:axisTitle>
+  <cs:categoryAxis>
+    <cs:lnRef idx="0"/>
+    <cs:fillRef idx="0"/>
+    <cs:effectRef idx="0"/>
+    <cs:fontRef idx="minor">
+      <a:schemeClr val="tx1">
+        <a:lumMod val="65000"/>
+        <a:lumOff val="35000"/>
+      </a:schemeClr>
+    </cs:fontRef>
+    <cs:spPr>
+      <a:ln w="15875" cap="flat" cmpd="sng" algn="ctr">
+        <a:solidFill>
+          <a:schemeClr val="tx1">
+            <a:lumMod val="25000"/>
+            <a:lumOff val="75000"/>
+          </a:schemeClr>
+        </a:solidFill>
+        <a:round/>
+      </a:ln>
+    </cs:spPr>
+    <cs:defRPr sz="900" kern="1200"/>
+  </cs:categoryAxis>
+  <cs:chartArea mods="allowNoFillOverride allowNoLineOverride">
+    <cs:lnRef idx="0"/>
+    <cs:fillRef idx="0"/>
+    <cs:effectRef idx="0"/>
+    <cs:fontRef idx="minor">
+      <a:schemeClr val="tx1"/>
+    </cs:fontRef>
+    <cs:spPr>
+      <a:solidFill>
+        <a:schemeClr val="bg1"/>
+      </a:solidFill>
+      <a:ln w="9525" cap="flat" cmpd="sng" algn="ctr">
+        <a:solidFill>
+          <a:schemeClr val="tx1">
+            <a:lumMod val="15000"/>
+            <a:lumOff val="85000"/>
+          </a:schemeClr>
+        </a:solidFill>
+        <a:round/>
+      </a:ln>
+    </cs:spPr>
+    <cs:defRPr sz="1000" kern="1200"/>
+  </cs:chartArea>
+  <cs:dataLabel>
+    <cs:lnRef idx="0">
+      <cs:styleClr val="auto"/>
+    </cs:lnRef>
+    <cs:fillRef idx="0"/>
+    <cs:effectRef idx="0">
+      <cs:styleClr val="auto"/>
+    </cs:effectRef>
+    <cs:fontRef idx="minor">
+      <cs:styleClr val="auto"/>
+    </cs:fontRef>
+    <cs:spPr>
+      <a:solidFill>
+        <a:schemeClr val="lt1">
+          <a:alpha val="90000"/>
+        </a:schemeClr>
+      </a:solidFill>
+      <a:ln w="12700" cap="flat" cmpd="sng" algn="ctr">
+        <a:solidFill>
+          <a:schemeClr val="phClr"/>
+        </a:solidFill>
+        <a:round/>
+      </a:ln>
+      <a:effectLst>
+        <a:outerShdw blurRad="50800" dist="38100" dir="2700000" algn="tl" rotWithShape="0">
+          <a:schemeClr val="phClr">
+            <a:lumMod val="75000"/>
+            <a:alpha val="40000"/>
+          </a:schemeClr>
+        </a:outerShdw>
+      </a:effectLst>
+    </cs:spPr>
+    <cs:defRPr sz="1000" b="0" i="0" u="none" strike="noStrike" kern="1200" baseline="0">
+      <a:effectLst/>
+    </cs:defRPr>
+    <cs:bodyPr rot="0" spcFirstLastPara="1" vertOverflow="clip" horzOverflow="clip" vert="horz" wrap="square" lIns="38100" tIns="19050" rIns="38100" bIns="19050" anchor="ctr" anchorCtr="1">
+      <a:spAutoFit/>
+    </cs:bodyPr>
+  </cs:dataLabel>
+  <cs:dataLabelCallout>
+    <cs:lnRef idx="0">
+      <cs:styleClr val="auto"/>
+    </cs:lnRef>
+    <cs:fillRef idx="0"/>
+    <cs:effectRef idx="0">
+      <cs:styleClr val="auto"/>
+    </cs:effectRef>
+    <cs:fontRef idx="minor">
+      <cs:styleClr val="auto"/>
+    </cs:fontRef>
+    <cs:spPr>
+      <a:solidFill>
+        <a:schemeClr val="lt1">
+          <a:alpha val="90000"/>
+        </a:schemeClr>
+      </a:solidFill>
+      <a:ln w="12700" cap="flat" cmpd="sng" algn="ctr">
+        <a:solidFill>
+          <a:schemeClr val="phClr"/>
+        </a:solidFill>
+        <a:round/>
+      </a:ln>
+      <a:effectLst>
+        <a:outerShdw blurRad="50800" dist="38100" dir="2700000" algn="tl" rotWithShape="0">
+          <a:schemeClr val="phClr">
+            <a:lumMod val="75000"/>
+            <a:alpha val="40000"/>
+          </a:schemeClr>
+        </a:outerShdw>
+      </a:effectLst>
+    </cs:spPr>
+    <cs:defRPr sz="1000" b="0" i="0" u="none" strike="noStrike" kern="1200" baseline="0">
+      <a:effectLst/>
+    </cs:defRPr>
+    <cs:bodyPr rot="0" spcFirstLastPara="1" vertOverflow="clip" horzOverflow="clip" vert="horz" wrap="square" lIns="36576" tIns="18288" rIns="36576" bIns="18288" anchor="ctr" anchorCtr="1">
+      <a:spAutoFit/>
+    </cs:bodyPr>
+  </cs:dataLabelCallout>
+  <cs:dataPoint>
+    <cs:lnRef idx="0"/>
+    <cs:fillRef idx="0">
+      <cs:styleClr val="auto"/>
+    </cs:fillRef>
+    <cs:effectRef idx="0"/>
+    <cs:fontRef idx="minor">
+      <a:schemeClr val="tx1"/>
+    </cs:fontRef>
+    <cs:spPr>
+      <a:solidFill>
+        <a:schemeClr val="phClr">
+          <a:alpha val="70000"/>
+        </a:schemeClr>
+      </a:solidFill>
+    </cs:spPr>
+  </cs:dataPoint>
+  <cs:dataPoint3D>
+    <cs:lnRef idx="0">
+      <cs:styleClr val="auto"/>
+    </cs:lnRef>
+    <cs:fillRef idx="0">
+      <cs:styleClr val="auto"/>
+    </cs:fillRef>
+    <cs:effectRef idx="0">
+      <cs:styleClr val="auto"/>
+    </cs:effectRef>
+    <cs:fontRef idx="minor">
+      <a:schemeClr val="tx1"/>
+    </cs:fontRef>
+    <cs:spPr>
+      <a:solidFill>
+        <a:schemeClr val="phClr">
+          <a:alpha val="90000"/>
+        </a:schemeClr>
+      </a:solidFill>
+      <a:ln w="19050">
+        <a:solidFill>
+          <a:schemeClr val="phClr">
+            <a:lumMod val="75000"/>
+          </a:schemeClr>
+        </a:solidFill>
+      </a:ln>
+      <a:effectLst>
+        <a:innerShdw blurRad="114300">
+          <a:schemeClr val="phClr">
+            <a:lumMod val="75000"/>
+          </a:schemeClr>
+        </a:innerShdw>
+      </a:effectLst>
+      <a:scene3d>
+        <a:camera prst="orthographicFront"/>
+        <a:lightRig rig="threePt" dir="t"/>
+      </a:scene3d>
+      <a:sp3d contourW="19050" prstMaterial="flat">
+        <a:contourClr>
+          <a:schemeClr val="accent4">
+            <a:lumMod val="75000"/>
+          </a:schemeClr>
+        </a:contourClr>
+      </a:sp3d>
+    </cs:spPr>
+  </cs:dataPoint3D>
+  <cs:dataPointLine>
+    <cs:lnRef idx="0">
+      <cs:styleClr val="auto"/>
+    </cs:lnRef>
+    <cs:fillRef idx="0"/>
+    <cs:effectRef idx="0"/>
+    <cs:fontRef idx="minor">
+      <a:schemeClr val="tx1"/>
+    </cs:fontRef>
+    <cs:spPr>
+      <a:ln w="28575" cap="rnd">
+        <a:solidFill>
+          <a:schemeClr val="phClr"/>
+        </a:solidFill>
+        <a:round/>
+      </a:ln>
+    </cs:spPr>
+  </cs:dataPointLine>
+  <cs:dataPointMarker>
+    <cs:lnRef idx="0"/>
+    <cs:fillRef idx="0">
+      <cs:styleClr val="auto"/>
+    </cs:fillRef>
+    <cs:effectRef idx="0"/>
+    <cs:fontRef idx="minor">
+      <a:schemeClr val="tx1"/>
+    </cs:fontRef>
+    <cs:spPr>
+      <a:solidFill>
+        <a:schemeClr val="phClr"/>
+      </a:solidFill>
+      <a:ln w="9525">
+        <a:solidFill>
+          <a:schemeClr val="lt1"/>
+        </a:solidFill>
+      </a:ln>
+    </cs:spPr>
+  </cs:dataPointMarker>
+  <cs:dataPointMarkerLayout symbol="circle" size="6"/>
+  <cs:dataPointWireframe>
+    <cs:lnRef idx="0">
+      <cs:styleClr val="auto"/>
+    </cs:lnRef>
+    <cs:fillRef idx="0"/>
+    <cs:effectRef idx="0"/>
+    <cs:fontRef idx="minor">
+      <a:schemeClr val="tx1"/>
+    </cs:fontRef>
+    <cs:spPr>
+      <a:ln w="9525" cap="rnd">
+        <a:solidFill>
+          <a:schemeClr val="phClr"/>
+        </a:solidFill>
+        <a:round/>
+      </a:ln>
+    </cs:spPr>
+  </cs:dataPointWireframe>
+  <cs:dataTable>
+    <cs:lnRef idx="0"/>
+    <cs:fillRef idx="0"/>
+    <cs:effectRef idx="0"/>
+    <cs:fontRef idx="minor">
+      <a:schemeClr val="tx1">
+        <a:lumMod val="65000"/>
+        <a:lumOff val="35000"/>
+      </a:schemeClr>
+    </cs:fontRef>
+    <cs:spPr>
+      <a:ln w="9525">
+        <a:solidFill>
+          <a:schemeClr val="tx1">
+            <a:lumMod val="15000"/>
+            <a:lumOff val="85000"/>
+          </a:schemeClr>
+        </a:solidFill>
+      </a:ln>
+    </cs:spPr>
+    <cs:defRPr sz="900" kern="1200"/>
+  </cs:dataTable>
+  <cs:downBar>
+    <cs:lnRef idx="0"/>
+    <cs:fillRef idx="0"/>
+    <cs:effectRef idx="0"/>
+    <cs:fontRef idx="minor">
+      <a:schemeClr val="dk1"/>
+    </cs:fontRef>
+    <cs:spPr>
+      <a:solidFill>
+        <a:schemeClr val="dk1">
+          <a:lumMod val="75000"/>
+          <a:lumOff val="25000"/>
+        </a:schemeClr>
+      </a:solidFill>
+      <a:ln w="9525">
+        <a:solidFill>
+          <a:schemeClr val="tx1">
+            <a:lumMod val="65000"/>
+            <a:lumOff val="35000"/>
+          </a:schemeClr>
+        </a:solidFill>
+      </a:ln>
+    </cs:spPr>
+  </cs:downBar>
+  <cs:dropLine>
+    <cs:lnRef idx="0"/>
+    <cs:fillRef idx="0"/>
+    <cs:effectRef idx="0"/>
+    <cs:fontRef idx="minor">
+      <a:schemeClr val="dk1"/>
+    </cs:fontRef>
+    <cs:spPr>
+      <a:ln w="9525">
+        <a:solidFill>
+          <a:schemeClr val="tx1">
+            <a:lumMod val="35000"/>
+            <a:lumOff val="65000"/>
+          </a:schemeClr>
+        </a:solidFill>
+        <a:round/>
+      </a:ln>
+    </cs:spPr>
+  </cs:dropLine>
+  <cs:errorBar>
+    <cs:lnRef idx="0"/>
+    <cs:fillRef idx="0"/>
+    <cs:effectRef idx="0"/>
+    <cs:fontRef idx="minor">
+      <a:schemeClr val="dk1"/>
+    </cs:fontRef>
+    <cs:spPr>
+      <a:ln w="9525">
+        <a:solidFill>
+          <a:schemeClr val="tx1">
+            <a:lumMod val="65000"/>
+            <a:lumOff val="35000"/>
+          </a:schemeClr>
+        </a:solidFill>
+        <a:round/>
+      </a:ln>
+    </cs:spPr>
+  </cs:errorBar>
+  <cs:floor>
+    <cs:lnRef idx="0"/>
+    <cs:fillRef idx="0"/>
+    <cs:effectRef idx="0"/>
+    <cs:fontRef idx="minor">
+      <a:schemeClr val="dk1"/>
+    </cs:fontRef>
+  </cs:floor>
+  <cs:gridlineMajor>
+    <cs:lnRef idx="0"/>
+    <cs:fillRef idx="0"/>
+    <cs:effectRef idx="0"/>
+    <cs:fontRef idx="minor">
+      <a:schemeClr val="dk1"/>
+    </cs:fontRef>
+    <cs:spPr>
+      <a:ln w="9525" cap="flat" cmpd="sng" algn="ctr">
+        <a:solidFill>
+          <a:schemeClr val="tx1">
+            <a:lumMod val="5000"/>
+            <a:lumOff val="95000"/>
+          </a:schemeClr>
+        </a:solidFill>
+        <a:round/>
+      </a:ln>
+    </cs:spPr>
+  </cs:gridlineMajor>
+  <cs:gridlineMinor>
+    <cs:lnRef idx="0"/>
+    <cs:fillRef idx="0"/>
+    <cs:effectRef idx="0"/>
+    <cs:fontRef idx="minor">
+      <a:schemeClr val="dk1"/>
+    </cs:fontRef>
+    <cs:spPr>
+      <a:ln>
+        <a:solidFill>
+          <a:schemeClr val="tx1">
+            <a:lumMod val="5000"/>
+            <a:lumOff val="95000"/>
+          </a:schemeClr>
+        </a:solidFill>
+      </a:ln>
+    </cs:spPr>
+  </cs:gridlineMinor>
+  <cs:hiLoLine>
+    <cs:lnRef idx="0"/>
+    <cs:fillRef idx="0"/>
+    <cs:effectRef idx="0"/>
+    <cs:fontRef idx="minor">
+      <a:schemeClr val="dk1"/>
+    </cs:fontRef>
+    <cs:spPr>
+      <a:ln w="9525">
+        <a:solidFill>
+          <a:schemeClr val="tx1">
+            <a:lumMod val="35000"/>
+            <a:lumOff val="65000"/>
+          </a:schemeClr>
+        </a:solidFill>
+        <a:round/>
+      </a:ln>
+    </cs:spPr>
+  </cs:hiLoLine>
+  <cs:leaderLine>
+    <cs:lnRef idx="0"/>
+    <cs:fillRef idx="0"/>
+    <cs:effectRef idx="0"/>
+    <cs:fontRef idx="minor">
+      <a:schemeClr val="dk1"/>
+    </cs:fontRef>
+    <cs:spPr>
+      <a:ln w="9525">
+        <a:solidFill>
+          <a:schemeClr val="tx1">
+            <a:lumMod val="35000"/>
+            <a:lumOff val="65000"/>
+          </a:schemeClr>
+        </a:solidFill>
+      </a:ln>
+    </cs:spPr>
+  </cs:leaderLine>
+  <cs:legend>
+    <cs:lnRef idx="0"/>
+    <cs:fillRef idx="0"/>
+    <cs:effectRef idx="0"/>
+    <cs:fontRef idx="minor">
+      <a:schemeClr val="tx1">
+        <a:lumMod val="50000"/>
+        <a:lumOff val="50000"/>
+      </a:schemeClr>
+    </cs:fontRef>
+    <cs:defRPr sz="900" kern="1200"/>
+  </cs:legend>
+  <cs:plotArea mods="allowNoFillOverride allowNoLineOverride">
+    <cs:lnRef idx="0"/>
+    <cs:fillRef idx="0"/>
+    <cs:effectRef idx="0"/>
+    <cs:fontRef idx="minor">
+      <a:schemeClr val="tx1"/>
+    </cs:fontRef>
+  </cs:plotArea>
+  <cs:plotArea3D mods="allowNoFillOverride allowNoLineOverride">
+    <cs:lnRef idx="0"/>
+    <cs:fillRef idx="0"/>
+    <cs:effectRef idx="0"/>
+    <cs:fontRef idx="minor">
+      <a:schemeClr val="tx1"/>
+    </cs:fontRef>
+  </cs:plotArea3D>
+  <cs:seriesAxis>
+    <cs:lnRef idx="0"/>
+    <cs:fillRef idx="0"/>
+    <cs:effectRef idx="0"/>
+    <cs:fontRef idx="minor">
+      <a:schemeClr val="tx1">
+        <a:lumMod val="65000"/>
+        <a:lumOff val="35000"/>
+      </a:schemeClr>
+    </cs:fontRef>
+    <cs:defRPr sz="900" kern="1200"/>
+  </cs:seriesAxis>
+  <cs:seriesLine>
+    <cs:lnRef idx="0"/>
+    <cs:fillRef idx="0"/>
+    <cs:effectRef idx="0"/>
+    <cs:fontRef idx="minor">
+      <a:schemeClr val="dk1"/>
+    </cs:fontRef>
+    <cs:spPr>
+      <a:ln w="9525">
+        <a:solidFill>
+          <a:schemeClr val="tx1">
+            <a:lumMod val="35000"/>
+            <a:lumOff val="65000"/>
+          </a:schemeClr>
+        </a:solidFill>
+        <a:round/>
+      </a:ln>
+    </cs:spPr>
+  </cs:seriesLine>
+  <cs:title>
+    <cs:lnRef idx="0"/>
+    <cs:fillRef idx="0"/>
+    <cs:effectRef idx="0"/>
+    <cs:fontRef idx="minor">
+      <a:schemeClr val="tx1">
+        <a:lumMod val="65000"/>
+        <a:lumOff val="35000"/>
+      </a:schemeClr>
+    </cs:fontRef>
+    <cs:defRPr sz="1800" b="1" kern="1200" cap="all" baseline="0"/>
+  </cs:title>
+  <cs:trendline>
+    <cs:lnRef idx="0">
+      <cs:styleClr val="auto"/>
+    </cs:lnRef>
+    <cs:fillRef idx="0"/>
+    <cs:effectRef idx="0"/>
+    <cs:fontRef idx="minor">
+      <a:schemeClr val="dk1"/>
+    </cs:fontRef>
+    <cs:spPr>
+      <a:ln w="15875" cap="rnd">
+        <a:solidFill>
+          <a:schemeClr val="phClr"/>
+        </a:solidFill>
+      </a:ln>
+    </cs:spPr>
+  </cs:trendline>
+  <cs:trendlineLabel>
+    <cs:lnRef idx="0"/>
+    <cs:fillRef idx="0"/>
+    <cs:effectRef idx="0"/>
+    <cs:fontRef idx="minor">
+      <a:schemeClr val="tx1">
+        <a:lumMod val="65000"/>
+        <a:lumOff val="35000"/>
+      </a:schemeClr>
+    </cs:fontRef>
+    <cs:defRPr sz="900" kern="1200"/>
+  </cs:trendlineLabel>
+  <cs:upBar>
+    <cs:lnRef idx="0"/>
+    <cs:fillRef idx="0"/>
+    <cs:effectRef idx="0"/>
+    <cs:fontRef idx="minor">
+      <a:schemeClr val="dk1"/>
+    </cs:fontRef>
+    <cs:spPr>
+      <a:solidFill>
+        <a:schemeClr val="lt1"/>
+      </a:solidFill>
+      <a:ln w="9525">
+        <a:solidFill>
+          <a:schemeClr val="tx1">
+            <a:lumMod val="65000"/>
+            <a:lumOff val="35000"/>
+          </a:schemeClr>
+        </a:solidFill>
+      </a:ln>
+    </cs:spPr>
+  </cs:upBar>
+  <cs:valueAxis>
+    <cs:lnRef idx="0"/>
+    <cs:fillRef idx="0"/>
+    <cs:effectRef idx="0"/>
+    <cs:fontRef idx="minor">
+      <a:schemeClr val="tx1">
+        <a:lumMod val="65000"/>
+        <a:lumOff val="35000"/>
+      </a:schemeClr>
+    </cs:fontRef>
+    <cs:defRPr sz="900" kern="1200" spc="20" baseline="0"/>
+  </cs:valueAxis>
+  <cs:wall>
+    <cs:lnRef idx="0"/>
+    <cs:fillRef idx="0"/>
+    <cs:effectRef idx="0"/>
+    <cs:fontRef idx="minor">
+      <a:schemeClr val="dk1"/>
+    </cs:fontRef>
+  </cs:wall>
+</cs:chartStyle>
+</file>
+
+<file path=word/charts/style3.xml><?xml version="1.0" encoding="utf-8"?>
+<cs:chartStyle xmlns:cs="http://schemas.microsoft.com/office/drawing/2012/chartStyle" xmlns:a="http://schemas.openxmlformats.org/drawingml/2006/main" id="419">
+  <cs:axisTitle>
+    <cs:lnRef idx="0"/>
+    <cs:fillRef idx="0"/>
+    <cs:effectRef idx="0"/>
+    <cs:fontRef idx="minor">
+      <a:schemeClr val="tx1">
+        <a:lumMod val="65000"/>
+        <a:lumOff val="35000"/>
+      </a:schemeClr>
+    </cs:fontRef>
+    <cs:defRPr sz="900"/>
+  </cs:axisTitle>
+  <cs:categoryAxis>
+    <cs:lnRef idx="0"/>
+    <cs:fillRef idx="0"/>
+    <cs:effectRef idx="0"/>
+    <cs:fontRef idx="minor">
+      <a:schemeClr val="tx1">
+        <a:lumMod val="65000"/>
+        <a:lumOff val="35000"/>
+      </a:schemeClr>
+    </cs:fontRef>
+    <cs:spPr>
+      <a:ln w="9525" cap="flat" cmpd="sng" algn="ctr">
+        <a:solidFill>
+          <a:schemeClr val="tx1">
+            <a:lumMod val="15000"/>
+            <a:lumOff val="85000"/>
+          </a:schemeClr>
+        </a:solidFill>
+        <a:round/>
+      </a:ln>
+    </cs:spPr>
+    <cs:defRPr sz="900"/>
+  </cs:categoryAxis>
+  <cs:chartArea mods="allowNoFillOverride allowNoLineOverride">
+    <cs:lnRef idx="0"/>
+    <cs:fillRef idx="0"/>
+    <cs:effectRef idx="0"/>
+    <cs:fontRef idx="minor">
+      <a:schemeClr val="tx1"/>
+    </cs:fontRef>
+    <cs:spPr>
+      <a:solidFill>
+        <a:schemeClr val="bg1"/>
+      </a:solidFill>
+      <a:ln w="9525" cap="flat" cmpd="sng" algn="ctr">
+        <a:solidFill>
+          <a:schemeClr val="tx1">
+            <a:lumMod val="15000"/>
+            <a:lumOff val="85000"/>
+          </a:schemeClr>
+        </a:solidFill>
+        <a:round/>
+      </a:ln>
+    </cs:spPr>
+    <cs:defRPr sz="1000"/>
+  </cs:chartArea>
+  <cs:dataLabel>
+    <cs:lnRef idx="0"/>
+    <cs:fillRef idx="0"/>
+    <cs:effectRef idx="0"/>
+    <cs:fontRef idx="minor">
+      <a:schemeClr val="tx1">
+        <a:lumMod val="65000"/>
+        <a:lumOff val="35000"/>
+      </a:schemeClr>
+    </cs:fontRef>
+    <cs:defRPr sz="900"/>
+  </cs:dataLabel>
+  <cs:dataLabelCallout>
+    <cs:lnRef idx="0"/>
+    <cs:fillRef idx="0"/>
+    <cs:effectRef idx="0"/>
+    <cs:fontRef idx="minor">
+      <a:schemeClr val="dk1">
+        <a:lumMod val="65000"/>
+        <a:lumOff val="35000"/>
+      </a:schemeClr>
+    </cs:fontRef>
+    <cs:spPr>
+      <a:solidFill>
+        <a:schemeClr val="lt1"/>
+      </a:solidFill>
+      <a:ln>
+        <a:solidFill>
+          <a:schemeClr val="dk1">
+            <a:lumMod val="25000"/>
+            <a:lumOff val="75000"/>
+          </a:schemeClr>
+        </a:solidFill>
+      </a:ln>
+    </cs:spPr>
+    <cs:defRPr sz="900"/>
+    <cs:bodyPr rot="0" spcFirstLastPara="1" vertOverflow="clip" horzOverflow="clip" vert="horz" wrap="square" lIns="36576" tIns="18288" rIns="36576" bIns="18288" anchor="ctr" anchorCtr="1">
+      <a:spAutoFit/>
+    </cs:bodyPr>
+  </cs:dataLabelCallout>
+  <cs:dataPoint>
+    <cs:lnRef idx="0"/>
+    <cs:fillRef idx="0">
+      <cs:styleClr val="auto"/>
+    </cs:fillRef>
+    <cs:effectRef idx="0"/>
+    <cs:fontRef idx="minor">
+      <a:schemeClr val="tx1"/>
+    </cs:fontRef>
+    <cs:spPr>
+      <a:solidFill>
+        <a:schemeClr val="phClr"/>
+      </a:solidFill>
+    </cs:spPr>
+  </cs:dataPoint>
+  <cs:dataPoint3D>
+    <cs:lnRef idx="0"/>
+    <cs:fillRef idx="0">
+      <cs:styleClr val="auto"/>
+    </cs:fillRef>
+    <cs:effectRef idx="0"/>
+    <cs:fontRef idx="minor">
+      <a:schemeClr val="tx1"/>
+    </cs:fontRef>
+    <cs:spPr>
+      <a:solidFill>
+        <a:schemeClr val="phClr"/>
+      </a:solidFill>
+    </cs:spPr>
+  </cs:dataPoint3D>
+  <cs:dataPointLine>
+    <cs:lnRef idx="0">
+      <cs:styleClr val="auto"/>
+    </cs:lnRef>
+    <cs:fillRef idx="0"/>
+    <cs:effectRef idx="0"/>
+    <cs:fontRef idx="minor">
+      <a:schemeClr val="tx1"/>
+    </cs:fontRef>
+    <cs:spPr>
+      <a:ln w="28575" cap="rnd">
+        <a:solidFill>
+          <a:schemeClr val="phClr"/>
+        </a:solidFill>
+        <a:round/>
+      </a:ln>
+    </cs:spPr>
+  </cs:dataPointLine>
+  <cs:dataPointMarker>
+    <cs:lnRef idx="0"/>
+    <cs:fillRef idx="0">
+      <cs:styleClr val="auto"/>
+    </cs:fillRef>
+    <cs:effectRef idx="0"/>
+    <cs:fontRef idx="minor">
+      <a:schemeClr val="tx1"/>
+    </cs:fontRef>
+    <cs:spPr>
+      <a:solidFill>
+        <a:schemeClr val="phClr"/>
+      </a:solidFill>
+      <a:ln w="9525">
+        <a:solidFill>
+          <a:schemeClr val="lt1"/>
+        </a:solidFill>
+      </a:ln>
+    </cs:spPr>
+  </cs:dataPointMarker>
+  <cs:dataPointMarkerLayout symbol="circle" size="5"/>
+  <cs:dataPointWireframe>
+    <cs:lnRef idx="0">
+      <cs:styleClr val="auto"/>
+    </cs:lnRef>
+    <cs:fillRef idx="0"/>
+    <cs:effectRef idx="0"/>
+    <cs:fontRef idx="minor">
+      <a:schemeClr val="tx1"/>
+    </cs:fontRef>
+    <cs:spPr>
+      <a:ln w="28575" cap="rnd">
+        <a:solidFill>
+          <a:schemeClr val="phClr"/>
+        </a:solidFill>
+        <a:round/>
+      </a:ln>
+    </cs:spPr>
+  </cs:dataPointWireframe>
+  <cs:dataTable>
+    <cs:lnRef idx="0"/>
+    <cs:fillRef idx="0"/>
+    <cs:effectRef idx="0"/>
+    <cs:fontRef idx="minor">
+      <a:schemeClr val="tx1">
+        <a:lumMod val="65000"/>
+        <a:lumOff val="35000"/>
+      </a:schemeClr>
+    </cs:fontRef>
+    <cs:spPr>
+      <a:ln w="9525">
+        <a:solidFill>
+          <a:schemeClr val="tx1">
+            <a:lumMod val="15000"/>
+            <a:lumOff val="85000"/>
+          </a:schemeClr>
+        </a:solidFill>
+      </a:ln>
+    </cs:spPr>
+    <cs:defRPr sz="900"/>
+  </cs:dataTable>
+  <cs:downBar>
+    <cs:lnRef idx="0"/>
+    <cs:fillRef idx="0"/>
+    <cs:effectRef idx="0"/>
+    <cs:fontRef idx="minor">
+      <a:schemeClr val="dk1"/>
+    </cs:fontRef>
+    <cs:spPr>
+      <a:solidFill>
+        <a:schemeClr val="dk1">
+          <a:lumMod val="65000"/>
+          <a:lumOff val="35000"/>
+        </a:schemeClr>
+      </a:solidFill>
+      <a:ln w="9525">
+        <a:solidFill>
+          <a:schemeClr val="tx1">
+            <a:lumMod val="65000"/>
+            <a:lumOff val="35000"/>
+          </a:schemeClr>
+        </a:solidFill>
+      </a:ln>
+    </cs:spPr>
+  </cs:downBar>
+  <cs:dropLine>
+    <cs:lnRef idx="0"/>
+    <cs:fillRef idx="0"/>
+    <cs:effectRef idx="0"/>
+    <cs:fontRef idx="minor">
+      <a:schemeClr val="tx1"/>
+    </cs:fontRef>
+    <cs:spPr>
+      <a:ln w="9525" cap="flat" cmpd="sng" algn="ctr">
+        <a:solidFill>
+          <a:schemeClr val="tx1">
+            <a:lumMod val="35000"/>
+            <a:lumOff val="65000"/>
+          </a:schemeClr>
+        </a:solidFill>
+        <a:round/>
+      </a:ln>
+    </cs:spPr>
+  </cs:dropLine>
+  <cs:errorBar>
+    <cs:lnRef idx="0"/>
+    <cs:fillRef idx="0"/>
+    <cs:effectRef idx="0"/>
+    <cs:fontRef idx="minor">
+      <a:schemeClr val="tx1"/>
+    </cs:fontRef>
+    <cs:spPr>
+      <a:ln w="9525" cap="flat" cmpd="sng" algn="ctr">
+        <a:solidFill>
+          <a:schemeClr val="tx1">
+            <a:lumMod val="65000"/>
+            <a:lumOff val="35000"/>
+          </a:schemeClr>
+        </a:solidFill>
+        <a:round/>
+      </a:ln>
+    </cs:spPr>
+  </cs:errorBar>
+  <cs:floor>
+    <cs:lnRef idx="0"/>
+    <cs:fillRef idx="0"/>
+    <cs:effectRef idx="0"/>
+    <cs:fontRef idx="minor">
+      <a:schemeClr val="tx1"/>
+    </cs:fontRef>
+  </cs:floor>
+  <cs:gridlineMajor>
+    <cs:lnRef idx="0"/>
+    <cs:fillRef idx="0"/>
+    <cs:effectRef idx="0"/>
+    <cs:fontRef idx="minor">
+      <a:schemeClr val="tx1"/>
+    </cs:fontRef>
+    <cs:spPr>
+      <a:ln w="9525" cap="flat" cmpd="sng" algn="ctr">
+        <a:solidFill>
+          <a:schemeClr val="tx1">
+            <a:lumMod val="15000"/>
+            <a:lumOff val="85000"/>
+          </a:schemeClr>
+        </a:solidFill>
+        <a:round/>
+      </a:ln>
+    </cs:spPr>
+  </cs:gridlineMajor>
+  <cs:gridlineMinor>
+    <cs:lnRef idx="0"/>
+    <cs:fillRef idx="0"/>
+    <cs:effectRef idx="0"/>
+    <cs:fontRef idx="minor">
+      <a:schemeClr val="tx1"/>
+    </cs:fontRef>
+    <cs:spPr>
+      <a:ln w="9525" cap="flat" cmpd="sng" algn="ctr">
+        <a:solidFill>
+          <a:schemeClr val="tx1">
+            <a:lumMod val="15000"/>
+            <a:lumOff val="85000"/>
+          </a:schemeClr>
+        </a:solidFill>
+        <a:round/>
+      </a:ln>
+    </cs:spPr>
+  </cs:gridlineMinor>
+  <cs:hiLoLine>
+    <cs:lnRef idx="0"/>
+    <cs:fillRef idx="0"/>
+    <cs:effectRef idx="0"/>
+    <cs:fontRef idx="minor">
+      <a:schemeClr val="tx1"/>
+    </cs:fontRef>
+    <cs:spPr>
+      <a:ln w="9525" cap="flat" cmpd="sng" algn="ctr">
+        <a:solidFill>
+          <a:schemeClr val="tx1">
+            <a:lumMod val="75000"/>
+            <a:lumOff val="25000"/>
+          </a:schemeClr>
+        </a:solidFill>
+        <a:round/>
+      </a:ln>
+    </cs:spPr>
+  </cs:hiLoLine>
+  <cs:leaderLine>
+    <cs:lnRef idx="0"/>
+    <cs:fillRef idx="0"/>
+    <cs:effectRef idx="0"/>
+    <cs:fontRef idx="minor">
+      <a:schemeClr val="tx1"/>
+    </cs:fontRef>
+    <cs:spPr>
+      <a:ln w="9525" cap="flat" cmpd="sng" algn="ctr">
+        <a:solidFill>
+          <a:schemeClr val="tx1">
+            <a:lumMod val="35000"/>
+            <a:lumOff val="65000"/>
+          </a:schemeClr>
+        </a:solidFill>
+        <a:round/>
+      </a:ln>
+    </cs:spPr>
+  </cs:leaderLine>
+  <cs:legend>
+    <cs:lnRef idx="0"/>
+    <cs:fillRef idx="0"/>
+    <cs:effectRef idx="0"/>
+    <cs:fontRef idx="minor">
+      <a:schemeClr val="tx1">
+        <a:lumMod val="65000"/>
+        <a:lumOff val="35000"/>
+      </a:schemeClr>
+    </cs:fontRef>
+    <cs:defRPr sz="900"/>
+  </cs:legend>
+  <cs:plotArea mods="allowNoFillOverride allowNoLineOverride">
+    <cs:lnRef idx="0"/>
+    <cs:fillRef idx="0"/>
+    <cs:effectRef idx="0"/>
+    <cs:fontRef idx="minor">
+      <a:schemeClr val="tx1"/>
+    </cs:fontRef>
+  </cs:plotArea>
+  <cs:plotArea3D mods="allowNoFillOverride allowNoLineOverride">
+    <cs:lnRef idx="0"/>
+    <cs:fillRef idx="0"/>
+    <cs:effectRef idx="0"/>
+    <cs:fontRef idx="minor">
+      <a:schemeClr val="tx1"/>
+    </cs:fontRef>
+  </cs:plotArea3D>
+  <cs:seriesAxis>
+    <cs:lnRef idx="0"/>
+    <cs:fillRef idx="0"/>
+    <cs:effectRef idx="0"/>
+    <cs:fontRef idx="minor">
+      <a:schemeClr val="tx1">
+        <a:lumMod val="65000"/>
+        <a:lumOff val="35000"/>
+      </a:schemeClr>
+    </cs:fontRef>
+    <cs:spPr>
+      <a:ln w="9525" cap="flat" cmpd="sng" algn="ctr">
+        <a:solidFill>
+          <a:schemeClr val="tx1">
+            <a:lumMod val="15000"/>
+            <a:lumOff val="85000"/>
+          </a:schemeClr>
+        </a:solidFill>
+        <a:round/>
+      </a:ln>
+    </cs:spPr>
+    <cs:defRPr sz="900"/>
+  </cs:seriesAxis>
+  <cs:seriesLine>
+    <cs:lnRef idx="0"/>
+    <cs:fillRef idx="0"/>
+    <cs:effectRef idx="0"/>
+    <cs:fontRef idx="minor">
+      <a:schemeClr val="tx1"/>
+    </cs:fontRef>
+    <cs:spPr>
+      <a:ln w="9525" cap="flat">
+        <a:solidFill>
+          <a:srgbClr val="D9D9D9"/>
+        </a:solidFill>
+        <a:round/>
+      </a:ln>
+    </cs:spPr>
+  </cs:seriesLine>
+  <cs:title>
+    <cs:lnRef idx="0"/>
+    <cs:fillRef idx="0"/>
+    <cs:effectRef idx="0"/>
+    <cs:fontRef idx="minor">
+      <a:schemeClr val="tx1">
+        <a:lumMod val="65000"/>
+        <a:lumOff val="35000"/>
+      </a:schemeClr>
+    </cs:fontRef>
+    <cs:defRPr sz="1400"/>
+  </cs:title>
+  <cs:trendline>
+    <cs:lnRef idx="0">
+      <cs:styleClr val="auto"/>
+    </cs:lnRef>
+    <cs:fillRef idx="0"/>
+    <cs:effectRef idx="0"/>
+    <cs:fontRef idx="minor">
+      <a:schemeClr val="tx1"/>
+    </cs:fontRef>
+    <cs:spPr>
+      <a:ln w="19050" cap="rnd">
+        <a:solidFill>
+          <a:schemeClr val="phClr"/>
+        </a:solidFill>
+        <a:prstDash val="sysDash"/>
+      </a:ln>
+    </cs:spPr>
+  </cs:trendline>
+  <cs:trendlineLabel>
+    <cs:lnRef idx="0"/>
+    <cs:fillRef idx="0"/>
+    <cs:effectRef idx="0"/>
+    <cs:fontRef idx="minor">
+      <a:schemeClr val="tx1">
+        <a:lumMod val="65000"/>
+        <a:lumOff val="35000"/>
+      </a:schemeClr>
+    </cs:fontRef>
+    <cs:defRPr sz="900"/>
+  </cs:trendlineLabel>
+  <cs:upBar>
+    <cs:lnRef idx="0"/>
+    <cs:fillRef idx="0"/>
+    <cs:effectRef idx="0"/>
+    <cs:fontRef idx="minor">
+      <a:schemeClr val="dk1"/>
+    </cs:fontRef>
+    <cs:spPr>
+      <a:solidFill>
+        <a:schemeClr val="lt1"/>
+      </a:solidFill>
+      <a:ln w="9525">
+        <a:solidFill>
+          <a:schemeClr val="tx1">
+            <a:lumMod val="15000"/>
+            <a:lumOff val="85000"/>
+          </a:schemeClr>
+        </a:solidFill>
+      </a:ln>
+    </cs:spPr>
+  </cs:upBar>
+  <cs:valueAxis>
+    <cs:lnRef idx="0"/>
+    <cs:fillRef idx="0"/>
+    <cs:effectRef idx="0"/>
+    <cs:fontRef idx="minor">
+      <a:schemeClr val="tx1">
+        <a:lumMod val="65000"/>
+        <a:lumOff val="35000"/>
+      </a:schemeClr>
+    </cs:fontRef>
+    <cs:defRPr sz="900"/>
+  </cs:valueAxis>
+  <cs:wall>
+    <cs:lnRef idx="0"/>
+    <cs:fillRef idx="0"/>
+    <cs:effectRef idx="0"/>
+    <cs:fontRef idx="minor">
+      <a:schemeClr val="tx1"/>
+    </cs:fontRef>
+  </cs:wall>
+</cs:chartStyle>
+</file>
+
 <file path=word/theme/theme1.xml><?xml version="1.0" encoding="utf-8"?>
 <a:theme xmlns:a="http://schemas.openxmlformats.org/drawingml/2006/main" name="Office Theme">
   <a:themeElements>
@@ -42401,7 +46159,7 @@
 </file>
 
 <file path=customXml/itemProps1.xml><?xml version="1.0" encoding="utf-8"?>
-<ds:datastoreItem xmlns:ds="http://schemas.openxmlformats.org/officeDocument/2006/customXml" ds:itemID="{F43CFC3E-0CE3-4783-8C7B-8A87885A6AB5}">
+<ds:datastoreItem xmlns:ds="http://schemas.openxmlformats.org/officeDocument/2006/customXml" ds:itemID="{93D40B5E-7FCF-4D39-83C9-49B2C4F4EDC3}">
   <ds:schemaRefs>
     <ds:schemaRef ds:uri="http://schemas.openxmlformats.org/officeDocument/2006/bibliography"/>
   </ds:schemaRefs>

--- a/Documentation/DesignSpecification.docx
+++ b/Documentation/DesignSpecification.docx
@@ -110,6 +110,8 @@
           <w:szCs w:val="52"/>
         </w:rPr>
       </w:pPr>
+      <w:bookmarkStart w:id="0" w:name="_GoBack"/>
+      <w:bookmarkEnd w:id="0"/>
       <w:r>
         <w:rPr>
           <w:rFonts w:ascii="Times New Roman" w:hAnsi="Times New Roman"/>
@@ -1135,7 +1137,7 @@
             </w:rPr>
             <w:fldChar w:fldCharType="separate"/>
           </w:r>
-          <w:hyperlink w:anchor="_Toc530383368" w:history="1">
+          <w:hyperlink w:anchor="_Toc531160276" w:history="1">
             <w:r>
               <w:rPr>
                 <w:rStyle w:val="Hyperlink"/>
@@ -1164,7 +1166,7 @@
                 <w:noProof/>
                 <w:webHidden/>
               </w:rPr>
-              <w:instrText xml:space="preserve"> PAGEREF _Toc530383368 \h </w:instrText>
+              <w:instrText xml:space="preserve"> PAGEREF _Toc531160276 \h </w:instrText>
             </w:r>
             <w:r>
               <w:rPr>
@@ -1207,7 +1209,7 @@
               <w:noProof/>
             </w:rPr>
           </w:pPr>
-          <w:hyperlink w:anchor="_Toc530383369" w:history="1">
+          <w:hyperlink w:anchor="_Toc531160277" w:history="1">
             <w:r>
               <w:rPr>
                 <w:rStyle w:val="Hyperlink"/>
@@ -1252,7 +1254,7 @@
                 <w:noProof/>
                 <w:webHidden/>
               </w:rPr>
-              <w:instrText xml:space="preserve"> PAGEREF _Toc530383369 \h </w:instrText>
+              <w:instrText xml:space="preserve"> PAGEREF _Toc531160277 \h </w:instrText>
             </w:r>
             <w:r>
               <w:rPr>
@@ -1295,7 +1297,7 @@
               <w:noProof/>
             </w:rPr>
           </w:pPr>
-          <w:hyperlink w:anchor="_Toc530383370" w:history="1">
+          <w:hyperlink w:anchor="_Toc531160278" w:history="1">
             <w:r>
               <w:rPr>
                 <w:rStyle w:val="Hyperlink"/>
@@ -1340,7 +1342,7 @@
                 <w:noProof/>
                 <w:webHidden/>
               </w:rPr>
-              <w:instrText xml:space="preserve"> PAGEREF _Toc530383370 \h </w:instrText>
+              <w:instrText xml:space="preserve"> PAGEREF _Toc531160278 \h </w:instrText>
             </w:r>
             <w:r>
               <w:rPr>
@@ -1383,7 +1385,7 @@
               <w:noProof/>
             </w:rPr>
           </w:pPr>
-          <w:hyperlink w:anchor="_Toc530383371" w:history="1">
+          <w:hyperlink w:anchor="_Toc531160279" w:history="1">
             <w:r>
               <w:rPr>
                 <w:rStyle w:val="Hyperlink"/>
@@ -1428,7 +1430,7 @@
                 <w:noProof/>
                 <w:webHidden/>
               </w:rPr>
-              <w:instrText xml:space="preserve"> PAGEREF _Toc530383371 \h </w:instrText>
+              <w:instrText xml:space="preserve"> PAGEREF _Toc531160279 \h </w:instrText>
             </w:r>
             <w:r>
               <w:rPr>
@@ -1471,7 +1473,7 @@
               <w:noProof/>
             </w:rPr>
           </w:pPr>
-          <w:hyperlink w:anchor="_Toc530383372" w:history="1">
+          <w:hyperlink w:anchor="_Toc531160280" w:history="1">
             <w:r>
               <w:rPr>
                 <w:rStyle w:val="Hyperlink"/>
@@ -1516,7 +1518,7 @@
                 <w:noProof/>
                 <w:webHidden/>
               </w:rPr>
-              <w:instrText xml:space="preserve"> PAGEREF _Toc530383372 \h </w:instrText>
+              <w:instrText xml:space="preserve"> PAGEREF _Toc531160280 \h </w:instrText>
             </w:r>
             <w:r>
               <w:rPr>
@@ -1559,7 +1561,7 @@
               <w:noProof/>
             </w:rPr>
           </w:pPr>
-          <w:hyperlink w:anchor="_Toc530383373" w:history="1">
+          <w:hyperlink w:anchor="_Toc531160281" w:history="1">
             <w:r>
               <w:rPr>
                 <w:rStyle w:val="Hyperlink"/>
@@ -1604,7 +1606,7 @@
                 <w:noProof/>
                 <w:webHidden/>
               </w:rPr>
-              <w:instrText xml:space="preserve"> PAGEREF _Toc530383373 \h </w:instrText>
+              <w:instrText xml:space="preserve"> PAGEREF _Toc531160281 \h </w:instrText>
             </w:r>
             <w:r>
               <w:rPr>
@@ -1647,7 +1649,7 @@
               <w:noProof/>
             </w:rPr>
           </w:pPr>
-          <w:hyperlink w:anchor="_Toc530383374" w:history="1">
+          <w:hyperlink w:anchor="_Toc531160282" w:history="1">
             <w:r>
               <w:rPr>
                 <w:rStyle w:val="Hyperlink"/>
@@ -1692,7 +1694,7 @@
                 <w:noProof/>
                 <w:webHidden/>
               </w:rPr>
-              <w:instrText xml:space="preserve"> PAGEREF _Toc530383374 \h </w:instrText>
+              <w:instrText xml:space="preserve"> PAGEREF _Toc531160282 \h </w:instrText>
             </w:r>
             <w:r>
               <w:rPr>
@@ -1737,7 +1739,7 @@
               <w:szCs w:val="22"/>
             </w:rPr>
           </w:pPr>
-          <w:hyperlink w:anchor="_Toc530383375" w:history="1">
+          <w:hyperlink w:anchor="_Toc531160283" w:history="1">
             <w:r>
               <w:rPr>
                 <w:rStyle w:val="Hyperlink"/>
@@ -1784,7 +1786,7 @@
                 <w:noProof/>
                 <w:webHidden/>
               </w:rPr>
-              <w:instrText xml:space="preserve"> PAGEREF _Toc530383375 \h </w:instrText>
+              <w:instrText xml:space="preserve"> PAGEREF _Toc531160283 \h </w:instrText>
             </w:r>
             <w:r>
               <w:rPr>
@@ -1827,7 +1829,7 @@
               <w:noProof/>
             </w:rPr>
           </w:pPr>
-          <w:hyperlink w:anchor="_Toc530383376" w:history="1">
+          <w:hyperlink w:anchor="_Toc531160284" w:history="1">
             <w:r>
               <w:rPr>
                 <w:rStyle w:val="Hyperlink"/>
@@ -1872,7 +1874,7 @@
                 <w:noProof/>
                 <w:webHidden/>
               </w:rPr>
-              <w:instrText xml:space="preserve"> PAGEREF _Toc530383376 \h </w:instrText>
+              <w:instrText xml:space="preserve"> PAGEREF _Toc531160284 \h </w:instrText>
             </w:r>
             <w:r>
               <w:rPr>
@@ -1915,7 +1917,7 @@
               <w:noProof/>
             </w:rPr>
           </w:pPr>
-          <w:hyperlink w:anchor="_Toc530383377" w:history="1">
+          <w:hyperlink w:anchor="_Toc531160285" w:history="1">
             <w:r>
               <w:rPr>
                 <w:rStyle w:val="Hyperlink"/>
@@ -1960,7 +1962,7 @@
                 <w:noProof/>
                 <w:webHidden/>
               </w:rPr>
-              <w:instrText xml:space="preserve"> PAGEREF _Toc530383377 \h </w:instrText>
+              <w:instrText xml:space="preserve"> PAGEREF _Toc531160285 \h </w:instrText>
             </w:r>
             <w:r>
               <w:rPr>
@@ -2003,7 +2005,7 @@
               <w:noProof/>
             </w:rPr>
           </w:pPr>
-          <w:hyperlink w:anchor="_Toc530383378" w:history="1">
+          <w:hyperlink w:anchor="_Toc531160286" w:history="1">
             <w:r>
               <w:rPr>
                 <w:rStyle w:val="Hyperlink"/>
@@ -2048,7 +2050,7 @@
                 <w:noProof/>
                 <w:webHidden/>
               </w:rPr>
-              <w:instrText xml:space="preserve"> PAGEREF _Toc530383378 \h </w:instrText>
+              <w:instrText xml:space="preserve"> PAGEREF _Toc531160286 \h </w:instrText>
             </w:r>
             <w:r>
               <w:rPr>
@@ -2068,7 +2070,7 @@
                 <w:noProof/>
                 <w:webHidden/>
               </w:rPr>
-              <w:t>6</w:t>
+              <w:t>7</w:t>
             </w:r>
             <w:r>
               <w:rPr>
@@ -2091,7 +2093,7 @@
               <w:noProof/>
             </w:rPr>
           </w:pPr>
-          <w:hyperlink w:anchor="_Toc530383379" w:history="1">
+          <w:hyperlink w:anchor="_Toc531160287" w:history="1">
             <w:r>
               <w:rPr>
                 <w:rStyle w:val="Hyperlink"/>
@@ -2136,7 +2138,7 @@
                 <w:noProof/>
                 <w:webHidden/>
               </w:rPr>
-              <w:instrText xml:space="preserve"> PAGEREF _Toc530383379 \h </w:instrText>
+              <w:instrText xml:space="preserve"> PAGEREF _Toc531160287 \h </w:instrText>
             </w:r>
             <w:r>
               <w:rPr>
@@ -2156,7 +2158,7 @@
                 <w:noProof/>
                 <w:webHidden/>
               </w:rPr>
-              <w:t>12</w:t>
+              <w:t>14</w:t>
             </w:r>
             <w:r>
               <w:rPr>
@@ -2181,7 +2183,7 @@
               <w:szCs w:val="22"/>
             </w:rPr>
           </w:pPr>
-          <w:hyperlink w:anchor="_Toc530383380" w:history="1">
+          <w:hyperlink w:anchor="_Toc531160288" w:history="1">
             <w:r>
               <w:rPr>
                 <w:rStyle w:val="Hyperlink"/>
@@ -2228,7 +2230,7 @@
                 <w:noProof/>
                 <w:webHidden/>
               </w:rPr>
-              <w:instrText xml:space="preserve"> PAGEREF _Toc530383380 \h </w:instrText>
+              <w:instrText xml:space="preserve"> PAGEREF _Toc531160288 \h </w:instrText>
             </w:r>
             <w:r>
               <w:rPr>
@@ -2248,7 +2250,7 @@
                 <w:noProof/>
                 <w:webHidden/>
               </w:rPr>
-              <w:t>13</w:t>
+              <w:t>15</w:t>
             </w:r>
             <w:r>
               <w:rPr>
@@ -2271,7 +2273,7 @@
               <w:noProof/>
             </w:rPr>
           </w:pPr>
-          <w:hyperlink w:anchor="_Toc530383381" w:history="1">
+          <w:hyperlink w:anchor="_Toc531160289" w:history="1">
             <w:r>
               <w:rPr>
                 <w:rStyle w:val="Hyperlink"/>
@@ -2316,7 +2318,7 @@
                 <w:noProof/>
                 <w:webHidden/>
               </w:rPr>
-              <w:instrText xml:space="preserve"> PAGEREF _Toc530383381 \h </w:instrText>
+              <w:instrText xml:space="preserve"> PAGEREF _Toc531160289 \h </w:instrText>
             </w:r>
             <w:r>
               <w:rPr>
@@ -2336,7 +2338,7 @@
                 <w:noProof/>
                 <w:webHidden/>
               </w:rPr>
-              <w:t>13</w:t>
+              <w:t>15</w:t>
             </w:r>
             <w:r>
               <w:rPr>
@@ -2359,7 +2361,7 @@
               <w:noProof/>
             </w:rPr>
           </w:pPr>
-          <w:hyperlink w:anchor="_Toc530383382" w:history="1">
+          <w:hyperlink w:anchor="_Toc531160290" w:history="1">
             <w:r>
               <w:rPr>
                 <w:rStyle w:val="Hyperlink"/>
@@ -2404,7 +2406,7 @@
                 <w:noProof/>
                 <w:webHidden/>
               </w:rPr>
-              <w:instrText xml:space="preserve"> PAGEREF _Toc530383382 \h </w:instrText>
+              <w:instrText xml:space="preserve"> PAGEREF _Toc531160290 \h </w:instrText>
             </w:r>
             <w:r>
               <w:rPr>
@@ -2424,7 +2426,7 @@
                 <w:noProof/>
                 <w:webHidden/>
               </w:rPr>
-              <w:t>13</w:t>
+              <w:t>15</w:t>
             </w:r>
             <w:r>
               <w:rPr>
@@ -2447,7 +2449,7 @@
               <w:noProof/>
             </w:rPr>
           </w:pPr>
-          <w:hyperlink w:anchor="_Toc530383383" w:history="1">
+          <w:hyperlink w:anchor="_Toc531160291" w:history="1">
             <w:r>
               <w:rPr>
                 <w:rStyle w:val="Hyperlink"/>
@@ -2492,7 +2494,7 @@
                 <w:noProof/>
                 <w:webHidden/>
               </w:rPr>
-              <w:instrText xml:space="preserve"> PAGEREF _Toc530383383 \h </w:instrText>
+              <w:instrText xml:space="preserve"> PAGEREF _Toc531160291 \h </w:instrText>
             </w:r>
             <w:r>
               <w:rPr>
@@ -2512,7 +2514,7 @@
                 <w:noProof/>
                 <w:webHidden/>
               </w:rPr>
-              <w:t>14</w:t>
+              <w:t>16</w:t>
             </w:r>
             <w:r>
               <w:rPr>
@@ -2535,7 +2537,7 @@
               <w:noProof/>
             </w:rPr>
           </w:pPr>
-          <w:hyperlink w:anchor="_Toc530383384" w:history="1">
+          <w:hyperlink w:anchor="_Toc531160292" w:history="1">
             <w:r>
               <w:rPr>
                 <w:rStyle w:val="Hyperlink"/>
@@ -2580,7 +2582,7 @@
                 <w:noProof/>
                 <w:webHidden/>
               </w:rPr>
-              <w:instrText xml:space="preserve"> PAGEREF _Toc530383384 \h </w:instrText>
+              <w:instrText xml:space="preserve"> PAGEREF _Toc531160292 \h </w:instrText>
             </w:r>
             <w:r>
               <w:rPr>
@@ -2600,7 +2602,7 @@
                 <w:noProof/>
                 <w:webHidden/>
               </w:rPr>
-              <w:t>14</w:t>
+              <w:t>17</w:t>
             </w:r>
             <w:r>
               <w:rPr>
@@ -2623,7 +2625,7 @@
               <w:noProof/>
             </w:rPr>
           </w:pPr>
-          <w:hyperlink w:anchor="_Toc530383385" w:history="1">
+          <w:hyperlink w:anchor="_Toc531160293" w:history="1">
             <w:r>
               <w:rPr>
                 <w:rStyle w:val="Hyperlink"/>
@@ -2668,7 +2670,7 @@
                 <w:noProof/>
                 <w:webHidden/>
               </w:rPr>
-              <w:instrText xml:space="preserve"> PAGEREF _Toc530383385 \h </w:instrText>
+              <w:instrText xml:space="preserve"> PAGEREF _Toc531160293 \h </w:instrText>
             </w:r>
             <w:r>
               <w:rPr>
@@ -2688,7 +2690,7 @@
                 <w:noProof/>
                 <w:webHidden/>
               </w:rPr>
-              <w:t>14</w:t>
+              <w:t>18</w:t>
             </w:r>
             <w:r>
               <w:rPr>
@@ -2711,7 +2713,7 @@
               <w:noProof/>
             </w:rPr>
           </w:pPr>
-          <w:hyperlink w:anchor="_Toc530383386" w:history="1">
+          <w:hyperlink w:anchor="_Toc531160294" w:history="1">
             <w:r>
               <w:rPr>
                 <w:rStyle w:val="Hyperlink"/>
@@ -2756,7 +2758,7 @@
                 <w:noProof/>
                 <w:webHidden/>
               </w:rPr>
-              <w:instrText xml:space="preserve"> PAGEREF _Toc530383386 \h </w:instrText>
+              <w:instrText xml:space="preserve"> PAGEREF _Toc531160294 \h </w:instrText>
             </w:r>
             <w:r>
               <w:rPr>
@@ -2776,7 +2778,7 @@
                 <w:noProof/>
                 <w:webHidden/>
               </w:rPr>
-              <w:t>15</w:t>
+              <w:t>18</w:t>
             </w:r>
             <w:r>
               <w:rPr>
@@ -2799,7 +2801,7 @@
               <w:noProof/>
             </w:rPr>
           </w:pPr>
-          <w:hyperlink w:anchor="_Toc530383387" w:history="1">
+          <w:hyperlink w:anchor="_Toc531160295" w:history="1">
             <w:r>
               <w:rPr>
                 <w:rStyle w:val="Hyperlink"/>
@@ -2844,7 +2846,7 @@
                 <w:noProof/>
                 <w:webHidden/>
               </w:rPr>
-              <w:instrText xml:space="preserve"> PAGEREF _Toc530383387 \h </w:instrText>
+              <w:instrText xml:space="preserve"> PAGEREF _Toc531160295 \h </w:instrText>
             </w:r>
             <w:r>
               <w:rPr>
@@ -2864,7 +2866,7 @@
                 <w:noProof/>
                 <w:webHidden/>
               </w:rPr>
-              <w:t>17</w:t>
+              <w:t>20</w:t>
             </w:r>
             <w:r>
               <w:rPr>
@@ -2887,7 +2889,7 @@
               <w:noProof/>
             </w:rPr>
           </w:pPr>
-          <w:hyperlink w:anchor="_Toc530383388" w:history="1">
+          <w:hyperlink w:anchor="_Toc531160296" w:history="1">
             <w:r>
               <w:rPr>
                 <w:rStyle w:val="Hyperlink"/>
@@ -2932,7 +2934,7 @@
                 <w:noProof/>
                 <w:webHidden/>
               </w:rPr>
-              <w:instrText xml:space="preserve"> PAGEREF _Toc530383388 \h </w:instrText>
+              <w:instrText xml:space="preserve"> PAGEREF _Toc531160296 \h </w:instrText>
             </w:r>
             <w:r>
               <w:rPr>
@@ -2952,7 +2954,7 @@
                 <w:noProof/>
                 <w:webHidden/>
               </w:rPr>
-              <w:t>17</w:t>
+              <w:t>20</w:t>
             </w:r>
             <w:r>
               <w:rPr>
@@ -2975,7 +2977,7 @@
               <w:noProof/>
             </w:rPr>
           </w:pPr>
-          <w:hyperlink w:anchor="_Toc530383389" w:history="1">
+          <w:hyperlink w:anchor="_Toc531160297" w:history="1">
             <w:r>
               <w:rPr>
                 <w:rStyle w:val="Hyperlink"/>
@@ -3020,7 +3022,7 @@
                 <w:noProof/>
                 <w:webHidden/>
               </w:rPr>
-              <w:instrText xml:space="preserve"> PAGEREF _Toc530383389 \h </w:instrText>
+              <w:instrText xml:space="preserve"> PAGEREF _Toc531160297 \h </w:instrText>
             </w:r>
             <w:r>
               <w:rPr>
@@ -3040,7 +3042,7 @@
                 <w:noProof/>
                 <w:webHidden/>
               </w:rPr>
-              <w:t>17</w:t>
+              <w:t>20</w:t>
             </w:r>
             <w:r>
               <w:rPr>
@@ -3065,7 +3067,7 @@
               <w:szCs w:val="22"/>
             </w:rPr>
           </w:pPr>
-          <w:hyperlink w:anchor="_Toc530383390" w:history="1">
+          <w:hyperlink w:anchor="_Toc531160298" w:history="1">
             <w:r>
               <w:rPr>
                 <w:rStyle w:val="Hyperlink"/>
@@ -3112,7 +3114,7 @@
                 <w:noProof/>
                 <w:webHidden/>
               </w:rPr>
-              <w:instrText xml:space="preserve"> PAGEREF _Toc530383390 \h </w:instrText>
+              <w:instrText xml:space="preserve"> PAGEREF _Toc531160298 \h </w:instrText>
             </w:r>
             <w:r>
               <w:rPr>
@@ -3132,7 +3134,7 @@
                 <w:noProof/>
                 <w:webHidden/>
               </w:rPr>
-              <w:t>18</w:t>
+              <w:t>21</w:t>
             </w:r>
             <w:r>
               <w:rPr>
@@ -3155,7 +3157,7 @@
               <w:noProof/>
             </w:rPr>
           </w:pPr>
-          <w:hyperlink w:anchor="_Toc530383391" w:history="1">
+          <w:hyperlink w:anchor="_Toc531160299" w:history="1">
             <w:r>
               <w:rPr>
                 <w:rStyle w:val="Hyperlink"/>
@@ -3200,7 +3202,7 @@
                 <w:noProof/>
                 <w:webHidden/>
               </w:rPr>
-              <w:instrText xml:space="preserve"> PAGEREF _Toc530383391 \h </w:instrText>
+              <w:instrText xml:space="preserve"> PAGEREF _Toc531160299 \h </w:instrText>
             </w:r>
             <w:r>
               <w:rPr>
@@ -3220,7 +3222,7 @@
                 <w:noProof/>
                 <w:webHidden/>
               </w:rPr>
-              <w:t>18</w:t>
+              <w:t>21</w:t>
             </w:r>
             <w:r>
               <w:rPr>
@@ -3243,7 +3245,7 @@
               <w:noProof/>
             </w:rPr>
           </w:pPr>
-          <w:hyperlink w:anchor="_Toc530383392" w:history="1">
+          <w:hyperlink w:anchor="_Toc531160300" w:history="1">
             <w:r>
               <w:rPr>
                 <w:rStyle w:val="Hyperlink"/>
@@ -3288,7 +3290,7 @@
                 <w:noProof/>
                 <w:webHidden/>
               </w:rPr>
-              <w:instrText xml:space="preserve"> PAGEREF _Toc530383392 \h </w:instrText>
+              <w:instrText xml:space="preserve"> PAGEREF _Toc531160300 \h </w:instrText>
             </w:r>
             <w:r>
               <w:rPr>
@@ -3308,7 +3310,175 @@
                 <w:noProof/>
                 <w:webHidden/>
               </w:rPr>
-              <w:t>18</w:t>
+              <w:t>21</w:t>
+            </w:r>
+            <w:r>
+              <w:rPr>
+                <w:noProof/>
+                <w:webHidden/>
+              </w:rPr>
+              <w:fldChar w:fldCharType="end"/>
+            </w:r>
+          </w:hyperlink>
+        </w:p>
+        <w:p>
+          <w:pPr>
+            <w:pStyle w:val="TOC3"/>
+            <w:tabs>
+              <w:tab w:val="left" w:pos="1200"/>
+              <w:tab w:val="right" w:leader="dot" w:pos="9638"/>
+            </w:tabs>
+            <w:rPr>
+              <w:noProof/>
+            </w:rPr>
+          </w:pPr>
+          <w:hyperlink w:anchor="_Toc531160301" w:history="1">
+            <w:r>
+              <w:rPr>
+                <w:rStyle w:val="Hyperlink"/>
+                <w:noProof/>
+                <w:lang w:bidi="he-IL"/>
+              </w:rPr>
+              <w:t>4.2.1</w:t>
+            </w:r>
+            <w:r>
+              <w:rPr>
+                <w:noProof/>
+              </w:rPr>
+              <w:tab/>
+            </w:r>
+            <w:r>
+              <w:rPr>
+                <w:rStyle w:val="Hyperlink"/>
+                <w:noProof/>
+                <w:lang w:bidi="he-IL"/>
+              </w:rPr>
+              <w:t>Software Overview</w:t>
+            </w:r>
+            <w:r>
+              <w:rPr>
+                <w:noProof/>
+                <w:webHidden/>
+              </w:rPr>
+              <w:tab/>
+            </w:r>
+            <w:r>
+              <w:rPr>
+                <w:noProof/>
+                <w:webHidden/>
+              </w:rPr>
+              <w:fldChar w:fldCharType="begin"/>
+            </w:r>
+            <w:r>
+              <w:rPr>
+                <w:noProof/>
+                <w:webHidden/>
+              </w:rPr>
+              <w:instrText xml:space="preserve"> PAGEREF _Toc531160301 \h </w:instrText>
+            </w:r>
+            <w:r>
+              <w:rPr>
+                <w:noProof/>
+                <w:webHidden/>
+              </w:rPr>
+            </w:r>
+            <w:r>
+              <w:rPr>
+                <w:noProof/>
+                <w:webHidden/>
+              </w:rPr>
+              <w:fldChar w:fldCharType="separate"/>
+            </w:r>
+            <w:r>
+              <w:rPr>
+                <w:noProof/>
+                <w:webHidden/>
+              </w:rPr>
+              <w:t>22</w:t>
+            </w:r>
+            <w:r>
+              <w:rPr>
+                <w:noProof/>
+                <w:webHidden/>
+              </w:rPr>
+              <w:fldChar w:fldCharType="end"/>
+            </w:r>
+          </w:hyperlink>
+        </w:p>
+        <w:p>
+          <w:pPr>
+            <w:pStyle w:val="TOC3"/>
+            <w:tabs>
+              <w:tab w:val="left" w:pos="1200"/>
+              <w:tab w:val="right" w:leader="dot" w:pos="9638"/>
+            </w:tabs>
+            <w:rPr>
+              <w:noProof/>
+            </w:rPr>
+          </w:pPr>
+          <w:hyperlink w:anchor="_Toc531160302" w:history="1">
+            <w:r>
+              <w:rPr>
+                <w:rStyle w:val="Hyperlink"/>
+                <w:noProof/>
+                <w:lang w:bidi="he-IL"/>
+              </w:rPr>
+              <w:t>4.2.2</w:t>
+            </w:r>
+            <w:r>
+              <w:rPr>
+                <w:noProof/>
+              </w:rPr>
+              <w:tab/>
+            </w:r>
+            <w:r>
+              <w:rPr>
+                <w:rStyle w:val="Hyperlink"/>
+                <w:noProof/>
+                <w:lang w:bidi="he-IL"/>
+              </w:rPr>
+              <w:t>Mobile Application User Flow Diagrams</w:t>
+            </w:r>
+            <w:r>
+              <w:rPr>
+                <w:noProof/>
+                <w:webHidden/>
+              </w:rPr>
+              <w:tab/>
+            </w:r>
+            <w:r>
+              <w:rPr>
+                <w:noProof/>
+                <w:webHidden/>
+              </w:rPr>
+              <w:fldChar w:fldCharType="begin"/>
+            </w:r>
+            <w:r>
+              <w:rPr>
+                <w:noProof/>
+                <w:webHidden/>
+              </w:rPr>
+              <w:instrText xml:space="preserve"> PAGEREF _Toc531160302 \h </w:instrText>
+            </w:r>
+            <w:r>
+              <w:rPr>
+                <w:noProof/>
+                <w:webHidden/>
+              </w:rPr>
+            </w:r>
+            <w:r>
+              <w:rPr>
+                <w:noProof/>
+                <w:webHidden/>
+              </w:rPr>
+              <w:fldChar w:fldCharType="separate"/>
+            </w:r>
+            <w:r>
+              <w:rPr>
+                <w:noProof/>
+                <w:webHidden/>
+              </w:rPr>
+              <w:t>24</w:t>
             </w:r>
             <w:r>
               <w:rPr>
@@ -3333,7 +3503,7 @@
               <w:szCs w:val="22"/>
             </w:rPr>
           </w:pPr>
-          <w:hyperlink w:anchor="_Toc530383393" w:history="1">
+          <w:hyperlink w:anchor="_Toc531160303" w:history="1">
             <w:r>
               <w:rPr>
                 <w:rStyle w:val="Hyperlink"/>
@@ -3380,7 +3550,7 @@
                 <w:noProof/>
                 <w:webHidden/>
               </w:rPr>
-              <w:instrText xml:space="preserve"> PAGEREF _Toc530383393 \h </w:instrText>
+              <w:instrText xml:space="preserve"> PAGEREF _Toc531160303 \h </w:instrText>
             </w:r>
             <w:r>
               <w:rPr>
@@ -3400,7 +3570,220 @@
                 <w:noProof/>
                 <w:webHidden/>
               </w:rPr>
-              <w:t>20</w:t>
+              <w:t>29</w:t>
+            </w:r>
+            <w:r>
+              <w:rPr>
+                <w:noProof/>
+                <w:webHidden/>
+              </w:rPr>
+              <w:fldChar w:fldCharType="end"/>
+            </w:r>
+          </w:hyperlink>
+        </w:p>
+        <w:p>
+          <w:pPr>
+            <w:pStyle w:val="TOC1"/>
+            <w:tabs>
+              <w:tab w:val="left" w:pos="480"/>
+              <w:tab w:val="right" w:leader="dot" w:pos="9638"/>
+            </w:tabs>
+            <w:rPr>
+              <w:b w:val="0"/>
+              <w:noProof/>
+              <w:sz w:val="22"/>
+              <w:szCs w:val="22"/>
+            </w:rPr>
+          </w:pPr>
+          <w:hyperlink w:anchor="_Toc531160304" w:history="1">
+            <w:r>
+              <w:rPr>
+                <w:rStyle w:val="Hyperlink"/>
+                <w:rFonts w:cs="Arial"/>
+                <w:noProof/>
+                <w:lang w:bidi="he-IL"/>
+              </w:rPr>
+              <w:t>6</w:t>
+            </w:r>
+            <w:r>
+              <w:rPr>
+                <w:b w:val="0"/>
+                <w:noProof/>
+                <w:sz w:val="22"/>
+                <w:szCs w:val="22"/>
+              </w:rPr>
+              <w:tab/>
+            </w:r>
+            <w:r>
+              <w:rPr>
+                <w:rStyle w:val="Hyperlink"/>
+                <w:rFonts w:ascii="Times New Roman" w:hAnsi="Times New Roman" w:cs="Times New Roman"/>
+                <w:noProof/>
+                <w:lang w:bidi="he-IL"/>
+              </w:rPr>
+              <w:t>Appendix: Résumés of Team Members</w:t>
+            </w:r>
+            <w:r>
+              <w:rPr>
+                <w:noProof/>
+                <w:webHidden/>
+              </w:rPr>
+              <w:tab/>
+            </w:r>
+            <w:r>
+              <w:rPr>
+                <w:noProof/>
+                <w:webHidden/>
+              </w:rPr>
+              <w:fldChar w:fldCharType="begin"/>
+            </w:r>
+            <w:r>
+              <w:rPr>
+                <w:noProof/>
+                <w:webHidden/>
+              </w:rPr>
+              <w:instrText xml:space="preserve"> PAGEREF _Toc531160304 \h </w:instrText>
+            </w:r>
+            <w:r>
+              <w:rPr>
+                <w:noProof/>
+                <w:webHidden/>
+              </w:rPr>
+            </w:r>
+            <w:r>
+              <w:rPr>
+                <w:noProof/>
+                <w:webHidden/>
+              </w:rPr>
+              <w:fldChar w:fldCharType="separate"/>
+            </w:r>
+            <w:r>
+              <w:rPr>
+                <w:noProof/>
+                <w:webHidden/>
+              </w:rPr>
+              <w:t>40</w:t>
+            </w:r>
+            <w:r>
+              <w:rPr>
+                <w:noProof/>
+                <w:webHidden/>
+              </w:rPr>
+              <w:fldChar w:fldCharType="end"/>
+            </w:r>
+          </w:hyperlink>
+        </w:p>
+        <w:p>
+          <w:pPr>
+            <w:pStyle w:val="TOC1"/>
+            <w:tabs>
+              <w:tab w:val="right" w:leader="dot" w:pos="9638"/>
+            </w:tabs>
+            <w:rPr>
+              <w:b w:val="0"/>
+              <w:noProof/>
+              <w:sz w:val="22"/>
+              <w:szCs w:val="22"/>
+            </w:rPr>
+          </w:pPr>
+          <w:hyperlink w:anchor="_Toc531160305" w:history="1">
+            <w:bookmarkStart w:id="1" w:name="_Toc531160275"/>
+            <w:r>
+              <w:rPr>
+                <w:rStyle w:val="Hyperlink"/>
+                <w:rFonts w:ascii="Times New Roman" w:hAnsi="Times New Roman" w:cs="Times New Roman"/>
+                <w:noProof/>
+              </w:rPr>
+              <w:drawing>
+                <wp:inline distT="0" distB="0" distL="0" distR="0" wp14:anchorId="098FDF4F" wp14:editId="6F7689E0">
+                  <wp:extent cx="5486400" cy="7240117"/>
+                  <wp:effectExtent l="0" t="0" r="0" b="0"/>
+                  <wp:docPr id="20" name="Picture 20"/>
+                  <wp:cNvGraphicFramePr>
+                    <a:graphicFrameLocks xmlns:a="http://schemas.openxmlformats.org/drawingml/2006/main" noChangeAspect="1"/>
+                  </wp:cNvGraphicFramePr>
+                  <a:graphic xmlns:a="http://schemas.openxmlformats.org/drawingml/2006/main">
+                    <a:graphicData uri="http://schemas.openxmlformats.org/drawingml/2006/picture">
+                      <pic:pic xmlns:pic="http://schemas.openxmlformats.org/drawingml/2006/picture">
+                        <pic:nvPicPr>
+                          <pic:cNvPr id="0" name="Picture 1"/>
+                          <pic:cNvPicPr>
+                            <a:picLocks noChangeAspect="1" noChangeArrowheads="1"/>
+                          </pic:cNvPicPr>
+                        </pic:nvPicPr>
+                        <pic:blipFill>
+                          <a:blip r:embed="rId8">
+                            <a:extLst>
+                              <a:ext uri="{28A0092B-C50C-407E-A947-70E740481C1C}">
+                                <a14:useLocalDpi xmlns:a14="http://schemas.microsoft.com/office/drawing/2010/main" val="0"/>
+                              </a:ext>
+                            </a:extLst>
+                          </a:blip>
+                          <a:srcRect/>
+                          <a:stretch>
+                            <a:fillRect/>
+                          </a:stretch>
+                        </pic:blipFill>
+                        <pic:spPr bwMode="auto">
+                          <a:xfrm>
+                            <a:off x="0" y="0"/>
+                            <a:ext cx="5486400" cy="7240117"/>
+                          </a:xfrm>
+                          <a:prstGeom prst="rect">
+                            <a:avLst/>
+                          </a:prstGeom>
+                          <a:noFill/>
+                          <a:ln>
+                            <a:noFill/>
+                          </a:ln>
+                        </pic:spPr>
+                      </pic:pic>
+                    </a:graphicData>
+                  </a:graphic>
+                </wp:inline>
+              </w:drawing>
+            </w:r>
+            <w:bookmarkEnd w:id="1"/>
+            <w:r>
+              <w:rPr>
+                <w:noProof/>
+                <w:webHidden/>
+              </w:rPr>
+              <w:tab/>
+            </w:r>
+            <w:r>
+              <w:rPr>
+                <w:noProof/>
+                <w:webHidden/>
+              </w:rPr>
+              <w:fldChar w:fldCharType="begin"/>
+            </w:r>
+            <w:r>
+              <w:rPr>
+                <w:noProof/>
+                <w:webHidden/>
+              </w:rPr>
+              <w:instrText xml:space="preserve"> PAGEREF _Toc531160305 \h </w:instrText>
+            </w:r>
+            <w:r>
+              <w:rPr>
+                <w:noProof/>
+                <w:webHidden/>
+              </w:rPr>
+            </w:r>
+            <w:r>
+              <w:rPr>
+                <w:noProof/>
+                <w:webHidden/>
+              </w:rPr>
+              <w:fldChar w:fldCharType="separate"/>
+            </w:r>
+            <w:r>
+              <w:rPr>
+                <w:noProof/>
+                <w:webHidden/>
+              </w:rPr>
+              <w:t>41</w:t>
             </w:r>
             <w:r>
               <w:rPr>
@@ -3422,83 +3805,6 @@
               <w:rFonts w:ascii="Times New Roman" w:hAnsi="Times New Roman" w:cs="Times New Roman"/>
             </w:rPr>
           </w:pPr>
-          <w:hyperlink w:anchor="_Toc530383394" w:history="1">
-            <w:r>
-              <w:rPr>
-                <w:rStyle w:val="Hyperlink"/>
-                <w:rFonts w:cs="Arial"/>
-                <w:noProof/>
-                <w:lang w:bidi="he-IL"/>
-              </w:rPr>
-              <w:t>6</w:t>
-            </w:r>
-            <w:r>
-              <w:rPr>
-                <w:b w:val="0"/>
-                <w:noProof/>
-                <w:sz w:val="22"/>
-                <w:szCs w:val="22"/>
-              </w:rPr>
-              <w:tab/>
-            </w:r>
-            <w:r>
-              <w:rPr>
-                <w:rStyle w:val="Hyperlink"/>
-                <w:rFonts w:ascii="Times New Roman" w:hAnsi="Times New Roman" w:cs="Times New Roman"/>
-                <w:noProof/>
-                <w:lang w:bidi="he-IL"/>
-              </w:rPr>
-              <w:t>Appendix: Résumés of Team Members</w:t>
-            </w:r>
-            <w:r>
-              <w:rPr>
-                <w:noProof/>
-                <w:webHidden/>
-              </w:rPr>
-              <w:tab/>
-            </w:r>
-            <w:r>
-              <w:rPr>
-                <w:noProof/>
-                <w:webHidden/>
-              </w:rPr>
-              <w:fldChar w:fldCharType="begin"/>
-            </w:r>
-            <w:r>
-              <w:rPr>
-                <w:noProof/>
-                <w:webHidden/>
-              </w:rPr>
-              <w:instrText xml:space="preserve"> PAGEREF _Toc530383394 \h </w:instrText>
-            </w:r>
-            <w:r>
-              <w:rPr>
-                <w:noProof/>
-                <w:webHidden/>
-              </w:rPr>
-            </w:r>
-            <w:r>
-              <w:rPr>
-                <w:noProof/>
-                <w:webHidden/>
-              </w:rPr>
-              <w:fldChar w:fldCharType="separate"/>
-            </w:r>
-            <w:r>
-              <w:rPr>
-                <w:noProof/>
-                <w:webHidden/>
-              </w:rPr>
-              <w:t>28</w:t>
-            </w:r>
-            <w:r>
-              <w:rPr>
-                <w:noProof/>
-                <w:webHidden/>
-              </w:rPr>
-              <w:fldChar w:fldCharType="end"/>
-            </w:r>
-          </w:hyperlink>
           <w:r>
             <w:rPr>
               <w:rFonts w:ascii="Times New Roman" w:hAnsi="Times New Roman" w:cs="Times New Roman"/>
@@ -3534,7 +3840,7 @@
           <w:rFonts w:ascii="Times New Roman" w:hAnsi="Times New Roman" w:cs="Times New Roman"/>
         </w:rPr>
         <w:sectPr>
-          <w:headerReference w:type="default" r:id="rId8"/>
+          <w:headerReference w:type="default" r:id="rId9"/>
           <w:pgSz w:w="12240" w:h="15840"/>
           <w:pgMar w:top="1440" w:right="1296" w:bottom="1440" w:left="1296" w:header="720" w:footer="720" w:gutter="0"/>
           <w:pgNumType w:fmt="lowerRoman" w:start="1"/>
@@ -3555,7 +3861,7 @@
           <w:rFonts w:ascii="Times New Roman" w:hAnsi="Times New Roman" w:cs="Times New Roman"/>
         </w:rPr>
       </w:pPr>
-      <w:bookmarkStart w:id="0" w:name="_Toc530383368"/>
+      <w:bookmarkStart w:id="2" w:name="_Toc531160276"/>
       <w:r>
         <w:rPr>
           <w:rFonts w:ascii="Times New Roman" w:hAnsi="Times New Roman" w:cs="Times New Roman"/>
@@ -3569,7 +3875,7 @@
         </w:rPr>
         <w:t>Executive Summary</w:t>
       </w:r>
-      <w:bookmarkEnd w:id="0"/>
+      <w:bookmarkEnd w:id="2"/>
     </w:p>
     <w:p>
       <w:pPr>
@@ -3595,7 +3901,7 @@
           <w:rFonts w:ascii="Times New Roman" w:hAnsi="Times New Roman" w:cs="Times New Roman"/>
         </w:rPr>
       </w:pPr>
-      <w:bookmarkStart w:id="1" w:name="_Toc530383369"/>
+      <w:bookmarkStart w:id="3" w:name="_Toc531160277"/>
       <w:r>
         <w:rPr>
           <w:rFonts w:ascii="Times New Roman" w:hAnsi="Times New Roman" w:cs="Times New Roman"/>
@@ -3608,7 +3914,7 @@
         </w:rPr>
         <w:t xml:space="preserve"> of this document</w:t>
       </w:r>
-      <w:bookmarkEnd w:id="1"/>
+      <w:bookmarkEnd w:id="3"/>
     </w:p>
     <w:p>
       <w:pPr>
@@ -3676,7 +3982,7 @@
         <w:ind w:right="540"/>
         <w:rPr>
           <w:rFonts w:ascii="Times New Roman" w:hAnsi="Times New Roman" w:cs="Times New Roman"/>
-          <w:color w:val="3366FF"/>
+          <w:color w:val="000000" w:themeColor="text1"/>
           <w:sz w:val="20"/>
           <w:szCs w:val="20"/>
           <w:lang w:bidi="he-IL"/>
@@ -3690,7 +3996,7 @@
           <w:rFonts w:ascii="Times New Roman" w:hAnsi="Times New Roman" w:cs="Times New Roman"/>
         </w:rPr>
       </w:pPr>
-      <w:bookmarkStart w:id="2" w:name="_Toc530383370"/>
+      <w:bookmarkStart w:id="4" w:name="_Toc531160278"/>
       <w:r>
         <w:rPr>
           <w:rFonts w:ascii="Times New Roman" w:hAnsi="Times New Roman" w:cs="Times New Roman"/>
@@ -3703,7 +4009,7 @@
         </w:rPr>
         <w:t xml:space="preserve"> Scope</w:t>
       </w:r>
-      <w:bookmarkEnd w:id="2"/>
+      <w:bookmarkEnd w:id="4"/>
     </w:p>
     <w:p>
       <w:pPr>
@@ -3845,14 +4151,14 @@
           <w:rFonts w:ascii="Times New Roman" w:hAnsi="Times New Roman" w:cs="Times New Roman"/>
         </w:rPr>
       </w:pPr>
-      <w:bookmarkStart w:id="3" w:name="_Toc530383371"/>
+      <w:bookmarkStart w:id="5" w:name="_Toc531160279"/>
       <w:r>
         <w:rPr>
           <w:rFonts w:ascii="Times New Roman" w:hAnsi="Times New Roman" w:cs="Times New Roman"/>
         </w:rPr>
         <w:t>Intended Audience and Document Overview</w:t>
       </w:r>
-      <w:bookmarkEnd w:id="3"/>
+      <w:bookmarkEnd w:id="5"/>
     </w:p>
     <w:p>
       <w:pPr>
@@ -3889,14 +4195,14 @@
           <w:rFonts w:ascii="Times New Roman" w:hAnsi="Times New Roman" w:cs="Times New Roman"/>
         </w:rPr>
       </w:pPr>
-      <w:bookmarkStart w:id="4" w:name="_Toc530383372"/>
+      <w:bookmarkStart w:id="6" w:name="_Toc531160280"/>
       <w:r>
         <w:rPr>
           <w:rFonts w:ascii="Times New Roman" w:hAnsi="Times New Roman" w:cs="Times New Roman"/>
         </w:rPr>
         <w:t>Definitions, Acronymns, and Abbreviations</w:t>
       </w:r>
-      <w:bookmarkEnd w:id="4"/>
+      <w:bookmarkEnd w:id="6"/>
     </w:p>
     <w:p>
       <w:pPr>
@@ -4187,32 +4493,84 @@
           <w:rFonts w:ascii="Times New Roman" w:hAnsi="Times New Roman" w:cs="Times New Roman"/>
         </w:rPr>
       </w:pPr>
-      <w:bookmarkStart w:id="5" w:name="_Toc530383373"/>
+      <w:bookmarkStart w:id="7" w:name="_Toc531160281"/>
       <w:r>
         <w:rPr>
           <w:rFonts w:ascii="Times New Roman" w:hAnsi="Times New Roman" w:cs="Times New Roman"/>
         </w:rPr>
         <w:t>Document Conventions</w:t>
       </w:r>
-      <w:bookmarkEnd w:id="5"/>
+      <w:bookmarkEnd w:id="7"/>
+    </w:p>
+    <w:p>
+      <w:pPr>
+        <w:rPr>
+          <w:lang w:bidi="he-IL"/>
+        </w:rPr>
+      </w:pPr>
+      <w:r>
+        <w:rPr>
+          <w:lang w:bidi="he-IL"/>
+        </w:rPr>
+        <w:t>N/A</w:t>
+      </w:r>
+    </w:p>
+    <w:p>
+      <w:pPr>
+        <w:rPr>
+          <w:lang w:bidi="he-IL"/>
+        </w:rPr>
+      </w:pPr>
+    </w:p>
+    <w:p>
+      <w:pPr>
+        <w:rPr>
+          <w:lang w:bidi="he-IL"/>
+        </w:rPr>
+      </w:pPr>
+    </w:p>
+    <w:p>
+      <w:pPr>
+        <w:rPr>
+          <w:lang w:bidi="he-IL"/>
+        </w:rPr>
+      </w:pPr>
+    </w:p>
+    <w:p>
+      <w:pPr>
+        <w:rPr>
+          <w:lang w:bidi="he-IL"/>
+        </w:rPr>
+      </w:pPr>
+    </w:p>
+    <w:p>
+      <w:pPr>
+        <w:pStyle w:val="Heading2"/>
+        <w:rPr>
+          <w:rFonts w:ascii="Times New Roman" w:hAnsi="Times New Roman" w:cs="Times New Roman"/>
+        </w:rPr>
+      </w:pPr>
+      <w:bookmarkStart w:id="8" w:name="_Toc531160282"/>
+      <w:r>
+        <w:rPr>
+          <w:rFonts w:ascii="Times New Roman" w:hAnsi="Times New Roman" w:cs="Times New Roman"/>
+        </w:rPr>
+        <w:lastRenderedPageBreak/>
+        <w:t>References and Acknowledgments</w:t>
+      </w:r>
+      <w:bookmarkEnd w:id="8"/>
+      <w:r>
+        <w:rPr>
+          <w:rFonts w:ascii="Times New Roman" w:hAnsi="Times New Roman" w:cs="Times New Roman"/>
+        </w:rPr>
+        <w:t xml:space="preserve"> </w:t>
+      </w:r>
     </w:p>
     <w:p>
       <w:pPr>
         <w:tabs>
           <w:tab w:val="left" w:pos="7620"/>
         </w:tabs>
-        <w:spacing w:after="240"/>
-        <w:jc w:val="both"/>
-        <w:rPr>
-          <w:rFonts w:ascii="Times New Roman" w:eastAsia="Times New Roman" w:hAnsi="Times New Roman" w:cs="Times New Roman"/>
-          <w:b/>
-          <w:bCs/>
-          <w:noProof/>
-          <w:kern w:val="28"/>
-          <w:lang w:bidi="he-IL"/>
-        </w:rPr>
-      </w:pPr>
-      <w:r>
         <w:rPr>
           <w:rFonts w:ascii="Times New Roman" w:eastAsia="Times New Roman" w:hAnsi="Times New Roman" w:cs="Times New Roman"/>
           <w:bCs/>
@@ -4220,19 +4578,7 @@
           <w:kern w:val="28"/>
           <w:lang w:bidi="he-IL"/>
         </w:rPr>
-        <w:t xml:space="preserve">This subsection should define any special typographical conventions you use in the remainder of the document.  For example, highlights of a certain color may have some significance (e.g. requirements inherited from the older Ambassador class starships might be highlighted in </w:t>
-      </w:r>
-      <w:r>
-        <w:rPr>
-          <w:rFonts w:ascii="Times New Roman" w:eastAsia="Times New Roman" w:hAnsi="Times New Roman" w:cs="Times New Roman"/>
-          <w:bCs/>
-          <w:color w:val="3366FF"/>
-          <w:kern w:val="28"/>
-          <w:highlight w:val="green"/>
-          <w:lang w:bidi="he-IL"/>
-        </w:rPr>
-        <w:t>light green</w:t>
-      </w:r>
+      </w:pPr>
       <w:r>
         <w:rPr>
           <w:rFonts w:ascii="Times New Roman" w:eastAsia="Times New Roman" w:hAnsi="Times New Roman" w:cs="Times New Roman"/>
@@ -4241,30 +4587,9 @@
           <w:kern w:val="28"/>
           <w:lang w:bidi="he-IL"/>
         </w:rPr>
-        <w:t xml:space="preserve"> while requirements new to the Galaxy class might be highlighted in </w:t>
-      </w:r>
-      <w:r>
-        <w:rPr>
-          <w:rFonts w:ascii="Times New Roman" w:eastAsia="Times New Roman" w:hAnsi="Times New Roman" w:cs="Times New Roman"/>
-          <w:bCs/>
-          <w:color w:val="3366FF"/>
-          <w:kern w:val="28"/>
-          <w:highlight w:val="yellow"/>
-          <w:lang w:bidi="he-IL"/>
-        </w:rPr>
-        <w:t xml:space="preserve">light </w:t>
-      </w:r>
-      <w:r>
-        <w:rPr>
-          <w:rFonts w:ascii="Times New Roman" w:eastAsia="Times New Roman" w:hAnsi="Times New Roman" w:cs="Times New Roman"/>
-          <w:bCs/>
-          <w:color w:val="3366FF"/>
-          <w:kern w:val="28"/>
-          <w:highlight w:val="yellow"/>
-          <w:lang w:bidi="he-IL"/>
-        </w:rPr>
-        <w:t>yellow</w:t>
-      </w:r>
+        <w:t xml:space="preserve">This subsection should contain explicit references to any pre-existing material you </w:t>
+      </w:r>
+      <w:proofErr w:type="gramStart"/>
       <w:r>
         <w:rPr>
           <w:rFonts w:ascii="Times New Roman" w:eastAsia="Times New Roman" w:hAnsi="Times New Roman" w:cs="Times New Roman"/>
@@ -4273,8 +4598,9 @@
           <w:kern w:val="28"/>
           <w:lang w:bidi="he-IL"/>
         </w:rPr>
-        <w:t>). Line g</w:t>
-      </w:r>
+        <w:t>make reference</w:t>
+      </w:r>
+      <w:proofErr w:type="gramEnd"/>
       <w:r>
         <w:rPr>
           <w:rFonts w:ascii="Times New Roman" w:eastAsia="Times New Roman" w:hAnsi="Times New Roman" w:cs="Times New Roman"/>
@@ -4283,97 +4609,77 @@
           <w:kern w:val="28"/>
           <w:lang w:bidi="he-IL"/>
         </w:rPr>
-        <w:t>raphs may follow some universal convention (e.g. dashed lines represent performance of existing Ambassador class starships and solid lines represent performance of new Galaxy class starships).</w:t>
-      </w:r>
-      <w:r>
-        <w:rPr>
-          <w:rFonts w:ascii="Times New Roman" w:eastAsia="Times New Roman" w:hAnsi="Times New Roman" w:cs="Times New Roman"/>
-          <w:bCs/>
-          <w:color w:val="3366FF"/>
-          <w:kern w:val="28"/>
-          <w:lang w:bidi="he-IL"/>
-        </w:rPr>
-        <w:t xml:space="preserve">  Any such co</w:t>
-      </w:r>
-      <w:r>
-        <w:rPr>
-          <w:rFonts w:ascii="Times New Roman" w:eastAsia="Times New Roman" w:hAnsi="Times New Roman" w:cs="Times New Roman"/>
-          <w:bCs/>
-          <w:color w:val="3366FF"/>
-          <w:kern w:val="28"/>
-          <w:lang w:bidi="he-IL"/>
-        </w:rPr>
-        <w:t>nventions should be defined in this section.</w:t>
-      </w:r>
-    </w:p>
-    <w:p>
-      <w:pPr>
-        <w:pStyle w:val="Heading2"/>
-        <w:rPr>
-          <w:rFonts w:ascii="Times New Roman" w:hAnsi="Times New Roman" w:cs="Times New Roman"/>
-        </w:rPr>
-      </w:pPr>
-      <w:bookmarkStart w:id="6" w:name="_Toc530383374"/>
-      <w:r>
-        <w:rPr>
-          <w:rFonts w:ascii="Times New Roman" w:hAnsi="Times New Roman" w:cs="Times New Roman"/>
-        </w:rPr>
-        <w:lastRenderedPageBreak/>
-        <w:t>References and Acknowledgments</w:t>
-      </w:r>
-      <w:bookmarkEnd w:id="6"/>
-      <w:r>
-        <w:rPr>
-          <w:rFonts w:ascii="Times New Roman" w:hAnsi="Times New Roman" w:cs="Times New Roman"/>
-        </w:rPr>
-        <w:t xml:space="preserve"> </w:t>
-      </w:r>
-    </w:p>
-    <w:p>
-      <w:pPr>
+        <w:t xml:space="preserve"> to in any part of this document.  Examples of items one might reference are web pages, style guides, documents pertaining to earlier versions of the product considered in this document, contracts, professional society standards documents, etc.  You should choose a consistent style for presenting your citations and references.  We recommend the IEEE style, for which you can find ample documentation online.</w:t>
+      </w:r>
+    </w:p>
+    <w:p>
+      <w:pPr>
+        <w:pStyle w:val="ListParagraph"/>
+        <w:numPr>
+          <w:ilvl w:val="0"/>
+          <w:numId w:val="19"/>
+        </w:numPr>
         <w:tabs>
           <w:tab w:val="left" w:pos="7620"/>
         </w:tabs>
         <w:rPr>
+          <w:rFonts w:ascii="Times New Roman" w:hAnsi="Times New Roman" w:cs="Times New Roman"/>
+          <w:color w:val="323232"/>
+        </w:rPr>
+      </w:pPr>
+      <w:r>
+        <w:rPr>
+          <w:rFonts w:ascii="Times New Roman" w:hAnsi="Times New Roman" w:cs="Times New Roman"/>
+          <w:color w:val="323232"/>
+        </w:rPr>
+        <w:t xml:space="preserve">lady </w:t>
+      </w:r>
+      <w:proofErr w:type="spellStart"/>
+      <w:r>
+        <w:rPr>
+          <w:rFonts w:ascii="Times New Roman" w:hAnsi="Times New Roman" w:cs="Times New Roman"/>
+          <w:color w:val="323232"/>
+        </w:rPr>
+        <w:t>ada</w:t>
+      </w:r>
+      <w:proofErr w:type="spellEnd"/>
+      <w:r>
+        <w:rPr>
+          <w:rFonts w:ascii="Times New Roman" w:hAnsi="Times New Roman" w:cs="Times New Roman"/>
+          <w:color w:val="323232"/>
+        </w:rPr>
+        <w:t>, “Overview,” </w:t>
+      </w:r>
+      <w:r>
+        <w:rPr>
+          <w:rFonts w:ascii="Times New Roman" w:hAnsi="Times New Roman" w:cs="Times New Roman"/>
+          <w:i/>
+          <w:iCs/>
+          <w:color w:val="323232"/>
+        </w:rPr>
+        <w:t>Overview</w:t>
+      </w:r>
+      <w:r>
+        <w:rPr>
+          <w:rFonts w:ascii="Times New Roman" w:hAnsi="Times New Roman" w:cs="Times New Roman"/>
+          <w:color w:val="323232"/>
+        </w:rPr>
+        <w:t>, 24-Apr-2015. [Online]. Available: https://learn.adafruit.com/adafruit-huzzah-esp8266-breakout/overview. [Accessed: 28-Nov-2018].</w:t>
+      </w:r>
+    </w:p>
+    <w:p>
+      <w:pPr>
+        <w:tabs>
+          <w:tab w:val="left" w:pos="7620"/>
+        </w:tabs>
+        <w:rPr>
           <w:rFonts w:ascii="Times New Roman" w:eastAsia="Times New Roman" w:hAnsi="Times New Roman" w:cs="Times New Roman"/>
           <w:bCs/>
-          <w:color w:val="3366FF"/>
+          <w:color w:val="000000" w:themeColor="text1"/>
           <w:kern w:val="28"/>
           <w:lang w:bidi="he-IL"/>
         </w:rPr>
       </w:pPr>
-      <w:r>
-        <w:rPr>
-          <w:rFonts w:ascii="Times New Roman" w:eastAsia="Times New Roman" w:hAnsi="Times New Roman" w:cs="Times New Roman"/>
-          <w:bCs/>
-          <w:color w:val="3366FF"/>
-          <w:kern w:val="28"/>
-          <w:lang w:bidi="he-IL"/>
-        </w:rPr>
-        <w:t xml:space="preserve">This subsection should contain explicit references to any pre-existing material you </w:t>
-      </w:r>
-      <w:proofErr w:type="gramStart"/>
-      <w:r>
-        <w:rPr>
-          <w:rFonts w:ascii="Times New Roman" w:eastAsia="Times New Roman" w:hAnsi="Times New Roman" w:cs="Times New Roman"/>
-          <w:bCs/>
-          <w:color w:val="3366FF"/>
-          <w:kern w:val="28"/>
-          <w:lang w:bidi="he-IL"/>
-        </w:rPr>
-        <w:t>make reference</w:t>
-      </w:r>
-      <w:proofErr w:type="gramEnd"/>
-      <w:r>
-        <w:rPr>
-          <w:rFonts w:ascii="Times New Roman" w:eastAsia="Times New Roman" w:hAnsi="Times New Roman" w:cs="Times New Roman"/>
-          <w:bCs/>
-          <w:color w:val="3366FF"/>
-          <w:kern w:val="28"/>
-          <w:lang w:bidi="he-IL"/>
-        </w:rPr>
-        <w:t xml:space="preserve"> to in any part of this document.  Examples of items one might reference are web pages, style guides, documents pertaining to earlier versions of the product considered in this document, contracts, professional society standards documents, etc.  You should choose a consistent style for presenting your citations and references.  We recommend the IEEE style, for which you can find ample documentation online.</w:t>
-      </w:r>
     </w:p>
     <w:p>
       <w:pPr>
@@ -4407,7 +4713,7 @@
           <w:rFonts w:ascii="Times New Roman" w:hAnsi="Times New Roman" w:cs="Times New Roman"/>
         </w:rPr>
       </w:pPr>
-      <w:bookmarkStart w:id="7" w:name="_Toc530383375"/>
+      <w:bookmarkStart w:id="9" w:name="_Toc531160283"/>
       <w:r>
         <w:rPr>
           <w:rFonts w:ascii="Times New Roman" w:hAnsi="Times New Roman" w:cs="Times New Roman"/>
@@ -4421,7 +4727,7 @@
         </w:rPr>
         <w:t>Statement</w:t>
       </w:r>
-      <w:bookmarkEnd w:id="7"/>
+      <w:bookmarkEnd w:id="9"/>
     </w:p>
     <w:p>
       <w:pPr>
@@ -4430,14 +4736,14 @@
           <w:rFonts w:ascii="Times New Roman" w:hAnsi="Times New Roman" w:cs="Times New Roman"/>
         </w:rPr>
       </w:pPr>
-      <w:bookmarkStart w:id="8" w:name="_Toc530383376"/>
+      <w:bookmarkStart w:id="10" w:name="_Toc531160284"/>
       <w:r>
         <w:rPr>
           <w:rFonts w:ascii="Times New Roman" w:hAnsi="Times New Roman" w:cs="Times New Roman"/>
         </w:rPr>
         <w:t>Historical Introduction</w:t>
       </w:r>
-      <w:bookmarkEnd w:id="8"/>
+      <w:bookmarkEnd w:id="10"/>
     </w:p>
     <w:p>
       <w:pPr>
@@ -4447,7 +4753,7 @@
         <w:rPr>
           <w:rFonts w:ascii="Times New Roman" w:eastAsia="Times New Roman" w:hAnsi="Times New Roman" w:cs="Times New Roman"/>
           <w:bCs/>
-          <w:color w:val="3366FF"/>
+          <w:color w:val="000000" w:themeColor="text1"/>
           <w:kern w:val="28"/>
           <w:lang w:bidi="he-IL"/>
         </w:rPr>
@@ -4471,14 +4777,14 @@
           <w:rFonts w:ascii="Times New Roman" w:hAnsi="Times New Roman" w:cs="Times New Roman"/>
         </w:rPr>
       </w:pPr>
-      <w:bookmarkStart w:id="9" w:name="_Toc530383377"/>
+      <w:bookmarkStart w:id="11" w:name="_Toc531160285"/>
       <w:r>
         <w:rPr>
           <w:rFonts w:ascii="Times New Roman" w:hAnsi="Times New Roman" w:cs="Times New Roman"/>
         </w:rPr>
         <w:t>Market Analysis and Relevant Art</w:t>
       </w:r>
-      <w:bookmarkEnd w:id="9"/>
+      <w:bookmarkEnd w:id="11"/>
       <w:r>
         <w:rPr>
           <w:rFonts w:ascii="Times New Roman" w:hAnsi="Times New Roman" w:cs="Times New Roman"/>
@@ -4507,7 +4813,7 @@
           <w:kern w:val="28"/>
           <w:lang w:bidi="he-IL"/>
         </w:rPr>
-        <w:t xml:space="preserve">The NHE or National Healthcare Expenditure was 17.9% of the GDP or Gross Domestic Product in 2016 with an expected growth percentage of 5.5% per year for the next 10 years. The GDP was listed as $18,707,200M, making the NHE $3,348,589M. </w:t>
+        <w:t xml:space="preserve">The NHE, or National Healthcare Expenditure, was 17.9% of the GDP, or Gross Domestic Product, in 2016 with an expected growth percentage of 5.5% per year for the next 10 years. The GDP was listed as $18,707,200M, making the NHE $3,348,589M. </w:t>
       </w:r>
     </w:p>
     <w:p>
@@ -4584,7 +4890,7 @@
             <wp:cNvGraphicFramePr/>
             <a:graphic xmlns:a="http://schemas.openxmlformats.org/drawingml/2006/main">
               <a:graphicData uri="http://schemas.openxmlformats.org/drawingml/2006/chart">
-                <c:chart xmlns:c="http://schemas.openxmlformats.org/drawingml/2006/chart" xmlns:r="http://schemas.openxmlformats.org/officeDocument/2006/relationships" r:id="rId9"/>
+                <c:chart xmlns:c="http://schemas.openxmlformats.org/drawingml/2006/chart" xmlns:r="http://schemas.openxmlformats.org/officeDocument/2006/relationships" r:id="rId10"/>
               </a:graphicData>
             </a:graphic>
           </wp:inline>
@@ -4794,7 +5100,7 @@
             <wp:cNvGraphicFramePr/>
             <a:graphic xmlns:a="http://schemas.openxmlformats.org/drawingml/2006/main">
               <a:graphicData uri="http://schemas.openxmlformats.org/drawingml/2006/chart">
-                <c:chart xmlns:c="http://schemas.openxmlformats.org/drawingml/2006/chart" xmlns:r="http://schemas.openxmlformats.org/officeDocument/2006/relationships" r:id="rId10"/>
+                <c:chart xmlns:c="http://schemas.openxmlformats.org/drawingml/2006/chart" xmlns:r="http://schemas.openxmlformats.org/officeDocument/2006/relationships" r:id="rId11"/>
               </a:graphicData>
             </a:graphic>
           </wp:inline>
@@ -4999,7 +5305,7 @@
                     <pic:cNvPicPr/>
                   </pic:nvPicPr>
                   <pic:blipFill>
-                    <a:blip r:embed="rId11"/>
+                    <a:blip r:embed="rId12"/>
                     <a:stretch>
                       <a:fillRect/>
                     </a:stretch>
@@ -5086,7 +5392,7 @@
                     <pic:cNvPicPr/>
                   </pic:nvPicPr>
                   <pic:blipFill>
-                    <a:blip r:embed="rId12"/>
+                    <a:blip r:embed="rId13"/>
                     <a:stretch>
                       <a:fillRect/>
                     </a:stretch>
@@ -5476,7 +5782,7 @@
                           <pic:cNvPicPr/>
                         </pic:nvPicPr>
                         <pic:blipFill>
-                          <a:blip r:embed="rId13"/>
+                          <a:blip r:embed="rId14"/>
                           <a:stretch>
                             <a:fillRect/>
                           </a:stretch>
@@ -5651,7 +5957,7 @@
                           <pic:cNvPicPr/>
                         </pic:nvPicPr>
                         <pic:blipFill>
-                          <a:blip r:embed="rId14"/>
+                          <a:blip r:embed="rId15"/>
                           <a:stretch>
                             <a:fillRect/>
                           </a:stretch>
@@ -5826,7 +6132,7 @@
                           <pic:cNvPicPr/>
                         </pic:nvPicPr>
                         <pic:blipFill>
-                          <a:blip r:embed="rId15"/>
+                          <a:blip r:embed="rId16"/>
                           <a:stretch>
                             <a:fillRect/>
                           </a:stretch>
@@ -6001,7 +6307,7 @@
                           <pic:cNvPicPr/>
                         </pic:nvPicPr>
                         <pic:blipFill>
-                          <a:blip r:embed="rId16"/>
+                          <a:blip r:embed="rId17"/>
                           <a:stretch>
                             <a:fillRect/>
                           </a:stretch>
@@ -6176,7 +6482,7 @@
                           <pic:cNvPicPr/>
                         </pic:nvPicPr>
                         <pic:blipFill>
-                          <a:blip r:embed="rId17"/>
+                          <a:blip r:embed="rId18"/>
                           <a:stretch>
                             <a:fillRect/>
                           </a:stretch>
@@ -6375,7 +6681,7 @@
                 <wp:cNvGraphicFramePr/>
                 <a:graphic xmlns:a="http://schemas.openxmlformats.org/drawingml/2006/main">
                   <a:graphicData uri="http://schemas.microsoft.com/office/drawing/2014/chartex">
-                    <cx:chart xmlns:cx="http://schemas.microsoft.com/office/drawing/2014/chartex" xmlns:r="http://schemas.openxmlformats.org/officeDocument/2006/relationships" r:id="rId18"/>
+                    <cx:chart xmlns:cx="http://schemas.microsoft.com/office/drawing/2014/chartex" xmlns:r="http://schemas.openxmlformats.org/officeDocument/2006/relationships" r:id="rId19"/>
                   </a:graphicData>
                 </a:graphic>
               </wp:inline>
@@ -6412,7 +6718,7 @@
                         </pic:cNvPicPr>
                       </pic:nvPicPr>
                       <pic:blipFill>
-                        <a:blip r:embed="rId19"/>
+                        <a:blip r:embed="rId20"/>
                         <a:stretch>
                           <a:fillRect/>
                         </a:stretch>
@@ -6455,14 +6761,14 @@
           <w:rFonts w:ascii="Times New Roman" w:hAnsi="Times New Roman" w:cs="Times New Roman"/>
         </w:rPr>
       </w:pPr>
-      <w:bookmarkStart w:id="10" w:name="_Toc530383378"/>
+      <w:bookmarkStart w:id="12" w:name="_Toc531160286"/>
       <w:r>
         <w:rPr>
           <w:rFonts w:ascii="Times New Roman" w:hAnsi="Times New Roman" w:cs="Times New Roman"/>
         </w:rPr>
         <w:t>Alternative Approaches</w:t>
       </w:r>
-      <w:bookmarkEnd w:id="10"/>
+      <w:bookmarkEnd w:id="12"/>
       <w:r>
         <w:rPr>
           <w:rFonts w:ascii="Times New Roman" w:hAnsi="Times New Roman" w:cs="Times New Roman"/>
@@ -9951,17 +10257,23 @@
         <w:tblLook w:val="04A0" w:firstRow="1" w:lastRow="0" w:firstColumn="1" w:lastColumn="0" w:noHBand="0" w:noVBand="1"/>
       </w:tblPr>
       <w:tblGrid>
-        <w:gridCol w:w="1499"/>
-        <w:gridCol w:w="1455"/>
-        <w:gridCol w:w="1434"/>
-        <w:gridCol w:w="1352"/>
-        <w:gridCol w:w="1445"/>
-        <w:gridCol w:w="1445"/>
+        <w:gridCol w:w="1502"/>
+        <w:gridCol w:w="1459"/>
+        <w:gridCol w:w="1416"/>
+        <w:gridCol w:w="1357"/>
+        <w:gridCol w:w="1448"/>
+        <w:gridCol w:w="1448"/>
       </w:tblGrid>
       <w:tr>
         <w:tc>
           <w:tcPr>
             <w:tcW w:w="1678" w:type="dxa"/>
+            <w:tcBorders>
+              <w:top w:val="single" w:sz="4" w:space="0" w:color="auto"/>
+              <w:left w:val="single" w:sz="4" w:space="0" w:color="auto"/>
+              <w:bottom w:val="single" w:sz="4" w:space="0" w:color="auto"/>
+              <w:right w:val="single" w:sz="4" w:space="0" w:color="auto"/>
+            </w:tcBorders>
           </w:tcPr>
           <w:p>
             <w:pPr>
@@ -9977,6 +10289,13 @@
           <w:tcPr>
             <w:tcW w:w="8392" w:type="dxa"/>
             <w:gridSpan w:val="5"/>
+            <w:tcBorders>
+              <w:top w:val="single" w:sz="4" w:space="0" w:color="auto"/>
+              <w:left w:val="single" w:sz="4" w:space="0" w:color="auto"/>
+              <w:bottom w:val="single" w:sz="4" w:space="0" w:color="auto"/>
+              <w:right w:val="single" w:sz="4" w:space="0" w:color="auto"/>
+            </w:tcBorders>
+            <w:hideMark/>
           </w:tcPr>
           <w:p>
             <w:pPr>
@@ -10003,6 +10322,13 @@
         <w:tc>
           <w:tcPr>
             <w:tcW w:w="1678" w:type="dxa"/>
+            <w:tcBorders>
+              <w:top w:val="single" w:sz="4" w:space="0" w:color="auto"/>
+              <w:left w:val="single" w:sz="4" w:space="0" w:color="auto"/>
+              <w:bottom w:val="single" w:sz="4" w:space="0" w:color="auto"/>
+              <w:right w:val="single" w:sz="4" w:space="0" w:color="auto"/>
+            </w:tcBorders>
+            <w:hideMark/>
           </w:tcPr>
           <w:p>
             <w:pPr>
@@ -10023,6 +10349,13 @@
         <w:tc>
           <w:tcPr>
             <w:tcW w:w="1678" w:type="dxa"/>
+            <w:tcBorders>
+              <w:top w:val="single" w:sz="4" w:space="0" w:color="auto"/>
+              <w:left w:val="single" w:sz="4" w:space="0" w:color="auto"/>
+              <w:bottom w:val="single" w:sz="4" w:space="0" w:color="auto"/>
+              <w:right w:val="single" w:sz="4" w:space="0" w:color="auto"/>
+            </w:tcBorders>
+            <w:hideMark/>
           </w:tcPr>
           <w:p>
             <w:pPr>
@@ -10043,6 +10376,13 @@
         <w:tc>
           <w:tcPr>
             <w:tcW w:w="1678" w:type="dxa"/>
+            <w:tcBorders>
+              <w:top w:val="single" w:sz="4" w:space="0" w:color="auto"/>
+              <w:left w:val="single" w:sz="4" w:space="0" w:color="auto"/>
+              <w:bottom w:val="single" w:sz="4" w:space="0" w:color="auto"/>
+              <w:right w:val="single" w:sz="4" w:space="0" w:color="auto"/>
+            </w:tcBorders>
+            <w:hideMark/>
           </w:tcPr>
           <w:p>
             <w:pPr>
@@ -10056,13 +10396,34 @@
               <w:rPr>
                 <w:rFonts w:ascii="Times New Roman" w:hAnsi="Times New Roman" w:cs="Times New Roman"/>
               </w:rPr>
-              <w:t>6V NiMH Battery pack</w:t>
+              <w:t xml:space="preserve">3.7V 1100 </w:t>
+            </w:r>
+            <w:proofErr w:type="spellStart"/>
+            <w:r>
+              <w:rPr>
+                <w:rFonts w:ascii="Times New Roman" w:hAnsi="Times New Roman" w:cs="Times New Roman"/>
+              </w:rPr>
+              <w:t>mAh</w:t>
+            </w:r>
+            <w:proofErr w:type="spellEnd"/>
+            <w:r>
+              <w:rPr>
+                <w:rFonts w:ascii="Times New Roman" w:hAnsi="Times New Roman" w:cs="Times New Roman"/>
+              </w:rPr>
+              <w:t xml:space="preserve"> LiPo Battery pack</w:t>
             </w:r>
           </w:p>
         </w:tc>
         <w:tc>
           <w:tcPr>
             <w:tcW w:w="1678" w:type="dxa"/>
+            <w:tcBorders>
+              <w:top w:val="single" w:sz="4" w:space="0" w:color="auto"/>
+              <w:left w:val="single" w:sz="4" w:space="0" w:color="auto"/>
+              <w:bottom w:val="single" w:sz="4" w:space="0" w:color="auto"/>
+              <w:right w:val="single" w:sz="4" w:space="0" w:color="auto"/>
+            </w:tcBorders>
+            <w:hideMark/>
           </w:tcPr>
           <w:p>
             <w:pPr>
@@ -10083,6 +10444,13 @@
         <w:tc>
           <w:tcPr>
             <w:tcW w:w="1679" w:type="dxa"/>
+            <w:tcBorders>
+              <w:top w:val="single" w:sz="4" w:space="0" w:color="auto"/>
+              <w:left w:val="single" w:sz="4" w:space="0" w:color="auto"/>
+              <w:bottom w:val="single" w:sz="4" w:space="0" w:color="auto"/>
+              <w:right w:val="single" w:sz="4" w:space="0" w:color="auto"/>
+            </w:tcBorders>
+            <w:hideMark/>
           </w:tcPr>
           <w:p>
             <w:pPr>
@@ -10103,6 +10471,13 @@
         <w:tc>
           <w:tcPr>
             <w:tcW w:w="1679" w:type="dxa"/>
+            <w:tcBorders>
+              <w:top w:val="single" w:sz="4" w:space="0" w:color="auto"/>
+              <w:left w:val="single" w:sz="4" w:space="0" w:color="auto"/>
+              <w:bottom w:val="single" w:sz="4" w:space="0" w:color="auto"/>
+              <w:right w:val="single" w:sz="4" w:space="0" w:color="auto"/>
+            </w:tcBorders>
+            <w:hideMark/>
           </w:tcPr>
           <w:p>
             <w:pPr>
@@ -10128,6 +10503,13 @@
         <w:tc>
           <w:tcPr>
             <w:tcW w:w="1678" w:type="dxa"/>
+            <w:tcBorders>
+              <w:top w:val="single" w:sz="4" w:space="0" w:color="auto"/>
+              <w:left w:val="single" w:sz="4" w:space="0" w:color="auto"/>
+              <w:bottom w:val="single" w:sz="4" w:space="0" w:color="auto"/>
+              <w:right w:val="single" w:sz="4" w:space="0" w:color="auto"/>
+            </w:tcBorders>
+            <w:hideMark/>
           </w:tcPr>
           <w:p>
             <w:pPr>
@@ -10148,7 +10530,14 @@
         <w:tc>
           <w:tcPr>
             <w:tcW w:w="1678" w:type="dxa"/>
+            <w:tcBorders>
+              <w:top w:val="single" w:sz="4" w:space="0" w:color="auto"/>
+              <w:left w:val="single" w:sz="4" w:space="0" w:color="auto"/>
+              <w:bottom w:val="single" w:sz="4" w:space="0" w:color="auto"/>
+              <w:right w:val="single" w:sz="4" w:space="0" w:color="auto"/>
+            </w:tcBorders>
             <w:shd w:val="clear" w:color="auto" w:fill="FF0000"/>
+            <w:hideMark/>
           </w:tcPr>
           <w:p>
             <w:pPr>
@@ -10169,7 +10558,14 @@
         <w:tc>
           <w:tcPr>
             <w:tcW w:w="1678" w:type="dxa"/>
-            <w:shd w:val="clear" w:color="auto" w:fill="FF0000"/>
+            <w:tcBorders>
+              <w:top w:val="single" w:sz="4" w:space="0" w:color="auto"/>
+              <w:left w:val="single" w:sz="4" w:space="0" w:color="auto"/>
+              <w:bottom w:val="single" w:sz="4" w:space="0" w:color="auto"/>
+              <w:right w:val="single" w:sz="4" w:space="0" w:color="auto"/>
+            </w:tcBorders>
+            <w:shd w:val="clear" w:color="auto" w:fill="92D050"/>
+            <w:hideMark/>
           </w:tcPr>
           <w:p>
             <w:pPr>
@@ -10183,14 +10579,21 @@
               <w:rPr>
                 <w:rFonts w:ascii="Times New Roman" w:hAnsi="Times New Roman" w:cs="Times New Roman"/>
               </w:rPr>
-              <w:t>72 mm</w:t>
+              <w:t>49 mm</w:t>
             </w:r>
           </w:p>
         </w:tc>
         <w:tc>
           <w:tcPr>
             <w:tcW w:w="1678" w:type="dxa"/>
+            <w:tcBorders>
+              <w:top w:val="single" w:sz="4" w:space="0" w:color="auto"/>
+              <w:left w:val="single" w:sz="4" w:space="0" w:color="auto"/>
+              <w:bottom w:val="single" w:sz="4" w:space="0" w:color="auto"/>
+              <w:right w:val="single" w:sz="4" w:space="0" w:color="auto"/>
+            </w:tcBorders>
             <w:shd w:val="clear" w:color="auto" w:fill="FF0000"/>
+            <w:hideMark/>
           </w:tcPr>
           <w:p>
             <w:pPr>
@@ -10211,7 +10614,14 @@
         <w:tc>
           <w:tcPr>
             <w:tcW w:w="1679" w:type="dxa"/>
+            <w:tcBorders>
+              <w:top w:val="single" w:sz="4" w:space="0" w:color="auto"/>
+              <w:left w:val="single" w:sz="4" w:space="0" w:color="auto"/>
+              <w:bottom w:val="single" w:sz="4" w:space="0" w:color="auto"/>
+              <w:right w:val="single" w:sz="4" w:space="0" w:color="auto"/>
+            </w:tcBorders>
             <w:shd w:val="clear" w:color="auto" w:fill="92D050"/>
+            <w:hideMark/>
           </w:tcPr>
           <w:p>
             <w:pPr>
@@ -10232,7 +10642,14 @@
         <w:tc>
           <w:tcPr>
             <w:tcW w:w="1679" w:type="dxa"/>
+            <w:tcBorders>
+              <w:top w:val="single" w:sz="4" w:space="0" w:color="auto"/>
+              <w:left w:val="single" w:sz="4" w:space="0" w:color="auto"/>
+              <w:bottom w:val="single" w:sz="4" w:space="0" w:color="auto"/>
+              <w:right w:val="single" w:sz="4" w:space="0" w:color="auto"/>
+            </w:tcBorders>
             <w:shd w:val="clear" w:color="auto" w:fill="FF0000"/>
+            <w:hideMark/>
           </w:tcPr>
           <w:p>
             <w:pPr>
@@ -10258,6 +10675,13 @@
         <w:tc>
           <w:tcPr>
             <w:tcW w:w="1678" w:type="dxa"/>
+            <w:tcBorders>
+              <w:top w:val="single" w:sz="4" w:space="0" w:color="auto"/>
+              <w:left w:val="single" w:sz="4" w:space="0" w:color="auto"/>
+              <w:bottom w:val="single" w:sz="4" w:space="0" w:color="auto"/>
+              <w:right w:val="single" w:sz="4" w:space="0" w:color="auto"/>
+            </w:tcBorders>
+            <w:hideMark/>
           </w:tcPr>
           <w:p>
             <w:pPr>
@@ -10278,7 +10702,14 @@
         <w:tc>
           <w:tcPr>
             <w:tcW w:w="1678" w:type="dxa"/>
+            <w:tcBorders>
+              <w:top w:val="single" w:sz="4" w:space="0" w:color="auto"/>
+              <w:left w:val="single" w:sz="4" w:space="0" w:color="auto"/>
+              <w:bottom w:val="single" w:sz="4" w:space="0" w:color="auto"/>
+              <w:right w:val="single" w:sz="4" w:space="0" w:color="auto"/>
+            </w:tcBorders>
             <w:shd w:val="clear" w:color="auto" w:fill="92D050"/>
+            <w:hideMark/>
           </w:tcPr>
           <w:p>
             <w:pPr>
@@ -10299,7 +10730,14 @@
         <w:tc>
           <w:tcPr>
             <w:tcW w:w="1678" w:type="dxa"/>
-            <w:shd w:val="clear" w:color="auto" w:fill="FF0000"/>
+            <w:tcBorders>
+              <w:top w:val="single" w:sz="4" w:space="0" w:color="auto"/>
+              <w:left w:val="single" w:sz="4" w:space="0" w:color="auto"/>
+              <w:bottom w:val="single" w:sz="4" w:space="0" w:color="auto"/>
+              <w:right w:val="single" w:sz="4" w:space="0" w:color="auto"/>
+            </w:tcBorders>
+            <w:shd w:val="clear" w:color="auto" w:fill="92D050"/>
+            <w:hideMark/>
           </w:tcPr>
           <w:p>
             <w:pPr>
@@ -10313,14 +10751,21 @@
               <w:rPr>
                 <w:rFonts w:ascii="Times New Roman" w:hAnsi="Times New Roman" w:cs="Times New Roman"/>
               </w:rPr>
-              <w:t>50 mm</w:t>
+              <w:t>30 mm</w:t>
             </w:r>
           </w:p>
         </w:tc>
         <w:tc>
           <w:tcPr>
             <w:tcW w:w="1678" w:type="dxa"/>
+            <w:tcBorders>
+              <w:top w:val="single" w:sz="4" w:space="0" w:color="auto"/>
+              <w:left w:val="single" w:sz="4" w:space="0" w:color="auto"/>
+              <w:bottom w:val="single" w:sz="4" w:space="0" w:color="auto"/>
+              <w:right w:val="single" w:sz="4" w:space="0" w:color="auto"/>
+            </w:tcBorders>
             <w:shd w:val="clear" w:color="auto" w:fill="FF0000"/>
+            <w:hideMark/>
           </w:tcPr>
           <w:p>
             <w:pPr>
@@ -10341,7 +10786,14 @@
         <w:tc>
           <w:tcPr>
             <w:tcW w:w="1679" w:type="dxa"/>
+            <w:tcBorders>
+              <w:top w:val="single" w:sz="4" w:space="0" w:color="auto"/>
+              <w:left w:val="single" w:sz="4" w:space="0" w:color="auto"/>
+              <w:bottom w:val="single" w:sz="4" w:space="0" w:color="auto"/>
+              <w:right w:val="single" w:sz="4" w:space="0" w:color="auto"/>
+            </w:tcBorders>
             <w:shd w:val="clear" w:color="auto" w:fill="92D050"/>
+            <w:hideMark/>
           </w:tcPr>
           <w:p>
             <w:pPr>
@@ -10362,7 +10814,14 @@
         <w:tc>
           <w:tcPr>
             <w:tcW w:w="1679" w:type="dxa"/>
+            <w:tcBorders>
+              <w:top w:val="single" w:sz="4" w:space="0" w:color="auto"/>
+              <w:left w:val="single" w:sz="4" w:space="0" w:color="auto"/>
+              <w:bottom w:val="single" w:sz="4" w:space="0" w:color="auto"/>
+              <w:right w:val="single" w:sz="4" w:space="0" w:color="auto"/>
+            </w:tcBorders>
             <w:shd w:val="clear" w:color="auto" w:fill="FF0000"/>
+            <w:hideMark/>
           </w:tcPr>
           <w:p>
             <w:pPr>
@@ -10388,6 +10847,13 @@
         <w:tc>
           <w:tcPr>
             <w:tcW w:w="1678" w:type="dxa"/>
+            <w:tcBorders>
+              <w:top w:val="single" w:sz="4" w:space="0" w:color="auto"/>
+              <w:left w:val="single" w:sz="4" w:space="0" w:color="auto"/>
+              <w:bottom w:val="single" w:sz="4" w:space="0" w:color="auto"/>
+              <w:right w:val="single" w:sz="4" w:space="0" w:color="auto"/>
+            </w:tcBorders>
+            <w:hideMark/>
           </w:tcPr>
           <w:p>
             <w:pPr>
@@ -10408,7 +10874,14 @@
         <w:tc>
           <w:tcPr>
             <w:tcW w:w="1678" w:type="dxa"/>
+            <w:tcBorders>
+              <w:top w:val="single" w:sz="4" w:space="0" w:color="auto"/>
+              <w:left w:val="single" w:sz="4" w:space="0" w:color="auto"/>
+              <w:bottom w:val="single" w:sz="4" w:space="0" w:color="auto"/>
+              <w:right w:val="single" w:sz="4" w:space="0" w:color="auto"/>
+            </w:tcBorders>
             <w:shd w:val="clear" w:color="auto" w:fill="92D050"/>
+            <w:hideMark/>
           </w:tcPr>
           <w:p>
             <w:pPr>
@@ -10429,7 +10902,14 @@
         <w:tc>
           <w:tcPr>
             <w:tcW w:w="1678" w:type="dxa"/>
+            <w:tcBorders>
+              <w:top w:val="single" w:sz="4" w:space="0" w:color="auto"/>
+              <w:left w:val="single" w:sz="4" w:space="0" w:color="auto"/>
+              <w:bottom w:val="single" w:sz="4" w:space="0" w:color="auto"/>
+              <w:right w:val="single" w:sz="4" w:space="0" w:color="auto"/>
+            </w:tcBorders>
             <w:shd w:val="clear" w:color="auto" w:fill="92D050"/>
+            <w:hideMark/>
           </w:tcPr>
           <w:p>
             <w:pPr>
@@ -10443,14 +10923,21 @@
               <w:rPr>
                 <w:rFonts w:ascii="Times New Roman" w:hAnsi="Times New Roman" w:cs="Times New Roman"/>
               </w:rPr>
-              <w:t>15mm</w:t>
+              <w:t>7mm</w:t>
             </w:r>
           </w:p>
         </w:tc>
         <w:tc>
           <w:tcPr>
             <w:tcW w:w="1678" w:type="dxa"/>
+            <w:tcBorders>
+              <w:top w:val="single" w:sz="4" w:space="0" w:color="auto"/>
+              <w:left w:val="single" w:sz="4" w:space="0" w:color="auto"/>
+              <w:bottom w:val="single" w:sz="4" w:space="0" w:color="auto"/>
+              <w:right w:val="single" w:sz="4" w:space="0" w:color="auto"/>
+            </w:tcBorders>
             <w:shd w:val="clear" w:color="auto" w:fill="92D050"/>
+            <w:hideMark/>
           </w:tcPr>
           <w:p>
             <w:pPr>
@@ -10471,7 +10958,14 @@
         <w:tc>
           <w:tcPr>
             <w:tcW w:w="1679" w:type="dxa"/>
+            <w:tcBorders>
+              <w:top w:val="single" w:sz="4" w:space="0" w:color="auto"/>
+              <w:left w:val="single" w:sz="4" w:space="0" w:color="auto"/>
+              <w:bottom w:val="single" w:sz="4" w:space="0" w:color="auto"/>
+              <w:right w:val="single" w:sz="4" w:space="0" w:color="auto"/>
+            </w:tcBorders>
             <w:shd w:val="clear" w:color="auto" w:fill="92D050"/>
+            <w:hideMark/>
           </w:tcPr>
           <w:p>
             <w:pPr>
@@ -10492,7 +10986,14 @@
         <w:tc>
           <w:tcPr>
             <w:tcW w:w="1679" w:type="dxa"/>
+            <w:tcBorders>
+              <w:top w:val="single" w:sz="4" w:space="0" w:color="auto"/>
+              <w:left w:val="single" w:sz="4" w:space="0" w:color="auto"/>
+              <w:bottom w:val="single" w:sz="4" w:space="0" w:color="auto"/>
+              <w:right w:val="single" w:sz="4" w:space="0" w:color="auto"/>
+            </w:tcBorders>
             <w:shd w:val="clear" w:color="auto" w:fill="FF0000"/>
+            <w:hideMark/>
           </w:tcPr>
           <w:p>
             <w:pPr>
@@ -10518,6 +11019,13 @@
         <w:tc>
           <w:tcPr>
             <w:tcW w:w="1678" w:type="dxa"/>
+            <w:tcBorders>
+              <w:top w:val="single" w:sz="4" w:space="0" w:color="auto"/>
+              <w:left w:val="single" w:sz="4" w:space="0" w:color="auto"/>
+              <w:bottom w:val="single" w:sz="4" w:space="0" w:color="auto"/>
+              <w:right w:val="single" w:sz="4" w:space="0" w:color="auto"/>
+            </w:tcBorders>
+            <w:hideMark/>
           </w:tcPr>
           <w:p>
             <w:pPr>
@@ -10538,7 +11046,14 @@
         <w:tc>
           <w:tcPr>
             <w:tcW w:w="1678" w:type="dxa"/>
+            <w:tcBorders>
+              <w:top w:val="single" w:sz="4" w:space="0" w:color="auto"/>
+              <w:left w:val="single" w:sz="4" w:space="0" w:color="auto"/>
+              <w:bottom w:val="single" w:sz="4" w:space="0" w:color="auto"/>
+              <w:right w:val="single" w:sz="4" w:space="0" w:color="auto"/>
+            </w:tcBorders>
             <w:shd w:val="clear" w:color="auto" w:fill="92D050"/>
+            <w:hideMark/>
           </w:tcPr>
           <w:p>
             <w:pPr>
@@ -10559,7 +11074,14 @@
         <w:tc>
           <w:tcPr>
             <w:tcW w:w="1678" w:type="dxa"/>
-            <w:shd w:val="clear" w:color="auto" w:fill="FF0000"/>
+            <w:tcBorders>
+              <w:top w:val="single" w:sz="4" w:space="0" w:color="auto"/>
+              <w:left w:val="single" w:sz="4" w:space="0" w:color="auto"/>
+              <w:bottom w:val="single" w:sz="4" w:space="0" w:color="auto"/>
+              <w:right w:val="single" w:sz="4" w:space="0" w:color="auto"/>
+            </w:tcBorders>
+            <w:shd w:val="clear" w:color="auto" w:fill="92D050"/>
+            <w:hideMark/>
           </w:tcPr>
           <w:p>
             <w:pPr>
@@ -10573,14 +11095,21 @@
               <w:rPr>
                 <w:rFonts w:ascii="Times New Roman" w:hAnsi="Times New Roman" w:cs="Times New Roman"/>
               </w:rPr>
-              <w:t>141.748 g</w:t>
+              <w:t>23 g</w:t>
             </w:r>
           </w:p>
         </w:tc>
         <w:tc>
           <w:tcPr>
             <w:tcW w:w="1678" w:type="dxa"/>
+            <w:tcBorders>
+              <w:top w:val="single" w:sz="4" w:space="0" w:color="auto"/>
+              <w:left w:val="single" w:sz="4" w:space="0" w:color="auto"/>
+              <w:bottom w:val="single" w:sz="4" w:space="0" w:color="auto"/>
+              <w:right w:val="single" w:sz="4" w:space="0" w:color="auto"/>
+            </w:tcBorders>
             <w:shd w:val="clear" w:color="auto" w:fill="FF0000"/>
+            <w:hideMark/>
           </w:tcPr>
           <w:p>
             <w:pPr>
@@ -10601,7 +11130,14 @@
         <w:tc>
           <w:tcPr>
             <w:tcW w:w="1679" w:type="dxa"/>
+            <w:tcBorders>
+              <w:top w:val="single" w:sz="4" w:space="0" w:color="auto"/>
+              <w:left w:val="single" w:sz="4" w:space="0" w:color="auto"/>
+              <w:bottom w:val="single" w:sz="4" w:space="0" w:color="auto"/>
+              <w:right w:val="single" w:sz="4" w:space="0" w:color="auto"/>
+            </w:tcBorders>
             <w:shd w:val="clear" w:color="auto" w:fill="92D050"/>
+            <w:hideMark/>
           </w:tcPr>
           <w:p>
             <w:pPr>
@@ -10622,7 +11158,14 @@
         <w:tc>
           <w:tcPr>
             <w:tcW w:w="1679" w:type="dxa"/>
+            <w:tcBorders>
+              <w:top w:val="single" w:sz="4" w:space="0" w:color="auto"/>
+              <w:left w:val="single" w:sz="4" w:space="0" w:color="auto"/>
+              <w:bottom w:val="single" w:sz="4" w:space="0" w:color="auto"/>
+              <w:right w:val="single" w:sz="4" w:space="0" w:color="auto"/>
+            </w:tcBorders>
             <w:shd w:val="clear" w:color="auto" w:fill="FF0000"/>
+            <w:hideMark/>
           </w:tcPr>
           <w:p>
             <w:pPr>
@@ -10648,6 +11191,13 @@
         <w:tc>
           <w:tcPr>
             <w:tcW w:w="1678" w:type="dxa"/>
+            <w:tcBorders>
+              <w:top w:val="single" w:sz="4" w:space="0" w:color="auto"/>
+              <w:left w:val="single" w:sz="4" w:space="0" w:color="auto"/>
+              <w:bottom w:val="single" w:sz="4" w:space="0" w:color="auto"/>
+              <w:right w:val="single" w:sz="4" w:space="0" w:color="auto"/>
+            </w:tcBorders>
+            <w:hideMark/>
           </w:tcPr>
           <w:p>
             <w:pPr>
@@ -10668,7 +11218,14 @@
         <w:tc>
           <w:tcPr>
             <w:tcW w:w="1678" w:type="dxa"/>
+            <w:tcBorders>
+              <w:top w:val="single" w:sz="4" w:space="0" w:color="auto"/>
+              <w:left w:val="single" w:sz="4" w:space="0" w:color="auto"/>
+              <w:bottom w:val="single" w:sz="4" w:space="0" w:color="auto"/>
+              <w:right w:val="single" w:sz="4" w:space="0" w:color="auto"/>
+            </w:tcBorders>
             <w:shd w:val="clear" w:color="auto" w:fill="92D050"/>
+            <w:hideMark/>
           </w:tcPr>
           <w:p>
             <w:pPr>
@@ -10689,7 +11246,14 @@
         <w:tc>
           <w:tcPr>
             <w:tcW w:w="1678" w:type="dxa"/>
+            <w:tcBorders>
+              <w:top w:val="single" w:sz="4" w:space="0" w:color="auto"/>
+              <w:left w:val="single" w:sz="4" w:space="0" w:color="auto"/>
+              <w:bottom w:val="single" w:sz="4" w:space="0" w:color="auto"/>
+              <w:right w:val="single" w:sz="4" w:space="0" w:color="auto"/>
+            </w:tcBorders>
             <w:shd w:val="clear" w:color="auto" w:fill="92D050"/>
+            <w:hideMark/>
           </w:tcPr>
           <w:p>
             <w:pPr>
@@ -10710,7 +11274,14 @@
         <w:tc>
           <w:tcPr>
             <w:tcW w:w="1678" w:type="dxa"/>
+            <w:tcBorders>
+              <w:top w:val="single" w:sz="4" w:space="0" w:color="auto"/>
+              <w:left w:val="single" w:sz="4" w:space="0" w:color="auto"/>
+              <w:bottom w:val="single" w:sz="4" w:space="0" w:color="auto"/>
+              <w:right w:val="single" w:sz="4" w:space="0" w:color="auto"/>
+            </w:tcBorders>
             <w:shd w:val="clear" w:color="auto" w:fill="92D050"/>
+            <w:hideMark/>
           </w:tcPr>
           <w:p>
             <w:pPr>
@@ -10731,7 +11302,14 @@
         <w:tc>
           <w:tcPr>
             <w:tcW w:w="1679" w:type="dxa"/>
+            <w:tcBorders>
+              <w:top w:val="single" w:sz="4" w:space="0" w:color="auto"/>
+              <w:left w:val="single" w:sz="4" w:space="0" w:color="auto"/>
+              <w:bottom w:val="single" w:sz="4" w:space="0" w:color="auto"/>
+              <w:right w:val="single" w:sz="4" w:space="0" w:color="auto"/>
+            </w:tcBorders>
             <w:shd w:val="clear" w:color="auto" w:fill="92D050"/>
+            <w:hideMark/>
           </w:tcPr>
           <w:p>
             <w:pPr>
@@ -10752,7 +11330,14 @@
         <w:tc>
           <w:tcPr>
             <w:tcW w:w="1679" w:type="dxa"/>
+            <w:tcBorders>
+              <w:top w:val="single" w:sz="4" w:space="0" w:color="auto"/>
+              <w:left w:val="single" w:sz="4" w:space="0" w:color="auto"/>
+              <w:bottom w:val="single" w:sz="4" w:space="0" w:color="auto"/>
+              <w:right w:val="single" w:sz="4" w:space="0" w:color="auto"/>
+            </w:tcBorders>
             <w:shd w:val="clear" w:color="auto" w:fill="92D050"/>
+            <w:hideMark/>
           </w:tcPr>
           <w:p>
             <w:pPr>
@@ -10812,17 +11397,23 @@
         <w:tblLook w:val="04A0" w:firstRow="1" w:lastRow="0" w:firstColumn="1" w:lastColumn="0" w:noHBand="0" w:noVBand="1"/>
       </w:tblPr>
       <w:tblGrid>
-        <w:gridCol w:w="1428"/>
-        <w:gridCol w:w="1456"/>
-        <w:gridCol w:w="1411"/>
-        <w:gridCol w:w="1351"/>
-        <w:gridCol w:w="1444"/>
-        <w:gridCol w:w="1540"/>
+        <w:gridCol w:w="1414"/>
+        <w:gridCol w:w="1443"/>
+        <w:gridCol w:w="1477"/>
+        <w:gridCol w:w="1333"/>
+        <w:gridCol w:w="1431"/>
+        <w:gridCol w:w="1532"/>
       </w:tblGrid>
       <w:tr>
         <w:tc>
           <w:tcPr>
             <w:tcW w:w="1678" w:type="dxa"/>
+            <w:tcBorders>
+              <w:top w:val="single" w:sz="4" w:space="0" w:color="auto"/>
+              <w:left w:val="single" w:sz="4" w:space="0" w:color="auto"/>
+              <w:bottom w:val="single" w:sz="4" w:space="0" w:color="auto"/>
+              <w:right w:val="single" w:sz="4" w:space="0" w:color="auto"/>
+            </w:tcBorders>
           </w:tcPr>
           <w:p>
             <w:pPr>
@@ -10838,6 +11429,13 @@
           <w:tcPr>
             <w:tcW w:w="8392" w:type="dxa"/>
             <w:gridSpan w:val="5"/>
+            <w:tcBorders>
+              <w:top w:val="single" w:sz="4" w:space="0" w:color="auto"/>
+              <w:left w:val="single" w:sz="4" w:space="0" w:color="auto"/>
+              <w:bottom w:val="single" w:sz="4" w:space="0" w:color="auto"/>
+              <w:right w:val="single" w:sz="4" w:space="0" w:color="auto"/>
+            </w:tcBorders>
+            <w:hideMark/>
           </w:tcPr>
           <w:p>
             <w:pPr>
@@ -10864,6 +11462,13 @@
         <w:tc>
           <w:tcPr>
             <w:tcW w:w="1678" w:type="dxa"/>
+            <w:tcBorders>
+              <w:top w:val="single" w:sz="4" w:space="0" w:color="auto"/>
+              <w:left w:val="single" w:sz="4" w:space="0" w:color="auto"/>
+              <w:bottom w:val="single" w:sz="4" w:space="0" w:color="auto"/>
+              <w:right w:val="single" w:sz="4" w:space="0" w:color="auto"/>
+            </w:tcBorders>
+            <w:hideMark/>
           </w:tcPr>
           <w:p>
             <w:pPr>
@@ -10884,6 +11489,13 @@
         <w:tc>
           <w:tcPr>
             <w:tcW w:w="1678" w:type="dxa"/>
+            <w:tcBorders>
+              <w:top w:val="single" w:sz="4" w:space="0" w:color="auto"/>
+              <w:left w:val="single" w:sz="4" w:space="0" w:color="auto"/>
+              <w:bottom w:val="single" w:sz="4" w:space="0" w:color="auto"/>
+              <w:right w:val="single" w:sz="4" w:space="0" w:color="auto"/>
+            </w:tcBorders>
+            <w:hideMark/>
           </w:tcPr>
           <w:p>
             <w:pPr>
@@ -10904,6 +11516,13 @@
         <w:tc>
           <w:tcPr>
             <w:tcW w:w="1678" w:type="dxa"/>
+            <w:tcBorders>
+              <w:top w:val="single" w:sz="4" w:space="0" w:color="auto"/>
+              <w:left w:val="single" w:sz="4" w:space="0" w:color="auto"/>
+              <w:bottom w:val="single" w:sz="4" w:space="0" w:color="auto"/>
+              <w:right w:val="single" w:sz="4" w:space="0" w:color="auto"/>
+            </w:tcBorders>
+            <w:hideMark/>
           </w:tcPr>
           <w:p>
             <w:pPr>
@@ -10917,13 +11536,20 @@
               <w:rPr>
                 <w:rFonts w:ascii="Times New Roman" w:hAnsi="Times New Roman" w:cs="Times New Roman"/>
               </w:rPr>
-              <w:t>6V NiMH Battery pack</w:t>
+              <w:t>3.7V 1100mAh LiPo Battery pack</w:t>
             </w:r>
           </w:p>
         </w:tc>
         <w:tc>
           <w:tcPr>
             <w:tcW w:w="1678" w:type="dxa"/>
+            <w:tcBorders>
+              <w:top w:val="single" w:sz="4" w:space="0" w:color="auto"/>
+              <w:left w:val="single" w:sz="4" w:space="0" w:color="auto"/>
+              <w:bottom w:val="single" w:sz="4" w:space="0" w:color="auto"/>
+              <w:right w:val="single" w:sz="4" w:space="0" w:color="auto"/>
+            </w:tcBorders>
+            <w:hideMark/>
           </w:tcPr>
           <w:p>
             <w:pPr>
@@ -10944,6 +11570,13 @@
         <w:tc>
           <w:tcPr>
             <w:tcW w:w="1679" w:type="dxa"/>
+            <w:tcBorders>
+              <w:top w:val="single" w:sz="4" w:space="0" w:color="auto"/>
+              <w:left w:val="single" w:sz="4" w:space="0" w:color="auto"/>
+              <w:bottom w:val="single" w:sz="4" w:space="0" w:color="auto"/>
+              <w:right w:val="single" w:sz="4" w:space="0" w:color="auto"/>
+            </w:tcBorders>
+            <w:hideMark/>
           </w:tcPr>
           <w:p>
             <w:pPr>
@@ -10964,6 +11597,13 @@
         <w:tc>
           <w:tcPr>
             <w:tcW w:w="1679" w:type="dxa"/>
+            <w:tcBorders>
+              <w:top w:val="single" w:sz="4" w:space="0" w:color="auto"/>
+              <w:left w:val="single" w:sz="4" w:space="0" w:color="auto"/>
+              <w:bottom w:val="single" w:sz="4" w:space="0" w:color="auto"/>
+              <w:right w:val="single" w:sz="4" w:space="0" w:color="auto"/>
+            </w:tcBorders>
+            <w:hideMark/>
           </w:tcPr>
           <w:p>
             <w:pPr>
@@ -10989,6 +11629,13 @@
         <w:tc>
           <w:tcPr>
             <w:tcW w:w="1678" w:type="dxa"/>
+            <w:tcBorders>
+              <w:top w:val="single" w:sz="4" w:space="0" w:color="auto"/>
+              <w:left w:val="single" w:sz="4" w:space="0" w:color="auto"/>
+              <w:bottom w:val="single" w:sz="4" w:space="0" w:color="auto"/>
+              <w:right w:val="single" w:sz="4" w:space="0" w:color="auto"/>
+            </w:tcBorders>
+            <w:hideMark/>
           </w:tcPr>
           <w:p>
             <w:pPr>
@@ -11009,7 +11656,14 @@
         <w:tc>
           <w:tcPr>
             <w:tcW w:w="1678" w:type="dxa"/>
+            <w:tcBorders>
+              <w:top w:val="single" w:sz="4" w:space="0" w:color="auto"/>
+              <w:left w:val="single" w:sz="4" w:space="0" w:color="auto"/>
+              <w:bottom w:val="single" w:sz="4" w:space="0" w:color="auto"/>
+              <w:right w:val="single" w:sz="4" w:space="0" w:color="auto"/>
+            </w:tcBorders>
             <w:shd w:val="clear" w:color="auto" w:fill="92D050"/>
+            <w:hideMark/>
           </w:tcPr>
           <w:p>
             <w:pPr>
@@ -11030,7 +11684,14 @@
         <w:tc>
           <w:tcPr>
             <w:tcW w:w="1678" w:type="dxa"/>
+            <w:tcBorders>
+              <w:top w:val="single" w:sz="4" w:space="0" w:color="auto"/>
+              <w:left w:val="single" w:sz="4" w:space="0" w:color="auto"/>
+              <w:bottom w:val="single" w:sz="4" w:space="0" w:color="auto"/>
+              <w:right w:val="single" w:sz="4" w:space="0" w:color="auto"/>
+            </w:tcBorders>
             <w:shd w:val="clear" w:color="auto" w:fill="92D050"/>
+            <w:hideMark/>
           </w:tcPr>
           <w:p>
             <w:pPr>
@@ -11044,14 +11705,21 @@
               <w:rPr>
                 <w:rFonts w:ascii="Times New Roman" w:hAnsi="Times New Roman" w:cs="Times New Roman"/>
               </w:rPr>
-              <w:t>6V</w:t>
+              <w:t>3.7V</w:t>
             </w:r>
           </w:p>
         </w:tc>
         <w:tc>
           <w:tcPr>
             <w:tcW w:w="1678" w:type="dxa"/>
+            <w:tcBorders>
+              <w:top w:val="single" w:sz="4" w:space="0" w:color="auto"/>
+              <w:left w:val="single" w:sz="4" w:space="0" w:color="auto"/>
+              <w:bottom w:val="single" w:sz="4" w:space="0" w:color="auto"/>
+              <w:right w:val="single" w:sz="4" w:space="0" w:color="auto"/>
+            </w:tcBorders>
             <w:shd w:val="clear" w:color="auto" w:fill="92D050"/>
+            <w:hideMark/>
           </w:tcPr>
           <w:p>
             <w:pPr>
@@ -11072,7 +11740,14 @@
         <w:tc>
           <w:tcPr>
             <w:tcW w:w="1679" w:type="dxa"/>
+            <w:tcBorders>
+              <w:top w:val="single" w:sz="4" w:space="0" w:color="auto"/>
+              <w:left w:val="single" w:sz="4" w:space="0" w:color="auto"/>
+              <w:bottom w:val="single" w:sz="4" w:space="0" w:color="auto"/>
+              <w:right w:val="single" w:sz="4" w:space="0" w:color="auto"/>
+            </w:tcBorders>
             <w:shd w:val="clear" w:color="auto" w:fill="92D050"/>
+            <w:hideMark/>
           </w:tcPr>
           <w:p>
             <w:pPr>
@@ -11093,7 +11768,14 @@
         <w:tc>
           <w:tcPr>
             <w:tcW w:w="1679" w:type="dxa"/>
+            <w:tcBorders>
+              <w:top w:val="single" w:sz="4" w:space="0" w:color="auto"/>
+              <w:left w:val="single" w:sz="4" w:space="0" w:color="auto"/>
+              <w:bottom w:val="single" w:sz="4" w:space="0" w:color="auto"/>
+              <w:right w:val="single" w:sz="4" w:space="0" w:color="auto"/>
+            </w:tcBorders>
             <w:shd w:val="clear" w:color="auto" w:fill="92D050"/>
+            <w:hideMark/>
           </w:tcPr>
           <w:p>
             <w:pPr>
@@ -11130,39 +11812,26 @@
           <w:rFonts w:ascii="Times New Roman" w:hAnsi="Times New Roman" w:cs="Times New Roman"/>
         </w:rPr>
       </w:pPr>
-    </w:p>
-    <w:p>
-      <w:pPr>
-        <w:pStyle w:val="ListParagraph"/>
-        <w:ind w:left="0"/>
-        <w:rPr>
-          <w:rFonts w:ascii="Times New Roman" w:hAnsi="Times New Roman" w:cs="Times New Roman"/>
-        </w:rPr>
-      </w:pPr>
-      <w:r>
-        <w:rPr>
-          <w:rFonts w:ascii="Times New Roman" w:hAnsi="Times New Roman" w:cs="Times New Roman"/>
-        </w:rPr>
-        <w:t>We chose to use the 2 3V button cell batteries in series implementation because it is the smallest choice that can supply the required voltage to the microcontroller.</w:t>
-      </w:r>
-    </w:p>
-    <w:p>
-      <w:pPr>
-        <w:pStyle w:val="ListParagraph"/>
-        <w:ind w:left="0"/>
-        <w:rPr>
-          <w:rFonts w:ascii="Times New Roman" w:hAnsi="Times New Roman" w:cs="Times New Roman"/>
-        </w:rPr>
-      </w:pPr>
-    </w:p>
-    <w:p>
-      <w:pPr>
-        <w:pStyle w:val="ListParagraph"/>
-        <w:ind w:left="0"/>
-        <w:rPr>
-          <w:rFonts w:ascii="Times New Roman" w:hAnsi="Times New Roman" w:cs="Times New Roman"/>
-        </w:rPr>
-      </w:pPr>
+      <w:r>
+        <w:rPr>
+          <w:rFonts w:ascii="Times New Roman" w:hAnsi="Times New Roman" w:cs="Times New Roman"/>
+        </w:rPr>
+        <w:t xml:space="preserve">We chose to use the 3.7V 1100 </w:t>
+      </w:r>
+      <w:proofErr w:type="spellStart"/>
+      <w:r>
+        <w:rPr>
+          <w:rFonts w:ascii="Times New Roman" w:hAnsi="Times New Roman" w:cs="Times New Roman"/>
+        </w:rPr>
+        <w:t>mAh</w:t>
+      </w:r>
+      <w:proofErr w:type="spellEnd"/>
+      <w:r>
+        <w:rPr>
+          <w:rFonts w:ascii="Times New Roman" w:hAnsi="Times New Roman" w:cs="Times New Roman"/>
+        </w:rPr>
+        <w:t xml:space="preserve"> battery pack implementation because it is the smallest choice that can supply the required voltage to the microcontroller and last longer than 7 days on one charge. In fact, this battery implementation is estimated to last approximately 30 days on one charge.</w:t>
+      </w:r>
     </w:p>
     <w:p>
       <w:pPr>
@@ -12462,15 +13131,6 @@
           <w:rFonts w:ascii="Times New Roman" w:hAnsi="Times New Roman" w:cs="Times New Roman"/>
         </w:rPr>
       </w:pPr>
-    </w:p>
-    <w:p>
-      <w:pPr>
-        <w:pStyle w:val="ListParagraph"/>
-        <w:ind w:left="0"/>
-        <w:rPr>
-          <w:rFonts w:ascii="Times New Roman" w:hAnsi="Times New Roman" w:cs="Times New Roman"/>
-        </w:rPr>
-      </w:pPr>
       <w:r>
         <w:rPr>
           <w:rFonts w:ascii="Times New Roman" w:hAnsi="Times New Roman" w:cs="Times New Roman"/>
@@ -12728,6 +13388,12 @@
           <w:rFonts w:ascii="Times New Roman" w:hAnsi="Times New Roman" w:cs="Times New Roman"/>
         </w:rPr>
       </w:pPr>
+      <w:r>
+        <w:rPr>
+          <w:rFonts w:ascii="Times New Roman" w:hAnsi="Times New Roman" w:cs="Times New Roman"/>
+        </w:rPr>
+        <w:t>We chose to use the hook-and-loop fasteners (Velcro ©) because it can be removable and reusable. We chose hook-and-loop fasteners over rubber bands because it is faster to remove and reattach with hook-and-loop fasteners than with rubber bands. Rubber bands also have the added disadvantage of adding extra strain and stress on the tracker’s external case.</w:t>
+      </w:r>
     </w:p>
     <w:p>
       <w:pPr>
@@ -12737,12 +13403,15 @@
           <w:rFonts w:ascii="Times New Roman" w:hAnsi="Times New Roman" w:cs="Times New Roman"/>
         </w:rPr>
       </w:pPr>
-      <w:r>
-        <w:rPr>
-          <w:rFonts w:ascii="Times New Roman" w:hAnsi="Times New Roman" w:cs="Times New Roman"/>
-        </w:rPr>
-        <w:t>We chose to use the hook-and-loop fasteners (Velcro ©) because it can be removable and reusable. We chose hook-and-loop fasteners over rubber bands because it is faster to remove and reattach with hook-and-loop fasteners than with rubber bands. Rubber bands also have the added disadvantage of adding extra strain and stress on the tracker’s external case.</w:t>
-      </w:r>
+    </w:p>
+    <w:p>
+      <w:pPr>
+        <w:pStyle w:val="ListParagraph"/>
+        <w:ind w:left="0"/>
+        <w:rPr>
+          <w:rFonts w:ascii="Times New Roman" w:hAnsi="Times New Roman" w:cs="Times New Roman"/>
+        </w:rPr>
+      </w:pPr>
     </w:p>
     <w:p>
       <w:pPr>
@@ -15025,15 +15694,6 @@
           <w:rFonts w:ascii="Times New Roman" w:hAnsi="Times New Roman" w:cs="Times New Roman"/>
         </w:rPr>
       </w:pPr>
-    </w:p>
-    <w:p>
-      <w:pPr>
-        <w:pStyle w:val="ListParagraph"/>
-        <w:ind w:left="0"/>
-        <w:rPr>
-          <w:rFonts w:ascii="Times New Roman" w:hAnsi="Times New Roman" w:cs="Times New Roman"/>
-        </w:rPr>
-      </w:pPr>
       <w:r>
         <w:rPr>
           <w:rFonts w:ascii="Times New Roman" w:hAnsi="Times New Roman" w:cs="Times New Roman"/>
@@ -16046,24 +16706,6 @@
           <w:rFonts w:ascii="Times New Roman" w:hAnsi="Times New Roman" w:cs="Times New Roman"/>
         </w:rPr>
       </w:pPr>
-    </w:p>
-    <w:p>
-      <w:pPr>
-        <w:pStyle w:val="ListParagraph"/>
-        <w:ind w:left="0"/>
-        <w:rPr>
-          <w:rFonts w:ascii="Times New Roman" w:hAnsi="Times New Roman" w:cs="Times New Roman"/>
-        </w:rPr>
-      </w:pPr>
-    </w:p>
-    <w:p>
-      <w:pPr>
-        <w:pStyle w:val="ListParagraph"/>
-        <w:ind w:left="0"/>
-        <w:rPr>
-          <w:rFonts w:ascii="Times New Roman" w:hAnsi="Times New Roman" w:cs="Times New Roman"/>
-        </w:rPr>
-      </w:pPr>
       <w:r>
         <w:rPr>
           <w:rFonts w:ascii="Times New Roman" w:hAnsi="Times New Roman" w:cs="Times New Roman"/>
@@ -16559,10 +17201,29 @@
           <w:rFonts w:ascii="Times New Roman" w:hAnsi="Times New Roman" w:cs="Times New Roman"/>
         </w:rPr>
       </w:pPr>
-      <w:r>
-        <w:rPr>
-          <w:rFonts w:ascii="Times New Roman" w:hAnsi="Times New Roman" w:cs="Times New Roman"/>
-        </w:rPr>
+    </w:p>
+    <w:p>
+      <w:pPr>
+        <w:pStyle w:val="ListParagraph"/>
+        <w:ind w:left="0"/>
+        <w:rPr>
+          <w:rFonts w:ascii="Times New Roman" w:hAnsi="Times New Roman" w:cs="Times New Roman"/>
+        </w:rPr>
+      </w:pPr>
+    </w:p>
+    <w:p>
+      <w:pPr>
+        <w:pStyle w:val="ListParagraph"/>
+        <w:ind w:left="0"/>
+        <w:rPr>
+          <w:rFonts w:ascii="Times New Roman" w:hAnsi="Times New Roman" w:cs="Times New Roman"/>
+        </w:rPr>
+      </w:pPr>
+      <w:r>
+        <w:rPr>
+          <w:rFonts w:ascii="Times New Roman" w:hAnsi="Times New Roman" w:cs="Times New Roman"/>
+        </w:rPr>
+        <w:lastRenderedPageBreak/>
         <w:t>Tracker - API</w:t>
       </w:r>
     </w:p>
@@ -16776,14 +17437,14 @@
                 <w:rFonts w:ascii="Times New Roman" w:hAnsi="Times New Roman" w:cs="Times New Roman"/>
               </w:rPr>
             </w:pPr>
-            <w:bookmarkStart w:id="11" w:name="_Hlk529342849"/>
+            <w:bookmarkStart w:id="13" w:name="_Hlk529342849"/>
             <w:r>
               <w:rPr>
                 <w:rFonts w:ascii="Times New Roman" w:hAnsi="Times New Roman" w:cs="Times New Roman"/>
               </w:rPr>
               <w:t>Compatible with Adafruit HUZZAH ESP8266 breakout</w:t>
             </w:r>
-            <w:bookmarkEnd w:id="11"/>
+            <w:bookmarkEnd w:id="13"/>
           </w:p>
         </w:tc>
         <w:tc>
@@ -16900,14 +17561,14 @@
                 <w:rFonts w:ascii="Times New Roman" w:hAnsi="Times New Roman" w:cs="Times New Roman"/>
               </w:rPr>
             </w:pPr>
-            <w:bookmarkStart w:id="12" w:name="_Hlk529342881"/>
+            <w:bookmarkStart w:id="14" w:name="_Hlk529342881"/>
             <w:r>
               <w:rPr>
                 <w:rFonts w:ascii="Times New Roman" w:hAnsi="Times New Roman" w:cs="Times New Roman"/>
               </w:rPr>
               <w:t>Compatible with Raspberry Pi Zero W</w:t>
             </w:r>
-            <w:bookmarkEnd w:id="12"/>
+            <w:bookmarkEnd w:id="14"/>
           </w:p>
         </w:tc>
         <w:tc>
@@ -17022,7 +17683,7 @@
                 <w:rFonts w:ascii="Times New Roman" w:hAnsi="Times New Roman" w:cs="Times New Roman"/>
               </w:rPr>
             </w:pPr>
-            <w:bookmarkStart w:id="13" w:name="_Hlk529342898"/>
+            <w:bookmarkStart w:id="15" w:name="_Hlk529342898"/>
             <w:r>
               <w:rPr>
                 <w:rFonts w:ascii="Times New Roman" w:hAnsi="Times New Roman" w:cs="Times New Roman"/>
@@ -17043,7 +17704,7 @@
               </w:rPr>
               <w:t xml:space="preserve"> 1010</w:t>
             </w:r>
-            <w:bookmarkEnd w:id="13"/>
+            <w:bookmarkEnd w:id="15"/>
           </w:p>
         </w:tc>
         <w:tc>
@@ -17160,7 +17821,7 @@
                 <w:rFonts w:ascii="Times New Roman" w:hAnsi="Times New Roman" w:cs="Times New Roman"/>
               </w:rPr>
             </w:pPr>
-            <w:bookmarkStart w:id="14" w:name="_Hlk529342910"/>
+            <w:bookmarkStart w:id="16" w:name="_Hlk529342910"/>
             <w:r>
               <w:rPr>
                 <w:rFonts w:ascii="Times New Roman" w:hAnsi="Times New Roman" w:cs="Times New Roman"/>
@@ -17181,7 +17842,7 @@
               </w:rPr>
               <w:t xml:space="preserve"> – ATSAMD21 + ATWINC1500</w:t>
             </w:r>
-            <w:bookmarkEnd w:id="14"/>
+            <w:bookmarkEnd w:id="16"/>
           </w:p>
         </w:tc>
         <w:tc>
@@ -19046,7 +19707,6 @@
               <w:rPr>
                 <w:rFonts w:ascii="Times New Roman" w:hAnsi="Times New Roman" w:cs="Times New Roman"/>
               </w:rPr>
-              <w:lastRenderedPageBreak/>
               <w:t>Compatible with Chosen Protocol</w:t>
             </w:r>
           </w:p>
@@ -19186,14 +19846,14 @@
           <w:rFonts w:ascii="Times New Roman" w:hAnsi="Times New Roman" w:cs="Times New Roman"/>
         </w:rPr>
       </w:pPr>
-      <w:bookmarkStart w:id="15" w:name="_Toc530383379"/>
+      <w:bookmarkStart w:id="17" w:name="_Toc531160287"/>
       <w:r>
         <w:rPr>
           <w:rFonts w:ascii="Times New Roman" w:hAnsi="Times New Roman" w:cs="Times New Roman"/>
         </w:rPr>
         <w:t>Impact of Success</w:t>
       </w:r>
-      <w:bookmarkEnd w:id="15"/>
+      <w:bookmarkEnd w:id="17"/>
       <w:r>
         <w:rPr>
           <w:rFonts w:ascii="Times New Roman" w:hAnsi="Times New Roman" w:cs="Times New Roman"/>
@@ -19253,7 +19913,7 @@
           <w:szCs w:val="28"/>
         </w:rPr>
       </w:pPr>
-      <w:bookmarkStart w:id="16" w:name="_Toc530383380"/>
+      <w:bookmarkStart w:id="18" w:name="_Toc531160288"/>
       <w:r>
         <w:rPr>
           <w:rFonts w:ascii="Times New Roman" w:hAnsi="Times New Roman" w:cs="Times New Roman"/>
@@ -19261,7 +19921,7 @@
         <w:lastRenderedPageBreak/>
         <w:t>Context of Design Solution</w:t>
       </w:r>
-      <w:bookmarkEnd w:id="16"/>
+      <w:bookmarkEnd w:id="18"/>
       <w:r>
         <w:rPr>
           <w:rFonts w:ascii="Times New Roman" w:hAnsi="Times New Roman" w:cs="Times New Roman"/>
@@ -19276,14 +19936,14 @@
           <w:rFonts w:ascii="Times New Roman" w:hAnsi="Times New Roman" w:cs="Times New Roman"/>
         </w:rPr>
       </w:pPr>
-      <w:bookmarkStart w:id="17" w:name="_Toc530383381"/>
+      <w:bookmarkStart w:id="19" w:name="_Toc531160289"/>
       <w:r>
         <w:rPr>
           <w:rFonts w:ascii="Times New Roman" w:hAnsi="Times New Roman" w:cs="Times New Roman"/>
         </w:rPr>
         <w:t>Design Objectives</w:t>
       </w:r>
-      <w:bookmarkEnd w:id="17"/>
+      <w:bookmarkEnd w:id="19"/>
     </w:p>
     <w:p>
       <w:pPr>
@@ -19349,34 +20009,34 @@
       <w:pPr>
         <w:rPr>
           <w:rFonts w:ascii="Times New Roman" w:hAnsi="Times New Roman" w:cs="Times New Roman"/>
+          <w:color w:val="000000" w:themeColor="text1"/>
+        </w:rPr>
+      </w:pPr>
+    </w:p>
+    <w:p>
+      <w:pPr>
+        <w:rPr>
+          <w:rFonts w:ascii="Times New Roman" w:hAnsi="Times New Roman" w:cs="Times New Roman"/>
+        </w:rPr>
+      </w:pPr>
+      <w:r>
+        <w:rPr>
+          <w:rFonts w:ascii="Times New Roman" w:hAnsi="Times New Roman" w:cs="Times New Roman"/>
+          <w:b/>
+        </w:rPr>
+        <w:t>Objective 3</w:t>
+      </w:r>
+      <w:r>
+        <w:rPr>
+          <w:rFonts w:ascii="Times New Roman" w:hAnsi="Times New Roman" w:cs="Times New Roman"/>
+        </w:rPr>
+        <w:t>: Tracker has configurable alerts from an application.</w:t>
+      </w:r>
+      <w:r>
+        <w:rPr>
+          <w:rFonts w:ascii="Times New Roman" w:hAnsi="Times New Roman" w:cs="Times New Roman"/>
           <w:color w:val="4BACC6" w:themeColor="accent5"/>
         </w:rPr>
-      </w:pPr>
-    </w:p>
-    <w:p>
-      <w:pPr>
-        <w:rPr>
-          <w:rFonts w:ascii="Times New Roman" w:hAnsi="Times New Roman" w:cs="Times New Roman"/>
-        </w:rPr>
-      </w:pPr>
-      <w:r>
-        <w:rPr>
-          <w:rFonts w:ascii="Times New Roman" w:hAnsi="Times New Roman" w:cs="Times New Roman"/>
-          <w:b/>
-        </w:rPr>
-        <w:t>Objective 3</w:t>
-      </w:r>
-      <w:r>
-        <w:rPr>
-          <w:rFonts w:ascii="Times New Roman" w:hAnsi="Times New Roman" w:cs="Times New Roman"/>
-        </w:rPr>
-        <w:t>: Tracker has configurable alerts from an application.</w:t>
-      </w:r>
-      <w:r>
-        <w:rPr>
-          <w:rFonts w:ascii="Times New Roman" w:hAnsi="Times New Roman" w:cs="Times New Roman"/>
-          <w:color w:val="4BACC6" w:themeColor="accent5"/>
-        </w:rPr>
         <w:t xml:space="preserve"> </w:t>
       </w:r>
       <w:r>
@@ -19390,7 +20050,7 @@
       <w:pPr>
         <w:rPr>
           <w:rFonts w:ascii="Times New Roman" w:hAnsi="Times New Roman" w:cs="Times New Roman"/>
-          <w:color w:val="4BACC6" w:themeColor="accent5"/>
+          <w:color w:val="000000" w:themeColor="text1"/>
         </w:rPr>
       </w:pPr>
     </w:p>
@@ -19477,7 +20137,7 @@
         <w:spacing w:after="120"/>
         <w:rPr>
           <w:rFonts w:ascii="Times New Roman" w:hAnsi="Times New Roman" w:cs="Times New Roman"/>
-          <w:color w:val="3366FF"/>
+          <w:color w:val="000000" w:themeColor="text1"/>
         </w:rPr>
       </w:pPr>
     </w:p>
@@ -19488,7 +20148,7 @@
           <w:rFonts w:ascii="Times New Roman" w:hAnsi="Times New Roman" w:cs="Times New Roman"/>
         </w:rPr>
       </w:pPr>
-      <w:bookmarkStart w:id="18" w:name="_Toc530383382"/>
+      <w:bookmarkStart w:id="20" w:name="_Toc531160290"/>
       <w:r>
         <w:rPr>
           <w:rFonts w:ascii="Times New Roman" w:hAnsi="Times New Roman" w:cs="Times New Roman"/>
@@ -19501,7 +20161,7 @@
         </w:rPr>
         <w:t>Assumptions</w:t>
       </w:r>
-      <w:bookmarkEnd w:id="18"/>
+      <w:bookmarkEnd w:id="20"/>
     </w:p>
     <w:p>
       <w:pPr>
@@ -20090,7 +20750,7 @@
           <w:rFonts w:ascii="Times New Roman" w:hAnsi="Times New Roman" w:cs="Times New Roman"/>
         </w:rPr>
       </w:pPr>
-      <w:bookmarkStart w:id="19" w:name="_Toc530383383"/>
+      <w:bookmarkStart w:id="21" w:name="_Toc531160291"/>
       <w:r>
         <w:rPr>
           <w:rFonts w:ascii="Times New Roman" w:hAnsi="Times New Roman" w:cs="Times New Roman"/>
@@ -20103,7 +20763,7 @@
         </w:rPr>
         <w:t>Requirements</w:t>
       </w:r>
-      <w:bookmarkEnd w:id="19"/>
+      <w:bookmarkEnd w:id="21"/>
     </w:p>
     <w:p>
       <w:pPr>
@@ -20111,7 +20771,6 @@
           <w:rFonts w:ascii="Arial" w:hAnsi="Arial" w:cs="Arial"/>
         </w:rPr>
       </w:pPr>
-      <w:bookmarkStart w:id="20" w:name="_Toc530383384"/>
       <w:r>
         <w:rPr>
           <w:rFonts w:ascii="Arial" w:hAnsi="Arial" w:cs="Arial"/>
@@ -21622,6 +22281,7 @@
           <w:rFonts w:ascii="Times New Roman" w:hAnsi="Times New Roman" w:cs="Times New Roman"/>
         </w:rPr>
       </w:pPr>
+      <w:bookmarkStart w:id="22" w:name="_Toc531160292"/>
       <w:r>
         <w:rPr>
           <w:rFonts w:ascii="Times New Roman" w:hAnsi="Times New Roman" w:cs="Times New Roman"/>
@@ -21634,7 +22294,7 @@
         </w:rPr>
         <w:t>Constraints</w:t>
       </w:r>
-      <w:bookmarkEnd w:id="20"/>
+      <w:bookmarkEnd w:id="22"/>
     </w:p>
     <w:tbl>
       <w:tblPr>
@@ -21658,7 +22318,6 @@
                 <w:rFonts w:ascii="Arial" w:hAnsi="Arial" w:cs="Arial"/>
               </w:rPr>
             </w:pPr>
-            <w:bookmarkStart w:id="21" w:name="_Toc530383385"/>
             <w:proofErr w:type="spellStart"/>
             <w:r>
               <w:rPr>
@@ -22504,6 +23163,7 @@
           <w:rFonts w:ascii="Times New Roman" w:hAnsi="Times New Roman" w:cs="Times New Roman"/>
         </w:rPr>
       </w:pPr>
+      <w:bookmarkStart w:id="23" w:name="_Toc531160293"/>
       <w:r>
         <w:rPr>
           <w:rFonts w:ascii="Times New Roman" w:hAnsi="Times New Roman" w:cs="Times New Roman"/>
@@ -22516,7 +23176,7 @@
         </w:rPr>
         <w:t>Standards</w:t>
       </w:r>
-      <w:bookmarkEnd w:id="21"/>
+      <w:bookmarkEnd w:id="23"/>
     </w:p>
     <w:tbl>
       <w:tblPr>
@@ -22540,7 +23200,6 @@
                 <w:rFonts w:ascii="Arial" w:hAnsi="Arial" w:cs="Arial"/>
               </w:rPr>
             </w:pPr>
-            <w:bookmarkStart w:id="22" w:name="_Toc530383386"/>
             <w:r>
               <w:rPr>
                 <w:rFonts w:ascii="Arial" w:hAnsi="Arial" w:cs="Arial"/>
@@ -22980,13 +23639,14 @@
           <w:rFonts w:ascii="Times New Roman" w:hAnsi="Times New Roman" w:cs="Times New Roman"/>
         </w:rPr>
       </w:pPr>
+      <w:bookmarkStart w:id="24" w:name="_Toc531160294"/>
       <w:r>
         <w:rPr>
           <w:rFonts w:ascii="Times New Roman" w:hAnsi="Times New Roman" w:cs="Times New Roman"/>
         </w:rPr>
         <w:t>Design Functionality</w:t>
       </w:r>
-      <w:bookmarkEnd w:id="22"/>
+      <w:bookmarkEnd w:id="24"/>
     </w:p>
     <w:p>
       <w:pPr>
@@ -23493,7 +24153,7 @@
           <w:rFonts w:ascii="Times New Roman" w:hAnsi="Times New Roman" w:cs="Times New Roman"/>
         </w:rPr>
       </w:pPr>
-      <w:bookmarkStart w:id="23" w:name="_Toc530383387"/>
+      <w:bookmarkStart w:id="25" w:name="_Toc531160295"/>
       <w:r>
         <w:rPr>
           <w:rFonts w:ascii="Times New Roman" w:hAnsi="Times New Roman" w:cs="Times New Roman"/>
@@ -23506,7 +24166,7 @@
         </w:rPr>
         <w:t xml:space="preserve"> Characteristics</w:t>
       </w:r>
-      <w:bookmarkEnd w:id="23"/>
+      <w:bookmarkEnd w:id="25"/>
     </w:p>
     <w:p>
       <w:pPr>
@@ -23543,14 +24203,14 @@
           <w:rFonts w:ascii="Times New Roman" w:hAnsi="Times New Roman" w:cs="Times New Roman"/>
         </w:rPr>
       </w:pPr>
-      <w:bookmarkStart w:id="24" w:name="_Toc530383388"/>
+      <w:bookmarkStart w:id="26" w:name="_Toc531160296"/>
       <w:r>
         <w:rPr>
           <w:rFonts w:ascii="Times New Roman" w:hAnsi="Times New Roman" w:cs="Times New Roman"/>
         </w:rPr>
         <w:t>Operating Environment</w:t>
       </w:r>
-      <w:bookmarkEnd w:id="24"/>
+      <w:bookmarkEnd w:id="26"/>
     </w:p>
     <w:p>
       <w:pPr>
@@ -23661,14 +24321,14 @@
           <w:rFonts w:ascii="Times New Roman" w:hAnsi="Times New Roman" w:cs="Times New Roman"/>
         </w:rPr>
       </w:pPr>
-      <w:bookmarkStart w:id="25" w:name="_Toc530383389"/>
+      <w:bookmarkStart w:id="27" w:name="_Toc531160297"/>
       <w:r>
         <w:rPr>
           <w:rFonts w:ascii="Times New Roman" w:hAnsi="Times New Roman" w:cs="Times New Roman"/>
         </w:rPr>
         <w:t>User Documentation</w:t>
       </w:r>
-      <w:bookmarkEnd w:id="25"/>
+      <w:bookmarkEnd w:id="27"/>
     </w:p>
     <w:p>
       <w:pPr>
@@ -23759,7 +24419,7 @@
           <w:bCs w:val="0"/>
         </w:rPr>
       </w:pPr>
-      <w:bookmarkStart w:id="26" w:name="_Toc530383390"/>
+      <w:bookmarkStart w:id="28" w:name="_Toc531160298"/>
       <w:r>
         <w:rPr>
           <w:rFonts w:ascii="Times New Roman" w:hAnsi="Times New Roman" w:cs="Times New Roman"/>
@@ -23768,7 +24428,7 @@
         <w:lastRenderedPageBreak/>
         <w:t>Technical Approach</w:t>
       </w:r>
-      <w:bookmarkEnd w:id="26"/>
+      <w:bookmarkEnd w:id="28"/>
     </w:p>
     <w:p>
       <w:pPr>
@@ -23805,14 +24465,14 @@
           <w:rFonts w:ascii="Times New Roman" w:hAnsi="Times New Roman" w:cs="Times New Roman"/>
         </w:rPr>
       </w:pPr>
-      <w:bookmarkStart w:id="27" w:name="_Toc530383391"/>
+      <w:bookmarkStart w:id="29" w:name="_Toc531160299"/>
       <w:r>
         <w:rPr>
           <w:rFonts w:ascii="Times New Roman" w:hAnsi="Times New Roman" w:cs="Times New Roman"/>
         </w:rPr>
         <w:t>Hardware</w:t>
       </w:r>
-      <w:bookmarkEnd w:id="27"/>
+      <w:bookmarkEnd w:id="29"/>
     </w:p>
     <w:p>
       <w:pPr>
@@ -23967,7 +24627,7 @@
           <w:rFonts w:ascii="Times New Roman" w:hAnsi="Times New Roman" w:cs="Times New Roman"/>
           <w:color w:val="000000" w:themeColor="text1"/>
         </w:rPr>
-        <w:t>The item tracker requires a 6V power source. Due to size and familiarity, our group has chosen to use two 3V button cell batteries in series to be our power source.</w:t>
+        <w:t xml:space="preserve">The item tracker requires a 3V power source. Due to size and familiarity, our group has chosen to use a 3.7V 1100mAh battery pack our power source. We decided on this from the choices of using alkaline batteries, button cell batteries, and solar cell panels. We made our decision based on output voltage and battery life. Every choice passed the output voltage test but only the 3.7V 1100mAh battery pack passed the battery life test. We calculated that the 3.7V 1100mAh battery pack will last approximately 30 days on one charge. </w:t>
       </w:r>
     </w:p>
     <w:p>
@@ -24046,14 +24706,14 @@
           <w:rFonts w:ascii="Times New Roman" w:hAnsi="Times New Roman" w:cs="Times New Roman"/>
         </w:rPr>
       </w:pPr>
-      <w:bookmarkStart w:id="28" w:name="_Toc530383392"/>
+      <w:bookmarkStart w:id="30" w:name="_Toc531160300"/>
       <w:r>
         <w:rPr>
           <w:rFonts w:ascii="Times New Roman" w:hAnsi="Times New Roman" w:cs="Times New Roman"/>
         </w:rPr>
         <w:t>Software</w:t>
       </w:r>
-      <w:bookmarkEnd w:id="28"/>
+      <w:bookmarkEnd w:id="30"/>
     </w:p>
     <w:p>
       <w:pPr>
@@ -24088,6 +24748,7 @@
           <w:rFonts w:ascii="Times New Roman" w:hAnsi="Times New Roman" w:cs="Times New Roman"/>
           <w:color w:val="3366FF"/>
         </w:rPr>
+        <w:lastRenderedPageBreak/>
         <w:t> A few “optimistic” and “pessimistic” usage cases, along with a model data flow for a couple of representative cases.</w:t>
       </w:r>
     </w:p>
@@ -24245,6 +24906,113 @@
           <w:color w:val="3366FF"/>
         </w:rPr>
       </w:pPr>
+    </w:p>
+    <w:p>
+      <w:pPr>
+        <w:pStyle w:val="Heading3"/>
+      </w:pPr>
+      <w:bookmarkStart w:id="31" w:name="_Toc531160301"/>
+      <w:r>
+        <w:t>Software Overview</w:t>
+      </w:r>
+      <w:bookmarkEnd w:id="31"/>
+    </w:p>
+    <w:p>
+      <w:pPr>
+        <w:rPr>
+          <w:rFonts w:ascii="Times New Roman" w:hAnsi="Times New Roman" w:cs="Times New Roman"/>
+          <w:lang w:bidi="he-IL"/>
+        </w:rPr>
+      </w:pPr>
+      <w:r>
+        <w:rPr>
+          <w:rFonts w:ascii="Times New Roman" w:hAnsi="Times New Roman" w:cs="Times New Roman"/>
+          <w:lang w:bidi="he-IL"/>
+        </w:rPr>
+        <w:t>Our software design is meant to divide the responsibilities of the application into logical blocks to maximize both the battery life of the device and minimize the footprint of the application on the mobile device. The database implementation will take advantage of available libraries for cloud storage and mobile multi-processing.</w:t>
+      </w:r>
+      <w:r>
+        <w:rPr>
+          <w:rFonts w:ascii="Times New Roman" w:hAnsi="Times New Roman" w:cs="Times New Roman"/>
+          <w:lang w:bidi="he-IL"/>
+        </w:rPr>
+        <w:t xml:space="preserve"> These libraries will also allow us to interact with the database by wrapping the database schema into objects that can be manipulated in the same way as java classes which will minimize the need to extensive database knowledge and principles.</w:t>
+      </w:r>
+    </w:p>
+    <w:p>
+      <w:pPr>
+        <w:rPr>
+          <w:rFonts w:ascii="Times New Roman" w:hAnsi="Times New Roman" w:cs="Times New Roman"/>
+          <w:lang w:bidi="he-IL"/>
+        </w:rPr>
+      </w:pPr>
+    </w:p>
+    <w:p>
+      <w:pPr>
+        <w:rPr>
+          <w:rFonts w:ascii="Times New Roman" w:hAnsi="Times New Roman" w:cs="Times New Roman"/>
+          <w:lang w:bidi="he-IL"/>
+        </w:rPr>
+      </w:pPr>
+      <w:r>
+        <w:rPr>
+          <w:rFonts w:ascii="Times New Roman" w:hAnsi="Times New Roman" w:cs="Times New Roman"/>
+          <w:lang w:bidi="he-IL"/>
+        </w:rPr>
+        <w:t>The engine of the application will consist of background listeners that will process events sent by the application, as well as, those events transmitted by the devices hardware. These events will trigger database update actions for UDP payloads consisting of device status information for processing.</w:t>
+      </w:r>
+      <w:r>
+        <w:rPr>
+          <w:rFonts w:ascii="Times New Roman" w:hAnsi="Times New Roman" w:cs="Times New Roman"/>
+          <w:lang w:bidi="he-IL"/>
+        </w:rPr>
+        <w:t xml:space="preserve"> The alert functionality will </w:t>
+      </w:r>
+      <w:r>
+        <w:rPr>
+          <w:rFonts w:ascii="Times New Roman" w:hAnsi="Times New Roman" w:cs="Times New Roman"/>
+          <w:lang w:bidi="he-IL"/>
+        </w:rPr>
+        <w:t>utilize the same features as the Android operating system for calendar or alarm alerts to ensure that the alerts are conducted even if the device is asleep.</w:t>
+      </w:r>
+    </w:p>
+    <w:p>
+      <w:pPr>
+        <w:rPr>
+          <w:rFonts w:ascii="Times New Roman" w:hAnsi="Times New Roman" w:cs="Times New Roman"/>
+          <w:lang w:bidi="he-IL"/>
+        </w:rPr>
+      </w:pPr>
+      <w:r>
+        <w:rPr>
+          <w:rFonts w:ascii="Times New Roman" w:hAnsi="Times New Roman" w:cs="Times New Roman"/>
+          <w:lang w:bidi="he-IL"/>
+        </w:rPr>
+        <w:br w:type="page"/>
+      </w:r>
+    </w:p>
+    <w:p>
+      <w:pPr>
+        <w:rPr>
+          <w:rFonts w:ascii="Times New Roman" w:hAnsi="Times New Roman" w:cs="Times New Roman"/>
+          <w:lang w:bidi="he-IL"/>
+        </w:rPr>
+      </w:pPr>
+    </w:p>
+    <w:p>
+      <w:pPr>
+        <w:rPr>
+          <w:rFonts w:ascii="Times New Roman" w:hAnsi="Times New Roman" w:cs="Times New Roman"/>
+          <w:lang w:bidi="he-IL"/>
+        </w:rPr>
+      </w:pPr>
+      <w:r>
+        <w:rPr>
+          <w:rFonts w:ascii="Times New Roman" w:hAnsi="Times New Roman" w:cs="Times New Roman"/>
+          <w:lang w:bidi="he-IL"/>
+        </w:rPr>
+        <w:t>Software Block Diagram</w:t>
+      </w:r>
     </w:p>
     <w:p>
       <w:pPr>
@@ -24274,7 +25042,7 @@
                     <pic:cNvPicPr/>
                   </pic:nvPicPr>
                   <pic:blipFill>
-                    <a:blip r:embed="rId20" cstate="print">
+                    <a:blip r:embed="rId21" cstate="print">
                       <a:extLst>
                         <a:ext uri="{28A0092B-C50C-407E-A947-70E740481C1C}">
                           <a14:useLocalDpi xmlns:a14="http://schemas.microsoft.com/office/drawing/2010/main" val="0"/>
@@ -24463,7 +25231,6 @@
         <w:rPr>
           <w:rFonts w:ascii="Times New Roman" w:hAnsi="Times New Roman" w:cs="Times New Roman"/>
         </w:rPr>
-        <w:lastRenderedPageBreak/>
         <w:t>Management Systems – controls the initial setup and controls the behaviors for the listening routes required for intermittent reporting of data by the Tracker.</w:t>
       </w:r>
     </w:p>
@@ -24502,6 +25269,7 @@
         <w:rPr>
           <w:rFonts w:ascii="Times New Roman" w:hAnsi="Times New Roman" w:cs="Times New Roman"/>
         </w:rPr>
+        <w:lastRenderedPageBreak/>
         <w:t>Communication Management – Issues the mobile alerts, notifications, or email to the user.</w:t>
       </w:r>
     </w:p>
@@ -24529,6 +25297,36 @@
         <w:spacing w:after="160" w:line="259" w:lineRule="auto"/>
         <w:rPr>
           <w:rFonts w:ascii="Times New Roman" w:hAnsi="Times New Roman" w:cs="Times New Roman"/>
+        </w:rPr>
+      </w:pPr>
+    </w:p>
+    <w:p>
+      <w:pPr>
+        <w:pStyle w:val="Heading3"/>
+      </w:pPr>
+      <w:bookmarkStart w:id="32" w:name="_Toc531160302"/>
+      <w:r>
+        <w:t>Mobile Application User Flow Diagrams</w:t>
+      </w:r>
+      <w:bookmarkEnd w:id="32"/>
+    </w:p>
+    <w:p>
+      <w:pPr>
+        <w:rPr>
+          <w:lang w:bidi="he-IL"/>
+        </w:rPr>
+      </w:pPr>
+      <w:r>
+        <w:rPr>
+          <w:lang w:bidi="he-IL"/>
+        </w:rPr>
+        <w:t>The following section represents how the user will interact with the application for the various features listed in the GUI logical module. The data transmitted between the different logical modules listed will consist of API schema objects as sent and received from the Firebase database application.</w:t>
+      </w:r>
+    </w:p>
+    <w:p>
+      <w:pPr>
+        <w:rPr>
+          <w:lang w:bidi="he-IL"/>
         </w:rPr>
       </w:pPr>
     </w:p>
@@ -24574,7 +25372,7 @@
                     <pic:cNvPicPr/>
                   </pic:nvPicPr>
                   <pic:blipFill>
-                    <a:blip r:embed="rId21"/>
+                    <a:blip r:embed="rId22"/>
                     <a:stretch>
                       <a:fillRect/>
                     </a:stretch>
@@ -24598,6 +25396,385 @@
     <w:p>
       <w:pPr>
         <w:rPr>
+          <w:rFonts w:ascii="Times New Roman" w:hAnsi="Times New Roman" w:cs="Times New Roman"/>
+          <w:bCs/>
+        </w:rPr>
+      </w:pPr>
+      <w:r>
+        <w:rPr>
+          <w:rFonts w:ascii="Times New Roman" w:hAnsi="Times New Roman" w:cs="Times New Roman"/>
+          <w:bCs/>
+        </w:rPr>
+        <w:br w:type="page"/>
+      </w:r>
+    </w:p>
+    <w:p>
+      <w:pPr>
+        <w:rPr>
+          <w:rFonts w:ascii="Times New Roman" w:hAnsi="Times New Roman" w:cs="Times New Roman"/>
+          <w:bCs/>
+        </w:rPr>
+      </w:pPr>
+    </w:p>
+    <w:p>
+      <w:pPr>
+        <w:rPr>
+          <w:rFonts w:ascii="Times New Roman" w:hAnsi="Times New Roman" w:cs="Times New Roman"/>
+          <w:bCs/>
+        </w:rPr>
+      </w:pPr>
+      <w:r>
+        <w:rPr>
+          <w:rFonts w:ascii="Times New Roman" w:hAnsi="Times New Roman" w:cs="Times New Roman"/>
+          <w:bCs/>
+        </w:rPr>
+        <w:t>Device Configuration Procedure</w:t>
+      </w:r>
+    </w:p>
+    <w:p>
+      <w:pPr>
+        <w:rPr>
+          <w:rFonts w:ascii="Times New Roman" w:hAnsi="Times New Roman" w:cs="Times New Roman"/>
+          <w:bCs/>
+        </w:rPr>
+      </w:pPr>
+    </w:p>
+    <w:p>
+      <w:pPr>
+        <w:rPr>
+          <w:rFonts w:ascii="Times New Roman" w:hAnsi="Times New Roman" w:cs="Times New Roman"/>
+          <w:bCs/>
+        </w:rPr>
+      </w:pPr>
+      <w:r>
+        <w:rPr>
+          <w:rFonts w:ascii="Times New Roman" w:hAnsi="Times New Roman" w:cs="Times New Roman"/>
+          <w:bCs/>
+          <w:noProof/>
+        </w:rPr>
+        <w:drawing>
+          <wp:inline distT="0" distB="0" distL="0" distR="0" wp14:anchorId="67AE734B" wp14:editId="032D335B">
+            <wp:extent cx="5286375" cy="5981700"/>
+            <wp:effectExtent l="0" t="0" r="0" b="0"/>
+            <wp:docPr id="14" name="Picture 14" descr="A close up of a logo&#10;&#10;Description generated with very high confidence"/>
+            <wp:cNvGraphicFramePr>
+              <a:graphicFrameLocks xmlns:a="http://schemas.openxmlformats.org/drawingml/2006/main" noChangeAspect="1"/>
+            </wp:cNvGraphicFramePr>
+            <a:graphic xmlns:a="http://schemas.openxmlformats.org/drawingml/2006/main">
+              <a:graphicData uri="http://schemas.openxmlformats.org/drawingml/2006/picture">
+                <pic:pic xmlns:pic="http://schemas.openxmlformats.org/drawingml/2006/picture">
+                  <pic:nvPicPr>
+                    <pic:cNvPr id="14" name="User_device_configuration_diagram.png"/>
+                    <pic:cNvPicPr/>
+                  </pic:nvPicPr>
+                  <pic:blipFill>
+                    <a:blip r:embed="rId23"/>
+                    <a:stretch>
+                      <a:fillRect/>
+                    </a:stretch>
+                  </pic:blipFill>
+                  <pic:spPr>
+                    <a:xfrm>
+                      <a:off x="0" y="0"/>
+                      <a:ext cx="5286375" cy="5981700"/>
+                    </a:xfrm>
+                    <a:prstGeom prst="rect">
+                      <a:avLst/>
+                    </a:prstGeom>
+                  </pic:spPr>
+                </pic:pic>
+              </a:graphicData>
+            </a:graphic>
+          </wp:inline>
+        </w:drawing>
+      </w:r>
+    </w:p>
+    <w:p>
+      <w:pPr>
+        <w:rPr>
+          <w:rFonts w:ascii="Times New Roman" w:hAnsi="Times New Roman" w:cs="Times New Roman"/>
+          <w:bCs/>
+        </w:rPr>
+      </w:pPr>
+    </w:p>
+    <w:p>
+      <w:pPr>
+        <w:rPr>
+          <w:rFonts w:ascii="Times New Roman" w:hAnsi="Times New Roman" w:cs="Times New Roman"/>
+          <w:bCs/>
+        </w:rPr>
+      </w:pPr>
+      <w:r>
+        <w:rPr>
+          <w:rFonts w:ascii="Times New Roman" w:hAnsi="Times New Roman" w:cs="Times New Roman"/>
+          <w:bCs/>
+        </w:rPr>
+        <w:br w:type="page"/>
+      </w:r>
+    </w:p>
+    <w:p>
+      <w:pPr>
+        <w:rPr>
+          <w:rFonts w:ascii="Times New Roman" w:hAnsi="Times New Roman" w:cs="Times New Roman"/>
+          <w:bCs/>
+        </w:rPr>
+      </w:pPr>
+      <w:r>
+        <w:rPr>
+          <w:rFonts w:ascii="Times New Roman" w:hAnsi="Times New Roman" w:cs="Times New Roman"/>
+          <w:bCs/>
+        </w:rPr>
+        <w:lastRenderedPageBreak/>
+        <w:t>Device Registration Diagram</w:t>
+      </w:r>
+    </w:p>
+    <w:p>
+      <w:pPr>
+        <w:rPr>
+          <w:rFonts w:ascii="Times New Roman" w:hAnsi="Times New Roman" w:cs="Times New Roman"/>
+          <w:bCs/>
+        </w:rPr>
+      </w:pPr>
+    </w:p>
+    <w:p>
+      <w:pPr>
+        <w:rPr>
+          <w:rFonts w:ascii="Times New Roman" w:hAnsi="Times New Roman" w:cs="Times New Roman"/>
+          <w:bCs/>
+        </w:rPr>
+      </w:pPr>
+      <w:r>
+        <w:rPr>
+          <w:rFonts w:ascii="Times New Roman" w:hAnsi="Times New Roman" w:cs="Times New Roman"/>
+          <w:bCs/>
+          <w:noProof/>
+        </w:rPr>
+        <w:drawing>
+          <wp:inline distT="0" distB="0" distL="0" distR="0" wp14:anchorId="0F14AD28" wp14:editId="7208194F">
+            <wp:extent cx="5486400" cy="4222115"/>
+            <wp:effectExtent l="0" t="0" r="0" b="6985"/>
+            <wp:docPr id="15" name="Picture 15"/>
+            <wp:cNvGraphicFramePr>
+              <a:graphicFrameLocks xmlns:a="http://schemas.openxmlformats.org/drawingml/2006/main" noChangeAspect="1"/>
+            </wp:cNvGraphicFramePr>
+            <a:graphic xmlns:a="http://schemas.openxmlformats.org/drawingml/2006/main">
+              <a:graphicData uri="http://schemas.openxmlformats.org/drawingml/2006/picture">
+                <pic:pic xmlns:pic="http://schemas.openxmlformats.org/drawingml/2006/picture">
+                  <pic:nvPicPr>
+                    <pic:cNvPr id="15" name="User_device_registration_diagram.png"/>
+                    <pic:cNvPicPr/>
+                  </pic:nvPicPr>
+                  <pic:blipFill>
+                    <a:blip r:embed="rId24"/>
+                    <a:stretch>
+                      <a:fillRect/>
+                    </a:stretch>
+                  </pic:blipFill>
+                  <pic:spPr>
+                    <a:xfrm>
+                      <a:off x="0" y="0"/>
+                      <a:ext cx="5486400" cy="4222115"/>
+                    </a:xfrm>
+                    <a:prstGeom prst="rect">
+                      <a:avLst/>
+                    </a:prstGeom>
+                  </pic:spPr>
+                </pic:pic>
+              </a:graphicData>
+            </a:graphic>
+          </wp:inline>
+        </w:drawing>
+      </w:r>
+    </w:p>
+    <w:p>
+      <w:pPr>
+        <w:rPr>
+          <w:rFonts w:ascii="Times New Roman" w:hAnsi="Times New Roman" w:cs="Times New Roman"/>
+          <w:bCs/>
+        </w:rPr>
+      </w:pPr>
+    </w:p>
+    <w:p>
+      <w:pPr>
+        <w:rPr>
+          <w:rFonts w:ascii="Times New Roman" w:hAnsi="Times New Roman" w:cs="Times New Roman"/>
+          <w:bCs/>
+        </w:rPr>
+      </w:pPr>
+      <w:r>
+        <w:rPr>
+          <w:rFonts w:ascii="Times New Roman" w:hAnsi="Times New Roman" w:cs="Times New Roman"/>
+          <w:bCs/>
+        </w:rPr>
+        <w:br w:type="page"/>
+      </w:r>
+    </w:p>
+    <w:p>
+      <w:pPr>
+        <w:rPr>
+          <w:rFonts w:ascii="Times New Roman" w:hAnsi="Times New Roman" w:cs="Times New Roman"/>
+          <w:bCs/>
+        </w:rPr>
+      </w:pPr>
+      <w:r>
+        <w:rPr>
+          <w:rFonts w:ascii="Times New Roman" w:hAnsi="Times New Roman" w:cs="Times New Roman"/>
+          <w:bCs/>
+        </w:rPr>
+        <w:lastRenderedPageBreak/>
+        <w:t>Alert Configuration Diagram</w:t>
+      </w:r>
+    </w:p>
+    <w:p>
+      <w:pPr>
+        <w:rPr>
+          <w:rFonts w:ascii="Times New Roman" w:hAnsi="Times New Roman" w:cs="Times New Roman"/>
+          <w:bCs/>
+        </w:rPr>
+      </w:pPr>
+      <w:r>
+        <w:rPr>
+          <w:rFonts w:ascii="Times New Roman" w:hAnsi="Times New Roman" w:cs="Times New Roman"/>
+          <w:bCs/>
+          <w:noProof/>
+        </w:rPr>
+        <w:drawing>
+          <wp:inline distT="0" distB="0" distL="0" distR="0" wp14:anchorId="14973742" wp14:editId="11BDCAFB">
+            <wp:extent cx="5486400" cy="3949700"/>
+            <wp:effectExtent l="0" t="0" r="0" b="0"/>
+            <wp:docPr id="17" name="Picture 17"/>
+            <wp:cNvGraphicFramePr>
+              <a:graphicFrameLocks xmlns:a="http://schemas.openxmlformats.org/drawingml/2006/main" noChangeAspect="1"/>
+            </wp:cNvGraphicFramePr>
+            <a:graphic xmlns:a="http://schemas.openxmlformats.org/drawingml/2006/main">
+              <a:graphicData uri="http://schemas.openxmlformats.org/drawingml/2006/picture">
+                <pic:pic xmlns:pic="http://schemas.openxmlformats.org/drawingml/2006/picture">
+                  <pic:nvPicPr>
+                    <pic:cNvPr id="17" name="User_configure_alert_diagram.png"/>
+                    <pic:cNvPicPr/>
+                  </pic:nvPicPr>
+                  <pic:blipFill>
+                    <a:blip r:embed="rId25"/>
+                    <a:stretch>
+                      <a:fillRect/>
+                    </a:stretch>
+                  </pic:blipFill>
+                  <pic:spPr>
+                    <a:xfrm>
+                      <a:off x="0" y="0"/>
+                      <a:ext cx="5486400" cy="3949700"/>
+                    </a:xfrm>
+                    <a:prstGeom prst="rect">
+                      <a:avLst/>
+                    </a:prstGeom>
+                  </pic:spPr>
+                </pic:pic>
+              </a:graphicData>
+            </a:graphic>
+          </wp:inline>
+        </w:drawing>
+      </w:r>
+    </w:p>
+    <w:p>
+      <w:pPr>
+        <w:rPr>
+          <w:rFonts w:ascii="Times New Roman" w:hAnsi="Times New Roman" w:cs="Times New Roman"/>
+          <w:bCs/>
+        </w:rPr>
+      </w:pPr>
+    </w:p>
+    <w:p>
+      <w:pPr>
+        <w:rPr>
+          <w:rFonts w:ascii="Times New Roman" w:hAnsi="Times New Roman" w:cs="Times New Roman"/>
+          <w:bCs/>
+        </w:rPr>
+      </w:pPr>
+      <w:r>
+        <w:rPr>
+          <w:rFonts w:ascii="Times New Roman" w:hAnsi="Times New Roman" w:cs="Times New Roman"/>
+          <w:bCs/>
+        </w:rPr>
+        <w:br w:type="page"/>
+      </w:r>
+    </w:p>
+    <w:p>
+      <w:pPr>
+        <w:rPr>
+          <w:rFonts w:ascii="Times New Roman" w:hAnsi="Times New Roman" w:cs="Times New Roman"/>
+          <w:bCs/>
+        </w:rPr>
+      </w:pPr>
+      <w:r>
+        <w:rPr>
+          <w:rFonts w:ascii="Times New Roman" w:hAnsi="Times New Roman" w:cs="Times New Roman"/>
+          <w:bCs/>
+        </w:rPr>
+        <w:lastRenderedPageBreak/>
+        <w:t>User Request Device Location</w:t>
+      </w:r>
+    </w:p>
+    <w:p>
+      <w:pPr>
+        <w:rPr>
+          <w:rFonts w:ascii="Times New Roman" w:hAnsi="Times New Roman" w:cs="Times New Roman"/>
+          <w:bCs/>
+        </w:rPr>
+      </w:pPr>
+    </w:p>
+    <w:p>
+      <w:pPr>
+        <w:rPr>
+          <w:rFonts w:ascii="Times New Roman" w:hAnsi="Times New Roman" w:cs="Times New Roman"/>
+          <w:bCs/>
+        </w:rPr>
+      </w:pPr>
+      <w:r>
+        <w:rPr>
+          <w:rFonts w:ascii="Times New Roman" w:hAnsi="Times New Roman" w:cs="Times New Roman"/>
+          <w:bCs/>
+          <w:noProof/>
+        </w:rPr>
+        <w:drawing>
+          <wp:inline distT="0" distB="0" distL="0" distR="0" wp14:anchorId="7DF325D0" wp14:editId="3454C6F7">
+            <wp:extent cx="5486400" cy="3949700"/>
+            <wp:effectExtent l="0" t="0" r="0" b="0"/>
+            <wp:docPr id="18" name="Picture 18"/>
+            <wp:cNvGraphicFramePr>
+              <a:graphicFrameLocks xmlns:a="http://schemas.openxmlformats.org/drawingml/2006/main" noChangeAspect="1"/>
+            </wp:cNvGraphicFramePr>
+            <a:graphic xmlns:a="http://schemas.openxmlformats.org/drawingml/2006/main">
+              <a:graphicData uri="http://schemas.openxmlformats.org/drawingml/2006/picture">
+                <pic:pic xmlns:pic="http://schemas.openxmlformats.org/drawingml/2006/picture">
+                  <pic:nvPicPr>
+                    <pic:cNvPr id="18" name="User_request_location.png"/>
+                    <pic:cNvPicPr/>
+                  </pic:nvPicPr>
+                  <pic:blipFill>
+                    <a:blip r:embed="rId26"/>
+                    <a:stretch>
+                      <a:fillRect/>
+                    </a:stretch>
+                  </pic:blipFill>
+                  <pic:spPr>
+                    <a:xfrm>
+                      <a:off x="0" y="0"/>
+                      <a:ext cx="5486400" cy="3949700"/>
+                    </a:xfrm>
+                    <a:prstGeom prst="rect">
+                      <a:avLst/>
+                    </a:prstGeom>
+                  </pic:spPr>
+                </pic:pic>
+              </a:graphicData>
+            </a:graphic>
+          </wp:inline>
+        </w:drawing>
+      </w:r>
+    </w:p>
+    <w:p>
+      <w:pPr>
+        <w:rPr>
           <w:rFonts w:ascii="Times New Roman" w:eastAsia="Times New Roman" w:hAnsi="Times New Roman" w:cs="Times New Roman"/>
           <w:b/>
           <w:noProof/>
@@ -24622,8 +25799,8 @@
           <w:rFonts w:ascii="Times New Roman" w:hAnsi="Times New Roman" w:cs="Times New Roman"/>
         </w:rPr>
       </w:pPr>
-      <w:bookmarkStart w:id="29" w:name="_Toc448737452"/>
-      <w:bookmarkStart w:id="30" w:name="_Toc530383393"/>
+      <w:bookmarkStart w:id="33" w:name="_Toc448737452"/>
+      <w:bookmarkStart w:id="34" w:name="_Toc531160303"/>
       <w:r>
         <w:rPr>
           <w:rFonts w:ascii="Times New Roman" w:hAnsi="Times New Roman" w:cs="Times New Roman"/>
@@ -24631,14 +25808,14 @@
         <w:lastRenderedPageBreak/>
         <w:t xml:space="preserve">Appendix: </w:t>
       </w:r>
-      <w:bookmarkEnd w:id="29"/>
+      <w:bookmarkEnd w:id="33"/>
       <w:r>
         <w:rPr>
           <w:rFonts w:ascii="Times New Roman" w:hAnsi="Times New Roman" w:cs="Times New Roman"/>
         </w:rPr>
         <w:t>Test and Evaluation Master Plan and Report</w:t>
       </w:r>
-      <w:bookmarkEnd w:id="30"/>
+      <w:bookmarkEnd w:id="34"/>
     </w:p>
     <w:p>
       <w:pPr>
@@ -27735,8 +28912,6 @@
           <w:rFonts w:ascii="Times New Roman" w:hAnsi="Times New Roman" w:cs="Times New Roman"/>
         </w:rPr>
       </w:pPr>
-      <w:bookmarkStart w:id="31" w:name="_GoBack"/>
-      <w:bookmarkEnd w:id="31"/>
     </w:p>
     <w:tbl>
       <w:tblPr>
@@ -29298,6 +30473,7 @@
               </w:rPr>
             </w:pPr>
             <w:r>
+              <w:lastRenderedPageBreak/>
               <w:t>130</w:t>
             </w:r>
           </w:p>
@@ -29974,13 +31150,6 @@
         </w:tc>
       </w:tr>
     </w:tbl>
-    <w:p>
-      <w:pPr>
-        <w:rPr>
-          <w:rFonts w:ascii="Times New Roman" w:hAnsi="Times New Roman" w:cs="Times New Roman"/>
-        </w:rPr>
-      </w:pPr>
-    </w:p>
     <w:p>
       <w:pPr>
         <w:rPr>
@@ -30005,20 +31174,21 @@
     <w:tbl>
       <w:tblPr>
         <w:tblStyle w:val="TableGrid"/>
-        <w:tblW w:w="7396" w:type="dxa"/>
+        <w:tblW w:w="7645" w:type="dxa"/>
+        <w:tblLayout w:type="fixed"/>
         <w:tblLook w:val="04A0" w:firstRow="1" w:lastRow="0" w:firstColumn="1" w:lastColumn="0" w:noHBand="0" w:noVBand="1"/>
       </w:tblPr>
       <w:tblGrid>
-        <w:gridCol w:w="1480"/>
-        <w:gridCol w:w="1524"/>
-        <w:gridCol w:w="2005"/>
-        <w:gridCol w:w="1215"/>
-        <w:gridCol w:w="1172"/>
+        <w:gridCol w:w="1435"/>
+        <w:gridCol w:w="1710"/>
+        <w:gridCol w:w="1530"/>
+        <w:gridCol w:w="1456"/>
+        <w:gridCol w:w="1514"/>
       </w:tblGrid>
       <w:tr>
         <w:tc>
           <w:tcPr>
-            <w:tcW w:w="1497" w:type="dxa"/>
+            <w:tcW w:w="1435" w:type="dxa"/>
             <w:tcBorders>
               <w:top w:val="single" w:sz="4" w:space="0" w:color="auto"/>
               <w:left w:val="single" w:sz="4" w:space="0" w:color="auto"/>
@@ -30033,11 +31203,15 @@
               <w:jc w:val="center"/>
               <w:rPr>
                 <w:rFonts w:ascii="Times New Roman" w:hAnsi="Times New Roman" w:cs="Times New Roman"/>
-              </w:rPr>
-            </w:pPr>
-            <w:r>
-              <w:rPr>
-                <w:rFonts w:ascii="Times New Roman" w:hAnsi="Times New Roman" w:cs="Times New Roman"/>
+                <w:sz w:val="24"/>
+                <w:szCs w:val="24"/>
+              </w:rPr>
+            </w:pPr>
+            <w:r>
+              <w:rPr>
+                <w:rFonts w:ascii="Times New Roman" w:hAnsi="Times New Roman" w:cs="Times New Roman"/>
+                <w:sz w:val="24"/>
+                <w:szCs w:val="24"/>
               </w:rPr>
               <w:t>Standard</w:t>
             </w:r>
@@ -30045,7 +31219,7 @@
         </w:tc>
         <w:tc>
           <w:tcPr>
-            <w:tcW w:w="1471" w:type="dxa"/>
+            <w:tcW w:w="1710" w:type="dxa"/>
             <w:tcBorders>
               <w:top w:val="single" w:sz="4" w:space="0" w:color="auto"/>
               <w:left w:val="single" w:sz="4" w:space="0" w:color="auto"/>
@@ -30060,11 +31234,15 @@
               <w:jc w:val="center"/>
               <w:rPr>
                 <w:rFonts w:ascii="Times New Roman" w:hAnsi="Times New Roman" w:cs="Times New Roman"/>
-              </w:rPr>
-            </w:pPr>
-            <w:r>
-              <w:rPr>
-                <w:rFonts w:ascii="Times New Roman" w:hAnsi="Times New Roman" w:cs="Times New Roman"/>
+                <w:sz w:val="24"/>
+                <w:szCs w:val="24"/>
+              </w:rPr>
+            </w:pPr>
+            <w:r>
+              <w:rPr>
+                <w:rFonts w:ascii="Times New Roman" w:hAnsi="Times New Roman" w:cs="Times New Roman"/>
+                <w:sz w:val="24"/>
+                <w:szCs w:val="24"/>
               </w:rPr>
               <w:t>Test Method</w:t>
             </w:r>
@@ -30072,7 +31250,7 @@
         </w:tc>
         <w:tc>
           <w:tcPr>
-            <w:tcW w:w="2034" w:type="dxa"/>
+            <w:tcW w:w="1530" w:type="dxa"/>
             <w:tcBorders>
               <w:top w:val="single" w:sz="4" w:space="0" w:color="auto"/>
               <w:left w:val="single" w:sz="4" w:space="0" w:color="auto"/>
@@ -30087,11 +31265,15 @@
               <w:jc w:val="center"/>
               <w:rPr>
                 <w:rFonts w:ascii="Times New Roman" w:hAnsi="Times New Roman" w:cs="Times New Roman"/>
-              </w:rPr>
-            </w:pPr>
-            <w:r>
-              <w:rPr>
-                <w:rFonts w:ascii="Times New Roman" w:hAnsi="Times New Roman" w:cs="Times New Roman"/>
+                <w:sz w:val="24"/>
+                <w:szCs w:val="24"/>
+              </w:rPr>
+            </w:pPr>
+            <w:r>
+              <w:rPr>
+                <w:rFonts w:ascii="Times New Roman" w:hAnsi="Times New Roman" w:cs="Times New Roman"/>
+                <w:sz w:val="24"/>
+                <w:szCs w:val="24"/>
               </w:rPr>
               <w:t>Evaluation Method</w:t>
             </w:r>
@@ -30099,7 +31281,7 @@
         </w:tc>
         <w:tc>
           <w:tcPr>
-            <w:tcW w:w="1219" w:type="dxa"/>
+            <w:tcW w:w="1456" w:type="dxa"/>
             <w:tcBorders>
               <w:top w:val="single" w:sz="4" w:space="0" w:color="auto"/>
               <w:left w:val="single" w:sz="4" w:space="0" w:color="auto"/>
@@ -30114,11 +31296,15 @@
               <w:jc w:val="center"/>
               <w:rPr>
                 <w:rFonts w:ascii="Times New Roman" w:hAnsi="Times New Roman" w:cs="Times New Roman"/>
-              </w:rPr>
-            </w:pPr>
-            <w:r>
-              <w:rPr>
-                <w:rFonts w:ascii="Times New Roman" w:hAnsi="Times New Roman" w:cs="Times New Roman"/>
+                <w:sz w:val="24"/>
+                <w:szCs w:val="24"/>
+              </w:rPr>
+            </w:pPr>
+            <w:r>
+              <w:rPr>
+                <w:rFonts w:ascii="Times New Roman" w:hAnsi="Times New Roman" w:cs="Times New Roman"/>
+                <w:sz w:val="24"/>
+                <w:szCs w:val="24"/>
               </w:rPr>
               <w:t>Threshold</w:t>
             </w:r>
@@ -30126,7 +31312,7 @@
         </w:tc>
         <w:tc>
           <w:tcPr>
-            <w:tcW w:w="1175" w:type="dxa"/>
+            <w:tcW w:w="1514" w:type="dxa"/>
             <w:tcBorders>
               <w:top w:val="single" w:sz="4" w:space="0" w:color="auto"/>
               <w:left w:val="single" w:sz="4" w:space="0" w:color="auto"/>
@@ -30141,11 +31327,15 @@
               <w:jc w:val="center"/>
               <w:rPr>
                 <w:rFonts w:ascii="Times New Roman" w:hAnsi="Times New Roman" w:cs="Times New Roman"/>
-              </w:rPr>
-            </w:pPr>
-            <w:r>
-              <w:rPr>
-                <w:rFonts w:ascii="Times New Roman" w:hAnsi="Times New Roman" w:cs="Times New Roman"/>
+                <w:sz w:val="24"/>
+                <w:szCs w:val="24"/>
+              </w:rPr>
+            </w:pPr>
+            <w:r>
+              <w:rPr>
+                <w:rFonts w:ascii="Times New Roman" w:hAnsi="Times New Roman" w:cs="Times New Roman"/>
+                <w:sz w:val="24"/>
+                <w:szCs w:val="24"/>
               </w:rPr>
               <w:t>Objective</w:t>
             </w:r>
@@ -30155,7 +31345,7 @@
       <w:tr>
         <w:tc>
           <w:tcPr>
-            <w:tcW w:w="1497" w:type="dxa"/>
+            <w:tcW w:w="1435" w:type="dxa"/>
             <w:tcBorders>
               <w:top w:val="single" w:sz="4" w:space="0" w:color="auto"/>
               <w:left w:val="single" w:sz="4" w:space="0" w:color="auto"/>
@@ -30170,11 +31360,15 @@
               <w:jc w:val="center"/>
               <w:rPr>
                 <w:rFonts w:ascii="Times New Roman" w:hAnsi="Times New Roman" w:cs="Times New Roman"/>
-              </w:rPr>
-            </w:pPr>
-            <w:r>
-              <w:rPr>
-                <w:rFonts w:ascii="Times New Roman" w:hAnsi="Times New Roman" w:cs="Times New Roman"/>
+                <w:sz w:val="24"/>
+                <w:szCs w:val="24"/>
+              </w:rPr>
+            </w:pPr>
+            <w:r>
+              <w:rPr>
+                <w:rFonts w:ascii="Times New Roman" w:hAnsi="Times New Roman" w:cs="Times New Roman"/>
+                <w:sz w:val="24"/>
+                <w:szCs w:val="24"/>
               </w:rPr>
               <w:t>10</w:t>
             </w:r>
@@ -30182,85 +31376,129 @@
         </w:tc>
         <w:tc>
           <w:tcPr>
-            <w:tcW w:w="1471" w:type="dxa"/>
-            <w:tcBorders>
-              <w:top w:val="single" w:sz="4" w:space="0" w:color="auto"/>
-              <w:left w:val="single" w:sz="4" w:space="0" w:color="auto"/>
-              <w:bottom w:val="single" w:sz="4" w:space="0" w:color="auto"/>
-              <w:right w:val="single" w:sz="4" w:space="0" w:color="auto"/>
-            </w:tcBorders>
-            <w:vAlign w:val="bottom"/>
-          </w:tcPr>
-          <w:p>
-            <w:pPr>
-              <w:rPr>
-                <w:rFonts w:ascii="Times New Roman" w:hAnsi="Times New Roman" w:cs="Times New Roman"/>
-              </w:rPr>
-            </w:pPr>
-          </w:p>
-        </w:tc>
-        <w:tc>
-          <w:tcPr>
-            <w:tcW w:w="2034" w:type="dxa"/>
-            <w:tcBorders>
-              <w:top w:val="single" w:sz="4" w:space="0" w:color="auto"/>
-              <w:left w:val="single" w:sz="4" w:space="0" w:color="auto"/>
-              <w:bottom w:val="single" w:sz="4" w:space="0" w:color="auto"/>
-              <w:right w:val="single" w:sz="4" w:space="0" w:color="auto"/>
-            </w:tcBorders>
-            <w:vAlign w:val="bottom"/>
-          </w:tcPr>
-          <w:p>
-            <w:pPr>
-              <w:rPr>
-                <w:rFonts w:ascii="Times New Roman" w:hAnsi="Times New Roman" w:cs="Times New Roman"/>
-              </w:rPr>
-            </w:pPr>
-          </w:p>
-        </w:tc>
-        <w:tc>
-          <w:tcPr>
-            <w:tcW w:w="1219" w:type="dxa"/>
-            <w:tcBorders>
-              <w:top w:val="single" w:sz="4" w:space="0" w:color="auto"/>
-              <w:left w:val="single" w:sz="4" w:space="0" w:color="auto"/>
-              <w:bottom w:val="single" w:sz="4" w:space="0" w:color="auto"/>
-              <w:right w:val="single" w:sz="4" w:space="0" w:color="auto"/>
-            </w:tcBorders>
-            <w:vAlign w:val="bottom"/>
-          </w:tcPr>
-          <w:p>
-            <w:pPr>
-              <w:rPr>
-                <w:rFonts w:ascii="Times New Roman" w:hAnsi="Times New Roman" w:cs="Times New Roman"/>
-              </w:rPr>
-            </w:pPr>
-          </w:p>
-        </w:tc>
-        <w:tc>
-          <w:tcPr>
-            <w:tcW w:w="1175" w:type="dxa"/>
-            <w:tcBorders>
-              <w:top w:val="single" w:sz="4" w:space="0" w:color="auto"/>
-              <w:left w:val="single" w:sz="4" w:space="0" w:color="auto"/>
-              <w:bottom w:val="single" w:sz="4" w:space="0" w:color="auto"/>
-              <w:right w:val="single" w:sz="4" w:space="0" w:color="auto"/>
-            </w:tcBorders>
-            <w:vAlign w:val="bottom"/>
-          </w:tcPr>
-          <w:p>
-            <w:pPr>
-              <w:rPr>
-                <w:rFonts w:ascii="Times New Roman" w:hAnsi="Times New Roman" w:cs="Times New Roman"/>
-              </w:rPr>
-            </w:pPr>
+            <w:tcW w:w="1710" w:type="dxa"/>
+            <w:tcBorders>
+              <w:top w:val="single" w:sz="4" w:space="0" w:color="auto"/>
+              <w:left w:val="single" w:sz="4" w:space="0" w:color="auto"/>
+              <w:bottom w:val="single" w:sz="4" w:space="0" w:color="auto"/>
+              <w:right w:val="single" w:sz="4" w:space="0" w:color="auto"/>
+            </w:tcBorders>
+            <w:vAlign w:val="bottom"/>
+            <w:hideMark/>
+          </w:tcPr>
+          <w:p>
+            <w:pPr>
+              <w:rPr>
+                <w:rFonts w:ascii="Times New Roman" w:hAnsi="Times New Roman" w:cs="Times New Roman"/>
+                <w:sz w:val="24"/>
+                <w:szCs w:val="24"/>
+              </w:rPr>
+            </w:pPr>
+            <w:r>
+              <w:rPr>
+                <w:rFonts w:ascii="Times New Roman" w:hAnsi="Times New Roman" w:cs="Times New Roman"/>
+                <w:sz w:val="24"/>
+                <w:szCs w:val="24"/>
+              </w:rPr>
+              <w:t>Inspection</w:t>
+            </w:r>
+          </w:p>
+        </w:tc>
+        <w:tc>
+          <w:tcPr>
+            <w:tcW w:w="1530" w:type="dxa"/>
+            <w:tcBorders>
+              <w:top w:val="single" w:sz="4" w:space="0" w:color="auto"/>
+              <w:left w:val="single" w:sz="4" w:space="0" w:color="auto"/>
+              <w:bottom w:val="single" w:sz="4" w:space="0" w:color="auto"/>
+              <w:right w:val="single" w:sz="4" w:space="0" w:color="auto"/>
+            </w:tcBorders>
+            <w:vAlign w:val="bottom"/>
+            <w:hideMark/>
+          </w:tcPr>
+          <w:p>
+            <w:pPr>
+              <w:rPr>
+                <w:rFonts w:ascii="Times New Roman" w:hAnsi="Times New Roman" w:cs="Times New Roman"/>
+                <w:sz w:val="24"/>
+                <w:szCs w:val="24"/>
+              </w:rPr>
+            </w:pPr>
+            <w:r>
+              <w:rPr>
+                <w:rFonts w:ascii="Times New Roman" w:hAnsi="Times New Roman" w:cs="Times New Roman"/>
+                <w:sz w:val="24"/>
+                <w:szCs w:val="24"/>
+              </w:rPr>
+              <w:t>verified in accordance to IEEE 802.11 communication standard.</w:t>
+            </w:r>
+          </w:p>
+        </w:tc>
+        <w:tc>
+          <w:tcPr>
+            <w:tcW w:w="1456" w:type="dxa"/>
+            <w:tcBorders>
+              <w:top w:val="single" w:sz="4" w:space="0" w:color="auto"/>
+              <w:left w:val="single" w:sz="4" w:space="0" w:color="auto"/>
+              <w:bottom w:val="single" w:sz="4" w:space="0" w:color="auto"/>
+              <w:right w:val="single" w:sz="4" w:space="0" w:color="auto"/>
+            </w:tcBorders>
+            <w:vAlign w:val="bottom"/>
+            <w:hideMark/>
+          </w:tcPr>
+          <w:p>
+            <w:pPr>
+              <w:rPr>
+                <w:rFonts w:ascii="Times New Roman" w:hAnsi="Times New Roman" w:cs="Times New Roman"/>
+                <w:sz w:val="24"/>
+                <w:szCs w:val="24"/>
+              </w:rPr>
+            </w:pPr>
+            <w:r>
+              <w:rPr>
+                <w:rFonts w:ascii="Times New Roman" w:hAnsi="Times New Roman" w:cs="Times New Roman"/>
+                <w:sz w:val="24"/>
+                <w:szCs w:val="24"/>
+              </w:rPr>
+              <w:t xml:space="preserve">Within IEEE 802.11 communication standard. </w:t>
+            </w:r>
+          </w:p>
+        </w:tc>
+        <w:tc>
+          <w:tcPr>
+            <w:tcW w:w="1514" w:type="dxa"/>
+            <w:tcBorders>
+              <w:top w:val="single" w:sz="4" w:space="0" w:color="auto"/>
+              <w:left w:val="single" w:sz="4" w:space="0" w:color="auto"/>
+              <w:bottom w:val="single" w:sz="4" w:space="0" w:color="auto"/>
+              <w:right w:val="single" w:sz="4" w:space="0" w:color="auto"/>
+            </w:tcBorders>
+            <w:vAlign w:val="bottom"/>
+            <w:hideMark/>
+          </w:tcPr>
+          <w:p>
+            <w:pPr>
+              <w:rPr>
+                <w:rFonts w:ascii="Times New Roman" w:hAnsi="Times New Roman" w:cs="Times New Roman"/>
+                <w:sz w:val="24"/>
+                <w:szCs w:val="24"/>
+              </w:rPr>
+            </w:pPr>
+            <w:r>
+              <w:rPr>
+                <w:rFonts w:ascii="Times New Roman" w:hAnsi="Times New Roman" w:cs="Times New Roman"/>
+                <w:sz w:val="24"/>
+                <w:szCs w:val="24"/>
+              </w:rPr>
+              <w:t>verified in accordance to IEEE 802.11 communication standard.</w:t>
+            </w:r>
           </w:p>
         </w:tc>
       </w:tr>
       <w:tr>
         <w:tc>
           <w:tcPr>
-            <w:tcW w:w="1497" w:type="dxa"/>
+            <w:tcW w:w="1435" w:type="dxa"/>
             <w:tcBorders>
               <w:top w:val="single" w:sz="4" w:space="0" w:color="auto"/>
               <w:left w:val="single" w:sz="4" w:space="0" w:color="auto"/>
@@ -30275,11 +31513,15 @@
               <w:jc w:val="center"/>
               <w:rPr>
                 <w:rFonts w:ascii="Times New Roman" w:hAnsi="Times New Roman" w:cs="Times New Roman"/>
-              </w:rPr>
-            </w:pPr>
-            <w:r>
-              <w:rPr>
-                <w:rFonts w:ascii="Times New Roman" w:hAnsi="Times New Roman" w:cs="Times New Roman"/>
+                <w:sz w:val="24"/>
+                <w:szCs w:val="24"/>
+              </w:rPr>
+            </w:pPr>
+            <w:r>
+              <w:rPr>
+                <w:rFonts w:ascii="Times New Roman" w:hAnsi="Times New Roman" w:cs="Times New Roman"/>
+                <w:sz w:val="24"/>
+                <w:szCs w:val="24"/>
               </w:rPr>
               <w:t>20</w:t>
             </w:r>
@@ -30287,7 +31529,7 @@
         </w:tc>
         <w:tc>
           <w:tcPr>
-            <w:tcW w:w="1471" w:type="dxa"/>
+            <w:tcW w:w="1710" w:type="dxa"/>
             <w:tcBorders>
               <w:top w:val="single" w:sz="4" w:space="0" w:color="auto"/>
               <w:left w:val="single" w:sz="4" w:space="0" w:color="auto"/>
@@ -30301,78 +31543,115 @@
             <w:pPr>
               <w:rPr>
                 <w:rFonts w:ascii="Times New Roman" w:hAnsi="Times New Roman" w:cs="Times New Roman"/>
-              </w:rPr>
-            </w:pPr>
-            <w:r>
-              <w:rPr>
-                <w:rFonts w:ascii="Times New Roman" w:hAnsi="Times New Roman" w:cs="Times New Roman"/>
-              </w:rPr>
-              <w:t>Demonstration</w:t>
-            </w:r>
-          </w:p>
-        </w:tc>
-        <w:tc>
-          <w:tcPr>
-            <w:tcW w:w="2034" w:type="dxa"/>
-            <w:tcBorders>
-              <w:top w:val="single" w:sz="4" w:space="0" w:color="auto"/>
-              <w:left w:val="single" w:sz="4" w:space="0" w:color="auto"/>
-              <w:bottom w:val="single" w:sz="4" w:space="0" w:color="auto"/>
-              <w:right w:val="single" w:sz="4" w:space="0" w:color="auto"/>
-            </w:tcBorders>
-            <w:vAlign w:val="bottom"/>
-          </w:tcPr>
-          <w:p>
-            <w:pPr>
-              <w:rPr>
-                <w:rFonts w:ascii="Times New Roman" w:hAnsi="Times New Roman" w:cs="Times New Roman"/>
-              </w:rPr>
-            </w:pPr>
-          </w:p>
-        </w:tc>
-        <w:tc>
-          <w:tcPr>
-            <w:tcW w:w="1219" w:type="dxa"/>
-            <w:tcBorders>
-              <w:top w:val="single" w:sz="4" w:space="0" w:color="auto"/>
-              <w:left w:val="single" w:sz="4" w:space="0" w:color="auto"/>
-              <w:bottom w:val="single" w:sz="4" w:space="0" w:color="auto"/>
-              <w:right w:val="single" w:sz="4" w:space="0" w:color="auto"/>
-            </w:tcBorders>
-            <w:vAlign w:val="bottom"/>
-          </w:tcPr>
-          <w:p>
-            <w:pPr>
-              <w:rPr>
-                <w:rFonts w:ascii="Times New Roman" w:hAnsi="Times New Roman" w:cs="Times New Roman"/>
-              </w:rPr>
-            </w:pPr>
-          </w:p>
-        </w:tc>
-        <w:tc>
-          <w:tcPr>
-            <w:tcW w:w="1175" w:type="dxa"/>
-            <w:tcBorders>
-              <w:top w:val="single" w:sz="4" w:space="0" w:color="auto"/>
-              <w:left w:val="single" w:sz="4" w:space="0" w:color="auto"/>
-              <w:bottom w:val="single" w:sz="4" w:space="0" w:color="auto"/>
-              <w:right w:val="single" w:sz="4" w:space="0" w:color="auto"/>
-            </w:tcBorders>
-            <w:vAlign w:val="bottom"/>
-          </w:tcPr>
-          <w:p>
-            <w:pPr>
-              <w:rPr>
-                <w:rFonts w:ascii="Times New Roman" w:hAnsi="Times New Roman" w:cs="Times New Roman"/>
-              </w:rPr>
-            </w:pPr>
+                <w:sz w:val="24"/>
+                <w:szCs w:val="24"/>
+              </w:rPr>
+            </w:pPr>
+            <w:r>
+              <w:rPr>
+                <w:rFonts w:ascii="Times New Roman" w:hAnsi="Times New Roman" w:cs="Times New Roman"/>
+                <w:sz w:val="24"/>
+                <w:szCs w:val="24"/>
+              </w:rPr>
+              <w:t xml:space="preserve">Inspection </w:t>
+            </w:r>
+          </w:p>
+        </w:tc>
+        <w:tc>
+          <w:tcPr>
+            <w:tcW w:w="1530" w:type="dxa"/>
+            <w:tcBorders>
+              <w:top w:val="single" w:sz="4" w:space="0" w:color="auto"/>
+              <w:left w:val="single" w:sz="4" w:space="0" w:color="auto"/>
+              <w:bottom w:val="single" w:sz="4" w:space="0" w:color="auto"/>
+              <w:right w:val="single" w:sz="4" w:space="0" w:color="auto"/>
+            </w:tcBorders>
+            <w:vAlign w:val="bottom"/>
+            <w:hideMark/>
+          </w:tcPr>
+          <w:p>
+            <w:pPr>
+              <w:rPr>
+                <w:rFonts w:ascii="Times New Roman" w:hAnsi="Times New Roman" w:cs="Times New Roman"/>
+                <w:sz w:val="24"/>
+                <w:szCs w:val="24"/>
+              </w:rPr>
+            </w:pPr>
+            <w:r>
+              <w:rPr>
+                <w:rFonts w:ascii="Times New Roman" w:hAnsi="Times New Roman" w:cs="Times New Roman"/>
+                <w:sz w:val="24"/>
+                <w:szCs w:val="24"/>
+              </w:rPr>
+              <w:t>verified in accordance to SPI standard A-3, B1, B-2, B-3, C-1, C-2, and C-3.</w:t>
+            </w:r>
+          </w:p>
+        </w:tc>
+        <w:tc>
+          <w:tcPr>
+            <w:tcW w:w="1456" w:type="dxa"/>
+            <w:tcBorders>
+              <w:top w:val="single" w:sz="4" w:space="0" w:color="auto"/>
+              <w:left w:val="single" w:sz="4" w:space="0" w:color="auto"/>
+              <w:bottom w:val="single" w:sz="4" w:space="0" w:color="auto"/>
+              <w:right w:val="single" w:sz="4" w:space="0" w:color="auto"/>
+            </w:tcBorders>
+            <w:vAlign w:val="bottom"/>
+            <w:hideMark/>
+          </w:tcPr>
+          <w:p>
+            <w:pPr>
+              <w:rPr>
+                <w:rFonts w:ascii="Times New Roman" w:hAnsi="Times New Roman" w:cs="Times New Roman"/>
+                <w:sz w:val="24"/>
+                <w:szCs w:val="24"/>
+              </w:rPr>
+            </w:pPr>
+            <w:r>
+              <w:rPr>
+                <w:rFonts w:ascii="Times New Roman" w:hAnsi="Times New Roman" w:cs="Times New Roman"/>
+                <w:sz w:val="24"/>
+                <w:szCs w:val="24"/>
+              </w:rPr>
+              <w:t>Within SPI standard A-3, B1, B-2, B-3, C-1, C-2, and C-3.</w:t>
+            </w:r>
+          </w:p>
+        </w:tc>
+        <w:tc>
+          <w:tcPr>
+            <w:tcW w:w="1514" w:type="dxa"/>
+            <w:tcBorders>
+              <w:top w:val="single" w:sz="4" w:space="0" w:color="auto"/>
+              <w:left w:val="single" w:sz="4" w:space="0" w:color="auto"/>
+              <w:bottom w:val="single" w:sz="4" w:space="0" w:color="auto"/>
+              <w:right w:val="single" w:sz="4" w:space="0" w:color="auto"/>
+            </w:tcBorders>
+            <w:vAlign w:val="bottom"/>
+            <w:hideMark/>
+          </w:tcPr>
+          <w:p>
+            <w:pPr>
+              <w:rPr>
+                <w:rFonts w:ascii="Times New Roman" w:hAnsi="Times New Roman" w:cs="Times New Roman"/>
+                <w:sz w:val="24"/>
+                <w:szCs w:val="24"/>
+              </w:rPr>
+            </w:pPr>
+            <w:r>
+              <w:rPr>
+                <w:rFonts w:ascii="Times New Roman" w:hAnsi="Times New Roman" w:cs="Times New Roman"/>
+                <w:sz w:val="24"/>
+                <w:szCs w:val="24"/>
+              </w:rPr>
+              <w:t>verified in accordance to SPI standard A-3, B1, B-2, B-3, C-1, C-2, and C-3.</w:t>
+            </w:r>
           </w:p>
         </w:tc>
       </w:tr>
       <w:tr>
         <w:tc>
           <w:tcPr>
-            <w:tcW w:w="1497" w:type="dxa"/>
+            <w:tcW w:w="1435" w:type="dxa"/>
             <w:tcBorders>
               <w:top w:val="single" w:sz="4" w:space="0" w:color="auto"/>
               <w:left w:val="single" w:sz="4" w:space="0" w:color="auto"/>
@@ -30387,11 +31666,15 @@
               <w:jc w:val="center"/>
               <w:rPr>
                 <w:rFonts w:ascii="Times New Roman" w:hAnsi="Times New Roman" w:cs="Times New Roman"/>
-              </w:rPr>
-            </w:pPr>
-            <w:r>
-              <w:rPr>
-                <w:rFonts w:ascii="Times New Roman" w:hAnsi="Times New Roman" w:cs="Times New Roman"/>
+                <w:sz w:val="24"/>
+                <w:szCs w:val="24"/>
+              </w:rPr>
+            </w:pPr>
+            <w:r>
+              <w:rPr>
+                <w:rFonts w:ascii="Times New Roman" w:hAnsi="Times New Roman" w:cs="Times New Roman"/>
+                <w:sz w:val="24"/>
+                <w:szCs w:val="24"/>
               </w:rPr>
               <w:t>30</w:t>
             </w:r>
@@ -30399,85 +31682,158 @@
         </w:tc>
         <w:tc>
           <w:tcPr>
-            <w:tcW w:w="1471" w:type="dxa"/>
-            <w:tcBorders>
-              <w:top w:val="single" w:sz="4" w:space="0" w:color="auto"/>
-              <w:left w:val="single" w:sz="4" w:space="0" w:color="auto"/>
-              <w:bottom w:val="single" w:sz="4" w:space="0" w:color="auto"/>
-              <w:right w:val="single" w:sz="4" w:space="0" w:color="auto"/>
-            </w:tcBorders>
-            <w:vAlign w:val="bottom"/>
-          </w:tcPr>
-          <w:p>
-            <w:pPr>
-              <w:rPr>
-                <w:rFonts w:ascii="Times New Roman" w:hAnsi="Times New Roman" w:cs="Times New Roman"/>
-              </w:rPr>
-            </w:pPr>
-          </w:p>
-        </w:tc>
-        <w:tc>
-          <w:tcPr>
-            <w:tcW w:w="2034" w:type="dxa"/>
-            <w:tcBorders>
-              <w:top w:val="single" w:sz="4" w:space="0" w:color="auto"/>
-              <w:left w:val="single" w:sz="4" w:space="0" w:color="auto"/>
-              <w:bottom w:val="single" w:sz="4" w:space="0" w:color="auto"/>
-              <w:right w:val="single" w:sz="4" w:space="0" w:color="auto"/>
-            </w:tcBorders>
-            <w:vAlign w:val="bottom"/>
-          </w:tcPr>
-          <w:p>
-            <w:pPr>
-              <w:rPr>
-                <w:rFonts w:ascii="Times New Roman" w:hAnsi="Times New Roman" w:cs="Times New Roman"/>
-              </w:rPr>
-            </w:pPr>
-          </w:p>
-        </w:tc>
-        <w:tc>
-          <w:tcPr>
-            <w:tcW w:w="1219" w:type="dxa"/>
-            <w:tcBorders>
-              <w:top w:val="single" w:sz="4" w:space="0" w:color="auto"/>
-              <w:left w:val="single" w:sz="4" w:space="0" w:color="auto"/>
-              <w:bottom w:val="single" w:sz="4" w:space="0" w:color="auto"/>
-              <w:right w:val="single" w:sz="4" w:space="0" w:color="auto"/>
-            </w:tcBorders>
-            <w:vAlign w:val="bottom"/>
-          </w:tcPr>
-          <w:p>
-            <w:pPr>
-              <w:rPr>
-                <w:rFonts w:ascii="Times New Roman" w:hAnsi="Times New Roman" w:cs="Times New Roman"/>
-              </w:rPr>
-            </w:pPr>
-          </w:p>
-        </w:tc>
-        <w:tc>
-          <w:tcPr>
-            <w:tcW w:w="1175" w:type="dxa"/>
-            <w:tcBorders>
-              <w:top w:val="single" w:sz="4" w:space="0" w:color="auto"/>
-              <w:left w:val="single" w:sz="4" w:space="0" w:color="auto"/>
-              <w:bottom w:val="single" w:sz="4" w:space="0" w:color="auto"/>
-              <w:right w:val="single" w:sz="4" w:space="0" w:color="auto"/>
-            </w:tcBorders>
-            <w:vAlign w:val="bottom"/>
-          </w:tcPr>
-          <w:p>
-            <w:pPr>
-              <w:rPr>
-                <w:rFonts w:ascii="Times New Roman" w:hAnsi="Times New Roman" w:cs="Times New Roman"/>
-              </w:rPr>
-            </w:pPr>
+            <w:tcW w:w="1710" w:type="dxa"/>
+            <w:tcBorders>
+              <w:top w:val="single" w:sz="4" w:space="0" w:color="auto"/>
+              <w:left w:val="single" w:sz="4" w:space="0" w:color="auto"/>
+              <w:bottom w:val="single" w:sz="4" w:space="0" w:color="auto"/>
+              <w:right w:val="single" w:sz="4" w:space="0" w:color="auto"/>
+            </w:tcBorders>
+            <w:vAlign w:val="bottom"/>
+            <w:hideMark/>
+          </w:tcPr>
+          <w:p>
+            <w:pPr>
+              <w:rPr>
+                <w:rFonts w:ascii="Times New Roman" w:hAnsi="Times New Roman" w:cs="Times New Roman"/>
+                <w:sz w:val="24"/>
+                <w:szCs w:val="24"/>
+              </w:rPr>
+            </w:pPr>
+            <w:r>
+              <w:rPr>
+                <w:rFonts w:ascii="Times New Roman" w:hAnsi="Times New Roman" w:cs="Times New Roman"/>
+                <w:sz w:val="24"/>
+                <w:szCs w:val="24"/>
+              </w:rPr>
+              <w:t>Inspection</w:t>
+            </w:r>
+          </w:p>
+        </w:tc>
+        <w:tc>
+          <w:tcPr>
+            <w:tcW w:w="1530" w:type="dxa"/>
+            <w:tcBorders>
+              <w:top w:val="single" w:sz="4" w:space="0" w:color="auto"/>
+              <w:left w:val="single" w:sz="4" w:space="0" w:color="auto"/>
+              <w:bottom w:val="single" w:sz="4" w:space="0" w:color="auto"/>
+              <w:right w:val="single" w:sz="4" w:space="0" w:color="auto"/>
+            </w:tcBorders>
+            <w:vAlign w:val="bottom"/>
+            <w:hideMark/>
+          </w:tcPr>
+          <w:p>
+            <w:pPr>
+              <w:rPr>
+                <w:rFonts w:ascii="Times New Roman" w:hAnsi="Times New Roman" w:cs="Times New Roman"/>
+                <w:sz w:val="24"/>
+                <w:szCs w:val="24"/>
+              </w:rPr>
+            </w:pPr>
+            <w:r>
+              <w:rPr>
+                <w:rFonts w:ascii="Times New Roman" w:hAnsi="Times New Roman" w:cs="Times New Roman"/>
+                <w:sz w:val="24"/>
+                <w:szCs w:val="24"/>
+              </w:rPr>
+              <w:t xml:space="preserve">verified in accordance </w:t>
+            </w:r>
+            <w:r>
+              <w:rPr>
+                <w:rFonts w:ascii="Times New Roman" w:hAnsi="Times New Roman" w:cs="Times New Roman"/>
+                <w:sz w:val="24"/>
+                <w:szCs w:val="24"/>
+              </w:rPr>
+              <w:lastRenderedPageBreak/>
+              <w:t>to LED production standard ANSI C82.16-2015</w:t>
+            </w:r>
+          </w:p>
+        </w:tc>
+        <w:tc>
+          <w:tcPr>
+            <w:tcW w:w="1456" w:type="dxa"/>
+            <w:tcBorders>
+              <w:top w:val="single" w:sz="4" w:space="0" w:color="auto"/>
+              <w:left w:val="single" w:sz="4" w:space="0" w:color="auto"/>
+              <w:bottom w:val="single" w:sz="4" w:space="0" w:color="auto"/>
+              <w:right w:val="single" w:sz="4" w:space="0" w:color="auto"/>
+            </w:tcBorders>
+            <w:vAlign w:val="bottom"/>
+            <w:hideMark/>
+          </w:tcPr>
+          <w:p>
+            <w:pPr>
+              <w:rPr>
+                <w:rFonts w:ascii="Times New Roman" w:hAnsi="Times New Roman" w:cs="Times New Roman"/>
+                <w:sz w:val="24"/>
+                <w:szCs w:val="24"/>
+              </w:rPr>
+            </w:pPr>
+            <w:r>
+              <w:rPr>
+                <w:rFonts w:ascii="Times New Roman" w:hAnsi="Times New Roman" w:cs="Times New Roman"/>
+                <w:sz w:val="24"/>
+                <w:szCs w:val="24"/>
+              </w:rPr>
+              <w:lastRenderedPageBreak/>
+              <w:t xml:space="preserve">Within ANSI </w:t>
+            </w:r>
+            <w:r>
+              <w:rPr>
+                <w:rFonts w:ascii="Times New Roman" w:hAnsi="Times New Roman" w:cs="Times New Roman"/>
+                <w:sz w:val="24"/>
+                <w:szCs w:val="24"/>
+              </w:rPr>
+              <w:lastRenderedPageBreak/>
+              <w:t>C82.16-2015</w:t>
+            </w:r>
+          </w:p>
+        </w:tc>
+        <w:tc>
+          <w:tcPr>
+            <w:tcW w:w="1514" w:type="dxa"/>
+            <w:tcBorders>
+              <w:top w:val="single" w:sz="4" w:space="0" w:color="auto"/>
+              <w:left w:val="single" w:sz="4" w:space="0" w:color="auto"/>
+              <w:bottom w:val="single" w:sz="4" w:space="0" w:color="auto"/>
+              <w:right w:val="single" w:sz="4" w:space="0" w:color="auto"/>
+            </w:tcBorders>
+            <w:vAlign w:val="bottom"/>
+            <w:hideMark/>
+          </w:tcPr>
+          <w:p>
+            <w:pPr>
+              <w:rPr>
+                <w:rFonts w:ascii="Times New Roman" w:hAnsi="Times New Roman" w:cs="Times New Roman"/>
+                <w:sz w:val="24"/>
+                <w:szCs w:val="24"/>
+              </w:rPr>
+            </w:pPr>
+            <w:r>
+              <w:rPr>
+                <w:rFonts w:ascii="Times New Roman" w:hAnsi="Times New Roman" w:cs="Times New Roman"/>
+                <w:sz w:val="24"/>
+                <w:szCs w:val="24"/>
+              </w:rPr>
+              <w:lastRenderedPageBreak/>
+              <w:t xml:space="preserve">verified in accordance </w:t>
+            </w:r>
+            <w:r>
+              <w:rPr>
+                <w:rFonts w:ascii="Times New Roman" w:hAnsi="Times New Roman" w:cs="Times New Roman"/>
+                <w:sz w:val="24"/>
+                <w:szCs w:val="24"/>
+              </w:rPr>
+              <w:lastRenderedPageBreak/>
+              <w:t>to LED production standard ANSI C82.16-2015</w:t>
+            </w:r>
           </w:p>
         </w:tc>
       </w:tr>
       <w:tr>
         <w:tc>
           <w:tcPr>
-            <w:tcW w:w="1497" w:type="dxa"/>
+            <w:tcW w:w="1435" w:type="dxa"/>
             <w:tcBorders>
               <w:top w:val="single" w:sz="4" w:space="0" w:color="auto"/>
               <w:left w:val="single" w:sz="4" w:space="0" w:color="auto"/>
@@ -30492,97 +31848,146 @@
               <w:jc w:val="center"/>
               <w:rPr>
                 <w:rFonts w:ascii="Times New Roman" w:hAnsi="Times New Roman" w:cs="Times New Roman"/>
-              </w:rPr>
-            </w:pPr>
-            <w:r>
-              <w:rPr>
-                <w:rFonts w:ascii="Times New Roman" w:hAnsi="Times New Roman" w:cs="Times New Roman"/>
-              </w:rPr>
+                <w:sz w:val="24"/>
+                <w:szCs w:val="24"/>
+              </w:rPr>
+            </w:pPr>
+            <w:r>
+              <w:rPr>
+                <w:rFonts w:ascii="Times New Roman" w:hAnsi="Times New Roman" w:cs="Times New Roman"/>
+                <w:sz w:val="24"/>
+                <w:szCs w:val="24"/>
+              </w:rPr>
+              <w:lastRenderedPageBreak/>
               <w:t>40</w:t>
             </w:r>
           </w:p>
         </w:tc>
         <w:tc>
           <w:tcPr>
-            <w:tcW w:w="1471" w:type="dxa"/>
-            <w:tcBorders>
-              <w:top w:val="single" w:sz="4" w:space="0" w:color="auto"/>
-              <w:left w:val="single" w:sz="4" w:space="0" w:color="auto"/>
-              <w:bottom w:val="single" w:sz="4" w:space="0" w:color="auto"/>
-              <w:right w:val="single" w:sz="4" w:space="0" w:color="auto"/>
-            </w:tcBorders>
-            <w:vAlign w:val="bottom"/>
-          </w:tcPr>
-          <w:p>
-            <w:pPr>
-              <w:rPr>
-                <w:rFonts w:ascii="Times New Roman" w:hAnsi="Times New Roman" w:cs="Times New Roman"/>
-              </w:rPr>
-            </w:pPr>
-          </w:p>
-        </w:tc>
-        <w:tc>
-          <w:tcPr>
-            <w:tcW w:w="2034" w:type="dxa"/>
-            <w:tcBorders>
-              <w:top w:val="single" w:sz="4" w:space="0" w:color="auto"/>
-              <w:left w:val="single" w:sz="4" w:space="0" w:color="auto"/>
-              <w:bottom w:val="single" w:sz="4" w:space="0" w:color="auto"/>
-              <w:right w:val="single" w:sz="4" w:space="0" w:color="auto"/>
-            </w:tcBorders>
-            <w:vAlign w:val="bottom"/>
-          </w:tcPr>
-          <w:p>
-            <w:pPr>
-              <w:rPr>
-                <w:rFonts w:ascii="Times New Roman" w:hAnsi="Times New Roman" w:cs="Times New Roman"/>
-              </w:rPr>
-            </w:pPr>
-          </w:p>
-        </w:tc>
-        <w:tc>
-          <w:tcPr>
-            <w:tcW w:w="1219" w:type="dxa"/>
-            <w:tcBorders>
-              <w:top w:val="single" w:sz="4" w:space="0" w:color="auto"/>
-              <w:left w:val="single" w:sz="4" w:space="0" w:color="auto"/>
-              <w:bottom w:val="single" w:sz="4" w:space="0" w:color="auto"/>
-              <w:right w:val="single" w:sz="4" w:space="0" w:color="auto"/>
-            </w:tcBorders>
-            <w:vAlign w:val="bottom"/>
-          </w:tcPr>
-          <w:p>
-            <w:pPr>
-              <w:rPr>
-                <w:rFonts w:ascii="Times New Roman" w:hAnsi="Times New Roman" w:cs="Times New Roman"/>
-              </w:rPr>
-            </w:pPr>
-          </w:p>
-        </w:tc>
-        <w:tc>
-          <w:tcPr>
-            <w:tcW w:w="1175" w:type="dxa"/>
-            <w:tcBorders>
-              <w:top w:val="single" w:sz="4" w:space="0" w:color="auto"/>
-              <w:left w:val="single" w:sz="4" w:space="0" w:color="auto"/>
-              <w:bottom w:val="single" w:sz="4" w:space="0" w:color="auto"/>
-              <w:right w:val="single" w:sz="4" w:space="0" w:color="auto"/>
-            </w:tcBorders>
-            <w:vAlign w:val="bottom"/>
-          </w:tcPr>
-          <w:p>
-            <w:pPr>
-              <w:rPr>
-                <w:rFonts w:ascii="Times New Roman" w:hAnsi="Times New Roman" w:cs="Times New Roman"/>
-              </w:rPr>
-            </w:pPr>
+            <w:tcW w:w="1710" w:type="dxa"/>
+            <w:tcBorders>
+              <w:top w:val="single" w:sz="4" w:space="0" w:color="auto"/>
+              <w:left w:val="single" w:sz="4" w:space="0" w:color="auto"/>
+              <w:bottom w:val="single" w:sz="4" w:space="0" w:color="auto"/>
+              <w:right w:val="single" w:sz="4" w:space="0" w:color="auto"/>
+            </w:tcBorders>
+            <w:vAlign w:val="bottom"/>
+            <w:hideMark/>
+          </w:tcPr>
+          <w:p>
+            <w:pPr>
+              <w:rPr>
+                <w:rFonts w:ascii="Times New Roman" w:hAnsi="Times New Roman" w:cs="Times New Roman"/>
+                <w:sz w:val="24"/>
+                <w:szCs w:val="24"/>
+              </w:rPr>
+            </w:pPr>
+            <w:r>
+              <w:rPr>
+                <w:rFonts w:ascii="Times New Roman" w:hAnsi="Times New Roman" w:cs="Times New Roman"/>
+                <w:sz w:val="24"/>
+                <w:szCs w:val="24"/>
+              </w:rPr>
+              <w:t xml:space="preserve">Inspection </w:t>
+            </w:r>
+          </w:p>
+        </w:tc>
+        <w:tc>
+          <w:tcPr>
+            <w:tcW w:w="1530" w:type="dxa"/>
+            <w:tcBorders>
+              <w:top w:val="single" w:sz="4" w:space="0" w:color="auto"/>
+              <w:left w:val="single" w:sz="4" w:space="0" w:color="auto"/>
+              <w:bottom w:val="single" w:sz="4" w:space="0" w:color="auto"/>
+              <w:right w:val="single" w:sz="4" w:space="0" w:color="auto"/>
+            </w:tcBorders>
+            <w:vAlign w:val="bottom"/>
+            <w:hideMark/>
+          </w:tcPr>
+          <w:p>
+            <w:pPr>
+              <w:rPr>
+                <w:rFonts w:ascii="Times New Roman" w:hAnsi="Times New Roman" w:cs="Times New Roman"/>
+                <w:sz w:val="24"/>
+                <w:szCs w:val="24"/>
+              </w:rPr>
+            </w:pPr>
+            <w:r>
+              <w:rPr>
+                <w:rFonts w:ascii="Times New Roman" w:hAnsi="Times New Roman" w:cs="Times New Roman"/>
+                <w:sz w:val="24"/>
+                <w:szCs w:val="24"/>
+              </w:rPr>
+              <w:t>Tested for compliance with the UL 60335 standard</w:t>
+            </w:r>
+          </w:p>
+        </w:tc>
+        <w:tc>
+          <w:tcPr>
+            <w:tcW w:w="1456" w:type="dxa"/>
+            <w:tcBorders>
+              <w:top w:val="single" w:sz="4" w:space="0" w:color="auto"/>
+              <w:left w:val="single" w:sz="4" w:space="0" w:color="auto"/>
+              <w:bottom w:val="single" w:sz="4" w:space="0" w:color="auto"/>
+              <w:right w:val="single" w:sz="4" w:space="0" w:color="auto"/>
+            </w:tcBorders>
+            <w:vAlign w:val="bottom"/>
+            <w:hideMark/>
+          </w:tcPr>
+          <w:p>
+            <w:pPr>
+              <w:rPr>
+                <w:rFonts w:ascii="Times New Roman" w:hAnsi="Times New Roman" w:cs="Times New Roman"/>
+                <w:sz w:val="24"/>
+                <w:szCs w:val="24"/>
+              </w:rPr>
+            </w:pPr>
+            <w:r>
+              <w:rPr>
+                <w:rFonts w:ascii="Times New Roman" w:hAnsi="Times New Roman" w:cs="Times New Roman"/>
+                <w:sz w:val="24"/>
+                <w:szCs w:val="24"/>
+              </w:rPr>
+              <w:t>Within the UL 60335 standard</w:t>
+            </w:r>
+          </w:p>
+        </w:tc>
+        <w:tc>
+          <w:tcPr>
+            <w:tcW w:w="1514" w:type="dxa"/>
+            <w:tcBorders>
+              <w:top w:val="single" w:sz="4" w:space="0" w:color="auto"/>
+              <w:left w:val="single" w:sz="4" w:space="0" w:color="auto"/>
+              <w:bottom w:val="single" w:sz="4" w:space="0" w:color="auto"/>
+              <w:right w:val="single" w:sz="4" w:space="0" w:color="auto"/>
+            </w:tcBorders>
+            <w:vAlign w:val="bottom"/>
+            <w:hideMark/>
+          </w:tcPr>
+          <w:p>
+            <w:pPr>
+              <w:rPr>
+                <w:rFonts w:ascii="Times New Roman" w:hAnsi="Times New Roman" w:cs="Times New Roman"/>
+                <w:sz w:val="24"/>
+                <w:szCs w:val="24"/>
+              </w:rPr>
+            </w:pPr>
+            <w:r>
+              <w:rPr>
+                <w:rFonts w:ascii="Times New Roman" w:hAnsi="Times New Roman" w:cs="Times New Roman"/>
+                <w:sz w:val="24"/>
+                <w:szCs w:val="24"/>
+              </w:rPr>
+              <w:t>Tested for compliance with the UL 60335 standard</w:t>
+            </w:r>
           </w:p>
         </w:tc>
       </w:tr>
       <w:tr>
         <w:tc>
           <w:tcPr>
-            <w:tcW w:w="1497" w:type="dxa"/>
+            <w:tcW w:w="1435" w:type="dxa"/>
             <w:tcBorders>
               <w:top w:val="single" w:sz="4" w:space="0" w:color="auto"/>
               <w:left w:val="single" w:sz="4" w:space="0" w:color="auto"/>
@@ -30597,11 +32002,15 @@
               <w:jc w:val="center"/>
               <w:rPr>
                 <w:rFonts w:ascii="Times New Roman" w:hAnsi="Times New Roman" w:cs="Times New Roman"/>
-              </w:rPr>
-            </w:pPr>
-            <w:r>
-              <w:rPr>
-                <w:rFonts w:ascii="Times New Roman" w:hAnsi="Times New Roman" w:cs="Times New Roman"/>
+                <w:sz w:val="24"/>
+                <w:szCs w:val="24"/>
+              </w:rPr>
+            </w:pPr>
+            <w:r>
+              <w:rPr>
+                <w:rFonts w:ascii="Times New Roman" w:hAnsi="Times New Roman" w:cs="Times New Roman"/>
+                <w:sz w:val="24"/>
+                <w:szCs w:val="24"/>
               </w:rPr>
               <w:t>50</w:t>
             </w:r>
@@ -30609,85 +32018,129 @@
         </w:tc>
         <w:tc>
           <w:tcPr>
-            <w:tcW w:w="1471" w:type="dxa"/>
-            <w:tcBorders>
-              <w:top w:val="single" w:sz="4" w:space="0" w:color="auto"/>
-              <w:left w:val="single" w:sz="4" w:space="0" w:color="auto"/>
-              <w:bottom w:val="single" w:sz="4" w:space="0" w:color="auto"/>
-              <w:right w:val="single" w:sz="4" w:space="0" w:color="auto"/>
-            </w:tcBorders>
-            <w:vAlign w:val="bottom"/>
-          </w:tcPr>
-          <w:p>
-            <w:pPr>
-              <w:rPr>
-                <w:rFonts w:ascii="Times New Roman" w:hAnsi="Times New Roman" w:cs="Times New Roman"/>
-              </w:rPr>
-            </w:pPr>
-          </w:p>
-        </w:tc>
-        <w:tc>
-          <w:tcPr>
-            <w:tcW w:w="2034" w:type="dxa"/>
-            <w:tcBorders>
-              <w:top w:val="single" w:sz="4" w:space="0" w:color="auto"/>
-              <w:left w:val="single" w:sz="4" w:space="0" w:color="auto"/>
-              <w:bottom w:val="single" w:sz="4" w:space="0" w:color="auto"/>
-              <w:right w:val="single" w:sz="4" w:space="0" w:color="auto"/>
-            </w:tcBorders>
-            <w:vAlign w:val="bottom"/>
-          </w:tcPr>
-          <w:p>
-            <w:pPr>
-              <w:rPr>
-                <w:rFonts w:ascii="Times New Roman" w:hAnsi="Times New Roman" w:cs="Times New Roman"/>
-              </w:rPr>
-            </w:pPr>
-          </w:p>
-        </w:tc>
-        <w:tc>
-          <w:tcPr>
-            <w:tcW w:w="1219" w:type="dxa"/>
-            <w:tcBorders>
-              <w:top w:val="single" w:sz="4" w:space="0" w:color="auto"/>
-              <w:left w:val="single" w:sz="4" w:space="0" w:color="auto"/>
-              <w:bottom w:val="single" w:sz="4" w:space="0" w:color="auto"/>
-              <w:right w:val="single" w:sz="4" w:space="0" w:color="auto"/>
-            </w:tcBorders>
-            <w:vAlign w:val="bottom"/>
-          </w:tcPr>
-          <w:p>
-            <w:pPr>
-              <w:rPr>
-                <w:rFonts w:ascii="Times New Roman" w:hAnsi="Times New Roman" w:cs="Times New Roman"/>
-              </w:rPr>
-            </w:pPr>
-          </w:p>
-        </w:tc>
-        <w:tc>
-          <w:tcPr>
-            <w:tcW w:w="1175" w:type="dxa"/>
-            <w:tcBorders>
-              <w:top w:val="single" w:sz="4" w:space="0" w:color="auto"/>
-              <w:left w:val="single" w:sz="4" w:space="0" w:color="auto"/>
-              <w:bottom w:val="single" w:sz="4" w:space="0" w:color="auto"/>
-              <w:right w:val="single" w:sz="4" w:space="0" w:color="auto"/>
-            </w:tcBorders>
-            <w:vAlign w:val="bottom"/>
-          </w:tcPr>
-          <w:p>
-            <w:pPr>
-              <w:rPr>
-                <w:rFonts w:ascii="Times New Roman" w:hAnsi="Times New Roman" w:cs="Times New Roman"/>
-              </w:rPr>
-            </w:pPr>
+            <w:tcW w:w="1710" w:type="dxa"/>
+            <w:tcBorders>
+              <w:top w:val="single" w:sz="4" w:space="0" w:color="auto"/>
+              <w:left w:val="single" w:sz="4" w:space="0" w:color="auto"/>
+              <w:bottom w:val="single" w:sz="4" w:space="0" w:color="auto"/>
+              <w:right w:val="single" w:sz="4" w:space="0" w:color="auto"/>
+            </w:tcBorders>
+            <w:vAlign w:val="bottom"/>
+            <w:hideMark/>
+          </w:tcPr>
+          <w:p>
+            <w:pPr>
+              <w:rPr>
+                <w:rFonts w:ascii="Times New Roman" w:hAnsi="Times New Roman" w:cs="Times New Roman"/>
+                <w:sz w:val="24"/>
+                <w:szCs w:val="24"/>
+              </w:rPr>
+            </w:pPr>
+            <w:r>
+              <w:rPr>
+                <w:rFonts w:ascii="Times New Roman" w:hAnsi="Times New Roman" w:cs="Times New Roman"/>
+                <w:sz w:val="24"/>
+                <w:szCs w:val="24"/>
+              </w:rPr>
+              <w:t xml:space="preserve">Inspection </w:t>
+            </w:r>
+          </w:p>
+        </w:tc>
+        <w:tc>
+          <w:tcPr>
+            <w:tcW w:w="1530" w:type="dxa"/>
+            <w:tcBorders>
+              <w:top w:val="single" w:sz="4" w:space="0" w:color="auto"/>
+              <w:left w:val="single" w:sz="4" w:space="0" w:color="auto"/>
+              <w:bottom w:val="single" w:sz="4" w:space="0" w:color="auto"/>
+              <w:right w:val="single" w:sz="4" w:space="0" w:color="auto"/>
+            </w:tcBorders>
+            <w:vAlign w:val="bottom"/>
+            <w:hideMark/>
+          </w:tcPr>
+          <w:p>
+            <w:pPr>
+              <w:rPr>
+                <w:rFonts w:ascii="Times New Roman" w:hAnsi="Times New Roman" w:cs="Times New Roman"/>
+                <w:sz w:val="24"/>
+                <w:szCs w:val="24"/>
+              </w:rPr>
+            </w:pPr>
+            <w:r>
+              <w:rPr>
+                <w:rFonts w:ascii="Times New Roman" w:hAnsi="Times New Roman" w:cs="Times New Roman"/>
+                <w:sz w:val="24"/>
+                <w:szCs w:val="24"/>
+              </w:rPr>
+              <w:t>Tested for compliance with ISO/IEC 29179:2012 standard</w:t>
+            </w:r>
+          </w:p>
+        </w:tc>
+        <w:tc>
+          <w:tcPr>
+            <w:tcW w:w="1456" w:type="dxa"/>
+            <w:tcBorders>
+              <w:top w:val="single" w:sz="4" w:space="0" w:color="auto"/>
+              <w:left w:val="single" w:sz="4" w:space="0" w:color="auto"/>
+              <w:bottom w:val="single" w:sz="4" w:space="0" w:color="auto"/>
+              <w:right w:val="single" w:sz="4" w:space="0" w:color="auto"/>
+            </w:tcBorders>
+            <w:vAlign w:val="bottom"/>
+            <w:hideMark/>
+          </w:tcPr>
+          <w:p>
+            <w:pPr>
+              <w:rPr>
+                <w:rFonts w:ascii="Times New Roman" w:hAnsi="Times New Roman" w:cs="Times New Roman"/>
+                <w:sz w:val="24"/>
+                <w:szCs w:val="24"/>
+              </w:rPr>
+            </w:pPr>
+            <w:r>
+              <w:rPr>
+                <w:rFonts w:ascii="Times New Roman" w:hAnsi="Times New Roman" w:cs="Times New Roman"/>
+                <w:sz w:val="24"/>
+                <w:szCs w:val="24"/>
+              </w:rPr>
+              <w:t>Within ISO/IEC 29179:2012 standard</w:t>
+            </w:r>
+          </w:p>
+        </w:tc>
+        <w:tc>
+          <w:tcPr>
+            <w:tcW w:w="1514" w:type="dxa"/>
+            <w:tcBorders>
+              <w:top w:val="single" w:sz="4" w:space="0" w:color="auto"/>
+              <w:left w:val="single" w:sz="4" w:space="0" w:color="auto"/>
+              <w:bottom w:val="single" w:sz="4" w:space="0" w:color="auto"/>
+              <w:right w:val="single" w:sz="4" w:space="0" w:color="auto"/>
+            </w:tcBorders>
+            <w:vAlign w:val="bottom"/>
+            <w:hideMark/>
+          </w:tcPr>
+          <w:p>
+            <w:pPr>
+              <w:rPr>
+                <w:rFonts w:ascii="Times New Roman" w:hAnsi="Times New Roman" w:cs="Times New Roman"/>
+                <w:sz w:val="24"/>
+                <w:szCs w:val="24"/>
+              </w:rPr>
+            </w:pPr>
+            <w:r>
+              <w:rPr>
+                <w:rFonts w:ascii="Times New Roman" w:hAnsi="Times New Roman" w:cs="Times New Roman"/>
+                <w:sz w:val="24"/>
+                <w:szCs w:val="24"/>
+              </w:rPr>
+              <w:t>Tested for compliance with ISO/IEC 29179:2012 standard</w:t>
+            </w:r>
           </w:p>
         </w:tc>
       </w:tr>
       <w:tr>
         <w:tc>
           <w:tcPr>
-            <w:tcW w:w="1497" w:type="dxa"/>
+            <w:tcW w:w="1435" w:type="dxa"/>
             <w:tcBorders>
               <w:top w:val="single" w:sz="4" w:space="0" w:color="auto"/>
               <w:left w:val="single" w:sz="4" w:space="0" w:color="auto"/>
@@ -30702,11 +32155,15 @@
               <w:jc w:val="center"/>
               <w:rPr>
                 <w:rFonts w:ascii="Times New Roman" w:hAnsi="Times New Roman" w:cs="Times New Roman"/>
-              </w:rPr>
-            </w:pPr>
-            <w:r>
-              <w:rPr>
-                <w:rFonts w:ascii="Times New Roman" w:hAnsi="Times New Roman" w:cs="Times New Roman"/>
+                <w:sz w:val="24"/>
+                <w:szCs w:val="24"/>
+              </w:rPr>
+            </w:pPr>
+            <w:r>
+              <w:rPr>
+                <w:rFonts w:ascii="Times New Roman" w:hAnsi="Times New Roman" w:cs="Times New Roman"/>
+                <w:sz w:val="24"/>
+                <w:szCs w:val="24"/>
               </w:rPr>
               <w:t>60</w:t>
             </w:r>
@@ -30714,85 +32171,129 @@
         </w:tc>
         <w:tc>
           <w:tcPr>
-            <w:tcW w:w="1471" w:type="dxa"/>
-            <w:tcBorders>
-              <w:top w:val="single" w:sz="4" w:space="0" w:color="auto"/>
-              <w:left w:val="single" w:sz="4" w:space="0" w:color="auto"/>
-              <w:bottom w:val="single" w:sz="4" w:space="0" w:color="auto"/>
-              <w:right w:val="single" w:sz="4" w:space="0" w:color="auto"/>
-            </w:tcBorders>
-            <w:vAlign w:val="bottom"/>
-          </w:tcPr>
-          <w:p>
-            <w:pPr>
-              <w:rPr>
-                <w:rFonts w:ascii="Times New Roman" w:hAnsi="Times New Roman" w:cs="Times New Roman"/>
-              </w:rPr>
-            </w:pPr>
-          </w:p>
-        </w:tc>
-        <w:tc>
-          <w:tcPr>
-            <w:tcW w:w="2034" w:type="dxa"/>
-            <w:tcBorders>
-              <w:top w:val="single" w:sz="4" w:space="0" w:color="auto"/>
-              <w:left w:val="single" w:sz="4" w:space="0" w:color="auto"/>
-              <w:bottom w:val="single" w:sz="4" w:space="0" w:color="auto"/>
-              <w:right w:val="single" w:sz="4" w:space="0" w:color="auto"/>
-            </w:tcBorders>
-            <w:vAlign w:val="bottom"/>
-          </w:tcPr>
-          <w:p>
-            <w:pPr>
-              <w:rPr>
-                <w:rFonts w:ascii="Times New Roman" w:hAnsi="Times New Roman" w:cs="Times New Roman"/>
-              </w:rPr>
-            </w:pPr>
-          </w:p>
-        </w:tc>
-        <w:tc>
-          <w:tcPr>
-            <w:tcW w:w="1219" w:type="dxa"/>
-            <w:tcBorders>
-              <w:top w:val="single" w:sz="4" w:space="0" w:color="auto"/>
-              <w:left w:val="single" w:sz="4" w:space="0" w:color="auto"/>
-              <w:bottom w:val="single" w:sz="4" w:space="0" w:color="auto"/>
-              <w:right w:val="single" w:sz="4" w:space="0" w:color="auto"/>
-            </w:tcBorders>
-            <w:vAlign w:val="bottom"/>
-          </w:tcPr>
-          <w:p>
-            <w:pPr>
-              <w:rPr>
-                <w:rFonts w:ascii="Times New Roman" w:hAnsi="Times New Roman" w:cs="Times New Roman"/>
-              </w:rPr>
-            </w:pPr>
-          </w:p>
-        </w:tc>
-        <w:tc>
-          <w:tcPr>
-            <w:tcW w:w="1175" w:type="dxa"/>
-            <w:tcBorders>
-              <w:top w:val="single" w:sz="4" w:space="0" w:color="auto"/>
-              <w:left w:val="single" w:sz="4" w:space="0" w:color="auto"/>
-              <w:bottom w:val="single" w:sz="4" w:space="0" w:color="auto"/>
-              <w:right w:val="single" w:sz="4" w:space="0" w:color="auto"/>
-            </w:tcBorders>
-            <w:vAlign w:val="bottom"/>
-          </w:tcPr>
-          <w:p>
-            <w:pPr>
-              <w:rPr>
-                <w:rFonts w:ascii="Times New Roman" w:hAnsi="Times New Roman" w:cs="Times New Roman"/>
-              </w:rPr>
-            </w:pPr>
+            <w:tcW w:w="1710" w:type="dxa"/>
+            <w:tcBorders>
+              <w:top w:val="single" w:sz="4" w:space="0" w:color="auto"/>
+              <w:left w:val="single" w:sz="4" w:space="0" w:color="auto"/>
+              <w:bottom w:val="single" w:sz="4" w:space="0" w:color="auto"/>
+              <w:right w:val="single" w:sz="4" w:space="0" w:color="auto"/>
+            </w:tcBorders>
+            <w:vAlign w:val="bottom"/>
+            <w:hideMark/>
+          </w:tcPr>
+          <w:p>
+            <w:pPr>
+              <w:rPr>
+                <w:rFonts w:ascii="Times New Roman" w:hAnsi="Times New Roman" w:cs="Times New Roman"/>
+                <w:sz w:val="24"/>
+                <w:szCs w:val="24"/>
+              </w:rPr>
+            </w:pPr>
+            <w:r>
+              <w:rPr>
+                <w:rFonts w:ascii="Times New Roman" w:hAnsi="Times New Roman" w:cs="Times New Roman"/>
+                <w:sz w:val="24"/>
+                <w:szCs w:val="24"/>
+              </w:rPr>
+              <w:t>Inspection</w:t>
+            </w:r>
+          </w:p>
+        </w:tc>
+        <w:tc>
+          <w:tcPr>
+            <w:tcW w:w="1530" w:type="dxa"/>
+            <w:tcBorders>
+              <w:top w:val="single" w:sz="4" w:space="0" w:color="auto"/>
+              <w:left w:val="single" w:sz="4" w:space="0" w:color="auto"/>
+              <w:bottom w:val="single" w:sz="4" w:space="0" w:color="auto"/>
+              <w:right w:val="single" w:sz="4" w:space="0" w:color="auto"/>
+            </w:tcBorders>
+            <w:vAlign w:val="bottom"/>
+            <w:hideMark/>
+          </w:tcPr>
+          <w:p>
+            <w:pPr>
+              <w:rPr>
+                <w:rFonts w:ascii="Times New Roman" w:hAnsi="Times New Roman" w:cs="Times New Roman"/>
+                <w:sz w:val="24"/>
+                <w:szCs w:val="24"/>
+              </w:rPr>
+            </w:pPr>
+            <w:r>
+              <w:rPr>
+                <w:rFonts w:ascii="Times New Roman" w:hAnsi="Times New Roman" w:cs="Times New Roman"/>
+                <w:sz w:val="24"/>
+                <w:szCs w:val="24"/>
+              </w:rPr>
+              <w:t>Tested for compliance with ISO 9241 standard.</w:t>
+            </w:r>
+          </w:p>
+        </w:tc>
+        <w:tc>
+          <w:tcPr>
+            <w:tcW w:w="1456" w:type="dxa"/>
+            <w:tcBorders>
+              <w:top w:val="single" w:sz="4" w:space="0" w:color="auto"/>
+              <w:left w:val="single" w:sz="4" w:space="0" w:color="auto"/>
+              <w:bottom w:val="single" w:sz="4" w:space="0" w:color="auto"/>
+              <w:right w:val="single" w:sz="4" w:space="0" w:color="auto"/>
+            </w:tcBorders>
+            <w:vAlign w:val="bottom"/>
+            <w:hideMark/>
+          </w:tcPr>
+          <w:p>
+            <w:pPr>
+              <w:rPr>
+                <w:rFonts w:ascii="Times New Roman" w:hAnsi="Times New Roman" w:cs="Times New Roman"/>
+                <w:sz w:val="24"/>
+                <w:szCs w:val="24"/>
+              </w:rPr>
+            </w:pPr>
+            <w:r>
+              <w:rPr>
+                <w:rFonts w:ascii="Times New Roman" w:hAnsi="Times New Roman" w:cs="Times New Roman"/>
+                <w:sz w:val="24"/>
+                <w:szCs w:val="24"/>
+              </w:rPr>
+              <w:t>Within ISO 9241 standard.</w:t>
+            </w:r>
+          </w:p>
+        </w:tc>
+        <w:tc>
+          <w:tcPr>
+            <w:tcW w:w="1514" w:type="dxa"/>
+            <w:tcBorders>
+              <w:top w:val="single" w:sz="4" w:space="0" w:color="auto"/>
+              <w:left w:val="single" w:sz="4" w:space="0" w:color="auto"/>
+              <w:bottom w:val="single" w:sz="4" w:space="0" w:color="auto"/>
+              <w:right w:val="single" w:sz="4" w:space="0" w:color="auto"/>
+            </w:tcBorders>
+            <w:vAlign w:val="bottom"/>
+            <w:hideMark/>
+          </w:tcPr>
+          <w:p>
+            <w:pPr>
+              <w:rPr>
+                <w:rFonts w:ascii="Times New Roman" w:hAnsi="Times New Roman" w:cs="Times New Roman"/>
+                <w:sz w:val="24"/>
+                <w:szCs w:val="24"/>
+              </w:rPr>
+            </w:pPr>
+            <w:r>
+              <w:rPr>
+                <w:rFonts w:ascii="Times New Roman" w:hAnsi="Times New Roman" w:cs="Times New Roman"/>
+                <w:sz w:val="24"/>
+                <w:szCs w:val="24"/>
+              </w:rPr>
+              <w:t>Tested for compliance with ISO 9241 standard.</w:t>
+            </w:r>
           </w:p>
         </w:tc>
       </w:tr>
       <w:tr>
         <w:tc>
           <w:tcPr>
-            <w:tcW w:w="1497" w:type="dxa"/>
+            <w:tcW w:w="1435" w:type="dxa"/>
             <w:tcBorders>
               <w:top w:val="single" w:sz="4" w:space="0" w:color="auto"/>
               <w:left w:val="single" w:sz="4" w:space="0" w:color="auto"/>
@@ -30807,11 +32308,15 @@
               <w:jc w:val="center"/>
               <w:rPr>
                 <w:rFonts w:ascii="Times New Roman" w:hAnsi="Times New Roman" w:cs="Times New Roman"/>
-              </w:rPr>
-            </w:pPr>
-            <w:r>
-              <w:rPr>
-                <w:rFonts w:ascii="Times New Roman" w:hAnsi="Times New Roman" w:cs="Times New Roman"/>
+                <w:sz w:val="24"/>
+                <w:szCs w:val="24"/>
+              </w:rPr>
+            </w:pPr>
+            <w:r>
+              <w:rPr>
+                <w:rFonts w:ascii="Times New Roman" w:hAnsi="Times New Roman" w:cs="Times New Roman"/>
+                <w:sz w:val="24"/>
+                <w:szCs w:val="24"/>
               </w:rPr>
               <w:t>70</w:t>
             </w:r>
@@ -30819,85 +32324,129 @@
         </w:tc>
         <w:tc>
           <w:tcPr>
-            <w:tcW w:w="1471" w:type="dxa"/>
-            <w:tcBorders>
-              <w:top w:val="single" w:sz="4" w:space="0" w:color="auto"/>
-              <w:left w:val="single" w:sz="4" w:space="0" w:color="auto"/>
-              <w:bottom w:val="single" w:sz="4" w:space="0" w:color="auto"/>
-              <w:right w:val="single" w:sz="4" w:space="0" w:color="auto"/>
-            </w:tcBorders>
-            <w:vAlign w:val="bottom"/>
-          </w:tcPr>
-          <w:p>
-            <w:pPr>
-              <w:rPr>
-                <w:rFonts w:ascii="Times New Roman" w:hAnsi="Times New Roman" w:cs="Times New Roman"/>
-              </w:rPr>
-            </w:pPr>
-          </w:p>
-        </w:tc>
-        <w:tc>
-          <w:tcPr>
-            <w:tcW w:w="2034" w:type="dxa"/>
-            <w:tcBorders>
-              <w:top w:val="single" w:sz="4" w:space="0" w:color="auto"/>
-              <w:left w:val="single" w:sz="4" w:space="0" w:color="auto"/>
-              <w:bottom w:val="single" w:sz="4" w:space="0" w:color="auto"/>
-              <w:right w:val="single" w:sz="4" w:space="0" w:color="auto"/>
-            </w:tcBorders>
-            <w:vAlign w:val="bottom"/>
-          </w:tcPr>
-          <w:p>
-            <w:pPr>
-              <w:rPr>
-                <w:rFonts w:ascii="Times New Roman" w:hAnsi="Times New Roman" w:cs="Times New Roman"/>
-              </w:rPr>
-            </w:pPr>
-          </w:p>
-        </w:tc>
-        <w:tc>
-          <w:tcPr>
-            <w:tcW w:w="1219" w:type="dxa"/>
-            <w:tcBorders>
-              <w:top w:val="single" w:sz="4" w:space="0" w:color="auto"/>
-              <w:left w:val="single" w:sz="4" w:space="0" w:color="auto"/>
-              <w:bottom w:val="single" w:sz="4" w:space="0" w:color="auto"/>
-              <w:right w:val="single" w:sz="4" w:space="0" w:color="auto"/>
-            </w:tcBorders>
-            <w:vAlign w:val="bottom"/>
-          </w:tcPr>
-          <w:p>
-            <w:pPr>
-              <w:rPr>
-                <w:rFonts w:ascii="Times New Roman" w:hAnsi="Times New Roman" w:cs="Times New Roman"/>
-              </w:rPr>
-            </w:pPr>
-          </w:p>
-        </w:tc>
-        <w:tc>
-          <w:tcPr>
-            <w:tcW w:w="1175" w:type="dxa"/>
-            <w:tcBorders>
-              <w:top w:val="single" w:sz="4" w:space="0" w:color="auto"/>
-              <w:left w:val="single" w:sz="4" w:space="0" w:color="auto"/>
-              <w:bottom w:val="single" w:sz="4" w:space="0" w:color="auto"/>
-              <w:right w:val="single" w:sz="4" w:space="0" w:color="auto"/>
-            </w:tcBorders>
-            <w:vAlign w:val="bottom"/>
-          </w:tcPr>
-          <w:p>
-            <w:pPr>
-              <w:rPr>
-                <w:rFonts w:ascii="Times New Roman" w:hAnsi="Times New Roman" w:cs="Times New Roman"/>
-              </w:rPr>
-            </w:pPr>
+            <w:tcW w:w="1710" w:type="dxa"/>
+            <w:tcBorders>
+              <w:top w:val="single" w:sz="4" w:space="0" w:color="auto"/>
+              <w:left w:val="single" w:sz="4" w:space="0" w:color="auto"/>
+              <w:bottom w:val="single" w:sz="4" w:space="0" w:color="auto"/>
+              <w:right w:val="single" w:sz="4" w:space="0" w:color="auto"/>
+            </w:tcBorders>
+            <w:vAlign w:val="bottom"/>
+            <w:hideMark/>
+          </w:tcPr>
+          <w:p>
+            <w:pPr>
+              <w:rPr>
+                <w:rFonts w:ascii="Times New Roman" w:hAnsi="Times New Roman" w:cs="Times New Roman"/>
+                <w:sz w:val="24"/>
+                <w:szCs w:val="24"/>
+              </w:rPr>
+            </w:pPr>
+            <w:r>
+              <w:rPr>
+                <w:rFonts w:ascii="Times New Roman" w:hAnsi="Times New Roman" w:cs="Times New Roman"/>
+                <w:sz w:val="24"/>
+                <w:szCs w:val="24"/>
+              </w:rPr>
+              <w:t>Demonstration</w:t>
+            </w:r>
+          </w:p>
+        </w:tc>
+        <w:tc>
+          <w:tcPr>
+            <w:tcW w:w="1530" w:type="dxa"/>
+            <w:tcBorders>
+              <w:top w:val="single" w:sz="4" w:space="0" w:color="auto"/>
+              <w:left w:val="single" w:sz="4" w:space="0" w:color="auto"/>
+              <w:bottom w:val="single" w:sz="4" w:space="0" w:color="auto"/>
+              <w:right w:val="single" w:sz="4" w:space="0" w:color="auto"/>
+            </w:tcBorders>
+            <w:vAlign w:val="bottom"/>
+            <w:hideMark/>
+          </w:tcPr>
+          <w:p>
+            <w:pPr>
+              <w:rPr>
+                <w:rFonts w:ascii="Times New Roman" w:hAnsi="Times New Roman" w:cs="Times New Roman"/>
+                <w:sz w:val="24"/>
+                <w:szCs w:val="24"/>
+              </w:rPr>
+            </w:pPr>
+            <w:r>
+              <w:rPr>
+                <w:rFonts w:ascii="Times New Roman" w:hAnsi="Times New Roman" w:cs="Times New Roman"/>
+                <w:sz w:val="24"/>
+                <w:szCs w:val="24"/>
+              </w:rPr>
+              <w:t>Tested for compliance with ISO 25062 standard</w:t>
+            </w:r>
+          </w:p>
+        </w:tc>
+        <w:tc>
+          <w:tcPr>
+            <w:tcW w:w="1456" w:type="dxa"/>
+            <w:tcBorders>
+              <w:top w:val="single" w:sz="4" w:space="0" w:color="auto"/>
+              <w:left w:val="single" w:sz="4" w:space="0" w:color="auto"/>
+              <w:bottom w:val="single" w:sz="4" w:space="0" w:color="auto"/>
+              <w:right w:val="single" w:sz="4" w:space="0" w:color="auto"/>
+            </w:tcBorders>
+            <w:vAlign w:val="bottom"/>
+            <w:hideMark/>
+          </w:tcPr>
+          <w:p>
+            <w:pPr>
+              <w:rPr>
+                <w:rFonts w:ascii="Times New Roman" w:hAnsi="Times New Roman" w:cs="Times New Roman"/>
+                <w:sz w:val="24"/>
+                <w:szCs w:val="24"/>
+              </w:rPr>
+            </w:pPr>
+            <w:r>
+              <w:rPr>
+                <w:rFonts w:ascii="Times New Roman" w:hAnsi="Times New Roman" w:cs="Times New Roman"/>
+                <w:sz w:val="24"/>
+                <w:szCs w:val="24"/>
+              </w:rPr>
+              <w:t>Within ISO 25062 standard</w:t>
+            </w:r>
+          </w:p>
+        </w:tc>
+        <w:tc>
+          <w:tcPr>
+            <w:tcW w:w="1514" w:type="dxa"/>
+            <w:tcBorders>
+              <w:top w:val="single" w:sz="4" w:space="0" w:color="auto"/>
+              <w:left w:val="single" w:sz="4" w:space="0" w:color="auto"/>
+              <w:bottom w:val="single" w:sz="4" w:space="0" w:color="auto"/>
+              <w:right w:val="single" w:sz="4" w:space="0" w:color="auto"/>
+            </w:tcBorders>
+            <w:vAlign w:val="bottom"/>
+            <w:hideMark/>
+          </w:tcPr>
+          <w:p>
+            <w:pPr>
+              <w:rPr>
+                <w:rFonts w:ascii="Times New Roman" w:hAnsi="Times New Roman" w:cs="Times New Roman"/>
+                <w:sz w:val="24"/>
+                <w:szCs w:val="24"/>
+              </w:rPr>
+            </w:pPr>
+            <w:r>
+              <w:rPr>
+                <w:rFonts w:ascii="Times New Roman" w:hAnsi="Times New Roman" w:cs="Times New Roman"/>
+                <w:sz w:val="24"/>
+                <w:szCs w:val="24"/>
+              </w:rPr>
+              <w:t>Tested for compliance with ISO 25062 standard</w:t>
+            </w:r>
           </w:p>
         </w:tc>
       </w:tr>
       <w:tr>
         <w:tc>
           <w:tcPr>
-            <w:tcW w:w="1497" w:type="dxa"/>
+            <w:tcW w:w="1435" w:type="dxa"/>
             <w:tcBorders>
               <w:top w:val="single" w:sz="4" w:space="0" w:color="auto"/>
               <w:left w:val="single" w:sz="4" w:space="0" w:color="auto"/>
@@ -30912,11 +32461,15 @@
               <w:jc w:val="center"/>
               <w:rPr>
                 <w:rFonts w:ascii="Times New Roman" w:hAnsi="Times New Roman" w:cs="Times New Roman"/>
-              </w:rPr>
-            </w:pPr>
-            <w:r>
-              <w:rPr>
-                <w:rFonts w:ascii="Times New Roman" w:hAnsi="Times New Roman" w:cs="Times New Roman"/>
+                <w:sz w:val="24"/>
+                <w:szCs w:val="24"/>
+              </w:rPr>
+            </w:pPr>
+            <w:r>
+              <w:rPr>
+                <w:rFonts w:ascii="Times New Roman" w:hAnsi="Times New Roman" w:cs="Times New Roman"/>
+                <w:sz w:val="24"/>
+                <w:szCs w:val="24"/>
               </w:rPr>
               <w:t>80</w:t>
             </w:r>
@@ -30924,85 +32477,129 @@
         </w:tc>
         <w:tc>
           <w:tcPr>
-            <w:tcW w:w="1471" w:type="dxa"/>
-            <w:tcBorders>
-              <w:top w:val="single" w:sz="4" w:space="0" w:color="auto"/>
-              <w:left w:val="single" w:sz="4" w:space="0" w:color="auto"/>
-              <w:bottom w:val="single" w:sz="4" w:space="0" w:color="auto"/>
-              <w:right w:val="single" w:sz="4" w:space="0" w:color="auto"/>
-            </w:tcBorders>
-            <w:vAlign w:val="bottom"/>
-          </w:tcPr>
-          <w:p>
-            <w:pPr>
-              <w:rPr>
-                <w:rFonts w:ascii="Times New Roman" w:hAnsi="Times New Roman" w:cs="Times New Roman"/>
-              </w:rPr>
-            </w:pPr>
-          </w:p>
-        </w:tc>
-        <w:tc>
-          <w:tcPr>
-            <w:tcW w:w="2034" w:type="dxa"/>
-            <w:tcBorders>
-              <w:top w:val="single" w:sz="4" w:space="0" w:color="auto"/>
-              <w:left w:val="single" w:sz="4" w:space="0" w:color="auto"/>
-              <w:bottom w:val="single" w:sz="4" w:space="0" w:color="auto"/>
-              <w:right w:val="single" w:sz="4" w:space="0" w:color="auto"/>
-            </w:tcBorders>
-            <w:vAlign w:val="bottom"/>
-          </w:tcPr>
-          <w:p>
-            <w:pPr>
-              <w:rPr>
-                <w:rFonts w:ascii="Times New Roman" w:hAnsi="Times New Roman" w:cs="Times New Roman"/>
-              </w:rPr>
-            </w:pPr>
-          </w:p>
-        </w:tc>
-        <w:tc>
-          <w:tcPr>
-            <w:tcW w:w="1219" w:type="dxa"/>
-            <w:tcBorders>
-              <w:top w:val="single" w:sz="4" w:space="0" w:color="auto"/>
-              <w:left w:val="single" w:sz="4" w:space="0" w:color="auto"/>
-              <w:bottom w:val="single" w:sz="4" w:space="0" w:color="auto"/>
-              <w:right w:val="single" w:sz="4" w:space="0" w:color="auto"/>
-            </w:tcBorders>
-            <w:vAlign w:val="bottom"/>
-          </w:tcPr>
-          <w:p>
-            <w:pPr>
-              <w:rPr>
-                <w:rFonts w:ascii="Times New Roman" w:hAnsi="Times New Roman" w:cs="Times New Roman"/>
-              </w:rPr>
-            </w:pPr>
-          </w:p>
-        </w:tc>
-        <w:tc>
-          <w:tcPr>
-            <w:tcW w:w="1175" w:type="dxa"/>
-            <w:tcBorders>
-              <w:top w:val="single" w:sz="4" w:space="0" w:color="auto"/>
-              <w:left w:val="single" w:sz="4" w:space="0" w:color="auto"/>
-              <w:bottom w:val="single" w:sz="4" w:space="0" w:color="auto"/>
-              <w:right w:val="single" w:sz="4" w:space="0" w:color="auto"/>
-            </w:tcBorders>
-            <w:vAlign w:val="bottom"/>
-          </w:tcPr>
-          <w:p>
-            <w:pPr>
-              <w:rPr>
-                <w:rFonts w:ascii="Times New Roman" w:hAnsi="Times New Roman" w:cs="Times New Roman"/>
-              </w:rPr>
-            </w:pPr>
+            <w:tcW w:w="1710" w:type="dxa"/>
+            <w:tcBorders>
+              <w:top w:val="single" w:sz="4" w:space="0" w:color="auto"/>
+              <w:left w:val="single" w:sz="4" w:space="0" w:color="auto"/>
+              <w:bottom w:val="single" w:sz="4" w:space="0" w:color="auto"/>
+              <w:right w:val="single" w:sz="4" w:space="0" w:color="auto"/>
+            </w:tcBorders>
+            <w:vAlign w:val="bottom"/>
+            <w:hideMark/>
+          </w:tcPr>
+          <w:p>
+            <w:pPr>
+              <w:rPr>
+                <w:rFonts w:ascii="Times New Roman" w:hAnsi="Times New Roman" w:cs="Times New Roman"/>
+                <w:sz w:val="24"/>
+                <w:szCs w:val="24"/>
+              </w:rPr>
+            </w:pPr>
+            <w:r>
+              <w:rPr>
+                <w:rFonts w:ascii="Times New Roman" w:hAnsi="Times New Roman" w:cs="Times New Roman"/>
+                <w:sz w:val="24"/>
+                <w:szCs w:val="24"/>
+              </w:rPr>
+              <w:t>Inspection</w:t>
+            </w:r>
+          </w:p>
+        </w:tc>
+        <w:tc>
+          <w:tcPr>
+            <w:tcW w:w="1530" w:type="dxa"/>
+            <w:tcBorders>
+              <w:top w:val="single" w:sz="4" w:space="0" w:color="auto"/>
+              <w:left w:val="single" w:sz="4" w:space="0" w:color="auto"/>
+              <w:bottom w:val="single" w:sz="4" w:space="0" w:color="auto"/>
+              <w:right w:val="single" w:sz="4" w:space="0" w:color="auto"/>
+            </w:tcBorders>
+            <w:vAlign w:val="bottom"/>
+            <w:hideMark/>
+          </w:tcPr>
+          <w:p>
+            <w:pPr>
+              <w:rPr>
+                <w:rFonts w:ascii="Times New Roman" w:hAnsi="Times New Roman" w:cs="Times New Roman"/>
+                <w:sz w:val="24"/>
+                <w:szCs w:val="24"/>
+              </w:rPr>
+            </w:pPr>
+            <w:r>
+              <w:rPr>
+                <w:rFonts w:ascii="Times New Roman" w:hAnsi="Times New Roman" w:cs="Times New Roman"/>
+                <w:sz w:val="24"/>
+                <w:szCs w:val="24"/>
+              </w:rPr>
+              <w:t>Tested for compliance with FIPS 180-4 standard</w:t>
+            </w:r>
+          </w:p>
+        </w:tc>
+        <w:tc>
+          <w:tcPr>
+            <w:tcW w:w="1456" w:type="dxa"/>
+            <w:tcBorders>
+              <w:top w:val="single" w:sz="4" w:space="0" w:color="auto"/>
+              <w:left w:val="single" w:sz="4" w:space="0" w:color="auto"/>
+              <w:bottom w:val="single" w:sz="4" w:space="0" w:color="auto"/>
+              <w:right w:val="single" w:sz="4" w:space="0" w:color="auto"/>
+            </w:tcBorders>
+            <w:vAlign w:val="bottom"/>
+            <w:hideMark/>
+          </w:tcPr>
+          <w:p>
+            <w:pPr>
+              <w:rPr>
+                <w:rFonts w:ascii="Times New Roman" w:hAnsi="Times New Roman" w:cs="Times New Roman"/>
+                <w:sz w:val="24"/>
+                <w:szCs w:val="24"/>
+              </w:rPr>
+            </w:pPr>
+            <w:r>
+              <w:rPr>
+                <w:rFonts w:ascii="Times New Roman" w:hAnsi="Times New Roman" w:cs="Times New Roman"/>
+                <w:sz w:val="24"/>
+                <w:szCs w:val="24"/>
+              </w:rPr>
+              <w:t>Within FIPS 180-4 standard</w:t>
+            </w:r>
+          </w:p>
+        </w:tc>
+        <w:tc>
+          <w:tcPr>
+            <w:tcW w:w="1514" w:type="dxa"/>
+            <w:tcBorders>
+              <w:top w:val="single" w:sz="4" w:space="0" w:color="auto"/>
+              <w:left w:val="single" w:sz="4" w:space="0" w:color="auto"/>
+              <w:bottom w:val="single" w:sz="4" w:space="0" w:color="auto"/>
+              <w:right w:val="single" w:sz="4" w:space="0" w:color="auto"/>
+            </w:tcBorders>
+            <w:vAlign w:val="bottom"/>
+            <w:hideMark/>
+          </w:tcPr>
+          <w:p>
+            <w:pPr>
+              <w:rPr>
+                <w:rFonts w:ascii="Times New Roman" w:hAnsi="Times New Roman" w:cs="Times New Roman"/>
+                <w:sz w:val="24"/>
+                <w:szCs w:val="24"/>
+              </w:rPr>
+            </w:pPr>
+            <w:r>
+              <w:rPr>
+                <w:rFonts w:ascii="Times New Roman" w:hAnsi="Times New Roman" w:cs="Times New Roman"/>
+                <w:sz w:val="24"/>
+                <w:szCs w:val="24"/>
+              </w:rPr>
+              <w:t>Tested for compliance with FIPS 180-4 standard</w:t>
+            </w:r>
           </w:p>
         </w:tc>
       </w:tr>
       <w:tr>
         <w:tc>
           <w:tcPr>
-            <w:tcW w:w="1497" w:type="dxa"/>
+            <w:tcW w:w="1435" w:type="dxa"/>
             <w:tcBorders>
               <w:top w:val="single" w:sz="4" w:space="0" w:color="auto"/>
               <w:left w:val="single" w:sz="4" w:space="0" w:color="auto"/>
@@ -31017,11 +32614,15 @@
               <w:jc w:val="center"/>
               <w:rPr>
                 <w:rFonts w:ascii="Times New Roman" w:hAnsi="Times New Roman" w:cs="Times New Roman"/>
-              </w:rPr>
-            </w:pPr>
-            <w:r>
-              <w:rPr>
-                <w:rFonts w:ascii="Times New Roman" w:hAnsi="Times New Roman" w:cs="Times New Roman"/>
+                <w:sz w:val="24"/>
+                <w:szCs w:val="24"/>
+              </w:rPr>
+            </w:pPr>
+            <w:r>
+              <w:rPr>
+                <w:rFonts w:ascii="Times New Roman" w:hAnsi="Times New Roman" w:cs="Times New Roman"/>
+                <w:sz w:val="24"/>
+                <w:szCs w:val="24"/>
               </w:rPr>
               <w:t>90</w:t>
             </w:r>
@@ -31029,85 +32630,129 @@
         </w:tc>
         <w:tc>
           <w:tcPr>
-            <w:tcW w:w="1471" w:type="dxa"/>
-            <w:tcBorders>
-              <w:top w:val="single" w:sz="4" w:space="0" w:color="auto"/>
-              <w:left w:val="single" w:sz="4" w:space="0" w:color="auto"/>
-              <w:bottom w:val="single" w:sz="4" w:space="0" w:color="auto"/>
-              <w:right w:val="single" w:sz="4" w:space="0" w:color="auto"/>
-            </w:tcBorders>
-            <w:vAlign w:val="bottom"/>
-          </w:tcPr>
-          <w:p>
-            <w:pPr>
-              <w:rPr>
-                <w:rFonts w:ascii="Times New Roman" w:hAnsi="Times New Roman" w:cs="Times New Roman"/>
-              </w:rPr>
-            </w:pPr>
-          </w:p>
-        </w:tc>
-        <w:tc>
-          <w:tcPr>
-            <w:tcW w:w="2034" w:type="dxa"/>
-            <w:tcBorders>
-              <w:top w:val="single" w:sz="4" w:space="0" w:color="auto"/>
-              <w:left w:val="single" w:sz="4" w:space="0" w:color="auto"/>
-              <w:bottom w:val="single" w:sz="4" w:space="0" w:color="auto"/>
-              <w:right w:val="single" w:sz="4" w:space="0" w:color="auto"/>
-            </w:tcBorders>
-            <w:vAlign w:val="bottom"/>
-          </w:tcPr>
-          <w:p>
-            <w:pPr>
-              <w:rPr>
-                <w:rFonts w:ascii="Times New Roman" w:hAnsi="Times New Roman" w:cs="Times New Roman"/>
-              </w:rPr>
-            </w:pPr>
-          </w:p>
-        </w:tc>
-        <w:tc>
-          <w:tcPr>
-            <w:tcW w:w="1219" w:type="dxa"/>
-            <w:tcBorders>
-              <w:top w:val="single" w:sz="4" w:space="0" w:color="auto"/>
-              <w:left w:val="single" w:sz="4" w:space="0" w:color="auto"/>
-              <w:bottom w:val="single" w:sz="4" w:space="0" w:color="auto"/>
-              <w:right w:val="single" w:sz="4" w:space="0" w:color="auto"/>
-            </w:tcBorders>
-            <w:vAlign w:val="bottom"/>
-          </w:tcPr>
-          <w:p>
-            <w:pPr>
-              <w:rPr>
-                <w:rFonts w:ascii="Times New Roman" w:hAnsi="Times New Roman" w:cs="Times New Roman"/>
-              </w:rPr>
-            </w:pPr>
-          </w:p>
-        </w:tc>
-        <w:tc>
-          <w:tcPr>
-            <w:tcW w:w="1175" w:type="dxa"/>
-            <w:tcBorders>
-              <w:top w:val="single" w:sz="4" w:space="0" w:color="auto"/>
-              <w:left w:val="single" w:sz="4" w:space="0" w:color="auto"/>
-              <w:bottom w:val="single" w:sz="4" w:space="0" w:color="auto"/>
-              <w:right w:val="single" w:sz="4" w:space="0" w:color="auto"/>
-            </w:tcBorders>
-            <w:vAlign w:val="bottom"/>
-          </w:tcPr>
-          <w:p>
-            <w:pPr>
-              <w:rPr>
-                <w:rFonts w:ascii="Times New Roman" w:hAnsi="Times New Roman" w:cs="Times New Roman"/>
-              </w:rPr>
-            </w:pPr>
+            <w:tcW w:w="1710" w:type="dxa"/>
+            <w:tcBorders>
+              <w:top w:val="single" w:sz="4" w:space="0" w:color="auto"/>
+              <w:left w:val="single" w:sz="4" w:space="0" w:color="auto"/>
+              <w:bottom w:val="single" w:sz="4" w:space="0" w:color="auto"/>
+              <w:right w:val="single" w:sz="4" w:space="0" w:color="auto"/>
+            </w:tcBorders>
+            <w:vAlign w:val="bottom"/>
+            <w:hideMark/>
+          </w:tcPr>
+          <w:p>
+            <w:pPr>
+              <w:rPr>
+                <w:rFonts w:ascii="Times New Roman" w:hAnsi="Times New Roman" w:cs="Times New Roman"/>
+                <w:sz w:val="24"/>
+                <w:szCs w:val="24"/>
+              </w:rPr>
+            </w:pPr>
+            <w:r>
+              <w:rPr>
+                <w:rFonts w:ascii="Times New Roman" w:hAnsi="Times New Roman" w:cs="Times New Roman"/>
+                <w:sz w:val="24"/>
+                <w:szCs w:val="24"/>
+              </w:rPr>
+              <w:t xml:space="preserve">Inspection </w:t>
+            </w:r>
+          </w:p>
+        </w:tc>
+        <w:tc>
+          <w:tcPr>
+            <w:tcW w:w="1530" w:type="dxa"/>
+            <w:tcBorders>
+              <w:top w:val="single" w:sz="4" w:space="0" w:color="auto"/>
+              <w:left w:val="single" w:sz="4" w:space="0" w:color="auto"/>
+              <w:bottom w:val="single" w:sz="4" w:space="0" w:color="auto"/>
+              <w:right w:val="single" w:sz="4" w:space="0" w:color="auto"/>
+            </w:tcBorders>
+            <w:vAlign w:val="bottom"/>
+            <w:hideMark/>
+          </w:tcPr>
+          <w:p>
+            <w:pPr>
+              <w:rPr>
+                <w:rFonts w:ascii="Times New Roman" w:hAnsi="Times New Roman" w:cs="Times New Roman"/>
+                <w:sz w:val="24"/>
+                <w:szCs w:val="24"/>
+              </w:rPr>
+            </w:pPr>
+            <w:r>
+              <w:rPr>
+                <w:rFonts w:ascii="Times New Roman" w:hAnsi="Times New Roman" w:cs="Times New Roman"/>
+                <w:sz w:val="24"/>
+                <w:szCs w:val="24"/>
+              </w:rPr>
+              <w:t>Tested for compliance with ANSI/NEMA WD 6-2016 standard.</w:t>
+            </w:r>
+          </w:p>
+        </w:tc>
+        <w:tc>
+          <w:tcPr>
+            <w:tcW w:w="1456" w:type="dxa"/>
+            <w:tcBorders>
+              <w:top w:val="single" w:sz="4" w:space="0" w:color="auto"/>
+              <w:left w:val="single" w:sz="4" w:space="0" w:color="auto"/>
+              <w:bottom w:val="single" w:sz="4" w:space="0" w:color="auto"/>
+              <w:right w:val="single" w:sz="4" w:space="0" w:color="auto"/>
+            </w:tcBorders>
+            <w:vAlign w:val="bottom"/>
+            <w:hideMark/>
+          </w:tcPr>
+          <w:p>
+            <w:pPr>
+              <w:rPr>
+                <w:rFonts w:ascii="Times New Roman" w:hAnsi="Times New Roman" w:cs="Times New Roman"/>
+                <w:sz w:val="24"/>
+                <w:szCs w:val="24"/>
+              </w:rPr>
+            </w:pPr>
+            <w:r>
+              <w:rPr>
+                <w:rFonts w:ascii="Times New Roman" w:hAnsi="Times New Roman" w:cs="Times New Roman"/>
+                <w:sz w:val="24"/>
+                <w:szCs w:val="24"/>
+              </w:rPr>
+              <w:t>Within ANSI/NEMA WD 6-2016 standard.</w:t>
+            </w:r>
+          </w:p>
+        </w:tc>
+        <w:tc>
+          <w:tcPr>
+            <w:tcW w:w="1514" w:type="dxa"/>
+            <w:tcBorders>
+              <w:top w:val="single" w:sz="4" w:space="0" w:color="auto"/>
+              <w:left w:val="single" w:sz="4" w:space="0" w:color="auto"/>
+              <w:bottom w:val="single" w:sz="4" w:space="0" w:color="auto"/>
+              <w:right w:val="single" w:sz="4" w:space="0" w:color="auto"/>
+            </w:tcBorders>
+            <w:vAlign w:val="bottom"/>
+            <w:hideMark/>
+          </w:tcPr>
+          <w:p>
+            <w:pPr>
+              <w:rPr>
+                <w:rFonts w:ascii="Times New Roman" w:hAnsi="Times New Roman" w:cs="Times New Roman"/>
+                <w:sz w:val="24"/>
+                <w:szCs w:val="24"/>
+              </w:rPr>
+            </w:pPr>
+            <w:r>
+              <w:rPr>
+                <w:rFonts w:ascii="Times New Roman" w:hAnsi="Times New Roman" w:cs="Times New Roman"/>
+                <w:sz w:val="24"/>
+                <w:szCs w:val="24"/>
+              </w:rPr>
+              <w:t>Tested for compliance with ANSI/NEMA WD 6-2016 standard.</w:t>
+            </w:r>
           </w:p>
         </w:tc>
       </w:tr>
       <w:tr>
         <w:tc>
           <w:tcPr>
-            <w:tcW w:w="1497" w:type="dxa"/>
+            <w:tcW w:w="1435" w:type="dxa"/>
             <w:tcBorders>
               <w:top w:val="single" w:sz="4" w:space="0" w:color="auto"/>
               <w:left w:val="single" w:sz="4" w:space="0" w:color="auto"/>
@@ -31122,11 +32767,15 @@
               <w:jc w:val="center"/>
               <w:rPr>
                 <w:rFonts w:ascii="Times New Roman" w:hAnsi="Times New Roman" w:cs="Times New Roman"/>
-              </w:rPr>
-            </w:pPr>
-            <w:r>
-              <w:rPr>
-                <w:rFonts w:ascii="Times New Roman" w:hAnsi="Times New Roman" w:cs="Times New Roman"/>
+                <w:sz w:val="24"/>
+                <w:szCs w:val="24"/>
+              </w:rPr>
+            </w:pPr>
+            <w:r>
+              <w:rPr>
+                <w:rFonts w:ascii="Times New Roman" w:hAnsi="Times New Roman" w:cs="Times New Roman"/>
+                <w:sz w:val="24"/>
+                <w:szCs w:val="24"/>
               </w:rPr>
               <w:t>100</w:t>
             </w:r>
@@ -31134,119 +32783,158 @@
         </w:tc>
         <w:tc>
           <w:tcPr>
-            <w:tcW w:w="1471" w:type="dxa"/>
-            <w:tcBorders>
-              <w:top w:val="single" w:sz="4" w:space="0" w:color="auto"/>
-              <w:left w:val="single" w:sz="4" w:space="0" w:color="auto"/>
-              <w:bottom w:val="single" w:sz="4" w:space="0" w:color="auto"/>
-              <w:right w:val="single" w:sz="4" w:space="0" w:color="auto"/>
-            </w:tcBorders>
-            <w:vAlign w:val="bottom"/>
-          </w:tcPr>
-          <w:p>
-            <w:pPr>
-              <w:rPr>
-                <w:rFonts w:ascii="Times New Roman" w:hAnsi="Times New Roman" w:cs="Times New Roman"/>
-              </w:rPr>
-            </w:pPr>
-          </w:p>
-        </w:tc>
-        <w:tc>
-          <w:tcPr>
-            <w:tcW w:w="2034" w:type="dxa"/>
-            <w:tcBorders>
-              <w:top w:val="single" w:sz="4" w:space="0" w:color="auto"/>
-              <w:left w:val="single" w:sz="4" w:space="0" w:color="auto"/>
-              <w:bottom w:val="single" w:sz="4" w:space="0" w:color="auto"/>
-              <w:right w:val="single" w:sz="4" w:space="0" w:color="auto"/>
-            </w:tcBorders>
-            <w:vAlign w:val="bottom"/>
-          </w:tcPr>
-          <w:p>
-            <w:pPr>
-              <w:rPr>
-                <w:rFonts w:ascii="Times New Roman" w:hAnsi="Times New Roman" w:cs="Times New Roman"/>
-              </w:rPr>
-            </w:pPr>
-          </w:p>
-        </w:tc>
-        <w:tc>
-          <w:tcPr>
-            <w:tcW w:w="1219" w:type="dxa"/>
-            <w:tcBorders>
-              <w:top w:val="single" w:sz="4" w:space="0" w:color="auto"/>
-              <w:left w:val="single" w:sz="4" w:space="0" w:color="auto"/>
-              <w:bottom w:val="single" w:sz="4" w:space="0" w:color="auto"/>
-              <w:right w:val="single" w:sz="4" w:space="0" w:color="auto"/>
-            </w:tcBorders>
-            <w:vAlign w:val="bottom"/>
-          </w:tcPr>
-          <w:p>
-            <w:pPr>
-              <w:rPr>
-                <w:rFonts w:ascii="Times New Roman" w:hAnsi="Times New Roman" w:cs="Times New Roman"/>
-              </w:rPr>
-            </w:pPr>
-          </w:p>
-        </w:tc>
-        <w:tc>
-          <w:tcPr>
-            <w:tcW w:w="1175" w:type="dxa"/>
-            <w:tcBorders>
-              <w:top w:val="single" w:sz="4" w:space="0" w:color="auto"/>
-              <w:left w:val="single" w:sz="4" w:space="0" w:color="auto"/>
-              <w:bottom w:val="single" w:sz="4" w:space="0" w:color="auto"/>
-              <w:right w:val="single" w:sz="4" w:space="0" w:color="auto"/>
-            </w:tcBorders>
-            <w:vAlign w:val="bottom"/>
-          </w:tcPr>
-          <w:p>
-            <w:pPr>
-              <w:rPr>
-                <w:rFonts w:ascii="Times New Roman" w:hAnsi="Times New Roman" w:cs="Times New Roman"/>
-              </w:rPr>
-            </w:pPr>
+            <w:tcW w:w="1710" w:type="dxa"/>
+            <w:tcBorders>
+              <w:top w:val="single" w:sz="4" w:space="0" w:color="auto"/>
+              <w:left w:val="single" w:sz="4" w:space="0" w:color="auto"/>
+              <w:bottom w:val="single" w:sz="4" w:space="0" w:color="auto"/>
+              <w:right w:val="single" w:sz="4" w:space="0" w:color="auto"/>
+            </w:tcBorders>
+            <w:vAlign w:val="bottom"/>
+            <w:hideMark/>
+          </w:tcPr>
+          <w:p>
+            <w:pPr>
+              <w:rPr>
+                <w:rFonts w:ascii="Times New Roman" w:hAnsi="Times New Roman" w:cs="Times New Roman"/>
+                <w:sz w:val="24"/>
+                <w:szCs w:val="24"/>
+              </w:rPr>
+            </w:pPr>
+            <w:r>
+              <w:rPr>
+                <w:rFonts w:ascii="Times New Roman" w:hAnsi="Times New Roman" w:cs="Times New Roman"/>
+                <w:sz w:val="24"/>
+                <w:szCs w:val="24"/>
+              </w:rPr>
+              <w:t xml:space="preserve">Inspection </w:t>
+            </w:r>
+          </w:p>
+        </w:tc>
+        <w:tc>
+          <w:tcPr>
+            <w:tcW w:w="1530" w:type="dxa"/>
+            <w:tcBorders>
+              <w:top w:val="single" w:sz="4" w:space="0" w:color="auto"/>
+              <w:left w:val="single" w:sz="4" w:space="0" w:color="auto"/>
+              <w:bottom w:val="single" w:sz="4" w:space="0" w:color="auto"/>
+              <w:right w:val="single" w:sz="4" w:space="0" w:color="auto"/>
+            </w:tcBorders>
+            <w:vAlign w:val="bottom"/>
+            <w:hideMark/>
+          </w:tcPr>
+          <w:p>
+            <w:pPr>
+              <w:rPr>
+                <w:rFonts w:ascii="Times New Roman" w:hAnsi="Times New Roman" w:cs="Times New Roman"/>
+                <w:sz w:val="24"/>
+                <w:szCs w:val="24"/>
+              </w:rPr>
+            </w:pPr>
+            <w:r>
+              <w:rPr>
+                <w:rFonts w:ascii="Times New Roman" w:hAnsi="Times New Roman" w:cs="Times New Roman"/>
+                <w:sz w:val="24"/>
+                <w:szCs w:val="24"/>
+              </w:rPr>
+              <w:t>verified in accordance to RFC 1042 standard</w:t>
+            </w:r>
+          </w:p>
+        </w:tc>
+        <w:tc>
+          <w:tcPr>
+            <w:tcW w:w="1456" w:type="dxa"/>
+            <w:tcBorders>
+              <w:top w:val="single" w:sz="4" w:space="0" w:color="auto"/>
+              <w:left w:val="single" w:sz="4" w:space="0" w:color="auto"/>
+              <w:bottom w:val="single" w:sz="4" w:space="0" w:color="auto"/>
+              <w:right w:val="single" w:sz="4" w:space="0" w:color="auto"/>
+            </w:tcBorders>
+            <w:vAlign w:val="bottom"/>
+            <w:hideMark/>
+          </w:tcPr>
+          <w:p>
+            <w:pPr>
+              <w:rPr>
+                <w:rFonts w:ascii="Times New Roman" w:hAnsi="Times New Roman" w:cs="Times New Roman"/>
+                <w:sz w:val="24"/>
+                <w:szCs w:val="24"/>
+              </w:rPr>
+            </w:pPr>
+            <w:r>
+              <w:rPr>
+                <w:rFonts w:ascii="Times New Roman" w:hAnsi="Times New Roman" w:cs="Times New Roman"/>
+                <w:sz w:val="24"/>
+                <w:szCs w:val="24"/>
+              </w:rPr>
+              <w:t>Within RFC 1042 standard</w:t>
+            </w:r>
+          </w:p>
+        </w:tc>
+        <w:tc>
+          <w:tcPr>
+            <w:tcW w:w="1514" w:type="dxa"/>
+            <w:tcBorders>
+              <w:top w:val="single" w:sz="4" w:space="0" w:color="auto"/>
+              <w:left w:val="single" w:sz="4" w:space="0" w:color="auto"/>
+              <w:bottom w:val="single" w:sz="4" w:space="0" w:color="auto"/>
+              <w:right w:val="single" w:sz="4" w:space="0" w:color="auto"/>
+            </w:tcBorders>
+            <w:vAlign w:val="bottom"/>
+            <w:hideMark/>
+          </w:tcPr>
+          <w:p>
+            <w:pPr>
+              <w:rPr>
+                <w:rFonts w:ascii="Times New Roman" w:hAnsi="Times New Roman" w:cs="Times New Roman"/>
+                <w:sz w:val="24"/>
+                <w:szCs w:val="24"/>
+              </w:rPr>
+            </w:pPr>
+            <w:r>
+              <w:rPr>
+                <w:rFonts w:ascii="Times New Roman" w:hAnsi="Times New Roman" w:cs="Times New Roman"/>
+                <w:sz w:val="24"/>
+                <w:szCs w:val="24"/>
+              </w:rPr>
+              <w:t>verified in accordance to RFC 1042 standard</w:t>
+            </w:r>
           </w:p>
         </w:tc>
       </w:tr>
     </w:tbl>
     <w:p>
       <w:pPr>
-        <w:spacing w:after="120"/>
-        <w:rPr>
-          <w:rFonts w:ascii="Times New Roman" w:hAnsi="Times New Roman" w:cs="Times New Roman"/>
-          <w:b/>
-          <w:sz w:val="28"/>
-        </w:rPr>
-      </w:pPr>
-    </w:p>
-    <w:p>
-      <w:pPr>
-        <w:spacing w:after="120"/>
-        <w:rPr>
-          <w:rFonts w:ascii="Times New Roman" w:hAnsi="Times New Roman" w:cs="Times New Roman"/>
-          <w:b/>
-          <w:sz w:val="28"/>
-        </w:rPr>
-      </w:pPr>
-    </w:p>
-    <w:p>
-      <w:pPr>
-        <w:spacing w:after="120"/>
-        <w:rPr>
-          <w:rFonts w:ascii="Times New Roman" w:hAnsi="Times New Roman" w:cs="Times New Roman"/>
-          <w:b/>
-          <w:sz w:val="28"/>
-        </w:rPr>
-      </w:pPr>
-    </w:p>
-    <w:p>
-      <w:pPr>
-        <w:spacing w:after="120"/>
-        <w:rPr>
-          <w:rFonts w:ascii="Times New Roman" w:hAnsi="Times New Roman" w:cs="Times New Roman"/>
-          <w:b/>
-          <w:sz w:val="28"/>
+        <w:rPr>
+          <w:rFonts w:ascii="Times New Roman" w:hAnsi="Times New Roman" w:cs="Times New Roman"/>
+        </w:rPr>
+      </w:pPr>
+    </w:p>
+    <w:p>
+      <w:pPr>
+        <w:rPr>
+          <w:rFonts w:ascii="Times New Roman" w:hAnsi="Times New Roman" w:cs="Times New Roman"/>
+        </w:rPr>
+      </w:pPr>
+    </w:p>
+    <w:p>
+      <w:pPr>
+        <w:rPr>
+          <w:rFonts w:ascii="Times New Roman" w:hAnsi="Times New Roman" w:cs="Times New Roman"/>
+        </w:rPr>
+      </w:pPr>
+    </w:p>
+    <w:p>
+      <w:pPr>
+        <w:rPr>
+          <w:rFonts w:ascii="Times New Roman" w:hAnsi="Times New Roman" w:cs="Times New Roman"/>
+        </w:rPr>
+      </w:pPr>
+    </w:p>
+    <w:p>
+      <w:pPr>
+        <w:rPr>
+          <w:rFonts w:ascii="Times New Roman" w:hAnsi="Times New Roman" w:cs="Times New Roman"/>
         </w:rPr>
       </w:pPr>
     </w:p>
@@ -37940,41 +39628,9 @@
         <w:spacing w:after="120"/>
         <w:rPr>
           <w:rFonts w:ascii="Times New Roman" w:hAnsi="Times New Roman" w:cs="Times New Roman"/>
-          <w:color w:val="0070C0"/>
-        </w:rPr>
-      </w:pPr>
-      <w:r>
-        <w:rPr>
-          <w:rFonts w:ascii="Times New Roman" w:hAnsi="Times New Roman" w:cs="Times New Roman"/>
-          <w:color w:val="0070C0"/>
-        </w:rPr>
-        <w:t>Testing of requirements is to validate the system’s achievement of a capability or level of performance.  Testing of constraints is to verify that the system’s properties, capabilities or levels of performance conform to limits set by of the constraints.  Testing to standards is to verify that the system’s capabilities, function or levels of performance comply with industry standards.</w:t>
-      </w:r>
-    </w:p>
-    <w:p>
-      <w:pPr>
-        <w:spacing w:after="120"/>
-        <w:rPr>
-          <w:rFonts w:ascii="Times New Roman" w:hAnsi="Times New Roman" w:cs="Times New Roman"/>
-          <w:color w:val="0070C0"/>
-        </w:rPr>
-      </w:pPr>
-      <w:r>
-        <w:rPr>
-          <w:rFonts w:ascii="Times New Roman" w:hAnsi="Times New Roman" w:cs="Times New Roman"/>
-          <w:color w:val="0070C0"/>
-        </w:rPr>
-        <w:t xml:space="preserve">The following examples illustrate simple approaches for writing descriptions of test and evaluation methods to verify achievement of a requirement, to verify the system conforms to constraints, and to verify the system complies with standards. </w:t>
-      </w:r>
-    </w:p>
-    <w:p>
-      <w:pPr>
-        <w:spacing w:after="120"/>
-        <w:rPr>
-          <w:rFonts w:ascii="Times New Roman" w:hAnsi="Times New Roman" w:cs="Times New Roman"/>
           <w:b/>
           <w:i/>
-          <w:color w:val="0070C0"/>
+          <w:color w:val="000000" w:themeColor="text1"/>
         </w:rPr>
       </w:pPr>
       <w:r>
@@ -37982,7 +39638,7 @@
           <w:rFonts w:ascii="Times New Roman" w:hAnsi="Times New Roman" w:cs="Times New Roman"/>
           <w:b/>
           <w:i/>
-          <w:color w:val="0070C0"/>
+          <w:color w:val="000000" w:themeColor="text1"/>
         </w:rPr>
         <w:t>Requirements (verification of achievement)</w:t>
       </w:r>
@@ -37991,20 +39647,35 @@
       <w:pPr>
         <w:rPr>
           <w:rFonts w:ascii="Times New Roman" w:hAnsi="Times New Roman" w:cs="Times New Roman"/>
-        </w:rPr>
-      </w:pPr>
-    </w:p>
-    <w:p>
-      <w:pPr>
-        <w:rPr>
-          <w:rFonts w:ascii="Times New Roman" w:hAnsi="Times New Roman" w:cs="Times New Roman"/>
-        </w:rPr>
-      </w:pPr>
-      <w:r>
-        <w:rPr>
-          <w:rFonts w:ascii="Times New Roman" w:hAnsi="Times New Roman" w:cs="Times New Roman"/>
-        </w:rPr>
-        <w:t>Requirement 1.0 will be tested at</w:t>
+          <w:color w:val="000000" w:themeColor="text1"/>
+        </w:rPr>
+      </w:pPr>
+    </w:p>
+    <w:p>
+      <w:pPr>
+        <w:rPr>
+          <w:rFonts w:ascii="Times New Roman" w:hAnsi="Times New Roman" w:cs="Times New Roman"/>
+        </w:rPr>
+      </w:pPr>
+      <w:r>
+        <w:rPr>
+          <w:rFonts w:ascii="Times New Roman" w:hAnsi="Times New Roman" w:cs="Times New Roman"/>
+        </w:rPr>
+        <w:t xml:space="preserve">Requirement 1.0 will be verified in accordance to IEEE 802.11 communication standard. Specialize test will include analysis by a professional third party and completed a compliance report </w:t>
+      </w:r>
+      <w:proofErr w:type="gramStart"/>
+      <w:r>
+        <w:rPr>
+          <w:rFonts w:ascii="Times New Roman" w:hAnsi="Times New Roman" w:cs="Times New Roman"/>
+        </w:rPr>
+        <w:t>in order to</w:t>
+      </w:r>
+      <w:proofErr w:type="gramEnd"/>
+      <w:r>
+        <w:rPr>
+          <w:rFonts w:ascii="Times New Roman" w:hAnsi="Times New Roman" w:cs="Times New Roman"/>
+        </w:rPr>
+        <w:t xml:space="preserve"> ensure everything fulfils the standard requirement.</w:t>
       </w:r>
     </w:p>
     <w:p>
@@ -38144,47 +39815,47 @@
         <w:rPr>
           <w:rFonts w:ascii="Times New Roman" w:hAnsi="Times New Roman" w:cs="Times New Roman"/>
         </w:rPr>
+        <w:t>Requirement 8.0 will be tested by demonstration. We will purposefully drain a battery to see if the battery power protocol works.</w:t>
+      </w:r>
+    </w:p>
+    <w:p>
+      <w:pPr>
+        <w:rPr>
+          <w:rFonts w:ascii="Times New Roman" w:hAnsi="Times New Roman" w:cs="Times New Roman"/>
+        </w:rPr>
+      </w:pPr>
+    </w:p>
+    <w:p>
+      <w:pPr>
+        <w:rPr>
+          <w:rFonts w:ascii="Times New Roman" w:hAnsi="Times New Roman" w:cs="Times New Roman"/>
+        </w:rPr>
+      </w:pPr>
+      <w:r>
+        <w:rPr>
+          <w:rFonts w:ascii="Times New Roman" w:hAnsi="Times New Roman" w:cs="Times New Roman"/>
+        </w:rPr>
+        <w:t>Requirement 9.0 will be tested by demonstrating that the visual alarm is triggered at the user specified date and time.</w:t>
+      </w:r>
+    </w:p>
+    <w:p>
+      <w:pPr>
+        <w:rPr>
+          <w:rFonts w:ascii="Times New Roman" w:hAnsi="Times New Roman" w:cs="Times New Roman"/>
+        </w:rPr>
+      </w:pPr>
+    </w:p>
+    <w:p>
+      <w:pPr>
+        <w:rPr>
+          <w:rFonts w:ascii="Times New Roman" w:hAnsi="Times New Roman" w:cs="Times New Roman"/>
+        </w:rPr>
+      </w:pPr>
+      <w:r>
+        <w:rPr>
+          <w:rFonts w:ascii="Times New Roman" w:hAnsi="Times New Roman" w:cs="Times New Roman"/>
+        </w:rPr>
         <w:lastRenderedPageBreak/>
-        <w:t>Requirement 8.0 will be tested by demonstration. We will purposefully drain a battery to see if the battery power protocol works.</w:t>
-      </w:r>
-    </w:p>
-    <w:p>
-      <w:pPr>
-        <w:rPr>
-          <w:rFonts w:ascii="Times New Roman" w:hAnsi="Times New Roman" w:cs="Times New Roman"/>
-        </w:rPr>
-      </w:pPr>
-    </w:p>
-    <w:p>
-      <w:pPr>
-        <w:rPr>
-          <w:rFonts w:ascii="Times New Roman" w:hAnsi="Times New Roman" w:cs="Times New Roman"/>
-        </w:rPr>
-      </w:pPr>
-      <w:r>
-        <w:rPr>
-          <w:rFonts w:ascii="Times New Roman" w:hAnsi="Times New Roman" w:cs="Times New Roman"/>
-        </w:rPr>
-        <w:t>Requirement 9.0 will be tested by demonstrating that the visual alarm is triggered at the user specified date and time.</w:t>
-      </w:r>
-    </w:p>
-    <w:p>
-      <w:pPr>
-        <w:rPr>
-          <w:rFonts w:ascii="Times New Roman" w:hAnsi="Times New Roman" w:cs="Times New Roman"/>
-        </w:rPr>
-      </w:pPr>
-    </w:p>
-    <w:p>
-      <w:pPr>
-        <w:rPr>
-          <w:rFonts w:ascii="Times New Roman" w:hAnsi="Times New Roman" w:cs="Times New Roman"/>
-        </w:rPr>
-      </w:pPr>
-      <w:r>
-        <w:rPr>
-          <w:rFonts w:ascii="Times New Roman" w:hAnsi="Times New Roman" w:cs="Times New Roman"/>
-        </w:rPr>
         <w:t>Requirement 10.0 will be tested by demonstrating that the audio alarm is triggered at the user specified date and time.</w:t>
       </w:r>
     </w:p>
@@ -38461,113 +40132,6 @@
         </w:rPr>
         <w:t>Requirement 21.0 will be tested by demonstrating that the tracker will continue to function after being dropped 3 ft from the ground.</w:t>
       </w:r>
-    </w:p>
-    <w:p>
-      <w:pPr>
-        <w:rPr>
-          <w:rFonts w:ascii="Times New Roman" w:hAnsi="Times New Roman" w:cs="Times New Roman"/>
-        </w:rPr>
-      </w:pPr>
-    </w:p>
-    <w:p>
-      <w:pPr>
-        <w:rPr>
-          <w:rFonts w:ascii="Times New Roman" w:hAnsi="Times New Roman" w:cs="Times New Roman"/>
-          <w:color w:val="0070C0"/>
-        </w:rPr>
-      </w:pPr>
-    </w:p>
-    <w:p>
-      <w:pPr>
-        <w:rPr>
-          <w:rFonts w:ascii="Times New Roman" w:hAnsi="Times New Roman" w:cs="Times New Roman"/>
-          <w:color w:val="0070C0"/>
-        </w:rPr>
-      </w:pPr>
-      <w:r>
-        <w:rPr>
-          <w:rFonts w:ascii="Times New Roman" w:hAnsi="Times New Roman" w:cs="Times New Roman"/>
-          <w:color w:val="0070C0"/>
-        </w:rPr>
-        <w:t xml:space="preserve">Requirement 1.1 will be tested at Facility X which hosts equipment Z and test chamber Y.  The test method is as follows: Subsystem J will be monitored using a P test meter at standard temperature and standard pressure for H hours of continuous operation.  Specialized test equipment and test fixtures are not required.  The results will be </w:t>
-      </w:r>
-      <w:r>
-        <w:rPr>
-          <w:rFonts w:ascii="Times New Roman" w:hAnsi="Times New Roman" w:cs="Times New Roman"/>
-          <w:color w:val="0070C0"/>
-        </w:rPr>
-        <w:lastRenderedPageBreak/>
-        <w:t xml:space="preserve">evaluated by direct observation of the tests.  The threshold is U units and the objective is V units. </w:t>
-      </w:r>
-    </w:p>
-    <w:p>
-      <w:pPr>
-        <w:rPr>
-          <w:rFonts w:ascii="Times New Roman" w:hAnsi="Times New Roman" w:cs="Times New Roman"/>
-          <w:color w:val="0070C0"/>
-        </w:rPr>
-      </w:pPr>
-    </w:p>
-    <w:p>
-      <w:pPr>
-        <w:rPr>
-          <w:rFonts w:ascii="Times New Roman" w:hAnsi="Times New Roman" w:cs="Times New Roman"/>
-          <w:color w:val="0070C0"/>
-        </w:rPr>
-      </w:pPr>
-      <w:r>
-        <w:rPr>
-          <w:rFonts w:ascii="Times New Roman" w:hAnsi="Times New Roman" w:cs="Times New Roman"/>
-          <w:color w:val="0070C0"/>
-        </w:rPr>
-        <w:t xml:space="preserve">Requirement 2.1 will be tested at Facility X which hosts equipment Z and test chamber Y.  The test method is as follows: Subsystem J will be monitored using a P test meter at standard temperature and standard pressure for H hours of continuous operation.  A specialized test connector Fitting K is </w:t>
-      </w:r>
-      <w:proofErr w:type="gramStart"/>
-      <w:r>
-        <w:rPr>
-          <w:rFonts w:ascii="Times New Roman" w:hAnsi="Times New Roman" w:cs="Times New Roman"/>
-          <w:color w:val="0070C0"/>
-        </w:rPr>
-        <w:t>required</w:t>
-      </w:r>
-      <w:proofErr w:type="gramEnd"/>
-      <w:r>
-        <w:rPr>
-          <w:rFonts w:ascii="Times New Roman" w:hAnsi="Times New Roman" w:cs="Times New Roman"/>
-          <w:color w:val="0070C0"/>
-        </w:rPr>
-        <w:t xml:space="preserve"> and the results will be evaluated by indirect observation. The Value at test port A will be processed using a discrete Fourier transform and frequency domain analysis. The threshold is U units and the objective is V units. </w:t>
-      </w:r>
-    </w:p>
-    <w:p>
-      <w:pPr>
-        <w:rPr>
-          <w:rFonts w:ascii="Times New Roman" w:hAnsi="Times New Roman" w:cs="Times New Roman"/>
-          <w:color w:val="0070C0"/>
-        </w:rPr>
-      </w:pPr>
-    </w:p>
-    <w:p>
-      <w:pPr>
-        <w:rPr>
-          <w:rFonts w:ascii="Times New Roman" w:hAnsi="Times New Roman" w:cs="Times New Roman"/>
-          <w:color w:val="0070C0"/>
-        </w:rPr>
-      </w:pPr>
-      <w:r>
-        <w:rPr>
-          <w:rFonts w:ascii="Times New Roman" w:hAnsi="Times New Roman" w:cs="Times New Roman"/>
-          <w:color w:val="0070C0"/>
-        </w:rPr>
-        <w:t>….</w:t>
-      </w:r>
-    </w:p>
-    <w:p>
-      <w:pPr>
-        <w:rPr>
-          <w:rFonts w:ascii="Times New Roman" w:hAnsi="Times New Roman" w:cs="Times New Roman"/>
-        </w:rPr>
-      </w:pPr>
     </w:p>
     <w:p>
       <w:pPr>
@@ -38578,456 +40142,1092 @@
           <w:i/>
         </w:rPr>
       </w:pPr>
-      <w:r>
+    </w:p>
+    <w:p>
+      <w:pPr>
+        <w:spacing w:after="120"/>
         <w:rPr>
           <w:rFonts w:ascii="Times New Roman" w:hAnsi="Times New Roman" w:cs="Times New Roman"/>
           <w:b/>
           <w:i/>
         </w:rPr>
-        <w:t>Constraints (verification of conformity)</w:t>
-      </w:r>
-    </w:p>
-    <w:p>
-      <w:pPr>
-        <w:rPr>
-          <w:rFonts w:ascii="Times New Roman" w:hAnsi="Times New Roman" w:cs="Times New Roman"/>
-        </w:rPr>
-      </w:pPr>
-      <w:r>
-        <w:rPr>
-          <w:rFonts w:ascii="Times New Roman" w:hAnsi="Times New Roman" w:cs="Times New Roman"/>
-        </w:rPr>
-        <w:t>Constraint 10 will be tested by inspection.</w:t>
-      </w:r>
-    </w:p>
-    <w:p>
-      <w:pPr>
-        <w:rPr>
-          <w:rFonts w:ascii="Times New Roman" w:hAnsi="Times New Roman" w:cs="Times New Roman"/>
-        </w:rPr>
-      </w:pPr>
-    </w:p>
-    <w:p>
-      <w:pPr>
-        <w:rPr>
-          <w:rFonts w:ascii="Times New Roman" w:hAnsi="Times New Roman" w:cs="Times New Roman"/>
-        </w:rPr>
-      </w:pPr>
-      <w:r>
-        <w:rPr>
-          <w:rFonts w:ascii="Times New Roman" w:hAnsi="Times New Roman" w:cs="Times New Roman"/>
-        </w:rPr>
-        <w:t>Constraint 20 will be tested by inspection.</w:t>
-      </w:r>
-    </w:p>
-    <w:p>
-      <w:pPr>
-        <w:rPr>
-          <w:rFonts w:ascii="Times New Roman" w:hAnsi="Times New Roman" w:cs="Times New Roman"/>
-        </w:rPr>
-      </w:pPr>
-    </w:p>
-    <w:p>
-      <w:pPr>
-        <w:rPr>
-          <w:rFonts w:ascii="Times New Roman" w:hAnsi="Times New Roman" w:cs="Times New Roman"/>
-        </w:rPr>
-      </w:pPr>
-      <w:r>
-        <w:rPr>
-          <w:rFonts w:ascii="Times New Roman" w:hAnsi="Times New Roman" w:cs="Times New Roman"/>
-        </w:rPr>
-        <w:t>Constraint 30 will be tested by inspection.</w:t>
-      </w:r>
-    </w:p>
-    <w:p>
-      <w:pPr>
-        <w:rPr>
-          <w:rFonts w:ascii="Times New Roman" w:hAnsi="Times New Roman" w:cs="Times New Roman"/>
-        </w:rPr>
-      </w:pPr>
-    </w:p>
-    <w:p>
-      <w:pPr>
-        <w:rPr>
-          <w:rFonts w:ascii="Times New Roman" w:hAnsi="Times New Roman" w:cs="Times New Roman"/>
-        </w:rPr>
-      </w:pPr>
-      <w:r>
-        <w:rPr>
-          <w:rFonts w:ascii="Times New Roman" w:hAnsi="Times New Roman" w:cs="Times New Roman"/>
-        </w:rPr>
-        <w:t>Constraint 40 will be tested by inspection.</w:t>
-      </w:r>
-    </w:p>
-    <w:p>
-      <w:pPr>
-        <w:rPr>
-          <w:rFonts w:ascii="Times New Roman" w:hAnsi="Times New Roman" w:cs="Times New Roman"/>
-        </w:rPr>
-      </w:pPr>
-    </w:p>
-    <w:p>
-      <w:pPr>
-        <w:rPr>
-          <w:rFonts w:ascii="Times New Roman" w:hAnsi="Times New Roman" w:cs="Times New Roman"/>
-        </w:rPr>
-      </w:pPr>
-      <w:r>
-        <w:rPr>
-          <w:rFonts w:ascii="Times New Roman" w:hAnsi="Times New Roman" w:cs="Times New Roman"/>
-        </w:rPr>
-        <w:t>Constraint 50 will be tested by demonstration.</w:t>
-      </w:r>
-    </w:p>
-    <w:p>
-      <w:pPr>
-        <w:rPr>
-          <w:rFonts w:ascii="Times New Roman" w:hAnsi="Times New Roman" w:cs="Times New Roman"/>
-        </w:rPr>
-      </w:pPr>
-    </w:p>
-    <w:p>
-      <w:pPr>
-        <w:rPr>
-          <w:rFonts w:ascii="Times New Roman" w:hAnsi="Times New Roman" w:cs="Times New Roman"/>
-        </w:rPr>
-      </w:pPr>
-      <w:r>
-        <w:rPr>
-          <w:rFonts w:ascii="Times New Roman" w:hAnsi="Times New Roman" w:cs="Times New Roman"/>
-        </w:rPr>
-        <w:t>Constraint 60 will be tested at</w:t>
-      </w:r>
-    </w:p>
-    <w:p>
-      <w:pPr>
-        <w:rPr>
-          <w:rFonts w:ascii="Times New Roman" w:hAnsi="Times New Roman" w:cs="Times New Roman"/>
-        </w:rPr>
-      </w:pPr>
-    </w:p>
-    <w:p>
-      <w:pPr>
-        <w:rPr>
-          <w:rFonts w:ascii="Times New Roman" w:hAnsi="Times New Roman" w:cs="Times New Roman"/>
-        </w:rPr>
-      </w:pPr>
-      <w:r>
-        <w:rPr>
-          <w:rFonts w:ascii="Times New Roman" w:hAnsi="Times New Roman" w:cs="Times New Roman"/>
-        </w:rPr>
-        <w:t>Constraint 70 will be tested at</w:t>
-      </w:r>
-    </w:p>
-    <w:p>
-      <w:pPr>
-        <w:rPr>
-          <w:rFonts w:ascii="Times New Roman" w:hAnsi="Times New Roman" w:cs="Times New Roman"/>
-        </w:rPr>
-      </w:pPr>
-    </w:p>
-    <w:p>
-      <w:pPr>
-        <w:rPr>
-          <w:rFonts w:ascii="Times New Roman" w:hAnsi="Times New Roman" w:cs="Times New Roman"/>
-        </w:rPr>
-      </w:pPr>
-      <w:r>
-        <w:rPr>
-          <w:rFonts w:ascii="Times New Roman" w:hAnsi="Times New Roman" w:cs="Times New Roman"/>
-        </w:rPr>
-        <w:t>Constraint 80 will be tested by demonstration.</w:t>
-      </w:r>
-    </w:p>
-    <w:p>
-      <w:pPr>
-        <w:rPr>
-          <w:rFonts w:ascii="Times New Roman" w:hAnsi="Times New Roman" w:cs="Times New Roman"/>
-        </w:rPr>
-      </w:pPr>
-    </w:p>
-    <w:p>
-      <w:pPr>
-        <w:rPr>
-          <w:rFonts w:ascii="Times New Roman" w:hAnsi="Times New Roman" w:cs="Times New Roman"/>
-        </w:rPr>
-      </w:pPr>
-      <w:r>
-        <w:rPr>
-          <w:rFonts w:ascii="Times New Roman" w:hAnsi="Times New Roman" w:cs="Times New Roman"/>
-        </w:rPr>
-        <w:t>Constraint 90 will be tested by inspection.</w:t>
-      </w:r>
-    </w:p>
-    <w:p>
-      <w:pPr>
-        <w:rPr>
-          <w:rFonts w:ascii="Times New Roman" w:hAnsi="Times New Roman" w:cs="Times New Roman"/>
-        </w:rPr>
-      </w:pPr>
-    </w:p>
-    <w:p>
-      <w:pPr>
-        <w:rPr>
-          <w:rFonts w:ascii="Times New Roman" w:hAnsi="Times New Roman" w:cs="Times New Roman"/>
-        </w:rPr>
-      </w:pPr>
-      <w:r>
-        <w:rPr>
-          <w:rFonts w:ascii="Times New Roman" w:hAnsi="Times New Roman" w:cs="Times New Roman"/>
-        </w:rPr>
-        <w:t>Constraint 100 will be tested by inspection.</w:t>
-      </w:r>
-    </w:p>
-    <w:p>
-      <w:pPr>
-        <w:rPr>
-          <w:rFonts w:ascii="Times New Roman" w:hAnsi="Times New Roman" w:cs="Times New Roman"/>
-        </w:rPr>
-      </w:pPr>
-    </w:p>
-    <w:p>
-      <w:pPr>
-        <w:rPr>
-          <w:rFonts w:ascii="Times New Roman" w:hAnsi="Times New Roman" w:cs="Times New Roman"/>
-        </w:rPr>
-      </w:pPr>
-      <w:r>
-        <w:rPr>
-          <w:rFonts w:ascii="Times New Roman" w:hAnsi="Times New Roman" w:cs="Times New Roman"/>
-        </w:rPr>
-        <w:t>Constraint 110 will be tested by inspection.</w:t>
-      </w:r>
-    </w:p>
-    <w:p>
-      <w:pPr>
-        <w:rPr>
-          <w:rFonts w:ascii="Times New Roman" w:hAnsi="Times New Roman" w:cs="Times New Roman"/>
-        </w:rPr>
-      </w:pPr>
-    </w:p>
-    <w:p>
-      <w:pPr>
-        <w:rPr>
-          <w:rFonts w:ascii="Times New Roman" w:hAnsi="Times New Roman" w:cs="Times New Roman"/>
-        </w:rPr>
-      </w:pPr>
-      <w:r>
-        <w:rPr>
-          <w:rFonts w:ascii="Times New Roman" w:hAnsi="Times New Roman" w:cs="Times New Roman"/>
-        </w:rPr>
-        <w:t>Constraint 120 will be tested at</w:t>
-      </w:r>
-    </w:p>
-    <w:p>
-      <w:pPr>
-        <w:rPr>
-          <w:rFonts w:ascii="Times New Roman" w:hAnsi="Times New Roman" w:cs="Times New Roman"/>
-        </w:rPr>
-      </w:pPr>
-    </w:p>
-    <w:p>
-      <w:pPr>
-        <w:rPr>
-          <w:rFonts w:ascii="Times New Roman" w:hAnsi="Times New Roman" w:cs="Times New Roman"/>
-        </w:rPr>
-      </w:pPr>
-      <w:r>
-        <w:rPr>
-          <w:rFonts w:ascii="Times New Roman" w:hAnsi="Times New Roman" w:cs="Times New Roman"/>
-        </w:rPr>
-        <w:t>Constraint 130 will be tested at</w:t>
-      </w:r>
-    </w:p>
-    <w:p>
-      <w:pPr>
-        <w:rPr>
-          <w:rFonts w:ascii="Times New Roman" w:hAnsi="Times New Roman" w:cs="Times New Roman"/>
-        </w:rPr>
-      </w:pPr>
-    </w:p>
-    <w:p>
-      <w:pPr>
-        <w:rPr>
-          <w:rFonts w:ascii="Times New Roman" w:hAnsi="Times New Roman" w:cs="Times New Roman"/>
-        </w:rPr>
-      </w:pPr>
-      <w:r>
-        <w:rPr>
-          <w:rFonts w:ascii="Times New Roman" w:hAnsi="Times New Roman" w:cs="Times New Roman"/>
-        </w:rPr>
-        <w:t>Constraint 140 will be tested at</w:t>
-      </w:r>
-    </w:p>
-    <w:p>
-      <w:pPr>
-        <w:rPr>
-          <w:rFonts w:ascii="Times New Roman" w:hAnsi="Times New Roman" w:cs="Times New Roman"/>
-        </w:rPr>
-      </w:pPr>
-    </w:p>
-    <w:p>
-      <w:pPr>
-        <w:rPr>
-          <w:rFonts w:ascii="Times New Roman" w:hAnsi="Times New Roman" w:cs="Times New Roman"/>
-        </w:rPr>
-      </w:pPr>
-      <w:r>
-        <w:rPr>
-          <w:rFonts w:ascii="Times New Roman" w:hAnsi="Times New Roman" w:cs="Times New Roman"/>
-        </w:rPr>
-        <w:t xml:space="preserve">Constraint 150 will be tested at </w:t>
-      </w:r>
-    </w:p>
-    <w:p>
-      <w:pPr>
-        <w:rPr>
-          <w:rFonts w:ascii="Times New Roman" w:hAnsi="Times New Roman" w:cs="Times New Roman"/>
-        </w:rPr>
-      </w:pPr>
-    </w:p>
-    <w:p>
-      <w:pPr>
-        <w:rPr>
-          <w:rFonts w:ascii="Times New Roman" w:hAnsi="Times New Roman" w:cs="Times New Roman"/>
-        </w:rPr>
-      </w:pPr>
-      <w:r>
-        <w:rPr>
-          <w:rFonts w:ascii="Times New Roman" w:hAnsi="Times New Roman" w:cs="Times New Roman"/>
-        </w:rPr>
-        <w:t>Constraint 160 will be tested at</w:t>
-      </w:r>
-    </w:p>
-    <w:p>
-      <w:pPr>
-        <w:rPr>
-          <w:rFonts w:ascii="Times New Roman" w:hAnsi="Times New Roman" w:cs="Times New Roman"/>
-        </w:rPr>
-      </w:pPr>
-    </w:p>
-    <w:p>
-      <w:pPr>
-        <w:rPr>
-          <w:rFonts w:ascii="Times New Roman" w:hAnsi="Times New Roman" w:cs="Times New Roman"/>
-        </w:rPr>
-      </w:pPr>
-      <w:r>
-        <w:rPr>
-          <w:rFonts w:ascii="Times New Roman" w:hAnsi="Times New Roman" w:cs="Times New Roman"/>
-        </w:rPr>
-        <w:t xml:space="preserve">Constraint 170 will be tested at </w:t>
-      </w:r>
-    </w:p>
-    <w:p>
-      <w:pPr>
-        <w:rPr>
-          <w:rFonts w:ascii="Times New Roman" w:hAnsi="Times New Roman" w:cs="Times New Roman"/>
-        </w:rPr>
-      </w:pPr>
-    </w:p>
-    <w:p>
-      <w:pPr>
-        <w:rPr>
-          <w:rFonts w:ascii="Times New Roman" w:hAnsi="Times New Roman" w:cs="Times New Roman"/>
-        </w:rPr>
-      </w:pPr>
-      <w:r>
-        <w:rPr>
-          <w:rFonts w:ascii="Times New Roman" w:hAnsi="Times New Roman" w:cs="Times New Roman"/>
-        </w:rPr>
-        <w:t>Constraint 180 will be tested at</w:t>
-      </w:r>
-    </w:p>
-    <w:p>
-      <w:pPr>
-        <w:spacing w:after="120"/>
-        <w:rPr>
-          <w:rFonts w:ascii="Times New Roman" w:hAnsi="Times New Roman" w:cs="Times New Roman"/>
-        </w:rPr>
-      </w:pPr>
-    </w:p>
-    <w:p>
-      <w:pPr>
-        <w:rPr>
-          <w:rFonts w:ascii="Times New Roman" w:hAnsi="Times New Roman" w:cs="Times New Roman"/>
-          <w:color w:val="0070C0"/>
-        </w:rPr>
-      </w:pPr>
-      <w:r>
-        <w:rPr>
-          <w:rFonts w:ascii="Times New Roman" w:hAnsi="Times New Roman" w:cs="Times New Roman"/>
-          <w:color w:val="0070C0"/>
-        </w:rPr>
-        <w:t>Constraint 1.1 will be tested at Facility Y which hosts Windows- and Linux-based laptops, desktops and workstations.  The test method is as follows: Graphical User Interface (GUI) software for subsystem H will be compiled on OS D without error or warnings.  Each of the GUI features will be demonstrated following Use Cases A, B, C as described below.  The threshold is zero run-time errors.  The objective is zero run-time errors.</w:t>
-      </w:r>
-    </w:p>
-    <w:p>
-      <w:pPr>
-        <w:rPr>
-          <w:rFonts w:ascii="Times New Roman" w:hAnsi="Times New Roman" w:cs="Times New Roman"/>
-          <w:color w:val="0070C0"/>
-        </w:rPr>
-      </w:pPr>
-    </w:p>
-    <w:p>
-      <w:pPr>
-        <w:rPr>
-          <w:rFonts w:ascii="Times New Roman" w:hAnsi="Times New Roman" w:cs="Times New Roman"/>
-          <w:color w:val="0070C0"/>
-        </w:rPr>
-      </w:pPr>
-      <w:r>
-        <w:rPr>
-          <w:rFonts w:ascii="Times New Roman" w:hAnsi="Times New Roman" w:cs="Times New Roman"/>
-          <w:color w:val="0070C0"/>
-        </w:rPr>
-        <w:t>Constraint 1.2 will be tested at Facility Y which hosts Windows- and Linux-based laptops, desktops and workstations.  The test method is as follows: Following successful demonstration of Requirement 2.1.1, Algorithm W will be tested using the Graphical User Interface (GUI) software for subsystem H.  Each of the GUI fields values will be compared against the expected values following Use Cases A, B, C as described below.  The threshold is accuracy of +/-X units.  The objective is +/-X/2 units.</w:t>
-      </w:r>
-    </w:p>
-    <w:p>
-      <w:pPr>
-        <w:rPr>
-          <w:rFonts w:ascii="Times New Roman" w:hAnsi="Times New Roman" w:cs="Times New Roman"/>
-        </w:rPr>
-      </w:pPr>
-    </w:p>
-    <w:p>
-      <w:pPr>
-        <w:rPr>
-          <w:rFonts w:ascii="Times New Roman" w:hAnsi="Times New Roman" w:cs="Times New Roman"/>
-        </w:rPr>
-      </w:pPr>
-      <w:r>
-        <w:rPr>
-          <w:rFonts w:ascii="Times New Roman" w:hAnsi="Times New Roman" w:cs="Times New Roman"/>
-        </w:rPr>
-        <w:t>…</w:t>
-      </w:r>
-    </w:p>
-    <w:p>
-      <w:pPr>
-        <w:rPr>
-          <w:rFonts w:ascii="Times New Roman" w:hAnsi="Times New Roman" w:cs="Times New Roman"/>
-        </w:rPr>
-      </w:pPr>
-    </w:p>
-    <w:p>
-      <w:pPr>
-        <w:spacing w:after="120"/>
+      </w:pPr>
+      <w:r>
         <w:rPr>
           <w:rFonts w:ascii="Times New Roman" w:hAnsi="Times New Roman" w:cs="Times New Roman"/>
           <w:b/>
           <w:i/>
         </w:rPr>
-      </w:pPr>
-      <w:r>
+        <w:t>Constraints (verification of conformity)</w:t>
+      </w:r>
+    </w:p>
+    <w:p>
+      <w:pPr>
+        <w:shd w:val="clear" w:color="auto" w:fill="FFFFFF"/>
+        <w:tabs>
+          <w:tab w:val="left" w:pos="916"/>
+          <w:tab w:val="left" w:pos="1832"/>
+          <w:tab w:val="left" w:pos="2748"/>
+          <w:tab w:val="left" w:pos="3664"/>
+          <w:tab w:val="left" w:pos="4580"/>
+          <w:tab w:val="left" w:pos="5496"/>
+          <w:tab w:val="left" w:pos="6412"/>
+          <w:tab w:val="left" w:pos="7328"/>
+          <w:tab w:val="left" w:pos="8244"/>
+          <w:tab w:val="left" w:pos="9160"/>
+          <w:tab w:val="left" w:pos="10076"/>
+          <w:tab w:val="left" w:pos="10992"/>
+          <w:tab w:val="left" w:pos="11908"/>
+          <w:tab w:val="left" w:pos="12824"/>
+          <w:tab w:val="left" w:pos="13740"/>
+          <w:tab w:val="left" w:pos="14656"/>
+        </w:tabs>
+        <w:rPr>
+          <w:rFonts w:ascii="Times New Roman" w:hAnsi="Times New Roman" w:cs="Times New Roman"/>
+        </w:rPr>
+      </w:pPr>
+    </w:p>
+    <w:p>
+      <w:pPr>
+        <w:shd w:val="clear" w:color="auto" w:fill="FFFFFF"/>
+        <w:tabs>
+          <w:tab w:val="left" w:pos="916"/>
+          <w:tab w:val="left" w:pos="1832"/>
+          <w:tab w:val="left" w:pos="2748"/>
+          <w:tab w:val="left" w:pos="3664"/>
+          <w:tab w:val="left" w:pos="4580"/>
+          <w:tab w:val="left" w:pos="5496"/>
+          <w:tab w:val="left" w:pos="6412"/>
+          <w:tab w:val="left" w:pos="7328"/>
+          <w:tab w:val="left" w:pos="8244"/>
+          <w:tab w:val="left" w:pos="9160"/>
+          <w:tab w:val="left" w:pos="10076"/>
+          <w:tab w:val="left" w:pos="10992"/>
+          <w:tab w:val="left" w:pos="11908"/>
+          <w:tab w:val="left" w:pos="12824"/>
+          <w:tab w:val="left" w:pos="13740"/>
+          <w:tab w:val="left" w:pos="14656"/>
+        </w:tabs>
+        <w:rPr>
+          <w:rFonts w:ascii="Times New Roman" w:hAnsi="Times New Roman" w:cs="Times New Roman"/>
+        </w:rPr>
+      </w:pPr>
+      <w:r>
+        <w:rPr>
+          <w:rFonts w:ascii="Times New Roman" w:hAnsi="Times New Roman" w:cs="Times New Roman"/>
+        </w:rPr>
+        <w:t>Constraint 10 will be tested by inspection that measure the tracker’s height less than 45 cm.</w:t>
+      </w:r>
+    </w:p>
+    <w:p>
+      <w:pPr>
+        <w:shd w:val="clear" w:color="auto" w:fill="FFFFFF"/>
+        <w:tabs>
+          <w:tab w:val="left" w:pos="916"/>
+          <w:tab w:val="left" w:pos="1832"/>
+          <w:tab w:val="left" w:pos="2748"/>
+          <w:tab w:val="left" w:pos="3664"/>
+          <w:tab w:val="left" w:pos="4580"/>
+          <w:tab w:val="left" w:pos="5496"/>
+          <w:tab w:val="left" w:pos="6412"/>
+          <w:tab w:val="left" w:pos="7328"/>
+          <w:tab w:val="left" w:pos="8244"/>
+          <w:tab w:val="left" w:pos="9160"/>
+          <w:tab w:val="left" w:pos="10076"/>
+          <w:tab w:val="left" w:pos="10992"/>
+          <w:tab w:val="left" w:pos="11908"/>
+          <w:tab w:val="left" w:pos="12824"/>
+          <w:tab w:val="left" w:pos="13740"/>
+          <w:tab w:val="left" w:pos="14656"/>
+        </w:tabs>
+        <w:rPr>
+          <w:rFonts w:ascii="Times New Roman" w:hAnsi="Times New Roman" w:cs="Times New Roman"/>
+        </w:rPr>
+      </w:pPr>
+    </w:p>
+    <w:p>
+      <w:pPr>
+        <w:shd w:val="clear" w:color="auto" w:fill="FFFFFF"/>
+        <w:tabs>
+          <w:tab w:val="left" w:pos="916"/>
+          <w:tab w:val="left" w:pos="1832"/>
+          <w:tab w:val="left" w:pos="2748"/>
+          <w:tab w:val="left" w:pos="3664"/>
+          <w:tab w:val="left" w:pos="4580"/>
+          <w:tab w:val="left" w:pos="5496"/>
+          <w:tab w:val="left" w:pos="6412"/>
+          <w:tab w:val="left" w:pos="7328"/>
+          <w:tab w:val="left" w:pos="8244"/>
+          <w:tab w:val="left" w:pos="9160"/>
+          <w:tab w:val="left" w:pos="10076"/>
+          <w:tab w:val="left" w:pos="10992"/>
+          <w:tab w:val="left" w:pos="11908"/>
+          <w:tab w:val="left" w:pos="12824"/>
+          <w:tab w:val="left" w:pos="13740"/>
+          <w:tab w:val="left" w:pos="14656"/>
+        </w:tabs>
+        <w:rPr>
+          <w:rFonts w:ascii="Times New Roman" w:hAnsi="Times New Roman" w:cs="Times New Roman"/>
+        </w:rPr>
+      </w:pPr>
+      <w:r>
+        <w:rPr>
+          <w:rFonts w:ascii="Times New Roman" w:hAnsi="Times New Roman" w:cs="Times New Roman"/>
+        </w:rPr>
+        <w:t>Constraint 20 will be tested by inspection that measure tracker’s depth less than 45 cm.</w:t>
+      </w:r>
+    </w:p>
+    <w:p>
+      <w:pPr>
+        <w:shd w:val="clear" w:color="auto" w:fill="FFFFFF"/>
+        <w:tabs>
+          <w:tab w:val="left" w:pos="916"/>
+          <w:tab w:val="left" w:pos="1832"/>
+          <w:tab w:val="left" w:pos="2748"/>
+          <w:tab w:val="left" w:pos="3664"/>
+          <w:tab w:val="left" w:pos="4580"/>
+          <w:tab w:val="left" w:pos="5496"/>
+          <w:tab w:val="left" w:pos="6412"/>
+          <w:tab w:val="left" w:pos="7328"/>
+          <w:tab w:val="left" w:pos="8244"/>
+          <w:tab w:val="left" w:pos="9160"/>
+          <w:tab w:val="left" w:pos="10076"/>
+          <w:tab w:val="left" w:pos="10992"/>
+          <w:tab w:val="left" w:pos="11908"/>
+          <w:tab w:val="left" w:pos="12824"/>
+          <w:tab w:val="left" w:pos="13740"/>
+          <w:tab w:val="left" w:pos="14656"/>
+        </w:tabs>
+        <w:rPr>
+          <w:rFonts w:ascii="Times New Roman" w:hAnsi="Times New Roman" w:cs="Times New Roman"/>
+        </w:rPr>
+      </w:pPr>
+    </w:p>
+    <w:p>
+      <w:pPr>
+        <w:shd w:val="clear" w:color="auto" w:fill="FFFFFF"/>
+        <w:tabs>
+          <w:tab w:val="left" w:pos="916"/>
+          <w:tab w:val="left" w:pos="1832"/>
+          <w:tab w:val="left" w:pos="2748"/>
+          <w:tab w:val="left" w:pos="3664"/>
+          <w:tab w:val="left" w:pos="4580"/>
+          <w:tab w:val="left" w:pos="5496"/>
+          <w:tab w:val="left" w:pos="6412"/>
+          <w:tab w:val="left" w:pos="7328"/>
+          <w:tab w:val="left" w:pos="8244"/>
+          <w:tab w:val="left" w:pos="9160"/>
+          <w:tab w:val="left" w:pos="10076"/>
+          <w:tab w:val="left" w:pos="10992"/>
+          <w:tab w:val="left" w:pos="11908"/>
+          <w:tab w:val="left" w:pos="12824"/>
+          <w:tab w:val="left" w:pos="13740"/>
+          <w:tab w:val="left" w:pos="14656"/>
+        </w:tabs>
+        <w:rPr>
+          <w:rFonts w:ascii="Times New Roman" w:hAnsi="Times New Roman" w:cs="Times New Roman"/>
+        </w:rPr>
+      </w:pPr>
+      <w:r>
+        <w:rPr>
+          <w:rFonts w:ascii="Times New Roman" w:hAnsi="Times New Roman" w:cs="Times New Roman"/>
+        </w:rPr>
+        <w:t>Constraint 30 will be tested by inspection that measure tracker’s width less than 60 cm.</w:t>
+      </w:r>
+    </w:p>
+    <w:p>
+      <w:pPr>
+        <w:shd w:val="clear" w:color="auto" w:fill="FFFFFF"/>
+        <w:tabs>
+          <w:tab w:val="left" w:pos="916"/>
+          <w:tab w:val="left" w:pos="1832"/>
+          <w:tab w:val="left" w:pos="2748"/>
+          <w:tab w:val="left" w:pos="3664"/>
+          <w:tab w:val="left" w:pos="4580"/>
+          <w:tab w:val="left" w:pos="5496"/>
+          <w:tab w:val="left" w:pos="6412"/>
+          <w:tab w:val="left" w:pos="7328"/>
+          <w:tab w:val="left" w:pos="8244"/>
+          <w:tab w:val="left" w:pos="9160"/>
+          <w:tab w:val="left" w:pos="10076"/>
+          <w:tab w:val="left" w:pos="10992"/>
+          <w:tab w:val="left" w:pos="11908"/>
+          <w:tab w:val="left" w:pos="12824"/>
+          <w:tab w:val="left" w:pos="13740"/>
+          <w:tab w:val="left" w:pos="14656"/>
+        </w:tabs>
+        <w:rPr>
+          <w:rFonts w:ascii="Times New Roman" w:hAnsi="Times New Roman" w:cs="Times New Roman"/>
+        </w:rPr>
+      </w:pPr>
+    </w:p>
+    <w:p>
+      <w:pPr>
+        <w:shd w:val="clear" w:color="auto" w:fill="FFFFFF"/>
+        <w:tabs>
+          <w:tab w:val="left" w:pos="916"/>
+          <w:tab w:val="left" w:pos="1832"/>
+          <w:tab w:val="left" w:pos="2748"/>
+          <w:tab w:val="left" w:pos="3664"/>
+          <w:tab w:val="left" w:pos="4580"/>
+          <w:tab w:val="left" w:pos="5496"/>
+          <w:tab w:val="left" w:pos="6412"/>
+          <w:tab w:val="left" w:pos="7328"/>
+          <w:tab w:val="left" w:pos="8244"/>
+          <w:tab w:val="left" w:pos="9160"/>
+          <w:tab w:val="left" w:pos="10076"/>
+          <w:tab w:val="left" w:pos="10992"/>
+          <w:tab w:val="left" w:pos="11908"/>
+          <w:tab w:val="left" w:pos="12824"/>
+          <w:tab w:val="left" w:pos="13740"/>
+          <w:tab w:val="left" w:pos="14656"/>
+        </w:tabs>
+        <w:rPr>
+          <w:rFonts w:ascii="Times New Roman" w:hAnsi="Times New Roman" w:cs="Times New Roman"/>
+        </w:rPr>
+      </w:pPr>
+      <w:r>
+        <w:rPr>
+          <w:rFonts w:ascii="Times New Roman" w:hAnsi="Times New Roman" w:cs="Times New Roman"/>
+        </w:rPr>
+        <w:t>Constraint 40 will be tested by inspection that measure tracker of height less than 45 cm.</w:t>
+      </w:r>
+    </w:p>
+    <w:p>
+      <w:pPr>
+        <w:shd w:val="clear" w:color="auto" w:fill="FFFFFF"/>
+        <w:tabs>
+          <w:tab w:val="left" w:pos="916"/>
+          <w:tab w:val="left" w:pos="1832"/>
+          <w:tab w:val="left" w:pos="2748"/>
+          <w:tab w:val="left" w:pos="3664"/>
+          <w:tab w:val="left" w:pos="4580"/>
+          <w:tab w:val="left" w:pos="5496"/>
+          <w:tab w:val="left" w:pos="6412"/>
+          <w:tab w:val="left" w:pos="7328"/>
+          <w:tab w:val="left" w:pos="8244"/>
+          <w:tab w:val="left" w:pos="9160"/>
+          <w:tab w:val="left" w:pos="10076"/>
+          <w:tab w:val="left" w:pos="10992"/>
+          <w:tab w:val="left" w:pos="11908"/>
+          <w:tab w:val="left" w:pos="12824"/>
+          <w:tab w:val="left" w:pos="13740"/>
+          <w:tab w:val="left" w:pos="14656"/>
+        </w:tabs>
+        <w:rPr>
+          <w:rFonts w:ascii="Times New Roman" w:hAnsi="Times New Roman" w:cs="Times New Roman"/>
+        </w:rPr>
+      </w:pPr>
+    </w:p>
+    <w:p>
+      <w:pPr>
+        <w:shd w:val="clear" w:color="auto" w:fill="FFFFFF"/>
+        <w:tabs>
+          <w:tab w:val="left" w:pos="916"/>
+          <w:tab w:val="left" w:pos="1832"/>
+          <w:tab w:val="left" w:pos="2748"/>
+          <w:tab w:val="left" w:pos="3664"/>
+          <w:tab w:val="left" w:pos="4580"/>
+          <w:tab w:val="left" w:pos="5496"/>
+          <w:tab w:val="left" w:pos="6412"/>
+          <w:tab w:val="left" w:pos="7328"/>
+          <w:tab w:val="left" w:pos="8244"/>
+          <w:tab w:val="left" w:pos="9160"/>
+          <w:tab w:val="left" w:pos="10076"/>
+          <w:tab w:val="left" w:pos="10992"/>
+          <w:tab w:val="left" w:pos="11908"/>
+          <w:tab w:val="left" w:pos="12824"/>
+          <w:tab w:val="left" w:pos="13740"/>
+          <w:tab w:val="left" w:pos="14656"/>
+        </w:tabs>
+        <w:rPr>
+          <w:rFonts w:ascii="Times New Roman" w:hAnsi="Times New Roman" w:cs="Times New Roman"/>
+        </w:rPr>
+      </w:pPr>
+      <w:r>
+        <w:rPr>
+          <w:rFonts w:ascii="Times New Roman" w:hAnsi="Times New Roman" w:cs="Times New Roman"/>
+        </w:rPr>
+        <w:lastRenderedPageBreak/>
+        <w:t>Constraint 50 will be tested by demonstration that test the power supply with less than 10 Ah.</w:t>
+      </w:r>
+    </w:p>
+    <w:p>
+      <w:pPr>
+        <w:shd w:val="clear" w:color="auto" w:fill="FFFFFF"/>
+        <w:tabs>
+          <w:tab w:val="left" w:pos="916"/>
+          <w:tab w:val="left" w:pos="1832"/>
+          <w:tab w:val="left" w:pos="2748"/>
+          <w:tab w:val="left" w:pos="3664"/>
+          <w:tab w:val="left" w:pos="4580"/>
+          <w:tab w:val="left" w:pos="5496"/>
+          <w:tab w:val="left" w:pos="6412"/>
+          <w:tab w:val="left" w:pos="7328"/>
+          <w:tab w:val="left" w:pos="8244"/>
+          <w:tab w:val="left" w:pos="9160"/>
+          <w:tab w:val="left" w:pos="10076"/>
+          <w:tab w:val="left" w:pos="10992"/>
+          <w:tab w:val="left" w:pos="11908"/>
+          <w:tab w:val="left" w:pos="12824"/>
+          <w:tab w:val="left" w:pos="13740"/>
+          <w:tab w:val="left" w:pos="14656"/>
+        </w:tabs>
+        <w:rPr>
+          <w:rFonts w:ascii="Times New Roman" w:hAnsi="Times New Roman" w:cs="Times New Roman"/>
+        </w:rPr>
+      </w:pPr>
+    </w:p>
+    <w:p>
+      <w:pPr>
+        <w:shd w:val="clear" w:color="auto" w:fill="FFFFFF"/>
+        <w:tabs>
+          <w:tab w:val="left" w:pos="916"/>
+          <w:tab w:val="left" w:pos="1832"/>
+          <w:tab w:val="left" w:pos="2748"/>
+          <w:tab w:val="left" w:pos="3664"/>
+          <w:tab w:val="left" w:pos="4580"/>
+          <w:tab w:val="left" w:pos="5496"/>
+          <w:tab w:val="left" w:pos="6412"/>
+          <w:tab w:val="left" w:pos="7328"/>
+          <w:tab w:val="left" w:pos="8244"/>
+          <w:tab w:val="left" w:pos="9160"/>
+          <w:tab w:val="left" w:pos="10076"/>
+          <w:tab w:val="left" w:pos="10992"/>
+          <w:tab w:val="left" w:pos="11908"/>
+          <w:tab w:val="left" w:pos="12824"/>
+          <w:tab w:val="left" w:pos="13740"/>
+          <w:tab w:val="left" w:pos="14656"/>
+        </w:tabs>
+        <w:rPr>
+          <w:rFonts w:ascii="Times New Roman" w:hAnsi="Times New Roman" w:cs="Times New Roman"/>
+        </w:rPr>
+      </w:pPr>
+      <w:r>
+        <w:rPr>
+          <w:rFonts w:ascii="Times New Roman" w:hAnsi="Times New Roman" w:cs="Times New Roman"/>
+        </w:rPr>
+        <w:t xml:space="preserve">Constraint 60 will be tested by demonstration that test the attachment methods with UL60335. </w:t>
+      </w:r>
+    </w:p>
+    <w:p>
+      <w:pPr>
+        <w:shd w:val="clear" w:color="auto" w:fill="FFFFFF"/>
+        <w:tabs>
+          <w:tab w:val="left" w:pos="916"/>
+          <w:tab w:val="left" w:pos="1832"/>
+          <w:tab w:val="left" w:pos="2748"/>
+          <w:tab w:val="left" w:pos="3664"/>
+          <w:tab w:val="left" w:pos="4580"/>
+          <w:tab w:val="left" w:pos="5496"/>
+          <w:tab w:val="left" w:pos="6412"/>
+          <w:tab w:val="left" w:pos="7328"/>
+          <w:tab w:val="left" w:pos="8244"/>
+          <w:tab w:val="left" w:pos="9160"/>
+          <w:tab w:val="left" w:pos="10076"/>
+          <w:tab w:val="left" w:pos="10992"/>
+          <w:tab w:val="left" w:pos="11908"/>
+          <w:tab w:val="left" w:pos="12824"/>
+          <w:tab w:val="left" w:pos="13740"/>
+          <w:tab w:val="left" w:pos="14656"/>
+        </w:tabs>
+        <w:rPr>
+          <w:rFonts w:ascii="Times New Roman" w:hAnsi="Times New Roman" w:cs="Times New Roman"/>
+        </w:rPr>
+      </w:pPr>
+    </w:p>
+    <w:p>
+      <w:pPr>
+        <w:shd w:val="clear" w:color="auto" w:fill="FFFFFF"/>
+        <w:tabs>
+          <w:tab w:val="left" w:pos="916"/>
+          <w:tab w:val="left" w:pos="1832"/>
+          <w:tab w:val="left" w:pos="2748"/>
+          <w:tab w:val="left" w:pos="3664"/>
+          <w:tab w:val="left" w:pos="4580"/>
+          <w:tab w:val="left" w:pos="5496"/>
+          <w:tab w:val="left" w:pos="6412"/>
+          <w:tab w:val="left" w:pos="7328"/>
+          <w:tab w:val="left" w:pos="8244"/>
+          <w:tab w:val="left" w:pos="9160"/>
+          <w:tab w:val="left" w:pos="10076"/>
+          <w:tab w:val="left" w:pos="10992"/>
+          <w:tab w:val="left" w:pos="11908"/>
+          <w:tab w:val="left" w:pos="12824"/>
+          <w:tab w:val="left" w:pos="13740"/>
+          <w:tab w:val="left" w:pos="14656"/>
+        </w:tabs>
+        <w:rPr>
+          <w:rFonts w:ascii="Times New Roman" w:hAnsi="Times New Roman" w:cs="Times New Roman"/>
+        </w:rPr>
+      </w:pPr>
+      <w:r>
+        <w:rPr>
+          <w:rFonts w:ascii="Times New Roman" w:hAnsi="Times New Roman" w:cs="Times New Roman"/>
+        </w:rPr>
+        <w:t>Constraint 70 will be tested by demonstration that test the attachment methods with IEEE 802.11.</w:t>
+      </w:r>
+    </w:p>
+    <w:p>
+      <w:pPr>
+        <w:shd w:val="clear" w:color="auto" w:fill="FFFFFF"/>
+        <w:tabs>
+          <w:tab w:val="left" w:pos="916"/>
+          <w:tab w:val="left" w:pos="1832"/>
+          <w:tab w:val="left" w:pos="2748"/>
+          <w:tab w:val="left" w:pos="3664"/>
+          <w:tab w:val="left" w:pos="4580"/>
+          <w:tab w:val="left" w:pos="5496"/>
+          <w:tab w:val="left" w:pos="6412"/>
+          <w:tab w:val="left" w:pos="7328"/>
+          <w:tab w:val="left" w:pos="8244"/>
+          <w:tab w:val="left" w:pos="9160"/>
+          <w:tab w:val="left" w:pos="10076"/>
+          <w:tab w:val="left" w:pos="10992"/>
+          <w:tab w:val="left" w:pos="11908"/>
+          <w:tab w:val="left" w:pos="12824"/>
+          <w:tab w:val="left" w:pos="13740"/>
+          <w:tab w:val="left" w:pos="14656"/>
+        </w:tabs>
+        <w:rPr>
+          <w:rFonts w:ascii="Times New Roman" w:hAnsi="Times New Roman" w:cs="Times New Roman"/>
+        </w:rPr>
+      </w:pPr>
+    </w:p>
+    <w:p>
+      <w:pPr>
+        <w:shd w:val="clear" w:color="auto" w:fill="FFFFFF"/>
+        <w:tabs>
+          <w:tab w:val="left" w:pos="916"/>
+          <w:tab w:val="left" w:pos="1832"/>
+          <w:tab w:val="left" w:pos="2748"/>
+          <w:tab w:val="left" w:pos="3664"/>
+          <w:tab w:val="left" w:pos="4580"/>
+          <w:tab w:val="left" w:pos="5496"/>
+          <w:tab w:val="left" w:pos="6412"/>
+          <w:tab w:val="left" w:pos="7328"/>
+          <w:tab w:val="left" w:pos="8244"/>
+          <w:tab w:val="left" w:pos="9160"/>
+          <w:tab w:val="left" w:pos="10076"/>
+          <w:tab w:val="left" w:pos="10992"/>
+          <w:tab w:val="left" w:pos="11908"/>
+          <w:tab w:val="left" w:pos="12824"/>
+          <w:tab w:val="left" w:pos="13740"/>
+          <w:tab w:val="left" w:pos="14656"/>
+        </w:tabs>
+        <w:rPr>
+          <w:rFonts w:ascii="Times New Roman" w:hAnsi="Times New Roman" w:cs="Times New Roman"/>
+        </w:rPr>
+      </w:pPr>
+      <w:r>
+        <w:rPr>
+          <w:rFonts w:ascii="Times New Roman" w:hAnsi="Times New Roman" w:cs="Times New Roman"/>
+        </w:rPr>
+        <w:t xml:space="preserve">Constraint 80 will be tested by demonstration that is tested in Android Studio. </w:t>
+      </w:r>
+    </w:p>
+    <w:p>
+      <w:pPr>
+        <w:shd w:val="clear" w:color="auto" w:fill="FFFFFF"/>
+        <w:tabs>
+          <w:tab w:val="left" w:pos="916"/>
+          <w:tab w:val="left" w:pos="1832"/>
+          <w:tab w:val="left" w:pos="2748"/>
+          <w:tab w:val="left" w:pos="3664"/>
+          <w:tab w:val="left" w:pos="4580"/>
+          <w:tab w:val="left" w:pos="5496"/>
+          <w:tab w:val="left" w:pos="6412"/>
+          <w:tab w:val="left" w:pos="7328"/>
+          <w:tab w:val="left" w:pos="8244"/>
+          <w:tab w:val="left" w:pos="9160"/>
+          <w:tab w:val="left" w:pos="10076"/>
+          <w:tab w:val="left" w:pos="10992"/>
+          <w:tab w:val="left" w:pos="11908"/>
+          <w:tab w:val="left" w:pos="12824"/>
+          <w:tab w:val="left" w:pos="13740"/>
+          <w:tab w:val="left" w:pos="14656"/>
+        </w:tabs>
+        <w:rPr>
+          <w:rFonts w:ascii="Times New Roman" w:hAnsi="Times New Roman" w:cs="Times New Roman"/>
+        </w:rPr>
+      </w:pPr>
+    </w:p>
+    <w:p>
+      <w:pPr>
+        <w:shd w:val="clear" w:color="auto" w:fill="FFFFFF"/>
+        <w:tabs>
+          <w:tab w:val="left" w:pos="916"/>
+          <w:tab w:val="left" w:pos="1832"/>
+          <w:tab w:val="left" w:pos="2748"/>
+          <w:tab w:val="left" w:pos="3664"/>
+          <w:tab w:val="left" w:pos="4580"/>
+          <w:tab w:val="left" w:pos="5496"/>
+          <w:tab w:val="left" w:pos="6412"/>
+          <w:tab w:val="left" w:pos="7328"/>
+          <w:tab w:val="left" w:pos="8244"/>
+          <w:tab w:val="left" w:pos="9160"/>
+          <w:tab w:val="left" w:pos="10076"/>
+          <w:tab w:val="left" w:pos="10992"/>
+          <w:tab w:val="left" w:pos="11908"/>
+          <w:tab w:val="left" w:pos="12824"/>
+          <w:tab w:val="left" w:pos="13740"/>
+          <w:tab w:val="left" w:pos="14656"/>
+        </w:tabs>
+        <w:rPr>
+          <w:rFonts w:ascii="Times New Roman" w:hAnsi="Times New Roman" w:cs="Times New Roman"/>
+        </w:rPr>
+      </w:pPr>
+      <w:r>
+        <w:rPr>
+          <w:rFonts w:ascii="Times New Roman" w:hAnsi="Times New Roman" w:cs="Times New Roman"/>
+        </w:rPr>
+        <w:t>Constraint 90 will be tested by inspection that test tracker’s tone with less than 80dB.</w:t>
+      </w:r>
+    </w:p>
+    <w:p>
+      <w:pPr>
+        <w:shd w:val="clear" w:color="auto" w:fill="FFFFFF"/>
+        <w:tabs>
+          <w:tab w:val="left" w:pos="916"/>
+          <w:tab w:val="left" w:pos="1832"/>
+          <w:tab w:val="left" w:pos="2748"/>
+          <w:tab w:val="left" w:pos="3664"/>
+          <w:tab w:val="left" w:pos="4580"/>
+          <w:tab w:val="left" w:pos="5496"/>
+          <w:tab w:val="left" w:pos="6412"/>
+          <w:tab w:val="left" w:pos="7328"/>
+          <w:tab w:val="left" w:pos="8244"/>
+          <w:tab w:val="left" w:pos="9160"/>
+          <w:tab w:val="left" w:pos="10076"/>
+          <w:tab w:val="left" w:pos="10992"/>
+          <w:tab w:val="left" w:pos="11908"/>
+          <w:tab w:val="left" w:pos="12824"/>
+          <w:tab w:val="left" w:pos="13740"/>
+          <w:tab w:val="left" w:pos="14656"/>
+        </w:tabs>
+        <w:rPr>
+          <w:rFonts w:ascii="Times New Roman" w:hAnsi="Times New Roman" w:cs="Times New Roman"/>
+        </w:rPr>
+      </w:pPr>
+    </w:p>
+    <w:p>
+      <w:pPr>
+        <w:shd w:val="clear" w:color="auto" w:fill="FFFFFF"/>
+        <w:tabs>
+          <w:tab w:val="left" w:pos="916"/>
+          <w:tab w:val="left" w:pos="1832"/>
+          <w:tab w:val="left" w:pos="2748"/>
+          <w:tab w:val="left" w:pos="3664"/>
+          <w:tab w:val="left" w:pos="4580"/>
+          <w:tab w:val="left" w:pos="5496"/>
+          <w:tab w:val="left" w:pos="6412"/>
+          <w:tab w:val="left" w:pos="7328"/>
+          <w:tab w:val="left" w:pos="8244"/>
+          <w:tab w:val="left" w:pos="9160"/>
+          <w:tab w:val="left" w:pos="10076"/>
+          <w:tab w:val="left" w:pos="10992"/>
+          <w:tab w:val="left" w:pos="11908"/>
+          <w:tab w:val="left" w:pos="12824"/>
+          <w:tab w:val="left" w:pos="13740"/>
+          <w:tab w:val="left" w:pos="14656"/>
+        </w:tabs>
+        <w:rPr>
+          <w:rFonts w:ascii="Times New Roman" w:hAnsi="Times New Roman" w:cs="Times New Roman"/>
+        </w:rPr>
+      </w:pPr>
+      <w:r>
+        <w:rPr>
+          <w:rFonts w:ascii="Times New Roman" w:hAnsi="Times New Roman" w:cs="Times New Roman"/>
+        </w:rPr>
+        <w:t>Constraint 100 will be tested by inspection that test tracker’s LED with less than 60 lumens in brightness.</w:t>
+      </w:r>
+    </w:p>
+    <w:p>
+      <w:pPr>
+        <w:shd w:val="clear" w:color="auto" w:fill="FFFFFF"/>
+        <w:tabs>
+          <w:tab w:val="left" w:pos="916"/>
+          <w:tab w:val="left" w:pos="1832"/>
+          <w:tab w:val="left" w:pos="2748"/>
+          <w:tab w:val="left" w:pos="3664"/>
+          <w:tab w:val="left" w:pos="4580"/>
+          <w:tab w:val="left" w:pos="5496"/>
+          <w:tab w:val="left" w:pos="6412"/>
+          <w:tab w:val="left" w:pos="7328"/>
+          <w:tab w:val="left" w:pos="8244"/>
+          <w:tab w:val="left" w:pos="9160"/>
+          <w:tab w:val="left" w:pos="10076"/>
+          <w:tab w:val="left" w:pos="10992"/>
+          <w:tab w:val="left" w:pos="11908"/>
+          <w:tab w:val="left" w:pos="12824"/>
+          <w:tab w:val="left" w:pos="13740"/>
+          <w:tab w:val="left" w:pos="14656"/>
+        </w:tabs>
+        <w:rPr>
+          <w:rFonts w:ascii="Times New Roman" w:hAnsi="Times New Roman" w:cs="Times New Roman"/>
+        </w:rPr>
+      </w:pPr>
+    </w:p>
+    <w:p>
+      <w:pPr>
+        <w:shd w:val="clear" w:color="auto" w:fill="FFFFFF"/>
+        <w:tabs>
+          <w:tab w:val="left" w:pos="916"/>
+          <w:tab w:val="left" w:pos="1832"/>
+          <w:tab w:val="left" w:pos="2748"/>
+          <w:tab w:val="left" w:pos="3664"/>
+          <w:tab w:val="left" w:pos="4580"/>
+          <w:tab w:val="left" w:pos="5496"/>
+          <w:tab w:val="left" w:pos="6412"/>
+          <w:tab w:val="left" w:pos="7328"/>
+          <w:tab w:val="left" w:pos="8244"/>
+          <w:tab w:val="left" w:pos="9160"/>
+          <w:tab w:val="left" w:pos="10076"/>
+          <w:tab w:val="left" w:pos="10992"/>
+          <w:tab w:val="left" w:pos="11908"/>
+          <w:tab w:val="left" w:pos="12824"/>
+          <w:tab w:val="left" w:pos="13740"/>
+          <w:tab w:val="left" w:pos="14656"/>
+        </w:tabs>
+        <w:rPr>
+          <w:rFonts w:ascii="Times New Roman" w:hAnsi="Times New Roman" w:cs="Times New Roman"/>
+        </w:rPr>
+      </w:pPr>
+      <w:r>
+        <w:rPr>
+          <w:rFonts w:ascii="Times New Roman" w:hAnsi="Times New Roman" w:cs="Times New Roman"/>
+        </w:rPr>
+        <w:t xml:space="preserve">Constraint 110 will be tested by inspection that test tracker’s LED with minimum brightness of 15 lumens. </w:t>
+      </w:r>
+    </w:p>
+    <w:p>
+      <w:pPr>
+        <w:shd w:val="clear" w:color="auto" w:fill="FFFFFF"/>
+        <w:tabs>
+          <w:tab w:val="left" w:pos="916"/>
+          <w:tab w:val="left" w:pos="1832"/>
+          <w:tab w:val="left" w:pos="2748"/>
+          <w:tab w:val="left" w:pos="3664"/>
+          <w:tab w:val="left" w:pos="4580"/>
+          <w:tab w:val="left" w:pos="5496"/>
+          <w:tab w:val="left" w:pos="6412"/>
+          <w:tab w:val="left" w:pos="7328"/>
+          <w:tab w:val="left" w:pos="8244"/>
+          <w:tab w:val="left" w:pos="9160"/>
+          <w:tab w:val="left" w:pos="10076"/>
+          <w:tab w:val="left" w:pos="10992"/>
+          <w:tab w:val="left" w:pos="11908"/>
+          <w:tab w:val="left" w:pos="12824"/>
+          <w:tab w:val="left" w:pos="13740"/>
+          <w:tab w:val="left" w:pos="14656"/>
+        </w:tabs>
+        <w:rPr>
+          <w:rFonts w:ascii="Times New Roman" w:hAnsi="Times New Roman" w:cs="Times New Roman"/>
+        </w:rPr>
+      </w:pPr>
+    </w:p>
+    <w:p>
+      <w:pPr>
+        <w:shd w:val="clear" w:color="auto" w:fill="FFFFFF"/>
+        <w:tabs>
+          <w:tab w:val="left" w:pos="916"/>
+          <w:tab w:val="left" w:pos="1832"/>
+          <w:tab w:val="left" w:pos="2748"/>
+          <w:tab w:val="left" w:pos="3664"/>
+          <w:tab w:val="left" w:pos="4580"/>
+          <w:tab w:val="left" w:pos="5496"/>
+          <w:tab w:val="left" w:pos="6412"/>
+          <w:tab w:val="left" w:pos="7328"/>
+          <w:tab w:val="left" w:pos="8244"/>
+          <w:tab w:val="left" w:pos="9160"/>
+          <w:tab w:val="left" w:pos="10076"/>
+          <w:tab w:val="left" w:pos="10992"/>
+          <w:tab w:val="left" w:pos="11908"/>
+          <w:tab w:val="left" w:pos="12824"/>
+          <w:tab w:val="left" w:pos="13740"/>
+          <w:tab w:val="left" w:pos="14656"/>
+        </w:tabs>
+        <w:rPr>
+          <w:rFonts w:ascii="Times New Roman" w:hAnsi="Times New Roman" w:cs="Times New Roman"/>
+        </w:rPr>
+      </w:pPr>
+      <w:r>
+        <w:rPr>
+          <w:rFonts w:ascii="Times New Roman" w:hAnsi="Times New Roman" w:cs="Times New Roman"/>
+        </w:rPr>
+        <w:t xml:space="preserve">Constraint 120 will be tested by demonstration that test the attachment methods with ISO/IEC 29179:2012 standard. </w:t>
+      </w:r>
+    </w:p>
+    <w:p>
+      <w:pPr>
+        <w:shd w:val="clear" w:color="auto" w:fill="FFFFFF"/>
+        <w:tabs>
+          <w:tab w:val="left" w:pos="916"/>
+          <w:tab w:val="left" w:pos="1832"/>
+          <w:tab w:val="left" w:pos="2748"/>
+          <w:tab w:val="left" w:pos="3664"/>
+          <w:tab w:val="left" w:pos="4580"/>
+          <w:tab w:val="left" w:pos="5496"/>
+          <w:tab w:val="left" w:pos="6412"/>
+          <w:tab w:val="left" w:pos="7328"/>
+          <w:tab w:val="left" w:pos="8244"/>
+          <w:tab w:val="left" w:pos="9160"/>
+          <w:tab w:val="left" w:pos="10076"/>
+          <w:tab w:val="left" w:pos="10992"/>
+          <w:tab w:val="left" w:pos="11908"/>
+          <w:tab w:val="left" w:pos="12824"/>
+          <w:tab w:val="left" w:pos="13740"/>
+          <w:tab w:val="left" w:pos="14656"/>
+        </w:tabs>
+        <w:rPr>
+          <w:rFonts w:ascii="Times New Roman" w:hAnsi="Times New Roman" w:cs="Times New Roman"/>
+        </w:rPr>
+      </w:pPr>
+    </w:p>
+    <w:p>
+      <w:pPr>
+        <w:shd w:val="clear" w:color="auto" w:fill="FFFFFF"/>
+        <w:tabs>
+          <w:tab w:val="left" w:pos="916"/>
+          <w:tab w:val="left" w:pos="1832"/>
+          <w:tab w:val="left" w:pos="2748"/>
+          <w:tab w:val="left" w:pos="3664"/>
+          <w:tab w:val="left" w:pos="4580"/>
+          <w:tab w:val="left" w:pos="5496"/>
+          <w:tab w:val="left" w:pos="6412"/>
+          <w:tab w:val="left" w:pos="7328"/>
+          <w:tab w:val="left" w:pos="8244"/>
+          <w:tab w:val="left" w:pos="9160"/>
+          <w:tab w:val="left" w:pos="10076"/>
+          <w:tab w:val="left" w:pos="10992"/>
+          <w:tab w:val="left" w:pos="11908"/>
+          <w:tab w:val="left" w:pos="12824"/>
+          <w:tab w:val="left" w:pos="13740"/>
+          <w:tab w:val="left" w:pos="14656"/>
+        </w:tabs>
+        <w:rPr>
+          <w:rFonts w:ascii="Times New Roman" w:hAnsi="Times New Roman" w:cs="Times New Roman"/>
+        </w:rPr>
+      </w:pPr>
+      <w:r>
+        <w:rPr>
+          <w:rFonts w:ascii="Times New Roman" w:hAnsi="Times New Roman" w:cs="Times New Roman"/>
+        </w:rPr>
+        <w:t xml:space="preserve">Constraint 130 will be tested by demonstration that test the attachment methods with ISO 9241 standard. </w:t>
+      </w:r>
+    </w:p>
+    <w:p>
+      <w:pPr>
+        <w:shd w:val="clear" w:color="auto" w:fill="FFFFFF"/>
+        <w:tabs>
+          <w:tab w:val="left" w:pos="916"/>
+          <w:tab w:val="left" w:pos="1832"/>
+          <w:tab w:val="left" w:pos="2748"/>
+          <w:tab w:val="left" w:pos="3664"/>
+          <w:tab w:val="left" w:pos="4580"/>
+          <w:tab w:val="left" w:pos="5496"/>
+          <w:tab w:val="left" w:pos="6412"/>
+          <w:tab w:val="left" w:pos="7328"/>
+          <w:tab w:val="left" w:pos="8244"/>
+          <w:tab w:val="left" w:pos="9160"/>
+          <w:tab w:val="left" w:pos="10076"/>
+          <w:tab w:val="left" w:pos="10992"/>
+          <w:tab w:val="left" w:pos="11908"/>
+          <w:tab w:val="left" w:pos="12824"/>
+          <w:tab w:val="left" w:pos="13740"/>
+          <w:tab w:val="left" w:pos="14656"/>
+        </w:tabs>
+        <w:rPr>
+          <w:rFonts w:ascii="Times New Roman" w:hAnsi="Times New Roman" w:cs="Times New Roman"/>
+        </w:rPr>
+      </w:pPr>
+    </w:p>
+    <w:p>
+      <w:pPr>
+        <w:shd w:val="clear" w:color="auto" w:fill="FFFFFF"/>
+        <w:tabs>
+          <w:tab w:val="left" w:pos="916"/>
+          <w:tab w:val="left" w:pos="1832"/>
+          <w:tab w:val="left" w:pos="2748"/>
+          <w:tab w:val="left" w:pos="3664"/>
+          <w:tab w:val="left" w:pos="4580"/>
+          <w:tab w:val="left" w:pos="5496"/>
+          <w:tab w:val="left" w:pos="6412"/>
+          <w:tab w:val="left" w:pos="7328"/>
+          <w:tab w:val="left" w:pos="8244"/>
+          <w:tab w:val="left" w:pos="9160"/>
+          <w:tab w:val="left" w:pos="10076"/>
+          <w:tab w:val="left" w:pos="10992"/>
+          <w:tab w:val="left" w:pos="11908"/>
+          <w:tab w:val="left" w:pos="12824"/>
+          <w:tab w:val="left" w:pos="13740"/>
+          <w:tab w:val="left" w:pos="14656"/>
+        </w:tabs>
+        <w:rPr>
+          <w:rFonts w:ascii="Times New Roman" w:hAnsi="Times New Roman" w:cs="Times New Roman"/>
+        </w:rPr>
+      </w:pPr>
+      <w:r>
+        <w:rPr>
+          <w:rFonts w:ascii="Times New Roman" w:hAnsi="Times New Roman" w:cs="Times New Roman"/>
+        </w:rPr>
+        <w:t xml:space="preserve">Constraint 140 will be tested by demonstration that test the attachment methods with ISO 25062 standards.  </w:t>
+      </w:r>
+    </w:p>
+    <w:p>
+      <w:pPr>
+        <w:shd w:val="clear" w:color="auto" w:fill="FFFFFF"/>
+        <w:tabs>
+          <w:tab w:val="left" w:pos="916"/>
+          <w:tab w:val="left" w:pos="1832"/>
+          <w:tab w:val="left" w:pos="2748"/>
+          <w:tab w:val="left" w:pos="3664"/>
+          <w:tab w:val="left" w:pos="4580"/>
+          <w:tab w:val="left" w:pos="5496"/>
+          <w:tab w:val="left" w:pos="6412"/>
+          <w:tab w:val="left" w:pos="7328"/>
+          <w:tab w:val="left" w:pos="8244"/>
+          <w:tab w:val="left" w:pos="9160"/>
+          <w:tab w:val="left" w:pos="10076"/>
+          <w:tab w:val="left" w:pos="10992"/>
+          <w:tab w:val="left" w:pos="11908"/>
+          <w:tab w:val="left" w:pos="12824"/>
+          <w:tab w:val="left" w:pos="13740"/>
+          <w:tab w:val="left" w:pos="14656"/>
+        </w:tabs>
+        <w:rPr>
+          <w:rFonts w:ascii="Times New Roman" w:hAnsi="Times New Roman" w:cs="Times New Roman"/>
+        </w:rPr>
+      </w:pPr>
+    </w:p>
+    <w:p>
+      <w:pPr>
+        <w:shd w:val="clear" w:color="auto" w:fill="FFFFFF"/>
+        <w:tabs>
+          <w:tab w:val="left" w:pos="916"/>
+          <w:tab w:val="left" w:pos="1832"/>
+          <w:tab w:val="left" w:pos="2748"/>
+          <w:tab w:val="left" w:pos="3664"/>
+          <w:tab w:val="left" w:pos="4580"/>
+          <w:tab w:val="left" w:pos="5496"/>
+          <w:tab w:val="left" w:pos="6412"/>
+          <w:tab w:val="left" w:pos="7328"/>
+          <w:tab w:val="left" w:pos="8244"/>
+          <w:tab w:val="left" w:pos="9160"/>
+          <w:tab w:val="left" w:pos="10076"/>
+          <w:tab w:val="left" w:pos="10992"/>
+          <w:tab w:val="left" w:pos="11908"/>
+          <w:tab w:val="left" w:pos="12824"/>
+          <w:tab w:val="left" w:pos="13740"/>
+          <w:tab w:val="left" w:pos="14656"/>
+        </w:tabs>
+        <w:rPr>
+          <w:rFonts w:ascii="Times New Roman" w:hAnsi="Times New Roman" w:cs="Times New Roman"/>
+        </w:rPr>
+      </w:pPr>
+      <w:r>
+        <w:rPr>
+          <w:rFonts w:ascii="Times New Roman" w:hAnsi="Times New Roman" w:cs="Times New Roman"/>
+        </w:rPr>
+        <w:t xml:space="preserve">Constraint 150 will be tested by inspection that is tested in Database to see the encryption of user’s inputs. </w:t>
+      </w:r>
+    </w:p>
+    <w:p>
+      <w:pPr>
+        <w:shd w:val="clear" w:color="auto" w:fill="FFFFFF"/>
+        <w:tabs>
+          <w:tab w:val="left" w:pos="916"/>
+          <w:tab w:val="left" w:pos="1832"/>
+          <w:tab w:val="left" w:pos="2748"/>
+          <w:tab w:val="left" w:pos="3664"/>
+          <w:tab w:val="left" w:pos="4580"/>
+          <w:tab w:val="left" w:pos="5496"/>
+          <w:tab w:val="left" w:pos="6412"/>
+          <w:tab w:val="left" w:pos="7328"/>
+          <w:tab w:val="left" w:pos="8244"/>
+          <w:tab w:val="left" w:pos="9160"/>
+          <w:tab w:val="left" w:pos="10076"/>
+          <w:tab w:val="left" w:pos="10992"/>
+          <w:tab w:val="left" w:pos="11908"/>
+          <w:tab w:val="left" w:pos="12824"/>
+          <w:tab w:val="left" w:pos="13740"/>
+          <w:tab w:val="left" w:pos="14656"/>
+        </w:tabs>
+        <w:rPr>
+          <w:rFonts w:ascii="Times New Roman" w:hAnsi="Times New Roman" w:cs="Times New Roman"/>
+        </w:rPr>
+      </w:pPr>
+    </w:p>
+    <w:p>
+      <w:pPr>
+        <w:shd w:val="clear" w:color="auto" w:fill="FFFFFF"/>
+        <w:tabs>
+          <w:tab w:val="left" w:pos="916"/>
+          <w:tab w:val="left" w:pos="1832"/>
+          <w:tab w:val="left" w:pos="2748"/>
+          <w:tab w:val="left" w:pos="3664"/>
+          <w:tab w:val="left" w:pos="4580"/>
+          <w:tab w:val="left" w:pos="5496"/>
+          <w:tab w:val="left" w:pos="6412"/>
+          <w:tab w:val="left" w:pos="7328"/>
+          <w:tab w:val="left" w:pos="8244"/>
+          <w:tab w:val="left" w:pos="9160"/>
+          <w:tab w:val="left" w:pos="10076"/>
+          <w:tab w:val="left" w:pos="10992"/>
+          <w:tab w:val="left" w:pos="11908"/>
+          <w:tab w:val="left" w:pos="12824"/>
+          <w:tab w:val="left" w:pos="13740"/>
+          <w:tab w:val="left" w:pos="14656"/>
+        </w:tabs>
+        <w:rPr>
+          <w:rFonts w:ascii="Times New Roman" w:hAnsi="Times New Roman" w:cs="Times New Roman"/>
+        </w:rPr>
+      </w:pPr>
+      <w:r>
+        <w:rPr>
+          <w:rFonts w:ascii="Times New Roman" w:hAnsi="Times New Roman" w:cs="Times New Roman"/>
+        </w:rPr>
+        <w:t>Constraint 160 will be tested by demonstration that test in device wiring to comply with ANSI/NEMA WD 6-2016.</w:t>
+      </w:r>
+    </w:p>
+    <w:p>
+      <w:pPr>
+        <w:shd w:val="clear" w:color="auto" w:fill="FFFFFF"/>
+        <w:tabs>
+          <w:tab w:val="left" w:pos="916"/>
+          <w:tab w:val="left" w:pos="1832"/>
+          <w:tab w:val="left" w:pos="2748"/>
+          <w:tab w:val="left" w:pos="3664"/>
+          <w:tab w:val="left" w:pos="4580"/>
+          <w:tab w:val="left" w:pos="5496"/>
+          <w:tab w:val="left" w:pos="6412"/>
+          <w:tab w:val="left" w:pos="7328"/>
+          <w:tab w:val="left" w:pos="8244"/>
+          <w:tab w:val="left" w:pos="9160"/>
+          <w:tab w:val="left" w:pos="10076"/>
+          <w:tab w:val="left" w:pos="10992"/>
+          <w:tab w:val="left" w:pos="11908"/>
+          <w:tab w:val="left" w:pos="12824"/>
+          <w:tab w:val="left" w:pos="13740"/>
+          <w:tab w:val="left" w:pos="14656"/>
+        </w:tabs>
+        <w:rPr>
+          <w:rFonts w:ascii="Times New Roman" w:hAnsi="Times New Roman" w:cs="Times New Roman"/>
+        </w:rPr>
+      </w:pPr>
+    </w:p>
+    <w:p>
+      <w:pPr>
+        <w:shd w:val="clear" w:color="auto" w:fill="FFFFFF"/>
+        <w:tabs>
+          <w:tab w:val="left" w:pos="916"/>
+          <w:tab w:val="left" w:pos="1832"/>
+          <w:tab w:val="left" w:pos="2748"/>
+          <w:tab w:val="left" w:pos="3664"/>
+          <w:tab w:val="left" w:pos="4580"/>
+          <w:tab w:val="left" w:pos="5496"/>
+          <w:tab w:val="left" w:pos="6412"/>
+          <w:tab w:val="left" w:pos="7328"/>
+          <w:tab w:val="left" w:pos="8244"/>
+          <w:tab w:val="left" w:pos="9160"/>
+          <w:tab w:val="left" w:pos="10076"/>
+          <w:tab w:val="left" w:pos="10992"/>
+          <w:tab w:val="left" w:pos="11908"/>
+          <w:tab w:val="left" w:pos="12824"/>
+          <w:tab w:val="left" w:pos="13740"/>
+          <w:tab w:val="left" w:pos="14656"/>
+        </w:tabs>
+        <w:rPr>
+          <w:rFonts w:ascii="Times New Roman" w:hAnsi="Times New Roman" w:cs="Times New Roman"/>
+        </w:rPr>
+      </w:pPr>
+      <w:r>
+        <w:rPr>
+          <w:rFonts w:ascii="Times New Roman" w:hAnsi="Times New Roman" w:cs="Times New Roman"/>
+        </w:rPr>
+        <w:t xml:space="preserve">Constraint 170 will be tested by demonstration that test the decide Wi-Fi to see if it is FCC certified. </w:t>
+      </w:r>
+    </w:p>
+    <w:p>
+      <w:pPr>
+        <w:shd w:val="clear" w:color="auto" w:fill="FFFFFF"/>
+        <w:tabs>
+          <w:tab w:val="left" w:pos="916"/>
+          <w:tab w:val="left" w:pos="1832"/>
+          <w:tab w:val="left" w:pos="2748"/>
+          <w:tab w:val="left" w:pos="3664"/>
+          <w:tab w:val="left" w:pos="4580"/>
+          <w:tab w:val="left" w:pos="5496"/>
+          <w:tab w:val="left" w:pos="6412"/>
+          <w:tab w:val="left" w:pos="7328"/>
+          <w:tab w:val="left" w:pos="8244"/>
+          <w:tab w:val="left" w:pos="9160"/>
+          <w:tab w:val="left" w:pos="10076"/>
+          <w:tab w:val="left" w:pos="10992"/>
+          <w:tab w:val="left" w:pos="11908"/>
+          <w:tab w:val="left" w:pos="12824"/>
+          <w:tab w:val="left" w:pos="13740"/>
+          <w:tab w:val="left" w:pos="14656"/>
+        </w:tabs>
+        <w:rPr>
+          <w:rFonts w:ascii="Times New Roman" w:hAnsi="Times New Roman" w:cs="Times New Roman"/>
+        </w:rPr>
+      </w:pPr>
+    </w:p>
+    <w:p>
+      <w:pPr>
+        <w:shd w:val="clear" w:color="auto" w:fill="FFFFFF"/>
+        <w:tabs>
+          <w:tab w:val="left" w:pos="916"/>
+          <w:tab w:val="left" w:pos="1832"/>
+          <w:tab w:val="left" w:pos="2748"/>
+          <w:tab w:val="left" w:pos="3664"/>
+          <w:tab w:val="left" w:pos="4580"/>
+          <w:tab w:val="left" w:pos="5496"/>
+          <w:tab w:val="left" w:pos="6412"/>
+          <w:tab w:val="left" w:pos="7328"/>
+          <w:tab w:val="left" w:pos="8244"/>
+          <w:tab w:val="left" w:pos="9160"/>
+          <w:tab w:val="left" w:pos="10076"/>
+          <w:tab w:val="left" w:pos="10992"/>
+          <w:tab w:val="left" w:pos="11908"/>
+          <w:tab w:val="left" w:pos="12824"/>
+          <w:tab w:val="left" w:pos="13740"/>
+          <w:tab w:val="left" w:pos="14656"/>
+        </w:tabs>
+        <w:rPr>
+          <w:rFonts w:ascii="Times New Roman" w:hAnsi="Times New Roman" w:cs="Times New Roman"/>
+        </w:rPr>
+      </w:pPr>
+      <w:r>
+        <w:rPr>
+          <w:rFonts w:ascii="Times New Roman" w:hAnsi="Times New Roman" w:cs="Times New Roman"/>
+        </w:rPr>
+        <w:t xml:space="preserve">Constraint 180 will be tested by demonstration that test the device to meet RFC 1042 standard for IP datagrams. </w:t>
+      </w:r>
+    </w:p>
+    <w:p>
+      <w:pPr>
+        <w:rPr>
+          <w:rFonts w:ascii="Times New Roman" w:hAnsi="Times New Roman" w:cs="Times New Roman"/>
+        </w:rPr>
+      </w:pPr>
+    </w:p>
+    <w:p>
+      <w:pPr>
+        <w:spacing w:after="120"/>
         <w:rPr>
           <w:rFonts w:ascii="Times New Roman" w:hAnsi="Times New Roman" w:cs="Times New Roman"/>
           <w:b/>
           <w:i/>
         </w:rPr>
+      </w:pPr>
+      <w:r>
+        <w:rPr>
+          <w:rFonts w:ascii="Times New Roman" w:hAnsi="Times New Roman" w:cs="Times New Roman"/>
+          <w:b/>
+          <w:i/>
+        </w:rPr>
         <w:t>Standards (verification of compliance)</w:t>
       </w:r>
     </w:p>
@@ -39082,6 +41282,7 @@
         <w:rPr>
           <w:rFonts w:ascii="Times New Roman" w:hAnsi="Times New Roman" w:cs="Times New Roman"/>
         </w:rPr>
+        <w:lastRenderedPageBreak/>
         <w:t>Standard 20 will be verified in accordance to SPI standard A-3, B1, B-2, B-3, C-1, C-2, and C-3. Test will include inspection of the material used to create the surface coating of the device.</w:t>
       </w:r>
     </w:p>
@@ -39202,7 +41403,6 @@
         <w:rPr>
           <w:rFonts w:ascii="Times New Roman" w:hAnsi="Times New Roman" w:cs="Times New Roman"/>
         </w:rPr>
-        <w:lastRenderedPageBreak/>
         <w:t>Standard 80 will be tested for compliance with FIPS 180-4 standard. Test will include an analysis of the stored data of the product.</w:t>
       </w:r>
     </w:p>
@@ -39280,7 +41480,7 @@
         </w:rPr>
         <w:br w:type="page"/>
       </w:r>
-      <w:bookmarkStart w:id="32" w:name="_Toc530383394"/>
+      <w:bookmarkStart w:id="35" w:name="_Toc531160304"/>
       <w:r>
         <w:rPr>
           <w:rFonts w:ascii="Times New Roman" w:hAnsi="Times New Roman" w:cs="Times New Roman"/>
@@ -39294,7 +41494,7 @@
         </w:rPr>
         <w:t>: Résumés of Team Members</w:t>
       </w:r>
-      <w:bookmarkEnd w:id="32"/>
+      <w:bookmarkEnd w:id="35"/>
       <w:r>
         <w:rPr>
           <w:rFonts w:ascii="Times New Roman" w:hAnsi="Times New Roman" w:cs="Times New Roman"/>
@@ -39304,45 +41504,13 @@
     </w:p>
     <w:p>
       <w:pPr>
-        <w:tabs>
-          <w:tab w:val="left" w:pos="720"/>
-        </w:tabs>
-        <w:ind w:left="360" w:hanging="360"/>
-        <w:rPr>
-          <w:rFonts w:ascii="Times New Roman" w:hAnsi="Times New Roman" w:cs="Times New Roman"/>
-          <w:color w:val="3366FF"/>
-        </w:rPr>
-      </w:pPr>
-    </w:p>
-    <w:p>
-      <w:pPr>
-        <w:pStyle w:val="Heading1"/>
-        <w:numPr>
-          <w:ilvl w:val="0"/>
-          <w:numId w:val="0"/>
-        </w:numPr>
-        <w:rPr>
-          <w:rFonts w:ascii="Times New Roman" w:hAnsi="Times New Roman" w:cs="Times New Roman"/>
-          <w:b w:val="0"/>
-          <w:bCs w:val="0"/>
-          <w:i/>
+        <w:rPr>
+          <w:rFonts w:ascii="Times New Roman" w:hAnsi="Times New Roman" w:cs="Times New Roman"/>
+          <w:b/>
+          <w:bCs/>
           <w:color w:val="3366FF"/>
           <w:sz w:val="22"/>
           <w:szCs w:val="22"/>
-        </w:rPr>
-      </w:pPr>
-    </w:p>
-    <w:p>
-      <w:pPr>
-        <w:rPr>
-          <w:rFonts w:ascii="Times New Roman" w:eastAsia="Times New Roman" w:hAnsi="Times New Roman" w:cs="Times New Roman"/>
-          <w:i/>
-          <w:noProof/>
-          <w:color w:val="3366FF"/>
-          <w:kern w:val="28"/>
-          <w:sz w:val="22"/>
-          <w:szCs w:val="22"/>
-          <w:lang w:bidi="he-IL"/>
         </w:rPr>
       </w:pPr>
       <w:r>
@@ -39357,24 +41525,8 @@
         </w:rPr>
         <w:br w:type="page"/>
       </w:r>
-    </w:p>
-    <w:p>
-      <w:pPr>
-        <w:pStyle w:val="Heading1"/>
-        <w:numPr>
-          <w:ilvl w:val="0"/>
-          <w:numId w:val="0"/>
-        </w:numPr>
-        <w:rPr>
-          <w:rFonts w:ascii="Times New Roman" w:hAnsi="Times New Roman" w:cs="Times New Roman"/>
-          <w:b w:val="0"/>
-          <w:bCs w:val="0"/>
-          <w:color w:val="3366FF"/>
-          <w:sz w:val="22"/>
-          <w:szCs w:val="22"/>
-        </w:rPr>
-      </w:pPr>
-      <w:bookmarkStart w:id="33" w:name="_Toc530383395"/>
+      <w:bookmarkStart w:id="36" w:name="_Toc530383395"/>
+      <w:bookmarkStart w:id="37" w:name="_Toc531160305"/>
       <w:r>
         <w:rPr>
           <w:rFonts w:ascii="Times New Roman" w:hAnsi="Times New Roman" w:cs="Times New Roman"/>
@@ -39398,7 +41550,7 @@
                     </pic:cNvPicPr>
                   </pic:nvPicPr>
                   <pic:blipFill>
-                    <a:blip r:embed="rId22">
+                    <a:blip r:embed="rId8">
                       <a:extLst>
                         <a:ext uri="{28A0092B-C50C-407E-A947-70E740481C1C}">
                           <a14:useLocalDpi xmlns:a14="http://schemas.microsoft.com/office/drawing/2010/main" val="0"/>
@@ -39429,7 +41581,8 @@
           </wp:inline>
         </w:drawing>
       </w:r>
-      <w:bookmarkEnd w:id="33"/>
+      <w:bookmarkEnd w:id="36"/>
+      <w:bookmarkEnd w:id="37"/>
     </w:p>
     <w:p>
       <w:pPr>
@@ -39475,7 +41628,7 @@
                     </pic:cNvPicPr>
                   </pic:nvPicPr>
                   <pic:blipFill>
-                    <a:blip r:embed="rId23">
+                    <a:blip r:embed="rId27">
                       <a:extLst>
                         <a:ext uri="{28A0092B-C50C-407E-A947-70E740481C1C}">
                           <a14:useLocalDpi xmlns:a14="http://schemas.microsoft.com/office/drawing/2010/main" val="0"/>
@@ -39550,7 +41703,7 @@
                     </pic:cNvPicPr>
                   </pic:nvPicPr>
                   <pic:blipFill>
-                    <a:blip r:embed="rId24">
+                    <a:blip r:embed="rId28">
                       <a:extLst>
                         <a:ext uri="{28A0092B-C50C-407E-A947-70E740481C1C}">
                           <a14:useLocalDpi xmlns:a14="http://schemas.microsoft.com/office/drawing/2010/main" val="0"/>
@@ -39624,7 +41777,7 @@
                     </pic:cNvPicPr>
                   </pic:nvPicPr>
                   <pic:blipFill>
-                    <a:blip r:embed="rId25">
+                    <a:blip r:embed="rId29">
                       <a:extLst>
                         <a:ext uri="{28A0092B-C50C-407E-A947-70E740481C1C}">
                           <a14:useLocalDpi xmlns:a14="http://schemas.microsoft.com/office/drawing/2010/main" val="0"/>
@@ -41633,6 +43786,95 @@
       </w:rPr>
     </w:lvl>
   </w:abstractNum>
+  <w:abstractNum w:abstractNumId="17" w15:restartNumberingAfterBreak="0">
+    <w:nsid w:val="7F925150"/>
+    <w:multiLevelType w:val="hybridMultilevel"/>
+    <w:tmpl w:val="F2EE494E"/>
+    <w:lvl w:ilvl="0" w:tplc="0409000F">
+      <w:start w:val="1"/>
+      <w:numFmt w:val="decimal"/>
+      <w:lvlText w:val="%1."/>
+      <w:lvlJc w:val="left"/>
+      <w:pPr>
+        <w:ind w:left="720" w:hanging="360"/>
+      </w:pPr>
+      <w:rPr>
+        <w:rFonts w:hint="default"/>
+      </w:rPr>
+    </w:lvl>
+    <w:lvl w:ilvl="1" w:tplc="04090019" w:tentative="1">
+      <w:start w:val="1"/>
+      <w:numFmt w:val="lowerLetter"/>
+      <w:lvlText w:val="%2."/>
+      <w:lvlJc w:val="left"/>
+      <w:pPr>
+        <w:ind w:left="1440" w:hanging="360"/>
+      </w:pPr>
+    </w:lvl>
+    <w:lvl w:ilvl="2" w:tplc="0409001B" w:tentative="1">
+      <w:start w:val="1"/>
+      <w:numFmt w:val="lowerRoman"/>
+      <w:lvlText w:val="%3."/>
+      <w:lvlJc w:val="right"/>
+      <w:pPr>
+        <w:ind w:left="2160" w:hanging="180"/>
+      </w:pPr>
+    </w:lvl>
+    <w:lvl w:ilvl="3" w:tplc="0409000F" w:tentative="1">
+      <w:start w:val="1"/>
+      <w:numFmt w:val="decimal"/>
+      <w:lvlText w:val="%4."/>
+      <w:lvlJc w:val="left"/>
+      <w:pPr>
+        <w:ind w:left="2880" w:hanging="360"/>
+      </w:pPr>
+    </w:lvl>
+    <w:lvl w:ilvl="4" w:tplc="04090019" w:tentative="1">
+      <w:start w:val="1"/>
+      <w:numFmt w:val="lowerLetter"/>
+      <w:lvlText w:val="%5."/>
+      <w:lvlJc w:val="left"/>
+      <w:pPr>
+        <w:ind w:left="3600" w:hanging="360"/>
+      </w:pPr>
+    </w:lvl>
+    <w:lvl w:ilvl="5" w:tplc="0409001B" w:tentative="1">
+      <w:start w:val="1"/>
+      <w:numFmt w:val="lowerRoman"/>
+      <w:lvlText w:val="%6."/>
+      <w:lvlJc w:val="right"/>
+      <w:pPr>
+        <w:ind w:left="4320" w:hanging="180"/>
+      </w:pPr>
+    </w:lvl>
+    <w:lvl w:ilvl="6" w:tplc="0409000F" w:tentative="1">
+      <w:start w:val="1"/>
+      <w:numFmt w:val="decimal"/>
+      <w:lvlText w:val="%7."/>
+      <w:lvlJc w:val="left"/>
+      <w:pPr>
+        <w:ind w:left="5040" w:hanging="360"/>
+      </w:pPr>
+    </w:lvl>
+    <w:lvl w:ilvl="7" w:tplc="04090019" w:tentative="1">
+      <w:start w:val="1"/>
+      <w:numFmt w:val="lowerLetter"/>
+      <w:lvlText w:val="%8."/>
+      <w:lvlJc w:val="left"/>
+      <w:pPr>
+        <w:ind w:left="5760" w:hanging="360"/>
+      </w:pPr>
+    </w:lvl>
+    <w:lvl w:ilvl="8" w:tplc="0409001B" w:tentative="1">
+      <w:start w:val="1"/>
+      <w:numFmt w:val="lowerRoman"/>
+      <w:lvlText w:val="%9."/>
+      <w:lvlJc w:val="right"/>
+      <w:pPr>
+        <w:ind w:left="6480" w:hanging="180"/>
+      </w:pPr>
+    </w:lvl>
+  </w:abstractNum>
   <w:num w:numId="1">
     <w:abstractNumId w:val="3"/>
   </w:num>
@@ -41713,6 +43955,9 @@
   </w:num>
   <w:num w:numId="18">
     <w:abstractNumId w:val="9"/>
+  </w:num>
+  <w:num w:numId="19">
+    <w:abstractNumId w:val="17"/>
   </w:num>
 </w:numbering>
 </file>
@@ -42342,7 +44587,6 @@
   <w:style w:type="character" w:default="1" w:styleId="DefaultParagraphFont">
     <w:name w:val="Default Paragraph Font"/>
     <w:uiPriority w:val="1"/>
-    <w:semiHidden/>
     <w:unhideWhenUsed/>
   </w:style>
   <w:style w:type="table" w:default="1" w:styleId="TableNormal">
@@ -42952,6 +45196,53 @@
     <w:rPr>
       <w:color w:val="808080"/>
       <w:shd w:val="clear" w:color="auto" w:fill="E6E6E6"/>
+    </w:rPr>
+  </w:style>
+  <w:style w:type="paragraph" w:styleId="HTMLPreformatted">
+    <w:name w:val="HTML Preformatted"/>
+    <w:basedOn w:val="Normal"/>
+    <w:link w:val="HTMLPreformattedChar"/>
+    <w:uiPriority w:val="99"/>
+    <w:semiHidden/>
+    <w:unhideWhenUsed/>
+    <w:rsid w:val="0097536D"/>
+    <w:pPr>
+      <w:tabs>
+        <w:tab w:val="left" w:pos="916"/>
+        <w:tab w:val="left" w:pos="1832"/>
+        <w:tab w:val="left" w:pos="2748"/>
+        <w:tab w:val="left" w:pos="3664"/>
+        <w:tab w:val="left" w:pos="4580"/>
+        <w:tab w:val="left" w:pos="5496"/>
+        <w:tab w:val="left" w:pos="6412"/>
+        <w:tab w:val="left" w:pos="7328"/>
+        <w:tab w:val="left" w:pos="8244"/>
+        <w:tab w:val="left" w:pos="9160"/>
+        <w:tab w:val="left" w:pos="10076"/>
+        <w:tab w:val="left" w:pos="10992"/>
+        <w:tab w:val="left" w:pos="11908"/>
+        <w:tab w:val="left" w:pos="12824"/>
+        <w:tab w:val="left" w:pos="13740"/>
+        <w:tab w:val="left" w:pos="14656"/>
+      </w:tabs>
+    </w:pPr>
+    <w:rPr>
+      <w:rFonts w:ascii="Courier New" w:eastAsia="Times New Roman" w:hAnsi="Courier New" w:cs="Courier New"/>
+      <w:sz w:val="20"/>
+      <w:szCs w:val="20"/>
+    </w:rPr>
+  </w:style>
+  <w:style w:type="character" w:customStyle="1" w:styleId="HTMLPreformattedChar">
+    <w:name w:val="HTML Preformatted Char"/>
+    <w:basedOn w:val="DefaultParagraphFont"/>
+    <w:link w:val="HTMLPreformatted"/>
+    <w:uiPriority w:val="99"/>
+    <w:semiHidden/>
+    <w:rsid w:val="0097536D"/>
+    <w:rPr>
+      <w:rFonts w:ascii="Courier New" w:eastAsia="Times New Roman" w:hAnsi="Courier New" w:cs="Courier New"/>
+      <w:sz w:val="20"/>
+      <w:szCs w:val="20"/>
     </w:rPr>
   </w:style>
 </w:styles>
@@ -46159,7 +48450,7 @@
 </file>
 
 <file path=customXml/itemProps1.xml><?xml version="1.0" encoding="utf-8"?>
-<ds:datastoreItem xmlns:ds="http://schemas.openxmlformats.org/officeDocument/2006/customXml" ds:itemID="{93D40B5E-7FCF-4D39-83C9-49B2C4F4EDC3}">
+<ds:datastoreItem xmlns:ds="http://schemas.openxmlformats.org/officeDocument/2006/customXml" ds:itemID="{76B46403-68FB-4AC3-9BD0-F83115D6EB0D}">
   <ds:schemaRefs>
     <ds:schemaRef ds:uri="http://schemas.openxmlformats.org/officeDocument/2006/bibliography"/>
   </ds:schemaRefs>

--- a/Documentation/DesignSpecification.docx
+++ b/Documentation/DesignSpecification.docx
@@ -110,8 +110,6 @@
           <w:szCs w:val="52"/>
         </w:rPr>
       </w:pPr>
-      <w:bookmarkStart w:id="0" w:name="_GoBack"/>
-      <w:bookmarkEnd w:id="0"/>
       <w:r>
         <w:rPr>
           <w:rFonts w:ascii="Times New Roman" w:hAnsi="Times New Roman"/>
@@ -908,25 +906,8 @@
         <w:rPr>
           <w:rFonts w:ascii="Times New Roman" w:hAnsi="Times New Roman" w:cs="Times New Roman"/>
           <w:i/>
-          <w:color w:val="3366FF"/>
-        </w:rPr>
-        <w:t>&lt;</w:t>
-      </w:r>
-      <w:r>
-        <w:rPr>
-          <w:rFonts w:ascii="Times New Roman" w:hAnsi="Times New Roman" w:cs="Times New Roman"/>
-          <w:i/>
-          <w:color w:val="3366FF"/>
-        </w:rPr>
-        <w:t>xxxx.xx.xx</w:t>
-      </w:r>
-      <w:r>
-        <w:rPr>
-          <w:rFonts w:ascii="Times New Roman" w:hAnsi="Times New Roman" w:cs="Times New Roman"/>
-          <w:i/>
-          <w:color w:val="3366FF"/>
-        </w:rPr>
-        <w:t>&gt;</w:t>
+        </w:rPr>
+        <w:t>2018.12.05</w:t>
       </w:r>
     </w:p>
     <w:p>
@@ -957,116 +938,245 @@
         </w:rPr>
         <w:tab/>
       </w:r>
-      <w:r>
-        <w:rPr>
-          <w:rFonts w:ascii="Times New Roman" w:hAnsi="Times New Roman" w:cs="Times New Roman"/>
-        </w:rPr>
-        <w:tab/>
-      </w:r>
-      <w:r>
-        <w:rPr>
-          <w:rFonts w:ascii="Times New Roman" w:hAnsi="Times New Roman" w:cs="Times New Roman"/>
-          <w:i/>
-          <w:color w:val="3366FF"/>
-        </w:rPr>
-        <w:t>&lt;name&gt;</w:t>
-      </w:r>
-      <w:r>
-        <w:rPr>
-          <w:rFonts w:ascii="Times New Roman" w:hAnsi="Times New Roman" w:cs="Times New Roman"/>
-          <w:i/>
-          <w:color w:val="3366FF"/>
-        </w:rPr>
-        <w:tab/>
-        <w:t>&lt;e-mail&gt;</w:t>
-      </w:r>
     </w:p>
     <w:p>
       <w:pPr>
         <w:pStyle w:val="ByLine"/>
-        <w:spacing w:before="0" w:after="120"/>
+        <w:spacing w:before="120" w:after="0"/>
         <w:ind w:left="274"/>
         <w:jc w:val="left"/>
         <w:rPr>
           <w:rFonts w:ascii="Times New Roman" w:hAnsi="Times New Roman" w:cs="Times New Roman"/>
-          <w:i/>
-          <w:color w:val="3366FF"/>
-        </w:rPr>
-      </w:pPr>
-      <w:r>
-        <w:rPr>
-          <w:rFonts w:ascii="Times New Roman" w:hAnsi="Times New Roman" w:cs="Times New Roman"/>
-        </w:rPr>
-        <w:tab/>
-      </w:r>
-      <w:r>
-        <w:rPr>
-          <w:rFonts w:ascii="Times New Roman" w:hAnsi="Times New Roman" w:cs="Times New Roman"/>
-        </w:rPr>
-        <w:tab/>
-      </w:r>
-      <w:r>
-        <w:rPr>
-          <w:rFonts w:ascii="Times New Roman" w:hAnsi="Times New Roman" w:cs="Times New Roman"/>
-        </w:rPr>
-        <w:tab/>
-      </w:r>
-      <w:r>
-        <w:rPr>
-          <w:rFonts w:ascii="Times New Roman" w:hAnsi="Times New Roman" w:cs="Times New Roman"/>
-        </w:rPr>
-        <w:tab/>
-      </w:r>
-      <w:r>
-        <w:rPr>
-          <w:rFonts w:ascii="Times New Roman" w:hAnsi="Times New Roman" w:cs="Times New Roman"/>
-        </w:rPr>
-        <w:tab/>
-      </w:r>
-      <w:r>
-        <w:rPr>
-          <w:rFonts w:ascii="Times New Roman" w:hAnsi="Times New Roman" w:cs="Times New Roman"/>
-          <w:i/>
-          <w:color w:val="3366FF"/>
-        </w:rPr>
-        <w:t>&lt;name&gt;</w:t>
-      </w:r>
-      <w:r>
-        <w:rPr>
-          <w:rFonts w:ascii="Times New Roman" w:hAnsi="Times New Roman" w:cs="Times New Roman"/>
-          <w:i/>
-          <w:color w:val="3366FF"/>
-        </w:rPr>
-        <w:tab/>
-        <w:t>&lt;e-mail&gt;</w:t>
-      </w:r>
-    </w:p>
-    <w:p>
-      <w:pPr>
-        <w:rPr>
-          <w:rFonts w:ascii="Times New Roman" w:hAnsi="Times New Roman" w:cs="Times New Roman"/>
-          <w:i/>
-          <w:color w:val="3366FF"/>
-        </w:rPr>
-      </w:pPr>
-    </w:p>
-    <w:p>
-      <w:pPr>
-        <w:rPr>
-          <w:rFonts w:ascii="Times New Roman" w:hAnsi="Times New Roman" w:cs="Times New Roman"/>
-          <w:i/>
-          <w:color w:val="3366FF"/>
-        </w:rPr>
-      </w:pPr>
-      <w:r>
-        <w:rPr>
-          <w:rFonts w:ascii="Times New Roman" w:hAnsi="Times New Roman" w:cs="Times New Roman"/>
-          <w:i/>
-          <w:color w:val="3366FF"/>
-        </w:rPr>
-        <w:br w:type="page"/>
-      </w:r>
-    </w:p>
+        </w:rPr>
+      </w:pPr>
+    </w:p>
+    <w:tbl>
+      <w:tblPr>
+        <w:tblW w:w="7765" w:type="dxa"/>
+        <w:tblCellMar>
+          <w:left w:w="115" w:type="dxa"/>
+          <w:right w:w="115" w:type="dxa"/>
+        </w:tblCellMar>
+        <w:tblLook w:val="01E0" w:firstRow="1" w:lastRow="1" w:firstColumn="1" w:lastColumn="1" w:noHBand="0" w:noVBand="0"/>
+      </w:tblPr>
+      <w:tblGrid>
+        <w:gridCol w:w="3715"/>
+        <w:gridCol w:w="4050"/>
+      </w:tblGrid>
+      <w:tr>
+        <w:tc>
+          <w:tcPr>
+            <w:tcW w:w="3715" w:type="dxa"/>
+          </w:tcPr>
+          <w:p>
+            <w:pPr>
+              <w:pStyle w:val="ByLine"/>
+              <w:spacing w:before="0" w:after="0"/>
+              <w:ind w:left="360"/>
+              <w:jc w:val="both"/>
+              <w:rPr>
+                <w:rFonts w:ascii="Times New Roman" w:hAnsi="Times New Roman" w:cs="Times New Roman"/>
+                <w:color w:val="000000" w:themeColor="text1"/>
+                <w:sz w:val="22"/>
+              </w:rPr>
+            </w:pPr>
+            <w:r>
+              <w:rPr>
+                <w:rFonts w:ascii="Times New Roman" w:hAnsi="Times New Roman" w:cs="Times New Roman"/>
+                <w:color w:val="000000" w:themeColor="text1"/>
+                <w:sz w:val="22"/>
+              </w:rPr>
+              <w:t>Donald Taylor</w:t>
+            </w:r>
+          </w:p>
+        </w:tc>
+        <w:tc>
+          <w:tcPr>
+            <w:tcW w:w="4050" w:type="dxa"/>
+          </w:tcPr>
+          <w:p>
+            <w:pPr>
+              <w:pStyle w:val="ByLine"/>
+              <w:spacing w:before="0" w:after="0"/>
+              <w:ind w:left="-25"/>
+              <w:jc w:val="left"/>
+              <w:rPr>
+                <w:rFonts w:ascii="Times New Roman" w:hAnsi="Times New Roman" w:cs="Times New Roman"/>
+                <w:color w:val="000000" w:themeColor="text1"/>
+                <w:sz w:val="22"/>
+              </w:rPr>
+            </w:pPr>
+            <w:r>
+              <w:rPr>
+                <w:rFonts w:ascii="Times New Roman" w:hAnsi="Times New Roman" w:cs="Times New Roman"/>
+                <w:color w:val="000000" w:themeColor="text1"/>
+                <w:sz w:val="22"/>
+              </w:rPr>
+              <w:t>tayloriii.2@wright.edu</w:t>
+            </w:r>
+          </w:p>
+        </w:tc>
+      </w:tr>
+      <w:tr>
+        <w:tc>
+          <w:tcPr>
+            <w:tcW w:w="3715" w:type="dxa"/>
+          </w:tcPr>
+          <w:p>
+            <w:pPr>
+              <w:pStyle w:val="ByLine"/>
+              <w:spacing w:before="0" w:after="0"/>
+              <w:ind w:left="360"/>
+              <w:jc w:val="both"/>
+              <w:rPr>
+                <w:rFonts w:ascii="Times New Roman" w:hAnsi="Times New Roman" w:cs="Times New Roman"/>
+                <w:color w:val="000000" w:themeColor="text1"/>
+                <w:sz w:val="22"/>
+              </w:rPr>
+            </w:pPr>
+            <w:r>
+              <w:rPr>
+                <w:rFonts w:ascii="Times New Roman" w:hAnsi="Times New Roman" w:cs="Times New Roman"/>
+                <w:color w:val="000000" w:themeColor="text1"/>
+                <w:sz w:val="22"/>
+              </w:rPr>
+              <w:t>Jacob Manser</w:t>
+            </w:r>
+          </w:p>
+        </w:tc>
+        <w:tc>
+          <w:tcPr>
+            <w:tcW w:w="4050" w:type="dxa"/>
+          </w:tcPr>
+          <w:p>
+            <w:pPr>
+              <w:pStyle w:val="ByLine"/>
+              <w:spacing w:before="0" w:after="0"/>
+              <w:ind w:left="-25"/>
+              <w:jc w:val="left"/>
+              <w:rPr>
+                <w:rFonts w:ascii="Times New Roman" w:hAnsi="Times New Roman" w:cs="Times New Roman"/>
+              </w:rPr>
+            </w:pPr>
+            <w:r>
+              <w:rPr>
+                <w:rFonts w:ascii="Times New Roman" w:hAnsi="Times New Roman" w:cs="Times New Roman"/>
+                <w:color w:val="000000" w:themeColor="text1"/>
+                <w:sz w:val="22"/>
+              </w:rPr>
+              <w:t>manser.2@wright.edu</w:t>
+            </w:r>
+          </w:p>
+        </w:tc>
+      </w:tr>
+      <w:tr>
+        <w:tc>
+          <w:tcPr>
+            <w:tcW w:w="3715" w:type="dxa"/>
+          </w:tcPr>
+          <w:p>
+            <w:pPr>
+              <w:pStyle w:val="ByLine"/>
+              <w:spacing w:before="0" w:after="0"/>
+              <w:ind w:left="360"/>
+              <w:jc w:val="both"/>
+              <w:rPr>
+                <w:rFonts w:ascii="Times New Roman" w:hAnsi="Times New Roman" w:cs="Times New Roman"/>
+                <w:color w:val="000000" w:themeColor="text1"/>
+                <w:sz w:val="22"/>
+              </w:rPr>
+            </w:pPr>
+            <w:r>
+              <w:rPr>
+                <w:rFonts w:ascii="Times New Roman" w:hAnsi="Times New Roman" w:cs="Times New Roman"/>
+                <w:color w:val="000000" w:themeColor="text1"/>
+                <w:sz w:val="22"/>
+              </w:rPr>
+              <w:t>Mohammad Aljagthmi</w:t>
+            </w:r>
+          </w:p>
+        </w:tc>
+        <w:tc>
+          <w:tcPr>
+            <w:tcW w:w="4050" w:type="dxa"/>
+          </w:tcPr>
+          <w:p>
+            <w:pPr>
+              <w:pStyle w:val="ByLine"/>
+              <w:spacing w:before="0" w:after="0"/>
+              <w:ind w:left="-25"/>
+              <w:jc w:val="left"/>
+              <w:rPr>
+                <w:rFonts w:ascii="Times New Roman" w:hAnsi="Times New Roman" w:cs="Times New Roman"/>
+                <w:color w:val="000000" w:themeColor="text1"/>
+                <w:sz w:val="22"/>
+              </w:rPr>
+            </w:pPr>
+            <w:r>
+              <w:rPr>
+                <w:rFonts w:ascii="Times New Roman" w:hAnsi="Times New Roman" w:cs="Times New Roman"/>
+                <w:color w:val="000000" w:themeColor="text1"/>
+                <w:sz w:val="22"/>
+              </w:rPr>
+              <w:t>aljagthmi.4@wright.edu</w:t>
+            </w:r>
+          </w:p>
+        </w:tc>
+      </w:tr>
+      <w:tr>
+        <w:tc>
+          <w:tcPr>
+            <w:tcW w:w="3715" w:type="dxa"/>
+          </w:tcPr>
+          <w:p>
+            <w:pPr>
+              <w:pStyle w:val="ByLine"/>
+              <w:spacing w:before="0" w:after="0"/>
+              <w:ind w:left="360"/>
+              <w:jc w:val="both"/>
+              <w:rPr>
+                <w:rFonts w:ascii="Times New Roman" w:hAnsi="Times New Roman" w:cs="Times New Roman"/>
+                <w:color w:val="000000" w:themeColor="text1"/>
+                <w:sz w:val="22"/>
+              </w:rPr>
+            </w:pPr>
+            <w:r>
+              <w:rPr>
+                <w:rFonts w:ascii="Times New Roman" w:hAnsi="Times New Roman" w:cs="Times New Roman"/>
+                <w:color w:val="000000" w:themeColor="text1"/>
+                <w:sz w:val="22"/>
+              </w:rPr>
+              <w:t>Ryan Ly</w:t>
+            </w:r>
+          </w:p>
+        </w:tc>
+        <w:tc>
+          <w:tcPr>
+            <w:tcW w:w="4050" w:type="dxa"/>
+          </w:tcPr>
+          <w:p>
+            <w:pPr>
+              <w:pStyle w:val="ByLine"/>
+              <w:spacing w:before="0" w:after="0"/>
+              <w:ind w:left="-25"/>
+              <w:jc w:val="left"/>
+              <w:rPr>
+                <w:rFonts w:ascii="Times New Roman" w:hAnsi="Times New Roman" w:cs="Times New Roman"/>
+                <w:color w:val="3366FF"/>
+                <w:sz w:val="22"/>
+              </w:rPr>
+            </w:pPr>
+            <w:r>
+              <w:rPr>
+                <w:rFonts w:ascii="Times New Roman" w:hAnsi="Times New Roman" w:cs="Times New Roman"/>
+                <w:sz w:val="22"/>
+              </w:rPr>
+              <w:t>ly.13@wright.edu</w:t>
+            </w:r>
+          </w:p>
+        </w:tc>
+      </w:tr>
+    </w:tbl>
     <w:sdt>
       <w:sdtPr>
         <w:rPr>
@@ -1137,7 +1247,7 @@
             </w:rPr>
             <w:fldChar w:fldCharType="separate"/>
           </w:r>
-          <w:hyperlink w:anchor="_Toc531160276" w:history="1">
+          <w:hyperlink w:anchor="_Toc531333587" w:history="1">
             <w:r>
               <w:rPr>
                 <w:rStyle w:val="Hyperlink"/>
@@ -1166,7 +1276,7 @@
                 <w:noProof/>
                 <w:webHidden/>
               </w:rPr>
-              <w:instrText xml:space="preserve"> PAGEREF _Toc531160276 \h </w:instrText>
+              <w:instrText xml:space="preserve"> PAGEREF _Toc531333587 \h </w:instrText>
             </w:r>
             <w:r>
               <w:rPr>
@@ -1209,7 +1319,7 @@
               <w:noProof/>
             </w:rPr>
           </w:pPr>
-          <w:hyperlink w:anchor="_Toc531160277" w:history="1">
+          <w:hyperlink w:anchor="_Toc531333588" w:history="1">
             <w:r>
               <w:rPr>
                 <w:rStyle w:val="Hyperlink"/>
@@ -1254,7 +1364,7 @@
                 <w:noProof/>
                 <w:webHidden/>
               </w:rPr>
-              <w:instrText xml:space="preserve"> PAGEREF _Toc531160277 \h </w:instrText>
+              <w:instrText xml:space="preserve"> PAGEREF _Toc531333588 \h </w:instrText>
             </w:r>
             <w:r>
               <w:rPr>
@@ -1297,7 +1407,7 @@
               <w:noProof/>
             </w:rPr>
           </w:pPr>
-          <w:hyperlink w:anchor="_Toc531160278" w:history="1">
+          <w:hyperlink w:anchor="_Toc531333589" w:history="1">
             <w:r>
               <w:rPr>
                 <w:rStyle w:val="Hyperlink"/>
@@ -1342,7 +1452,7 @@
                 <w:noProof/>
                 <w:webHidden/>
               </w:rPr>
-              <w:instrText xml:space="preserve"> PAGEREF _Toc531160278 \h </w:instrText>
+              <w:instrText xml:space="preserve"> PAGEREF _Toc531333589 \h </w:instrText>
             </w:r>
             <w:r>
               <w:rPr>
@@ -1385,7 +1495,7 @@
               <w:noProof/>
             </w:rPr>
           </w:pPr>
-          <w:hyperlink w:anchor="_Toc531160279" w:history="1">
+          <w:hyperlink w:anchor="_Toc531333590" w:history="1">
             <w:r>
               <w:rPr>
                 <w:rStyle w:val="Hyperlink"/>
@@ -1430,7 +1540,7 @@
                 <w:noProof/>
                 <w:webHidden/>
               </w:rPr>
-              <w:instrText xml:space="preserve"> PAGEREF _Toc531160279 \h </w:instrText>
+              <w:instrText xml:space="preserve"> PAGEREF _Toc531333590 \h </w:instrText>
             </w:r>
             <w:r>
               <w:rPr>
@@ -1473,7 +1583,7 @@
               <w:noProof/>
             </w:rPr>
           </w:pPr>
-          <w:hyperlink w:anchor="_Toc531160280" w:history="1">
+          <w:hyperlink w:anchor="_Toc531333591" w:history="1">
             <w:r>
               <w:rPr>
                 <w:rStyle w:val="Hyperlink"/>
@@ -1518,7 +1628,7 @@
                 <w:noProof/>
                 <w:webHidden/>
               </w:rPr>
-              <w:instrText xml:space="preserve"> PAGEREF _Toc531160280 \h </w:instrText>
+              <w:instrText xml:space="preserve"> PAGEREF _Toc531333591 \h </w:instrText>
             </w:r>
             <w:r>
               <w:rPr>
@@ -1561,7 +1671,7 @@
               <w:noProof/>
             </w:rPr>
           </w:pPr>
-          <w:hyperlink w:anchor="_Toc531160281" w:history="1">
+          <w:hyperlink w:anchor="_Toc531333592" w:history="1">
             <w:r>
               <w:rPr>
                 <w:rStyle w:val="Hyperlink"/>
@@ -1606,7 +1716,7 @@
                 <w:noProof/>
                 <w:webHidden/>
               </w:rPr>
-              <w:instrText xml:space="preserve"> PAGEREF _Toc531160281 \h </w:instrText>
+              <w:instrText xml:space="preserve"> PAGEREF _Toc531333592 \h </w:instrText>
             </w:r>
             <w:r>
               <w:rPr>
@@ -1649,7 +1759,7 @@
               <w:noProof/>
             </w:rPr>
           </w:pPr>
-          <w:hyperlink w:anchor="_Toc531160282" w:history="1">
+          <w:hyperlink w:anchor="_Toc531333593" w:history="1">
             <w:r>
               <w:rPr>
                 <w:rStyle w:val="Hyperlink"/>
@@ -1694,7 +1804,7 @@
                 <w:noProof/>
                 <w:webHidden/>
               </w:rPr>
-              <w:instrText xml:space="preserve"> PAGEREF _Toc531160282 \h </w:instrText>
+              <w:instrText xml:space="preserve"> PAGEREF _Toc531333593 \h </w:instrText>
             </w:r>
             <w:r>
               <w:rPr>
@@ -1739,7 +1849,7 @@
               <w:szCs w:val="22"/>
             </w:rPr>
           </w:pPr>
-          <w:hyperlink w:anchor="_Toc531160283" w:history="1">
+          <w:hyperlink w:anchor="_Toc531333594" w:history="1">
             <w:r>
               <w:rPr>
                 <w:rStyle w:val="Hyperlink"/>
@@ -1786,7 +1896,7 @@
                 <w:noProof/>
                 <w:webHidden/>
               </w:rPr>
-              <w:instrText xml:space="preserve"> PAGEREF _Toc531160283 \h </w:instrText>
+              <w:instrText xml:space="preserve"> PAGEREF _Toc531333594 \h </w:instrText>
             </w:r>
             <w:r>
               <w:rPr>
@@ -1829,7 +1939,7 @@
               <w:noProof/>
             </w:rPr>
           </w:pPr>
-          <w:hyperlink w:anchor="_Toc531160284" w:history="1">
+          <w:hyperlink w:anchor="_Toc531333595" w:history="1">
             <w:r>
               <w:rPr>
                 <w:rStyle w:val="Hyperlink"/>
@@ -1874,7 +1984,7 @@
                 <w:noProof/>
                 <w:webHidden/>
               </w:rPr>
-              <w:instrText xml:space="preserve"> PAGEREF _Toc531160284 \h </w:instrText>
+              <w:instrText xml:space="preserve"> PAGEREF _Toc531333595 \h </w:instrText>
             </w:r>
             <w:r>
               <w:rPr>
@@ -1917,7 +2027,7 @@
               <w:noProof/>
             </w:rPr>
           </w:pPr>
-          <w:hyperlink w:anchor="_Toc531160285" w:history="1">
+          <w:hyperlink w:anchor="_Toc531333596" w:history="1">
             <w:r>
               <w:rPr>
                 <w:rStyle w:val="Hyperlink"/>
@@ -1962,7 +2072,7 @@
                 <w:noProof/>
                 <w:webHidden/>
               </w:rPr>
-              <w:instrText xml:space="preserve"> PAGEREF _Toc531160285 \h </w:instrText>
+              <w:instrText xml:space="preserve"> PAGEREF _Toc531333596 \h </w:instrText>
             </w:r>
             <w:r>
               <w:rPr>
@@ -2005,7 +2115,7 @@
               <w:noProof/>
             </w:rPr>
           </w:pPr>
-          <w:hyperlink w:anchor="_Toc531160286" w:history="1">
+          <w:hyperlink w:anchor="_Toc531333597" w:history="1">
             <w:r>
               <w:rPr>
                 <w:rStyle w:val="Hyperlink"/>
@@ -2050,7 +2160,7 @@
                 <w:noProof/>
                 <w:webHidden/>
               </w:rPr>
-              <w:instrText xml:space="preserve"> PAGEREF _Toc531160286 \h </w:instrText>
+              <w:instrText xml:space="preserve"> PAGEREF _Toc531333597 \h </w:instrText>
             </w:r>
             <w:r>
               <w:rPr>
@@ -2093,7 +2203,7 @@
               <w:noProof/>
             </w:rPr>
           </w:pPr>
-          <w:hyperlink w:anchor="_Toc531160287" w:history="1">
+          <w:hyperlink w:anchor="_Toc531333598" w:history="1">
             <w:r>
               <w:rPr>
                 <w:rStyle w:val="Hyperlink"/>
@@ -2138,7 +2248,7 @@
                 <w:noProof/>
                 <w:webHidden/>
               </w:rPr>
-              <w:instrText xml:space="preserve"> PAGEREF _Toc531160287 \h </w:instrText>
+              <w:instrText xml:space="preserve"> PAGEREF _Toc531333598 \h </w:instrText>
             </w:r>
             <w:r>
               <w:rPr>
@@ -2183,7 +2293,7 @@
               <w:szCs w:val="22"/>
             </w:rPr>
           </w:pPr>
-          <w:hyperlink w:anchor="_Toc531160288" w:history="1">
+          <w:hyperlink w:anchor="_Toc531333599" w:history="1">
             <w:r>
               <w:rPr>
                 <w:rStyle w:val="Hyperlink"/>
@@ -2230,7 +2340,7 @@
                 <w:noProof/>
                 <w:webHidden/>
               </w:rPr>
-              <w:instrText xml:space="preserve"> PAGEREF _Toc531160288 \h </w:instrText>
+              <w:instrText xml:space="preserve"> PAGEREF _Toc531333599 \h </w:instrText>
             </w:r>
             <w:r>
               <w:rPr>
@@ -2273,7 +2383,7 @@
               <w:noProof/>
             </w:rPr>
           </w:pPr>
-          <w:hyperlink w:anchor="_Toc531160289" w:history="1">
+          <w:hyperlink w:anchor="_Toc531333600" w:history="1">
             <w:r>
               <w:rPr>
                 <w:rStyle w:val="Hyperlink"/>
@@ -2318,7 +2428,7 @@
                 <w:noProof/>
                 <w:webHidden/>
               </w:rPr>
-              <w:instrText xml:space="preserve"> PAGEREF _Toc531160289 \h </w:instrText>
+              <w:instrText xml:space="preserve"> PAGEREF _Toc531333600 \h </w:instrText>
             </w:r>
             <w:r>
               <w:rPr>
@@ -2361,7 +2471,7 @@
               <w:noProof/>
             </w:rPr>
           </w:pPr>
-          <w:hyperlink w:anchor="_Toc531160290" w:history="1">
+          <w:hyperlink w:anchor="_Toc531333601" w:history="1">
             <w:r>
               <w:rPr>
                 <w:rStyle w:val="Hyperlink"/>
@@ -2406,7 +2516,7 @@
                 <w:noProof/>
                 <w:webHidden/>
               </w:rPr>
-              <w:instrText xml:space="preserve"> PAGEREF _Toc531160290 \h </w:instrText>
+              <w:instrText xml:space="preserve"> PAGEREF _Toc531333601 \h </w:instrText>
             </w:r>
             <w:r>
               <w:rPr>
@@ -2449,7 +2559,7 @@
               <w:noProof/>
             </w:rPr>
           </w:pPr>
-          <w:hyperlink w:anchor="_Toc531160291" w:history="1">
+          <w:hyperlink w:anchor="_Toc531333602" w:history="1">
             <w:r>
               <w:rPr>
                 <w:rStyle w:val="Hyperlink"/>
@@ -2494,7 +2604,7 @@
                 <w:noProof/>
                 <w:webHidden/>
               </w:rPr>
-              <w:instrText xml:space="preserve"> PAGEREF _Toc531160291 \h </w:instrText>
+              <w:instrText xml:space="preserve"> PAGEREF _Toc531333602 \h </w:instrText>
             </w:r>
             <w:r>
               <w:rPr>
@@ -2537,7 +2647,7 @@
               <w:noProof/>
             </w:rPr>
           </w:pPr>
-          <w:hyperlink w:anchor="_Toc531160292" w:history="1">
+          <w:hyperlink w:anchor="_Toc531333603" w:history="1">
             <w:r>
               <w:rPr>
                 <w:rStyle w:val="Hyperlink"/>
@@ -2582,7 +2692,7 @@
                 <w:noProof/>
                 <w:webHidden/>
               </w:rPr>
-              <w:instrText xml:space="preserve"> PAGEREF _Toc531160292 \h </w:instrText>
+              <w:instrText xml:space="preserve"> PAGEREF _Toc531333603 \h </w:instrText>
             </w:r>
             <w:r>
               <w:rPr>
@@ -2625,7 +2735,7 @@
               <w:noProof/>
             </w:rPr>
           </w:pPr>
-          <w:hyperlink w:anchor="_Toc531160293" w:history="1">
+          <w:hyperlink w:anchor="_Toc531333604" w:history="1">
             <w:r>
               <w:rPr>
                 <w:rStyle w:val="Hyperlink"/>
@@ -2670,7 +2780,7 @@
                 <w:noProof/>
                 <w:webHidden/>
               </w:rPr>
-              <w:instrText xml:space="preserve"> PAGEREF _Toc531160293 \h </w:instrText>
+              <w:instrText xml:space="preserve"> PAGEREF _Toc531333604 \h </w:instrText>
             </w:r>
             <w:r>
               <w:rPr>
@@ -2713,7 +2823,7 @@
               <w:noProof/>
             </w:rPr>
           </w:pPr>
-          <w:hyperlink w:anchor="_Toc531160294" w:history="1">
+          <w:hyperlink w:anchor="_Toc531333605" w:history="1">
             <w:r>
               <w:rPr>
                 <w:rStyle w:val="Hyperlink"/>
@@ -2758,7 +2868,7 @@
                 <w:noProof/>
                 <w:webHidden/>
               </w:rPr>
-              <w:instrText xml:space="preserve"> PAGEREF _Toc531160294 \h </w:instrText>
+              <w:instrText xml:space="preserve"> PAGEREF _Toc531333605 \h </w:instrText>
             </w:r>
             <w:r>
               <w:rPr>
@@ -2801,7 +2911,7 @@
               <w:noProof/>
             </w:rPr>
           </w:pPr>
-          <w:hyperlink w:anchor="_Toc531160295" w:history="1">
+          <w:hyperlink w:anchor="_Toc531333606" w:history="1">
             <w:r>
               <w:rPr>
                 <w:rStyle w:val="Hyperlink"/>
@@ -2846,7 +2956,7 @@
                 <w:noProof/>
                 <w:webHidden/>
               </w:rPr>
-              <w:instrText xml:space="preserve"> PAGEREF _Toc531160295 \h </w:instrText>
+              <w:instrText xml:space="preserve"> PAGEREF _Toc531333606 \h </w:instrText>
             </w:r>
             <w:r>
               <w:rPr>
@@ -2889,7 +2999,7 @@
               <w:noProof/>
             </w:rPr>
           </w:pPr>
-          <w:hyperlink w:anchor="_Toc531160296" w:history="1">
+          <w:hyperlink w:anchor="_Toc531333607" w:history="1">
             <w:r>
               <w:rPr>
                 <w:rStyle w:val="Hyperlink"/>
@@ -2934,7 +3044,7 @@
                 <w:noProof/>
                 <w:webHidden/>
               </w:rPr>
-              <w:instrText xml:space="preserve"> PAGEREF _Toc531160296 \h </w:instrText>
+              <w:instrText xml:space="preserve"> PAGEREF _Toc531333607 \h </w:instrText>
             </w:r>
             <w:r>
               <w:rPr>
@@ -2977,7 +3087,7 @@
               <w:noProof/>
             </w:rPr>
           </w:pPr>
-          <w:hyperlink w:anchor="_Toc531160297" w:history="1">
+          <w:hyperlink w:anchor="_Toc531333608" w:history="1">
             <w:r>
               <w:rPr>
                 <w:rStyle w:val="Hyperlink"/>
@@ -3022,7 +3132,7 @@
                 <w:noProof/>
                 <w:webHidden/>
               </w:rPr>
-              <w:instrText xml:space="preserve"> PAGEREF _Toc531160297 \h </w:instrText>
+              <w:instrText xml:space="preserve"> PAGEREF _Toc531333608 \h </w:instrText>
             </w:r>
             <w:r>
               <w:rPr>
@@ -3067,7 +3177,7 @@
               <w:szCs w:val="22"/>
             </w:rPr>
           </w:pPr>
-          <w:hyperlink w:anchor="_Toc531160298" w:history="1">
+          <w:hyperlink w:anchor="_Toc531333609" w:history="1">
             <w:r>
               <w:rPr>
                 <w:rStyle w:val="Hyperlink"/>
@@ -3114,7 +3224,7 @@
                 <w:noProof/>
                 <w:webHidden/>
               </w:rPr>
-              <w:instrText xml:space="preserve"> PAGEREF _Toc531160298 \h </w:instrText>
+              <w:instrText xml:space="preserve"> PAGEREF _Toc531333609 \h </w:instrText>
             </w:r>
             <w:r>
               <w:rPr>
@@ -3157,7 +3267,7 @@
               <w:noProof/>
             </w:rPr>
           </w:pPr>
-          <w:hyperlink w:anchor="_Toc531160299" w:history="1">
+          <w:hyperlink w:anchor="_Toc531333610" w:history="1">
             <w:r>
               <w:rPr>
                 <w:rStyle w:val="Hyperlink"/>
@@ -3202,7 +3312,7 @@
                 <w:noProof/>
                 <w:webHidden/>
               </w:rPr>
-              <w:instrText xml:space="preserve"> PAGEREF _Toc531160299 \h </w:instrText>
+              <w:instrText xml:space="preserve"> PAGEREF _Toc531333610 \h </w:instrText>
             </w:r>
             <w:r>
               <w:rPr>
@@ -3245,7 +3355,7 @@
               <w:noProof/>
             </w:rPr>
           </w:pPr>
-          <w:hyperlink w:anchor="_Toc531160300" w:history="1">
+          <w:hyperlink w:anchor="_Toc531333611" w:history="1">
             <w:r>
               <w:rPr>
                 <w:rStyle w:val="Hyperlink"/>
@@ -3290,7 +3400,7 @@
                 <w:noProof/>
                 <w:webHidden/>
               </w:rPr>
-              <w:instrText xml:space="preserve"> PAGEREF _Toc531160300 \h </w:instrText>
+              <w:instrText xml:space="preserve"> PAGEREF _Toc531333611 \h </w:instrText>
             </w:r>
             <w:r>
               <w:rPr>
@@ -3332,7 +3442,7 @@
               <w:noProof/>
             </w:rPr>
           </w:pPr>
-          <w:hyperlink w:anchor="_Toc531160301" w:history="1">
+          <w:hyperlink w:anchor="_Toc531333612" w:history="1">
             <w:r>
               <w:rPr>
                 <w:rStyle w:val="Hyperlink"/>
@@ -3374,7 +3484,7 @@
                 <w:noProof/>
                 <w:webHidden/>
               </w:rPr>
-              <w:instrText xml:space="preserve"> PAGEREF _Toc531160301 \h </w:instrText>
+              <w:instrText xml:space="preserve"> PAGEREF _Toc531333612 \h </w:instrText>
             </w:r>
             <w:r>
               <w:rPr>
@@ -3394,7 +3504,7 @@
                 <w:noProof/>
                 <w:webHidden/>
               </w:rPr>
-              <w:t>22</w:t>
+              <w:t>21</w:t>
             </w:r>
             <w:r>
               <w:rPr>
@@ -3416,7 +3526,7 @@
               <w:noProof/>
             </w:rPr>
           </w:pPr>
-          <w:hyperlink w:anchor="_Toc531160302" w:history="1">
+          <w:hyperlink w:anchor="_Toc531333613" w:history="1">
             <w:r>
               <w:rPr>
                 <w:rStyle w:val="Hyperlink"/>
@@ -3437,7 +3547,7 @@
                 <w:noProof/>
                 <w:lang w:bidi="he-IL"/>
               </w:rPr>
-              <w:t>Mobile Application User Flow Diagrams</w:t>
+              <w:t>Software Flow Diagram</w:t>
             </w:r>
             <w:r>
               <w:rPr>
@@ -3458,7 +3568,7 @@
                 <w:noProof/>
                 <w:webHidden/>
               </w:rPr>
-              <w:instrText xml:space="preserve"> PAGEREF _Toc531160302 \h </w:instrText>
+              <w:instrText xml:space="preserve"> PAGEREF _Toc531333613 \h </w:instrText>
             </w:r>
             <w:r>
               <w:rPr>
@@ -3478,7 +3588,175 @@
                 <w:noProof/>
                 <w:webHidden/>
               </w:rPr>
+              <w:t>23</w:t>
+            </w:r>
+            <w:r>
+              <w:rPr>
+                <w:noProof/>
+                <w:webHidden/>
+              </w:rPr>
+              <w:fldChar w:fldCharType="end"/>
+            </w:r>
+          </w:hyperlink>
+        </w:p>
+        <w:p>
+          <w:pPr>
+            <w:pStyle w:val="TOC3"/>
+            <w:tabs>
+              <w:tab w:val="left" w:pos="1200"/>
+              <w:tab w:val="right" w:leader="dot" w:pos="9638"/>
+            </w:tabs>
+            <w:rPr>
+              <w:noProof/>
+            </w:rPr>
+          </w:pPr>
+          <w:hyperlink w:anchor="_Toc531333614" w:history="1">
+            <w:r>
+              <w:rPr>
+                <w:rStyle w:val="Hyperlink"/>
+                <w:noProof/>
+                <w:lang w:bidi="he-IL"/>
+              </w:rPr>
+              <w:t>4.2.3</w:t>
+            </w:r>
+            <w:r>
+              <w:rPr>
+                <w:noProof/>
+              </w:rPr>
+              <w:tab/>
+            </w:r>
+            <w:r>
+              <w:rPr>
+                <w:rStyle w:val="Hyperlink"/>
+                <w:noProof/>
+                <w:lang w:bidi="he-IL"/>
+              </w:rPr>
+              <w:t>Software Block Diagram</w:t>
+            </w:r>
+            <w:r>
+              <w:rPr>
+                <w:noProof/>
+                <w:webHidden/>
+              </w:rPr>
+              <w:tab/>
+            </w:r>
+            <w:r>
+              <w:rPr>
+                <w:noProof/>
+                <w:webHidden/>
+              </w:rPr>
+              <w:fldChar w:fldCharType="begin"/>
+            </w:r>
+            <w:r>
+              <w:rPr>
+                <w:noProof/>
+                <w:webHidden/>
+              </w:rPr>
+              <w:instrText xml:space="preserve"> PAGEREF _Toc531333614 \h </w:instrText>
+            </w:r>
+            <w:r>
+              <w:rPr>
+                <w:noProof/>
+                <w:webHidden/>
+              </w:rPr>
+            </w:r>
+            <w:r>
+              <w:rPr>
+                <w:noProof/>
+                <w:webHidden/>
+              </w:rPr>
+              <w:fldChar w:fldCharType="separate"/>
+            </w:r>
+            <w:r>
+              <w:rPr>
+                <w:noProof/>
+                <w:webHidden/>
+              </w:rPr>
               <w:t>24</w:t>
+            </w:r>
+            <w:r>
+              <w:rPr>
+                <w:noProof/>
+                <w:webHidden/>
+              </w:rPr>
+              <w:fldChar w:fldCharType="end"/>
+            </w:r>
+          </w:hyperlink>
+        </w:p>
+        <w:p>
+          <w:pPr>
+            <w:pStyle w:val="TOC3"/>
+            <w:tabs>
+              <w:tab w:val="left" w:pos="1200"/>
+              <w:tab w:val="right" w:leader="dot" w:pos="9638"/>
+            </w:tabs>
+            <w:rPr>
+              <w:noProof/>
+            </w:rPr>
+          </w:pPr>
+          <w:hyperlink w:anchor="_Toc531333615" w:history="1">
+            <w:r>
+              <w:rPr>
+                <w:rStyle w:val="Hyperlink"/>
+                <w:noProof/>
+                <w:lang w:bidi="he-IL"/>
+              </w:rPr>
+              <w:t>4.2.4</w:t>
+            </w:r>
+            <w:r>
+              <w:rPr>
+                <w:noProof/>
+              </w:rPr>
+              <w:tab/>
+            </w:r>
+            <w:r>
+              <w:rPr>
+                <w:rStyle w:val="Hyperlink"/>
+                <w:noProof/>
+                <w:lang w:bidi="he-IL"/>
+              </w:rPr>
+              <w:t>Mobile Application User Flow Diagrams</w:t>
+            </w:r>
+            <w:r>
+              <w:rPr>
+                <w:noProof/>
+                <w:webHidden/>
+              </w:rPr>
+              <w:tab/>
+            </w:r>
+            <w:r>
+              <w:rPr>
+                <w:noProof/>
+                <w:webHidden/>
+              </w:rPr>
+              <w:fldChar w:fldCharType="begin"/>
+            </w:r>
+            <w:r>
+              <w:rPr>
+                <w:noProof/>
+                <w:webHidden/>
+              </w:rPr>
+              <w:instrText xml:space="preserve"> PAGEREF _Toc531333615 \h </w:instrText>
+            </w:r>
+            <w:r>
+              <w:rPr>
+                <w:noProof/>
+                <w:webHidden/>
+              </w:rPr>
+            </w:r>
+            <w:r>
+              <w:rPr>
+                <w:noProof/>
+                <w:webHidden/>
+              </w:rPr>
+              <w:fldChar w:fldCharType="separate"/>
+            </w:r>
+            <w:r>
+              <w:rPr>
+                <w:noProof/>
+                <w:webHidden/>
+              </w:rPr>
+              <w:t>25</w:t>
             </w:r>
             <w:r>
               <w:rPr>
@@ -3503,7 +3781,7 @@
               <w:szCs w:val="22"/>
             </w:rPr>
           </w:pPr>
-          <w:hyperlink w:anchor="_Toc531160303" w:history="1">
+          <w:hyperlink w:anchor="_Toc531333616" w:history="1">
             <w:r>
               <w:rPr>
                 <w:rStyle w:val="Hyperlink"/>
@@ -3550,7 +3828,7 @@
                 <w:noProof/>
                 <w:webHidden/>
               </w:rPr>
-              <w:instrText xml:space="preserve"> PAGEREF _Toc531160303 \h </w:instrText>
+              <w:instrText xml:space="preserve"> PAGEREF _Toc531333616 \h </w:instrText>
             </w:r>
             <w:r>
               <w:rPr>
@@ -3570,7 +3848,7 @@
                 <w:noProof/>
                 <w:webHidden/>
               </w:rPr>
-              <w:t>29</w:t>
+              <w:t>30</w:t>
             </w:r>
             <w:r>
               <w:rPr>
@@ -3595,7 +3873,7 @@
               <w:szCs w:val="22"/>
             </w:rPr>
           </w:pPr>
-          <w:hyperlink w:anchor="_Toc531160304" w:history="1">
+          <w:hyperlink w:anchor="_Toc531333617" w:history="1">
             <w:r>
               <w:rPr>
                 <w:rStyle w:val="Hyperlink"/>
@@ -3642,128 +3920,7 @@
                 <w:noProof/>
                 <w:webHidden/>
               </w:rPr>
-              <w:instrText xml:space="preserve"> PAGEREF _Toc531160304 \h </w:instrText>
-            </w:r>
-            <w:r>
-              <w:rPr>
-                <w:noProof/>
-                <w:webHidden/>
-              </w:rPr>
-            </w:r>
-            <w:r>
-              <w:rPr>
-                <w:noProof/>
-                <w:webHidden/>
-              </w:rPr>
-              <w:fldChar w:fldCharType="separate"/>
-            </w:r>
-            <w:r>
-              <w:rPr>
-                <w:noProof/>
-                <w:webHidden/>
-              </w:rPr>
-              <w:t>40</w:t>
-            </w:r>
-            <w:r>
-              <w:rPr>
-                <w:noProof/>
-                <w:webHidden/>
-              </w:rPr>
-              <w:fldChar w:fldCharType="end"/>
-            </w:r>
-          </w:hyperlink>
-        </w:p>
-        <w:p>
-          <w:pPr>
-            <w:pStyle w:val="TOC1"/>
-            <w:tabs>
-              <w:tab w:val="right" w:leader="dot" w:pos="9638"/>
-            </w:tabs>
-            <w:rPr>
-              <w:b w:val="0"/>
-              <w:noProof/>
-              <w:sz w:val="22"/>
-              <w:szCs w:val="22"/>
-            </w:rPr>
-          </w:pPr>
-          <w:hyperlink w:anchor="_Toc531160305" w:history="1">
-            <w:bookmarkStart w:id="1" w:name="_Toc531160275"/>
-            <w:r>
-              <w:rPr>
-                <w:rStyle w:val="Hyperlink"/>
-                <w:rFonts w:ascii="Times New Roman" w:hAnsi="Times New Roman" w:cs="Times New Roman"/>
-                <w:noProof/>
-              </w:rPr>
-              <w:drawing>
-                <wp:inline distT="0" distB="0" distL="0" distR="0" wp14:anchorId="098FDF4F" wp14:editId="6F7689E0">
-                  <wp:extent cx="5486400" cy="7240117"/>
-                  <wp:effectExtent l="0" t="0" r="0" b="0"/>
-                  <wp:docPr id="20" name="Picture 20"/>
-                  <wp:cNvGraphicFramePr>
-                    <a:graphicFrameLocks xmlns:a="http://schemas.openxmlformats.org/drawingml/2006/main" noChangeAspect="1"/>
-                  </wp:cNvGraphicFramePr>
-                  <a:graphic xmlns:a="http://schemas.openxmlformats.org/drawingml/2006/main">
-                    <a:graphicData uri="http://schemas.openxmlformats.org/drawingml/2006/picture">
-                      <pic:pic xmlns:pic="http://schemas.openxmlformats.org/drawingml/2006/picture">
-                        <pic:nvPicPr>
-                          <pic:cNvPr id="0" name="Picture 1"/>
-                          <pic:cNvPicPr>
-                            <a:picLocks noChangeAspect="1" noChangeArrowheads="1"/>
-                          </pic:cNvPicPr>
-                        </pic:nvPicPr>
-                        <pic:blipFill>
-                          <a:blip r:embed="rId8">
-                            <a:extLst>
-                              <a:ext uri="{28A0092B-C50C-407E-A947-70E740481C1C}">
-                                <a14:useLocalDpi xmlns:a14="http://schemas.microsoft.com/office/drawing/2010/main" val="0"/>
-                              </a:ext>
-                            </a:extLst>
-                          </a:blip>
-                          <a:srcRect/>
-                          <a:stretch>
-                            <a:fillRect/>
-                          </a:stretch>
-                        </pic:blipFill>
-                        <pic:spPr bwMode="auto">
-                          <a:xfrm>
-                            <a:off x="0" y="0"/>
-                            <a:ext cx="5486400" cy="7240117"/>
-                          </a:xfrm>
-                          <a:prstGeom prst="rect">
-                            <a:avLst/>
-                          </a:prstGeom>
-                          <a:noFill/>
-                          <a:ln>
-                            <a:noFill/>
-                          </a:ln>
-                        </pic:spPr>
-                      </pic:pic>
-                    </a:graphicData>
-                  </a:graphic>
-                </wp:inline>
-              </w:drawing>
-            </w:r>
-            <w:bookmarkEnd w:id="1"/>
-            <w:r>
-              <w:rPr>
-                <w:noProof/>
-                <w:webHidden/>
-              </w:rPr>
-              <w:tab/>
-            </w:r>
-            <w:r>
-              <w:rPr>
-                <w:noProof/>
-                <w:webHidden/>
-              </w:rPr>
-              <w:fldChar w:fldCharType="begin"/>
-            </w:r>
-            <w:r>
-              <w:rPr>
-                <w:noProof/>
-                <w:webHidden/>
-              </w:rPr>
-              <w:instrText xml:space="preserve"> PAGEREF _Toc531160305 \h </w:instrText>
+              <w:instrText xml:space="preserve"> PAGEREF _Toc531333617 \h </w:instrText>
             </w:r>
             <w:r>
               <w:rPr>
@@ -3840,7 +3997,7 @@
           <w:rFonts w:ascii="Times New Roman" w:hAnsi="Times New Roman" w:cs="Times New Roman"/>
         </w:rPr>
         <w:sectPr>
-          <w:headerReference w:type="default" r:id="rId9"/>
+          <w:headerReference w:type="default" r:id="rId8"/>
           <w:pgSz w:w="12240" w:h="15840"/>
           <w:pgMar w:top="1440" w:right="1296" w:bottom="1440" w:left="1296" w:header="720" w:footer="720" w:gutter="0"/>
           <w:pgNumType w:fmt="lowerRoman" w:start="1"/>
@@ -3861,7 +4018,7 @@
           <w:rFonts w:ascii="Times New Roman" w:hAnsi="Times New Roman" w:cs="Times New Roman"/>
         </w:rPr>
       </w:pPr>
-      <w:bookmarkStart w:id="2" w:name="_Toc531160276"/>
+      <w:bookmarkStart w:id="0" w:name="_Toc531333587"/>
       <w:r>
         <w:rPr>
           <w:rFonts w:ascii="Times New Roman" w:hAnsi="Times New Roman" w:cs="Times New Roman"/>
@@ -3875,7 +4032,7 @@
         </w:rPr>
         <w:t>Executive Summary</w:t>
       </w:r>
-      <w:bookmarkEnd w:id="2"/>
+      <w:bookmarkEnd w:id="0"/>
     </w:p>
     <w:p>
       <w:pPr>
@@ -3901,7 +4058,7 @@
           <w:rFonts w:ascii="Times New Roman" w:hAnsi="Times New Roman" w:cs="Times New Roman"/>
         </w:rPr>
       </w:pPr>
-      <w:bookmarkStart w:id="3" w:name="_Toc531160277"/>
+      <w:bookmarkStart w:id="1" w:name="_Toc531333588"/>
       <w:r>
         <w:rPr>
           <w:rFonts w:ascii="Times New Roman" w:hAnsi="Times New Roman" w:cs="Times New Roman"/>
@@ -3914,7 +4071,7 @@
         </w:rPr>
         <w:t xml:space="preserve"> of this document</w:t>
       </w:r>
-      <w:bookmarkEnd w:id="3"/>
+      <w:bookmarkEnd w:id="1"/>
     </w:p>
     <w:p>
       <w:pPr>
@@ -3996,7 +4153,7 @@
           <w:rFonts w:ascii="Times New Roman" w:hAnsi="Times New Roman" w:cs="Times New Roman"/>
         </w:rPr>
       </w:pPr>
-      <w:bookmarkStart w:id="4" w:name="_Toc531160278"/>
+      <w:bookmarkStart w:id="2" w:name="_Toc531333589"/>
       <w:r>
         <w:rPr>
           <w:rFonts w:ascii="Times New Roman" w:hAnsi="Times New Roman" w:cs="Times New Roman"/>
@@ -4009,7 +4166,7 @@
         </w:rPr>
         <w:t xml:space="preserve"> Scope</w:t>
       </w:r>
-      <w:bookmarkEnd w:id="4"/>
+      <w:bookmarkEnd w:id="2"/>
     </w:p>
     <w:p>
       <w:pPr>
@@ -4151,14 +4308,14 @@
           <w:rFonts w:ascii="Times New Roman" w:hAnsi="Times New Roman" w:cs="Times New Roman"/>
         </w:rPr>
       </w:pPr>
-      <w:bookmarkStart w:id="5" w:name="_Toc531160279"/>
+      <w:bookmarkStart w:id="3" w:name="_Toc531333590"/>
       <w:r>
         <w:rPr>
           <w:rFonts w:ascii="Times New Roman" w:hAnsi="Times New Roman" w:cs="Times New Roman"/>
         </w:rPr>
         <w:t>Intended Audience and Document Overview</w:t>
       </w:r>
-      <w:bookmarkEnd w:id="5"/>
+      <w:bookmarkEnd w:id="3"/>
     </w:p>
     <w:p>
       <w:pPr>
@@ -4195,14 +4352,14 @@
           <w:rFonts w:ascii="Times New Roman" w:hAnsi="Times New Roman" w:cs="Times New Roman"/>
         </w:rPr>
       </w:pPr>
-      <w:bookmarkStart w:id="6" w:name="_Toc531160280"/>
+      <w:bookmarkStart w:id="4" w:name="_Toc531333591"/>
       <w:r>
         <w:rPr>
           <w:rFonts w:ascii="Times New Roman" w:hAnsi="Times New Roman" w:cs="Times New Roman"/>
         </w:rPr>
         <w:t>Definitions, Acronymns, and Abbreviations</w:t>
       </w:r>
-      <w:bookmarkEnd w:id="6"/>
+      <w:bookmarkEnd w:id="4"/>
     </w:p>
     <w:p>
       <w:pPr>
@@ -4493,14 +4650,14 @@
           <w:rFonts w:ascii="Times New Roman" w:hAnsi="Times New Roman" w:cs="Times New Roman"/>
         </w:rPr>
       </w:pPr>
-      <w:bookmarkStart w:id="7" w:name="_Toc531160281"/>
+      <w:bookmarkStart w:id="5" w:name="_Toc531333592"/>
       <w:r>
         <w:rPr>
           <w:rFonts w:ascii="Times New Roman" w:hAnsi="Times New Roman" w:cs="Times New Roman"/>
         </w:rPr>
         <w:t>Document Conventions</w:t>
       </w:r>
-      <w:bookmarkEnd w:id="7"/>
+      <w:bookmarkEnd w:id="5"/>
     </w:p>
     <w:p>
       <w:pPr>
@@ -4550,7 +4707,7 @@
           <w:rFonts w:ascii="Times New Roman" w:hAnsi="Times New Roman" w:cs="Times New Roman"/>
         </w:rPr>
       </w:pPr>
-      <w:bookmarkStart w:id="8" w:name="_Toc531160282"/>
+      <w:bookmarkStart w:id="6" w:name="_Toc531333593"/>
       <w:r>
         <w:rPr>
           <w:rFonts w:ascii="Times New Roman" w:hAnsi="Times New Roman" w:cs="Times New Roman"/>
@@ -4558,7 +4715,7 @@
         <w:lastRenderedPageBreak/>
         <w:t>References and Acknowledgments</w:t>
       </w:r>
-      <w:bookmarkEnd w:id="8"/>
+      <w:bookmarkEnd w:id="6"/>
       <w:r>
         <w:rPr>
           <w:rFonts w:ascii="Times New Roman" w:hAnsi="Times New Roman" w:cs="Times New Roman"/>
@@ -4568,48 +4725,99 @@
     </w:p>
     <w:p>
       <w:pPr>
-        <w:tabs>
-          <w:tab w:val="left" w:pos="7620"/>
-        </w:tabs>
-        <w:rPr>
-          <w:rFonts w:ascii="Times New Roman" w:eastAsia="Times New Roman" w:hAnsi="Times New Roman" w:cs="Times New Roman"/>
-          <w:bCs/>
-          <w:color w:val="3366FF"/>
-          <w:kern w:val="28"/>
-          <w:lang w:bidi="he-IL"/>
-        </w:rPr>
-      </w:pPr>
-      <w:r>
-        <w:rPr>
-          <w:rFonts w:ascii="Times New Roman" w:eastAsia="Times New Roman" w:hAnsi="Times New Roman" w:cs="Times New Roman"/>
-          <w:bCs/>
-          <w:color w:val="3366FF"/>
-          <w:kern w:val="28"/>
-          <w:lang w:bidi="he-IL"/>
-        </w:rPr>
-        <w:t xml:space="preserve">This subsection should contain explicit references to any pre-existing material you </w:t>
+        <w:pStyle w:val="ListParagraph"/>
+        <w:numPr>
+          <w:ilvl w:val="0"/>
+          <w:numId w:val="19"/>
+        </w:numPr>
+        <w:rPr>
+          <w:rFonts w:ascii="Times New Roman" w:hAnsi="Times New Roman" w:cs="Times New Roman"/>
+        </w:rPr>
+      </w:pPr>
+      <w:r>
+        <w:rPr>
+          <w:color w:val="323232"/>
+          <w:shd w:val="clear" w:color="auto" w:fill="FFFFFF"/>
+        </w:rPr>
+        <w:t xml:space="preserve">Anonymous, </w:t>
       </w:r>
       <w:proofErr w:type="gramStart"/>
       <w:r>
         <w:rPr>
-          <w:rFonts w:ascii="Times New Roman" w:eastAsia="Times New Roman" w:hAnsi="Times New Roman" w:cs="Times New Roman"/>
-          <w:bCs/>
-          <w:color w:val="3366FF"/>
-          <w:kern w:val="28"/>
-          <w:lang w:bidi="he-IL"/>
-        </w:rPr>
-        <w:t>make reference</w:t>
+          <w:color w:val="323232"/>
+          <w:shd w:val="clear" w:color="auto" w:fill="FFFFFF"/>
+        </w:rPr>
+        <w:t>“ Tile's</w:t>
       </w:r>
       <w:proofErr w:type="gramEnd"/>
       <w:r>
         <w:rPr>
-          <w:rFonts w:ascii="Times New Roman" w:eastAsia="Times New Roman" w:hAnsi="Times New Roman" w:cs="Times New Roman"/>
-          <w:bCs/>
-          <w:color w:val="3366FF"/>
-          <w:kern w:val="28"/>
-          <w:lang w:bidi="he-IL"/>
-        </w:rPr>
-        <w:t xml:space="preserve"> to in any part of this document.  Examples of items one might reference are web pages, style guides, documents pertaining to earlier versions of the product considered in this document, contracts, professional society standards documents, etc.  You should choose a consistent style for presenting your citations and references.  We recommend the IEEE style, for which you can find ample documentation online.</w:t>
+          <w:color w:val="323232"/>
+          <w:shd w:val="clear" w:color="auto" w:fill="FFFFFF"/>
+        </w:rPr>
+        <w:t xml:space="preserve"> Competitors, Revenue, Number of Employees, Funding and Acquisitions,” </w:t>
+      </w:r>
+      <w:proofErr w:type="spellStart"/>
+      <w:r>
+        <w:rPr>
+          <w:i/>
+          <w:iCs/>
+          <w:color w:val="323232"/>
+        </w:rPr>
+        <w:t>Owler</w:t>
+      </w:r>
+      <w:proofErr w:type="spellEnd"/>
+      <w:r>
+        <w:rPr>
+          <w:i/>
+          <w:iCs/>
+          <w:color w:val="323232"/>
+        </w:rPr>
+        <w:t>: Competitive Intelligence to Outsmart Your Competition</w:t>
+      </w:r>
+      <w:r>
+        <w:rPr>
+          <w:color w:val="323232"/>
+          <w:shd w:val="clear" w:color="auto" w:fill="FFFFFF"/>
+        </w:rPr>
+        <w:t>. [Online]. Available: https://www.owler.com/company/thetileapp. [Accessed: 17-Nov-2018].</w:t>
+      </w:r>
+    </w:p>
+    <w:p>
+      <w:pPr>
+        <w:pStyle w:val="ListParagraph"/>
+        <w:numPr>
+          <w:ilvl w:val="0"/>
+          <w:numId w:val="19"/>
+        </w:numPr>
+        <w:rPr>
+          <w:rFonts w:ascii="Times New Roman" w:hAnsi="Times New Roman" w:cs="Times New Roman"/>
+        </w:rPr>
+      </w:pPr>
+      <w:r>
+        <w:rPr>
+          <w:rFonts w:ascii="Times New Roman" w:hAnsi="Times New Roman" w:cs="Times New Roman"/>
+          <w:color w:val="323232"/>
+          <w:shd w:val="clear" w:color="auto" w:fill="FFFFFF"/>
+        </w:rPr>
+        <w:t>Anonymous, “United States (USA) GDP - Gross Domestic Product 2016,” </w:t>
+      </w:r>
+      <w:r>
+        <w:rPr>
+          <w:rFonts w:ascii="Times New Roman" w:hAnsi="Times New Roman" w:cs="Times New Roman"/>
+          <w:i/>
+          <w:iCs/>
+          <w:color w:val="323232"/>
+        </w:rPr>
+        <w:t>countryeconomy.com</w:t>
+      </w:r>
+      <w:r>
+        <w:rPr>
+          <w:rFonts w:ascii="Times New Roman" w:hAnsi="Times New Roman" w:cs="Times New Roman"/>
+          <w:color w:val="323232"/>
+          <w:shd w:val="clear" w:color="auto" w:fill="FFFFFF"/>
+        </w:rPr>
+        <w:t>, 20-Oct-2017. [Online]. Available: https://countryeconomy.com/gdp/usa?year=2016. [Accessed: 17-Nov-2018].</w:t>
       </w:r>
     </w:p>
     <w:p>
@@ -4623,56 +4831,6 @@
           <w:tab w:val="left" w:pos="7620"/>
         </w:tabs>
         <w:rPr>
-          <w:rFonts w:ascii="Times New Roman" w:hAnsi="Times New Roman" w:cs="Times New Roman"/>
-          <w:color w:val="323232"/>
-        </w:rPr>
-      </w:pPr>
-      <w:r>
-        <w:rPr>
-          <w:rFonts w:ascii="Times New Roman" w:hAnsi="Times New Roman" w:cs="Times New Roman"/>
-          <w:color w:val="323232"/>
-        </w:rPr>
-        <w:t xml:space="preserve">lady </w:t>
-      </w:r>
-      <w:proofErr w:type="spellStart"/>
-      <w:r>
-        <w:rPr>
-          <w:rFonts w:ascii="Times New Roman" w:hAnsi="Times New Roman" w:cs="Times New Roman"/>
-          <w:color w:val="323232"/>
-        </w:rPr>
-        <w:t>ada</w:t>
-      </w:r>
-      <w:proofErr w:type="spellEnd"/>
-      <w:r>
-        <w:rPr>
-          <w:rFonts w:ascii="Times New Roman" w:hAnsi="Times New Roman" w:cs="Times New Roman"/>
-          <w:color w:val="323232"/>
-        </w:rPr>
-        <w:t>, “Overview,” </w:t>
-      </w:r>
-      <w:r>
-        <w:rPr>
-          <w:rFonts w:ascii="Times New Roman" w:hAnsi="Times New Roman" w:cs="Times New Roman"/>
-          <w:i/>
-          <w:iCs/>
-          <w:color w:val="323232"/>
-        </w:rPr>
-        <w:t>Overview</w:t>
-      </w:r>
-      <w:r>
-        <w:rPr>
-          <w:rFonts w:ascii="Times New Roman" w:hAnsi="Times New Roman" w:cs="Times New Roman"/>
-          <w:color w:val="323232"/>
-        </w:rPr>
-        <w:t>, 24-Apr-2015. [Online]. Available: https://learn.adafruit.com/adafruit-huzzah-esp8266-breakout/overview. [Accessed: 28-Nov-2018].</w:t>
-      </w:r>
-    </w:p>
-    <w:p>
-      <w:pPr>
-        <w:tabs>
-          <w:tab w:val="left" w:pos="7620"/>
-        </w:tabs>
-        <w:rPr>
           <w:rFonts w:ascii="Times New Roman" w:eastAsia="Times New Roman" w:hAnsi="Times New Roman" w:cs="Times New Roman"/>
           <w:bCs/>
           <w:color w:val="000000" w:themeColor="text1"/>
@@ -4680,54 +4838,244 @@
           <w:lang w:bidi="he-IL"/>
         </w:rPr>
       </w:pPr>
-    </w:p>
-    <w:p>
-      <w:pPr>
-        <w:rPr>
-          <w:rFonts w:ascii="Times New Roman" w:eastAsia="Times New Roman" w:hAnsi="Times New Roman" w:cs="Times New Roman"/>
-          <w:bCs/>
-          <w:color w:val="3366FF"/>
-          <w:kern w:val="28"/>
-          <w:sz w:val="22"/>
-          <w:szCs w:val="22"/>
-          <w:lang w:bidi="he-IL"/>
-        </w:rPr>
-      </w:pPr>
-      <w:r>
-        <w:rPr>
-          <w:rFonts w:ascii="Times New Roman" w:eastAsia="Times New Roman" w:hAnsi="Times New Roman" w:cs="Times New Roman"/>
-          <w:bCs/>
-          <w:color w:val="3366FF"/>
-          <w:kern w:val="28"/>
-          <w:sz w:val="22"/>
-          <w:szCs w:val="22"/>
-          <w:lang w:bidi="he-IL"/>
-        </w:rPr>
-        <w:br w:type="page"/>
-      </w:r>
-    </w:p>
-    <w:p>
-      <w:pPr>
-        <w:pStyle w:val="Heading1"/>
-        <w:rPr>
-          <w:rFonts w:ascii="Times New Roman" w:hAnsi="Times New Roman" w:cs="Times New Roman"/>
-        </w:rPr>
-      </w:pPr>
-      <w:bookmarkStart w:id="9" w:name="_Toc531160283"/>
-      <w:r>
-        <w:rPr>
-          <w:rFonts w:ascii="Times New Roman" w:hAnsi="Times New Roman" w:cs="Times New Roman"/>
-        </w:rPr>
-        <w:lastRenderedPageBreak/>
-        <w:t xml:space="preserve">Problem </w:t>
-      </w:r>
-      <w:r>
-        <w:rPr>
-          <w:rFonts w:ascii="Times New Roman" w:hAnsi="Times New Roman" w:cs="Times New Roman"/>
-        </w:rPr>
-        <w:t>Statement</w:t>
-      </w:r>
-      <w:bookmarkEnd w:id="9"/>
+      <w:r>
+        <w:rPr>
+          <w:rFonts w:ascii="Times New Roman" w:hAnsi="Times New Roman" w:cs="Times New Roman"/>
+          <w:color w:val="323232"/>
+          <w:shd w:val="clear" w:color="auto" w:fill="FFFFFF"/>
+        </w:rPr>
+        <w:t>D. Munro, “U.S. Healthcare Hits $3 Trillion,” </w:t>
+      </w:r>
+      <w:r>
+        <w:rPr>
+          <w:rFonts w:ascii="Times New Roman" w:hAnsi="Times New Roman" w:cs="Times New Roman"/>
+          <w:i/>
+          <w:iCs/>
+          <w:color w:val="323232"/>
+        </w:rPr>
+        <w:t>Forbes</w:t>
+      </w:r>
+      <w:r>
+        <w:rPr>
+          <w:rFonts w:ascii="Times New Roman" w:hAnsi="Times New Roman" w:cs="Times New Roman"/>
+          <w:color w:val="323232"/>
+          <w:shd w:val="clear" w:color="auto" w:fill="FFFFFF"/>
+        </w:rPr>
+        <w:t>, 31-Jan-2012. [Online]. Available: https://www.forbes.com/sites/danmunro/2012/01/19/u-s-healthcare-hits-3-trillion/#2afedb263da8. [Accessed: 17-Nov-2018].</w:t>
+      </w:r>
+    </w:p>
+    <w:p>
+      <w:pPr>
+        <w:pStyle w:val="ListParagraph"/>
+        <w:numPr>
+          <w:ilvl w:val="0"/>
+          <w:numId w:val="19"/>
+        </w:numPr>
+        <w:tabs>
+          <w:tab w:val="left" w:pos="7620"/>
+        </w:tabs>
+        <w:rPr>
+          <w:rFonts w:ascii="Times New Roman" w:hAnsi="Times New Roman" w:cs="Times New Roman"/>
+          <w:color w:val="323232"/>
+          <w:shd w:val="clear" w:color="auto" w:fill="FFFFFF"/>
+        </w:rPr>
+      </w:pPr>
+      <w:r>
+        <w:rPr>
+          <w:rFonts w:ascii="Times New Roman" w:hAnsi="Times New Roman" w:cs="Times New Roman"/>
+          <w:color w:val="323232"/>
+          <w:shd w:val="clear" w:color="auto" w:fill="FFFFFF"/>
+        </w:rPr>
+        <w:t>K. Perez, “The Human and Economic Costs of Medical Errors,” </w:t>
+      </w:r>
+      <w:r>
+        <w:rPr>
+          <w:rFonts w:ascii="Times New Roman" w:hAnsi="Times New Roman" w:cs="Times New Roman"/>
+          <w:i/>
+          <w:iCs/>
+          <w:color w:val="323232"/>
+        </w:rPr>
+        <w:t>Maximizing Reimbursement Starts with Patient Access | HFMA</w:t>
+      </w:r>
+      <w:r>
+        <w:rPr>
+          <w:rFonts w:ascii="Times New Roman" w:hAnsi="Times New Roman" w:cs="Times New Roman"/>
+          <w:color w:val="323232"/>
+          <w:shd w:val="clear" w:color="auto" w:fill="FFFFFF"/>
+        </w:rPr>
+        <w:t>, 21-Jun-2016. [Online]. Available: https://www.hfma.org/Content.aspx?id=48695. [Accessed: 17-Nov-2018].</w:t>
+      </w:r>
+    </w:p>
+    <w:p>
+      <w:pPr>
+        <w:pStyle w:val="ListParagraph"/>
+        <w:numPr>
+          <w:ilvl w:val="0"/>
+          <w:numId w:val="19"/>
+        </w:numPr>
+        <w:tabs>
+          <w:tab w:val="left" w:pos="7620"/>
+        </w:tabs>
+        <w:rPr>
+          <w:rFonts w:ascii="Times New Roman" w:hAnsi="Times New Roman" w:cs="Times New Roman"/>
+          <w:color w:val="323232"/>
+        </w:rPr>
+      </w:pPr>
+      <w:r>
+        <w:rPr>
+          <w:rFonts w:ascii="Times New Roman" w:hAnsi="Times New Roman" w:cs="Times New Roman"/>
+          <w:color w:val="323232"/>
+        </w:rPr>
+        <w:t xml:space="preserve">lady </w:t>
+      </w:r>
+      <w:proofErr w:type="spellStart"/>
+      <w:r>
+        <w:rPr>
+          <w:rFonts w:ascii="Times New Roman" w:hAnsi="Times New Roman" w:cs="Times New Roman"/>
+          <w:color w:val="323232"/>
+        </w:rPr>
+        <w:t>ada</w:t>
+      </w:r>
+      <w:proofErr w:type="spellEnd"/>
+      <w:r>
+        <w:rPr>
+          <w:rFonts w:ascii="Times New Roman" w:hAnsi="Times New Roman" w:cs="Times New Roman"/>
+          <w:color w:val="323232"/>
+        </w:rPr>
+        <w:t>, “Overview,” </w:t>
+      </w:r>
+      <w:r>
+        <w:rPr>
+          <w:rFonts w:ascii="Times New Roman" w:hAnsi="Times New Roman" w:cs="Times New Roman"/>
+          <w:i/>
+          <w:iCs/>
+          <w:color w:val="323232"/>
+        </w:rPr>
+        <w:t>Overview</w:t>
+      </w:r>
+      <w:r>
+        <w:rPr>
+          <w:rFonts w:ascii="Times New Roman" w:hAnsi="Times New Roman" w:cs="Times New Roman"/>
+          <w:color w:val="323232"/>
+        </w:rPr>
+        <w:t>, 24-Apr-2015. [Online]. Available: https://learn.adafruit.com/adafruit-huzzah-esp8266-breakout/overview. [Accessed: 28-Nov-2018].</w:t>
+      </w:r>
+    </w:p>
+    <w:p>
+      <w:pPr>
+        <w:pStyle w:val="ListParagraph"/>
+        <w:numPr>
+          <w:ilvl w:val="0"/>
+          <w:numId w:val="19"/>
+        </w:numPr>
+        <w:rPr>
+          <w:rFonts w:ascii="Times New Roman" w:hAnsi="Times New Roman" w:cs="Times New Roman"/>
+        </w:rPr>
+      </w:pPr>
+      <w:r>
+        <w:rPr>
+          <w:rFonts w:ascii="Times New Roman" w:hAnsi="Times New Roman" w:cs="Times New Roman"/>
+          <w:color w:val="323232"/>
+          <w:shd w:val="clear" w:color="auto" w:fill="FFFFFF"/>
+        </w:rPr>
+        <w:t>Office of the Actuary, “National Healthcare Expenditure Projections 2017-26,” </w:t>
+      </w:r>
+      <w:r>
+        <w:rPr>
+          <w:rFonts w:ascii="Times New Roman" w:hAnsi="Times New Roman" w:cs="Times New Roman"/>
+          <w:i/>
+          <w:iCs/>
+          <w:color w:val="323232"/>
+        </w:rPr>
+        <w:t>CMS</w:t>
+      </w:r>
+      <w:r>
+        <w:rPr>
+          <w:rFonts w:ascii="Times New Roman" w:hAnsi="Times New Roman" w:cs="Times New Roman"/>
+          <w:color w:val="323232"/>
+          <w:shd w:val="clear" w:color="auto" w:fill="FFFFFF"/>
+        </w:rPr>
+        <w:t>, 14-Feb-2018. [Online]. Available: https://www.cms.gov/Research-Statistics-Data-and-Systems/Statistics-Trends-and-Reports/NationalHealthExpendData/Downloads/NHEProjSlides.pdf. [Accessed: 17-Nov-2018].</w:t>
+      </w:r>
+    </w:p>
+    <w:p>
+      <w:pPr>
+        <w:pStyle w:val="ListParagraph"/>
+        <w:numPr>
+          <w:ilvl w:val="0"/>
+          <w:numId w:val="19"/>
+        </w:numPr>
+        <w:tabs>
+          <w:tab w:val="left" w:pos="7620"/>
+        </w:tabs>
+        <w:rPr>
+          <w:rFonts w:ascii="Times New Roman" w:hAnsi="Times New Roman" w:cs="Times New Roman"/>
+          <w:color w:val="000000"/>
+          <w:shd w:val="clear" w:color="auto" w:fill="FFFFFF"/>
+        </w:rPr>
+      </w:pPr>
+      <w:r>
+        <w:rPr>
+          <w:rFonts w:ascii="Times New Roman" w:hAnsi="Times New Roman" w:cs="Times New Roman"/>
+          <w:color w:val="000000"/>
+          <w:shd w:val="clear" w:color="auto" w:fill="FFFFFF"/>
+        </w:rPr>
+        <w:t xml:space="preserve">R. </w:t>
+      </w:r>
+      <w:proofErr w:type="spellStart"/>
+      <w:r>
+        <w:rPr>
+          <w:rFonts w:ascii="Times New Roman" w:hAnsi="Times New Roman" w:cs="Times New Roman"/>
+          <w:color w:val="000000"/>
+          <w:shd w:val="clear" w:color="auto" w:fill="FFFFFF"/>
+        </w:rPr>
+        <w:t>Sipherd</w:t>
+      </w:r>
+      <w:proofErr w:type="spellEnd"/>
+      <w:r>
+        <w:rPr>
+          <w:rFonts w:ascii="Times New Roman" w:hAnsi="Times New Roman" w:cs="Times New Roman"/>
+          <w:color w:val="000000"/>
+          <w:shd w:val="clear" w:color="auto" w:fill="FFFFFF"/>
+        </w:rPr>
+        <w:t>, "The third-leading cause of death in America most doctors don't want you to know about", </w:t>
+      </w:r>
+      <w:r>
+        <w:rPr>
+          <w:rFonts w:ascii="Times New Roman" w:hAnsi="Times New Roman" w:cs="Times New Roman"/>
+          <w:i/>
+          <w:iCs/>
+          <w:color w:val="000000"/>
+          <w:shd w:val="clear" w:color="auto" w:fill="FFFFFF"/>
+        </w:rPr>
+        <w:t>CNBC</w:t>
+      </w:r>
+      <w:r>
+        <w:rPr>
+          <w:rFonts w:ascii="Times New Roman" w:hAnsi="Times New Roman" w:cs="Times New Roman"/>
+          <w:color w:val="000000"/>
+          <w:shd w:val="clear" w:color="auto" w:fill="FFFFFF"/>
+        </w:rPr>
+        <w:t>, 2018. [Online]. Available: https://www.cnbc.com/2018/02/22/medical-errors-third-leading-cause-of-death-in-america.html. [Accessed: 18- Nov- 2018].</w:t>
+      </w:r>
+    </w:p>
+    <w:p>
+      <w:pPr>
+        <w:tabs>
+          <w:tab w:val="left" w:pos="7620"/>
+        </w:tabs>
+        <w:rPr>
+          <w:rFonts w:ascii="Times New Roman" w:hAnsi="Times New Roman" w:cs="Times New Roman"/>
+          <w:color w:val="323232"/>
+        </w:rPr>
+      </w:pPr>
+    </w:p>
+    <w:p>
+      <w:pPr>
+        <w:rPr>
+          <w:rFonts w:ascii="Times New Roman" w:hAnsi="Times New Roman" w:cs="Times New Roman"/>
+        </w:rPr>
+      </w:pPr>
     </w:p>
     <w:p>
       <w:pPr>
@@ -4736,14 +5084,14 @@
           <w:rFonts w:ascii="Times New Roman" w:hAnsi="Times New Roman" w:cs="Times New Roman"/>
         </w:rPr>
       </w:pPr>
-      <w:bookmarkStart w:id="10" w:name="_Toc531160284"/>
+      <w:bookmarkStart w:id="7" w:name="_Toc531333595"/>
       <w:r>
         <w:rPr>
           <w:rFonts w:ascii="Times New Roman" w:hAnsi="Times New Roman" w:cs="Times New Roman"/>
         </w:rPr>
         <w:t>Historical Introduction</w:t>
       </w:r>
-      <w:bookmarkEnd w:id="10"/>
+      <w:bookmarkEnd w:id="7"/>
     </w:p>
     <w:p>
       <w:pPr>
@@ -4767,7 +5115,42 @@
           <w:kern w:val="28"/>
           <w:lang w:bidi="he-IL"/>
         </w:rPr>
-        <w:t>“Medical mistakes are now the third leading cause of death in the United States. A recent Johns Hopkins study claims that more than 250,000 to as many as 440,000 people die from medial errors. Medical error is one that is caused by inadequately skilled staff, error in judgement or care, a system defect or a preventable adverse effect. This includes computer breakdowns, mix-ups with the dose or types of medications administered and further complications.”</w:t>
+        <w:t>“Medical mistakes are now the third leading cause of death in the United States. A recent Johns Hopkins study claims that more than 250,000 to as many as 440,000 people die from medial errors. Medical error is one that is caused by inadequately skilled staff, error in judgement or care, a system defect or a preventable adverse effect. This includes computer breakdowns, mix-ups with the dose or types of medications administered and further complications</w:t>
+      </w:r>
+      <w:proofErr w:type="gramStart"/>
+      <w:r>
+        <w:rPr>
+          <w:rFonts w:ascii="Times New Roman" w:eastAsia="Times New Roman" w:hAnsi="Times New Roman" w:cs="Times New Roman"/>
+          <w:bCs/>
+          <w:iCs/>
+          <w:color w:val="000000" w:themeColor="text1"/>
+          <w:kern w:val="28"/>
+          <w:lang w:bidi="he-IL"/>
+        </w:rPr>
+        <w:t>.”</w:t>
+      </w:r>
+      <w:r>
+        <w:rPr>
+          <w:rFonts w:ascii="Times New Roman" w:eastAsia="Times New Roman" w:hAnsi="Times New Roman" w:cs="Times New Roman"/>
+          <w:bCs/>
+          <w:iCs/>
+          <w:color w:val="000000" w:themeColor="text1"/>
+          <w:kern w:val="28"/>
+          <w:lang w:bidi="he-IL"/>
+        </w:rPr>
+        <w:t>[</w:t>
+      </w:r>
+      <w:proofErr w:type="gramEnd"/>
+      <w:r>
+        <w:rPr>
+          <w:rFonts w:ascii="Times New Roman" w:eastAsia="Times New Roman" w:hAnsi="Times New Roman" w:cs="Times New Roman"/>
+          <w:bCs/>
+          <w:iCs/>
+          <w:color w:val="000000" w:themeColor="text1"/>
+          <w:kern w:val="28"/>
+          <w:lang w:bidi="he-IL"/>
+        </w:rPr>
+        <w:t>3]</w:t>
       </w:r>
     </w:p>
     <w:p>
@@ -4777,14 +5160,14 @@
           <w:rFonts w:ascii="Times New Roman" w:hAnsi="Times New Roman" w:cs="Times New Roman"/>
         </w:rPr>
       </w:pPr>
-      <w:bookmarkStart w:id="11" w:name="_Toc531160285"/>
+      <w:bookmarkStart w:id="8" w:name="_Toc531333596"/>
       <w:r>
         <w:rPr>
           <w:rFonts w:ascii="Times New Roman" w:hAnsi="Times New Roman" w:cs="Times New Roman"/>
         </w:rPr>
         <w:t>Market Analysis and Relevant Art</w:t>
       </w:r>
-      <w:bookmarkEnd w:id="11"/>
+      <w:bookmarkEnd w:id="8"/>
       <w:r>
         <w:rPr>
           <w:rFonts w:ascii="Times New Roman" w:hAnsi="Times New Roman" w:cs="Times New Roman"/>
@@ -4814,6 +5197,16 @@
           <w:lang w:bidi="he-IL"/>
         </w:rPr>
         <w:t xml:space="preserve">The NHE, or National Healthcare Expenditure, was 17.9% of the GDP, or Gross Domestic Product, in 2016 with an expected growth percentage of 5.5% per year for the next 10 years. The GDP was listed as $18,707,200M, making the NHE $3,348,589M. </w:t>
+      </w:r>
+      <w:r>
+        <w:rPr>
+          <w:rFonts w:ascii="Times New Roman" w:eastAsia="Times New Roman" w:hAnsi="Times New Roman" w:cs="Times New Roman"/>
+          <w:bCs/>
+          <w:color w:val="000000" w:themeColor="text1"/>
+          <w:kern w:val="28"/>
+          <w:lang w:bidi="he-IL"/>
+        </w:rPr>
+        <w:t>[3]</w:t>
       </w:r>
     </w:p>
     <w:p>
@@ -4890,7 +5283,7 @@
             <wp:cNvGraphicFramePr/>
             <a:graphic xmlns:a="http://schemas.openxmlformats.org/drawingml/2006/main">
               <a:graphicData uri="http://schemas.openxmlformats.org/drawingml/2006/chart">
-                <c:chart xmlns:c="http://schemas.openxmlformats.org/drawingml/2006/chart" xmlns:r="http://schemas.openxmlformats.org/officeDocument/2006/relationships" r:id="rId10"/>
+                <c:chart xmlns:c="http://schemas.openxmlformats.org/drawingml/2006/chart" xmlns:r="http://schemas.openxmlformats.org/officeDocument/2006/relationships" r:id="rId9"/>
               </a:graphicData>
             </a:graphic>
           </wp:inline>
@@ -5050,14 +5443,10 @@
           <w:kern w:val="28"/>
           <w:lang w:bidi="he-IL"/>
         </w:rPr>
-        <w:t>the QALYs for these deaths makes up an additional $187,500M - $250,000M.</w:t>
-      </w:r>
-    </w:p>
-    <w:p>
-      <w:pPr>
-        <w:tabs>
-          <w:tab w:val="left" w:pos="7620"/>
-        </w:tabs>
+        <w:t>the QALYs for these deaths makes up an additional $187,500M - $250,000</w:t>
+      </w:r>
+      <w:proofErr w:type="gramStart"/>
+      <w:r>
         <w:rPr>
           <w:rFonts w:ascii="Times New Roman" w:eastAsia="Times New Roman" w:hAnsi="Times New Roman" w:cs="Times New Roman"/>
           <w:bCs/>
@@ -5065,14 +5454,9 @@
           <w:kern w:val="28"/>
           <w:lang w:bidi="he-IL"/>
         </w:rPr>
-      </w:pPr>
-    </w:p>
-    <w:p>
-      <w:pPr>
-        <w:tabs>
-          <w:tab w:val="left" w:pos="7620"/>
-        </w:tabs>
-        <w:jc w:val="center"/>
+        <w:t>M.</w:t>
+      </w:r>
+      <w:r>
         <w:rPr>
           <w:rFonts w:ascii="Times New Roman" w:eastAsia="Times New Roman" w:hAnsi="Times New Roman" w:cs="Times New Roman"/>
           <w:bCs/>
@@ -5080,12 +5464,52 @@
           <w:kern w:val="28"/>
           <w:lang w:bidi="he-IL"/>
         </w:rPr>
+        <w:t>[</w:t>
+      </w:r>
+      <w:proofErr w:type="gramEnd"/>
+      <w:r>
+        <w:rPr>
+          <w:rFonts w:ascii="Times New Roman" w:eastAsia="Times New Roman" w:hAnsi="Times New Roman" w:cs="Times New Roman"/>
+          <w:bCs/>
+          <w:color w:val="000000" w:themeColor="text1"/>
+          <w:kern w:val="28"/>
+          <w:lang w:bidi="he-IL"/>
+        </w:rPr>
+        <w:t>2]</w:t>
+      </w:r>
+    </w:p>
+    <w:p>
+      <w:pPr>
+        <w:tabs>
+          <w:tab w:val="left" w:pos="7620"/>
+        </w:tabs>
+        <w:rPr>
+          <w:rFonts w:ascii="Times New Roman" w:eastAsia="Times New Roman" w:hAnsi="Times New Roman" w:cs="Times New Roman"/>
+          <w:bCs/>
+          <w:color w:val="000000" w:themeColor="text1"/>
+          <w:kern w:val="28"/>
+          <w:lang w:bidi="he-IL"/>
+        </w:rPr>
+      </w:pPr>
+    </w:p>
+    <w:p>
+      <w:pPr>
+        <w:tabs>
+          <w:tab w:val="left" w:pos="7620"/>
+        </w:tabs>
+        <w:jc w:val="center"/>
+        <w:rPr>
+          <w:rFonts w:ascii="Times New Roman" w:eastAsia="Times New Roman" w:hAnsi="Times New Roman" w:cs="Times New Roman"/>
+          <w:bCs/>
+          <w:color w:val="000000" w:themeColor="text1"/>
+          <w:kern w:val="28"/>
+          <w:lang w:bidi="he-IL"/>
+        </w:rPr>
       </w:pPr>
       <w:r>
         <w:rPr>
           <w:noProof/>
         </w:rPr>
-        <w:lastRenderedPageBreak/>
         <w:drawing>
           <wp:inline distT="0" distB="0" distL="0" distR="0" wp14:anchorId="7E51ABA8" wp14:editId="1E3350C5">
             <wp:extent cx="4572000" cy="2743200"/>
@@ -5100,7 +5524,7 @@
             <wp:cNvGraphicFramePr/>
             <a:graphic xmlns:a="http://schemas.openxmlformats.org/drawingml/2006/main">
               <a:graphicData uri="http://schemas.openxmlformats.org/drawingml/2006/chart">
-                <c:chart xmlns:c="http://schemas.openxmlformats.org/drawingml/2006/chart" xmlns:r="http://schemas.openxmlformats.org/officeDocument/2006/relationships" r:id="rId11"/>
+                <c:chart xmlns:c="http://schemas.openxmlformats.org/drawingml/2006/chart" xmlns:r="http://schemas.openxmlformats.org/officeDocument/2006/relationships" r:id="rId10"/>
               </a:graphicData>
             </a:graphic>
           </wp:inline>
@@ -5180,6 +5604,7 @@
           <w:kern w:val="28"/>
           <w:lang w:bidi="he-IL"/>
         </w:rPr>
+        <w:lastRenderedPageBreak/>
         <w:t xml:space="preserve">As far as </w:t>
       </w:r>
       <w:r>
@@ -5305,7 +5730,7 @@
                     <pic:cNvPicPr/>
                   </pic:nvPicPr>
                   <pic:blipFill>
-                    <a:blip r:embed="rId12"/>
+                    <a:blip r:embed="rId11"/>
                     <a:stretch>
                       <a:fillRect/>
                     </a:stretch>
@@ -5392,7 +5817,7 @@
                     <pic:cNvPicPr/>
                   </pic:nvPicPr>
                   <pic:blipFill>
-                    <a:blip r:embed="rId13"/>
+                    <a:blip r:embed="rId12"/>
                     <a:stretch>
                       <a:fillRect/>
                     </a:stretch>
@@ -5782,7 +6207,7 @@
                           <pic:cNvPicPr/>
                         </pic:nvPicPr>
                         <pic:blipFill>
-                          <a:blip r:embed="rId14"/>
+                          <a:blip r:embed="rId13"/>
                           <a:stretch>
                             <a:fillRect/>
                           </a:stretch>
@@ -5957,7 +6382,7 @@
                           <pic:cNvPicPr/>
                         </pic:nvPicPr>
                         <pic:blipFill>
-                          <a:blip r:embed="rId15"/>
+                          <a:blip r:embed="rId14"/>
                           <a:stretch>
                             <a:fillRect/>
                           </a:stretch>
@@ -6132,7 +6557,7 @@
                           <pic:cNvPicPr/>
                         </pic:nvPicPr>
                         <pic:blipFill>
-                          <a:blip r:embed="rId16"/>
+                          <a:blip r:embed="rId15"/>
                           <a:stretch>
                             <a:fillRect/>
                           </a:stretch>
@@ -6307,7 +6732,7 @@
                           <pic:cNvPicPr/>
                         </pic:nvPicPr>
                         <pic:blipFill>
-                          <a:blip r:embed="rId17"/>
+                          <a:blip r:embed="rId16"/>
                           <a:stretch>
                             <a:fillRect/>
                           </a:stretch>
@@ -6482,7 +6907,7 @@
                           <pic:cNvPicPr/>
                         </pic:nvPicPr>
                         <pic:blipFill>
-                          <a:blip r:embed="rId18"/>
+                          <a:blip r:embed="rId17"/>
                           <a:stretch>
                             <a:fillRect/>
                           </a:stretch>
@@ -6621,18 +7046,7 @@
           <w:kern w:val="28"/>
           <w:lang w:bidi="he-IL"/>
         </w:rPr>
-        <w:t xml:space="preserve">We fully intend to market our product to hospitals as our primary market with further considerations for elderly care centers, pharmacies, and the parent consumer markets as we expand our share. Only in reaching for our final market share shall we endure heavy competition but by that point, we will have a reputation for success in the medical </w:t>
-      </w:r>
-      <w:r>
-        <w:rPr>
-          <w:rFonts w:ascii="Times New Roman" w:eastAsia="Times New Roman" w:hAnsi="Times New Roman" w:cs="Times New Roman"/>
-          <w:bCs/>
-          <w:color w:val="000000" w:themeColor="text1"/>
-          <w:kern w:val="28"/>
-          <w:lang w:bidi="he-IL"/>
-        </w:rPr>
-        <w:lastRenderedPageBreak/>
-        <w:t>industry which will allow us to convey a great deal of goodwill as well as endorsements that will give us the leverage we would need to stand out in that heavily competitive market.</w:t>
+        <w:t>We fully intend to market our product to hospitals as our primary market with further considerations for elderly care centers, pharmacies, and the parent consumer markets as we expand our share. Only in reaching for our final market share shall we endure heavy competition but by that point, we will have a reputation for success in the medical industry which will allow us to convey a great deal of goodwill as well as endorsements that will give us the leverage we would need to stand out in that heavily competitive market.</w:t>
       </w:r>
     </w:p>
     <w:p>
@@ -6681,7 +7095,7 @@
                 <wp:cNvGraphicFramePr/>
                 <a:graphic xmlns:a="http://schemas.openxmlformats.org/drawingml/2006/main">
                   <a:graphicData uri="http://schemas.microsoft.com/office/drawing/2014/chartex">
-                    <cx:chart xmlns:cx="http://schemas.microsoft.com/office/drawing/2014/chartex" xmlns:r="http://schemas.openxmlformats.org/officeDocument/2006/relationships" r:id="rId19"/>
+                    <cx:chart xmlns:cx="http://schemas.microsoft.com/office/drawing/2014/chartex" xmlns:r="http://schemas.openxmlformats.org/officeDocument/2006/relationships" r:id="rId18"/>
                   </a:graphicData>
                 </a:graphic>
               </wp:inline>
@@ -6761,14 +7175,15 @@
           <w:rFonts w:ascii="Times New Roman" w:hAnsi="Times New Roman" w:cs="Times New Roman"/>
         </w:rPr>
       </w:pPr>
-      <w:bookmarkStart w:id="12" w:name="_Toc531160286"/>
-      <w:r>
-        <w:rPr>
-          <w:rFonts w:ascii="Times New Roman" w:hAnsi="Times New Roman" w:cs="Times New Roman"/>
-        </w:rPr>
+      <w:bookmarkStart w:id="9" w:name="_Toc531333597"/>
+      <w:r>
+        <w:rPr>
+          <w:rFonts w:ascii="Times New Roman" w:hAnsi="Times New Roman" w:cs="Times New Roman"/>
+        </w:rPr>
+        <w:lastRenderedPageBreak/>
         <w:t>Alternative Approaches</w:t>
       </w:r>
-      <w:bookmarkEnd w:id="12"/>
+      <w:bookmarkEnd w:id="9"/>
       <w:r>
         <w:rPr>
           <w:rFonts w:ascii="Times New Roman" w:hAnsi="Times New Roman" w:cs="Times New Roman"/>
@@ -7567,7 +7982,6 @@
         <w:rPr>
           <w:rFonts w:ascii="Times New Roman" w:hAnsi="Times New Roman" w:cs="Times New Roman"/>
         </w:rPr>
-        <w:lastRenderedPageBreak/>
         <w:t>Controller – Wi-Fi Compatibility</w:t>
       </w:r>
     </w:p>
@@ -8572,6 +8986,7 @@
               <w:rPr>
                 <w:rFonts w:ascii="Times New Roman" w:hAnsi="Times New Roman" w:cs="Times New Roman"/>
               </w:rPr>
+              <w:lastRenderedPageBreak/>
               <w:t>Commercial products adhere to IEEE 802.11</w:t>
             </w:r>
           </w:p>
@@ -8594,6 +9009,7 @@
               <w:rPr>
                 <w:rFonts w:ascii="Times New Roman" w:hAnsi="Times New Roman" w:cs="Times New Roman"/>
               </w:rPr>
+              <w:lastRenderedPageBreak/>
               <w:t>####</w:t>
             </w:r>
           </w:p>
@@ -8610,6 +9026,7 @@
               <w:rPr>
                 <w:rFonts w:ascii="Times New Roman" w:hAnsi="Times New Roman" w:cs="Times New Roman"/>
               </w:rPr>
+              <w:lastRenderedPageBreak/>
               <w:t>Commercial products adhere to IEEE 802.11</w:t>
             </w:r>
           </w:p>
@@ -8632,6 +9049,7 @@
               <w:rPr>
                 <w:rFonts w:ascii="Times New Roman" w:hAnsi="Times New Roman" w:cs="Times New Roman"/>
               </w:rPr>
+              <w:lastRenderedPageBreak/>
               <w:t>####</w:t>
             </w:r>
           </w:p>
@@ -8648,6 +9066,7 @@
               <w:rPr>
                 <w:rFonts w:ascii="Times New Roman" w:hAnsi="Times New Roman" w:cs="Times New Roman"/>
               </w:rPr>
+              <w:lastRenderedPageBreak/>
               <w:t>Commercial products adhere to IEEE 802.11</w:t>
             </w:r>
           </w:p>
@@ -8670,6 +9089,7 @@
               <w:rPr>
                 <w:rFonts w:ascii="Times New Roman" w:hAnsi="Times New Roman" w:cs="Times New Roman"/>
               </w:rPr>
+              <w:lastRenderedPageBreak/>
               <w:t>####</w:t>
             </w:r>
           </w:p>
@@ -8686,6 +9106,7 @@
               <w:rPr>
                 <w:rFonts w:ascii="Times New Roman" w:hAnsi="Times New Roman" w:cs="Times New Roman"/>
               </w:rPr>
+              <w:lastRenderedPageBreak/>
               <w:t>Commercial products adhere to IEEE 802.11</w:t>
             </w:r>
           </w:p>
@@ -9789,35 +10210,10 @@
           <w:rFonts w:ascii="Times New Roman" w:hAnsi="Times New Roman" w:cs="Times New Roman"/>
         </w:rPr>
       </w:pPr>
-    </w:p>
-    <w:p>
-      <w:pPr>
-        <w:spacing w:before="120"/>
-        <w:rPr>
-          <w:rFonts w:ascii="Times New Roman" w:hAnsi="Times New Roman" w:cs="Times New Roman"/>
-        </w:rPr>
-      </w:pPr>
-    </w:p>
-    <w:p>
-      <w:pPr>
-        <w:spacing w:before="120"/>
-        <w:rPr>
-          <w:rFonts w:ascii="Times New Roman" w:hAnsi="Times New Roman" w:cs="Times New Roman"/>
-        </w:rPr>
-      </w:pPr>
-    </w:p>
-    <w:p>
-      <w:pPr>
-        <w:spacing w:before="120"/>
-        <w:rPr>
-          <w:rFonts w:ascii="Times New Roman" w:hAnsi="Times New Roman" w:cs="Times New Roman"/>
-        </w:rPr>
-      </w:pPr>
-      <w:r>
-        <w:rPr>
-          <w:rFonts w:ascii="Times New Roman" w:hAnsi="Times New Roman" w:cs="Times New Roman"/>
-        </w:rPr>
-        <w:lastRenderedPageBreak/>
+      <w:r>
+        <w:rPr>
+          <w:rFonts w:ascii="Times New Roman" w:hAnsi="Times New Roman" w:cs="Times New Roman"/>
+        </w:rPr>
         <w:t>Lighting – Size/Power consumption</w:t>
       </w:r>
     </w:p>
@@ -10867,6 +11263,7 @@
               <w:rPr>
                 <w:rFonts w:ascii="Times New Roman" w:hAnsi="Times New Roman" w:cs="Times New Roman"/>
               </w:rPr>
+              <w:lastRenderedPageBreak/>
               <w:t>Constraint 30</w:t>
             </w:r>
           </w:p>
@@ -11850,56 +12247,10 @@
           <w:rFonts w:ascii="Times New Roman" w:hAnsi="Times New Roman" w:cs="Times New Roman"/>
         </w:rPr>
       </w:pPr>
-    </w:p>
-    <w:p>
-      <w:pPr>
-        <w:pStyle w:val="ListParagraph"/>
-        <w:ind w:left="0"/>
-        <w:rPr>
-          <w:rFonts w:ascii="Times New Roman" w:hAnsi="Times New Roman" w:cs="Times New Roman"/>
-        </w:rPr>
-      </w:pPr>
-    </w:p>
-    <w:p>
-      <w:pPr>
-        <w:pStyle w:val="ListParagraph"/>
-        <w:ind w:left="0"/>
-        <w:rPr>
-          <w:rFonts w:ascii="Times New Roman" w:hAnsi="Times New Roman" w:cs="Times New Roman"/>
-        </w:rPr>
-      </w:pPr>
-    </w:p>
-    <w:p>
-      <w:pPr>
-        <w:pStyle w:val="ListParagraph"/>
-        <w:ind w:left="0"/>
-        <w:rPr>
-          <w:rFonts w:ascii="Times New Roman" w:hAnsi="Times New Roman" w:cs="Times New Roman"/>
-        </w:rPr>
-      </w:pPr>
-    </w:p>
-    <w:p>
-      <w:pPr>
-        <w:pStyle w:val="ListParagraph"/>
-        <w:ind w:left="0"/>
-        <w:rPr>
-          <w:rFonts w:ascii="Times New Roman" w:hAnsi="Times New Roman" w:cs="Times New Roman"/>
-        </w:rPr>
-      </w:pPr>
-    </w:p>
-    <w:p>
-      <w:pPr>
-        <w:pStyle w:val="ListParagraph"/>
-        <w:ind w:left="0"/>
-        <w:rPr>
-          <w:rFonts w:ascii="Times New Roman" w:hAnsi="Times New Roman" w:cs="Times New Roman"/>
-        </w:rPr>
-      </w:pPr>
-      <w:r>
-        <w:rPr>
-          <w:rFonts w:ascii="Times New Roman" w:hAnsi="Times New Roman" w:cs="Times New Roman"/>
-        </w:rPr>
-        <w:lastRenderedPageBreak/>
+      <w:r>
+        <w:rPr>
+          <w:rFonts w:ascii="Times New Roman" w:hAnsi="Times New Roman" w:cs="Times New Roman"/>
+        </w:rPr>
         <w:t>Case – Damage resistance</w:t>
       </w:r>
     </w:p>
@@ -12529,10 +12880,119 @@
           <w:rFonts w:ascii="Times New Roman" w:hAnsi="Times New Roman" w:cs="Times New Roman"/>
         </w:rPr>
       </w:pPr>
-      <w:r>
-        <w:rPr>
-          <w:rFonts w:ascii="Times New Roman" w:hAnsi="Times New Roman" w:cs="Times New Roman"/>
-        </w:rPr>
+    </w:p>
+    <w:p>
+      <w:pPr>
+        <w:pStyle w:val="ListParagraph"/>
+        <w:ind w:left="0"/>
+        <w:rPr>
+          <w:rFonts w:ascii="Times New Roman" w:hAnsi="Times New Roman" w:cs="Times New Roman"/>
+        </w:rPr>
+      </w:pPr>
+    </w:p>
+    <w:p>
+      <w:pPr>
+        <w:pStyle w:val="ListParagraph"/>
+        <w:ind w:left="0"/>
+        <w:rPr>
+          <w:rFonts w:ascii="Times New Roman" w:hAnsi="Times New Roman" w:cs="Times New Roman"/>
+        </w:rPr>
+      </w:pPr>
+    </w:p>
+    <w:p>
+      <w:pPr>
+        <w:pStyle w:val="ListParagraph"/>
+        <w:ind w:left="0"/>
+        <w:rPr>
+          <w:rFonts w:ascii="Times New Roman" w:hAnsi="Times New Roman" w:cs="Times New Roman"/>
+        </w:rPr>
+      </w:pPr>
+    </w:p>
+    <w:p>
+      <w:pPr>
+        <w:pStyle w:val="ListParagraph"/>
+        <w:ind w:left="0"/>
+        <w:rPr>
+          <w:rFonts w:ascii="Times New Roman" w:hAnsi="Times New Roman" w:cs="Times New Roman"/>
+        </w:rPr>
+      </w:pPr>
+    </w:p>
+    <w:p>
+      <w:pPr>
+        <w:pStyle w:val="ListParagraph"/>
+        <w:ind w:left="0"/>
+        <w:rPr>
+          <w:rFonts w:ascii="Times New Roman" w:hAnsi="Times New Roman" w:cs="Times New Roman"/>
+        </w:rPr>
+      </w:pPr>
+    </w:p>
+    <w:p>
+      <w:pPr>
+        <w:pStyle w:val="ListParagraph"/>
+        <w:ind w:left="0"/>
+        <w:rPr>
+          <w:rFonts w:ascii="Times New Roman" w:hAnsi="Times New Roman" w:cs="Times New Roman"/>
+        </w:rPr>
+      </w:pPr>
+    </w:p>
+    <w:p>
+      <w:pPr>
+        <w:pStyle w:val="ListParagraph"/>
+        <w:ind w:left="0"/>
+        <w:rPr>
+          <w:rFonts w:ascii="Times New Roman" w:hAnsi="Times New Roman" w:cs="Times New Roman"/>
+        </w:rPr>
+      </w:pPr>
+    </w:p>
+    <w:p>
+      <w:pPr>
+        <w:pStyle w:val="ListParagraph"/>
+        <w:ind w:left="0"/>
+        <w:rPr>
+          <w:rFonts w:ascii="Times New Roman" w:hAnsi="Times New Roman" w:cs="Times New Roman"/>
+        </w:rPr>
+      </w:pPr>
+    </w:p>
+    <w:p>
+      <w:pPr>
+        <w:pStyle w:val="ListParagraph"/>
+        <w:ind w:left="0"/>
+        <w:rPr>
+          <w:rFonts w:ascii="Times New Roman" w:hAnsi="Times New Roman" w:cs="Times New Roman"/>
+        </w:rPr>
+      </w:pPr>
+    </w:p>
+    <w:p>
+      <w:pPr>
+        <w:pStyle w:val="ListParagraph"/>
+        <w:ind w:left="0"/>
+        <w:rPr>
+          <w:rFonts w:ascii="Times New Roman" w:hAnsi="Times New Roman" w:cs="Times New Roman"/>
+        </w:rPr>
+      </w:pPr>
+    </w:p>
+    <w:p>
+      <w:pPr>
+        <w:pStyle w:val="ListParagraph"/>
+        <w:ind w:left="0"/>
+        <w:rPr>
+          <w:rFonts w:ascii="Times New Roman" w:hAnsi="Times New Roman" w:cs="Times New Roman"/>
+        </w:rPr>
+      </w:pPr>
+    </w:p>
+    <w:p>
+      <w:pPr>
+        <w:pStyle w:val="ListParagraph"/>
+        <w:ind w:left="0"/>
+        <w:rPr>
+          <w:rFonts w:ascii="Times New Roman" w:hAnsi="Times New Roman" w:cs="Times New Roman"/>
+        </w:rPr>
+      </w:pPr>
+      <w:r>
+        <w:rPr>
+          <w:rFonts w:ascii="Times New Roman" w:hAnsi="Times New Roman" w:cs="Times New Roman"/>
+        </w:rPr>
+        <w:lastRenderedPageBreak/>
         <w:t>Attachment Method – Secure attachment</w:t>
       </w:r>
     </w:p>
@@ -13412,38 +13872,10 @@
           <w:rFonts w:ascii="Times New Roman" w:hAnsi="Times New Roman" w:cs="Times New Roman"/>
         </w:rPr>
       </w:pPr>
-    </w:p>
-    <w:p>
-      <w:pPr>
-        <w:pStyle w:val="ListParagraph"/>
-        <w:ind w:left="0"/>
-        <w:rPr>
-          <w:rFonts w:ascii="Times New Roman" w:hAnsi="Times New Roman" w:cs="Times New Roman"/>
-        </w:rPr>
-      </w:pPr>
-    </w:p>
-    <w:p>
-      <w:pPr>
-        <w:pStyle w:val="ListParagraph"/>
-        <w:ind w:left="0"/>
-        <w:rPr>
-          <w:rFonts w:ascii="Times New Roman" w:hAnsi="Times New Roman" w:cs="Times New Roman"/>
-        </w:rPr>
-      </w:pPr>
-    </w:p>
-    <w:p>
-      <w:pPr>
-        <w:pStyle w:val="ListParagraph"/>
-        <w:ind w:left="0"/>
-        <w:rPr>
-          <w:rFonts w:ascii="Times New Roman" w:hAnsi="Times New Roman" w:cs="Times New Roman"/>
-        </w:rPr>
-      </w:pPr>
-      <w:r>
-        <w:rPr>
-          <w:rFonts w:ascii="Times New Roman" w:hAnsi="Times New Roman" w:cs="Times New Roman"/>
-        </w:rPr>
-        <w:lastRenderedPageBreak/>
+      <w:r>
+        <w:rPr>
+          <w:rFonts w:ascii="Times New Roman" w:hAnsi="Times New Roman" w:cs="Times New Roman"/>
+        </w:rPr>
         <w:t>GUI – Programming Language</w:t>
       </w:r>
     </w:p>
@@ -14548,6 +14980,7 @@
         <w:rPr>
           <w:rFonts w:ascii="Times New Roman" w:hAnsi="Times New Roman" w:cs="Times New Roman"/>
         </w:rPr>
+        <w:lastRenderedPageBreak/>
         <w:t xml:space="preserve">We chose to use Java due to the reason for this is mainly group familiarity with the language as well as it has </w:t>
       </w:r>
       <w:proofErr w:type="gramStart"/>
@@ -15659,7 +16092,6 @@
         <w:rPr>
           <w:rFonts w:ascii="Times New Roman" w:hAnsi="Times New Roman" w:cs="Times New Roman"/>
         </w:rPr>
-        <w:lastRenderedPageBreak/>
         <w:t xml:space="preserve">We have chosen Firebase as it meets all requirements that we have for a database, as well as, includes </w:t>
       </w:r>
       <w:proofErr w:type="gramStart"/>
@@ -16211,10 +16643,29 @@
           <w:rFonts w:ascii="Times New Roman" w:hAnsi="Times New Roman" w:cs="Times New Roman"/>
         </w:rPr>
       </w:pPr>
-      <w:r>
-        <w:rPr>
-          <w:rFonts w:ascii="Times New Roman" w:hAnsi="Times New Roman" w:cs="Times New Roman"/>
-        </w:rPr>
+    </w:p>
+    <w:p>
+      <w:pPr>
+        <w:pStyle w:val="ListParagraph"/>
+        <w:ind w:left="0"/>
+        <w:rPr>
+          <w:rFonts w:ascii="Times New Roman" w:hAnsi="Times New Roman" w:cs="Times New Roman"/>
+        </w:rPr>
+      </w:pPr>
+    </w:p>
+    <w:p>
+      <w:pPr>
+        <w:pStyle w:val="ListParagraph"/>
+        <w:ind w:left="0"/>
+        <w:rPr>
+          <w:rFonts w:ascii="Times New Roman" w:hAnsi="Times New Roman" w:cs="Times New Roman"/>
+        </w:rPr>
+      </w:pPr>
+      <w:r>
+        <w:rPr>
+          <w:rFonts w:ascii="Times New Roman" w:hAnsi="Times New Roman" w:cs="Times New Roman"/>
+        </w:rPr>
+        <w:lastRenderedPageBreak/>
         <w:t>OS Communication – API</w:t>
       </w:r>
     </w:p>
@@ -17201,29 +17652,10 @@
           <w:rFonts w:ascii="Times New Roman" w:hAnsi="Times New Roman" w:cs="Times New Roman"/>
         </w:rPr>
       </w:pPr>
-    </w:p>
-    <w:p>
-      <w:pPr>
-        <w:pStyle w:val="ListParagraph"/>
-        <w:ind w:left="0"/>
-        <w:rPr>
-          <w:rFonts w:ascii="Times New Roman" w:hAnsi="Times New Roman" w:cs="Times New Roman"/>
-        </w:rPr>
-      </w:pPr>
-    </w:p>
-    <w:p>
-      <w:pPr>
-        <w:pStyle w:val="ListParagraph"/>
-        <w:ind w:left="0"/>
-        <w:rPr>
-          <w:rFonts w:ascii="Times New Roman" w:hAnsi="Times New Roman" w:cs="Times New Roman"/>
-        </w:rPr>
-      </w:pPr>
-      <w:r>
-        <w:rPr>
-          <w:rFonts w:ascii="Times New Roman" w:hAnsi="Times New Roman" w:cs="Times New Roman"/>
-        </w:rPr>
-        <w:lastRenderedPageBreak/>
+      <w:r>
+        <w:rPr>
+          <w:rFonts w:ascii="Times New Roman" w:hAnsi="Times New Roman" w:cs="Times New Roman"/>
+        </w:rPr>
         <w:t>Tracker - API</w:t>
       </w:r>
     </w:p>
@@ -17437,14 +17869,14 @@
                 <w:rFonts w:ascii="Times New Roman" w:hAnsi="Times New Roman" w:cs="Times New Roman"/>
               </w:rPr>
             </w:pPr>
-            <w:bookmarkStart w:id="13" w:name="_Hlk529342849"/>
+            <w:bookmarkStart w:id="10" w:name="_Hlk529342849"/>
             <w:r>
               <w:rPr>
                 <w:rFonts w:ascii="Times New Roman" w:hAnsi="Times New Roman" w:cs="Times New Roman"/>
               </w:rPr>
               <w:t>Compatible with Adafruit HUZZAH ESP8266 breakout</w:t>
             </w:r>
-            <w:bookmarkEnd w:id="13"/>
+            <w:bookmarkEnd w:id="10"/>
           </w:p>
         </w:tc>
         <w:tc>
@@ -17561,14 +17993,14 @@
                 <w:rFonts w:ascii="Times New Roman" w:hAnsi="Times New Roman" w:cs="Times New Roman"/>
               </w:rPr>
             </w:pPr>
-            <w:bookmarkStart w:id="14" w:name="_Hlk529342881"/>
+            <w:bookmarkStart w:id="11" w:name="_Hlk529342881"/>
             <w:r>
               <w:rPr>
                 <w:rFonts w:ascii="Times New Roman" w:hAnsi="Times New Roman" w:cs="Times New Roman"/>
               </w:rPr>
               <w:t>Compatible with Raspberry Pi Zero W</w:t>
             </w:r>
-            <w:bookmarkEnd w:id="14"/>
+            <w:bookmarkEnd w:id="11"/>
           </w:p>
         </w:tc>
         <w:tc>
@@ -17683,7 +18115,7 @@
                 <w:rFonts w:ascii="Times New Roman" w:hAnsi="Times New Roman" w:cs="Times New Roman"/>
               </w:rPr>
             </w:pPr>
-            <w:bookmarkStart w:id="15" w:name="_Hlk529342898"/>
+            <w:bookmarkStart w:id="12" w:name="_Hlk529342898"/>
             <w:r>
               <w:rPr>
                 <w:rFonts w:ascii="Times New Roman" w:hAnsi="Times New Roman" w:cs="Times New Roman"/>
@@ -17704,7 +18136,7 @@
               </w:rPr>
               <w:t xml:space="preserve"> 1010</w:t>
             </w:r>
-            <w:bookmarkEnd w:id="15"/>
+            <w:bookmarkEnd w:id="12"/>
           </w:p>
         </w:tc>
         <w:tc>
@@ -17821,7 +18253,7 @@
                 <w:rFonts w:ascii="Times New Roman" w:hAnsi="Times New Roman" w:cs="Times New Roman"/>
               </w:rPr>
             </w:pPr>
-            <w:bookmarkStart w:id="16" w:name="_Hlk529342910"/>
+            <w:bookmarkStart w:id="13" w:name="_Hlk529342910"/>
             <w:r>
               <w:rPr>
                 <w:rFonts w:ascii="Times New Roman" w:hAnsi="Times New Roman" w:cs="Times New Roman"/>
@@ -17842,7 +18274,7 @@
               </w:rPr>
               <w:t xml:space="preserve"> – ATSAMD21 + ATWINC1500</w:t>
             </w:r>
-            <w:bookmarkEnd w:id="16"/>
+            <w:bookmarkEnd w:id="13"/>
           </w:p>
         </w:tc>
         <w:tc>
@@ -17978,10 +18410,38 @@
           <w:rFonts w:ascii="Times New Roman" w:hAnsi="Times New Roman" w:cs="Times New Roman"/>
         </w:rPr>
       </w:pPr>
-      <w:r>
-        <w:rPr>
-          <w:rFonts w:ascii="Times New Roman" w:hAnsi="Times New Roman" w:cs="Times New Roman"/>
-        </w:rPr>
+    </w:p>
+    <w:p>
+      <w:pPr>
+        <w:pStyle w:val="ListParagraph"/>
+        <w:ind w:left="0"/>
+        <w:rPr>
+          <w:rFonts w:ascii="Times New Roman" w:hAnsi="Times New Roman" w:cs="Times New Roman"/>
+        </w:rPr>
+      </w:pPr>
+    </w:p>
+    <w:p>
+      <w:pPr>
+        <w:pStyle w:val="ListParagraph"/>
+        <w:ind w:left="0"/>
+        <w:rPr>
+          <w:rFonts w:ascii="Times New Roman" w:hAnsi="Times New Roman" w:cs="Times New Roman"/>
+        </w:rPr>
+      </w:pPr>
+    </w:p>
+    <w:p>
+      <w:pPr>
+        <w:pStyle w:val="ListParagraph"/>
+        <w:ind w:left="0"/>
+        <w:rPr>
+          <w:rFonts w:ascii="Times New Roman" w:hAnsi="Times New Roman" w:cs="Times New Roman"/>
+        </w:rPr>
+      </w:pPr>
+      <w:r>
+        <w:rPr>
+          <w:rFonts w:ascii="Times New Roman" w:hAnsi="Times New Roman" w:cs="Times New Roman"/>
+        </w:rPr>
+        <w:lastRenderedPageBreak/>
         <w:t>Tracker – Communication Methodology Protocol</w:t>
       </w:r>
     </w:p>
@@ -19846,14 +20306,14 @@
           <w:rFonts w:ascii="Times New Roman" w:hAnsi="Times New Roman" w:cs="Times New Roman"/>
         </w:rPr>
       </w:pPr>
-      <w:bookmarkStart w:id="17" w:name="_Toc531160287"/>
+      <w:bookmarkStart w:id="14" w:name="_Toc531333598"/>
       <w:r>
         <w:rPr>
           <w:rFonts w:ascii="Times New Roman" w:hAnsi="Times New Roman" w:cs="Times New Roman"/>
         </w:rPr>
         <w:t>Impact of Success</w:t>
       </w:r>
-      <w:bookmarkEnd w:id="17"/>
+      <w:bookmarkEnd w:id="14"/>
       <w:r>
         <w:rPr>
           <w:rFonts w:ascii="Times New Roman" w:hAnsi="Times New Roman" w:cs="Times New Roman"/>
@@ -19913,7 +20373,7 @@
           <w:szCs w:val="28"/>
         </w:rPr>
       </w:pPr>
-      <w:bookmarkStart w:id="18" w:name="_Toc531160288"/>
+      <w:bookmarkStart w:id="15" w:name="_Toc531333599"/>
       <w:r>
         <w:rPr>
           <w:rFonts w:ascii="Times New Roman" w:hAnsi="Times New Roman" w:cs="Times New Roman"/>
@@ -19921,7 +20381,7 @@
         <w:lastRenderedPageBreak/>
         <w:t>Context of Design Solution</w:t>
       </w:r>
-      <w:bookmarkEnd w:id="18"/>
+      <w:bookmarkEnd w:id="15"/>
       <w:r>
         <w:rPr>
           <w:rFonts w:ascii="Times New Roman" w:hAnsi="Times New Roman" w:cs="Times New Roman"/>
@@ -19936,14 +20396,14 @@
           <w:rFonts w:ascii="Times New Roman" w:hAnsi="Times New Roman" w:cs="Times New Roman"/>
         </w:rPr>
       </w:pPr>
-      <w:bookmarkStart w:id="19" w:name="_Toc531160289"/>
+      <w:bookmarkStart w:id="16" w:name="_Toc531333600"/>
       <w:r>
         <w:rPr>
           <w:rFonts w:ascii="Times New Roman" w:hAnsi="Times New Roman" w:cs="Times New Roman"/>
         </w:rPr>
         <w:t>Design Objectives</w:t>
       </w:r>
-      <w:bookmarkEnd w:id="19"/>
+      <w:bookmarkEnd w:id="16"/>
     </w:p>
     <w:p>
       <w:pPr>
@@ -20148,7 +20608,7 @@
           <w:rFonts w:ascii="Times New Roman" w:hAnsi="Times New Roman" w:cs="Times New Roman"/>
         </w:rPr>
       </w:pPr>
-      <w:bookmarkStart w:id="20" w:name="_Toc531160290"/>
+      <w:bookmarkStart w:id="17" w:name="_Toc531333601"/>
       <w:r>
         <w:rPr>
           <w:rFonts w:ascii="Times New Roman" w:hAnsi="Times New Roman" w:cs="Times New Roman"/>
@@ -20161,7 +20621,7 @@
         </w:rPr>
         <w:t>Assumptions</w:t>
       </w:r>
-      <w:bookmarkEnd w:id="20"/>
+      <w:bookmarkEnd w:id="17"/>
     </w:p>
     <w:p>
       <w:pPr>
@@ -20750,7 +21210,7 @@
           <w:rFonts w:ascii="Times New Roman" w:hAnsi="Times New Roman" w:cs="Times New Roman"/>
         </w:rPr>
       </w:pPr>
-      <w:bookmarkStart w:id="21" w:name="_Toc531160291"/>
+      <w:bookmarkStart w:id="18" w:name="_Toc531333602"/>
       <w:r>
         <w:rPr>
           <w:rFonts w:ascii="Times New Roman" w:hAnsi="Times New Roman" w:cs="Times New Roman"/>
@@ -20763,7 +21223,7 @@
         </w:rPr>
         <w:t>Requirements</w:t>
       </w:r>
-      <w:bookmarkEnd w:id="21"/>
+      <w:bookmarkEnd w:id="18"/>
     </w:p>
     <w:p>
       <w:pPr>
@@ -22281,7 +22741,7 @@
           <w:rFonts w:ascii="Times New Roman" w:hAnsi="Times New Roman" w:cs="Times New Roman"/>
         </w:rPr>
       </w:pPr>
-      <w:bookmarkStart w:id="22" w:name="_Toc531160292"/>
+      <w:bookmarkStart w:id="19" w:name="_Toc531333603"/>
       <w:r>
         <w:rPr>
           <w:rFonts w:ascii="Times New Roman" w:hAnsi="Times New Roman" w:cs="Times New Roman"/>
@@ -22294,7 +22754,7 @@
         </w:rPr>
         <w:t>Constraints</w:t>
       </w:r>
-      <w:bookmarkEnd w:id="22"/>
+      <w:bookmarkEnd w:id="19"/>
     </w:p>
     <w:tbl>
       <w:tblPr>
@@ -23099,7 +23559,6 @@
       <w:pPr>
         <w:rPr>
           <w:rFonts w:ascii="Arial" w:hAnsi="Arial" w:cs="Arial"/>
-          <w:color w:val="4BACC6" w:themeColor="accent5"/>
         </w:rPr>
       </w:pPr>
     </w:p>
@@ -23163,7 +23622,7 @@
           <w:rFonts w:ascii="Times New Roman" w:hAnsi="Times New Roman" w:cs="Times New Roman"/>
         </w:rPr>
       </w:pPr>
-      <w:bookmarkStart w:id="23" w:name="_Toc531160293"/>
+      <w:bookmarkStart w:id="20" w:name="_Toc531333604"/>
       <w:r>
         <w:rPr>
           <w:rFonts w:ascii="Times New Roman" w:hAnsi="Times New Roman" w:cs="Times New Roman"/>
@@ -23176,7 +23635,7 @@
         </w:rPr>
         <w:t>Standards</w:t>
       </w:r>
-      <w:bookmarkEnd w:id="23"/>
+      <w:bookmarkEnd w:id="20"/>
     </w:p>
     <w:tbl>
       <w:tblPr>
@@ -23639,14 +24098,14 @@
           <w:rFonts w:ascii="Times New Roman" w:hAnsi="Times New Roman" w:cs="Times New Roman"/>
         </w:rPr>
       </w:pPr>
-      <w:bookmarkStart w:id="24" w:name="_Toc531160294"/>
+      <w:bookmarkStart w:id="21" w:name="_Toc531333605"/>
       <w:r>
         <w:rPr>
           <w:rFonts w:ascii="Times New Roman" w:hAnsi="Times New Roman" w:cs="Times New Roman"/>
         </w:rPr>
         <w:t>Design Functionality</w:t>
       </w:r>
-      <w:bookmarkEnd w:id="24"/>
+      <w:bookmarkEnd w:id="21"/>
     </w:p>
     <w:p>
       <w:pPr>
@@ -24153,7 +24612,7 @@
           <w:rFonts w:ascii="Times New Roman" w:hAnsi="Times New Roman" w:cs="Times New Roman"/>
         </w:rPr>
       </w:pPr>
-      <w:bookmarkStart w:id="25" w:name="_Toc531160295"/>
+      <w:bookmarkStart w:id="22" w:name="_Toc531333606"/>
       <w:r>
         <w:rPr>
           <w:rFonts w:ascii="Times New Roman" w:hAnsi="Times New Roman" w:cs="Times New Roman"/>
@@ -24166,7 +24625,7 @@
         </w:rPr>
         <w:t xml:space="preserve"> Characteristics</w:t>
       </w:r>
-      <w:bookmarkEnd w:id="25"/>
+      <w:bookmarkEnd w:id="22"/>
     </w:p>
     <w:p>
       <w:pPr>
@@ -24203,14 +24662,14 @@
           <w:rFonts w:ascii="Times New Roman" w:hAnsi="Times New Roman" w:cs="Times New Roman"/>
         </w:rPr>
       </w:pPr>
-      <w:bookmarkStart w:id="26" w:name="_Toc531160296"/>
+      <w:bookmarkStart w:id="23" w:name="_Toc531333607"/>
       <w:r>
         <w:rPr>
           <w:rFonts w:ascii="Times New Roman" w:hAnsi="Times New Roman" w:cs="Times New Roman"/>
         </w:rPr>
         <w:t>Operating Environment</w:t>
       </w:r>
-      <w:bookmarkEnd w:id="26"/>
+      <w:bookmarkEnd w:id="23"/>
     </w:p>
     <w:p>
       <w:pPr>
@@ -24321,36 +24780,14 @@
           <w:rFonts w:ascii="Times New Roman" w:hAnsi="Times New Roman" w:cs="Times New Roman"/>
         </w:rPr>
       </w:pPr>
-      <w:bookmarkStart w:id="27" w:name="_Toc531160297"/>
+      <w:bookmarkStart w:id="24" w:name="_Toc531333608"/>
       <w:r>
         <w:rPr>
           <w:rFonts w:ascii="Times New Roman" w:hAnsi="Times New Roman" w:cs="Times New Roman"/>
         </w:rPr>
         <w:t>User Documentation</w:t>
       </w:r>
-      <w:bookmarkEnd w:id="27"/>
-    </w:p>
-    <w:p>
-      <w:pPr>
-        <w:tabs>
-          <w:tab w:val="left" w:pos="7620"/>
-        </w:tabs>
-        <w:rPr>
-          <w:rFonts w:ascii="Times New Roman" w:hAnsi="Times New Roman" w:cs="Times New Roman"/>
-          <w:color w:val="3366FF"/>
-          <w:sz w:val="22"/>
-          <w:szCs w:val="22"/>
-        </w:rPr>
-      </w:pPr>
-      <w:r>
-        <w:rPr>
-          <w:rFonts w:ascii="Times New Roman" w:hAnsi="Times New Roman" w:cs="Times New Roman"/>
-          <w:color w:val="3366FF"/>
-          <w:sz w:val="22"/>
-          <w:szCs w:val="22"/>
-        </w:rPr>
-        <w:t>List the user documentation components (such as user manuals, on-line help, and tutorials) that will be delivered along with the software. Identify any known user documentation delivery formats or standards.</w:t>
-      </w:r>
+      <w:bookmarkEnd w:id="24"/>
     </w:p>
     <w:p>
       <w:pPr>
@@ -24369,14 +24806,43 @@
           <w:szCs w:val="22"/>
         </w:rPr>
       </w:pPr>
-      <w:r>
+      <w:hyperlink r:id="rId21" w:history="1">
+        <w:r>
+          <w:rPr>
+            <w:rStyle w:val="Hyperlink"/>
+            <w:rFonts w:ascii="Times New Roman" w:hAnsi="Times New Roman" w:cs="Times New Roman"/>
+            <w:sz w:val="22"/>
+            <w:szCs w:val="22"/>
+          </w:rPr>
+          <w:t>https://learn.adafruit.com/adafruit-huzzah-esp8266-breakout/using-arduino-ide</w:t>
+        </w:r>
+      </w:hyperlink>
+    </w:p>
+    <w:p>
+      <w:pPr>
+        <w:pStyle w:val="ListParagraph"/>
+        <w:numPr>
+          <w:ilvl w:val="0"/>
+          <w:numId w:val="17"/>
+        </w:numPr>
+        <w:tabs>
+          <w:tab w:val="left" w:pos="7620"/>
+        </w:tabs>
         <w:rPr>
           <w:rFonts w:ascii="Times New Roman" w:hAnsi="Times New Roman" w:cs="Times New Roman"/>
           <w:color w:val="000000" w:themeColor="text1"/>
           <w:sz w:val="22"/>
           <w:szCs w:val="22"/>
         </w:rPr>
-        <w:t>https://learn.adafruit.com/adafruit-huzzah-esp8266-breakout/using-arduino-ide</w:t>
+      </w:pPr>
+      <w:r>
+        <w:rPr>
+          <w:rFonts w:ascii="Times New Roman" w:hAnsi="Times New Roman" w:cs="Times New Roman"/>
+          <w:color w:val="000000" w:themeColor="text1"/>
+          <w:sz w:val="22"/>
+          <w:szCs w:val="22"/>
+        </w:rPr>
+        <w:t>User Manual – (in software)</w:t>
       </w:r>
     </w:p>
     <w:p>
@@ -24419,7 +24885,7 @@
           <w:bCs w:val="0"/>
         </w:rPr>
       </w:pPr>
-      <w:bookmarkStart w:id="28" w:name="_Toc531160298"/>
+      <w:bookmarkStart w:id="25" w:name="_Toc531333609"/>
       <w:r>
         <w:rPr>
           <w:rFonts w:ascii="Times New Roman" w:hAnsi="Times New Roman" w:cs="Times New Roman"/>
@@ -24428,13 +24894,12 @@
         <w:lastRenderedPageBreak/>
         <w:t>Technical Approach</w:t>
       </w:r>
-      <w:bookmarkEnd w:id="28"/>
-    </w:p>
-    <w:p>
-      <w:pPr>
-        <w:rPr>
-          <w:rFonts w:ascii="Times New Roman" w:hAnsi="Times New Roman" w:cs="Times New Roman"/>
-          <w:color w:val="3366FF"/>
+      <w:bookmarkEnd w:id="25"/>
+    </w:p>
+    <w:p>
+      <w:pPr>
+        <w:rPr>
+          <w:rFonts w:ascii="Times New Roman" w:hAnsi="Times New Roman" w:cs="Times New Roman"/>
         </w:rPr>
       </w:pPr>
       <w:r>
@@ -24444,6 +24909,22 @@
         </w:rPr>
         <w:t xml:space="preserve">This section describes the technical approach we decided to take to achieve the requirements we specified and to stay within the standards and constraints of our project. </w:t>
       </w:r>
+    </w:p>
+    <w:p>
+      <w:pPr>
+        <w:pStyle w:val="Heading2"/>
+        <w:rPr>
+          <w:rFonts w:ascii="Times New Roman" w:hAnsi="Times New Roman" w:cs="Times New Roman"/>
+        </w:rPr>
+      </w:pPr>
+      <w:bookmarkStart w:id="26" w:name="_Toc531333610"/>
+      <w:r>
+        <w:rPr>
+          <w:rFonts w:ascii="Times New Roman" w:hAnsi="Times New Roman" w:cs="Times New Roman"/>
+        </w:rPr>
+        <w:t>Hardware</w:t>
+      </w:r>
+      <w:bookmarkEnd w:id="26"/>
     </w:p>
     <w:p>
       <w:pPr>
@@ -24452,27 +24933,96 @@
         </w:tabs>
         <w:rPr>
           <w:rFonts w:ascii="Times New Roman" w:hAnsi="Times New Roman" w:cs="Times New Roman"/>
-          <w:color w:val="3366FF"/>
-          <w:sz w:val="22"/>
-          <w:szCs w:val="22"/>
-        </w:rPr>
-      </w:pPr>
-    </w:p>
-    <w:p>
-      <w:pPr>
-        <w:pStyle w:val="Heading2"/>
-        <w:rPr>
-          <w:rFonts w:ascii="Times New Roman" w:hAnsi="Times New Roman" w:cs="Times New Roman"/>
-        </w:rPr>
-      </w:pPr>
-      <w:bookmarkStart w:id="29" w:name="_Toc531160299"/>
-      <w:r>
-        <w:rPr>
-          <w:rFonts w:ascii="Times New Roman" w:hAnsi="Times New Roman" w:cs="Times New Roman"/>
-        </w:rPr>
-        <w:t>Hardware</w:t>
-      </w:r>
-      <w:bookmarkEnd w:id="29"/>
+          <w:color w:val="000000" w:themeColor="text1"/>
+        </w:rPr>
+      </w:pPr>
+      <w:r>
+        <w:rPr>
+          <w:rFonts w:ascii="Times New Roman" w:hAnsi="Times New Roman" w:cs="Times New Roman"/>
+          <w:color w:val="000000" w:themeColor="text1"/>
+        </w:rPr>
+        <w:t xml:space="preserve">The item tracker requires a microcontroller. Tradeoffs for this hardware component include controller’s size, weight, and familiarity of use. The four top choices for this component are the Raspberry Pi Zero W, the Arduino MKR </w:t>
+      </w:r>
+      <w:proofErr w:type="spellStart"/>
+      <w:r>
+        <w:rPr>
+          <w:rFonts w:ascii="Times New Roman" w:hAnsi="Times New Roman" w:cs="Times New Roman"/>
+          <w:color w:val="000000" w:themeColor="text1"/>
+        </w:rPr>
+        <w:t>WiFi</w:t>
+      </w:r>
+      <w:proofErr w:type="spellEnd"/>
+      <w:r>
+        <w:rPr>
+          <w:rFonts w:ascii="Times New Roman" w:hAnsi="Times New Roman" w:cs="Times New Roman"/>
+          <w:color w:val="000000" w:themeColor="text1"/>
+        </w:rPr>
+        <w:t xml:space="preserve"> 1010, the Adafruit Feather M0 </w:t>
+      </w:r>
+      <w:proofErr w:type="spellStart"/>
+      <w:r>
+        <w:rPr>
+          <w:rFonts w:ascii="Times New Roman" w:hAnsi="Times New Roman" w:cs="Times New Roman"/>
+          <w:color w:val="000000" w:themeColor="text1"/>
+        </w:rPr>
+        <w:t>WiFi</w:t>
+      </w:r>
+      <w:proofErr w:type="spellEnd"/>
+      <w:r>
+        <w:rPr>
+          <w:rFonts w:ascii="Times New Roman" w:hAnsi="Times New Roman" w:cs="Times New Roman"/>
+          <w:color w:val="000000" w:themeColor="text1"/>
+        </w:rPr>
+        <w:t xml:space="preserve"> – ATSAMD21 + ATWINC1500, and the Adafruit HUZZAH ESP8266 breakout. In terms of size and weight, the Raspberry Pi Zero W, the Arduino MKR </w:t>
+      </w:r>
+      <w:proofErr w:type="spellStart"/>
+      <w:r>
+        <w:rPr>
+          <w:rFonts w:ascii="Times New Roman" w:hAnsi="Times New Roman" w:cs="Times New Roman"/>
+          <w:color w:val="000000" w:themeColor="text1"/>
+        </w:rPr>
+        <w:t>WiFi</w:t>
+      </w:r>
+      <w:proofErr w:type="spellEnd"/>
+      <w:r>
+        <w:rPr>
+          <w:rFonts w:ascii="Times New Roman" w:hAnsi="Times New Roman" w:cs="Times New Roman"/>
+          <w:color w:val="000000" w:themeColor="text1"/>
+        </w:rPr>
+        <w:t xml:space="preserve"> 1010, and the Adafruit Feather M0 </w:t>
+      </w:r>
+      <w:proofErr w:type="spellStart"/>
+      <w:r>
+        <w:rPr>
+          <w:rFonts w:ascii="Times New Roman" w:hAnsi="Times New Roman" w:cs="Times New Roman"/>
+          <w:color w:val="000000" w:themeColor="text1"/>
+        </w:rPr>
+        <w:t>WiFi</w:t>
+      </w:r>
+      <w:proofErr w:type="spellEnd"/>
+      <w:r>
+        <w:rPr>
+          <w:rFonts w:ascii="Times New Roman" w:hAnsi="Times New Roman" w:cs="Times New Roman"/>
+          <w:color w:val="000000" w:themeColor="text1"/>
+        </w:rPr>
+        <w:t xml:space="preserve"> – ATSAMD21 + ATWINC1500 failed Constraint 30 leaving only the Adafruit HUZZAH ESP8266 breakout as the only contender left. All of the choices passed the weight constraint and only the Raspberry Pi Zero W </w:t>
+      </w:r>
+      <w:proofErr w:type="gramStart"/>
+      <w:r>
+        <w:rPr>
+          <w:rFonts w:ascii="Times New Roman" w:hAnsi="Times New Roman" w:cs="Times New Roman"/>
+          <w:color w:val="000000" w:themeColor="text1"/>
+        </w:rPr>
+        <w:t>failed</w:t>
+      </w:r>
+      <w:proofErr w:type="gramEnd"/>
+      <w:r>
+        <w:rPr>
+          <w:rFonts w:ascii="Times New Roman" w:hAnsi="Times New Roman" w:cs="Times New Roman"/>
+          <w:color w:val="000000" w:themeColor="text1"/>
+        </w:rPr>
+        <w:t xml:space="preserve"> Constraint 20. Our group is familiar with use with Arduino programming and Raspberry Pi programming. With all of this considered, out group has chosen the Adafruit HUZZAH ESP8266 breakout to be our microcontroller to be implemented.</w:t>
+      </w:r>
     </w:p>
     <w:p>
       <w:pPr>
@@ -24481,16 +25031,9 @@
         </w:tabs>
         <w:rPr>
           <w:rFonts w:ascii="Times New Roman" w:hAnsi="Times New Roman" w:cs="Times New Roman"/>
-          <w:color w:val="3366FF"/>
-        </w:rPr>
-      </w:pPr>
-      <w:r>
-        <w:rPr>
-          <w:rFonts w:ascii="Times New Roman" w:hAnsi="Times New Roman" w:cs="Times New Roman"/>
-          <w:color w:val="3366FF"/>
-        </w:rPr>
-        <w:t>Another example: Many projects are battery operated. You must include current draw equations that show that your battery choice meets your operating time specification. At the most basic level, this is simply the current draw of your system divided into the mA hour rating of the battery to get the number of hours that it will run. Most battery-operated projects, though, have a sleep mode and an active mode, and so your equations must show these two contributions. If your active mode has significantly different current draw depending on what the system is doing, then you must sub-divide your active mode into the percentage of time spent doing each task.</w:t>
-      </w:r>
+          <w:color w:val="000000" w:themeColor="text1"/>
+        </w:rPr>
+      </w:pPr>
     </w:p>
     <w:p>
       <w:pPr>
@@ -24502,6 +25045,13 @@
           <w:color w:val="000000" w:themeColor="text1"/>
         </w:rPr>
       </w:pPr>
+      <w:r>
+        <w:rPr>
+          <w:rFonts w:ascii="Times New Roman" w:hAnsi="Times New Roman" w:cs="Times New Roman"/>
+          <w:color w:val="000000" w:themeColor="text1"/>
+        </w:rPr>
+        <w:t xml:space="preserve">The item tracker requires a 3V power source. Due to size and familiarity, our group has chosen to use a 3.7V 1100mAh battery pack our power source. We decided on this from the choices of using alkaline batteries, button cell batteries, and solar cell panels. We made our decision based on output voltage and battery life. Every choice passed the output voltage test but only the 3.7V 1100mAh battery pack passed the battery life test. We calculated that the 3.7V 1100mAh battery pack will last approximately 30 days on one charge. </w:t>
+      </w:r>
     </w:p>
     <w:p>
       <w:pPr>
@@ -24513,93 +25063,6 @@
           <w:color w:val="000000" w:themeColor="text1"/>
         </w:rPr>
       </w:pPr>
-      <w:r>
-        <w:rPr>
-          <w:rFonts w:ascii="Times New Roman" w:hAnsi="Times New Roman" w:cs="Times New Roman"/>
-          <w:color w:val="000000" w:themeColor="text1"/>
-        </w:rPr>
-        <w:t xml:space="preserve">The item tracker requires a microcontroller. Tradeoffs for this hardware component include controller’s size, weight, and familiarity of use. The four top choices for this component are the Raspberry Pi Zero W, the Arduino MKR </w:t>
-      </w:r>
-      <w:proofErr w:type="spellStart"/>
-      <w:r>
-        <w:rPr>
-          <w:rFonts w:ascii="Times New Roman" w:hAnsi="Times New Roman" w:cs="Times New Roman"/>
-          <w:color w:val="000000" w:themeColor="text1"/>
-        </w:rPr>
-        <w:t>WiFi</w:t>
-      </w:r>
-      <w:proofErr w:type="spellEnd"/>
-      <w:r>
-        <w:rPr>
-          <w:rFonts w:ascii="Times New Roman" w:hAnsi="Times New Roman" w:cs="Times New Roman"/>
-          <w:color w:val="000000" w:themeColor="text1"/>
-        </w:rPr>
-        <w:t xml:space="preserve"> 1010, the Adafruit Feather M0 </w:t>
-      </w:r>
-      <w:proofErr w:type="spellStart"/>
-      <w:r>
-        <w:rPr>
-          <w:rFonts w:ascii="Times New Roman" w:hAnsi="Times New Roman" w:cs="Times New Roman"/>
-          <w:color w:val="000000" w:themeColor="text1"/>
-        </w:rPr>
-        <w:t>WiFi</w:t>
-      </w:r>
-      <w:proofErr w:type="spellEnd"/>
-      <w:r>
-        <w:rPr>
-          <w:rFonts w:ascii="Times New Roman" w:hAnsi="Times New Roman" w:cs="Times New Roman"/>
-          <w:color w:val="000000" w:themeColor="text1"/>
-        </w:rPr>
-        <w:t xml:space="preserve"> – ATSAMD21 + ATWINC1500, and the Adafruit HUZZAH ESP8266 breakout. In terms of size and weight, the Raspberry Pi Zero W, the Arduino MKR </w:t>
-      </w:r>
-      <w:proofErr w:type="spellStart"/>
-      <w:r>
-        <w:rPr>
-          <w:rFonts w:ascii="Times New Roman" w:hAnsi="Times New Roman" w:cs="Times New Roman"/>
-          <w:color w:val="000000" w:themeColor="text1"/>
-        </w:rPr>
-        <w:t>WiFi</w:t>
-      </w:r>
-      <w:proofErr w:type="spellEnd"/>
-      <w:r>
-        <w:rPr>
-          <w:rFonts w:ascii="Times New Roman" w:hAnsi="Times New Roman" w:cs="Times New Roman"/>
-          <w:color w:val="000000" w:themeColor="text1"/>
-        </w:rPr>
-        <w:t xml:space="preserve"> 1010, and the Adafruit Feather M0 </w:t>
-      </w:r>
-      <w:proofErr w:type="spellStart"/>
-      <w:r>
-        <w:rPr>
-          <w:rFonts w:ascii="Times New Roman" w:hAnsi="Times New Roman" w:cs="Times New Roman"/>
-          <w:color w:val="000000" w:themeColor="text1"/>
-        </w:rPr>
-        <w:t>WiFi</w:t>
-      </w:r>
-      <w:proofErr w:type="spellEnd"/>
-      <w:r>
-        <w:rPr>
-          <w:rFonts w:ascii="Times New Roman" w:hAnsi="Times New Roman" w:cs="Times New Roman"/>
-          <w:color w:val="000000" w:themeColor="text1"/>
-        </w:rPr>
-        <w:t xml:space="preserve"> – ATSAMD21 + ATWINC1500 failed Constraint 30 leaving only the Adafruit HUZZAH ESP8266 breakout as the only contender left. All of the choices passed the weight constraint and only the Raspberry Pi Zero W </w:t>
-      </w:r>
-      <w:proofErr w:type="gramStart"/>
-      <w:r>
-        <w:rPr>
-          <w:rFonts w:ascii="Times New Roman" w:hAnsi="Times New Roman" w:cs="Times New Roman"/>
-          <w:color w:val="000000" w:themeColor="text1"/>
-        </w:rPr>
-        <w:t>failed</w:t>
-      </w:r>
-      <w:proofErr w:type="gramEnd"/>
-      <w:r>
-        <w:rPr>
-          <w:rFonts w:ascii="Times New Roman" w:hAnsi="Times New Roman" w:cs="Times New Roman"/>
-          <w:color w:val="000000" w:themeColor="text1"/>
-        </w:rPr>
-        <w:t xml:space="preserve"> Constraint 20. Our group is familiar with use with Arduino programming and Raspberry Pi programming. With all of this considered, out group has chosen the Adafruit HUZZAH ESP8266 breakout to be our microcontroller to be implemented.</w:t>
-      </w:r>
     </w:p>
     <w:p>
       <w:pPr>
@@ -24611,6 +25074,13 @@
           <w:color w:val="000000" w:themeColor="text1"/>
         </w:rPr>
       </w:pPr>
+      <w:r>
+        <w:rPr>
+          <w:rFonts w:ascii="Times New Roman" w:hAnsi="Times New Roman" w:cs="Times New Roman"/>
+          <w:color w:val="000000" w:themeColor="text1"/>
+        </w:rPr>
+        <w:t xml:space="preserve">The item tracker requires a method of attachment. We have chosen hook-and-loop fasteners because of their familiarity and effectiveness for the job. </w:t>
+      </w:r>
     </w:p>
     <w:p>
       <w:pPr>
@@ -24622,13 +25092,6 @@
           <w:color w:val="000000" w:themeColor="text1"/>
         </w:rPr>
       </w:pPr>
-      <w:r>
-        <w:rPr>
-          <w:rFonts w:ascii="Times New Roman" w:hAnsi="Times New Roman" w:cs="Times New Roman"/>
-          <w:color w:val="000000" w:themeColor="text1"/>
-        </w:rPr>
-        <w:t xml:space="preserve">The item tracker requires a 3V power source. Due to size and familiarity, our group has chosen to use a 3.7V 1100mAh battery pack our power source. We decided on this from the choices of using alkaline batteries, button cell batteries, and solar cell panels. We made our decision based on output voltage and battery life. Every choice passed the output voltage test but only the 3.7V 1100mAh battery pack passed the battery life test. We calculated that the 3.7V 1100mAh battery pack will last approximately 30 days on one charge. </w:t>
-      </w:r>
     </w:p>
     <w:p>
       <w:pPr>
@@ -24640,6 +25103,13 @@
           <w:color w:val="000000" w:themeColor="text1"/>
         </w:rPr>
       </w:pPr>
+      <w:r>
+        <w:rPr>
+          <w:rFonts w:ascii="Times New Roman" w:hAnsi="Times New Roman" w:cs="Times New Roman"/>
+          <w:color w:val="000000" w:themeColor="text1"/>
+        </w:rPr>
+        <w:t>The item tracker will require wires for the prototyping and final implementation. We have chosen to use 22-gauge wires due to familiarity and ease of obtaining.</w:t>
+      </w:r>
     </w:p>
     <w:p>
       <w:pPr>
@@ -24648,54 +25118,6 @@
         </w:tabs>
         <w:rPr>
           <w:rFonts w:ascii="Times New Roman" w:hAnsi="Times New Roman" w:cs="Times New Roman"/>
-          <w:color w:val="000000" w:themeColor="text1"/>
-        </w:rPr>
-      </w:pPr>
-      <w:r>
-        <w:rPr>
-          <w:rFonts w:ascii="Times New Roman" w:hAnsi="Times New Roman" w:cs="Times New Roman"/>
-          <w:color w:val="000000" w:themeColor="text1"/>
-        </w:rPr>
-        <w:t xml:space="preserve">The item tracker requires a method of attachment. We have chosen hook-and-loop fasteners because of their familiarity and effectiveness for the job. </w:t>
-      </w:r>
-    </w:p>
-    <w:p>
-      <w:pPr>
-        <w:tabs>
-          <w:tab w:val="left" w:pos="7620"/>
-        </w:tabs>
-        <w:rPr>
-          <w:rFonts w:ascii="Times New Roman" w:hAnsi="Times New Roman" w:cs="Times New Roman"/>
-          <w:color w:val="000000" w:themeColor="text1"/>
-        </w:rPr>
-      </w:pPr>
-    </w:p>
-    <w:p>
-      <w:pPr>
-        <w:tabs>
-          <w:tab w:val="left" w:pos="7620"/>
-        </w:tabs>
-        <w:rPr>
-          <w:rFonts w:ascii="Times New Roman" w:hAnsi="Times New Roman" w:cs="Times New Roman"/>
-          <w:color w:val="000000" w:themeColor="text1"/>
-        </w:rPr>
-      </w:pPr>
-      <w:r>
-        <w:rPr>
-          <w:rFonts w:ascii="Times New Roman" w:hAnsi="Times New Roman" w:cs="Times New Roman"/>
-          <w:color w:val="000000" w:themeColor="text1"/>
-        </w:rPr>
-        <w:t>The item tracker will require wires for the prototyping and final implementation. We have chosen to use 22-gauge wires due to familiarity and ease of obtaining.</w:t>
-      </w:r>
-    </w:p>
-    <w:p>
-      <w:pPr>
-        <w:tabs>
-          <w:tab w:val="left" w:pos="7620"/>
-        </w:tabs>
-        <w:rPr>
-          <w:rFonts w:ascii="Times New Roman" w:hAnsi="Times New Roman" w:cs="Times New Roman"/>
-          <w:color w:val="3366FF"/>
         </w:rPr>
       </w:pPr>
     </w:p>
@@ -24706,313 +25128,239 @@
           <w:rFonts w:ascii="Times New Roman" w:hAnsi="Times New Roman" w:cs="Times New Roman"/>
         </w:rPr>
       </w:pPr>
-      <w:bookmarkStart w:id="30" w:name="_Toc531160300"/>
+      <w:bookmarkStart w:id="27" w:name="_Toc531333611"/>
       <w:r>
         <w:rPr>
           <w:rFonts w:ascii="Times New Roman" w:hAnsi="Times New Roman" w:cs="Times New Roman"/>
         </w:rPr>
         <w:t>Software</w:t>
       </w:r>
+      <w:bookmarkEnd w:id="27"/>
+    </w:p>
+    <w:p>
+      <w:pPr>
+        <w:pStyle w:val="Heading3"/>
+      </w:pPr>
+      <w:bookmarkStart w:id="28" w:name="_Toc531333612"/>
+      <w:r>
+        <w:t>Software Overview</w:t>
+      </w:r>
+      <w:bookmarkEnd w:id="28"/>
+    </w:p>
+    <w:p>
+      <w:pPr>
+        <w:rPr>
+          <w:rFonts w:ascii="Times New Roman" w:hAnsi="Times New Roman" w:cs="Times New Roman"/>
+          <w:lang w:bidi="he-IL"/>
+        </w:rPr>
+      </w:pPr>
+      <w:r>
+        <w:rPr>
+          <w:rFonts w:ascii="Times New Roman" w:hAnsi="Times New Roman" w:cs="Times New Roman"/>
+          <w:lang w:bidi="he-IL"/>
+        </w:rPr>
+        <w:t>Our software design is meant to divide the responsibilities of the application into logical blocks to maximize both the battery life of the device and minimize the footprint of the application on the mobile device. The database implementation will take advantage of available libraries for cloud storage and mobile multi-processing.</w:t>
+      </w:r>
+      <w:r>
+        <w:rPr>
+          <w:rFonts w:ascii="Times New Roman" w:hAnsi="Times New Roman" w:cs="Times New Roman"/>
+          <w:lang w:bidi="he-IL"/>
+        </w:rPr>
+        <w:t xml:space="preserve"> These libraries will also allow us to interact with the database by wrapping the database schema into objects that can be manipulated in the same way as java classes which will minimize the need to extensive database knowledge and principles.</w:t>
+      </w:r>
+    </w:p>
+    <w:p>
+      <w:pPr>
+        <w:rPr>
+          <w:rFonts w:ascii="Times New Roman" w:hAnsi="Times New Roman" w:cs="Times New Roman"/>
+          <w:lang w:bidi="he-IL"/>
+        </w:rPr>
+      </w:pPr>
+    </w:p>
+    <w:p>
+      <w:pPr>
+        <w:rPr>
+          <w:rFonts w:ascii="Times New Roman" w:hAnsi="Times New Roman" w:cs="Times New Roman"/>
+          <w:lang w:bidi="he-IL"/>
+        </w:rPr>
+      </w:pPr>
+      <w:r>
+        <w:rPr>
+          <w:rFonts w:ascii="Times New Roman" w:hAnsi="Times New Roman" w:cs="Times New Roman"/>
+          <w:lang w:bidi="he-IL"/>
+        </w:rPr>
+        <w:lastRenderedPageBreak/>
+        <w:t>The engine of the application will consist of background listeners that will process events sent by the application, as well as, those events transmitted by the devices hardware. These events will trigger database update actions for UDP payloads consisting of device status information for processing.</w:t>
+      </w:r>
+      <w:r>
+        <w:rPr>
+          <w:rFonts w:ascii="Times New Roman" w:hAnsi="Times New Roman" w:cs="Times New Roman"/>
+          <w:lang w:bidi="he-IL"/>
+        </w:rPr>
+        <w:t xml:space="preserve"> The alert functionality will </w:t>
+      </w:r>
+      <w:r>
+        <w:rPr>
+          <w:rFonts w:ascii="Times New Roman" w:hAnsi="Times New Roman" w:cs="Times New Roman"/>
+          <w:lang w:bidi="he-IL"/>
+        </w:rPr>
+        <w:t>utilize the same features as the Android operating system for calendar or alarm alerts to ensure that the alerts are conducted even if the device is asleep.</w:t>
+      </w:r>
+    </w:p>
+    <w:p>
+      <w:pPr>
+        <w:rPr>
+          <w:rFonts w:ascii="Times New Roman" w:hAnsi="Times New Roman" w:cs="Times New Roman"/>
+          <w:lang w:bidi="he-IL"/>
+        </w:rPr>
+      </w:pPr>
+      <w:r>
+        <w:rPr>
+          <w:rFonts w:ascii="Times New Roman" w:hAnsi="Times New Roman" w:cs="Times New Roman"/>
+          <w:lang w:bidi="he-IL"/>
+        </w:rPr>
+        <w:br w:type="page"/>
+      </w:r>
+    </w:p>
+    <w:p>
+      <w:pPr>
+        <w:pStyle w:val="Heading3"/>
+      </w:pPr>
+      <w:bookmarkStart w:id="29" w:name="_Toc531333613"/>
+      <w:r>
+        <w:lastRenderedPageBreak/>
+        <w:t>Software Flow Diagram</w:t>
+      </w:r>
+      <w:bookmarkEnd w:id="29"/>
+    </w:p>
+    <w:p>
+      <w:pPr>
+        <w:rPr>
+          <w:lang w:bidi="he-IL"/>
+        </w:rPr>
+      </w:pPr>
+      <w:r>
+        <w:rPr>
+          <w:noProof/>
+          <w:lang w:bidi="he-IL"/>
+        </w:rPr>
+        <w:drawing>
+          <wp:inline distT="0" distB="0" distL="0" distR="0" wp14:anchorId="37F27D48" wp14:editId="35551312">
+            <wp:extent cx="5486400" cy="5984875"/>
+            <wp:effectExtent l="0" t="0" r="0" b="0"/>
+            <wp:docPr id="16" name="Picture 16" descr="A close up of text on a white background&#10;&#10;Description generated with very high confidence"/>
+            <wp:cNvGraphicFramePr>
+              <a:graphicFrameLocks xmlns:a="http://schemas.openxmlformats.org/drawingml/2006/main" noChangeAspect="1"/>
+            </wp:cNvGraphicFramePr>
+            <a:graphic xmlns:a="http://schemas.openxmlformats.org/drawingml/2006/main">
+              <a:graphicData uri="http://schemas.openxmlformats.org/drawingml/2006/picture">
+                <pic:pic xmlns:pic="http://schemas.openxmlformats.org/drawingml/2006/picture">
+                  <pic:nvPicPr>
+                    <pic:cNvPr id="16" name="Software_flow_diagram.png"/>
+                    <pic:cNvPicPr/>
+                  </pic:nvPicPr>
+                  <pic:blipFill>
+                    <a:blip r:embed="rId22"/>
+                    <a:stretch>
+                      <a:fillRect/>
+                    </a:stretch>
+                  </pic:blipFill>
+                  <pic:spPr>
+                    <a:xfrm>
+                      <a:off x="0" y="0"/>
+                      <a:ext cx="5486400" cy="5984875"/>
+                    </a:xfrm>
+                    <a:prstGeom prst="rect">
+                      <a:avLst/>
+                    </a:prstGeom>
+                  </pic:spPr>
+                </pic:pic>
+              </a:graphicData>
+            </a:graphic>
+          </wp:inline>
+        </w:drawing>
+      </w:r>
+    </w:p>
+    <w:p>
+      <w:pPr>
+        <w:rPr>
+          <w:rFonts w:ascii="Times New Roman" w:hAnsi="Times New Roman" w:cs="Times New Roman"/>
+          <w:lang w:bidi="he-IL"/>
+        </w:rPr>
+      </w:pPr>
+    </w:p>
+    <w:p>
+      <w:pPr>
+        <w:rPr>
+          <w:rFonts w:ascii="Times New Roman" w:hAnsi="Times New Roman" w:cs="Times New Roman"/>
+          <w:lang w:bidi="he-IL"/>
+        </w:rPr>
+      </w:pPr>
+      <w:r>
+        <w:rPr>
+          <w:rFonts w:ascii="Times New Roman" w:hAnsi="Times New Roman" w:cs="Times New Roman"/>
+          <w:lang w:bidi="he-IL"/>
+        </w:rPr>
+        <w:t xml:space="preserve">The focal point of the application is the database. Using this cloud storage medium, with an object-oriented API, the background services will maintain an intermittent connection with Tracker to receive current state data and update the entries in the database for use by the GUI for user interaction. Using this model, there is minimal risk to data corruption and stale data due to race conditions as the </w:t>
+      </w:r>
+      <w:r>
+        <w:rPr>
+          <w:rFonts w:ascii="Times New Roman" w:hAnsi="Times New Roman" w:cs="Times New Roman"/>
+          <w:lang w:bidi="he-IL"/>
+        </w:rPr>
+        <w:t>database library includes features to compensate for these issues.</w:t>
+      </w:r>
+    </w:p>
+    <w:p>
+      <w:pPr>
+        <w:rPr>
+          <w:rFonts w:ascii="Times New Roman" w:hAnsi="Times New Roman" w:cs="Times New Roman"/>
+          <w:lang w:bidi="he-IL"/>
+        </w:rPr>
+      </w:pPr>
+    </w:p>
+    <w:p>
+      <w:pPr>
+        <w:rPr>
+          <w:rFonts w:ascii="Times New Roman" w:hAnsi="Times New Roman" w:cs="Times New Roman"/>
+          <w:lang w:bidi="he-IL"/>
+        </w:rPr>
+      </w:pPr>
+    </w:p>
+    <w:p>
+      <w:pPr>
+        <w:rPr>
+          <w:rFonts w:ascii="Times New Roman" w:hAnsi="Times New Roman" w:cs="Times New Roman"/>
+          <w:lang w:bidi="he-IL"/>
+        </w:rPr>
+      </w:pPr>
+    </w:p>
+    <w:p>
+      <w:pPr>
+        <w:rPr>
+          <w:rFonts w:ascii="Times New Roman" w:hAnsi="Times New Roman" w:cs="Times New Roman"/>
+          <w:lang w:bidi="he-IL"/>
+        </w:rPr>
+      </w:pPr>
+    </w:p>
+    <w:p>
+      <w:pPr>
+        <w:rPr>
+          <w:rFonts w:ascii="Times New Roman" w:hAnsi="Times New Roman" w:cs="Times New Roman"/>
+          <w:lang w:bidi="he-IL"/>
+        </w:rPr>
+      </w:pPr>
+    </w:p>
+    <w:p>
+      <w:pPr>
+        <w:pStyle w:val="Heading3"/>
+      </w:pPr>
+      <w:bookmarkStart w:id="30" w:name="_Toc531333614"/>
+      <w:r>
+        <w:lastRenderedPageBreak/>
+        <w:t>Software Block Diagram</w:t>
+      </w:r>
       <w:bookmarkEnd w:id="30"/>
-    </w:p>
-    <w:p>
-      <w:pPr>
-        <w:tabs>
-          <w:tab w:val="left" w:pos="7620"/>
-        </w:tabs>
-        <w:rPr>
-          <w:rFonts w:ascii="Times New Roman" w:hAnsi="Times New Roman" w:cs="Times New Roman"/>
-          <w:color w:val="3366FF"/>
-        </w:rPr>
-      </w:pPr>
-      <w:r>
-        <w:rPr>
-          <w:rFonts w:ascii="Times New Roman" w:hAnsi="Times New Roman" w:cs="Times New Roman"/>
-          <w:color w:val="3366FF"/>
-        </w:rPr>
-        <w:t>Your software section must include the following:</w:t>
-      </w:r>
-    </w:p>
-    <w:p>
-      <w:pPr>
-        <w:tabs>
-          <w:tab w:val="left" w:pos="7620"/>
-        </w:tabs>
-        <w:rPr>
-          <w:rFonts w:ascii="Times New Roman" w:hAnsi="Times New Roman" w:cs="Times New Roman"/>
-          <w:color w:val="3366FF"/>
-        </w:rPr>
-      </w:pPr>
-      <w:r>
-        <w:rPr>
-          <w:rFonts w:ascii="Times New Roman" w:hAnsi="Times New Roman" w:cs="Times New Roman"/>
-          <w:color w:val="3366FF"/>
-        </w:rPr>
-        <w:lastRenderedPageBreak/>
-        <w:t> A few “optimistic” and “pessimistic” usage cases, along with a model data flow for a couple of representative cases.</w:t>
-      </w:r>
-    </w:p>
-    <w:p>
-      <w:pPr>
-        <w:tabs>
-          <w:tab w:val="left" w:pos="7620"/>
-        </w:tabs>
-        <w:rPr>
-          <w:rFonts w:ascii="Times New Roman" w:hAnsi="Times New Roman" w:cs="Times New Roman"/>
-          <w:color w:val="3366FF"/>
-        </w:rPr>
-      </w:pPr>
-      <w:r>
-        <w:rPr>
-          <w:rFonts w:ascii="Times New Roman" w:hAnsi="Times New Roman" w:cs="Times New Roman"/>
-          <w:color w:val="3366FF"/>
-        </w:rPr>
-        <w:t> A model diagram that shows how the user interacts with your system</w:t>
-      </w:r>
-    </w:p>
-    <w:p>
-      <w:pPr>
-        <w:tabs>
-          <w:tab w:val="left" w:pos="7620"/>
-        </w:tabs>
-        <w:rPr>
-          <w:rFonts w:ascii="Times New Roman" w:hAnsi="Times New Roman" w:cs="Times New Roman"/>
-          <w:color w:val="3366FF"/>
-        </w:rPr>
-      </w:pPr>
-      <w:r>
-        <w:rPr>
-          <w:rFonts w:ascii="Times New Roman" w:hAnsi="Times New Roman" w:cs="Times New Roman"/>
-          <w:color w:val="3366FF"/>
-        </w:rPr>
-        <w:t> A flow chart that shows the basic top-level state machine for your software</w:t>
-      </w:r>
-    </w:p>
-    <w:p>
-      <w:pPr>
-        <w:tabs>
-          <w:tab w:val="left" w:pos="7620"/>
-        </w:tabs>
-        <w:rPr>
-          <w:rFonts w:ascii="Times New Roman" w:hAnsi="Times New Roman" w:cs="Times New Roman"/>
-          <w:color w:val="3366FF"/>
-        </w:rPr>
-      </w:pPr>
-      <w:r>
-        <w:rPr>
-          <w:rFonts w:ascii="Times New Roman" w:hAnsi="Times New Roman" w:cs="Times New Roman"/>
-          <w:color w:val="3366FF"/>
-        </w:rPr>
-        <w:t> A discussion of the data types and data storage with which your software interacts</w:t>
-      </w:r>
-    </w:p>
-    <w:p>
-      <w:pPr>
-        <w:tabs>
-          <w:tab w:val="left" w:pos="7620"/>
-        </w:tabs>
-        <w:rPr>
-          <w:rFonts w:ascii="Times New Roman" w:hAnsi="Times New Roman" w:cs="Times New Roman"/>
-          <w:color w:val="3366FF"/>
-        </w:rPr>
-      </w:pPr>
-    </w:p>
-    <w:p>
-      <w:pPr>
-        <w:tabs>
-          <w:tab w:val="left" w:pos="7620"/>
-        </w:tabs>
-        <w:rPr>
-          <w:rFonts w:ascii="Times New Roman" w:hAnsi="Times New Roman" w:cs="Times New Roman"/>
-          <w:color w:val="3366FF"/>
-        </w:rPr>
-      </w:pPr>
-      <w:r>
-        <w:rPr>
-          <w:rFonts w:ascii="Times New Roman" w:hAnsi="Times New Roman" w:cs="Times New Roman"/>
-          <w:color w:val="3366FF"/>
-        </w:rPr>
-        <w:t>You do not have to present an object model or an object-oriented view of your design; however, you may do this if you are comfortable with this approach.</w:t>
-      </w:r>
-    </w:p>
-    <w:p>
-      <w:pPr>
-        <w:tabs>
-          <w:tab w:val="left" w:pos="7620"/>
-        </w:tabs>
-        <w:rPr>
-          <w:rFonts w:ascii="Times New Roman" w:hAnsi="Times New Roman" w:cs="Times New Roman"/>
-          <w:color w:val="3366FF"/>
-        </w:rPr>
-      </w:pPr>
-    </w:p>
-    <w:p>
-      <w:pPr>
-        <w:tabs>
-          <w:tab w:val="left" w:pos="7620"/>
-        </w:tabs>
-        <w:rPr>
-          <w:rFonts w:ascii="Times New Roman" w:hAnsi="Times New Roman" w:cs="Times New Roman"/>
-          <w:color w:val="3366FF"/>
-        </w:rPr>
-      </w:pPr>
-      <w:r>
-        <w:rPr>
-          <w:rFonts w:ascii="Times New Roman" w:hAnsi="Times New Roman" w:cs="Times New Roman"/>
-          <w:color w:val="3366FF"/>
-        </w:rPr>
-        <w:t xml:space="preserve">The approach section must present a </w:t>
-      </w:r>
-      <w:r>
-        <w:rPr>
-          <w:rFonts w:ascii="Times New Roman" w:hAnsi="Times New Roman" w:cs="Times New Roman"/>
-          <w:b/>
-          <w:bCs/>
-          <w:color w:val="3366FF"/>
-        </w:rPr>
-        <w:t xml:space="preserve">complete </w:t>
-      </w:r>
-      <w:r>
-        <w:rPr>
-          <w:rFonts w:ascii="Times New Roman" w:hAnsi="Times New Roman" w:cs="Times New Roman"/>
-          <w:color w:val="3366FF"/>
-        </w:rPr>
-        <w:t xml:space="preserve">picture of how your project meets </w:t>
-      </w:r>
-      <w:proofErr w:type="gramStart"/>
-      <w:r>
-        <w:rPr>
-          <w:rFonts w:ascii="Times New Roman" w:hAnsi="Times New Roman" w:cs="Times New Roman"/>
-          <w:color w:val="3366FF"/>
-        </w:rPr>
-        <w:t>all of</w:t>
-      </w:r>
-      <w:proofErr w:type="gramEnd"/>
-      <w:r>
-        <w:rPr>
-          <w:rFonts w:ascii="Times New Roman" w:hAnsi="Times New Roman" w:cs="Times New Roman"/>
-          <w:color w:val="3366FF"/>
-        </w:rPr>
-        <w:t xml:space="preserve"> the technical and practical constraints, as well as the operation of the hardware and software subsystems to provide the functionality needed for your project. </w:t>
-      </w:r>
-    </w:p>
-    <w:p>
-      <w:pPr>
-        <w:tabs>
-          <w:tab w:val="left" w:pos="7620"/>
-        </w:tabs>
-        <w:rPr>
-          <w:rFonts w:ascii="Times New Roman" w:hAnsi="Times New Roman" w:cs="Times New Roman"/>
-          <w:color w:val="3366FF"/>
-        </w:rPr>
-      </w:pPr>
-    </w:p>
-    <w:p>
-      <w:pPr>
-        <w:pStyle w:val="Heading3"/>
-      </w:pPr>
-      <w:bookmarkStart w:id="31" w:name="_Toc531160301"/>
-      <w:r>
-        <w:t>Software Overview</w:t>
-      </w:r>
-      <w:bookmarkEnd w:id="31"/>
-    </w:p>
-    <w:p>
-      <w:pPr>
-        <w:rPr>
-          <w:rFonts w:ascii="Times New Roman" w:hAnsi="Times New Roman" w:cs="Times New Roman"/>
-          <w:lang w:bidi="he-IL"/>
-        </w:rPr>
-      </w:pPr>
-      <w:r>
-        <w:rPr>
-          <w:rFonts w:ascii="Times New Roman" w:hAnsi="Times New Roman" w:cs="Times New Roman"/>
-          <w:lang w:bidi="he-IL"/>
-        </w:rPr>
-        <w:t>Our software design is meant to divide the responsibilities of the application into logical blocks to maximize both the battery life of the device and minimize the footprint of the application on the mobile device. The database implementation will take advantage of available libraries for cloud storage and mobile multi-processing.</w:t>
-      </w:r>
-      <w:r>
-        <w:rPr>
-          <w:rFonts w:ascii="Times New Roman" w:hAnsi="Times New Roman" w:cs="Times New Roman"/>
-          <w:lang w:bidi="he-IL"/>
-        </w:rPr>
-        <w:t xml:space="preserve"> These libraries will also allow us to interact with the database by wrapping the database schema into objects that can be manipulated in the same way as java classes which will minimize the need to extensive database knowledge and principles.</w:t>
-      </w:r>
-    </w:p>
-    <w:p>
-      <w:pPr>
-        <w:rPr>
-          <w:rFonts w:ascii="Times New Roman" w:hAnsi="Times New Roman" w:cs="Times New Roman"/>
-          <w:lang w:bidi="he-IL"/>
-        </w:rPr>
-      </w:pPr>
-    </w:p>
-    <w:p>
-      <w:pPr>
-        <w:rPr>
-          <w:rFonts w:ascii="Times New Roman" w:hAnsi="Times New Roman" w:cs="Times New Roman"/>
-          <w:lang w:bidi="he-IL"/>
-        </w:rPr>
-      </w:pPr>
-      <w:r>
-        <w:rPr>
-          <w:rFonts w:ascii="Times New Roman" w:hAnsi="Times New Roman" w:cs="Times New Roman"/>
-          <w:lang w:bidi="he-IL"/>
-        </w:rPr>
-        <w:t>The engine of the application will consist of background listeners that will process events sent by the application, as well as, those events transmitted by the devices hardware. These events will trigger database update actions for UDP payloads consisting of device status information for processing.</w:t>
-      </w:r>
-      <w:r>
-        <w:rPr>
-          <w:rFonts w:ascii="Times New Roman" w:hAnsi="Times New Roman" w:cs="Times New Roman"/>
-          <w:lang w:bidi="he-IL"/>
-        </w:rPr>
-        <w:t xml:space="preserve"> The alert functionality will </w:t>
-      </w:r>
-      <w:r>
-        <w:rPr>
-          <w:rFonts w:ascii="Times New Roman" w:hAnsi="Times New Roman" w:cs="Times New Roman"/>
-          <w:lang w:bidi="he-IL"/>
-        </w:rPr>
-        <w:t>utilize the same features as the Android operating system for calendar or alarm alerts to ensure that the alerts are conducted even if the device is asleep.</w:t>
-      </w:r>
-    </w:p>
-    <w:p>
-      <w:pPr>
-        <w:rPr>
-          <w:rFonts w:ascii="Times New Roman" w:hAnsi="Times New Roman" w:cs="Times New Roman"/>
-          <w:lang w:bidi="he-IL"/>
-        </w:rPr>
-      </w:pPr>
-      <w:r>
-        <w:rPr>
-          <w:rFonts w:ascii="Times New Roman" w:hAnsi="Times New Roman" w:cs="Times New Roman"/>
-          <w:lang w:bidi="he-IL"/>
-        </w:rPr>
-        <w:br w:type="page"/>
-      </w:r>
-    </w:p>
-    <w:p>
-      <w:pPr>
-        <w:rPr>
-          <w:rFonts w:ascii="Times New Roman" w:hAnsi="Times New Roman" w:cs="Times New Roman"/>
-          <w:lang w:bidi="he-IL"/>
-        </w:rPr>
-      </w:pPr>
-    </w:p>
-    <w:p>
-      <w:pPr>
-        <w:rPr>
-          <w:rFonts w:ascii="Times New Roman" w:hAnsi="Times New Roman" w:cs="Times New Roman"/>
-          <w:lang w:bidi="he-IL"/>
-        </w:rPr>
-      </w:pPr>
-      <w:r>
-        <w:rPr>
-          <w:rFonts w:ascii="Times New Roman" w:hAnsi="Times New Roman" w:cs="Times New Roman"/>
-          <w:lang w:bidi="he-IL"/>
-        </w:rPr>
-        <w:t>Software Block Diagram</w:t>
-      </w:r>
     </w:p>
     <w:p>
       <w:pPr>
@@ -25042,7 +25390,7 @@
                     <pic:cNvPicPr/>
                   </pic:nvPicPr>
                   <pic:blipFill>
-                    <a:blip r:embed="rId21" cstate="print">
+                    <a:blip r:embed="rId23" cstate="print">
                       <a:extLst>
                         <a:ext uri="{28A0092B-C50C-407E-A947-70E740481C1C}">
                           <a14:useLocalDpi xmlns:a14="http://schemas.microsoft.com/office/drawing/2010/main" val="0"/>
@@ -25291,6 +25639,12 @@
         </w:rPr>
         <w:t>External Services – Functional unit used to describe external communication means and hardware to interact with the IoT.</w:t>
       </w:r>
+      <w:r>
+        <w:rPr>
+          <w:rFonts w:ascii="Times New Roman" w:hAnsi="Times New Roman" w:cs="Times New Roman"/>
+        </w:rPr>
+        <w:t xml:space="preserve"> Data will be packaged JSON embedded in UDP protocol.</w:t>
+      </w:r>
     </w:p>
     <w:p>
       <w:pPr>
@@ -25304,20 +25658,22 @@
       <w:pPr>
         <w:pStyle w:val="Heading3"/>
       </w:pPr>
-      <w:bookmarkStart w:id="32" w:name="_Toc531160302"/>
+      <w:bookmarkStart w:id="31" w:name="_Toc531333615"/>
       <w:r>
         <w:t>Mobile Application User Flow Diagrams</w:t>
       </w:r>
-      <w:bookmarkEnd w:id="32"/>
-    </w:p>
-    <w:p>
-      <w:pPr>
-        <w:rPr>
+      <w:bookmarkEnd w:id="31"/>
+    </w:p>
+    <w:p>
+      <w:pPr>
+        <w:rPr>
+          <w:rFonts w:ascii="Times New Roman" w:hAnsi="Times New Roman" w:cs="Times New Roman"/>
           <w:lang w:bidi="he-IL"/>
         </w:rPr>
       </w:pPr>
       <w:r>
         <w:rPr>
+          <w:rFonts w:ascii="Times New Roman" w:hAnsi="Times New Roman" w:cs="Times New Roman"/>
           <w:lang w:bidi="he-IL"/>
         </w:rPr>
         <w:t>The following section represents how the user will interact with the application for the various features listed in the GUI logical module. The data transmitted between the different logical modules listed will consist of API schema objects as sent and received from the Firebase database application.</w:t>
@@ -25372,7 +25728,7 @@
                     <pic:cNvPicPr/>
                   </pic:nvPicPr>
                   <pic:blipFill>
-                    <a:blip r:embed="rId22"/>
+                    <a:blip r:embed="rId24"/>
                     <a:stretch>
                       <a:fillRect/>
                     </a:stretch>
@@ -25468,7 +25824,7 @@
                     <pic:cNvPicPr/>
                   </pic:nvPicPr>
                   <pic:blipFill>
-                    <a:blip r:embed="rId23"/>
+                    <a:blip r:embed="rId25"/>
                     <a:stretch>
                       <a:fillRect/>
                     </a:stretch>
@@ -25565,7 +25921,7 @@
                     <pic:cNvPicPr/>
                   </pic:nvPicPr>
                   <pic:blipFill>
-                    <a:blip r:embed="rId24"/>
+                    <a:blip r:embed="rId26"/>
                     <a:stretch>
                       <a:fillRect/>
                     </a:stretch>
@@ -25654,7 +26010,7 @@
                     <pic:cNvPicPr/>
                   </pic:nvPicPr>
                   <pic:blipFill>
-                    <a:blip r:embed="rId25"/>
+                    <a:blip r:embed="rId27"/>
                     <a:stretch>
                       <a:fillRect/>
                     </a:stretch>
@@ -25751,7 +26107,7 @@
                     <pic:cNvPicPr/>
                   </pic:nvPicPr>
                   <pic:blipFill>
-                    <a:blip r:embed="rId26"/>
+                    <a:blip r:embed="rId28"/>
                     <a:stretch>
                       <a:fillRect/>
                     </a:stretch>
@@ -25799,8 +26155,8 @@
           <w:rFonts w:ascii="Times New Roman" w:hAnsi="Times New Roman" w:cs="Times New Roman"/>
         </w:rPr>
       </w:pPr>
-      <w:bookmarkStart w:id="33" w:name="_Toc448737452"/>
-      <w:bookmarkStart w:id="34" w:name="_Toc531160303"/>
+      <w:bookmarkStart w:id="32" w:name="_Toc448737452"/>
+      <w:bookmarkStart w:id="33" w:name="_Toc531333616"/>
       <w:r>
         <w:rPr>
           <w:rFonts w:ascii="Times New Roman" w:hAnsi="Times New Roman" w:cs="Times New Roman"/>
@@ -25808,164 +26164,26 @@
         <w:lastRenderedPageBreak/>
         <w:t xml:space="preserve">Appendix: </w:t>
       </w:r>
+      <w:bookmarkEnd w:id="32"/>
+      <w:r>
+        <w:rPr>
+          <w:rFonts w:ascii="Times New Roman" w:hAnsi="Times New Roman" w:cs="Times New Roman"/>
+        </w:rPr>
+        <w:t>Test and Evaluation Master Plan and Report</w:t>
+      </w:r>
       <w:bookmarkEnd w:id="33"/>
-      <w:r>
-        <w:rPr>
-          <w:rFonts w:ascii="Times New Roman" w:hAnsi="Times New Roman" w:cs="Times New Roman"/>
-        </w:rPr>
-        <w:t>Test and Evaluation Master Plan and Report</w:t>
-      </w:r>
-      <w:bookmarkEnd w:id="34"/>
-    </w:p>
-    <w:p>
-      <w:pPr>
-        <w:rPr>
-          <w:rFonts w:ascii="Times New Roman" w:hAnsi="Times New Roman" w:cs="Times New Roman"/>
-          <w:color w:val="0070C0"/>
-        </w:rPr>
-      </w:pPr>
-      <w:r>
-        <w:rPr>
-          <w:rFonts w:ascii="Times New Roman" w:hAnsi="Times New Roman" w:cs="Times New Roman"/>
-          <w:color w:val="0070C0"/>
-        </w:rPr>
-        <w:t xml:space="preserve">The </w:t>
-      </w:r>
-      <w:r>
+    </w:p>
+    <w:p>
+      <w:pPr>
         <w:rPr>
           <w:rFonts w:ascii="Times New Roman" w:hAnsi="Times New Roman" w:cs="Times New Roman"/>
           <w:b/>
-          <w:color w:val="0070C0"/>
-        </w:rPr>
-        <w:t>Test and Evaluation Master Plan</w:t>
-      </w:r>
-      <w:r>
-        <w:rPr>
-          <w:rFonts w:ascii="Times New Roman" w:hAnsi="Times New Roman" w:cs="Times New Roman"/>
-          <w:color w:val="0070C0"/>
-        </w:rPr>
-        <w:t xml:space="preserve"> </w:t>
-      </w:r>
+        </w:rPr>
+      </w:pPr>
       <w:r>
         <w:rPr>
           <w:rFonts w:ascii="Times New Roman" w:hAnsi="Times New Roman" w:cs="Times New Roman"/>
           <w:b/>
-          <w:color w:val="0070C0"/>
-        </w:rPr>
-        <w:t>or TEMP</w:t>
-      </w:r>
-      <w:r>
-        <w:rPr>
-          <w:rFonts w:ascii="Times New Roman" w:hAnsi="Times New Roman" w:cs="Times New Roman"/>
-          <w:color w:val="0070C0"/>
-        </w:rPr>
-        <w:t xml:space="preserve"> outlines the plan for testing, analysis, and validation of: </w:t>
-      </w:r>
-      <w:r>
-        <w:rPr>
-          <w:rFonts w:ascii="Times New Roman" w:hAnsi="Times New Roman" w:cs="Times New Roman"/>
-          <w:i/>
-          <w:color w:val="0070C0"/>
-        </w:rPr>
-        <w:t>achieving</w:t>
-      </w:r>
-      <w:r>
-        <w:rPr>
-          <w:rFonts w:ascii="Times New Roman" w:hAnsi="Times New Roman" w:cs="Times New Roman"/>
-          <w:color w:val="0070C0"/>
-        </w:rPr>
-        <w:t xml:space="preserve"> each requirement, </w:t>
-      </w:r>
-      <w:r>
-        <w:rPr>
-          <w:rFonts w:ascii="Times New Roman" w:hAnsi="Times New Roman" w:cs="Times New Roman"/>
-          <w:i/>
-          <w:color w:val="0070C0"/>
-        </w:rPr>
-        <w:t>conforming</w:t>
-      </w:r>
-      <w:r>
-        <w:rPr>
-          <w:rFonts w:ascii="Times New Roman" w:hAnsi="Times New Roman" w:cs="Times New Roman"/>
-          <w:color w:val="0070C0"/>
-        </w:rPr>
-        <w:t xml:space="preserve"> to each constraint, and </w:t>
-      </w:r>
-      <w:r>
-        <w:rPr>
-          <w:rFonts w:ascii="Times New Roman" w:hAnsi="Times New Roman" w:cs="Times New Roman"/>
-          <w:i/>
-          <w:color w:val="0070C0"/>
-        </w:rPr>
-        <w:t>complying</w:t>
-      </w:r>
-      <w:r>
-        <w:rPr>
-          <w:rFonts w:ascii="Times New Roman" w:hAnsi="Times New Roman" w:cs="Times New Roman"/>
-          <w:color w:val="0070C0"/>
-        </w:rPr>
-        <w:t xml:space="preserve"> with each standard.  In this section, the team shall describe the test and analysis method for each requirement, constraint, and standard.  The test and evaluation methods should follow industry standards and best practices whenever possible.  In cases when an alternate method is used, the method should follow mathematical or physical principles, engineering best practices, or common sense.  In some cases, the TEMP may be useful in identifying requirements that were improperly specified.</w:t>
-      </w:r>
-    </w:p>
-    <w:p>
-      <w:pPr>
-        <w:rPr>
-          <w:rFonts w:ascii="Times New Roman" w:hAnsi="Times New Roman" w:cs="Times New Roman"/>
-          <w:color w:val="0070C0"/>
-        </w:rPr>
-      </w:pPr>
-    </w:p>
-    <w:p>
-      <w:pPr>
-        <w:rPr>
-          <w:rFonts w:ascii="Times New Roman" w:hAnsi="Times New Roman" w:cs="Times New Roman"/>
-          <w:color w:val="0070C0"/>
-        </w:rPr>
-      </w:pPr>
-      <w:r>
-        <w:rPr>
-          <w:rFonts w:ascii="Times New Roman" w:hAnsi="Times New Roman" w:cs="Times New Roman"/>
-          <w:color w:val="0070C0"/>
-        </w:rPr>
-        <w:t xml:space="preserve">The </w:t>
-      </w:r>
-      <w:r>
-        <w:rPr>
-          <w:rFonts w:ascii="Times New Roman" w:hAnsi="Times New Roman" w:cs="Times New Roman"/>
-          <w:b/>
-          <w:color w:val="0070C0"/>
-        </w:rPr>
-        <w:t>TEMP Report</w:t>
-      </w:r>
-      <w:r>
-        <w:rPr>
-          <w:rFonts w:ascii="Times New Roman" w:hAnsi="Times New Roman" w:cs="Times New Roman"/>
-          <w:color w:val="0070C0"/>
-        </w:rPr>
-        <w:t xml:space="preserve">, which is an execution of the TEMP, documents the actual testing and evaluation activities and serves to validate the requirements, constraints, and standards per the design specification.  </w:t>
-      </w:r>
-    </w:p>
-    <w:p>
-      <w:pPr>
-        <w:rPr>
-          <w:rFonts w:ascii="Times New Roman" w:hAnsi="Times New Roman" w:cs="Times New Roman"/>
-          <w:color w:val="0070C0"/>
-        </w:rPr>
-      </w:pPr>
-    </w:p>
-    <w:p>
-      <w:pPr>
-        <w:rPr>
-          <w:rFonts w:ascii="Times New Roman" w:hAnsi="Times New Roman" w:cs="Times New Roman"/>
-          <w:b/>
-          <w:color w:val="0070C0"/>
-        </w:rPr>
-      </w:pPr>
-      <w:r>
-        <w:rPr>
-          <w:rFonts w:ascii="Times New Roman" w:hAnsi="Times New Roman" w:cs="Times New Roman"/>
-          <w:b/>
-          <w:color w:val="0070C0"/>
         </w:rPr>
         <w:t>Definition of terms:</w:t>
       </w:r>
@@ -25977,21 +26195,18 @@
         </w:tabs>
         <w:rPr>
           <w:rFonts w:ascii="Times New Roman" w:hAnsi="Times New Roman" w:cs="Times New Roman"/>
-          <w:color w:val="0070C0"/>
         </w:rPr>
       </w:pPr>
       <w:r>
         <w:rPr>
           <w:rFonts w:ascii="Times New Roman" w:hAnsi="Times New Roman" w:cs="Times New Roman"/>
           <w:i/>
-          <w:color w:val="0070C0"/>
         </w:rPr>
         <w:t>Test</w:t>
       </w:r>
       <w:r>
         <w:rPr>
           <w:rFonts w:ascii="Times New Roman" w:hAnsi="Times New Roman" w:cs="Times New Roman"/>
-          <w:color w:val="0070C0"/>
         </w:rPr>
         <w:t xml:space="preserve">: the act of inspecting or measuring a </w:t>
       </w:r>
@@ -25999,7 +26214,6 @@
       <w:r>
         <w:rPr>
           <w:rFonts w:ascii="Times New Roman" w:hAnsi="Times New Roman" w:cs="Times New Roman"/>
-          <w:color w:val="0070C0"/>
         </w:rPr>
         <w:t>particular property</w:t>
       </w:r>
@@ -26007,7 +26221,6 @@
       <w:r>
         <w:rPr>
           <w:rFonts w:ascii="Times New Roman" w:hAnsi="Times New Roman" w:cs="Times New Roman"/>
-          <w:color w:val="0070C0"/>
         </w:rPr>
         <w:t xml:space="preserve"> or capability of the system.</w:t>
       </w:r>
@@ -26019,102 +26232,9 @@
         </w:tabs>
         <w:rPr>
           <w:rFonts w:ascii="Times New Roman" w:hAnsi="Times New Roman" w:cs="Times New Roman"/>
-          <w:color w:val="0070C0"/>
-        </w:rPr>
-      </w:pPr>
-      <w:r>
-        <w:rPr>
-          <w:rFonts w:ascii="Times New Roman" w:hAnsi="Times New Roman" w:cs="Times New Roman"/>
           <w:i/>
-          <w:color w:val="0070C0"/>
-        </w:rPr>
-        <w:t>Evaluation</w:t>
-      </w:r>
-      <w:r>
-        <w:rPr>
-          <w:rFonts w:ascii="Times New Roman" w:hAnsi="Times New Roman" w:cs="Times New Roman"/>
-          <w:color w:val="0070C0"/>
-        </w:rPr>
-        <w:t xml:space="preserve">: the act of analyzing the results of a test to determine if a </w:t>
-      </w:r>
-      <w:proofErr w:type="gramStart"/>
-      <w:r>
-        <w:rPr>
-          <w:rFonts w:ascii="Times New Roman" w:hAnsi="Times New Roman" w:cs="Times New Roman"/>
-          <w:color w:val="0070C0"/>
-        </w:rPr>
-        <w:t>particular design</w:t>
-      </w:r>
-      <w:proofErr w:type="gramEnd"/>
-      <w:r>
-        <w:rPr>
-          <w:rFonts w:ascii="Times New Roman" w:hAnsi="Times New Roman" w:cs="Times New Roman"/>
-          <w:color w:val="0070C0"/>
-        </w:rPr>
-        <w:t xml:space="preserve"> requirement, constraint, or standard is satisfied.</w:t>
-      </w:r>
-    </w:p>
-    <w:p>
-      <w:pPr>
-        <w:rPr>
-          <w:rFonts w:ascii="Times New Roman" w:hAnsi="Times New Roman" w:cs="Times New Roman"/>
-          <w:color w:val="0070C0"/>
-        </w:rPr>
-      </w:pPr>
-      <w:r>
-        <w:rPr>
-          <w:rFonts w:ascii="Times New Roman" w:hAnsi="Times New Roman" w:cs="Times New Roman"/>
-          <w:i/>
-          <w:color w:val="0070C0"/>
-        </w:rPr>
-        <w:t>Threshold</w:t>
-      </w:r>
-      <w:r>
-        <w:rPr>
-          <w:rFonts w:ascii="Times New Roman" w:hAnsi="Times New Roman" w:cs="Times New Roman"/>
-          <w:color w:val="0070C0"/>
-        </w:rPr>
-        <w:t xml:space="preserve">: the minimal performance level for the design to satisfy a </w:t>
-      </w:r>
-      <w:proofErr w:type="gramStart"/>
-      <w:r>
-        <w:rPr>
-          <w:rFonts w:ascii="Times New Roman" w:hAnsi="Times New Roman" w:cs="Times New Roman"/>
-          <w:color w:val="0070C0"/>
-        </w:rPr>
-        <w:t>particular requirement</w:t>
-      </w:r>
-      <w:proofErr w:type="gramEnd"/>
-      <w:r>
-        <w:rPr>
-          <w:rFonts w:ascii="Times New Roman" w:hAnsi="Times New Roman" w:cs="Times New Roman"/>
-          <w:color w:val="0070C0"/>
-        </w:rPr>
-        <w:t>, constraint, or standard.</w:t>
-      </w:r>
-    </w:p>
-    <w:p>
-      <w:pPr>
-        <w:rPr>
-          <w:rFonts w:ascii="Times New Roman" w:hAnsi="Times New Roman" w:cs="Times New Roman"/>
-          <w:color w:val="0070C0"/>
-        </w:rPr>
-      </w:pPr>
-      <w:r>
-        <w:rPr>
-          <w:rFonts w:ascii="Times New Roman" w:hAnsi="Times New Roman" w:cs="Times New Roman"/>
-          <w:i/>
-          <w:color w:val="0070C0"/>
-        </w:rPr>
-        <w:t>Objective</w:t>
-      </w:r>
-      <w:r>
-        <w:rPr>
-          <w:rFonts w:ascii="Times New Roman" w:hAnsi="Times New Roman" w:cs="Times New Roman"/>
-          <w:color w:val="0070C0"/>
-        </w:rPr>
-        <w:t>: the performance level goal, that is better than the performance Threshold value.  In some cases, the sponsor pays a bonus when the design exceeds the Threshold Objective.</w:t>
-      </w:r>
+        </w:rPr>
+      </w:pPr>
     </w:p>
     <w:p>
       <w:pPr>
@@ -26122,139 +26242,134 @@
           <w:tab w:val="left" w:pos="7620"/>
         </w:tabs>
         <w:rPr>
-          <w:rFonts w:ascii="Times New Roman" w:eastAsia="Times New Roman" w:hAnsi="Times New Roman" w:cs="Times New Roman"/>
-          <w:color w:val="0070C0"/>
-        </w:rPr>
-      </w:pPr>
-    </w:p>
-    <w:p>
-      <w:pPr>
-        <w:rPr>
-          <w:rFonts w:ascii="Times New Roman" w:eastAsia="Times New Roman" w:hAnsi="Times New Roman" w:cs="Times New Roman"/>
-          <w:color w:val="0070C0"/>
-        </w:rPr>
-      </w:pPr>
-      <w:r>
-        <w:rPr>
-          <w:rFonts w:ascii="Times New Roman" w:eastAsia="Times New Roman" w:hAnsi="Times New Roman" w:cs="Times New Roman"/>
-          <w:color w:val="0070C0"/>
-        </w:rPr>
-        <w:t xml:space="preserve">A test method may be direct observation under appropriate conditions, such as when a subsystem is </w:t>
+          <w:rFonts w:ascii="Times New Roman" w:hAnsi="Times New Roman" w:cs="Times New Roman"/>
+        </w:rPr>
+      </w:pPr>
+      <w:r>
+        <w:rPr>
+          <w:rFonts w:ascii="Times New Roman" w:hAnsi="Times New Roman" w:cs="Times New Roman"/>
+          <w:i/>
+        </w:rPr>
+        <w:t>Evaluation</w:t>
+      </w:r>
+      <w:r>
+        <w:rPr>
+          <w:rFonts w:ascii="Times New Roman" w:hAnsi="Times New Roman" w:cs="Times New Roman"/>
+        </w:rPr>
+        <w:t xml:space="preserve">: the act of analyzing the results of a test to determine if a </w:t>
       </w:r>
       <w:proofErr w:type="gramStart"/>
       <w:r>
         <w:rPr>
-          <w:rFonts w:ascii="Times New Roman" w:eastAsia="Times New Roman" w:hAnsi="Times New Roman" w:cs="Times New Roman"/>
-          <w:color w:val="0070C0"/>
-        </w:rPr>
-        <w:t>present</w:t>
+          <w:rFonts w:ascii="Times New Roman" w:hAnsi="Times New Roman" w:cs="Times New Roman"/>
+        </w:rPr>
+        <w:t>particular design</w:t>
       </w:r>
       <w:proofErr w:type="gramEnd"/>
       <w:r>
         <w:rPr>
-          <w:rFonts w:ascii="Times New Roman" w:eastAsia="Times New Roman" w:hAnsi="Times New Roman" w:cs="Times New Roman"/>
-          <w:color w:val="0070C0"/>
-        </w:rPr>
-        <w:t xml:space="preserve"> or the system is in a particular state of operation.  In other cases, the test method may be by indirect observation, such as when a voltage measurement is converted to a scale representing temperature. In some cases, a test result must be analyzed to calculate the quantity used to validate a requirement, constraint, or standard.  Regardless of the manner of test and evaluation, engineering standards and best practices should be used where appropriate.</w:t>
-      </w:r>
-    </w:p>
-    <w:p>
-      <w:pPr>
-        <w:rPr>
-          <w:rFonts w:ascii="Times New Roman" w:eastAsia="Times New Roman" w:hAnsi="Times New Roman" w:cs="Times New Roman"/>
-          <w:color w:val="0070C0"/>
-        </w:rPr>
-      </w:pPr>
-    </w:p>
-    <w:p>
-      <w:pPr>
-        <w:rPr>
-          <w:rFonts w:ascii="Times New Roman" w:eastAsia="Times New Roman" w:hAnsi="Times New Roman" w:cs="Times New Roman"/>
-          <w:color w:val="0070C0"/>
-        </w:rPr>
-      </w:pPr>
-      <w:r>
-        <w:rPr>
-          <w:rFonts w:ascii="Times New Roman" w:eastAsia="Times New Roman" w:hAnsi="Times New Roman" w:cs="Times New Roman"/>
-          <w:color w:val="0070C0"/>
-        </w:rPr>
-        <w:t xml:space="preserve">The TEMP must include statements of the requirements (section 3.3), the constraints (section 3.4), and the standards (section 3.5) and, for each of these, include the description of the test method, the analysis method, the performance threshold, and the performance objective.  The TEMP Report lists the test date, location, time, conditions, results and any notes pertaining to deviations from the TEMP.  For purposes of this practicum, it is understood that testing for compliance with some requirements, some constraints and likely </w:t>
-      </w:r>
-      <w:r>
-        <w:rPr>
-          <w:rFonts w:ascii="Times New Roman" w:eastAsia="Times New Roman" w:hAnsi="Times New Roman" w:cs="Times New Roman"/>
+          <w:rFonts w:ascii="Times New Roman" w:hAnsi="Times New Roman" w:cs="Times New Roman"/>
+        </w:rPr>
+        <w:t xml:space="preserve"> requirement, constraint, or standard is satisfied.</w:t>
+      </w:r>
+    </w:p>
+    <w:p>
+      <w:pPr>
+        <w:rPr>
+          <w:rFonts w:ascii="Times New Roman" w:hAnsi="Times New Roman" w:cs="Times New Roman"/>
           <w:i/>
-          <w:color w:val="0070C0"/>
-        </w:rPr>
-        <w:t>most standards</w:t>
-      </w:r>
-      <w:r>
-        <w:rPr>
-          <w:rFonts w:ascii="Times New Roman" w:eastAsia="Times New Roman" w:hAnsi="Times New Roman" w:cs="Times New Roman"/>
-          <w:color w:val="0070C0"/>
-        </w:rPr>
-        <w:t xml:space="preserve"> may exceed the capabilities and resources available.  In such cases, the team should clearly identify how such testing would be performed if resources were </w:t>
+        </w:rPr>
+      </w:pPr>
+    </w:p>
+    <w:p>
+      <w:pPr>
+        <w:rPr>
+          <w:rFonts w:ascii="Times New Roman" w:hAnsi="Times New Roman" w:cs="Times New Roman"/>
+        </w:rPr>
+      </w:pPr>
+      <w:r>
+        <w:rPr>
+          <w:rFonts w:ascii="Times New Roman" w:hAnsi="Times New Roman" w:cs="Times New Roman"/>
+          <w:i/>
+        </w:rPr>
+        <w:t>Threshold</w:t>
+      </w:r>
+      <w:r>
+        <w:rPr>
+          <w:rFonts w:ascii="Times New Roman" w:hAnsi="Times New Roman" w:cs="Times New Roman"/>
+        </w:rPr>
+        <w:t xml:space="preserve">: the minimal performance level for the design to satisfy a </w:t>
       </w:r>
       <w:proofErr w:type="gramStart"/>
       <w:r>
         <w:rPr>
-          <w:rFonts w:ascii="Times New Roman" w:eastAsia="Times New Roman" w:hAnsi="Times New Roman" w:cs="Times New Roman"/>
-          <w:color w:val="0070C0"/>
-        </w:rPr>
-        <w:t>available, or</w:t>
+          <w:rFonts w:ascii="Times New Roman" w:hAnsi="Times New Roman" w:cs="Times New Roman"/>
+        </w:rPr>
+        <w:t>particular requirement</w:t>
       </w:r>
       <w:proofErr w:type="gramEnd"/>
       <w:r>
         <w:rPr>
-          <w:rFonts w:ascii="Times New Roman" w:eastAsia="Times New Roman" w:hAnsi="Times New Roman" w:cs="Times New Roman"/>
-          <w:color w:val="0070C0"/>
-        </w:rPr>
-        <w:t xml:space="preserve"> identify an outside service provider that could be contracted for compliance testing relative to a particular standard.</w:t>
-      </w:r>
-    </w:p>
-    <w:p>
-      <w:pPr>
-        <w:rPr>
-          <w:rFonts w:ascii="Times New Roman" w:hAnsi="Times New Roman" w:cs="Times New Roman"/>
-          <w:color w:val="0070C0"/>
-        </w:rPr>
-      </w:pPr>
-    </w:p>
-    <w:p>
-      <w:pPr>
-        <w:spacing w:after="120"/>
+          <w:rFonts w:ascii="Times New Roman" w:hAnsi="Times New Roman" w:cs="Times New Roman"/>
+        </w:rPr>
+        <w:t>, constraint, or standard.</w:t>
+      </w:r>
+    </w:p>
+    <w:p>
+      <w:pPr>
+        <w:rPr>
+          <w:rFonts w:ascii="Times New Roman" w:hAnsi="Times New Roman" w:cs="Times New Roman"/>
+          <w:i/>
+        </w:rPr>
+      </w:pPr>
+    </w:p>
+    <w:p>
+      <w:pPr>
         <w:rPr>
           <w:rFonts w:ascii="Times New Roman" w:hAnsi="Times New Roman" w:cs="Times New Roman"/>
           <w:b/>
           <w:i/>
-          <w:color w:val="0070C0"/>
-        </w:rPr>
-      </w:pPr>
-      <w:r>
-        <w:rPr>
-          <w:rFonts w:ascii="Times New Roman" w:hAnsi="Times New Roman" w:cs="Times New Roman"/>
-          <w:b/>
+        </w:rPr>
+      </w:pPr>
+      <w:r>
+        <w:rPr>
+          <w:rFonts w:ascii="Times New Roman" w:hAnsi="Times New Roman" w:cs="Times New Roman"/>
           <w:i/>
-          <w:color w:val="0070C0"/>
-        </w:rPr>
-        <w:t>Example Contents of the TEMP Document</w:t>
+        </w:rPr>
+        <w:t>Objective</w:t>
+      </w:r>
+      <w:r>
+        <w:rPr>
+          <w:rFonts w:ascii="Times New Roman" w:hAnsi="Times New Roman" w:cs="Times New Roman"/>
+        </w:rPr>
+        <w:t>: the performance level goal, that is better than the performance Threshold value.</w:t>
       </w:r>
     </w:p>
     <w:p>
       <w:pPr>
         <w:spacing w:after="120"/>
-        <w:rPr>
-          <w:rFonts w:ascii="Times New Roman" w:hAnsi="Times New Roman" w:cs="Times New Roman"/>
-        </w:rPr>
-      </w:pPr>
-      <w:r>
         <w:rPr>
           <w:rFonts w:ascii="Times New Roman" w:hAnsi="Times New Roman" w:cs="Times New Roman"/>
           <w:b/>
           <w:sz w:val="28"/>
           <w:szCs w:val="28"/>
         </w:rPr>
-        <w:lastRenderedPageBreak/>
+      </w:pPr>
+    </w:p>
+    <w:p>
+      <w:pPr>
+        <w:spacing w:after="120"/>
+        <w:rPr>
+          <w:rFonts w:ascii="Times New Roman" w:hAnsi="Times New Roman" w:cs="Times New Roman"/>
+        </w:rPr>
+      </w:pPr>
+      <w:r>
+        <w:rPr>
+          <w:rFonts w:ascii="Times New Roman" w:hAnsi="Times New Roman" w:cs="Times New Roman"/>
+          <w:b/>
+          <w:sz w:val="28"/>
+          <w:szCs w:val="28"/>
+        </w:rPr>
         <w:t>Summary Tables of Test Plan</w:t>
       </w:r>
       <w:r>
@@ -27358,6 +27473,7 @@
               </w:rPr>
             </w:pPr>
             <w:r>
+              <w:lastRenderedPageBreak/>
               <w:t>8.0</w:t>
             </w:r>
           </w:p>
@@ -27900,11 +28016,7 @@
               </w:rPr>
             </w:pPr>
             <w:r>
-              <w:t xml:space="preserve">Database holds information </w:t>
-            </w:r>
-            <w:r>
-              <w:lastRenderedPageBreak/>
-              <w:t>5 data packets late.</w:t>
+              <w:t>Database holds information 5 data packets late.</w:t>
             </w:r>
           </w:p>
         </w:tc>
@@ -27926,12 +28038,7 @@
               </w:rPr>
             </w:pPr>
             <w:r>
-              <w:lastRenderedPageBreak/>
-              <w:t xml:space="preserve">Database holds information </w:t>
-            </w:r>
-            <w:r>
-              <w:lastRenderedPageBreak/>
-              <w:t>1 data packet late.</w:t>
+              <w:t>Database holds information 1 data packet late.</w:t>
             </w:r>
           </w:p>
         </w:tc>
@@ -27957,7 +28064,6 @@
               </w:rPr>
             </w:pPr>
             <w:r>
-              <w:lastRenderedPageBreak/>
               <w:t>13.0</w:t>
             </w:r>
           </w:p>
@@ -28584,7 +28690,12 @@
               </w:rPr>
             </w:pPr>
             <w:r>
-              <w:t>Test in environment above 32</w:t>
+              <w:t>Test in environment ab</w:t>
+            </w:r>
+            <w:bookmarkStart w:id="34" w:name="_GoBack"/>
+            <w:bookmarkEnd w:id="34"/>
+            <w:r>
+              <w:t>ove 32</w:t>
             </w:r>
             <w:r>
               <w:rPr>
@@ -28615,7 +28726,11 @@
               </w:rPr>
             </w:pPr>
             <w:r>
-              <w:t>Test if environment satisfies tracker’s working conditions.</w:t>
+              <w:t xml:space="preserve">Test if environment satisfies tracker’s </w:t>
+            </w:r>
+            <w:r>
+              <w:lastRenderedPageBreak/>
+              <w:t>working conditions.</w:t>
             </w:r>
           </w:p>
         </w:tc>
@@ -28637,7 +28752,12 @@
               </w:rPr>
             </w:pPr>
             <w:r>
-              <w:t>Test if environment satisfies tracker’s working conditions.</w:t>
+              <w:lastRenderedPageBreak/>
+              <w:t xml:space="preserve">Test if environment satisfies tracker’s </w:t>
+            </w:r>
+            <w:r>
+              <w:lastRenderedPageBreak/>
+              <w:t>working conditions.</w:t>
             </w:r>
           </w:p>
         </w:tc>
@@ -28947,7 +29067,6 @@
               </w:rPr>
             </w:pPr>
             <w:r>
-              <w:lastRenderedPageBreak/>
               <w:t>Constraint</w:t>
             </w:r>
           </w:p>
@@ -29880,6 +29999,7 @@
               </w:rPr>
             </w:pPr>
             <w:r>
+              <w:lastRenderedPageBreak/>
               <w:t>80</w:t>
             </w:r>
           </w:p>
@@ -30389,11 +30509,7 @@
               </w:rPr>
             </w:pPr>
             <w:r>
-              <w:t xml:space="preserve">Test attachment methods with </w:t>
-            </w:r>
-            <w:r>
-              <w:lastRenderedPageBreak/>
-              <w:t>ISO/IEC 29179:2012 standard</w:t>
+              <w:t>Test attachment methods with ISO/IEC 29179:2012 standard</w:t>
             </w:r>
           </w:p>
         </w:tc>
@@ -30415,12 +30531,7 @@
               </w:rPr>
             </w:pPr>
             <w:r>
-              <w:lastRenderedPageBreak/>
-              <w:t xml:space="preserve">Comply with </w:t>
-            </w:r>
-            <w:r>
-              <w:lastRenderedPageBreak/>
-              <w:t>ISO/IEC 29179:2012</w:t>
+              <w:t>Comply with ISO/IEC 29179:2012</w:t>
             </w:r>
           </w:p>
         </w:tc>
@@ -30442,12 +30553,7 @@
               </w:rPr>
             </w:pPr>
             <w:r>
-              <w:lastRenderedPageBreak/>
-              <w:t xml:space="preserve">Comply with </w:t>
-            </w:r>
-            <w:r>
-              <w:lastRenderedPageBreak/>
-              <w:t>ISO/IEC 29179:2012</w:t>
+              <w:t>Comply with ISO/IEC 29179:2012</w:t>
             </w:r>
           </w:p>
         </w:tc>
@@ -30473,7 +30579,6 @@
               </w:rPr>
             </w:pPr>
             <w:r>
-              <w:lastRenderedPageBreak/>
               <w:t>130</w:t>
             </w:r>
           </w:p>
@@ -31736,62 +31841,75 @@
                 <w:sz w:val="24"/>
                 <w:szCs w:val="24"/>
               </w:rPr>
-              <w:t xml:space="preserve">verified in accordance </w:t>
-            </w:r>
-            <w:r>
+              <w:t>verified in accordance to LED production standard ANSI C82.16-2015</w:t>
+            </w:r>
+          </w:p>
+        </w:tc>
+        <w:tc>
+          <w:tcPr>
+            <w:tcW w:w="1456" w:type="dxa"/>
+            <w:tcBorders>
+              <w:top w:val="single" w:sz="4" w:space="0" w:color="auto"/>
+              <w:left w:val="single" w:sz="4" w:space="0" w:color="auto"/>
+              <w:bottom w:val="single" w:sz="4" w:space="0" w:color="auto"/>
+              <w:right w:val="single" w:sz="4" w:space="0" w:color="auto"/>
+            </w:tcBorders>
+            <w:vAlign w:val="bottom"/>
+            <w:hideMark/>
+          </w:tcPr>
+          <w:p>
+            <w:pPr>
               <w:rPr>
                 <w:rFonts w:ascii="Times New Roman" w:hAnsi="Times New Roman" w:cs="Times New Roman"/>
                 <w:sz w:val="24"/>
                 <w:szCs w:val="24"/>
               </w:rPr>
-              <w:lastRenderedPageBreak/>
-              <w:t>to LED production standard ANSI C82.16-2015</w:t>
-            </w:r>
-          </w:p>
-        </w:tc>
-        <w:tc>
-          <w:tcPr>
-            <w:tcW w:w="1456" w:type="dxa"/>
-            <w:tcBorders>
-              <w:top w:val="single" w:sz="4" w:space="0" w:color="auto"/>
-              <w:left w:val="single" w:sz="4" w:space="0" w:color="auto"/>
-              <w:bottom w:val="single" w:sz="4" w:space="0" w:color="auto"/>
-              <w:right w:val="single" w:sz="4" w:space="0" w:color="auto"/>
-            </w:tcBorders>
-            <w:vAlign w:val="bottom"/>
-            <w:hideMark/>
-          </w:tcPr>
-          <w:p>
-            <w:pPr>
+            </w:pPr>
+            <w:r>
               <w:rPr>
                 <w:rFonts w:ascii="Times New Roman" w:hAnsi="Times New Roman" w:cs="Times New Roman"/>
                 <w:sz w:val="24"/>
                 <w:szCs w:val="24"/>
               </w:rPr>
-            </w:pPr>
-            <w:r>
+              <w:t>Within ANSI C82.16-2015</w:t>
+            </w:r>
+          </w:p>
+        </w:tc>
+        <w:tc>
+          <w:tcPr>
+            <w:tcW w:w="1514" w:type="dxa"/>
+            <w:tcBorders>
+              <w:top w:val="single" w:sz="4" w:space="0" w:color="auto"/>
+              <w:left w:val="single" w:sz="4" w:space="0" w:color="auto"/>
+              <w:bottom w:val="single" w:sz="4" w:space="0" w:color="auto"/>
+              <w:right w:val="single" w:sz="4" w:space="0" w:color="auto"/>
+            </w:tcBorders>
+            <w:vAlign w:val="bottom"/>
+            <w:hideMark/>
+          </w:tcPr>
+          <w:p>
+            <w:pPr>
               <w:rPr>
                 <w:rFonts w:ascii="Times New Roman" w:hAnsi="Times New Roman" w:cs="Times New Roman"/>
                 <w:sz w:val="24"/>
                 <w:szCs w:val="24"/>
               </w:rPr>
-              <w:lastRenderedPageBreak/>
-              <w:t xml:space="preserve">Within ANSI </w:t>
-            </w:r>
+            </w:pPr>
             <w:r>
               <w:rPr>
                 <w:rFonts w:ascii="Times New Roman" w:hAnsi="Times New Roman" w:cs="Times New Roman"/>
                 <w:sz w:val="24"/>
                 <w:szCs w:val="24"/>
               </w:rPr>
-              <w:lastRenderedPageBreak/>
-              <w:t>C82.16-2015</w:t>
-            </w:r>
-          </w:p>
-        </w:tc>
-        <w:tc>
-          <w:tcPr>
-            <w:tcW w:w="1514" w:type="dxa"/>
+              <w:t>verified in accordance to LED production standard ANSI C82.16-2015</w:t>
+            </w:r>
+          </w:p>
+        </w:tc>
+      </w:tr>
+      <w:tr>
+        <w:tc>
+          <w:tcPr>
+            <w:tcW w:w="1435" w:type="dxa"/>
             <w:tcBorders>
               <w:top w:val="single" w:sz="4" w:space="0" w:color="auto"/>
               <w:left w:val="single" w:sz="4" w:space="0" w:color="auto"/>
@@ -31803,6 +31921,7 @@
           </w:tcPr>
           <w:p>
             <w:pPr>
+              <w:jc w:val="center"/>
               <w:rPr>
                 <w:rFonts w:ascii="Times New Roman" w:hAnsi="Times New Roman" w:cs="Times New Roman"/>
                 <w:sz w:val="24"/>
@@ -31815,17 +31934,127 @@
                 <w:sz w:val="24"/>
                 <w:szCs w:val="24"/>
               </w:rPr>
-              <w:lastRenderedPageBreak/>
-              <w:t xml:space="preserve">verified in accordance </w:t>
-            </w:r>
-            <w:r>
+              <w:t>40</w:t>
+            </w:r>
+          </w:p>
+        </w:tc>
+        <w:tc>
+          <w:tcPr>
+            <w:tcW w:w="1710" w:type="dxa"/>
+            <w:tcBorders>
+              <w:top w:val="single" w:sz="4" w:space="0" w:color="auto"/>
+              <w:left w:val="single" w:sz="4" w:space="0" w:color="auto"/>
+              <w:bottom w:val="single" w:sz="4" w:space="0" w:color="auto"/>
+              <w:right w:val="single" w:sz="4" w:space="0" w:color="auto"/>
+            </w:tcBorders>
+            <w:vAlign w:val="bottom"/>
+            <w:hideMark/>
+          </w:tcPr>
+          <w:p>
+            <w:pPr>
               <w:rPr>
                 <w:rFonts w:ascii="Times New Roman" w:hAnsi="Times New Roman" w:cs="Times New Roman"/>
                 <w:sz w:val="24"/>
                 <w:szCs w:val="24"/>
               </w:rPr>
-              <w:lastRenderedPageBreak/>
-              <w:t>to LED production standard ANSI C82.16-2015</w:t>
+            </w:pPr>
+            <w:r>
+              <w:rPr>
+                <w:rFonts w:ascii="Times New Roman" w:hAnsi="Times New Roman" w:cs="Times New Roman"/>
+                <w:sz w:val="24"/>
+                <w:szCs w:val="24"/>
+              </w:rPr>
+              <w:t xml:space="preserve">Inspection </w:t>
+            </w:r>
+          </w:p>
+        </w:tc>
+        <w:tc>
+          <w:tcPr>
+            <w:tcW w:w="1530" w:type="dxa"/>
+            <w:tcBorders>
+              <w:top w:val="single" w:sz="4" w:space="0" w:color="auto"/>
+              <w:left w:val="single" w:sz="4" w:space="0" w:color="auto"/>
+              <w:bottom w:val="single" w:sz="4" w:space="0" w:color="auto"/>
+              <w:right w:val="single" w:sz="4" w:space="0" w:color="auto"/>
+            </w:tcBorders>
+            <w:vAlign w:val="bottom"/>
+            <w:hideMark/>
+          </w:tcPr>
+          <w:p>
+            <w:pPr>
+              <w:rPr>
+                <w:rFonts w:ascii="Times New Roman" w:hAnsi="Times New Roman" w:cs="Times New Roman"/>
+                <w:sz w:val="24"/>
+                <w:szCs w:val="24"/>
+              </w:rPr>
+            </w:pPr>
+            <w:r>
+              <w:rPr>
+                <w:rFonts w:ascii="Times New Roman" w:hAnsi="Times New Roman" w:cs="Times New Roman"/>
+                <w:sz w:val="24"/>
+                <w:szCs w:val="24"/>
+              </w:rPr>
+              <w:t>Tested for compliance with the UL 60335 standard</w:t>
+            </w:r>
+          </w:p>
+        </w:tc>
+        <w:tc>
+          <w:tcPr>
+            <w:tcW w:w="1456" w:type="dxa"/>
+            <w:tcBorders>
+              <w:top w:val="single" w:sz="4" w:space="0" w:color="auto"/>
+              <w:left w:val="single" w:sz="4" w:space="0" w:color="auto"/>
+              <w:bottom w:val="single" w:sz="4" w:space="0" w:color="auto"/>
+              <w:right w:val="single" w:sz="4" w:space="0" w:color="auto"/>
+            </w:tcBorders>
+            <w:vAlign w:val="bottom"/>
+            <w:hideMark/>
+          </w:tcPr>
+          <w:p>
+            <w:pPr>
+              <w:rPr>
+                <w:rFonts w:ascii="Times New Roman" w:hAnsi="Times New Roman" w:cs="Times New Roman"/>
+                <w:sz w:val="24"/>
+                <w:szCs w:val="24"/>
+              </w:rPr>
+            </w:pPr>
+            <w:r>
+              <w:rPr>
+                <w:rFonts w:ascii="Times New Roman" w:hAnsi="Times New Roman" w:cs="Times New Roman"/>
+                <w:sz w:val="24"/>
+                <w:szCs w:val="24"/>
+              </w:rPr>
+              <w:t>Within the UL 60335 standard</w:t>
+            </w:r>
+          </w:p>
+        </w:tc>
+        <w:tc>
+          <w:tcPr>
+            <w:tcW w:w="1514" w:type="dxa"/>
+            <w:tcBorders>
+              <w:top w:val="single" w:sz="4" w:space="0" w:color="auto"/>
+              <w:left w:val="single" w:sz="4" w:space="0" w:color="auto"/>
+              <w:bottom w:val="single" w:sz="4" w:space="0" w:color="auto"/>
+              <w:right w:val="single" w:sz="4" w:space="0" w:color="auto"/>
+            </w:tcBorders>
+            <w:vAlign w:val="bottom"/>
+            <w:hideMark/>
+          </w:tcPr>
+          <w:p>
+            <w:pPr>
+              <w:rPr>
+                <w:rFonts w:ascii="Times New Roman" w:hAnsi="Times New Roman" w:cs="Times New Roman"/>
+                <w:sz w:val="24"/>
+                <w:szCs w:val="24"/>
+              </w:rPr>
+            </w:pPr>
+            <w:r>
+              <w:rPr>
+                <w:rFonts w:ascii="Times New Roman" w:hAnsi="Times New Roman" w:cs="Times New Roman"/>
+                <w:sz w:val="24"/>
+                <w:szCs w:val="24"/>
+              </w:rPr>
+              <w:t>Tested for compliance with the UL 60335 standard</w:t>
             </w:r>
           </w:p>
         </w:tc>
@@ -31858,8 +32087,7 @@
                 <w:sz w:val="24"/>
                 <w:szCs w:val="24"/>
               </w:rPr>
-              <w:lastRenderedPageBreak/>
-              <w:t>40</w:t>
+              <w:t>50</w:t>
             </w:r>
           </w:p>
         </w:tc>
@@ -31919,7 +32147,7 @@
                 <w:sz w:val="24"/>
                 <w:szCs w:val="24"/>
               </w:rPr>
-              <w:t>Tested for compliance with the UL 60335 standard</w:t>
+              <w:t>Tested for compliance with ISO/IEC 29179:2012 standard</w:t>
             </w:r>
           </w:p>
         </w:tc>
@@ -31949,7 +32177,7 @@
                 <w:sz w:val="24"/>
                 <w:szCs w:val="24"/>
               </w:rPr>
-              <w:t>Within the UL 60335 standard</w:t>
+              <w:t>Within ISO/IEC 29179:2012 standard</w:t>
             </w:r>
           </w:p>
         </w:tc>
@@ -31979,7 +32207,7 @@
                 <w:sz w:val="24"/>
                 <w:szCs w:val="24"/>
               </w:rPr>
-              <w:t>Tested for compliance with the UL 60335 standard</w:t>
+              <w:t>Tested for compliance with ISO/IEC 29179:2012 standard</w:t>
             </w:r>
           </w:p>
         </w:tc>
@@ -32012,7 +32240,7 @@
                 <w:sz w:val="24"/>
                 <w:szCs w:val="24"/>
               </w:rPr>
-              <w:t>50</w:t>
+              <w:t>60</w:t>
             </w:r>
           </w:p>
         </w:tc>
@@ -32042,7 +32270,7 @@
                 <w:sz w:val="24"/>
                 <w:szCs w:val="24"/>
               </w:rPr>
-              <w:t xml:space="preserve">Inspection </w:t>
+              <w:t>Inspection</w:t>
             </w:r>
           </w:p>
         </w:tc>
@@ -32072,7 +32300,7 @@
                 <w:sz w:val="24"/>
                 <w:szCs w:val="24"/>
               </w:rPr>
-              <w:t>Tested for compliance with ISO/IEC 29179:2012 standard</w:t>
+              <w:t>Tested for compliance with ISO 9241 standard.</w:t>
             </w:r>
           </w:p>
         </w:tc>
@@ -32102,7 +32330,7 @@
                 <w:sz w:val="24"/>
                 <w:szCs w:val="24"/>
               </w:rPr>
-              <w:t>Within ISO/IEC 29179:2012 standard</w:t>
+              <w:t>Within ISO 9241 standard.</w:t>
             </w:r>
           </w:p>
         </w:tc>
@@ -32132,7 +32360,7 @@
                 <w:sz w:val="24"/>
                 <w:szCs w:val="24"/>
               </w:rPr>
-              <w:t>Tested for compliance with ISO/IEC 29179:2012 standard</w:t>
+              <w:t>Tested for compliance with ISO 9241 standard.</w:t>
             </w:r>
           </w:p>
         </w:tc>
@@ -32165,7 +32393,7 @@
                 <w:sz w:val="24"/>
                 <w:szCs w:val="24"/>
               </w:rPr>
-              <w:t>60</w:t>
+              <w:t>70</w:t>
             </w:r>
           </w:p>
         </w:tc>
@@ -32195,7 +32423,7 @@
                 <w:sz w:val="24"/>
                 <w:szCs w:val="24"/>
               </w:rPr>
-              <w:t>Inspection</w:t>
+              <w:t>Demonstration</w:t>
             </w:r>
           </w:p>
         </w:tc>
@@ -32225,7 +32453,7 @@
                 <w:sz w:val="24"/>
                 <w:szCs w:val="24"/>
               </w:rPr>
-              <w:t>Tested for compliance with ISO 9241 standard.</w:t>
+              <w:t>Tested for compliance with ISO 25062 standard</w:t>
             </w:r>
           </w:p>
         </w:tc>
@@ -32255,7 +32483,7 @@
                 <w:sz w:val="24"/>
                 <w:szCs w:val="24"/>
               </w:rPr>
-              <w:t>Within ISO 9241 standard.</w:t>
+              <w:t>Within ISO 25062 standard</w:t>
             </w:r>
           </w:p>
         </w:tc>
@@ -32285,7 +32513,7 @@
                 <w:sz w:val="24"/>
                 <w:szCs w:val="24"/>
               </w:rPr>
-              <w:t>Tested for compliance with ISO 9241 standard.</w:t>
+              <w:t>Tested for compliance with ISO 25062 standard</w:t>
             </w:r>
           </w:p>
         </w:tc>
@@ -32318,159 +32546,7 @@
                 <w:sz w:val="24"/>
                 <w:szCs w:val="24"/>
               </w:rPr>
-              <w:t>70</w:t>
-            </w:r>
-          </w:p>
-        </w:tc>
-        <w:tc>
-          <w:tcPr>
-            <w:tcW w:w="1710" w:type="dxa"/>
-            <w:tcBorders>
-              <w:top w:val="single" w:sz="4" w:space="0" w:color="auto"/>
-              <w:left w:val="single" w:sz="4" w:space="0" w:color="auto"/>
-              <w:bottom w:val="single" w:sz="4" w:space="0" w:color="auto"/>
-              <w:right w:val="single" w:sz="4" w:space="0" w:color="auto"/>
-            </w:tcBorders>
-            <w:vAlign w:val="bottom"/>
-            <w:hideMark/>
-          </w:tcPr>
-          <w:p>
-            <w:pPr>
-              <w:rPr>
-                <w:rFonts w:ascii="Times New Roman" w:hAnsi="Times New Roman" w:cs="Times New Roman"/>
-                <w:sz w:val="24"/>
-                <w:szCs w:val="24"/>
-              </w:rPr>
-            </w:pPr>
-            <w:r>
-              <w:rPr>
-                <w:rFonts w:ascii="Times New Roman" w:hAnsi="Times New Roman" w:cs="Times New Roman"/>
-                <w:sz w:val="24"/>
-                <w:szCs w:val="24"/>
-              </w:rPr>
-              <w:t>Demonstration</w:t>
-            </w:r>
-          </w:p>
-        </w:tc>
-        <w:tc>
-          <w:tcPr>
-            <w:tcW w:w="1530" w:type="dxa"/>
-            <w:tcBorders>
-              <w:top w:val="single" w:sz="4" w:space="0" w:color="auto"/>
-              <w:left w:val="single" w:sz="4" w:space="0" w:color="auto"/>
-              <w:bottom w:val="single" w:sz="4" w:space="0" w:color="auto"/>
-              <w:right w:val="single" w:sz="4" w:space="0" w:color="auto"/>
-            </w:tcBorders>
-            <w:vAlign w:val="bottom"/>
-            <w:hideMark/>
-          </w:tcPr>
-          <w:p>
-            <w:pPr>
-              <w:rPr>
-                <w:rFonts w:ascii="Times New Roman" w:hAnsi="Times New Roman" w:cs="Times New Roman"/>
-                <w:sz w:val="24"/>
-                <w:szCs w:val="24"/>
-              </w:rPr>
-            </w:pPr>
-            <w:r>
-              <w:rPr>
-                <w:rFonts w:ascii="Times New Roman" w:hAnsi="Times New Roman" w:cs="Times New Roman"/>
-                <w:sz w:val="24"/>
-                <w:szCs w:val="24"/>
-              </w:rPr>
-              <w:t>Tested for compliance with ISO 25062 standard</w:t>
-            </w:r>
-          </w:p>
-        </w:tc>
-        <w:tc>
-          <w:tcPr>
-            <w:tcW w:w="1456" w:type="dxa"/>
-            <w:tcBorders>
-              <w:top w:val="single" w:sz="4" w:space="0" w:color="auto"/>
-              <w:left w:val="single" w:sz="4" w:space="0" w:color="auto"/>
-              <w:bottom w:val="single" w:sz="4" w:space="0" w:color="auto"/>
-              <w:right w:val="single" w:sz="4" w:space="0" w:color="auto"/>
-            </w:tcBorders>
-            <w:vAlign w:val="bottom"/>
-            <w:hideMark/>
-          </w:tcPr>
-          <w:p>
-            <w:pPr>
-              <w:rPr>
-                <w:rFonts w:ascii="Times New Roman" w:hAnsi="Times New Roman" w:cs="Times New Roman"/>
-                <w:sz w:val="24"/>
-                <w:szCs w:val="24"/>
-              </w:rPr>
-            </w:pPr>
-            <w:r>
-              <w:rPr>
-                <w:rFonts w:ascii="Times New Roman" w:hAnsi="Times New Roman" w:cs="Times New Roman"/>
-                <w:sz w:val="24"/>
-                <w:szCs w:val="24"/>
-              </w:rPr>
-              <w:t>Within ISO 25062 standard</w:t>
-            </w:r>
-          </w:p>
-        </w:tc>
-        <w:tc>
-          <w:tcPr>
-            <w:tcW w:w="1514" w:type="dxa"/>
-            <w:tcBorders>
-              <w:top w:val="single" w:sz="4" w:space="0" w:color="auto"/>
-              <w:left w:val="single" w:sz="4" w:space="0" w:color="auto"/>
-              <w:bottom w:val="single" w:sz="4" w:space="0" w:color="auto"/>
-              <w:right w:val="single" w:sz="4" w:space="0" w:color="auto"/>
-            </w:tcBorders>
-            <w:vAlign w:val="bottom"/>
-            <w:hideMark/>
-          </w:tcPr>
-          <w:p>
-            <w:pPr>
-              <w:rPr>
-                <w:rFonts w:ascii="Times New Roman" w:hAnsi="Times New Roman" w:cs="Times New Roman"/>
-                <w:sz w:val="24"/>
-                <w:szCs w:val="24"/>
-              </w:rPr>
-            </w:pPr>
-            <w:r>
-              <w:rPr>
-                <w:rFonts w:ascii="Times New Roman" w:hAnsi="Times New Roman" w:cs="Times New Roman"/>
-                <w:sz w:val="24"/>
-                <w:szCs w:val="24"/>
-              </w:rPr>
-              <w:t>Tested for compliance with ISO 25062 standard</w:t>
-            </w:r>
-          </w:p>
-        </w:tc>
-      </w:tr>
-      <w:tr>
-        <w:tc>
-          <w:tcPr>
-            <w:tcW w:w="1435" w:type="dxa"/>
-            <w:tcBorders>
-              <w:top w:val="single" w:sz="4" w:space="0" w:color="auto"/>
-              <w:left w:val="single" w:sz="4" w:space="0" w:color="auto"/>
-              <w:bottom w:val="single" w:sz="4" w:space="0" w:color="auto"/>
-              <w:right w:val="single" w:sz="4" w:space="0" w:color="auto"/>
-            </w:tcBorders>
-            <w:vAlign w:val="bottom"/>
-            <w:hideMark/>
-          </w:tcPr>
-          <w:p>
-            <w:pPr>
-              <w:jc w:val="center"/>
-              <w:rPr>
-                <w:rFonts w:ascii="Times New Roman" w:hAnsi="Times New Roman" w:cs="Times New Roman"/>
-                <w:sz w:val="24"/>
-                <w:szCs w:val="24"/>
-              </w:rPr>
-            </w:pPr>
-            <w:r>
-              <w:rPr>
-                <w:rFonts w:ascii="Times New Roman" w:hAnsi="Times New Roman" w:cs="Times New Roman"/>
-                <w:sz w:val="24"/>
-                <w:szCs w:val="24"/>
-              </w:rPr>
+              <w:lastRenderedPageBreak/>
               <w:t>80</w:t>
             </w:r>
           </w:p>
@@ -32955,7 +33031,6 @@
           <w:sz w:val="28"/>
           <w:szCs w:val="28"/>
         </w:rPr>
-        <w:lastRenderedPageBreak/>
         <w:t>Summary Tables of Test Results</w:t>
       </w:r>
     </w:p>
@@ -35794,6 +35869,7 @@
               <w:rPr>
                 <w:rFonts w:ascii="Times New Roman" w:hAnsi="Times New Roman" w:cs="Times New Roman"/>
               </w:rPr>
+              <w:lastRenderedPageBreak/>
               <w:t>Constraint</w:t>
             </w:r>
           </w:p>
@@ -38213,7 +38289,6 @@
               <w:rPr>
                 <w:rFonts w:ascii="Times New Roman" w:hAnsi="Times New Roman" w:cs="Times New Roman"/>
               </w:rPr>
-              <w:lastRenderedPageBreak/>
               <w:t>Standard</w:t>
             </w:r>
           </w:p>
@@ -39715,6 +39790,7 @@
         <w:rPr>
           <w:rFonts w:ascii="Times New Roman" w:hAnsi="Times New Roman" w:cs="Times New Roman"/>
         </w:rPr>
+        <w:lastRenderedPageBreak/>
         <w:t>Requirement 3.0 will be tested by demonstration by connecting the item tracker to the mobile device that has the application.</w:t>
       </w:r>
     </w:p>
@@ -39855,214 +39931,214 @@
         <w:rPr>
           <w:rFonts w:ascii="Times New Roman" w:hAnsi="Times New Roman" w:cs="Times New Roman"/>
         </w:rPr>
+        <w:t>Requirement 10.0 will be tested by demonstrating that the audio alarm is triggered at the user specified date and time.</w:t>
+      </w:r>
+    </w:p>
+    <w:p>
+      <w:pPr>
+        <w:rPr>
+          <w:rFonts w:ascii="Times New Roman" w:hAnsi="Times New Roman" w:cs="Times New Roman"/>
+        </w:rPr>
+      </w:pPr>
+    </w:p>
+    <w:p>
+      <w:pPr>
+        <w:rPr>
+          <w:rFonts w:ascii="Times New Roman" w:hAnsi="Times New Roman" w:cs="Times New Roman"/>
+        </w:rPr>
+      </w:pPr>
+      <w:r>
+        <w:rPr>
+          <w:rFonts w:ascii="Times New Roman" w:hAnsi="Times New Roman" w:cs="Times New Roman"/>
+        </w:rPr>
+        <w:t>Requirement 11.0 will be tested by demonstrating that the LED is triggered at the user specified date and time.</w:t>
+      </w:r>
+    </w:p>
+    <w:p>
+      <w:pPr>
+        <w:rPr>
+          <w:rFonts w:ascii="Times New Roman" w:hAnsi="Times New Roman" w:cs="Times New Roman"/>
+        </w:rPr>
+      </w:pPr>
+    </w:p>
+    <w:p>
+      <w:pPr>
+        <w:rPr>
+          <w:rFonts w:ascii="Times New Roman" w:hAnsi="Times New Roman" w:cs="Times New Roman"/>
+        </w:rPr>
+      </w:pPr>
+      <w:r>
+        <w:rPr>
+          <w:rFonts w:ascii="Times New Roman" w:hAnsi="Times New Roman" w:cs="Times New Roman"/>
+        </w:rPr>
+        <w:t>Requirement 12.0 will be tested by demonstrating that the user can locate the tracker and the item that the tracker is attached to.</w:t>
+      </w:r>
+    </w:p>
+    <w:p>
+      <w:pPr>
+        <w:rPr>
+          <w:rFonts w:ascii="Times New Roman" w:hAnsi="Times New Roman" w:cs="Times New Roman"/>
+        </w:rPr>
+      </w:pPr>
+    </w:p>
+    <w:p>
+      <w:pPr>
+        <w:rPr>
+          <w:rFonts w:ascii="Times New Roman" w:hAnsi="Times New Roman" w:cs="Times New Roman"/>
+        </w:rPr>
+      </w:pPr>
+      <w:r>
+        <w:rPr>
+          <w:rFonts w:ascii="Times New Roman" w:hAnsi="Times New Roman" w:cs="Times New Roman"/>
+        </w:rPr>
+        <w:t>Requirement 13.0 will be tested by demonstrating that the user can name the tracker.</w:t>
+      </w:r>
+    </w:p>
+    <w:p>
+      <w:pPr>
+        <w:rPr>
+          <w:rFonts w:ascii="Times New Roman" w:hAnsi="Times New Roman" w:cs="Times New Roman"/>
+        </w:rPr>
+      </w:pPr>
+    </w:p>
+    <w:p>
+      <w:pPr>
+        <w:rPr>
+          <w:rFonts w:ascii="Times New Roman" w:hAnsi="Times New Roman" w:cs="Times New Roman"/>
+        </w:rPr>
+      </w:pPr>
+      <w:r>
+        <w:rPr>
+          <w:rFonts w:ascii="Times New Roman" w:hAnsi="Times New Roman" w:cs="Times New Roman"/>
+        </w:rPr>
+        <w:t>Requirement 14.0 will be tested by demonstrating that the user can input the user’s email address and the application will store that data.</w:t>
+      </w:r>
+    </w:p>
+    <w:p>
+      <w:pPr>
+        <w:rPr>
+          <w:rFonts w:ascii="Times New Roman" w:hAnsi="Times New Roman" w:cs="Times New Roman"/>
+        </w:rPr>
+      </w:pPr>
+    </w:p>
+    <w:p>
+      <w:pPr>
+        <w:rPr>
+          <w:rFonts w:ascii="Times New Roman" w:hAnsi="Times New Roman" w:cs="Times New Roman"/>
+        </w:rPr>
+      </w:pPr>
+      <w:r>
+        <w:rPr>
+          <w:rFonts w:ascii="Times New Roman" w:hAnsi="Times New Roman" w:cs="Times New Roman"/>
+        </w:rPr>
+        <w:t>Requirement 15.0 will be tested by demonstrating that the user can enter the Wi-Fi credentials and the application will store that data.</w:t>
+      </w:r>
+    </w:p>
+    <w:p>
+      <w:pPr>
+        <w:rPr>
+          <w:rFonts w:ascii="Times New Roman" w:hAnsi="Times New Roman" w:cs="Times New Roman"/>
+        </w:rPr>
+      </w:pPr>
+    </w:p>
+    <w:p>
+      <w:pPr>
+        <w:rPr>
+          <w:rFonts w:ascii="Times New Roman" w:hAnsi="Times New Roman" w:cs="Times New Roman"/>
+        </w:rPr>
+      </w:pPr>
+      <w:r>
+        <w:rPr>
+          <w:rFonts w:ascii="Times New Roman" w:hAnsi="Times New Roman" w:cs="Times New Roman"/>
+        </w:rPr>
+        <w:t xml:space="preserve">Requirement 16.0 will be tested by demonstrating that the battery can be accessed by the </w:t>
+      </w:r>
+      <w:proofErr w:type="gramStart"/>
+      <w:r>
+        <w:rPr>
+          <w:rFonts w:ascii="Times New Roman" w:hAnsi="Times New Roman" w:cs="Times New Roman"/>
+        </w:rPr>
+        <w:t>user</w:t>
+      </w:r>
+      <w:proofErr w:type="gramEnd"/>
+      <w:r>
+        <w:rPr>
+          <w:rFonts w:ascii="Times New Roman" w:hAnsi="Times New Roman" w:cs="Times New Roman"/>
+        </w:rPr>
+        <w:t xml:space="preserve"> so the user can replace the battery.</w:t>
+      </w:r>
+    </w:p>
+    <w:p>
+      <w:pPr>
+        <w:rPr>
+          <w:rFonts w:ascii="Times New Roman" w:hAnsi="Times New Roman" w:cs="Times New Roman"/>
+        </w:rPr>
+      </w:pPr>
+    </w:p>
+    <w:p>
+      <w:pPr>
+        <w:rPr>
+          <w:rFonts w:ascii="Times New Roman" w:hAnsi="Times New Roman" w:cs="Times New Roman"/>
+        </w:rPr>
+      </w:pPr>
+      <w:r>
+        <w:rPr>
+          <w:rFonts w:ascii="Times New Roman" w:hAnsi="Times New Roman" w:cs="Times New Roman"/>
+        </w:rPr>
+        <w:t>Requirement 17.0 will be tested by demonstrating that the power source can be replaced with another power source that is of the same form factor.</w:t>
+      </w:r>
+    </w:p>
+    <w:p>
+      <w:pPr>
+        <w:rPr>
+          <w:rFonts w:ascii="Times New Roman" w:hAnsi="Times New Roman" w:cs="Times New Roman"/>
+        </w:rPr>
+      </w:pPr>
+    </w:p>
+    <w:p>
+      <w:pPr>
+        <w:rPr>
+          <w:rFonts w:ascii="Times New Roman" w:hAnsi="Times New Roman" w:cs="Times New Roman"/>
+        </w:rPr>
+      </w:pPr>
+      <w:r>
+        <w:rPr>
+          <w:rFonts w:ascii="Times New Roman" w:hAnsi="Times New Roman" w:cs="Times New Roman"/>
+        </w:rPr>
+        <w:t>Requirement 18.0 will be tested by demonstrating that the tracker functions in environmental temperatures above 32</w:t>
+      </w:r>
+      <w:r>
+        <w:rPr>
+          <w:rFonts w:ascii="Times New Roman" w:hAnsi="Times New Roman" w:cs="Times New Roman"/>
+          <w:vertAlign w:val="superscript"/>
+        </w:rPr>
+        <w:t>o</w:t>
+      </w:r>
+      <w:r>
+        <w:rPr>
+          <w:rFonts w:ascii="Times New Roman" w:hAnsi="Times New Roman" w:cs="Times New Roman"/>
+        </w:rPr>
+        <w:t>F.</w:t>
+      </w:r>
+    </w:p>
+    <w:p>
+      <w:pPr>
+        <w:rPr>
+          <w:rFonts w:ascii="Times New Roman" w:hAnsi="Times New Roman" w:cs="Times New Roman"/>
+        </w:rPr>
+      </w:pPr>
+    </w:p>
+    <w:p>
+      <w:pPr>
+        <w:rPr>
+          <w:rFonts w:ascii="Times New Roman" w:hAnsi="Times New Roman" w:cs="Times New Roman"/>
+        </w:rPr>
+      </w:pPr>
+      <w:r>
+        <w:rPr>
+          <w:rFonts w:ascii="Times New Roman" w:hAnsi="Times New Roman" w:cs="Times New Roman"/>
+        </w:rPr>
         <w:lastRenderedPageBreak/>
-        <w:t>Requirement 10.0 will be tested by demonstrating that the audio alarm is triggered at the user specified date and time.</w:t>
-      </w:r>
-    </w:p>
-    <w:p>
-      <w:pPr>
-        <w:rPr>
-          <w:rFonts w:ascii="Times New Roman" w:hAnsi="Times New Roman" w:cs="Times New Roman"/>
-        </w:rPr>
-      </w:pPr>
-    </w:p>
-    <w:p>
-      <w:pPr>
-        <w:rPr>
-          <w:rFonts w:ascii="Times New Roman" w:hAnsi="Times New Roman" w:cs="Times New Roman"/>
-        </w:rPr>
-      </w:pPr>
-      <w:r>
-        <w:rPr>
-          <w:rFonts w:ascii="Times New Roman" w:hAnsi="Times New Roman" w:cs="Times New Roman"/>
-        </w:rPr>
-        <w:t>Requirement 11.0 will be tested by demonstrating that the LED is triggered at the user specified date and time.</w:t>
-      </w:r>
-    </w:p>
-    <w:p>
-      <w:pPr>
-        <w:rPr>
-          <w:rFonts w:ascii="Times New Roman" w:hAnsi="Times New Roman" w:cs="Times New Roman"/>
-        </w:rPr>
-      </w:pPr>
-    </w:p>
-    <w:p>
-      <w:pPr>
-        <w:rPr>
-          <w:rFonts w:ascii="Times New Roman" w:hAnsi="Times New Roman" w:cs="Times New Roman"/>
-        </w:rPr>
-      </w:pPr>
-      <w:r>
-        <w:rPr>
-          <w:rFonts w:ascii="Times New Roman" w:hAnsi="Times New Roman" w:cs="Times New Roman"/>
-        </w:rPr>
-        <w:t>Requirement 12.0 will be tested by demonstrating that the user can locate the tracker and the item that the tracker is attached to.</w:t>
-      </w:r>
-    </w:p>
-    <w:p>
-      <w:pPr>
-        <w:rPr>
-          <w:rFonts w:ascii="Times New Roman" w:hAnsi="Times New Roman" w:cs="Times New Roman"/>
-        </w:rPr>
-      </w:pPr>
-    </w:p>
-    <w:p>
-      <w:pPr>
-        <w:rPr>
-          <w:rFonts w:ascii="Times New Roman" w:hAnsi="Times New Roman" w:cs="Times New Roman"/>
-        </w:rPr>
-      </w:pPr>
-      <w:r>
-        <w:rPr>
-          <w:rFonts w:ascii="Times New Roman" w:hAnsi="Times New Roman" w:cs="Times New Roman"/>
-        </w:rPr>
-        <w:t>Requirement 13.0 will be tested by demonstrating that the user can name the tracker.</w:t>
-      </w:r>
-    </w:p>
-    <w:p>
-      <w:pPr>
-        <w:rPr>
-          <w:rFonts w:ascii="Times New Roman" w:hAnsi="Times New Roman" w:cs="Times New Roman"/>
-        </w:rPr>
-      </w:pPr>
-    </w:p>
-    <w:p>
-      <w:pPr>
-        <w:rPr>
-          <w:rFonts w:ascii="Times New Roman" w:hAnsi="Times New Roman" w:cs="Times New Roman"/>
-        </w:rPr>
-      </w:pPr>
-      <w:r>
-        <w:rPr>
-          <w:rFonts w:ascii="Times New Roman" w:hAnsi="Times New Roman" w:cs="Times New Roman"/>
-        </w:rPr>
-        <w:t>Requirement 14.0 will be tested by demonstrating that the user can input the user’s email address and the application will store that data.</w:t>
-      </w:r>
-    </w:p>
-    <w:p>
-      <w:pPr>
-        <w:rPr>
-          <w:rFonts w:ascii="Times New Roman" w:hAnsi="Times New Roman" w:cs="Times New Roman"/>
-        </w:rPr>
-      </w:pPr>
-    </w:p>
-    <w:p>
-      <w:pPr>
-        <w:rPr>
-          <w:rFonts w:ascii="Times New Roman" w:hAnsi="Times New Roman" w:cs="Times New Roman"/>
-        </w:rPr>
-      </w:pPr>
-      <w:r>
-        <w:rPr>
-          <w:rFonts w:ascii="Times New Roman" w:hAnsi="Times New Roman" w:cs="Times New Roman"/>
-        </w:rPr>
-        <w:t>Requirement 15.0 will be tested by demonstrating that the user can enter the Wi-Fi credentials and the application will store that data.</w:t>
-      </w:r>
-    </w:p>
-    <w:p>
-      <w:pPr>
-        <w:rPr>
-          <w:rFonts w:ascii="Times New Roman" w:hAnsi="Times New Roman" w:cs="Times New Roman"/>
-        </w:rPr>
-      </w:pPr>
-    </w:p>
-    <w:p>
-      <w:pPr>
-        <w:rPr>
-          <w:rFonts w:ascii="Times New Roman" w:hAnsi="Times New Roman" w:cs="Times New Roman"/>
-        </w:rPr>
-      </w:pPr>
-      <w:r>
-        <w:rPr>
-          <w:rFonts w:ascii="Times New Roman" w:hAnsi="Times New Roman" w:cs="Times New Roman"/>
-        </w:rPr>
-        <w:t xml:space="preserve">Requirement 16.0 will be tested by demonstrating that the battery can be accessed by the </w:t>
-      </w:r>
-      <w:proofErr w:type="gramStart"/>
-      <w:r>
-        <w:rPr>
-          <w:rFonts w:ascii="Times New Roman" w:hAnsi="Times New Roman" w:cs="Times New Roman"/>
-        </w:rPr>
-        <w:t>user</w:t>
-      </w:r>
-      <w:proofErr w:type="gramEnd"/>
-      <w:r>
-        <w:rPr>
-          <w:rFonts w:ascii="Times New Roman" w:hAnsi="Times New Roman" w:cs="Times New Roman"/>
-        </w:rPr>
-        <w:t xml:space="preserve"> so the user can replace the battery.</w:t>
-      </w:r>
-    </w:p>
-    <w:p>
-      <w:pPr>
-        <w:rPr>
-          <w:rFonts w:ascii="Times New Roman" w:hAnsi="Times New Roman" w:cs="Times New Roman"/>
-        </w:rPr>
-      </w:pPr>
-    </w:p>
-    <w:p>
-      <w:pPr>
-        <w:rPr>
-          <w:rFonts w:ascii="Times New Roman" w:hAnsi="Times New Roman" w:cs="Times New Roman"/>
-        </w:rPr>
-      </w:pPr>
-      <w:r>
-        <w:rPr>
-          <w:rFonts w:ascii="Times New Roman" w:hAnsi="Times New Roman" w:cs="Times New Roman"/>
-        </w:rPr>
-        <w:t>Requirement 17.0 will be tested by demonstrating that the power source can be replaced with another power source that is of the same form factor.</w:t>
-      </w:r>
-    </w:p>
-    <w:p>
-      <w:pPr>
-        <w:rPr>
-          <w:rFonts w:ascii="Times New Roman" w:hAnsi="Times New Roman" w:cs="Times New Roman"/>
-        </w:rPr>
-      </w:pPr>
-    </w:p>
-    <w:p>
-      <w:pPr>
-        <w:rPr>
-          <w:rFonts w:ascii="Times New Roman" w:hAnsi="Times New Roman" w:cs="Times New Roman"/>
-        </w:rPr>
-      </w:pPr>
-      <w:r>
-        <w:rPr>
-          <w:rFonts w:ascii="Times New Roman" w:hAnsi="Times New Roman" w:cs="Times New Roman"/>
-        </w:rPr>
-        <w:t>Requirement 18.0 will be tested by demonstrating that the tracker functions in environmental temperatures above 32</w:t>
-      </w:r>
-      <w:r>
-        <w:rPr>
-          <w:rFonts w:ascii="Times New Roman" w:hAnsi="Times New Roman" w:cs="Times New Roman"/>
-          <w:vertAlign w:val="superscript"/>
-        </w:rPr>
-        <w:t>o</w:t>
-      </w:r>
-      <w:r>
-        <w:rPr>
-          <w:rFonts w:ascii="Times New Roman" w:hAnsi="Times New Roman" w:cs="Times New Roman"/>
-        </w:rPr>
-        <w:t>F.</w:t>
-      </w:r>
-    </w:p>
-    <w:p>
-      <w:pPr>
-        <w:rPr>
-          <w:rFonts w:ascii="Times New Roman" w:hAnsi="Times New Roman" w:cs="Times New Roman"/>
-        </w:rPr>
-      </w:pPr>
-    </w:p>
-    <w:p>
-      <w:pPr>
-        <w:rPr>
-          <w:rFonts w:ascii="Times New Roman" w:hAnsi="Times New Roman" w:cs="Times New Roman"/>
-        </w:rPr>
-      </w:pPr>
-      <w:r>
-        <w:rPr>
-          <w:rFonts w:ascii="Times New Roman" w:hAnsi="Times New Roman" w:cs="Times New Roman"/>
-        </w:rPr>
         <w:t>Requirement 19.0 will be tested by demonstrating that the tracker functions in environmental temperatures below 150</w:t>
       </w:r>
       <w:r>
@@ -40448,7 +40524,6 @@
         <w:rPr>
           <w:rFonts w:ascii="Times New Roman" w:hAnsi="Times New Roman" w:cs="Times New Roman"/>
         </w:rPr>
-        <w:lastRenderedPageBreak/>
         <w:t>Constraint 50 will be tested by demonstration that test the power supply with less than 10 Ah.</w:t>
       </w:r>
     </w:p>
@@ -41282,167 +41357,167 @@
         <w:rPr>
           <w:rFonts w:ascii="Times New Roman" w:hAnsi="Times New Roman" w:cs="Times New Roman"/>
         </w:rPr>
+        <w:t>Standard 20 will be verified in accordance to SPI standard A-3, B1, B-2, B-3, C-1, C-2, and C-3. Test will include inspection of the material used to create the surface coating of the device.</w:t>
+      </w:r>
+    </w:p>
+    <w:p>
+      <w:pPr>
+        <w:rPr>
+          <w:rFonts w:ascii="Times New Roman" w:hAnsi="Times New Roman" w:cs="Times New Roman"/>
+        </w:rPr>
+      </w:pPr>
+    </w:p>
+    <w:p>
+      <w:pPr>
+        <w:rPr>
+          <w:rFonts w:ascii="Times New Roman" w:hAnsi="Times New Roman" w:cs="Times New Roman"/>
+        </w:rPr>
+      </w:pPr>
+      <w:r>
+        <w:rPr>
+          <w:rFonts w:ascii="Times New Roman" w:hAnsi="Times New Roman" w:cs="Times New Roman"/>
+        </w:rPr>
+        <w:t>Standard 30 will be verified in accordance to LED production standard ANSI C82.16-2015. Test will include inspection of the lighting and analysis of the procedures used in implementing the LED into the device.</w:t>
+      </w:r>
+    </w:p>
+    <w:p>
+      <w:pPr>
+        <w:rPr>
+          <w:rFonts w:ascii="Times New Roman" w:hAnsi="Times New Roman" w:cs="Times New Roman"/>
+        </w:rPr>
+      </w:pPr>
+    </w:p>
+    <w:p>
+      <w:pPr>
+        <w:rPr>
+          <w:rFonts w:ascii="Times New Roman" w:hAnsi="Times New Roman" w:cs="Times New Roman"/>
+        </w:rPr>
+      </w:pPr>
+      <w:r>
+        <w:rPr>
+          <w:rFonts w:ascii="Times New Roman" w:hAnsi="Times New Roman" w:cs="Times New Roman"/>
+        </w:rPr>
+        <w:t>Standard 40 will be tested for compliance with the UL 60335 standard at Wright State University. The evaluation will be conducted via analysis and inspection.</w:t>
+      </w:r>
+    </w:p>
+    <w:p>
+      <w:pPr>
+        <w:rPr>
+          <w:rFonts w:ascii="Times New Roman" w:hAnsi="Times New Roman" w:cs="Times New Roman"/>
+        </w:rPr>
+      </w:pPr>
+    </w:p>
+    <w:p>
+      <w:pPr>
+        <w:rPr>
+          <w:rFonts w:ascii="Times New Roman" w:hAnsi="Times New Roman" w:cs="Times New Roman"/>
+        </w:rPr>
+      </w:pPr>
+      <w:r>
+        <w:rPr>
+          <w:rFonts w:ascii="Times New Roman" w:hAnsi="Times New Roman" w:cs="Times New Roman"/>
+        </w:rPr>
+        <w:t>Standard 50 will be tested for compliance with ISO/IEC 29179:2012 standard. Test will be conducted at Wright State University and test will include inspection of the interface of the mobile application.</w:t>
+      </w:r>
+    </w:p>
+    <w:p>
+      <w:pPr>
+        <w:rPr>
+          <w:rFonts w:ascii="Times New Roman" w:hAnsi="Times New Roman" w:cs="Times New Roman"/>
+        </w:rPr>
+      </w:pPr>
+    </w:p>
+    <w:p>
+      <w:pPr>
+        <w:rPr>
+          <w:rFonts w:ascii="Times New Roman" w:hAnsi="Times New Roman" w:cs="Times New Roman"/>
+        </w:rPr>
+      </w:pPr>
+      <w:r>
+        <w:rPr>
+          <w:rFonts w:ascii="Times New Roman" w:hAnsi="Times New Roman" w:cs="Times New Roman"/>
+        </w:rPr>
+        <w:t>Standard 60 will be tested for compliance with ISO 9241 standard. Testing of the components of the device will occur on Wright State’s main campus.</w:t>
+      </w:r>
+    </w:p>
+    <w:p>
+      <w:pPr>
+        <w:rPr>
+          <w:rFonts w:ascii="Times New Roman" w:hAnsi="Times New Roman" w:cs="Times New Roman"/>
+        </w:rPr>
+      </w:pPr>
+    </w:p>
+    <w:p>
+      <w:pPr>
+        <w:rPr>
+          <w:rFonts w:ascii="Times New Roman" w:hAnsi="Times New Roman" w:cs="Times New Roman"/>
+        </w:rPr>
+      </w:pPr>
+      <w:r>
+        <w:rPr>
+          <w:rFonts w:ascii="Times New Roman" w:hAnsi="Times New Roman" w:cs="Times New Roman"/>
+        </w:rPr>
+        <w:t>Standard 70 will be tested for compliance with ISO 25062 standard. Testing will include a demonstration of the mobile applications usability.</w:t>
+      </w:r>
+    </w:p>
+    <w:p>
+      <w:pPr>
+        <w:rPr>
+          <w:rFonts w:ascii="Times New Roman" w:hAnsi="Times New Roman" w:cs="Times New Roman"/>
+        </w:rPr>
+      </w:pPr>
+    </w:p>
+    <w:p>
+      <w:pPr>
+        <w:rPr>
+          <w:rFonts w:ascii="Times New Roman" w:hAnsi="Times New Roman" w:cs="Times New Roman"/>
+        </w:rPr>
+      </w:pPr>
+      <w:r>
+        <w:rPr>
+          <w:rFonts w:ascii="Times New Roman" w:hAnsi="Times New Roman" w:cs="Times New Roman"/>
+        </w:rPr>
+        <w:t>Standard 80 will be tested for compliance with FIPS 180-4 standard. Test will include an analysis of the stored data of the product.</w:t>
+      </w:r>
+    </w:p>
+    <w:p>
+      <w:pPr>
+        <w:rPr>
+          <w:rFonts w:ascii="Times New Roman" w:hAnsi="Times New Roman" w:cs="Times New Roman"/>
+        </w:rPr>
+      </w:pPr>
+    </w:p>
+    <w:p>
+      <w:pPr>
+        <w:rPr>
+          <w:rFonts w:ascii="Times New Roman" w:hAnsi="Times New Roman" w:cs="Times New Roman"/>
+        </w:rPr>
+      </w:pPr>
+      <w:r>
+        <w:rPr>
+          <w:rFonts w:ascii="Times New Roman" w:hAnsi="Times New Roman" w:cs="Times New Roman"/>
+        </w:rPr>
+        <w:t>Standard 90 will be tested for compliance with ANSI/NEMA WD 6-2016 standard. Test will occur at Wright State University and an inspection of the device will occur to ensure it complies with the standard.</w:t>
+      </w:r>
+    </w:p>
+    <w:p>
+      <w:pPr>
+        <w:rPr>
+          <w:rFonts w:ascii="Times New Roman" w:hAnsi="Times New Roman" w:cs="Times New Roman"/>
+        </w:rPr>
+      </w:pPr>
+    </w:p>
+    <w:p>
+      <w:pPr>
+        <w:rPr>
+          <w:rFonts w:ascii="Times New Roman" w:hAnsi="Times New Roman" w:cs="Times New Roman"/>
+        </w:rPr>
+      </w:pPr>
+      <w:r>
+        <w:rPr>
+          <w:rFonts w:ascii="Times New Roman" w:hAnsi="Times New Roman" w:cs="Times New Roman"/>
+        </w:rPr>
         <w:lastRenderedPageBreak/>
-        <w:t>Standard 20 will be verified in accordance to SPI standard A-3, B1, B-2, B-3, C-1, C-2, and C-3. Test will include inspection of the material used to create the surface coating of the device.</w:t>
-      </w:r>
-    </w:p>
-    <w:p>
-      <w:pPr>
-        <w:rPr>
-          <w:rFonts w:ascii="Times New Roman" w:hAnsi="Times New Roman" w:cs="Times New Roman"/>
-        </w:rPr>
-      </w:pPr>
-    </w:p>
-    <w:p>
-      <w:pPr>
-        <w:rPr>
-          <w:rFonts w:ascii="Times New Roman" w:hAnsi="Times New Roman" w:cs="Times New Roman"/>
-        </w:rPr>
-      </w:pPr>
-      <w:r>
-        <w:rPr>
-          <w:rFonts w:ascii="Times New Roman" w:hAnsi="Times New Roman" w:cs="Times New Roman"/>
-        </w:rPr>
-        <w:t>Standard 30 will be verified in accordance to LED production standard ANSI C82.16-2015. Test will include inspection of the lighting and analysis of the procedures used in implementing the LED into the device.</w:t>
-      </w:r>
-    </w:p>
-    <w:p>
-      <w:pPr>
-        <w:rPr>
-          <w:rFonts w:ascii="Times New Roman" w:hAnsi="Times New Roman" w:cs="Times New Roman"/>
-        </w:rPr>
-      </w:pPr>
-    </w:p>
-    <w:p>
-      <w:pPr>
-        <w:rPr>
-          <w:rFonts w:ascii="Times New Roman" w:hAnsi="Times New Roman" w:cs="Times New Roman"/>
-        </w:rPr>
-      </w:pPr>
-      <w:r>
-        <w:rPr>
-          <w:rFonts w:ascii="Times New Roman" w:hAnsi="Times New Roman" w:cs="Times New Roman"/>
-        </w:rPr>
-        <w:t>Standard 40 will be tested for compliance with the UL 60335 standard at Wright State University. The evaluation will be conducted via analysis and inspection.</w:t>
-      </w:r>
-    </w:p>
-    <w:p>
-      <w:pPr>
-        <w:rPr>
-          <w:rFonts w:ascii="Times New Roman" w:hAnsi="Times New Roman" w:cs="Times New Roman"/>
-        </w:rPr>
-      </w:pPr>
-    </w:p>
-    <w:p>
-      <w:pPr>
-        <w:rPr>
-          <w:rFonts w:ascii="Times New Roman" w:hAnsi="Times New Roman" w:cs="Times New Roman"/>
-        </w:rPr>
-      </w:pPr>
-      <w:r>
-        <w:rPr>
-          <w:rFonts w:ascii="Times New Roman" w:hAnsi="Times New Roman" w:cs="Times New Roman"/>
-        </w:rPr>
-        <w:t>Standard 50 will be tested for compliance with ISO/IEC 29179:2012 standard. Test will be conducted at Wright State University and test will include inspection of the interface of the mobile application.</w:t>
-      </w:r>
-    </w:p>
-    <w:p>
-      <w:pPr>
-        <w:rPr>
-          <w:rFonts w:ascii="Times New Roman" w:hAnsi="Times New Roman" w:cs="Times New Roman"/>
-        </w:rPr>
-      </w:pPr>
-    </w:p>
-    <w:p>
-      <w:pPr>
-        <w:rPr>
-          <w:rFonts w:ascii="Times New Roman" w:hAnsi="Times New Roman" w:cs="Times New Roman"/>
-        </w:rPr>
-      </w:pPr>
-      <w:r>
-        <w:rPr>
-          <w:rFonts w:ascii="Times New Roman" w:hAnsi="Times New Roman" w:cs="Times New Roman"/>
-        </w:rPr>
-        <w:t>Standard 60 will be tested for compliance with ISO 9241 standard. Testing of the components of the device will occur on Wright State’s main campus.</w:t>
-      </w:r>
-    </w:p>
-    <w:p>
-      <w:pPr>
-        <w:rPr>
-          <w:rFonts w:ascii="Times New Roman" w:hAnsi="Times New Roman" w:cs="Times New Roman"/>
-        </w:rPr>
-      </w:pPr>
-    </w:p>
-    <w:p>
-      <w:pPr>
-        <w:rPr>
-          <w:rFonts w:ascii="Times New Roman" w:hAnsi="Times New Roman" w:cs="Times New Roman"/>
-        </w:rPr>
-      </w:pPr>
-      <w:r>
-        <w:rPr>
-          <w:rFonts w:ascii="Times New Roman" w:hAnsi="Times New Roman" w:cs="Times New Roman"/>
-        </w:rPr>
-        <w:t>Standard 70 will be tested for compliance with ISO 25062 standard. Testing will include a demonstration of the mobile applications usability.</w:t>
-      </w:r>
-    </w:p>
-    <w:p>
-      <w:pPr>
-        <w:rPr>
-          <w:rFonts w:ascii="Times New Roman" w:hAnsi="Times New Roman" w:cs="Times New Roman"/>
-        </w:rPr>
-      </w:pPr>
-    </w:p>
-    <w:p>
-      <w:pPr>
-        <w:rPr>
-          <w:rFonts w:ascii="Times New Roman" w:hAnsi="Times New Roman" w:cs="Times New Roman"/>
-        </w:rPr>
-      </w:pPr>
-      <w:r>
-        <w:rPr>
-          <w:rFonts w:ascii="Times New Roman" w:hAnsi="Times New Roman" w:cs="Times New Roman"/>
-        </w:rPr>
-        <w:t>Standard 80 will be tested for compliance with FIPS 180-4 standard. Test will include an analysis of the stored data of the product.</w:t>
-      </w:r>
-    </w:p>
-    <w:p>
-      <w:pPr>
-        <w:rPr>
-          <w:rFonts w:ascii="Times New Roman" w:hAnsi="Times New Roman" w:cs="Times New Roman"/>
-        </w:rPr>
-      </w:pPr>
-    </w:p>
-    <w:p>
-      <w:pPr>
-        <w:rPr>
-          <w:rFonts w:ascii="Times New Roman" w:hAnsi="Times New Roman" w:cs="Times New Roman"/>
-        </w:rPr>
-      </w:pPr>
-      <w:r>
-        <w:rPr>
-          <w:rFonts w:ascii="Times New Roman" w:hAnsi="Times New Roman" w:cs="Times New Roman"/>
-        </w:rPr>
-        <w:t>Standard 90 will be tested for compliance with ANSI/NEMA WD 6-2016 standard. Test will occur at Wright State University and an inspection of the device will occur to ensure it complies with the standard.</w:t>
-      </w:r>
-    </w:p>
-    <w:p>
-      <w:pPr>
-        <w:rPr>
-          <w:rFonts w:ascii="Times New Roman" w:hAnsi="Times New Roman" w:cs="Times New Roman"/>
-        </w:rPr>
-      </w:pPr>
-    </w:p>
-    <w:p>
-      <w:pPr>
-        <w:rPr>
-          <w:rFonts w:ascii="Times New Roman" w:hAnsi="Times New Roman" w:cs="Times New Roman"/>
-        </w:rPr>
-      </w:pPr>
-      <w:r>
-        <w:rPr>
-          <w:rFonts w:ascii="Times New Roman" w:hAnsi="Times New Roman" w:cs="Times New Roman"/>
-        </w:rPr>
         <w:t xml:space="preserve">Standard 100 will be verified in accordance to RFC 1042 standard. An analysis and inspection will be conducted at Wright State University </w:t>
       </w:r>
       <w:proofErr w:type="gramStart"/>
@@ -41480,7 +41555,7 @@
         </w:rPr>
         <w:br w:type="page"/>
       </w:r>
-      <w:bookmarkStart w:id="35" w:name="_Toc531160304"/>
+      <w:bookmarkStart w:id="35" w:name="_Toc531333617"/>
       <w:r>
         <w:rPr>
           <w:rFonts w:ascii="Times New Roman" w:hAnsi="Times New Roman" w:cs="Times New Roman"/>
@@ -41526,10 +41601,10 @@
         <w:br w:type="page"/>
       </w:r>
       <w:bookmarkStart w:id="36" w:name="_Toc530383395"/>
-      <w:bookmarkStart w:id="37" w:name="_Toc531160305"/>
-      <w:r>
-        <w:rPr>
-          <w:rFonts w:ascii="Times New Roman" w:hAnsi="Times New Roman" w:cs="Times New Roman"/>
+      <w:r>
+        <w:rPr>
+          <w:rFonts w:ascii="Times New Roman" w:hAnsi="Times New Roman" w:cs="Times New Roman"/>
+          <w:noProof/>
         </w:rPr>
         <w:lastRenderedPageBreak/>
         <w:drawing>
@@ -41550,7 +41625,7 @@
                     </pic:cNvPicPr>
                   </pic:nvPicPr>
                   <pic:blipFill>
-                    <a:blip r:embed="rId8">
+                    <a:blip r:embed="rId29">
                       <a:extLst>
                         <a:ext uri="{28A0092B-C50C-407E-A947-70E740481C1C}">
                           <a14:useLocalDpi xmlns:a14="http://schemas.microsoft.com/office/drawing/2010/main" val="0"/>
@@ -41582,7 +41657,6 @@
         </w:drawing>
       </w:r>
       <w:bookmarkEnd w:id="36"/>
-      <w:bookmarkEnd w:id="37"/>
     </w:p>
     <w:p>
       <w:pPr>
@@ -41628,7 +41702,7 @@
                     </pic:cNvPicPr>
                   </pic:nvPicPr>
                   <pic:blipFill>
-                    <a:blip r:embed="rId27">
+                    <a:blip r:embed="rId30">
                       <a:extLst>
                         <a:ext uri="{28A0092B-C50C-407E-A947-70E740481C1C}">
                           <a14:useLocalDpi xmlns:a14="http://schemas.microsoft.com/office/drawing/2010/main" val="0"/>
@@ -41703,7 +41777,7 @@
                     </pic:cNvPicPr>
                   </pic:nvPicPr>
                   <pic:blipFill>
-                    <a:blip r:embed="rId28">
+                    <a:blip r:embed="rId31">
                       <a:extLst>
                         <a:ext uri="{28A0092B-C50C-407E-A947-70E740481C1C}">
                           <a14:useLocalDpi xmlns:a14="http://schemas.microsoft.com/office/drawing/2010/main" val="0"/>
@@ -41777,7 +41851,7 @@
                     </pic:cNvPicPr>
                   </pic:nvPicPr>
                   <pic:blipFill>
-                    <a:blip r:embed="rId29">
+                    <a:blip r:embed="rId32">
                       <a:extLst>
                         <a:ext uri="{28A0092B-C50C-407E-A947-70E740481C1C}">
                           <a14:useLocalDpi xmlns:a14="http://schemas.microsoft.com/office/drawing/2010/main" val="0"/>
@@ -44587,6 +44661,7 @@
   <w:style w:type="character" w:default="1" w:styleId="DefaultParagraphFont">
     <w:name w:val="Default Paragraph Font"/>
     <w:uiPriority w:val="1"/>
+    <w:semiHidden/>
     <w:unhideWhenUsed/>
   </w:style>
   <w:style w:type="table" w:default="1" w:styleId="TableNormal">
@@ -48450,7 +48525,7 @@
 </file>
 
 <file path=customXml/itemProps1.xml><?xml version="1.0" encoding="utf-8"?>
-<ds:datastoreItem xmlns:ds="http://schemas.openxmlformats.org/officeDocument/2006/customXml" ds:itemID="{76B46403-68FB-4AC3-9BD0-F83115D6EB0D}">
+<ds:datastoreItem xmlns:ds="http://schemas.openxmlformats.org/officeDocument/2006/customXml" ds:itemID="{8803BCAD-DE62-4D44-956E-58364726FA23}">
   <ds:schemaRefs>
     <ds:schemaRef ds:uri="http://schemas.openxmlformats.org/officeDocument/2006/bibliography"/>
   </ds:schemaRefs>

--- a/Documentation/DesignSpecification.docx
+++ b/Documentation/DesignSpecification.docx
@@ -1247,7 +1247,7 @@
             </w:rPr>
             <w:fldChar w:fldCharType="separate"/>
           </w:r>
-          <w:hyperlink w:anchor="_Toc531333587" w:history="1">
+          <w:hyperlink w:anchor="_Toc531760634" w:history="1">
             <w:r>
               <w:rPr>
                 <w:rStyle w:val="Hyperlink"/>
@@ -1276,7 +1276,7 @@
                 <w:noProof/>
                 <w:webHidden/>
               </w:rPr>
-              <w:instrText xml:space="preserve"> PAGEREF _Toc531333587 \h </w:instrText>
+              <w:instrText xml:space="preserve"> PAGEREF _Toc531760634 \h </w:instrText>
             </w:r>
             <w:r>
               <w:rPr>
@@ -1319,7 +1319,7 @@
               <w:noProof/>
             </w:rPr>
           </w:pPr>
-          <w:hyperlink w:anchor="_Toc531333588" w:history="1">
+          <w:hyperlink w:anchor="_Toc531760635" w:history="1">
             <w:r>
               <w:rPr>
                 <w:rStyle w:val="Hyperlink"/>
@@ -1364,7 +1364,7 @@
                 <w:noProof/>
                 <w:webHidden/>
               </w:rPr>
-              <w:instrText xml:space="preserve"> PAGEREF _Toc531333588 \h </w:instrText>
+              <w:instrText xml:space="preserve"> PAGEREF _Toc531760635 \h </w:instrText>
             </w:r>
             <w:r>
               <w:rPr>
@@ -1407,7 +1407,7 @@
               <w:noProof/>
             </w:rPr>
           </w:pPr>
-          <w:hyperlink w:anchor="_Toc531333589" w:history="1">
+          <w:hyperlink w:anchor="_Toc531760636" w:history="1">
             <w:r>
               <w:rPr>
                 <w:rStyle w:val="Hyperlink"/>
@@ -1452,7 +1452,7 @@
                 <w:noProof/>
                 <w:webHidden/>
               </w:rPr>
-              <w:instrText xml:space="preserve"> PAGEREF _Toc531333589 \h </w:instrText>
+              <w:instrText xml:space="preserve"> PAGEREF _Toc531760636 \h </w:instrText>
             </w:r>
             <w:r>
               <w:rPr>
@@ -1495,7 +1495,7 @@
               <w:noProof/>
             </w:rPr>
           </w:pPr>
-          <w:hyperlink w:anchor="_Toc531333590" w:history="1">
+          <w:hyperlink w:anchor="_Toc531760637" w:history="1">
             <w:r>
               <w:rPr>
                 <w:rStyle w:val="Hyperlink"/>
@@ -1540,7 +1540,7 @@
                 <w:noProof/>
                 <w:webHidden/>
               </w:rPr>
-              <w:instrText xml:space="preserve"> PAGEREF _Toc531333590 \h </w:instrText>
+              <w:instrText xml:space="preserve"> PAGEREF _Toc531760637 \h </w:instrText>
             </w:r>
             <w:r>
               <w:rPr>
@@ -1583,7 +1583,7 @@
               <w:noProof/>
             </w:rPr>
           </w:pPr>
-          <w:hyperlink w:anchor="_Toc531333591" w:history="1">
+          <w:hyperlink w:anchor="_Toc531760638" w:history="1">
             <w:r>
               <w:rPr>
                 <w:rStyle w:val="Hyperlink"/>
@@ -1628,7 +1628,7 @@
                 <w:noProof/>
                 <w:webHidden/>
               </w:rPr>
-              <w:instrText xml:space="preserve"> PAGEREF _Toc531333591 \h </w:instrText>
+              <w:instrText xml:space="preserve"> PAGEREF _Toc531760638 \h </w:instrText>
             </w:r>
             <w:r>
               <w:rPr>
@@ -1671,7 +1671,7 @@
               <w:noProof/>
             </w:rPr>
           </w:pPr>
-          <w:hyperlink w:anchor="_Toc531333592" w:history="1">
+          <w:hyperlink w:anchor="_Toc531760639" w:history="1">
             <w:r>
               <w:rPr>
                 <w:rStyle w:val="Hyperlink"/>
@@ -1716,7 +1716,7 @@
                 <w:noProof/>
                 <w:webHidden/>
               </w:rPr>
-              <w:instrText xml:space="preserve"> PAGEREF _Toc531333592 \h </w:instrText>
+              <w:instrText xml:space="preserve"> PAGEREF _Toc531760639 \h </w:instrText>
             </w:r>
             <w:r>
               <w:rPr>
@@ -1759,7 +1759,7 @@
               <w:noProof/>
             </w:rPr>
           </w:pPr>
-          <w:hyperlink w:anchor="_Toc531333593" w:history="1">
+          <w:hyperlink w:anchor="_Toc531760640" w:history="1">
             <w:r>
               <w:rPr>
                 <w:rStyle w:val="Hyperlink"/>
@@ -1804,7 +1804,7 @@
                 <w:noProof/>
                 <w:webHidden/>
               </w:rPr>
-              <w:instrText xml:space="preserve"> PAGEREF _Toc531333593 \h </w:instrText>
+              <w:instrText xml:space="preserve"> PAGEREF _Toc531760640 \h </w:instrText>
             </w:r>
             <w:r>
               <w:rPr>
@@ -1825,6 +1825,358 @@
                 <w:webHidden/>
               </w:rPr>
               <w:t>3</w:t>
+            </w:r>
+            <w:r>
+              <w:rPr>
+                <w:noProof/>
+                <w:webHidden/>
+              </w:rPr>
+              <w:fldChar w:fldCharType="end"/>
+            </w:r>
+          </w:hyperlink>
+        </w:p>
+        <w:p>
+          <w:pPr>
+            <w:pStyle w:val="TOC2"/>
+            <w:tabs>
+              <w:tab w:val="left" w:pos="960"/>
+              <w:tab w:val="right" w:leader="dot" w:pos="9638"/>
+            </w:tabs>
+            <w:rPr>
+              <w:b w:val="0"/>
+              <w:noProof/>
+            </w:rPr>
+          </w:pPr>
+          <w:hyperlink w:anchor="_Toc531760641" w:history="1">
+            <w:r>
+              <w:rPr>
+                <w:rStyle w:val="Hyperlink"/>
+                <w:rFonts w:cs="Arial"/>
+                <w:noProof/>
+                <w:lang w:bidi="he-IL"/>
+              </w:rPr>
+              <w:t>1.7</w:t>
+            </w:r>
+            <w:r>
+              <w:rPr>
+                <w:b w:val="0"/>
+                <w:noProof/>
+              </w:rPr>
+              <w:tab/>
+            </w:r>
+            <w:r>
+              <w:rPr>
+                <w:rStyle w:val="Hyperlink"/>
+                <w:rFonts w:ascii="Times New Roman" w:hAnsi="Times New Roman" w:cs="Times New Roman"/>
+                <w:noProof/>
+                <w:lang w:bidi="he-IL"/>
+              </w:rPr>
+              <w:t>Historical Introduction</w:t>
+            </w:r>
+            <w:r>
+              <w:rPr>
+                <w:noProof/>
+                <w:webHidden/>
+              </w:rPr>
+              <w:tab/>
+            </w:r>
+            <w:r>
+              <w:rPr>
+                <w:noProof/>
+                <w:webHidden/>
+              </w:rPr>
+              <w:fldChar w:fldCharType="begin"/>
+            </w:r>
+            <w:r>
+              <w:rPr>
+                <w:noProof/>
+                <w:webHidden/>
+              </w:rPr>
+              <w:instrText xml:space="preserve"> PAGEREF _Toc531760641 \h </w:instrText>
+            </w:r>
+            <w:r>
+              <w:rPr>
+                <w:noProof/>
+                <w:webHidden/>
+              </w:rPr>
+            </w:r>
+            <w:r>
+              <w:rPr>
+                <w:noProof/>
+                <w:webHidden/>
+              </w:rPr>
+              <w:fldChar w:fldCharType="separate"/>
+            </w:r>
+            <w:r>
+              <w:rPr>
+                <w:noProof/>
+                <w:webHidden/>
+              </w:rPr>
+              <w:t>3</w:t>
+            </w:r>
+            <w:r>
+              <w:rPr>
+                <w:noProof/>
+                <w:webHidden/>
+              </w:rPr>
+              <w:fldChar w:fldCharType="end"/>
+            </w:r>
+          </w:hyperlink>
+        </w:p>
+        <w:p>
+          <w:pPr>
+            <w:pStyle w:val="TOC2"/>
+            <w:tabs>
+              <w:tab w:val="left" w:pos="960"/>
+              <w:tab w:val="right" w:leader="dot" w:pos="9638"/>
+            </w:tabs>
+            <w:rPr>
+              <w:b w:val="0"/>
+              <w:noProof/>
+            </w:rPr>
+          </w:pPr>
+          <w:hyperlink w:anchor="_Toc531760642" w:history="1">
+            <w:r>
+              <w:rPr>
+                <w:rStyle w:val="Hyperlink"/>
+                <w:rFonts w:cs="Arial"/>
+                <w:noProof/>
+                <w:lang w:bidi="he-IL"/>
+              </w:rPr>
+              <w:t>1.8</w:t>
+            </w:r>
+            <w:r>
+              <w:rPr>
+                <w:b w:val="0"/>
+                <w:noProof/>
+              </w:rPr>
+              <w:tab/>
+            </w:r>
+            <w:r>
+              <w:rPr>
+                <w:rStyle w:val="Hyperlink"/>
+                <w:rFonts w:ascii="Times New Roman" w:hAnsi="Times New Roman" w:cs="Times New Roman"/>
+                <w:noProof/>
+                <w:lang w:bidi="he-IL"/>
+              </w:rPr>
+              <w:t>Market Analysis and Relevant Art</w:t>
+            </w:r>
+            <w:r>
+              <w:rPr>
+                <w:noProof/>
+                <w:webHidden/>
+              </w:rPr>
+              <w:tab/>
+            </w:r>
+            <w:r>
+              <w:rPr>
+                <w:noProof/>
+                <w:webHidden/>
+              </w:rPr>
+              <w:fldChar w:fldCharType="begin"/>
+            </w:r>
+            <w:r>
+              <w:rPr>
+                <w:noProof/>
+                <w:webHidden/>
+              </w:rPr>
+              <w:instrText xml:space="preserve"> PAGEREF _Toc531760642 \h </w:instrText>
+            </w:r>
+            <w:r>
+              <w:rPr>
+                <w:noProof/>
+                <w:webHidden/>
+              </w:rPr>
+            </w:r>
+            <w:r>
+              <w:rPr>
+                <w:noProof/>
+                <w:webHidden/>
+              </w:rPr>
+              <w:fldChar w:fldCharType="separate"/>
+            </w:r>
+            <w:r>
+              <w:rPr>
+                <w:noProof/>
+                <w:webHidden/>
+              </w:rPr>
+              <w:t>3</w:t>
+            </w:r>
+            <w:r>
+              <w:rPr>
+                <w:noProof/>
+                <w:webHidden/>
+              </w:rPr>
+              <w:fldChar w:fldCharType="end"/>
+            </w:r>
+          </w:hyperlink>
+        </w:p>
+        <w:p>
+          <w:pPr>
+            <w:pStyle w:val="TOC2"/>
+            <w:tabs>
+              <w:tab w:val="left" w:pos="960"/>
+              <w:tab w:val="right" w:leader="dot" w:pos="9638"/>
+            </w:tabs>
+            <w:rPr>
+              <w:b w:val="0"/>
+              <w:noProof/>
+            </w:rPr>
+          </w:pPr>
+          <w:hyperlink w:anchor="_Toc531760643" w:history="1">
+            <w:r>
+              <w:rPr>
+                <w:rStyle w:val="Hyperlink"/>
+                <w:rFonts w:cs="Arial"/>
+                <w:noProof/>
+                <w:lang w:bidi="he-IL"/>
+              </w:rPr>
+              <w:t>1.9</w:t>
+            </w:r>
+            <w:r>
+              <w:rPr>
+                <w:b w:val="0"/>
+                <w:noProof/>
+              </w:rPr>
+              <w:tab/>
+            </w:r>
+            <w:r>
+              <w:rPr>
+                <w:rStyle w:val="Hyperlink"/>
+                <w:rFonts w:ascii="Times New Roman" w:hAnsi="Times New Roman" w:cs="Times New Roman"/>
+                <w:noProof/>
+                <w:lang w:bidi="he-IL"/>
+              </w:rPr>
+              <w:t>Alternative Approaches</w:t>
+            </w:r>
+            <w:r>
+              <w:rPr>
+                <w:noProof/>
+                <w:webHidden/>
+              </w:rPr>
+              <w:tab/>
+            </w:r>
+            <w:r>
+              <w:rPr>
+                <w:noProof/>
+                <w:webHidden/>
+              </w:rPr>
+              <w:fldChar w:fldCharType="begin"/>
+            </w:r>
+            <w:r>
+              <w:rPr>
+                <w:noProof/>
+                <w:webHidden/>
+              </w:rPr>
+              <w:instrText xml:space="preserve"> PAGEREF _Toc531760643 \h </w:instrText>
+            </w:r>
+            <w:r>
+              <w:rPr>
+                <w:noProof/>
+                <w:webHidden/>
+              </w:rPr>
+            </w:r>
+            <w:r>
+              <w:rPr>
+                <w:noProof/>
+                <w:webHidden/>
+              </w:rPr>
+              <w:fldChar w:fldCharType="separate"/>
+            </w:r>
+            <w:r>
+              <w:rPr>
+                <w:noProof/>
+                <w:webHidden/>
+              </w:rPr>
+              <w:t>7</w:t>
+            </w:r>
+            <w:r>
+              <w:rPr>
+                <w:noProof/>
+                <w:webHidden/>
+              </w:rPr>
+              <w:fldChar w:fldCharType="end"/>
+            </w:r>
+          </w:hyperlink>
+        </w:p>
+        <w:p>
+          <w:pPr>
+            <w:pStyle w:val="TOC2"/>
+            <w:tabs>
+              <w:tab w:val="left" w:pos="960"/>
+              <w:tab w:val="right" w:leader="dot" w:pos="9638"/>
+            </w:tabs>
+            <w:rPr>
+              <w:b w:val="0"/>
+              <w:noProof/>
+            </w:rPr>
+          </w:pPr>
+          <w:hyperlink w:anchor="_Toc531760644" w:history="1">
+            <w:r>
+              <w:rPr>
+                <w:rStyle w:val="Hyperlink"/>
+                <w:rFonts w:cs="Arial"/>
+                <w:noProof/>
+                <w:lang w:bidi="he-IL"/>
+              </w:rPr>
+              <w:t>1.10</w:t>
+            </w:r>
+            <w:r>
+              <w:rPr>
+                <w:b w:val="0"/>
+                <w:noProof/>
+              </w:rPr>
+              <w:tab/>
+            </w:r>
+            <w:r>
+              <w:rPr>
+                <w:rStyle w:val="Hyperlink"/>
+                <w:rFonts w:ascii="Times New Roman" w:hAnsi="Times New Roman" w:cs="Times New Roman"/>
+                <w:noProof/>
+                <w:lang w:bidi="he-IL"/>
+              </w:rPr>
+              <w:t>Impact of Success</w:t>
+            </w:r>
+            <w:r>
+              <w:rPr>
+                <w:noProof/>
+                <w:webHidden/>
+              </w:rPr>
+              <w:tab/>
+            </w:r>
+            <w:r>
+              <w:rPr>
+                <w:noProof/>
+                <w:webHidden/>
+              </w:rPr>
+              <w:fldChar w:fldCharType="begin"/>
+            </w:r>
+            <w:r>
+              <w:rPr>
+                <w:noProof/>
+                <w:webHidden/>
+              </w:rPr>
+              <w:instrText xml:space="preserve"> PAGEREF _Toc531760644 \h </w:instrText>
+            </w:r>
+            <w:r>
+              <w:rPr>
+                <w:noProof/>
+                <w:webHidden/>
+              </w:rPr>
+            </w:r>
+            <w:r>
+              <w:rPr>
+                <w:noProof/>
+                <w:webHidden/>
+              </w:rPr>
+              <w:fldChar w:fldCharType="separate"/>
+            </w:r>
+            <w:r>
+              <w:rPr>
+                <w:noProof/>
+                <w:webHidden/>
+              </w:rPr>
+              <w:t>13</w:t>
             </w:r>
             <w:r>
               <w:rPr>
@@ -1849,7 +2201,7 @@
               <w:szCs w:val="22"/>
             </w:rPr>
           </w:pPr>
-          <w:hyperlink w:anchor="_Toc531333594" w:history="1">
+          <w:hyperlink w:anchor="_Toc531760645" w:history="1">
             <w:r>
               <w:rPr>
                 <w:rStyle w:val="Hyperlink"/>
@@ -1875,7 +2227,7 @@
                 <w:noProof/>
                 <w:lang w:bidi="he-IL"/>
               </w:rPr>
-              <w:t>Problem Statement</w:t>
+              <w:t>Context of Design Solution</w:t>
             </w:r>
             <w:r>
               <w:rPr>
@@ -1896,7 +2248,7 @@
                 <w:noProof/>
                 <w:webHidden/>
               </w:rPr>
-              <w:instrText xml:space="preserve"> PAGEREF _Toc531333594 \h </w:instrText>
+              <w:instrText xml:space="preserve"> PAGEREF _Toc531760645 \h </w:instrText>
             </w:r>
             <w:r>
               <w:rPr>
@@ -1916,7 +2268,7 @@
                 <w:noProof/>
                 <w:webHidden/>
               </w:rPr>
-              <w:t>4</w:t>
+              <w:t>14</w:t>
             </w:r>
             <w:r>
               <w:rPr>
@@ -1939,7 +2291,7 @@
               <w:noProof/>
             </w:rPr>
           </w:pPr>
-          <w:hyperlink w:anchor="_Toc531333595" w:history="1">
+          <w:hyperlink w:anchor="_Toc531760646" w:history="1">
             <w:r>
               <w:rPr>
                 <w:rStyle w:val="Hyperlink"/>
@@ -1963,7 +2315,7 @@
                 <w:noProof/>
                 <w:lang w:bidi="he-IL"/>
               </w:rPr>
-              <w:t>Historical Introduction</w:t>
+              <w:t>Design Objectives</w:t>
             </w:r>
             <w:r>
               <w:rPr>
@@ -1984,7 +2336,7 @@
                 <w:noProof/>
                 <w:webHidden/>
               </w:rPr>
-              <w:instrText xml:space="preserve"> PAGEREF _Toc531333595 \h </w:instrText>
+              <w:instrText xml:space="preserve"> PAGEREF _Toc531760646 \h </w:instrText>
             </w:r>
             <w:r>
               <w:rPr>
@@ -2004,7 +2356,7 @@
                 <w:noProof/>
                 <w:webHidden/>
               </w:rPr>
-              <w:t>4</w:t>
+              <w:t>14</w:t>
             </w:r>
             <w:r>
               <w:rPr>
@@ -2027,7 +2379,7 @@
               <w:noProof/>
             </w:rPr>
           </w:pPr>
-          <w:hyperlink w:anchor="_Toc531333596" w:history="1">
+          <w:hyperlink w:anchor="_Toc531760647" w:history="1">
             <w:r>
               <w:rPr>
                 <w:rStyle w:val="Hyperlink"/>
@@ -2051,7 +2403,7 @@
                 <w:noProof/>
                 <w:lang w:bidi="he-IL"/>
               </w:rPr>
-              <w:t>Market Analysis and Relevant Art</w:t>
+              <w:t>Design Assumptions</w:t>
             </w:r>
             <w:r>
               <w:rPr>
@@ -2072,7 +2424,7 @@
                 <w:noProof/>
                 <w:webHidden/>
               </w:rPr>
-              <w:instrText xml:space="preserve"> PAGEREF _Toc531333596 \h </w:instrText>
+              <w:instrText xml:space="preserve"> PAGEREF _Toc531760647 \h </w:instrText>
             </w:r>
             <w:r>
               <w:rPr>
@@ -2092,7 +2444,7 @@
                 <w:noProof/>
                 <w:webHidden/>
               </w:rPr>
-              <w:t>4</w:t>
+              <w:t>14</w:t>
             </w:r>
             <w:r>
               <w:rPr>
@@ -2115,7 +2467,7 @@
               <w:noProof/>
             </w:rPr>
           </w:pPr>
-          <w:hyperlink w:anchor="_Toc531333597" w:history="1">
+          <w:hyperlink w:anchor="_Toc531760648" w:history="1">
             <w:r>
               <w:rPr>
                 <w:rStyle w:val="Hyperlink"/>
@@ -2139,7 +2491,7 @@
                 <w:noProof/>
                 <w:lang w:bidi="he-IL"/>
               </w:rPr>
-              <w:t>Alternative Approaches</w:t>
+              <w:t>Design Requirements</w:t>
             </w:r>
             <w:r>
               <w:rPr>
@@ -2160,7 +2512,7 @@
                 <w:noProof/>
                 <w:webHidden/>
               </w:rPr>
-              <w:instrText xml:space="preserve"> PAGEREF _Toc531333597 \h </w:instrText>
+              <w:instrText xml:space="preserve"> PAGEREF _Toc531760648 \h </w:instrText>
             </w:r>
             <w:r>
               <w:rPr>
@@ -2180,7 +2532,7 @@
                 <w:noProof/>
                 <w:webHidden/>
               </w:rPr>
-              <w:t>7</w:t>
+              <w:t>15</w:t>
             </w:r>
             <w:r>
               <w:rPr>
@@ -2203,7 +2555,7 @@
               <w:noProof/>
             </w:rPr>
           </w:pPr>
-          <w:hyperlink w:anchor="_Toc531333598" w:history="1">
+          <w:hyperlink w:anchor="_Toc531760649" w:history="1">
             <w:r>
               <w:rPr>
                 <w:rStyle w:val="Hyperlink"/>
@@ -2227,7 +2579,7 @@
                 <w:noProof/>
                 <w:lang w:bidi="he-IL"/>
               </w:rPr>
-              <w:t>Impact of Success</w:t>
+              <w:t>Design Constraints</w:t>
             </w:r>
             <w:r>
               <w:rPr>
@@ -2248,7 +2600,7 @@
                 <w:noProof/>
                 <w:webHidden/>
               </w:rPr>
-              <w:instrText xml:space="preserve"> PAGEREF _Toc531333598 \h </w:instrText>
+              <w:instrText xml:space="preserve"> PAGEREF _Toc531760649 \h </w:instrText>
             </w:r>
             <w:r>
               <w:rPr>
@@ -2268,7 +2620,447 @@
                 <w:noProof/>
                 <w:webHidden/>
               </w:rPr>
-              <w:t>14</w:t>
+              <w:t>16</w:t>
+            </w:r>
+            <w:r>
+              <w:rPr>
+                <w:noProof/>
+                <w:webHidden/>
+              </w:rPr>
+              <w:fldChar w:fldCharType="end"/>
+            </w:r>
+          </w:hyperlink>
+        </w:p>
+        <w:p>
+          <w:pPr>
+            <w:pStyle w:val="TOC2"/>
+            <w:tabs>
+              <w:tab w:val="left" w:pos="960"/>
+              <w:tab w:val="right" w:leader="dot" w:pos="9638"/>
+            </w:tabs>
+            <w:rPr>
+              <w:b w:val="0"/>
+              <w:noProof/>
+            </w:rPr>
+          </w:pPr>
+          <w:hyperlink w:anchor="_Toc531760650" w:history="1">
+            <w:r>
+              <w:rPr>
+                <w:rStyle w:val="Hyperlink"/>
+                <w:rFonts w:cs="Arial"/>
+                <w:noProof/>
+                <w:lang w:bidi="he-IL"/>
+              </w:rPr>
+              <w:t>2.5</w:t>
+            </w:r>
+            <w:r>
+              <w:rPr>
+                <w:b w:val="0"/>
+                <w:noProof/>
+              </w:rPr>
+              <w:tab/>
+            </w:r>
+            <w:r>
+              <w:rPr>
+                <w:rStyle w:val="Hyperlink"/>
+                <w:rFonts w:ascii="Times New Roman" w:hAnsi="Times New Roman" w:cs="Times New Roman"/>
+                <w:noProof/>
+                <w:lang w:bidi="he-IL"/>
+              </w:rPr>
+              <w:t>Design Standards</w:t>
+            </w:r>
+            <w:r>
+              <w:rPr>
+                <w:noProof/>
+                <w:webHidden/>
+              </w:rPr>
+              <w:tab/>
+            </w:r>
+            <w:r>
+              <w:rPr>
+                <w:noProof/>
+                <w:webHidden/>
+              </w:rPr>
+              <w:fldChar w:fldCharType="begin"/>
+            </w:r>
+            <w:r>
+              <w:rPr>
+                <w:noProof/>
+                <w:webHidden/>
+              </w:rPr>
+              <w:instrText xml:space="preserve"> PAGEREF _Toc531760650 \h </w:instrText>
+            </w:r>
+            <w:r>
+              <w:rPr>
+                <w:noProof/>
+                <w:webHidden/>
+              </w:rPr>
+            </w:r>
+            <w:r>
+              <w:rPr>
+                <w:noProof/>
+                <w:webHidden/>
+              </w:rPr>
+              <w:fldChar w:fldCharType="separate"/>
+            </w:r>
+            <w:r>
+              <w:rPr>
+                <w:noProof/>
+                <w:webHidden/>
+              </w:rPr>
+              <w:t>17</w:t>
+            </w:r>
+            <w:r>
+              <w:rPr>
+                <w:noProof/>
+                <w:webHidden/>
+              </w:rPr>
+              <w:fldChar w:fldCharType="end"/>
+            </w:r>
+          </w:hyperlink>
+        </w:p>
+        <w:p>
+          <w:pPr>
+            <w:pStyle w:val="TOC2"/>
+            <w:tabs>
+              <w:tab w:val="left" w:pos="960"/>
+              <w:tab w:val="right" w:leader="dot" w:pos="9638"/>
+            </w:tabs>
+            <w:rPr>
+              <w:b w:val="0"/>
+              <w:noProof/>
+            </w:rPr>
+          </w:pPr>
+          <w:hyperlink w:anchor="_Toc531760651" w:history="1">
+            <w:r>
+              <w:rPr>
+                <w:rStyle w:val="Hyperlink"/>
+                <w:rFonts w:cs="Arial"/>
+                <w:noProof/>
+                <w:lang w:bidi="he-IL"/>
+              </w:rPr>
+              <w:t>2.6</w:t>
+            </w:r>
+            <w:r>
+              <w:rPr>
+                <w:b w:val="0"/>
+                <w:noProof/>
+              </w:rPr>
+              <w:tab/>
+            </w:r>
+            <w:r>
+              <w:rPr>
+                <w:rStyle w:val="Hyperlink"/>
+                <w:rFonts w:ascii="Times New Roman" w:hAnsi="Times New Roman" w:cs="Times New Roman"/>
+                <w:noProof/>
+                <w:lang w:bidi="he-IL"/>
+              </w:rPr>
+              <w:t>Design Functionality</w:t>
+            </w:r>
+            <w:r>
+              <w:rPr>
+                <w:noProof/>
+                <w:webHidden/>
+              </w:rPr>
+              <w:tab/>
+            </w:r>
+            <w:r>
+              <w:rPr>
+                <w:noProof/>
+                <w:webHidden/>
+              </w:rPr>
+              <w:fldChar w:fldCharType="begin"/>
+            </w:r>
+            <w:r>
+              <w:rPr>
+                <w:noProof/>
+                <w:webHidden/>
+              </w:rPr>
+              <w:instrText xml:space="preserve"> PAGEREF _Toc531760651 \h </w:instrText>
+            </w:r>
+            <w:r>
+              <w:rPr>
+                <w:noProof/>
+                <w:webHidden/>
+              </w:rPr>
+            </w:r>
+            <w:r>
+              <w:rPr>
+                <w:noProof/>
+                <w:webHidden/>
+              </w:rPr>
+              <w:fldChar w:fldCharType="separate"/>
+            </w:r>
+            <w:r>
+              <w:rPr>
+                <w:noProof/>
+                <w:webHidden/>
+              </w:rPr>
+              <w:t>17</w:t>
+            </w:r>
+            <w:r>
+              <w:rPr>
+                <w:noProof/>
+                <w:webHidden/>
+              </w:rPr>
+              <w:fldChar w:fldCharType="end"/>
+            </w:r>
+          </w:hyperlink>
+        </w:p>
+        <w:p>
+          <w:pPr>
+            <w:pStyle w:val="TOC2"/>
+            <w:tabs>
+              <w:tab w:val="left" w:pos="960"/>
+              <w:tab w:val="right" w:leader="dot" w:pos="9638"/>
+            </w:tabs>
+            <w:rPr>
+              <w:b w:val="0"/>
+              <w:noProof/>
+            </w:rPr>
+          </w:pPr>
+          <w:hyperlink w:anchor="_Toc531760652" w:history="1">
+            <w:r>
+              <w:rPr>
+                <w:rStyle w:val="Hyperlink"/>
+                <w:rFonts w:cs="Arial"/>
+                <w:noProof/>
+                <w:lang w:bidi="he-IL"/>
+              </w:rPr>
+              <w:t>2.7</w:t>
+            </w:r>
+            <w:r>
+              <w:rPr>
+                <w:b w:val="0"/>
+                <w:noProof/>
+              </w:rPr>
+              <w:tab/>
+            </w:r>
+            <w:r>
+              <w:rPr>
+                <w:rStyle w:val="Hyperlink"/>
+                <w:rFonts w:ascii="Times New Roman" w:hAnsi="Times New Roman" w:cs="Times New Roman"/>
+                <w:noProof/>
+                <w:lang w:bidi="he-IL"/>
+              </w:rPr>
+              <w:t>User Characteristics</w:t>
+            </w:r>
+            <w:r>
+              <w:rPr>
+                <w:noProof/>
+                <w:webHidden/>
+              </w:rPr>
+              <w:tab/>
+            </w:r>
+            <w:r>
+              <w:rPr>
+                <w:noProof/>
+                <w:webHidden/>
+              </w:rPr>
+              <w:fldChar w:fldCharType="begin"/>
+            </w:r>
+            <w:r>
+              <w:rPr>
+                <w:noProof/>
+                <w:webHidden/>
+              </w:rPr>
+              <w:instrText xml:space="preserve"> PAGEREF _Toc531760652 \h </w:instrText>
+            </w:r>
+            <w:r>
+              <w:rPr>
+                <w:noProof/>
+                <w:webHidden/>
+              </w:rPr>
+            </w:r>
+            <w:r>
+              <w:rPr>
+                <w:noProof/>
+                <w:webHidden/>
+              </w:rPr>
+              <w:fldChar w:fldCharType="separate"/>
+            </w:r>
+            <w:r>
+              <w:rPr>
+                <w:noProof/>
+                <w:webHidden/>
+              </w:rPr>
+              <w:t>19</w:t>
+            </w:r>
+            <w:r>
+              <w:rPr>
+                <w:noProof/>
+                <w:webHidden/>
+              </w:rPr>
+              <w:fldChar w:fldCharType="end"/>
+            </w:r>
+          </w:hyperlink>
+        </w:p>
+        <w:p>
+          <w:pPr>
+            <w:pStyle w:val="TOC2"/>
+            <w:tabs>
+              <w:tab w:val="left" w:pos="960"/>
+              <w:tab w:val="right" w:leader="dot" w:pos="9638"/>
+            </w:tabs>
+            <w:rPr>
+              <w:b w:val="0"/>
+              <w:noProof/>
+            </w:rPr>
+          </w:pPr>
+          <w:hyperlink w:anchor="_Toc531760653" w:history="1">
+            <w:r>
+              <w:rPr>
+                <w:rStyle w:val="Hyperlink"/>
+                <w:rFonts w:cs="Arial"/>
+                <w:noProof/>
+                <w:lang w:bidi="he-IL"/>
+              </w:rPr>
+              <w:t>2.8</w:t>
+            </w:r>
+            <w:r>
+              <w:rPr>
+                <w:b w:val="0"/>
+                <w:noProof/>
+              </w:rPr>
+              <w:tab/>
+            </w:r>
+            <w:r>
+              <w:rPr>
+                <w:rStyle w:val="Hyperlink"/>
+                <w:rFonts w:ascii="Times New Roman" w:hAnsi="Times New Roman" w:cs="Times New Roman"/>
+                <w:noProof/>
+                <w:lang w:bidi="he-IL"/>
+              </w:rPr>
+              <w:t>Operating Environment</w:t>
+            </w:r>
+            <w:r>
+              <w:rPr>
+                <w:noProof/>
+                <w:webHidden/>
+              </w:rPr>
+              <w:tab/>
+            </w:r>
+            <w:r>
+              <w:rPr>
+                <w:noProof/>
+                <w:webHidden/>
+              </w:rPr>
+              <w:fldChar w:fldCharType="begin"/>
+            </w:r>
+            <w:r>
+              <w:rPr>
+                <w:noProof/>
+                <w:webHidden/>
+              </w:rPr>
+              <w:instrText xml:space="preserve"> PAGEREF _Toc531760653 \h </w:instrText>
+            </w:r>
+            <w:r>
+              <w:rPr>
+                <w:noProof/>
+                <w:webHidden/>
+              </w:rPr>
+            </w:r>
+            <w:r>
+              <w:rPr>
+                <w:noProof/>
+                <w:webHidden/>
+              </w:rPr>
+              <w:fldChar w:fldCharType="separate"/>
+            </w:r>
+            <w:r>
+              <w:rPr>
+                <w:noProof/>
+                <w:webHidden/>
+              </w:rPr>
+              <w:t>19</w:t>
+            </w:r>
+            <w:r>
+              <w:rPr>
+                <w:noProof/>
+                <w:webHidden/>
+              </w:rPr>
+              <w:fldChar w:fldCharType="end"/>
+            </w:r>
+          </w:hyperlink>
+        </w:p>
+        <w:p>
+          <w:pPr>
+            <w:pStyle w:val="TOC2"/>
+            <w:tabs>
+              <w:tab w:val="left" w:pos="960"/>
+              <w:tab w:val="right" w:leader="dot" w:pos="9638"/>
+            </w:tabs>
+            <w:rPr>
+              <w:b w:val="0"/>
+              <w:noProof/>
+            </w:rPr>
+          </w:pPr>
+          <w:hyperlink w:anchor="_Toc531760654" w:history="1">
+            <w:r>
+              <w:rPr>
+                <w:rStyle w:val="Hyperlink"/>
+                <w:rFonts w:cs="Arial"/>
+                <w:noProof/>
+                <w:lang w:bidi="he-IL"/>
+              </w:rPr>
+              <w:t>2.9</w:t>
+            </w:r>
+            <w:r>
+              <w:rPr>
+                <w:b w:val="0"/>
+                <w:noProof/>
+              </w:rPr>
+              <w:tab/>
+            </w:r>
+            <w:r>
+              <w:rPr>
+                <w:rStyle w:val="Hyperlink"/>
+                <w:rFonts w:ascii="Times New Roman" w:hAnsi="Times New Roman" w:cs="Times New Roman"/>
+                <w:noProof/>
+                <w:lang w:bidi="he-IL"/>
+              </w:rPr>
+              <w:t>User Documentation</w:t>
+            </w:r>
+            <w:r>
+              <w:rPr>
+                <w:noProof/>
+                <w:webHidden/>
+              </w:rPr>
+              <w:tab/>
+            </w:r>
+            <w:r>
+              <w:rPr>
+                <w:noProof/>
+                <w:webHidden/>
+              </w:rPr>
+              <w:fldChar w:fldCharType="begin"/>
+            </w:r>
+            <w:r>
+              <w:rPr>
+                <w:noProof/>
+                <w:webHidden/>
+              </w:rPr>
+              <w:instrText xml:space="preserve"> PAGEREF _Toc531760654 \h </w:instrText>
+            </w:r>
+            <w:r>
+              <w:rPr>
+                <w:noProof/>
+                <w:webHidden/>
+              </w:rPr>
+            </w:r>
+            <w:r>
+              <w:rPr>
+                <w:noProof/>
+                <w:webHidden/>
+              </w:rPr>
+              <w:fldChar w:fldCharType="separate"/>
+            </w:r>
+            <w:r>
+              <w:rPr>
+                <w:noProof/>
+                <w:webHidden/>
+              </w:rPr>
+              <w:t>19</w:t>
             </w:r>
             <w:r>
               <w:rPr>
@@ -2293,7 +3085,7 @@
               <w:szCs w:val="22"/>
             </w:rPr>
           </w:pPr>
-          <w:hyperlink w:anchor="_Toc531333599" w:history="1">
+          <w:hyperlink w:anchor="_Toc531760655" w:history="1">
             <w:r>
               <w:rPr>
                 <w:rStyle w:val="Hyperlink"/>
@@ -2319,7 +3111,7 @@
                 <w:noProof/>
                 <w:lang w:bidi="he-IL"/>
               </w:rPr>
-              <w:t>Context of Design Solution</w:t>
+              <w:t>Technical Approach</w:t>
             </w:r>
             <w:r>
               <w:rPr>
@@ -2340,7 +3132,7 @@
                 <w:noProof/>
                 <w:webHidden/>
               </w:rPr>
-              <w:instrText xml:space="preserve"> PAGEREF _Toc531333599 \h </w:instrText>
+              <w:instrText xml:space="preserve"> PAGEREF _Toc531760655 \h </w:instrText>
             </w:r>
             <w:r>
               <w:rPr>
@@ -2360,7 +3152,7 @@
                 <w:noProof/>
                 <w:webHidden/>
               </w:rPr>
-              <w:t>15</w:t>
+              <w:t>20</w:t>
             </w:r>
             <w:r>
               <w:rPr>
@@ -2383,7 +3175,7 @@
               <w:noProof/>
             </w:rPr>
           </w:pPr>
-          <w:hyperlink w:anchor="_Toc531333600" w:history="1">
+          <w:hyperlink w:anchor="_Toc531760656" w:history="1">
             <w:r>
               <w:rPr>
                 <w:rStyle w:val="Hyperlink"/>
@@ -2407,7 +3199,7 @@
                 <w:noProof/>
                 <w:lang w:bidi="he-IL"/>
               </w:rPr>
-              <w:t>Design Objectives</w:t>
+              <w:t>Hardware</w:t>
             </w:r>
             <w:r>
               <w:rPr>
@@ -2428,7 +3220,7 @@
                 <w:noProof/>
                 <w:webHidden/>
               </w:rPr>
-              <w:instrText xml:space="preserve"> PAGEREF _Toc531333600 \h </w:instrText>
+              <w:instrText xml:space="preserve"> PAGEREF _Toc531760656 \h </w:instrText>
             </w:r>
             <w:r>
               <w:rPr>
@@ -2448,7 +3240,7 @@
                 <w:noProof/>
                 <w:webHidden/>
               </w:rPr>
-              <w:t>15</w:t>
+              <w:t>20</w:t>
             </w:r>
             <w:r>
               <w:rPr>
@@ -2471,7 +3263,7 @@
               <w:noProof/>
             </w:rPr>
           </w:pPr>
-          <w:hyperlink w:anchor="_Toc531333601" w:history="1">
+          <w:hyperlink w:anchor="_Toc531760657" w:history="1">
             <w:r>
               <w:rPr>
                 <w:rStyle w:val="Hyperlink"/>
@@ -2495,7 +3287,7 @@
                 <w:noProof/>
                 <w:lang w:bidi="he-IL"/>
               </w:rPr>
-              <w:t>Design Assumptions</w:t>
+              <w:t>Software</w:t>
             </w:r>
             <w:r>
               <w:rPr>
@@ -2516,7 +3308,7 @@
                 <w:noProof/>
                 <w:webHidden/>
               </w:rPr>
-              <w:instrText xml:space="preserve"> PAGEREF _Toc531333601 \h </w:instrText>
+              <w:instrText xml:space="preserve"> PAGEREF _Toc531760657 \h </w:instrText>
             </w:r>
             <w:r>
               <w:rPr>
@@ -2536,7 +3328,7 @@
                 <w:noProof/>
                 <w:webHidden/>
               </w:rPr>
-              <w:t>15</w:t>
+              <w:t>20</w:t>
             </w:r>
             <w:r>
               <w:rPr>
@@ -2549,29 +3341,26 @@
         </w:p>
         <w:p>
           <w:pPr>
-            <w:pStyle w:val="TOC2"/>
+            <w:pStyle w:val="TOC3"/>
             <w:tabs>
-              <w:tab w:val="left" w:pos="960"/>
+              <w:tab w:val="left" w:pos="1200"/>
               <w:tab w:val="right" w:leader="dot" w:pos="9638"/>
             </w:tabs>
             <w:rPr>
-              <w:b w:val="0"/>
               <w:noProof/>
             </w:rPr>
           </w:pPr>
-          <w:hyperlink w:anchor="_Toc531333602" w:history="1">
+          <w:hyperlink w:anchor="_Toc531760658" w:history="1">
             <w:r>
               <w:rPr>
                 <w:rStyle w:val="Hyperlink"/>
-                <w:rFonts w:cs="Arial"/>
                 <w:noProof/>
                 <w:lang w:bidi="he-IL"/>
               </w:rPr>
-              <w:t>3.3</w:t>
-            </w:r>
-            <w:r>
-              <w:rPr>
-                <w:b w:val="0"/>
+              <w:t>3.2.1</w:t>
+            </w:r>
+            <w:r>
+              <w:rPr>
                 <w:noProof/>
               </w:rPr>
               <w:tab/>
@@ -2579,11 +3368,10 @@
             <w:r>
               <w:rPr>
                 <w:rStyle w:val="Hyperlink"/>
-                <w:rFonts w:ascii="Times New Roman" w:hAnsi="Times New Roman" w:cs="Times New Roman"/>
                 <w:noProof/>
                 <w:lang w:bidi="he-IL"/>
               </w:rPr>
-              <w:t>Design Requirements</w:t>
+              <w:t>Software Overview</w:t>
             </w:r>
             <w:r>
               <w:rPr>
@@ -2604,7 +3392,7 @@
                 <w:noProof/>
                 <w:webHidden/>
               </w:rPr>
-              <w:instrText xml:space="preserve"> PAGEREF _Toc531333602 \h </w:instrText>
+              <w:instrText xml:space="preserve"> PAGEREF _Toc531760658 \h </w:instrText>
             </w:r>
             <w:r>
               <w:rPr>
@@ -2624,7 +3412,7 @@
                 <w:noProof/>
                 <w:webHidden/>
               </w:rPr>
-              <w:t>16</w:t>
+              <w:t>20</w:t>
             </w:r>
             <w:r>
               <w:rPr>
@@ -2637,29 +3425,26 @@
         </w:p>
         <w:p>
           <w:pPr>
-            <w:pStyle w:val="TOC2"/>
+            <w:pStyle w:val="TOC3"/>
             <w:tabs>
-              <w:tab w:val="left" w:pos="960"/>
+              <w:tab w:val="left" w:pos="1200"/>
               <w:tab w:val="right" w:leader="dot" w:pos="9638"/>
             </w:tabs>
             <w:rPr>
-              <w:b w:val="0"/>
               <w:noProof/>
             </w:rPr>
           </w:pPr>
-          <w:hyperlink w:anchor="_Toc531333603" w:history="1">
+          <w:hyperlink w:anchor="_Toc531760659" w:history="1">
             <w:r>
               <w:rPr>
                 <w:rStyle w:val="Hyperlink"/>
-                <w:rFonts w:cs="Arial"/>
                 <w:noProof/>
                 <w:lang w:bidi="he-IL"/>
               </w:rPr>
-              <w:t>3.4</w:t>
-            </w:r>
-            <w:r>
-              <w:rPr>
-                <w:b w:val="0"/>
+              <w:t>3.2.2</w:t>
+            </w:r>
+            <w:r>
+              <w:rPr>
                 <w:noProof/>
               </w:rPr>
               <w:tab/>
@@ -2667,11 +3452,10 @@
             <w:r>
               <w:rPr>
                 <w:rStyle w:val="Hyperlink"/>
-                <w:rFonts w:ascii="Times New Roman" w:hAnsi="Times New Roman" w:cs="Times New Roman"/>
                 <w:noProof/>
                 <w:lang w:bidi="he-IL"/>
               </w:rPr>
-              <w:t>Design Constraints</w:t>
+              <w:t>Software Flow Diagram</w:t>
             </w:r>
             <w:r>
               <w:rPr>
@@ -2692,7 +3476,7 @@
                 <w:noProof/>
                 <w:webHidden/>
               </w:rPr>
-              <w:instrText xml:space="preserve"> PAGEREF _Toc531333603 \h </w:instrText>
+              <w:instrText xml:space="preserve"> PAGEREF _Toc531760659 \h </w:instrText>
             </w:r>
             <w:r>
               <w:rPr>
@@ -2712,7 +3496,7 @@
                 <w:noProof/>
                 <w:webHidden/>
               </w:rPr>
-              <w:t>17</w:t>
+              <w:t>22</w:t>
             </w:r>
             <w:r>
               <w:rPr>
@@ -2725,29 +3509,26 @@
         </w:p>
         <w:p>
           <w:pPr>
-            <w:pStyle w:val="TOC2"/>
+            <w:pStyle w:val="TOC3"/>
             <w:tabs>
-              <w:tab w:val="left" w:pos="960"/>
+              <w:tab w:val="left" w:pos="1200"/>
               <w:tab w:val="right" w:leader="dot" w:pos="9638"/>
             </w:tabs>
             <w:rPr>
-              <w:b w:val="0"/>
               <w:noProof/>
             </w:rPr>
           </w:pPr>
-          <w:hyperlink w:anchor="_Toc531333604" w:history="1">
+          <w:hyperlink w:anchor="_Toc531760660" w:history="1">
             <w:r>
               <w:rPr>
                 <w:rStyle w:val="Hyperlink"/>
-                <w:rFonts w:cs="Arial"/>
                 <w:noProof/>
                 <w:lang w:bidi="he-IL"/>
               </w:rPr>
-              <w:t>3.5</w:t>
-            </w:r>
-            <w:r>
-              <w:rPr>
-                <w:b w:val="0"/>
+              <w:t>3.2.3</w:t>
+            </w:r>
+            <w:r>
+              <w:rPr>
                 <w:noProof/>
               </w:rPr>
               <w:tab/>
@@ -2755,11 +3536,10 @@
             <w:r>
               <w:rPr>
                 <w:rStyle w:val="Hyperlink"/>
-                <w:rFonts w:ascii="Times New Roman" w:hAnsi="Times New Roman" w:cs="Times New Roman"/>
                 <w:noProof/>
                 <w:lang w:bidi="he-IL"/>
               </w:rPr>
-              <w:t>Design Standards</w:t>
+              <w:t>Software Block Diagram</w:t>
             </w:r>
             <w:r>
               <w:rPr>
@@ -2780,7 +3560,7 @@
                 <w:noProof/>
                 <w:webHidden/>
               </w:rPr>
-              <w:instrText xml:space="preserve"> PAGEREF _Toc531333604 \h </w:instrText>
+              <w:instrText xml:space="preserve"> PAGEREF _Toc531760660 \h </w:instrText>
             </w:r>
             <w:r>
               <w:rPr>
@@ -2800,7 +3580,7 @@
                 <w:noProof/>
                 <w:webHidden/>
               </w:rPr>
-              <w:t>18</w:t>
+              <w:t>23</w:t>
             </w:r>
             <w:r>
               <w:rPr>
@@ -2813,29 +3593,26 @@
         </w:p>
         <w:p>
           <w:pPr>
-            <w:pStyle w:val="TOC2"/>
+            <w:pStyle w:val="TOC3"/>
             <w:tabs>
-              <w:tab w:val="left" w:pos="960"/>
+              <w:tab w:val="left" w:pos="1200"/>
               <w:tab w:val="right" w:leader="dot" w:pos="9638"/>
             </w:tabs>
             <w:rPr>
-              <w:b w:val="0"/>
               <w:noProof/>
             </w:rPr>
           </w:pPr>
-          <w:hyperlink w:anchor="_Toc531333605" w:history="1">
+          <w:hyperlink w:anchor="_Toc531760661" w:history="1">
             <w:r>
               <w:rPr>
                 <w:rStyle w:val="Hyperlink"/>
-                <w:rFonts w:cs="Arial"/>
                 <w:noProof/>
                 <w:lang w:bidi="he-IL"/>
               </w:rPr>
-              <w:t>3.6</w:t>
-            </w:r>
-            <w:r>
-              <w:rPr>
-                <w:b w:val="0"/>
+              <w:t>3.2.4</w:t>
+            </w:r>
+            <w:r>
+              <w:rPr>
                 <w:noProof/>
               </w:rPr>
               <w:tab/>
@@ -2843,11 +3620,10 @@
             <w:r>
               <w:rPr>
                 <w:rStyle w:val="Hyperlink"/>
-                <w:rFonts w:ascii="Times New Roman" w:hAnsi="Times New Roman" w:cs="Times New Roman"/>
                 <w:noProof/>
                 <w:lang w:bidi="he-IL"/>
               </w:rPr>
-              <w:t>Design Functionality</w:t>
+              <w:t>Mobile Application User Flow Diagrams</w:t>
             </w:r>
             <w:r>
               <w:rPr>
@@ -2868,7 +3644,7 @@
                 <w:noProof/>
                 <w:webHidden/>
               </w:rPr>
-              <w:instrText xml:space="preserve"> PAGEREF _Toc531333605 \h </w:instrText>
+              <w:instrText xml:space="preserve"> PAGEREF _Toc531760661 \h </w:instrText>
             </w:r>
             <w:r>
               <w:rPr>
@@ -2888,271 +3664,7 @@
                 <w:noProof/>
                 <w:webHidden/>
               </w:rPr>
-              <w:t>18</w:t>
-            </w:r>
-            <w:r>
-              <w:rPr>
-                <w:noProof/>
-                <w:webHidden/>
-              </w:rPr>
-              <w:fldChar w:fldCharType="end"/>
-            </w:r>
-          </w:hyperlink>
-        </w:p>
-        <w:p>
-          <w:pPr>
-            <w:pStyle w:val="TOC2"/>
-            <w:tabs>
-              <w:tab w:val="left" w:pos="960"/>
-              <w:tab w:val="right" w:leader="dot" w:pos="9638"/>
-            </w:tabs>
-            <w:rPr>
-              <w:b w:val="0"/>
-              <w:noProof/>
-            </w:rPr>
-          </w:pPr>
-          <w:hyperlink w:anchor="_Toc531333606" w:history="1">
-            <w:r>
-              <w:rPr>
-                <w:rStyle w:val="Hyperlink"/>
-                <w:rFonts w:cs="Arial"/>
-                <w:noProof/>
-                <w:lang w:bidi="he-IL"/>
-              </w:rPr>
-              <w:t>3.7</w:t>
-            </w:r>
-            <w:r>
-              <w:rPr>
-                <w:b w:val="0"/>
-                <w:noProof/>
-              </w:rPr>
-              <w:tab/>
-            </w:r>
-            <w:r>
-              <w:rPr>
-                <w:rStyle w:val="Hyperlink"/>
-                <w:rFonts w:ascii="Times New Roman" w:hAnsi="Times New Roman" w:cs="Times New Roman"/>
-                <w:noProof/>
-                <w:lang w:bidi="he-IL"/>
-              </w:rPr>
-              <w:t>User Characteristics</w:t>
-            </w:r>
-            <w:r>
-              <w:rPr>
-                <w:noProof/>
-                <w:webHidden/>
-              </w:rPr>
-              <w:tab/>
-            </w:r>
-            <w:r>
-              <w:rPr>
-                <w:noProof/>
-                <w:webHidden/>
-              </w:rPr>
-              <w:fldChar w:fldCharType="begin"/>
-            </w:r>
-            <w:r>
-              <w:rPr>
-                <w:noProof/>
-                <w:webHidden/>
-              </w:rPr>
-              <w:instrText xml:space="preserve"> PAGEREF _Toc531333606 \h </w:instrText>
-            </w:r>
-            <w:r>
-              <w:rPr>
-                <w:noProof/>
-                <w:webHidden/>
-              </w:rPr>
-            </w:r>
-            <w:r>
-              <w:rPr>
-                <w:noProof/>
-                <w:webHidden/>
-              </w:rPr>
-              <w:fldChar w:fldCharType="separate"/>
-            </w:r>
-            <w:r>
-              <w:rPr>
-                <w:noProof/>
-                <w:webHidden/>
-              </w:rPr>
-              <w:t>20</w:t>
-            </w:r>
-            <w:r>
-              <w:rPr>
-                <w:noProof/>
-                <w:webHidden/>
-              </w:rPr>
-              <w:fldChar w:fldCharType="end"/>
-            </w:r>
-          </w:hyperlink>
-        </w:p>
-        <w:p>
-          <w:pPr>
-            <w:pStyle w:val="TOC2"/>
-            <w:tabs>
-              <w:tab w:val="left" w:pos="960"/>
-              <w:tab w:val="right" w:leader="dot" w:pos="9638"/>
-            </w:tabs>
-            <w:rPr>
-              <w:b w:val="0"/>
-              <w:noProof/>
-            </w:rPr>
-          </w:pPr>
-          <w:hyperlink w:anchor="_Toc531333607" w:history="1">
-            <w:r>
-              <w:rPr>
-                <w:rStyle w:val="Hyperlink"/>
-                <w:rFonts w:cs="Arial"/>
-                <w:noProof/>
-                <w:lang w:bidi="he-IL"/>
-              </w:rPr>
-              <w:t>3.8</w:t>
-            </w:r>
-            <w:r>
-              <w:rPr>
-                <w:b w:val="0"/>
-                <w:noProof/>
-              </w:rPr>
-              <w:tab/>
-            </w:r>
-            <w:r>
-              <w:rPr>
-                <w:rStyle w:val="Hyperlink"/>
-                <w:rFonts w:ascii="Times New Roman" w:hAnsi="Times New Roman" w:cs="Times New Roman"/>
-                <w:noProof/>
-                <w:lang w:bidi="he-IL"/>
-              </w:rPr>
-              <w:t>Operating Environment</w:t>
-            </w:r>
-            <w:r>
-              <w:rPr>
-                <w:noProof/>
-                <w:webHidden/>
-              </w:rPr>
-              <w:tab/>
-            </w:r>
-            <w:r>
-              <w:rPr>
-                <w:noProof/>
-                <w:webHidden/>
-              </w:rPr>
-              <w:fldChar w:fldCharType="begin"/>
-            </w:r>
-            <w:r>
-              <w:rPr>
-                <w:noProof/>
-                <w:webHidden/>
-              </w:rPr>
-              <w:instrText xml:space="preserve"> PAGEREF _Toc531333607 \h </w:instrText>
-            </w:r>
-            <w:r>
-              <w:rPr>
-                <w:noProof/>
-                <w:webHidden/>
-              </w:rPr>
-            </w:r>
-            <w:r>
-              <w:rPr>
-                <w:noProof/>
-                <w:webHidden/>
-              </w:rPr>
-              <w:fldChar w:fldCharType="separate"/>
-            </w:r>
-            <w:r>
-              <w:rPr>
-                <w:noProof/>
-                <w:webHidden/>
-              </w:rPr>
-              <w:t>20</w:t>
-            </w:r>
-            <w:r>
-              <w:rPr>
-                <w:noProof/>
-                <w:webHidden/>
-              </w:rPr>
-              <w:fldChar w:fldCharType="end"/>
-            </w:r>
-          </w:hyperlink>
-        </w:p>
-        <w:p>
-          <w:pPr>
-            <w:pStyle w:val="TOC2"/>
-            <w:tabs>
-              <w:tab w:val="left" w:pos="960"/>
-              <w:tab w:val="right" w:leader="dot" w:pos="9638"/>
-            </w:tabs>
-            <w:rPr>
-              <w:b w:val="0"/>
-              <w:noProof/>
-            </w:rPr>
-          </w:pPr>
-          <w:hyperlink w:anchor="_Toc531333608" w:history="1">
-            <w:r>
-              <w:rPr>
-                <w:rStyle w:val="Hyperlink"/>
-                <w:rFonts w:cs="Arial"/>
-                <w:noProof/>
-                <w:lang w:bidi="he-IL"/>
-              </w:rPr>
-              <w:t>3.9</w:t>
-            </w:r>
-            <w:r>
-              <w:rPr>
-                <w:b w:val="0"/>
-                <w:noProof/>
-              </w:rPr>
-              <w:tab/>
-            </w:r>
-            <w:r>
-              <w:rPr>
-                <w:rStyle w:val="Hyperlink"/>
-                <w:rFonts w:ascii="Times New Roman" w:hAnsi="Times New Roman" w:cs="Times New Roman"/>
-                <w:noProof/>
-                <w:lang w:bidi="he-IL"/>
-              </w:rPr>
-              <w:t>User Documentation</w:t>
-            </w:r>
-            <w:r>
-              <w:rPr>
-                <w:noProof/>
-                <w:webHidden/>
-              </w:rPr>
-              <w:tab/>
-            </w:r>
-            <w:r>
-              <w:rPr>
-                <w:noProof/>
-                <w:webHidden/>
-              </w:rPr>
-              <w:fldChar w:fldCharType="begin"/>
-            </w:r>
-            <w:r>
-              <w:rPr>
-                <w:noProof/>
-                <w:webHidden/>
-              </w:rPr>
-              <w:instrText xml:space="preserve"> PAGEREF _Toc531333608 \h </w:instrText>
-            </w:r>
-            <w:r>
-              <w:rPr>
-                <w:noProof/>
-                <w:webHidden/>
-              </w:rPr>
-            </w:r>
-            <w:r>
-              <w:rPr>
-                <w:noProof/>
-                <w:webHidden/>
-              </w:rPr>
-              <w:fldChar w:fldCharType="separate"/>
-            </w:r>
-            <w:r>
-              <w:rPr>
-                <w:noProof/>
-                <w:webHidden/>
-              </w:rPr>
-              <w:t>20</w:t>
+              <w:t>24</w:t>
             </w:r>
             <w:r>
               <w:rPr>
@@ -3177,7 +3689,7 @@
               <w:szCs w:val="22"/>
             </w:rPr>
           </w:pPr>
-          <w:hyperlink w:anchor="_Toc531333609" w:history="1">
+          <w:hyperlink w:anchor="_Toc531760662" w:history="1">
             <w:r>
               <w:rPr>
                 <w:rStyle w:val="Hyperlink"/>
@@ -3203,7 +3715,7 @@
                 <w:noProof/>
                 <w:lang w:bidi="he-IL"/>
               </w:rPr>
-              <w:t>Technical Approach</w:t>
+              <w:t>Appendix: Test and Evaluation Master Plan and Report</w:t>
             </w:r>
             <w:r>
               <w:rPr>
@@ -3224,7 +3736,7 @@
                 <w:noProof/>
                 <w:webHidden/>
               </w:rPr>
-              <w:instrText xml:space="preserve"> PAGEREF _Toc531333609 \h </w:instrText>
+              <w:instrText xml:space="preserve"> PAGEREF _Toc531760662 \h </w:instrText>
             </w:r>
             <w:r>
               <w:rPr>
@@ -3244,519 +3756,7 @@
                 <w:noProof/>
                 <w:webHidden/>
               </w:rPr>
-              <w:t>21</w:t>
-            </w:r>
-            <w:r>
-              <w:rPr>
-                <w:noProof/>
-                <w:webHidden/>
-              </w:rPr>
-              <w:fldChar w:fldCharType="end"/>
-            </w:r>
-          </w:hyperlink>
-        </w:p>
-        <w:p>
-          <w:pPr>
-            <w:pStyle w:val="TOC2"/>
-            <w:tabs>
-              <w:tab w:val="left" w:pos="960"/>
-              <w:tab w:val="right" w:leader="dot" w:pos="9638"/>
-            </w:tabs>
-            <w:rPr>
-              <w:b w:val="0"/>
-              <w:noProof/>
-            </w:rPr>
-          </w:pPr>
-          <w:hyperlink w:anchor="_Toc531333610" w:history="1">
-            <w:r>
-              <w:rPr>
-                <w:rStyle w:val="Hyperlink"/>
-                <w:rFonts w:cs="Arial"/>
-                <w:noProof/>
-                <w:lang w:bidi="he-IL"/>
-              </w:rPr>
-              <w:t>4.1</w:t>
-            </w:r>
-            <w:r>
-              <w:rPr>
-                <w:b w:val="0"/>
-                <w:noProof/>
-              </w:rPr>
-              <w:tab/>
-            </w:r>
-            <w:r>
-              <w:rPr>
-                <w:rStyle w:val="Hyperlink"/>
-                <w:rFonts w:ascii="Times New Roman" w:hAnsi="Times New Roman" w:cs="Times New Roman"/>
-                <w:noProof/>
-                <w:lang w:bidi="he-IL"/>
-              </w:rPr>
-              <w:t>Hardware</w:t>
-            </w:r>
-            <w:r>
-              <w:rPr>
-                <w:noProof/>
-                <w:webHidden/>
-              </w:rPr>
-              <w:tab/>
-            </w:r>
-            <w:r>
-              <w:rPr>
-                <w:noProof/>
-                <w:webHidden/>
-              </w:rPr>
-              <w:fldChar w:fldCharType="begin"/>
-            </w:r>
-            <w:r>
-              <w:rPr>
-                <w:noProof/>
-                <w:webHidden/>
-              </w:rPr>
-              <w:instrText xml:space="preserve"> PAGEREF _Toc531333610 \h </w:instrText>
-            </w:r>
-            <w:r>
-              <w:rPr>
-                <w:noProof/>
-                <w:webHidden/>
-              </w:rPr>
-            </w:r>
-            <w:r>
-              <w:rPr>
-                <w:noProof/>
-                <w:webHidden/>
-              </w:rPr>
-              <w:fldChar w:fldCharType="separate"/>
-            </w:r>
-            <w:r>
-              <w:rPr>
-                <w:noProof/>
-                <w:webHidden/>
-              </w:rPr>
-              <w:t>21</w:t>
-            </w:r>
-            <w:r>
-              <w:rPr>
-                <w:noProof/>
-                <w:webHidden/>
-              </w:rPr>
-              <w:fldChar w:fldCharType="end"/>
-            </w:r>
-          </w:hyperlink>
-        </w:p>
-        <w:p>
-          <w:pPr>
-            <w:pStyle w:val="TOC2"/>
-            <w:tabs>
-              <w:tab w:val="left" w:pos="960"/>
-              <w:tab w:val="right" w:leader="dot" w:pos="9638"/>
-            </w:tabs>
-            <w:rPr>
-              <w:b w:val="0"/>
-              <w:noProof/>
-            </w:rPr>
-          </w:pPr>
-          <w:hyperlink w:anchor="_Toc531333611" w:history="1">
-            <w:r>
-              <w:rPr>
-                <w:rStyle w:val="Hyperlink"/>
-                <w:rFonts w:cs="Arial"/>
-                <w:noProof/>
-                <w:lang w:bidi="he-IL"/>
-              </w:rPr>
-              <w:t>4.2</w:t>
-            </w:r>
-            <w:r>
-              <w:rPr>
-                <w:b w:val="0"/>
-                <w:noProof/>
-              </w:rPr>
-              <w:tab/>
-            </w:r>
-            <w:r>
-              <w:rPr>
-                <w:rStyle w:val="Hyperlink"/>
-                <w:rFonts w:ascii="Times New Roman" w:hAnsi="Times New Roman" w:cs="Times New Roman"/>
-                <w:noProof/>
-                <w:lang w:bidi="he-IL"/>
-              </w:rPr>
-              <w:t>Software</w:t>
-            </w:r>
-            <w:r>
-              <w:rPr>
-                <w:noProof/>
-                <w:webHidden/>
-              </w:rPr>
-              <w:tab/>
-            </w:r>
-            <w:r>
-              <w:rPr>
-                <w:noProof/>
-                <w:webHidden/>
-              </w:rPr>
-              <w:fldChar w:fldCharType="begin"/>
-            </w:r>
-            <w:r>
-              <w:rPr>
-                <w:noProof/>
-                <w:webHidden/>
-              </w:rPr>
-              <w:instrText xml:space="preserve"> PAGEREF _Toc531333611 \h </w:instrText>
-            </w:r>
-            <w:r>
-              <w:rPr>
-                <w:noProof/>
-                <w:webHidden/>
-              </w:rPr>
-            </w:r>
-            <w:r>
-              <w:rPr>
-                <w:noProof/>
-                <w:webHidden/>
-              </w:rPr>
-              <w:fldChar w:fldCharType="separate"/>
-            </w:r>
-            <w:r>
-              <w:rPr>
-                <w:noProof/>
-                <w:webHidden/>
-              </w:rPr>
-              <w:t>21</w:t>
-            </w:r>
-            <w:r>
-              <w:rPr>
-                <w:noProof/>
-                <w:webHidden/>
-              </w:rPr>
-              <w:fldChar w:fldCharType="end"/>
-            </w:r>
-          </w:hyperlink>
-        </w:p>
-        <w:p>
-          <w:pPr>
-            <w:pStyle w:val="TOC3"/>
-            <w:tabs>
-              <w:tab w:val="left" w:pos="1200"/>
-              <w:tab w:val="right" w:leader="dot" w:pos="9638"/>
-            </w:tabs>
-            <w:rPr>
-              <w:noProof/>
-            </w:rPr>
-          </w:pPr>
-          <w:hyperlink w:anchor="_Toc531333612" w:history="1">
-            <w:r>
-              <w:rPr>
-                <w:rStyle w:val="Hyperlink"/>
-                <w:noProof/>
-                <w:lang w:bidi="he-IL"/>
-              </w:rPr>
-              <w:t>4.2.1</w:t>
-            </w:r>
-            <w:r>
-              <w:rPr>
-                <w:noProof/>
-              </w:rPr>
-              <w:tab/>
-            </w:r>
-            <w:r>
-              <w:rPr>
-                <w:rStyle w:val="Hyperlink"/>
-                <w:noProof/>
-                <w:lang w:bidi="he-IL"/>
-              </w:rPr>
-              <w:t>Software Overview</w:t>
-            </w:r>
-            <w:r>
-              <w:rPr>
-                <w:noProof/>
-                <w:webHidden/>
-              </w:rPr>
-              <w:tab/>
-            </w:r>
-            <w:r>
-              <w:rPr>
-                <w:noProof/>
-                <w:webHidden/>
-              </w:rPr>
-              <w:fldChar w:fldCharType="begin"/>
-            </w:r>
-            <w:r>
-              <w:rPr>
-                <w:noProof/>
-                <w:webHidden/>
-              </w:rPr>
-              <w:instrText xml:space="preserve"> PAGEREF _Toc531333612 \h </w:instrText>
-            </w:r>
-            <w:r>
-              <w:rPr>
-                <w:noProof/>
-                <w:webHidden/>
-              </w:rPr>
-            </w:r>
-            <w:r>
-              <w:rPr>
-                <w:noProof/>
-                <w:webHidden/>
-              </w:rPr>
-              <w:fldChar w:fldCharType="separate"/>
-            </w:r>
-            <w:r>
-              <w:rPr>
-                <w:noProof/>
-                <w:webHidden/>
-              </w:rPr>
-              <w:t>21</w:t>
-            </w:r>
-            <w:r>
-              <w:rPr>
-                <w:noProof/>
-                <w:webHidden/>
-              </w:rPr>
-              <w:fldChar w:fldCharType="end"/>
-            </w:r>
-          </w:hyperlink>
-        </w:p>
-        <w:p>
-          <w:pPr>
-            <w:pStyle w:val="TOC3"/>
-            <w:tabs>
-              <w:tab w:val="left" w:pos="1200"/>
-              <w:tab w:val="right" w:leader="dot" w:pos="9638"/>
-            </w:tabs>
-            <w:rPr>
-              <w:noProof/>
-            </w:rPr>
-          </w:pPr>
-          <w:hyperlink w:anchor="_Toc531333613" w:history="1">
-            <w:r>
-              <w:rPr>
-                <w:rStyle w:val="Hyperlink"/>
-                <w:noProof/>
-                <w:lang w:bidi="he-IL"/>
-              </w:rPr>
-              <w:t>4.2.2</w:t>
-            </w:r>
-            <w:r>
-              <w:rPr>
-                <w:noProof/>
-              </w:rPr>
-              <w:tab/>
-            </w:r>
-            <w:r>
-              <w:rPr>
-                <w:rStyle w:val="Hyperlink"/>
-                <w:noProof/>
-                <w:lang w:bidi="he-IL"/>
-              </w:rPr>
-              <w:t>Software Flow Diagram</w:t>
-            </w:r>
-            <w:r>
-              <w:rPr>
-                <w:noProof/>
-                <w:webHidden/>
-              </w:rPr>
-              <w:tab/>
-            </w:r>
-            <w:r>
-              <w:rPr>
-                <w:noProof/>
-                <w:webHidden/>
-              </w:rPr>
-              <w:fldChar w:fldCharType="begin"/>
-            </w:r>
-            <w:r>
-              <w:rPr>
-                <w:noProof/>
-                <w:webHidden/>
-              </w:rPr>
-              <w:instrText xml:space="preserve"> PAGEREF _Toc531333613 \h </w:instrText>
-            </w:r>
-            <w:r>
-              <w:rPr>
-                <w:noProof/>
-                <w:webHidden/>
-              </w:rPr>
-            </w:r>
-            <w:r>
-              <w:rPr>
-                <w:noProof/>
-                <w:webHidden/>
-              </w:rPr>
-              <w:fldChar w:fldCharType="separate"/>
-            </w:r>
-            <w:r>
-              <w:rPr>
-                <w:noProof/>
-                <w:webHidden/>
-              </w:rPr>
-              <w:t>23</w:t>
-            </w:r>
-            <w:r>
-              <w:rPr>
-                <w:noProof/>
-                <w:webHidden/>
-              </w:rPr>
-              <w:fldChar w:fldCharType="end"/>
-            </w:r>
-          </w:hyperlink>
-        </w:p>
-        <w:p>
-          <w:pPr>
-            <w:pStyle w:val="TOC3"/>
-            <w:tabs>
-              <w:tab w:val="left" w:pos="1200"/>
-              <w:tab w:val="right" w:leader="dot" w:pos="9638"/>
-            </w:tabs>
-            <w:rPr>
-              <w:noProof/>
-            </w:rPr>
-          </w:pPr>
-          <w:hyperlink w:anchor="_Toc531333614" w:history="1">
-            <w:r>
-              <w:rPr>
-                <w:rStyle w:val="Hyperlink"/>
-                <w:noProof/>
-                <w:lang w:bidi="he-IL"/>
-              </w:rPr>
-              <w:t>4.2.3</w:t>
-            </w:r>
-            <w:r>
-              <w:rPr>
-                <w:noProof/>
-              </w:rPr>
-              <w:tab/>
-            </w:r>
-            <w:r>
-              <w:rPr>
-                <w:rStyle w:val="Hyperlink"/>
-                <w:noProof/>
-                <w:lang w:bidi="he-IL"/>
-              </w:rPr>
-              <w:t>Software Block Diagram</w:t>
-            </w:r>
-            <w:r>
-              <w:rPr>
-                <w:noProof/>
-                <w:webHidden/>
-              </w:rPr>
-              <w:tab/>
-            </w:r>
-            <w:r>
-              <w:rPr>
-                <w:noProof/>
-                <w:webHidden/>
-              </w:rPr>
-              <w:fldChar w:fldCharType="begin"/>
-            </w:r>
-            <w:r>
-              <w:rPr>
-                <w:noProof/>
-                <w:webHidden/>
-              </w:rPr>
-              <w:instrText xml:space="preserve"> PAGEREF _Toc531333614 \h </w:instrText>
-            </w:r>
-            <w:r>
-              <w:rPr>
-                <w:noProof/>
-                <w:webHidden/>
-              </w:rPr>
-            </w:r>
-            <w:r>
-              <w:rPr>
-                <w:noProof/>
-                <w:webHidden/>
-              </w:rPr>
-              <w:fldChar w:fldCharType="separate"/>
-            </w:r>
-            <w:r>
-              <w:rPr>
-                <w:noProof/>
-                <w:webHidden/>
-              </w:rPr>
-              <w:t>24</w:t>
-            </w:r>
-            <w:r>
-              <w:rPr>
-                <w:noProof/>
-                <w:webHidden/>
-              </w:rPr>
-              <w:fldChar w:fldCharType="end"/>
-            </w:r>
-          </w:hyperlink>
-        </w:p>
-        <w:p>
-          <w:pPr>
-            <w:pStyle w:val="TOC3"/>
-            <w:tabs>
-              <w:tab w:val="left" w:pos="1200"/>
-              <w:tab w:val="right" w:leader="dot" w:pos="9638"/>
-            </w:tabs>
-            <w:rPr>
-              <w:noProof/>
-            </w:rPr>
-          </w:pPr>
-          <w:hyperlink w:anchor="_Toc531333615" w:history="1">
-            <w:r>
-              <w:rPr>
-                <w:rStyle w:val="Hyperlink"/>
-                <w:noProof/>
-                <w:lang w:bidi="he-IL"/>
-              </w:rPr>
-              <w:t>4.2.4</w:t>
-            </w:r>
-            <w:r>
-              <w:rPr>
-                <w:noProof/>
-              </w:rPr>
-              <w:tab/>
-            </w:r>
-            <w:r>
-              <w:rPr>
-                <w:rStyle w:val="Hyperlink"/>
-                <w:noProof/>
-                <w:lang w:bidi="he-IL"/>
-              </w:rPr>
-              <w:t>Mobile Application User Flow Diagrams</w:t>
-            </w:r>
-            <w:r>
-              <w:rPr>
-                <w:noProof/>
-                <w:webHidden/>
-              </w:rPr>
-              <w:tab/>
-            </w:r>
-            <w:r>
-              <w:rPr>
-                <w:noProof/>
-                <w:webHidden/>
-              </w:rPr>
-              <w:fldChar w:fldCharType="begin"/>
-            </w:r>
-            <w:r>
-              <w:rPr>
-                <w:noProof/>
-                <w:webHidden/>
-              </w:rPr>
-              <w:instrText xml:space="preserve"> PAGEREF _Toc531333615 \h </w:instrText>
-            </w:r>
-            <w:r>
-              <w:rPr>
-                <w:noProof/>
-                <w:webHidden/>
-              </w:rPr>
-            </w:r>
-            <w:r>
-              <w:rPr>
-                <w:noProof/>
-                <w:webHidden/>
-              </w:rPr>
-              <w:fldChar w:fldCharType="separate"/>
-            </w:r>
-            <w:r>
-              <w:rPr>
-                <w:noProof/>
-                <w:webHidden/>
-              </w:rPr>
-              <w:t>25</w:t>
+              <w:t>29</w:t>
             </w:r>
             <w:r>
               <w:rPr>
@@ -3781,7 +3781,7 @@
               <w:szCs w:val="22"/>
             </w:rPr>
           </w:pPr>
-          <w:hyperlink w:anchor="_Toc531333616" w:history="1">
+          <w:hyperlink w:anchor="_Toc531760663" w:history="1">
             <w:r>
               <w:rPr>
                 <w:rStyle w:val="Hyperlink"/>
@@ -3807,7 +3807,7 @@
                 <w:noProof/>
                 <w:lang w:bidi="he-IL"/>
               </w:rPr>
-              <w:t>Appendix: Test and Evaluation Master Plan and Report</w:t>
+              <w:t>Appendix: Résumés of Team Members</w:t>
             </w:r>
             <w:r>
               <w:rPr>
@@ -3828,7 +3828,7 @@
                 <w:noProof/>
                 <w:webHidden/>
               </w:rPr>
-              <w:instrText xml:space="preserve"> PAGEREF _Toc531333616 \h </w:instrText>
+              <w:instrText xml:space="preserve"> PAGEREF _Toc531760663 \h </w:instrText>
             </w:r>
             <w:r>
               <w:rPr>
@@ -3848,99 +3848,7 @@
                 <w:noProof/>
                 <w:webHidden/>
               </w:rPr>
-              <w:t>30</w:t>
-            </w:r>
-            <w:r>
-              <w:rPr>
-                <w:noProof/>
-                <w:webHidden/>
-              </w:rPr>
-              <w:fldChar w:fldCharType="end"/>
-            </w:r>
-          </w:hyperlink>
-        </w:p>
-        <w:p>
-          <w:pPr>
-            <w:pStyle w:val="TOC1"/>
-            <w:tabs>
-              <w:tab w:val="left" w:pos="480"/>
-              <w:tab w:val="right" w:leader="dot" w:pos="9638"/>
-            </w:tabs>
-            <w:rPr>
-              <w:b w:val="0"/>
-              <w:noProof/>
-              <w:sz w:val="22"/>
-              <w:szCs w:val="22"/>
-            </w:rPr>
-          </w:pPr>
-          <w:hyperlink w:anchor="_Toc531333617" w:history="1">
-            <w:r>
-              <w:rPr>
-                <w:rStyle w:val="Hyperlink"/>
-                <w:rFonts w:cs="Arial"/>
-                <w:noProof/>
-                <w:lang w:bidi="he-IL"/>
-              </w:rPr>
-              <w:t>6</w:t>
-            </w:r>
-            <w:r>
-              <w:rPr>
-                <w:b w:val="0"/>
-                <w:noProof/>
-                <w:sz w:val="22"/>
-                <w:szCs w:val="22"/>
-              </w:rPr>
-              <w:tab/>
-            </w:r>
-            <w:r>
-              <w:rPr>
-                <w:rStyle w:val="Hyperlink"/>
-                <w:rFonts w:ascii="Times New Roman" w:hAnsi="Times New Roman" w:cs="Times New Roman"/>
-                <w:noProof/>
-                <w:lang w:bidi="he-IL"/>
-              </w:rPr>
-              <w:t>Appendix: Résumés of Team Members</w:t>
-            </w:r>
-            <w:r>
-              <w:rPr>
-                <w:noProof/>
-                <w:webHidden/>
-              </w:rPr>
-              <w:tab/>
-            </w:r>
-            <w:r>
-              <w:rPr>
-                <w:noProof/>
-                <w:webHidden/>
-              </w:rPr>
-              <w:fldChar w:fldCharType="begin"/>
-            </w:r>
-            <w:r>
-              <w:rPr>
-                <w:noProof/>
-                <w:webHidden/>
-              </w:rPr>
-              <w:instrText xml:space="preserve"> PAGEREF _Toc531333617 \h </w:instrText>
-            </w:r>
-            <w:r>
-              <w:rPr>
-                <w:noProof/>
-                <w:webHidden/>
-              </w:rPr>
-            </w:r>
-            <w:r>
-              <w:rPr>
-                <w:noProof/>
-                <w:webHidden/>
-              </w:rPr>
-              <w:fldChar w:fldCharType="separate"/>
-            </w:r>
-            <w:r>
-              <w:rPr>
-                <w:noProof/>
-                <w:webHidden/>
-              </w:rPr>
-              <w:t>41</w:t>
+              <w:t>40</w:t>
             </w:r>
             <w:r>
               <w:rPr>
@@ -4018,7 +3926,7 @@
           <w:rFonts w:ascii="Times New Roman" w:hAnsi="Times New Roman" w:cs="Times New Roman"/>
         </w:rPr>
       </w:pPr>
-      <w:bookmarkStart w:id="0" w:name="_Toc531333587"/>
+      <w:bookmarkStart w:id="0" w:name="_Toc531760634"/>
       <w:r>
         <w:rPr>
           <w:rFonts w:ascii="Times New Roman" w:hAnsi="Times New Roman" w:cs="Times New Roman"/>
@@ -4058,7 +3966,7 @@
           <w:rFonts w:ascii="Times New Roman" w:hAnsi="Times New Roman" w:cs="Times New Roman"/>
         </w:rPr>
       </w:pPr>
-      <w:bookmarkStart w:id="1" w:name="_Toc531333588"/>
+      <w:bookmarkStart w:id="1" w:name="_Toc531760635"/>
       <w:r>
         <w:rPr>
           <w:rFonts w:ascii="Times New Roman" w:hAnsi="Times New Roman" w:cs="Times New Roman"/>
@@ -4108,7 +4016,21 @@
           <w:rFonts w:ascii="Times New Roman" w:hAnsi="Times New Roman" w:cs="Times New Roman"/>
           <w:lang w:bidi="he-IL"/>
         </w:rPr>
-        <w:t xml:space="preserve">The Item Tracker attaches to household objects. The items location will be tracked via the use of Wi-Fi Positioning Systems (WPS) and each item will be stored on an online database that the user will be able to access through a mobile application on any Android device. </w:t>
+        <w:t>The It</w:t>
+      </w:r>
+      <w:r>
+        <w:rPr>
+          <w:rFonts w:ascii="Times New Roman" w:hAnsi="Times New Roman" w:cs="Times New Roman"/>
+          <w:lang w:bidi="he-IL"/>
+        </w:rPr>
+        <w:t>em Tracker attaches to</w:t>
+      </w:r>
+      <w:r>
+        <w:rPr>
+          <w:rFonts w:ascii="Times New Roman" w:hAnsi="Times New Roman" w:cs="Times New Roman"/>
+          <w:lang w:bidi="he-IL"/>
+        </w:rPr>
+        <w:t xml:space="preserve"> objects. The items location will be tracked via the use of Wi-Fi Positioning Systems (WPS) and each item will be stored on an online database that the user will be able to access through a mobile application on any Android device. </w:t>
       </w:r>
     </w:p>
     <w:p>
@@ -4153,7 +4075,7 @@
           <w:rFonts w:ascii="Times New Roman" w:hAnsi="Times New Roman" w:cs="Times New Roman"/>
         </w:rPr>
       </w:pPr>
-      <w:bookmarkStart w:id="2" w:name="_Toc531333589"/>
+      <w:bookmarkStart w:id="2" w:name="_Toc531760636"/>
       <w:r>
         <w:rPr>
           <w:rFonts w:ascii="Times New Roman" w:hAnsi="Times New Roman" w:cs="Times New Roman"/>
@@ -4189,7 +4111,7 @@
           <w:kern w:val="28"/>
           <w:lang w:bidi="he-IL"/>
         </w:rPr>
-        <w:t xml:space="preserve">The benefits of using our device will be the ability to locate at least one household item per Item Tracker that a client desires to know the location of. The user will be able to view the location of the linked item by utilizing a mobile application that we will create that will be compatible on any device running Android 4.4 or later. The range of the devices tracking capability will be limited by the range of the connection to the user’s Wi-Fi network since the device tracking the location via Wi-Fi Positioning Systems (WPS) and will be unable to locate the item if it is outside that range. The devices shape will be </w:t>
+        <w:t xml:space="preserve">The benefits of using our device will be the ability to locate at least one item per Item Tracker that a client desires to know the location of. The user will be able to view the location of the linked item by utilizing a mobile application that we will create that will be compatible on any device running Android 4.4 or later. The range of the devices tracking capability will be limited by the range of the connection to the user’s Wi-Fi network since the device tracking the location via Wi-Fi Positioning Systems (WPS) and will be unable to locate the item if it is outside that range. The devices shape will be </w:t>
       </w:r>
       <w:proofErr w:type="gramStart"/>
       <w:r>
@@ -4209,17 +4131,7 @@
           <w:kern w:val="28"/>
           <w:lang w:bidi="he-IL"/>
         </w:rPr>
-        <w:t xml:space="preserve"> that of a United States 0.25 coin in order to fit onto most object with little difficulty or obstructions. The device will be powered by replaceable cell battery that will not be provided alongside the Item Tracker, and that the user will have to periodically replace. The user should not </w:t>
-      </w:r>
-      <w:r>
-        <w:rPr>
-          <w:rFonts w:ascii="Times New Roman" w:eastAsia="Times New Roman" w:hAnsi="Times New Roman" w:cs="Times New Roman"/>
-          <w:bCs/>
-          <w:kern w:val="28"/>
-          <w:lang w:bidi="he-IL"/>
-        </w:rPr>
-        <w:lastRenderedPageBreak/>
-        <w:t>expose the Item Tracker to any extreme temperature (less than 32</w:t>
+        <w:t xml:space="preserve"> that of a United States 0.25 coin in order to fit onto most object with little difficulty or obstructions. The device will be powered by replaceable cell battery that will not be provided alongside the Item Tracker, and that the user will have to periodically replace. The user should not expose the Item Tracker to any extreme temperature (less than 32</w:t>
       </w:r>
       <w:r>
         <w:rPr>
@@ -4298,7 +4210,17 @@
           <w:kern w:val="28"/>
           <w:lang w:bidi="he-IL"/>
         </w:rPr>
-        <w:t>) for a prolonged amount of time. The device shall withstand non-toxic liquid spills of 8 fl. oz. or less and be able to function after falling 3 ft. from non-accelerated gravity. The information of each tracked object will be stored on an online database which the user can access via an email login. The user will receive notifications via email concerning the application and the tracked items.</w:t>
+        <w:t xml:space="preserve">) </w:t>
+      </w:r>
+      <w:r>
+        <w:rPr>
+          <w:rFonts w:ascii="Times New Roman" w:eastAsia="Times New Roman" w:hAnsi="Times New Roman" w:cs="Times New Roman"/>
+          <w:bCs/>
+          <w:kern w:val="28"/>
+          <w:lang w:bidi="he-IL"/>
+        </w:rPr>
+        <w:lastRenderedPageBreak/>
+        <w:t>for a prolonged amount of time. The device shall withstand non-toxic liquid spills of 8 fl. oz. or less and be able to function after falling 3 ft. from non-accelerated gravity. The information of each tracked object will be stored on an online database which the user can access via an email login. The user will receive notifications via email concerning the application and the tracked items.</w:t>
       </w:r>
     </w:p>
     <w:p>
@@ -4308,7 +4230,7 @@
           <w:rFonts w:ascii="Times New Roman" w:hAnsi="Times New Roman" w:cs="Times New Roman"/>
         </w:rPr>
       </w:pPr>
-      <w:bookmarkStart w:id="3" w:name="_Toc531333590"/>
+      <w:bookmarkStart w:id="3" w:name="_Toc531760637"/>
       <w:r>
         <w:rPr>
           <w:rFonts w:ascii="Times New Roman" w:hAnsi="Times New Roman" w:cs="Times New Roman"/>
@@ -4352,7 +4274,7 @@
           <w:rFonts w:ascii="Times New Roman" w:hAnsi="Times New Roman" w:cs="Times New Roman"/>
         </w:rPr>
       </w:pPr>
-      <w:bookmarkStart w:id="4" w:name="_Toc531333591"/>
+      <w:bookmarkStart w:id="4" w:name="_Toc531760638"/>
       <w:r>
         <w:rPr>
           <w:rFonts w:ascii="Times New Roman" w:hAnsi="Times New Roman" w:cs="Times New Roman"/>
@@ -4516,6 +4438,8 @@
         </w:rPr>
         <w:t>FIPS – Federal Information Processing Standards</w:t>
       </w:r>
+      <w:bookmarkStart w:id="5" w:name="_GoBack"/>
+      <w:bookmarkEnd w:id="5"/>
     </w:p>
     <w:p>
       <w:pPr>
@@ -4650,14 +4574,14 @@
           <w:rFonts w:ascii="Times New Roman" w:hAnsi="Times New Roman" w:cs="Times New Roman"/>
         </w:rPr>
       </w:pPr>
-      <w:bookmarkStart w:id="5" w:name="_Toc531333592"/>
+      <w:bookmarkStart w:id="6" w:name="_Toc531760639"/>
       <w:r>
         <w:rPr>
           <w:rFonts w:ascii="Times New Roman" w:hAnsi="Times New Roman" w:cs="Times New Roman"/>
         </w:rPr>
         <w:t>Document Conventions</w:t>
       </w:r>
-      <w:bookmarkEnd w:id="5"/>
+      <w:bookmarkEnd w:id="6"/>
     </w:p>
     <w:p>
       <w:pPr>
@@ -4707,15 +4631,14 @@
           <w:rFonts w:ascii="Times New Roman" w:hAnsi="Times New Roman" w:cs="Times New Roman"/>
         </w:rPr>
       </w:pPr>
-      <w:bookmarkStart w:id="6" w:name="_Toc531333593"/>
-      <w:r>
-        <w:rPr>
-          <w:rFonts w:ascii="Times New Roman" w:hAnsi="Times New Roman" w:cs="Times New Roman"/>
-        </w:rPr>
-        <w:lastRenderedPageBreak/>
+      <w:bookmarkStart w:id="7" w:name="_Toc531760640"/>
+      <w:r>
+        <w:rPr>
+          <w:rFonts w:ascii="Times New Roman" w:hAnsi="Times New Roman" w:cs="Times New Roman"/>
+        </w:rPr>
         <w:t>References and Acknowledgments</w:t>
       </w:r>
-      <w:bookmarkEnd w:id="6"/>
+      <w:bookmarkEnd w:id="7"/>
       <w:r>
         <w:rPr>
           <w:rFonts w:ascii="Times New Roman" w:hAnsi="Times New Roman" w:cs="Times New Roman"/>
@@ -4773,7 +4696,16 @@
           <w:iCs/>
           <w:color w:val="323232"/>
         </w:rPr>
-        <w:t>: Competitive Intelligence to Outsmart Your Competition</w:t>
+        <w:t xml:space="preserve">: Competitive Intelligence to Outsmart Your </w:t>
+      </w:r>
+      <w:r>
+        <w:rPr>
+          <w:i/>
+          <w:iCs/>
+          <w:color w:val="323232"/>
+        </w:rPr>
+        <w:lastRenderedPageBreak/>
+        <w:t>Competition</w:t>
       </w:r>
       <w:r>
         <w:rPr>
@@ -5084,14 +5016,14 @@
           <w:rFonts w:ascii="Times New Roman" w:hAnsi="Times New Roman" w:cs="Times New Roman"/>
         </w:rPr>
       </w:pPr>
-      <w:bookmarkStart w:id="7" w:name="_Toc531333595"/>
+      <w:bookmarkStart w:id="8" w:name="_Toc531760641"/>
       <w:r>
         <w:rPr>
           <w:rFonts w:ascii="Times New Roman" w:hAnsi="Times New Roman" w:cs="Times New Roman"/>
         </w:rPr>
         <w:t>Historical Introduction</w:t>
       </w:r>
-      <w:bookmarkEnd w:id="7"/>
+      <w:bookmarkEnd w:id="8"/>
     </w:p>
     <w:p>
       <w:pPr>
@@ -5160,14 +5092,14 @@
           <w:rFonts w:ascii="Times New Roman" w:hAnsi="Times New Roman" w:cs="Times New Roman"/>
         </w:rPr>
       </w:pPr>
-      <w:bookmarkStart w:id="8" w:name="_Toc531333596"/>
+      <w:bookmarkStart w:id="9" w:name="_Toc531760642"/>
       <w:r>
         <w:rPr>
           <w:rFonts w:ascii="Times New Roman" w:hAnsi="Times New Roman" w:cs="Times New Roman"/>
         </w:rPr>
         <w:t>Market Analysis and Relevant Art</w:t>
       </w:r>
-      <w:bookmarkEnd w:id="8"/>
+      <w:bookmarkEnd w:id="9"/>
       <w:r>
         <w:rPr>
           <w:rFonts w:ascii="Times New Roman" w:hAnsi="Times New Roman" w:cs="Times New Roman"/>
@@ -5269,6 +5201,7 @@
         <w:rPr>
           <w:noProof/>
         </w:rPr>
+        <w:lastRenderedPageBreak/>
         <w:drawing>
           <wp:inline distT="0" distB="0" distL="0" distR="0" wp14:anchorId="20489429" wp14:editId="48D2DD39">
             <wp:extent cx="4572000" cy="2743200"/>
@@ -5604,7 +5537,6 @@
           <w:kern w:val="28"/>
           <w:lang w:bidi="he-IL"/>
         </w:rPr>
-        <w:lastRenderedPageBreak/>
         <w:t xml:space="preserve">As far as </w:t>
       </w:r>
       <w:r>
@@ -5665,7 +5597,18 @@
           <w:kern w:val="28"/>
           <w:lang w:bidi="he-IL"/>
         </w:rPr>
-        <w:t xml:space="preserve">in the US but trails Android by a much greater margin worldwide. </w:t>
+        <w:t xml:space="preserve">in the US but trails Android by a much greater </w:t>
+      </w:r>
+      <w:r>
+        <w:rPr>
+          <w:rFonts w:ascii="Times New Roman" w:eastAsia="Times New Roman" w:hAnsi="Times New Roman" w:cs="Times New Roman"/>
+          <w:bCs/>
+          <w:color w:val="000000" w:themeColor="text1"/>
+          <w:kern w:val="28"/>
+          <w:lang w:bidi="he-IL"/>
+        </w:rPr>
+        <w:lastRenderedPageBreak/>
+        <w:t xml:space="preserve">margin worldwide. </w:t>
       </w:r>
       <w:r>
         <w:rPr>
@@ -5899,6 +5842,7 @@
           <w:kern w:val="28"/>
           <w:lang w:bidi="he-IL"/>
         </w:rPr>
+        <w:lastRenderedPageBreak/>
         <w:t>The top</w:t>
       </w:r>
       <w:r>
@@ -7175,7 +7119,7 @@
           <w:rFonts w:ascii="Times New Roman" w:hAnsi="Times New Roman" w:cs="Times New Roman"/>
         </w:rPr>
       </w:pPr>
-      <w:bookmarkStart w:id="9" w:name="_Toc531333597"/>
+      <w:bookmarkStart w:id="10" w:name="_Toc531760643"/>
       <w:r>
         <w:rPr>
           <w:rFonts w:ascii="Times New Roman" w:hAnsi="Times New Roman" w:cs="Times New Roman"/>
@@ -7183,7 +7127,7 @@
         <w:lastRenderedPageBreak/>
         <w:t>Alternative Approaches</w:t>
       </w:r>
-      <w:bookmarkEnd w:id="9"/>
+      <w:bookmarkEnd w:id="10"/>
       <w:r>
         <w:rPr>
           <w:rFonts w:ascii="Times New Roman" w:hAnsi="Times New Roman" w:cs="Times New Roman"/>
@@ -17869,14 +17813,14 @@
                 <w:rFonts w:ascii="Times New Roman" w:hAnsi="Times New Roman" w:cs="Times New Roman"/>
               </w:rPr>
             </w:pPr>
-            <w:bookmarkStart w:id="10" w:name="_Hlk529342849"/>
+            <w:bookmarkStart w:id="11" w:name="_Hlk529342849"/>
             <w:r>
               <w:rPr>
                 <w:rFonts w:ascii="Times New Roman" w:hAnsi="Times New Roman" w:cs="Times New Roman"/>
               </w:rPr>
               <w:t>Compatible with Adafruit HUZZAH ESP8266 breakout</w:t>
             </w:r>
-            <w:bookmarkEnd w:id="10"/>
+            <w:bookmarkEnd w:id="11"/>
           </w:p>
         </w:tc>
         <w:tc>
@@ -17993,14 +17937,14 @@
                 <w:rFonts w:ascii="Times New Roman" w:hAnsi="Times New Roman" w:cs="Times New Roman"/>
               </w:rPr>
             </w:pPr>
-            <w:bookmarkStart w:id="11" w:name="_Hlk529342881"/>
+            <w:bookmarkStart w:id="12" w:name="_Hlk529342881"/>
             <w:r>
               <w:rPr>
                 <w:rFonts w:ascii="Times New Roman" w:hAnsi="Times New Roman" w:cs="Times New Roman"/>
               </w:rPr>
               <w:t>Compatible with Raspberry Pi Zero W</w:t>
             </w:r>
-            <w:bookmarkEnd w:id="11"/>
+            <w:bookmarkEnd w:id="12"/>
           </w:p>
         </w:tc>
         <w:tc>
@@ -18115,7 +18059,7 @@
                 <w:rFonts w:ascii="Times New Roman" w:hAnsi="Times New Roman" w:cs="Times New Roman"/>
               </w:rPr>
             </w:pPr>
-            <w:bookmarkStart w:id="12" w:name="_Hlk529342898"/>
+            <w:bookmarkStart w:id="13" w:name="_Hlk529342898"/>
             <w:r>
               <w:rPr>
                 <w:rFonts w:ascii="Times New Roman" w:hAnsi="Times New Roman" w:cs="Times New Roman"/>
@@ -18136,7 +18080,7 @@
               </w:rPr>
               <w:t xml:space="preserve"> 1010</w:t>
             </w:r>
-            <w:bookmarkEnd w:id="12"/>
+            <w:bookmarkEnd w:id="13"/>
           </w:p>
         </w:tc>
         <w:tc>
@@ -18253,7 +18197,7 @@
                 <w:rFonts w:ascii="Times New Roman" w:hAnsi="Times New Roman" w:cs="Times New Roman"/>
               </w:rPr>
             </w:pPr>
-            <w:bookmarkStart w:id="13" w:name="_Hlk529342910"/>
+            <w:bookmarkStart w:id="14" w:name="_Hlk529342910"/>
             <w:r>
               <w:rPr>
                 <w:rFonts w:ascii="Times New Roman" w:hAnsi="Times New Roman" w:cs="Times New Roman"/>
@@ -18274,7 +18218,7 @@
               </w:rPr>
               <w:t xml:space="preserve"> – ATSAMD21 + ATWINC1500</w:t>
             </w:r>
-            <w:bookmarkEnd w:id="13"/>
+            <w:bookmarkEnd w:id="14"/>
           </w:p>
         </w:tc>
         <w:tc>
@@ -20306,14 +20250,14 @@
           <w:rFonts w:ascii="Times New Roman" w:hAnsi="Times New Roman" w:cs="Times New Roman"/>
         </w:rPr>
       </w:pPr>
-      <w:bookmarkStart w:id="14" w:name="_Toc531333598"/>
+      <w:bookmarkStart w:id="15" w:name="_Toc531760644"/>
       <w:r>
         <w:rPr>
           <w:rFonts w:ascii="Times New Roman" w:hAnsi="Times New Roman" w:cs="Times New Roman"/>
         </w:rPr>
         <w:t>Impact of Success</w:t>
       </w:r>
-      <w:bookmarkEnd w:id="14"/>
+      <w:bookmarkEnd w:id="15"/>
       <w:r>
         <w:rPr>
           <w:rFonts w:ascii="Times New Roman" w:hAnsi="Times New Roman" w:cs="Times New Roman"/>
@@ -20373,7 +20317,7 @@
           <w:szCs w:val="28"/>
         </w:rPr>
       </w:pPr>
-      <w:bookmarkStart w:id="15" w:name="_Toc531333599"/>
+      <w:bookmarkStart w:id="16" w:name="_Toc531760645"/>
       <w:r>
         <w:rPr>
           <w:rFonts w:ascii="Times New Roman" w:hAnsi="Times New Roman" w:cs="Times New Roman"/>
@@ -20381,7 +20325,7 @@
         <w:lastRenderedPageBreak/>
         <w:t>Context of Design Solution</w:t>
       </w:r>
-      <w:bookmarkEnd w:id="15"/>
+      <w:bookmarkEnd w:id="16"/>
       <w:r>
         <w:rPr>
           <w:rFonts w:ascii="Times New Roman" w:hAnsi="Times New Roman" w:cs="Times New Roman"/>
@@ -20396,14 +20340,14 @@
           <w:rFonts w:ascii="Times New Roman" w:hAnsi="Times New Roman" w:cs="Times New Roman"/>
         </w:rPr>
       </w:pPr>
-      <w:bookmarkStart w:id="16" w:name="_Toc531333600"/>
+      <w:bookmarkStart w:id="17" w:name="_Toc531760646"/>
       <w:r>
         <w:rPr>
           <w:rFonts w:ascii="Times New Roman" w:hAnsi="Times New Roman" w:cs="Times New Roman"/>
         </w:rPr>
         <w:t>Design Objectives</w:t>
       </w:r>
-      <w:bookmarkEnd w:id="16"/>
+      <w:bookmarkEnd w:id="17"/>
     </w:p>
     <w:p>
       <w:pPr>
@@ -20608,7 +20552,7 @@
           <w:rFonts w:ascii="Times New Roman" w:hAnsi="Times New Roman" w:cs="Times New Roman"/>
         </w:rPr>
       </w:pPr>
-      <w:bookmarkStart w:id="17" w:name="_Toc531333601"/>
+      <w:bookmarkStart w:id="18" w:name="_Toc531760647"/>
       <w:r>
         <w:rPr>
           <w:rFonts w:ascii="Times New Roman" w:hAnsi="Times New Roman" w:cs="Times New Roman"/>
@@ -20621,7 +20565,7 @@
         </w:rPr>
         <w:t>Assumptions</w:t>
       </w:r>
-      <w:bookmarkEnd w:id="17"/>
+      <w:bookmarkEnd w:id="18"/>
     </w:p>
     <w:p>
       <w:pPr>
@@ -21210,7 +21154,7 @@
           <w:rFonts w:ascii="Times New Roman" w:hAnsi="Times New Roman" w:cs="Times New Roman"/>
         </w:rPr>
       </w:pPr>
-      <w:bookmarkStart w:id="18" w:name="_Toc531333602"/>
+      <w:bookmarkStart w:id="19" w:name="_Toc531760648"/>
       <w:r>
         <w:rPr>
           <w:rFonts w:ascii="Times New Roman" w:hAnsi="Times New Roman" w:cs="Times New Roman"/>
@@ -21223,7 +21167,7 @@
         </w:rPr>
         <w:t>Requirements</w:t>
       </w:r>
-      <w:bookmarkEnd w:id="18"/>
+      <w:bookmarkEnd w:id="19"/>
     </w:p>
     <w:p>
       <w:pPr>
@@ -22741,7 +22685,7 @@
           <w:rFonts w:ascii="Times New Roman" w:hAnsi="Times New Roman" w:cs="Times New Roman"/>
         </w:rPr>
       </w:pPr>
-      <w:bookmarkStart w:id="19" w:name="_Toc531333603"/>
+      <w:bookmarkStart w:id="20" w:name="_Toc531760649"/>
       <w:r>
         <w:rPr>
           <w:rFonts w:ascii="Times New Roman" w:hAnsi="Times New Roman" w:cs="Times New Roman"/>
@@ -22754,7 +22698,7 @@
         </w:rPr>
         <w:t>Constraints</w:t>
       </w:r>
-      <w:bookmarkEnd w:id="19"/>
+      <w:bookmarkEnd w:id="20"/>
     </w:p>
     <w:tbl>
       <w:tblPr>
@@ -23622,7 +23566,7 @@
           <w:rFonts w:ascii="Times New Roman" w:hAnsi="Times New Roman" w:cs="Times New Roman"/>
         </w:rPr>
       </w:pPr>
-      <w:bookmarkStart w:id="20" w:name="_Toc531333604"/>
+      <w:bookmarkStart w:id="21" w:name="_Toc531760650"/>
       <w:r>
         <w:rPr>
           <w:rFonts w:ascii="Times New Roman" w:hAnsi="Times New Roman" w:cs="Times New Roman"/>
@@ -23635,7 +23579,7 @@
         </w:rPr>
         <w:t>Standards</w:t>
       </w:r>
-      <w:bookmarkEnd w:id="20"/>
+      <w:bookmarkEnd w:id="21"/>
     </w:p>
     <w:tbl>
       <w:tblPr>
@@ -24098,14 +24042,14 @@
           <w:rFonts w:ascii="Times New Roman" w:hAnsi="Times New Roman" w:cs="Times New Roman"/>
         </w:rPr>
       </w:pPr>
-      <w:bookmarkStart w:id="21" w:name="_Toc531333605"/>
+      <w:bookmarkStart w:id="22" w:name="_Toc531760651"/>
       <w:r>
         <w:rPr>
           <w:rFonts w:ascii="Times New Roman" w:hAnsi="Times New Roman" w:cs="Times New Roman"/>
         </w:rPr>
         <w:t>Design Functionality</w:t>
       </w:r>
-      <w:bookmarkEnd w:id="21"/>
+      <w:bookmarkEnd w:id="22"/>
     </w:p>
     <w:p>
       <w:pPr>
@@ -24612,7 +24556,7 @@
           <w:rFonts w:ascii="Times New Roman" w:hAnsi="Times New Roman" w:cs="Times New Roman"/>
         </w:rPr>
       </w:pPr>
-      <w:bookmarkStart w:id="22" w:name="_Toc531333606"/>
+      <w:bookmarkStart w:id="23" w:name="_Toc531760652"/>
       <w:r>
         <w:rPr>
           <w:rFonts w:ascii="Times New Roman" w:hAnsi="Times New Roman" w:cs="Times New Roman"/>
@@ -24625,7 +24569,7 @@
         </w:rPr>
         <w:t xml:space="preserve"> Characteristics</w:t>
       </w:r>
-      <w:bookmarkEnd w:id="22"/>
+      <w:bookmarkEnd w:id="23"/>
     </w:p>
     <w:p>
       <w:pPr>
@@ -24662,14 +24606,14 @@
           <w:rFonts w:ascii="Times New Roman" w:hAnsi="Times New Roman" w:cs="Times New Roman"/>
         </w:rPr>
       </w:pPr>
-      <w:bookmarkStart w:id="23" w:name="_Toc531333607"/>
+      <w:bookmarkStart w:id="24" w:name="_Toc531760653"/>
       <w:r>
         <w:rPr>
           <w:rFonts w:ascii="Times New Roman" w:hAnsi="Times New Roman" w:cs="Times New Roman"/>
         </w:rPr>
         <w:t>Operating Environment</w:t>
       </w:r>
-      <w:bookmarkEnd w:id="23"/>
+      <w:bookmarkEnd w:id="24"/>
     </w:p>
     <w:p>
       <w:pPr>
@@ -24780,14 +24724,14 @@
           <w:rFonts w:ascii="Times New Roman" w:hAnsi="Times New Roman" w:cs="Times New Roman"/>
         </w:rPr>
       </w:pPr>
-      <w:bookmarkStart w:id="24" w:name="_Toc531333608"/>
+      <w:bookmarkStart w:id="25" w:name="_Toc531760654"/>
       <w:r>
         <w:rPr>
           <w:rFonts w:ascii="Times New Roman" w:hAnsi="Times New Roman" w:cs="Times New Roman"/>
         </w:rPr>
         <w:t>User Documentation</w:t>
       </w:r>
-      <w:bookmarkEnd w:id="24"/>
+      <w:bookmarkEnd w:id="25"/>
     </w:p>
     <w:p>
       <w:pPr>
@@ -24885,7 +24829,7 @@
           <w:bCs w:val="0"/>
         </w:rPr>
       </w:pPr>
-      <w:bookmarkStart w:id="25" w:name="_Toc531333609"/>
+      <w:bookmarkStart w:id="26" w:name="_Toc531760655"/>
       <w:r>
         <w:rPr>
           <w:rFonts w:ascii="Times New Roman" w:hAnsi="Times New Roman" w:cs="Times New Roman"/>
@@ -24894,7 +24838,7 @@
         <w:lastRenderedPageBreak/>
         <w:t>Technical Approach</w:t>
       </w:r>
-      <w:bookmarkEnd w:id="25"/>
+      <w:bookmarkEnd w:id="26"/>
     </w:p>
     <w:p>
       <w:pPr>
@@ -24917,14 +24861,14 @@
           <w:rFonts w:ascii="Times New Roman" w:hAnsi="Times New Roman" w:cs="Times New Roman"/>
         </w:rPr>
       </w:pPr>
-      <w:bookmarkStart w:id="26" w:name="_Toc531333610"/>
+      <w:bookmarkStart w:id="27" w:name="_Toc531760656"/>
       <w:r>
         <w:rPr>
           <w:rFonts w:ascii="Times New Roman" w:hAnsi="Times New Roman" w:cs="Times New Roman"/>
         </w:rPr>
         <w:t>Hardware</w:t>
       </w:r>
-      <w:bookmarkEnd w:id="26"/>
+      <w:bookmarkEnd w:id="27"/>
     </w:p>
     <w:p>
       <w:pPr>
@@ -25128,24 +25072,24 @@
           <w:rFonts w:ascii="Times New Roman" w:hAnsi="Times New Roman" w:cs="Times New Roman"/>
         </w:rPr>
       </w:pPr>
-      <w:bookmarkStart w:id="27" w:name="_Toc531333611"/>
+      <w:bookmarkStart w:id="28" w:name="_Toc531760657"/>
       <w:r>
         <w:rPr>
           <w:rFonts w:ascii="Times New Roman" w:hAnsi="Times New Roman" w:cs="Times New Roman"/>
         </w:rPr>
         <w:t>Software</w:t>
       </w:r>
-      <w:bookmarkEnd w:id="27"/>
+      <w:bookmarkEnd w:id="28"/>
     </w:p>
     <w:p>
       <w:pPr>
         <w:pStyle w:val="Heading3"/>
       </w:pPr>
-      <w:bookmarkStart w:id="28" w:name="_Toc531333612"/>
+      <w:bookmarkStart w:id="29" w:name="_Toc531760658"/>
       <w:r>
         <w:t>Software Overview</w:t>
       </w:r>
-      <w:bookmarkEnd w:id="28"/>
+      <w:bookmarkEnd w:id="29"/>
     </w:p>
     <w:p>
       <w:pPr>
@@ -25226,12 +25170,12 @@
       <w:pPr>
         <w:pStyle w:val="Heading3"/>
       </w:pPr>
-      <w:bookmarkStart w:id="29" w:name="_Toc531333613"/>
+      <w:bookmarkStart w:id="30" w:name="_Toc531760659"/>
       <w:r>
         <w:lastRenderedPageBreak/>
         <w:t>Software Flow Diagram</w:t>
       </w:r>
-      <w:bookmarkEnd w:id="29"/>
+      <w:bookmarkEnd w:id="30"/>
     </w:p>
     <w:p>
       <w:pPr>
@@ -25355,12 +25299,12 @@
       <w:pPr>
         <w:pStyle w:val="Heading3"/>
       </w:pPr>
-      <w:bookmarkStart w:id="30" w:name="_Toc531333614"/>
+      <w:bookmarkStart w:id="31" w:name="_Toc531760660"/>
       <w:r>
         <w:lastRenderedPageBreak/>
         <w:t>Software Block Diagram</w:t>
       </w:r>
-      <w:bookmarkEnd w:id="30"/>
+      <w:bookmarkEnd w:id="31"/>
     </w:p>
     <w:p>
       <w:pPr>
@@ -25658,11 +25602,11 @@
       <w:pPr>
         <w:pStyle w:val="Heading3"/>
       </w:pPr>
-      <w:bookmarkStart w:id="31" w:name="_Toc531333615"/>
+      <w:bookmarkStart w:id="32" w:name="_Toc531760661"/>
       <w:r>
         <w:t>Mobile Application User Flow Diagrams</w:t>
       </w:r>
-      <w:bookmarkEnd w:id="31"/>
+      <w:bookmarkEnd w:id="32"/>
     </w:p>
     <w:p>
       <w:pPr>
@@ -26155,8 +26099,8 @@
           <w:rFonts w:ascii="Times New Roman" w:hAnsi="Times New Roman" w:cs="Times New Roman"/>
         </w:rPr>
       </w:pPr>
-      <w:bookmarkStart w:id="32" w:name="_Toc448737452"/>
-      <w:bookmarkStart w:id="33" w:name="_Toc531333616"/>
+      <w:bookmarkStart w:id="33" w:name="_Toc448737452"/>
+      <w:bookmarkStart w:id="34" w:name="_Toc531760662"/>
       <w:r>
         <w:rPr>
           <w:rFonts w:ascii="Times New Roman" w:hAnsi="Times New Roman" w:cs="Times New Roman"/>
@@ -26164,14 +26108,14 @@
         <w:lastRenderedPageBreak/>
         <w:t xml:space="preserve">Appendix: </w:t>
       </w:r>
-      <w:bookmarkEnd w:id="32"/>
+      <w:bookmarkEnd w:id="33"/>
       <w:r>
         <w:rPr>
           <w:rFonts w:ascii="Times New Roman" w:hAnsi="Times New Roman" w:cs="Times New Roman"/>
         </w:rPr>
         <w:t>Test and Evaluation Master Plan and Report</w:t>
       </w:r>
-      <w:bookmarkEnd w:id="33"/>
+      <w:bookmarkEnd w:id="34"/>
     </w:p>
     <w:p>
       <w:pPr>
@@ -28690,12 +28634,7 @@
               </w:rPr>
             </w:pPr>
             <w:r>
-              <w:t>Test in environment ab</w:t>
-            </w:r>
-            <w:bookmarkStart w:id="34" w:name="_GoBack"/>
-            <w:bookmarkEnd w:id="34"/>
-            <w:r>
-              <w:t>ove 32</w:t>
+              <w:t>Test in environment above 32</w:t>
             </w:r>
             <w:r>
               <w:rPr>
@@ -41555,7 +41494,7 @@
         </w:rPr>
         <w:br w:type="page"/>
       </w:r>
-      <w:bookmarkStart w:id="35" w:name="_Toc531333617"/>
+      <w:bookmarkStart w:id="35" w:name="_Toc531760663"/>
       <w:r>
         <w:rPr>
           <w:rFonts w:ascii="Times New Roman" w:hAnsi="Times New Roman" w:cs="Times New Roman"/>
@@ -48525,7 +48464,7 @@
 </file>
 
 <file path=customXml/itemProps1.xml><?xml version="1.0" encoding="utf-8"?>
-<ds:datastoreItem xmlns:ds="http://schemas.openxmlformats.org/officeDocument/2006/customXml" ds:itemID="{8803BCAD-DE62-4D44-956E-58364726FA23}">
+<ds:datastoreItem xmlns:ds="http://schemas.openxmlformats.org/officeDocument/2006/customXml" ds:itemID="{31E30F6B-557B-44C3-9AFC-939A3CB6D84B}">
   <ds:schemaRefs>
     <ds:schemaRef ds:uri="http://schemas.openxmlformats.org/officeDocument/2006/bibliography"/>
   </ds:schemaRefs>

--- a/Documentation/DesignSpecification.docx
+++ b/Documentation/DesignSpecification.docx
@@ -4438,8 +4438,6 @@
         </w:rPr>
         <w:t>FIPS – Federal Information Processing Standards</w:t>
       </w:r>
-      <w:bookmarkStart w:id="5" w:name="_GoBack"/>
-      <w:bookmarkEnd w:id="5"/>
     </w:p>
     <w:p>
       <w:pPr>
@@ -4574,71 +4572,79 @@
           <w:rFonts w:ascii="Times New Roman" w:hAnsi="Times New Roman" w:cs="Times New Roman"/>
         </w:rPr>
       </w:pPr>
-      <w:bookmarkStart w:id="6" w:name="_Toc531760639"/>
+      <w:bookmarkStart w:id="5" w:name="_Toc531760639"/>
       <w:r>
         <w:rPr>
           <w:rFonts w:ascii="Times New Roman" w:hAnsi="Times New Roman" w:cs="Times New Roman"/>
         </w:rPr>
         <w:t>Document Conventions</w:t>
       </w:r>
+      <w:bookmarkEnd w:id="5"/>
+    </w:p>
+    <w:p>
+      <w:pPr>
+        <w:rPr>
+          <w:lang w:bidi="he-IL"/>
+        </w:rPr>
+      </w:pPr>
+      <w:r>
+        <w:rPr>
+          <w:lang w:bidi="he-IL"/>
+        </w:rPr>
+        <w:t>N/A</w:t>
+      </w:r>
+    </w:p>
+    <w:p>
+      <w:pPr>
+        <w:rPr>
+          <w:lang w:bidi="he-IL"/>
+        </w:rPr>
+      </w:pPr>
+    </w:p>
+    <w:p>
+      <w:pPr>
+        <w:rPr>
+          <w:lang w:bidi="he-IL"/>
+        </w:rPr>
+      </w:pPr>
+    </w:p>
+    <w:p>
+      <w:pPr>
+        <w:rPr>
+          <w:lang w:bidi="he-IL"/>
+        </w:rPr>
+      </w:pPr>
+    </w:p>
+    <w:p>
+      <w:pPr>
+        <w:rPr>
+          <w:lang w:bidi="he-IL"/>
+        </w:rPr>
+      </w:pPr>
+    </w:p>
+    <w:p>
+      <w:pPr>
+        <w:rPr>
+          <w:lang w:bidi="he-IL"/>
+        </w:rPr>
+      </w:pPr>
+    </w:p>
+    <w:p>
+      <w:pPr>
+        <w:pStyle w:val="Heading2"/>
+        <w:rPr>
+          <w:rFonts w:ascii="Times New Roman" w:hAnsi="Times New Roman" w:cs="Times New Roman"/>
+        </w:rPr>
+      </w:pPr>
+      <w:bookmarkStart w:id="6" w:name="_Toc531760640"/>
+      <w:r>
+        <w:rPr>
+          <w:rFonts w:ascii="Times New Roman" w:hAnsi="Times New Roman" w:cs="Times New Roman"/>
+        </w:rPr>
+        <w:lastRenderedPageBreak/>
+        <w:t>References and Acknowledgments</w:t>
+      </w:r>
       <w:bookmarkEnd w:id="6"/>
-    </w:p>
-    <w:p>
-      <w:pPr>
-        <w:rPr>
-          <w:lang w:bidi="he-IL"/>
-        </w:rPr>
-      </w:pPr>
-      <w:r>
-        <w:rPr>
-          <w:lang w:bidi="he-IL"/>
-        </w:rPr>
-        <w:t>N/A</w:t>
-      </w:r>
-    </w:p>
-    <w:p>
-      <w:pPr>
-        <w:rPr>
-          <w:lang w:bidi="he-IL"/>
-        </w:rPr>
-      </w:pPr>
-    </w:p>
-    <w:p>
-      <w:pPr>
-        <w:rPr>
-          <w:lang w:bidi="he-IL"/>
-        </w:rPr>
-      </w:pPr>
-    </w:p>
-    <w:p>
-      <w:pPr>
-        <w:rPr>
-          <w:lang w:bidi="he-IL"/>
-        </w:rPr>
-      </w:pPr>
-    </w:p>
-    <w:p>
-      <w:pPr>
-        <w:rPr>
-          <w:lang w:bidi="he-IL"/>
-        </w:rPr>
-      </w:pPr>
-    </w:p>
-    <w:p>
-      <w:pPr>
-        <w:pStyle w:val="Heading2"/>
-        <w:rPr>
-          <w:rFonts w:ascii="Times New Roman" w:hAnsi="Times New Roman" w:cs="Times New Roman"/>
-        </w:rPr>
-      </w:pPr>
-      <w:bookmarkStart w:id="7" w:name="_Toc531760640"/>
-      <w:r>
-        <w:rPr>
-          <w:rFonts w:ascii="Times New Roman" w:hAnsi="Times New Roman" w:cs="Times New Roman"/>
-        </w:rPr>
-        <w:t>References and Acknowledgments</w:t>
-      </w:r>
-      <w:bookmarkEnd w:id="7"/>
       <w:r>
         <w:rPr>
           <w:rFonts w:ascii="Times New Roman" w:hAnsi="Times New Roman" w:cs="Times New Roman"/>
@@ -4696,16 +4702,7 @@
           <w:iCs/>
           <w:color w:val="323232"/>
         </w:rPr>
-        <w:t xml:space="preserve">: Competitive Intelligence to Outsmart Your </w:t>
-      </w:r>
-      <w:r>
-        <w:rPr>
-          <w:i/>
-          <w:iCs/>
-          <w:color w:val="323232"/>
-        </w:rPr>
-        <w:lastRenderedPageBreak/>
-        <w:t>Competition</w:t>
+        <w:t>: Competitive Intelligence to Outsmart Your Competition</w:t>
       </w:r>
       <w:r>
         <w:rPr>
@@ -5016,29 +5013,20 @@
           <w:rFonts w:ascii="Times New Roman" w:hAnsi="Times New Roman" w:cs="Times New Roman"/>
         </w:rPr>
       </w:pPr>
-      <w:bookmarkStart w:id="8" w:name="_Toc531760641"/>
+      <w:bookmarkStart w:id="7" w:name="_Toc531760641"/>
       <w:r>
         <w:rPr>
           <w:rFonts w:ascii="Times New Roman" w:hAnsi="Times New Roman" w:cs="Times New Roman"/>
         </w:rPr>
         <w:t>Historical Introduction</w:t>
       </w:r>
-      <w:bookmarkEnd w:id="8"/>
+      <w:bookmarkEnd w:id="7"/>
     </w:p>
     <w:p>
       <w:pPr>
         <w:tabs>
           <w:tab w:val="left" w:pos="7620"/>
         </w:tabs>
-        <w:rPr>
-          <w:rFonts w:ascii="Times New Roman" w:eastAsia="Times New Roman" w:hAnsi="Times New Roman" w:cs="Times New Roman"/>
-          <w:bCs/>
-          <w:color w:val="000000" w:themeColor="text1"/>
-          <w:kern w:val="28"/>
-          <w:lang w:bidi="he-IL"/>
-        </w:rPr>
-      </w:pPr>
-      <w:r>
         <w:rPr>
           <w:rFonts w:ascii="Times New Roman" w:eastAsia="Times New Roman" w:hAnsi="Times New Roman" w:cs="Times New Roman"/>
           <w:bCs/>
@@ -5047,9 +5035,7 @@
           <w:kern w:val="28"/>
           <w:lang w:bidi="he-IL"/>
         </w:rPr>
-        <w:t>“Medical mistakes are now the third leading cause of death in the United States. A recent Johns Hopkins study claims that more than 250,000 to as many as 440,000 people die from medial errors. Medical error is one that is caused by inadequately skilled staff, error in judgement or care, a system defect or a preventable adverse effect. This includes computer breakdowns, mix-ups with the dose or types of medications administered and further complications</w:t>
-      </w:r>
-      <w:proofErr w:type="gramStart"/>
+      </w:pPr>
       <w:r>
         <w:rPr>
           <w:rFonts w:ascii="Times New Roman" w:eastAsia="Times New Roman" w:hAnsi="Times New Roman" w:cs="Times New Roman"/>
@@ -5059,8 +5045,9 @@
           <w:kern w:val="28"/>
           <w:lang w:bidi="he-IL"/>
         </w:rPr>
-        <w:t>.”</w:t>
-      </w:r>
+        <w:t>“Medical mistakes are now the third leading cause of death in the United States. A recent Johns Hopkins study claims that more than 250,000 to as many as 440,000 people die from medial errors. Medical error is one that is caused by inadequately skilled staff, error in judgement or care, a system defect or a preventable adverse effect. This includes computer breakdowns, mix-ups with the dose or types of medications administered and further complications</w:t>
+      </w:r>
+      <w:proofErr w:type="gramStart"/>
       <w:r>
         <w:rPr>
           <w:rFonts w:ascii="Times New Roman" w:eastAsia="Times New Roman" w:hAnsi="Times New Roman" w:cs="Times New Roman"/>
@@ -5070,9 +5057,8 @@
           <w:kern w:val="28"/>
           <w:lang w:bidi="he-IL"/>
         </w:rPr>
-        <w:t>[</w:t>
-      </w:r>
-      <w:proofErr w:type="gramEnd"/>
+        <w:t>.”</w:t>
+      </w:r>
       <w:r>
         <w:rPr>
           <w:rFonts w:ascii="Times New Roman" w:eastAsia="Times New Roman" w:hAnsi="Times New Roman" w:cs="Times New Roman"/>
@@ -5082,30 +5068,65 @@
           <w:kern w:val="28"/>
           <w:lang w:bidi="he-IL"/>
         </w:rPr>
+        <w:t>[</w:t>
+      </w:r>
+      <w:proofErr w:type="gramEnd"/>
+      <w:r>
+        <w:rPr>
+          <w:rFonts w:ascii="Times New Roman" w:eastAsia="Times New Roman" w:hAnsi="Times New Roman" w:cs="Times New Roman"/>
+          <w:bCs/>
+          <w:iCs/>
+          <w:color w:val="000000" w:themeColor="text1"/>
+          <w:kern w:val="28"/>
+          <w:lang w:bidi="he-IL"/>
+        </w:rPr>
         <w:t>3]</w:t>
       </w:r>
     </w:p>
     <w:p>
       <w:pPr>
-        <w:pStyle w:val="Heading2"/>
-        <w:rPr>
-          <w:rFonts w:ascii="Times New Roman" w:hAnsi="Times New Roman" w:cs="Times New Roman"/>
-        </w:rPr>
-      </w:pPr>
-      <w:bookmarkStart w:id="9" w:name="_Toc531760642"/>
-      <w:r>
-        <w:rPr>
-          <w:rFonts w:ascii="Times New Roman" w:hAnsi="Times New Roman" w:cs="Times New Roman"/>
-        </w:rPr>
-        <w:t>Market Analysis and Relevant Art</w:t>
-      </w:r>
-      <w:bookmarkEnd w:id="9"/>
-      <w:r>
-        <w:rPr>
-          <w:rFonts w:ascii="Times New Roman" w:hAnsi="Times New Roman" w:cs="Times New Roman"/>
-        </w:rPr>
-        <w:t xml:space="preserve"> </w:t>
-      </w:r>
+        <w:tabs>
+          <w:tab w:val="left" w:pos="7620"/>
+        </w:tabs>
+        <w:rPr>
+          <w:rFonts w:ascii="Times New Roman" w:eastAsia="Times New Roman" w:hAnsi="Times New Roman" w:cs="Times New Roman"/>
+          <w:bCs/>
+          <w:iCs/>
+          <w:color w:val="000000" w:themeColor="text1"/>
+          <w:kern w:val="28"/>
+          <w:lang w:bidi="he-IL"/>
+        </w:rPr>
+      </w:pPr>
+    </w:p>
+    <w:p>
+      <w:pPr>
+        <w:tabs>
+          <w:tab w:val="left" w:pos="7620"/>
+        </w:tabs>
+        <w:rPr>
+          <w:rFonts w:ascii="Times New Roman" w:eastAsia="Times New Roman" w:hAnsi="Times New Roman" w:cs="Times New Roman"/>
+          <w:bCs/>
+          <w:iCs/>
+          <w:color w:val="000000" w:themeColor="text1"/>
+          <w:kern w:val="28"/>
+          <w:lang w:bidi="he-IL"/>
+        </w:rPr>
+      </w:pPr>
+    </w:p>
+    <w:p>
+      <w:pPr>
+        <w:tabs>
+          <w:tab w:val="left" w:pos="7620"/>
+        </w:tabs>
+        <w:rPr>
+          <w:rFonts w:ascii="Times New Roman" w:eastAsia="Times New Roman" w:hAnsi="Times New Roman" w:cs="Times New Roman"/>
+          <w:bCs/>
+          <w:iCs/>
+          <w:color w:val="000000" w:themeColor="text1"/>
+          <w:kern w:val="28"/>
+          <w:lang w:bidi="he-IL"/>
+        </w:rPr>
+      </w:pPr>
     </w:p>
     <w:p>
       <w:pPr>
@@ -5120,7 +5141,35 @@
           <w:lang w:bidi="he-IL"/>
         </w:rPr>
       </w:pPr>
-      <w:r>
+    </w:p>
+    <w:p>
+      <w:pPr>
+        <w:pStyle w:val="Heading2"/>
+        <w:rPr>
+          <w:rFonts w:ascii="Times New Roman" w:hAnsi="Times New Roman" w:cs="Times New Roman"/>
+        </w:rPr>
+      </w:pPr>
+      <w:bookmarkStart w:id="8" w:name="_Toc531760642"/>
+      <w:r>
+        <w:rPr>
+          <w:rFonts w:ascii="Times New Roman" w:hAnsi="Times New Roman" w:cs="Times New Roman"/>
+        </w:rPr>
+        <w:lastRenderedPageBreak/>
+        <w:t>Market Analysis and Relevant Art</w:t>
+      </w:r>
+      <w:bookmarkEnd w:id="8"/>
+      <w:r>
+        <w:rPr>
+          <w:rFonts w:ascii="Times New Roman" w:hAnsi="Times New Roman" w:cs="Times New Roman"/>
+        </w:rPr>
+        <w:t xml:space="preserve"> </w:t>
+      </w:r>
+    </w:p>
+    <w:p>
+      <w:pPr>
+        <w:tabs>
+          <w:tab w:val="left" w:pos="7620"/>
+        </w:tabs>
         <w:rPr>
           <w:rFonts w:ascii="Times New Roman" w:eastAsia="Times New Roman" w:hAnsi="Times New Roman" w:cs="Times New Roman"/>
           <w:bCs/>
@@ -5128,8 +5177,7 @@
           <w:kern w:val="28"/>
           <w:lang w:bidi="he-IL"/>
         </w:rPr>
-        <w:t xml:space="preserve">The NHE, or National Healthcare Expenditure, was 17.9% of the GDP, or Gross Domestic Product, in 2016 with an expected growth percentage of 5.5% per year for the next 10 years. The GDP was listed as $18,707,200M, making the NHE $3,348,589M. </w:t>
-      </w:r>
+      </w:pPr>
       <w:r>
         <w:rPr>
           <w:rFonts w:ascii="Times New Roman" w:eastAsia="Times New Roman" w:hAnsi="Times New Roman" w:cs="Times New Roman"/>
@@ -5138,14 +5186,9 @@
           <w:kern w:val="28"/>
           <w:lang w:bidi="he-IL"/>
         </w:rPr>
-        <w:t>[3]</w:t>
-      </w:r>
-    </w:p>
-    <w:p>
-      <w:pPr>
-        <w:tabs>
-          <w:tab w:val="left" w:pos="7620"/>
-        </w:tabs>
+        <w:t xml:space="preserve">The NHE, or National Healthcare Expenditure, was 17.9% of the GDP, or Gross Domestic Product, in 2016 with an expected growth percentage of 5.5% per year for the next 10 years. The GDP was listed as $18,707,200M, making the NHE $3,348,589M. </w:t>
+      </w:r>
+      <w:r>
         <w:rPr>
           <w:rFonts w:ascii="Times New Roman" w:eastAsia="Times New Roman" w:hAnsi="Times New Roman" w:cs="Times New Roman"/>
           <w:bCs/>
@@ -5153,7 +5196,8 @@
           <w:kern w:val="28"/>
           <w:lang w:bidi="he-IL"/>
         </w:rPr>
-      </w:pPr>
+        <w:t>[3]</w:t>
+      </w:r>
     </w:p>
     <w:p>
       <w:pPr>
@@ -5188,7 +5232,6 @@
         <w:tabs>
           <w:tab w:val="left" w:pos="7620"/>
         </w:tabs>
-        <w:jc w:val="center"/>
         <w:rPr>
           <w:rFonts w:ascii="Times New Roman" w:eastAsia="Times New Roman" w:hAnsi="Times New Roman" w:cs="Times New Roman"/>
           <w:bCs/>
@@ -5197,11 +5240,25 @@
           <w:lang w:bidi="he-IL"/>
         </w:rPr>
       </w:pPr>
+    </w:p>
+    <w:p>
+      <w:pPr>
+        <w:tabs>
+          <w:tab w:val="left" w:pos="7620"/>
+        </w:tabs>
+        <w:jc w:val="center"/>
+        <w:rPr>
+          <w:rFonts w:ascii="Times New Roman" w:eastAsia="Times New Roman" w:hAnsi="Times New Roman" w:cs="Times New Roman"/>
+          <w:bCs/>
+          <w:color w:val="000000" w:themeColor="text1"/>
+          <w:kern w:val="28"/>
+          <w:lang w:bidi="he-IL"/>
+        </w:rPr>
+      </w:pPr>
       <w:r>
         <w:rPr>
           <w:noProof/>
         </w:rPr>
-        <w:lastRenderedPageBreak/>
         <w:drawing>
           <wp:inline distT="0" distB="0" distL="0" distR="0" wp14:anchorId="20489429" wp14:editId="48D2DD39">
             <wp:extent cx="4572000" cy="2743200"/>
@@ -5597,18 +5654,7 @@
           <w:kern w:val="28"/>
           <w:lang w:bidi="he-IL"/>
         </w:rPr>
-        <w:t xml:space="preserve">in the US but trails Android by a much greater </w:t>
-      </w:r>
-      <w:r>
-        <w:rPr>
-          <w:rFonts w:ascii="Times New Roman" w:eastAsia="Times New Roman" w:hAnsi="Times New Roman" w:cs="Times New Roman"/>
-          <w:bCs/>
-          <w:color w:val="000000" w:themeColor="text1"/>
-          <w:kern w:val="28"/>
-          <w:lang w:bidi="he-IL"/>
-        </w:rPr>
-        <w:lastRenderedPageBreak/>
-        <w:t xml:space="preserve">margin worldwide. </w:t>
+        <w:t xml:space="preserve">in the US but trails Android by a much greater margin worldwide. </w:t>
       </w:r>
       <w:r>
         <w:rPr>
@@ -5744,6 +5790,7 @@
           <w:kern w:val="28"/>
           <w:lang w:bidi="he-IL"/>
         </w:rPr>
+        <w:lastRenderedPageBreak/>
         <w:drawing>
           <wp:inline distT="0" distB="0" distL="0" distR="0" wp14:anchorId="1C841131" wp14:editId="054F189F">
             <wp:extent cx="6129867" cy="3448050"/>
@@ -5789,34 +5836,6 @@
         <w:rPr>
           <w:rFonts w:ascii="Times New Roman" w:eastAsia="Times New Roman" w:hAnsi="Times New Roman" w:cs="Times New Roman"/>
           <w:bCs/>
-          <w:color w:val="000000" w:themeColor="text1"/>
-          <w:kern w:val="28"/>
-          <w:lang w:bidi="he-IL"/>
-        </w:rPr>
-      </w:pPr>
-    </w:p>
-    <w:p>
-      <w:pPr>
-        <w:tabs>
-          <w:tab w:val="left" w:pos="7620"/>
-        </w:tabs>
-        <w:rPr>
-          <w:rFonts w:ascii="Times New Roman" w:eastAsia="Times New Roman" w:hAnsi="Times New Roman" w:cs="Times New Roman"/>
-          <w:bCs/>
-          <w:color w:val="000000" w:themeColor="text1"/>
-          <w:kern w:val="28"/>
-          <w:lang w:bidi="he-IL"/>
-        </w:rPr>
-      </w:pPr>
-    </w:p>
-    <w:p>
-      <w:pPr>
-        <w:tabs>
-          <w:tab w:val="left" w:pos="7620"/>
-        </w:tabs>
-        <w:rPr>
-          <w:rFonts w:ascii="Times New Roman" w:eastAsia="Times New Roman" w:hAnsi="Times New Roman" w:cs="Times New Roman"/>
-          <w:bCs/>
           <w:color w:val="3366FF"/>
           <w:kern w:val="28"/>
           <w:lang w:bidi="he-IL"/>
@@ -5842,7 +5861,6 @@
           <w:kern w:val="28"/>
           <w:lang w:bidi="he-IL"/>
         </w:rPr>
-        <w:lastRenderedPageBreak/>
         <w:t>The top</w:t>
       </w:r>
       <w:r>
@@ -7119,15 +7137,14 @@
           <w:rFonts w:ascii="Times New Roman" w:hAnsi="Times New Roman" w:cs="Times New Roman"/>
         </w:rPr>
       </w:pPr>
-      <w:bookmarkStart w:id="10" w:name="_Toc531760643"/>
-      <w:r>
-        <w:rPr>
-          <w:rFonts w:ascii="Times New Roman" w:hAnsi="Times New Roman" w:cs="Times New Roman"/>
-        </w:rPr>
-        <w:lastRenderedPageBreak/>
+      <w:bookmarkStart w:id="9" w:name="_Toc531760643"/>
+      <w:r>
+        <w:rPr>
+          <w:rFonts w:ascii="Times New Roman" w:hAnsi="Times New Roman" w:cs="Times New Roman"/>
+        </w:rPr>
         <w:t>Alternative Approaches</w:t>
       </w:r>
-      <w:bookmarkEnd w:id="10"/>
+      <w:bookmarkEnd w:id="9"/>
       <w:r>
         <w:rPr>
           <w:rFonts w:ascii="Times New Roman" w:hAnsi="Times New Roman" w:cs="Times New Roman"/>
@@ -7922,10 +7939,27 @@
           <w:rFonts w:ascii="Times New Roman" w:hAnsi="Times New Roman" w:cs="Times New Roman"/>
         </w:rPr>
       </w:pPr>
-      <w:r>
-        <w:rPr>
-          <w:rFonts w:ascii="Times New Roman" w:hAnsi="Times New Roman" w:cs="Times New Roman"/>
-        </w:rPr>
+    </w:p>
+    <w:p>
+      <w:pPr>
+        <w:spacing w:before="120"/>
+        <w:rPr>
+          <w:rFonts w:ascii="Times New Roman" w:hAnsi="Times New Roman" w:cs="Times New Roman"/>
+        </w:rPr>
+      </w:pPr>
+    </w:p>
+    <w:p>
+      <w:pPr>
+        <w:spacing w:before="120"/>
+        <w:rPr>
+          <w:rFonts w:ascii="Times New Roman" w:hAnsi="Times New Roman" w:cs="Times New Roman"/>
+        </w:rPr>
+      </w:pPr>
+      <w:r>
+        <w:rPr>
+          <w:rFonts w:ascii="Times New Roman" w:hAnsi="Times New Roman" w:cs="Times New Roman"/>
+        </w:rPr>
+        <w:lastRenderedPageBreak/>
         <w:t>Controller – Wi-Fi Compatibility</w:t>
       </w:r>
     </w:p>
@@ -8930,7 +8964,6 @@
               <w:rPr>
                 <w:rFonts w:ascii="Times New Roman" w:hAnsi="Times New Roman" w:cs="Times New Roman"/>
               </w:rPr>
-              <w:lastRenderedPageBreak/>
               <w:t>Commercial products adhere to IEEE 802.11</w:t>
             </w:r>
           </w:p>
@@ -8953,7 +8986,6 @@
               <w:rPr>
                 <w:rFonts w:ascii="Times New Roman" w:hAnsi="Times New Roman" w:cs="Times New Roman"/>
               </w:rPr>
-              <w:lastRenderedPageBreak/>
               <w:t>####</w:t>
             </w:r>
           </w:p>
@@ -8970,7 +9002,6 @@
               <w:rPr>
                 <w:rFonts w:ascii="Times New Roman" w:hAnsi="Times New Roman" w:cs="Times New Roman"/>
               </w:rPr>
-              <w:lastRenderedPageBreak/>
               <w:t>Commercial products adhere to IEEE 802.11</w:t>
             </w:r>
           </w:p>
@@ -8993,7 +9024,6 @@
               <w:rPr>
                 <w:rFonts w:ascii="Times New Roman" w:hAnsi="Times New Roman" w:cs="Times New Roman"/>
               </w:rPr>
-              <w:lastRenderedPageBreak/>
               <w:t>####</w:t>
             </w:r>
           </w:p>
@@ -9010,7 +9040,6 @@
               <w:rPr>
                 <w:rFonts w:ascii="Times New Roman" w:hAnsi="Times New Roman" w:cs="Times New Roman"/>
               </w:rPr>
-              <w:lastRenderedPageBreak/>
               <w:t>Commercial products adhere to IEEE 802.11</w:t>
             </w:r>
           </w:p>
@@ -9033,7 +9062,6 @@
               <w:rPr>
                 <w:rFonts w:ascii="Times New Roman" w:hAnsi="Times New Roman" w:cs="Times New Roman"/>
               </w:rPr>
-              <w:lastRenderedPageBreak/>
               <w:t>####</w:t>
             </w:r>
           </w:p>
@@ -9050,7 +9078,6 @@
               <w:rPr>
                 <w:rFonts w:ascii="Times New Roman" w:hAnsi="Times New Roman" w:cs="Times New Roman"/>
               </w:rPr>
-              <w:lastRenderedPageBreak/>
               <w:t>Commercial products adhere to IEEE 802.11</w:t>
             </w:r>
           </w:p>
@@ -10154,10 +10181,35 @@
           <w:rFonts w:ascii="Times New Roman" w:hAnsi="Times New Roman" w:cs="Times New Roman"/>
         </w:rPr>
       </w:pPr>
-      <w:r>
-        <w:rPr>
-          <w:rFonts w:ascii="Times New Roman" w:hAnsi="Times New Roman" w:cs="Times New Roman"/>
-        </w:rPr>
+    </w:p>
+    <w:p>
+      <w:pPr>
+        <w:spacing w:before="120"/>
+        <w:rPr>
+          <w:rFonts w:ascii="Times New Roman" w:hAnsi="Times New Roman" w:cs="Times New Roman"/>
+        </w:rPr>
+      </w:pPr>
+    </w:p>
+    <w:p>
+      <w:pPr>
+        <w:spacing w:before="120"/>
+        <w:rPr>
+          <w:rFonts w:ascii="Times New Roman" w:hAnsi="Times New Roman" w:cs="Times New Roman"/>
+        </w:rPr>
+      </w:pPr>
+    </w:p>
+    <w:p>
+      <w:pPr>
+        <w:spacing w:before="120"/>
+        <w:rPr>
+          <w:rFonts w:ascii="Times New Roman" w:hAnsi="Times New Roman" w:cs="Times New Roman"/>
+        </w:rPr>
+      </w:pPr>
+      <w:r>
+        <w:rPr>
+          <w:rFonts w:ascii="Times New Roman" w:hAnsi="Times New Roman" w:cs="Times New Roman"/>
+        </w:rPr>
+        <w:lastRenderedPageBreak/>
         <w:t>Lighting – Size/Power consumption</w:t>
       </w:r>
     </w:p>
@@ -11207,7 +11259,6 @@
               <w:rPr>
                 <w:rFonts w:ascii="Times New Roman" w:hAnsi="Times New Roman" w:cs="Times New Roman"/>
               </w:rPr>
-              <w:lastRenderedPageBreak/>
               <w:t>Constraint 30</w:t>
             </w:r>
           </w:p>
@@ -12191,10 +12242,56 @@
           <w:rFonts w:ascii="Times New Roman" w:hAnsi="Times New Roman" w:cs="Times New Roman"/>
         </w:rPr>
       </w:pPr>
-      <w:r>
-        <w:rPr>
-          <w:rFonts w:ascii="Times New Roman" w:hAnsi="Times New Roman" w:cs="Times New Roman"/>
-        </w:rPr>
+    </w:p>
+    <w:p>
+      <w:pPr>
+        <w:pStyle w:val="ListParagraph"/>
+        <w:ind w:left="0"/>
+        <w:rPr>
+          <w:rFonts w:ascii="Times New Roman" w:hAnsi="Times New Roman" w:cs="Times New Roman"/>
+        </w:rPr>
+      </w:pPr>
+    </w:p>
+    <w:p>
+      <w:pPr>
+        <w:pStyle w:val="ListParagraph"/>
+        <w:ind w:left="0"/>
+        <w:rPr>
+          <w:rFonts w:ascii="Times New Roman" w:hAnsi="Times New Roman" w:cs="Times New Roman"/>
+        </w:rPr>
+      </w:pPr>
+    </w:p>
+    <w:p>
+      <w:pPr>
+        <w:pStyle w:val="ListParagraph"/>
+        <w:ind w:left="0"/>
+        <w:rPr>
+          <w:rFonts w:ascii="Times New Roman" w:hAnsi="Times New Roman" w:cs="Times New Roman"/>
+        </w:rPr>
+      </w:pPr>
+    </w:p>
+    <w:p>
+      <w:pPr>
+        <w:pStyle w:val="ListParagraph"/>
+        <w:ind w:left="0"/>
+        <w:rPr>
+          <w:rFonts w:ascii="Times New Roman" w:hAnsi="Times New Roman" w:cs="Times New Roman"/>
+        </w:rPr>
+      </w:pPr>
+    </w:p>
+    <w:p>
+      <w:pPr>
+        <w:pStyle w:val="ListParagraph"/>
+        <w:ind w:left="0"/>
+        <w:rPr>
+          <w:rFonts w:ascii="Times New Roman" w:hAnsi="Times New Roman" w:cs="Times New Roman"/>
+        </w:rPr>
+      </w:pPr>
+      <w:r>
+        <w:rPr>
+          <w:rFonts w:ascii="Times New Roman" w:hAnsi="Times New Roman" w:cs="Times New Roman"/>
+        </w:rPr>
+        <w:lastRenderedPageBreak/>
         <w:t>Case – Damage resistance</w:t>
       </w:r>
     </w:p>
@@ -12824,119 +12921,10 @@
           <w:rFonts w:ascii="Times New Roman" w:hAnsi="Times New Roman" w:cs="Times New Roman"/>
         </w:rPr>
       </w:pPr>
-    </w:p>
-    <w:p>
-      <w:pPr>
-        <w:pStyle w:val="ListParagraph"/>
-        <w:ind w:left="0"/>
-        <w:rPr>
-          <w:rFonts w:ascii="Times New Roman" w:hAnsi="Times New Roman" w:cs="Times New Roman"/>
-        </w:rPr>
-      </w:pPr>
-    </w:p>
-    <w:p>
-      <w:pPr>
-        <w:pStyle w:val="ListParagraph"/>
-        <w:ind w:left="0"/>
-        <w:rPr>
-          <w:rFonts w:ascii="Times New Roman" w:hAnsi="Times New Roman" w:cs="Times New Roman"/>
-        </w:rPr>
-      </w:pPr>
-    </w:p>
-    <w:p>
-      <w:pPr>
-        <w:pStyle w:val="ListParagraph"/>
-        <w:ind w:left="0"/>
-        <w:rPr>
-          <w:rFonts w:ascii="Times New Roman" w:hAnsi="Times New Roman" w:cs="Times New Roman"/>
-        </w:rPr>
-      </w:pPr>
-    </w:p>
-    <w:p>
-      <w:pPr>
-        <w:pStyle w:val="ListParagraph"/>
-        <w:ind w:left="0"/>
-        <w:rPr>
-          <w:rFonts w:ascii="Times New Roman" w:hAnsi="Times New Roman" w:cs="Times New Roman"/>
-        </w:rPr>
-      </w:pPr>
-    </w:p>
-    <w:p>
-      <w:pPr>
-        <w:pStyle w:val="ListParagraph"/>
-        <w:ind w:left="0"/>
-        <w:rPr>
-          <w:rFonts w:ascii="Times New Roman" w:hAnsi="Times New Roman" w:cs="Times New Roman"/>
-        </w:rPr>
-      </w:pPr>
-    </w:p>
-    <w:p>
-      <w:pPr>
-        <w:pStyle w:val="ListParagraph"/>
-        <w:ind w:left="0"/>
-        <w:rPr>
-          <w:rFonts w:ascii="Times New Roman" w:hAnsi="Times New Roman" w:cs="Times New Roman"/>
-        </w:rPr>
-      </w:pPr>
-    </w:p>
-    <w:p>
-      <w:pPr>
-        <w:pStyle w:val="ListParagraph"/>
-        <w:ind w:left="0"/>
-        <w:rPr>
-          <w:rFonts w:ascii="Times New Roman" w:hAnsi="Times New Roman" w:cs="Times New Roman"/>
-        </w:rPr>
-      </w:pPr>
-    </w:p>
-    <w:p>
-      <w:pPr>
-        <w:pStyle w:val="ListParagraph"/>
-        <w:ind w:left="0"/>
-        <w:rPr>
-          <w:rFonts w:ascii="Times New Roman" w:hAnsi="Times New Roman" w:cs="Times New Roman"/>
-        </w:rPr>
-      </w:pPr>
-    </w:p>
-    <w:p>
-      <w:pPr>
-        <w:pStyle w:val="ListParagraph"/>
-        <w:ind w:left="0"/>
-        <w:rPr>
-          <w:rFonts w:ascii="Times New Roman" w:hAnsi="Times New Roman" w:cs="Times New Roman"/>
-        </w:rPr>
-      </w:pPr>
-    </w:p>
-    <w:p>
-      <w:pPr>
-        <w:pStyle w:val="ListParagraph"/>
-        <w:ind w:left="0"/>
-        <w:rPr>
-          <w:rFonts w:ascii="Times New Roman" w:hAnsi="Times New Roman" w:cs="Times New Roman"/>
-        </w:rPr>
-      </w:pPr>
-    </w:p>
-    <w:p>
-      <w:pPr>
-        <w:pStyle w:val="ListParagraph"/>
-        <w:ind w:left="0"/>
-        <w:rPr>
-          <w:rFonts w:ascii="Times New Roman" w:hAnsi="Times New Roman" w:cs="Times New Roman"/>
-        </w:rPr>
-      </w:pPr>
-    </w:p>
-    <w:p>
-      <w:pPr>
-        <w:pStyle w:val="ListParagraph"/>
-        <w:ind w:left="0"/>
-        <w:rPr>
-          <w:rFonts w:ascii="Times New Roman" w:hAnsi="Times New Roman" w:cs="Times New Roman"/>
-        </w:rPr>
-      </w:pPr>
-      <w:r>
-        <w:rPr>
-          <w:rFonts w:ascii="Times New Roman" w:hAnsi="Times New Roman" w:cs="Times New Roman"/>
-        </w:rPr>
-        <w:lastRenderedPageBreak/>
+      <w:r>
+        <w:rPr>
+          <w:rFonts w:ascii="Times New Roman" w:hAnsi="Times New Roman" w:cs="Times New Roman"/>
+        </w:rPr>
         <w:t>Attachment Method – Secure attachment</w:t>
       </w:r>
     </w:p>
@@ -13816,10 +13804,38 @@
           <w:rFonts w:ascii="Times New Roman" w:hAnsi="Times New Roman" w:cs="Times New Roman"/>
         </w:rPr>
       </w:pPr>
-      <w:r>
-        <w:rPr>
-          <w:rFonts w:ascii="Times New Roman" w:hAnsi="Times New Roman" w:cs="Times New Roman"/>
-        </w:rPr>
+    </w:p>
+    <w:p>
+      <w:pPr>
+        <w:pStyle w:val="ListParagraph"/>
+        <w:ind w:left="0"/>
+        <w:rPr>
+          <w:rFonts w:ascii="Times New Roman" w:hAnsi="Times New Roman" w:cs="Times New Roman"/>
+        </w:rPr>
+      </w:pPr>
+    </w:p>
+    <w:p>
+      <w:pPr>
+        <w:pStyle w:val="ListParagraph"/>
+        <w:ind w:left="0"/>
+        <w:rPr>
+          <w:rFonts w:ascii="Times New Roman" w:hAnsi="Times New Roman" w:cs="Times New Roman"/>
+        </w:rPr>
+      </w:pPr>
+    </w:p>
+    <w:p>
+      <w:pPr>
+        <w:pStyle w:val="ListParagraph"/>
+        <w:ind w:left="0"/>
+        <w:rPr>
+          <w:rFonts w:ascii="Times New Roman" w:hAnsi="Times New Roman" w:cs="Times New Roman"/>
+        </w:rPr>
+      </w:pPr>
+      <w:r>
+        <w:rPr>
+          <w:rFonts w:ascii="Times New Roman" w:hAnsi="Times New Roman" w:cs="Times New Roman"/>
+        </w:rPr>
+        <w:lastRenderedPageBreak/>
         <w:t>GUI – Programming Language</w:t>
       </w:r>
     </w:p>
@@ -14924,7 +14940,6 @@
         <w:rPr>
           <w:rFonts w:ascii="Times New Roman" w:hAnsi="Times New Roman" w:cs="Times New Roman"/>
         </w:rPr>
-        <w:lastRenderedPageBreak/>
         <w:t xml:space="preserve">We chose to use Java due to the reason for this is mainly group familiarity with the language as well as it has </w:t>
       </w:r>
       <w:proofErr w:type="gramStart"/>
@@ -16036,6 +16051,7 @@
         <w:rPr>
           <w:rFonts w:ascii="Times New Roman" w:hAnsi="Times New Roman" w:cs="Times New Roman"/>
         </w:rPr>
+        <w:lastRenderedPageBreak/>
         <w:t xml:space="preserve">We have chosen Firebase as it meets all requirements that we have for a database, as well as, includes </w:t>
       </w:r>
       <w:proofErr w:type="gramStart"/>
@@ -16587,29 +16603,10 @@
           <w:rFonts w:ascii="Times New Roman" w:hAnsi="Times New Roman" w:cs="Times New Roman"/>
         </w:rPr>
       </w:pPr>
-    </w:p>
-    <w:p>
-      <w:pPr>
-        <w:pStyle w:val="ListParagraph"/>
-        <w:ind w:left="0"/>
-        <w:rPr>
-          <w:rFonts w:ascii="Times New Roman" w:hAnsi="Times New Roman" w:cs="Times New Roman"/>
-        </w:rPr>
-      </w:pPr>
-    </w:p>
-    <w:p>
-      <w:pPr>
-        <w:pStyle w:val="ListParagraph"/>
-        <w:ind w:left="0"/>
-        <w:rPr>
-          <w:rFonts w:ascii="Times New Roman" w:hAnsi="Times New Roman" w:cs="Times New Roman"/>
-        </w:rPr>
-      </w:pPr>
-      <w:r>
-        <w:rPr>
-          <w:rFonts w:ascii="Times New Roman" w:hAnsi="Times New Roman" w:cs="Times New Roman"/>
-        </w:rPr>
-        <w:lastRenderedPageBreak/>
+      <w:r>
+        <w:rPr>
+          <w:rFonts w:ascii="Times New Roman" w:hAnsi="Times New Roman" w:cs="Times New Roman"/>
+        </w:rPr>
         <w:t>OS Communication – API</w:t>
       </w:r>
     </w:p>
@@ -17596,10 +17593,29 @@
           <w:rFonts w:ascii="Times New Roman" w:hAnsi="Times New Roman" w:cs="Times New Roman"/>
         </w:rPr>
       </w:pPr>
-      <w:r>
-        <w:rPr>
-          <w:rFonts w:ascii="Times New Roman" w:hAnsi="Times New Roman" w:cs="Times New Roman"/>
-        </w:rPr>
+    </w:p>
+    <w:p>
+      <w:pPr>
+        <w:pStyle w:val="ListParagraph"/>
+        <w:ind w:left="0"/>
+        <w:rPr>
+          <w:rFonts w:ascii="Times New Roman" w:hAnsi="Times New Roman" w:cs="Times New Roman"/>
+        </w:rPr>
+      </w:pPr>
+    </w:p>
+    <w:p>
+      <w:pPr>
+        <w:pStyle w:val="ListParagraph"/>
+        <w:ind w:left="0"/>
+        <w:rPr>
+          <w:rFonts w:ascii="Times New Roman" w:hAnsi="Times New Roman" w:cs="Times New Roman"/>
+        </w:rPr>
+      </w:pPr>
+      <w:r>
+        <w:rPr>
+          <w:rFonts w:ascii="Times New Roman" w:hAnsi="Times New Roman" w:cs="Times New Roman"/>
+        </w:rPr>
+        <w:lastRenderedPageBreak/>
         <w:t>Tracker - API</w:t>
       </w:r>
     </w:p>
@@ -17813,14 +17829,14 @@
                 <w:rFonts w:ascii="Times New Roman" w:hAnsi="Times New Roman" w:cs="Times New Roman"/>
               </w:rPr>
             </w:pPr>
-            <w:bookmarkStart w:id="11" w:name="_Hlk529342849"/>
+            <w:bookmarkStart w:id="10" w:name="_Hlk529342849"/>
             <w:r>
               <w:rPr>
                 <w:rFonts w:ascii="Times New Roman" w:hAnsi="Times New Roman" w:cs="Times New Roman"/>
               </w:rPr>
               <w:t>Compatible with Adafruit HUZZAH ESP8266 breakout</w:t>
             </w:r>
-            <w:bookmarkEnd w:id="11"/>
+            <w:bookmarkEnd w:id="10"/>
           </w:p>
         </w:tc>
         <w:tc>
@@ -17937,14 +17953,14 @@
                 <w:rFonts w:ascii="Times New Roman" w:hAnsi="Times New Roman" w:cs="Times New Roman"/>
               </w:rPr>
             </w:pPr>
-            <w:bookmarkStart w:id="12" w:name="_Hlk529342881"/>
+            <w:bookmarkStart w:id="11" w:name="_Hlk529342881"/>
             <w:r>
               <w:rPr>
                 <w:rFonts w:ascii="Times New Roman" w:hAnsi="Times New Roman" w:cs="Times New Roman"/>
               </w:rPr>
               <w:t>Compatible with Raspberry Pi Zero W</w:t>
             </w:r>
-            <w:bookmarkEnd w:id="12"/>
+            <w:bookmarkEnd w:id="11"/>
           </w:p>
         </w:tc>
         <w:tc>
@@ -18059,7 +18075,7 @@
                 <w:rFonts w:ascii="Times New Roman" w:hAnsi="Times New Roman" w:cs="Times New Roman"/>
               </w:rPr>
             </w:pPr>
-            <w:bookmarkStart w:id="13" w:name="_Hlk529342898"/>
+            <w:bookmarkStart w:id="12" w:name="_Hlk529342898"/>
             <w:r>
               <w:rPr>
                 <w:rFonts w:ascii="Times New Roman" w:hAnsi="Times New Roman" w:cs="Times New Roman"/>
@@ -18080,7 +18096,7 @@
               </w:rPr>
               <w:t xml:space="preserve"> 1010</w:t>
             </w:r>
-            <w:bookmarkEnd w:id="13"/>
+            <w:bookmarkEnd w:id="12"/>
           </w:p>
         </w:tc>
         <w:tc>
@@ -18197,7 +18213,7 @@
                 <w:rFonts w:ascii="Times New Roman" w:hAnsi="Times New Roman" w:cs="Times New Roman"/>
               </w:rPr>
             </w:pPr>
-            <w:bookmarkStart w:id="14" w:name="_Hlk529342910"/>
+            <w:bookmarkStart w:id="13" w:name="_Hlk529342910"/>
             <w:r>
               <w:rPr>
                 <w:rFonts w:ascii="Times New Roman" w:hAnsi="Times New Roman" w:cs="Times New Roman"/>
@@ -18218,7 +18234,7 @@
               </w:rPr>
               <w:t xml:space="preserve"> – ATSAMD21 + ATWINC1500</w:t>
             </w:r>
-            <w:bookmarkEnd w:id="14"/>
+            <w:bookmarkEnd w:id="13"/>
           </w:p>
         </w:tc>
         <w:tc>
@@ -18354,38 +18370,10 @@
           <w:rFonts w:ascii="Times New Roman" w:hAnsi="Times New Roman" w:cs="Times New Roman"/>
         </w:rPr>
       </w:pPr>
-    </w:p>
-    <w:p>
-      <w:pPr>
-        <w:pStyle w:val="ListParagraph"/>
-        <w:ind w:left="0"/>
-        <w:rPr>
-          <w:rFonts w:ascii="Times New Roman" w:hAnsi="Times New Roman" w:cs="Times New Roman"/>
-        </w:rPr>
-      </w:pPr>
-    </w:p>
-    <w:p>
-      <w:pPr>
-        <w:pStyle w:val="ListParagraph"/>
-        <w:ind w:left="0"/>
-        <w:rPr>
-          <w:rFonts w:ascii="Times New Roman" w:hAnsi="Times New Roman" w:cs="Times New Roman"/>
-        </w:rPr>
-      </w:pPr>
-    </w:p>
-    <w:p>
-      <w:pPr>
-        <w:pStyle w:val="ListParagraph"/>
-        <w:ind w:left="0"/>
-        <w:rPr>
-          <w:rFonts w:ascii="Times New Roman" w:hAnsi="Times New Roman" w:cs="Times New Roman"/>
-        </w:rPr>
-      </w:pPr>
-      <w:r>
-        <w:rPr>
-          <w:rFonts w:ascii="Times New Roman" w:hAnsi="Times New Roman" w:cs="Times New Roman"/>
-        </w:rPr>
-        <w:lastRenderedPageBreak/>
+      <w:r>
+        <w:rPr>
+          <w:rFonts w:ascii="Times New Roman" w:hAnsi="Times New Roman" w:cs="Times New Roman"/>
+        </w:rPr>
         <w:t>Tracker – Communication Methodology Protocol</w:t>
       </w:r>
     </w:p>
@@ -20250,14 +20238,14 @@
           <w:rFonts w:ascii="Times New Roman" w:hAnsi="Times New Roman" w:cs="Times New Roman"/>
         </w:rPr>
       </w:pPr>
-      <w:bookmarkStart w:id="15" w:name="_Toc531760644"/>
+      <w:bookmarkStart w:id="14" w:name="_Toc531760644"/>
       <w:r>
         <w:rPr>
           <w:rFonts w:ascii="Times New Roman" w:hAnsi="Times New Roman" w:cs="Times New Roman"/>
         </w:rPr>
         <w:t>Impact of Success</w:t>
       </w:r>
-      <w:bookmarkEnd w:id="15"/>
+      <w:bookmarkEnd w:id="14"/>
       <w:r>
         <w:rPr>
           <w:rFonts w:ascii="Times New Roman" w:hAnsi="Times New Roman" w:cs="Times New Roman"/>
@@ -20317,7 +20305,7 @@
           <w:szCs w:val="28"/>
         </w:rPr>
       </w:pPr>
-      <w:bookmarkStart w:id="16" w:name="_Toc531760645"/>
+      <w:bookmarkStart w:id="15" w:name="_Toc531760645"/>
       <w:r>
         <w:rPr>
           <w:rFonts w:ascii="Times New Roman" w:hAnsi="Times New Roman" w:cs="Times New Roman"/>
@@ -20325,29 +20313,29 @@
         <w:lastRenderedPageBreak/>
         <w:t>Context of Design Solution</w:t>
       </w:r>
+      <w:bookmarkEnd w:id="15"/>
+      <w:r>
+        <w:rPr>
+          <w:rFonts w:ascii="Times New Roman" w:hAnsi="Times New Roman" w:cs="Times New Roman"/>
+        </w:rPr>
+        <w:t xml:space="preserve"> </w:t>
+      </w:r>
+    </w:p>
+    <w:p>
+      <w:pPr>
+        <w:pStyle w:val="Heading2"/>
+        <w:rPr>
+          <w:rFonts w:ascii="Times New Roman" w:hAnsi="Times New Roman" w:cs="Times New Roman"/>
+        </w:rPr>
+      </w:pPr>
+      <w:bookmarkStart w:id="16" w:name="_Toc531760646"/>
+      <w:r>
+        <w:rPr>
+          <w:rFonts w:ascii="Times New Roman" w:hAnsi="Times New Roman" w:cs="Times New Roman"/>
+        </w:rPr>
+        <w:t>Design Objectives</w:t>
+      </w:r>
       <w:bookmarkEnd w:id="16"/>
-      <w:r>
-        <w:rPr>
-          <w:rFonts w:ascii="Times New Roman" w:hAnsi="Times New Roman" w:cs="Times New Roman"/>
-        </w:rPr>
-        <w:t xml:space="preserve"> </w:t>
-      </w:r>
-    </w:p>
-    <w:p>
-      <w:pPr>
-        <w:pStyle w:val="Heading2"/>
-        <w:rPr>
-          <w:rFonts w:ascii="Times New Roman" w:hAnsi="Times New Roman" w:cs="Times New Roman"/>
-        </w:rPr>
-      </w:pPr>
-      <w:bookmarkStart w:id="17" w:name="_Toc531760646"/>
-      <w:r>
-        <w:rPr>
-          <w:rFonts w:ascii="Times New Roman" w:hAnsi="Times New Roman" w:cs="Times New Roman"/>
-        </w:rPr>
-        <w:t>Design Objectives</w:t>
-      </w:r>
-      <w:bookmarkEnd w:id="17"/>
     </w:p>
     <w:p>
       <w:pPr>
@@ -20552,7 +20540,7 @@
           <w:rFonts w:ascii="Times New Roman" w:hAnsi="Times New Roman" w:cs="Times New Roman"/>
         </w:rPr>
       </w:pPr>
-      <w:bookmarkStart w:id="18" w:name="_Toc531760647"/>
+      <w:bookmarkStart w:id="17" w:name="_Toc531760647"/>
       <w:r>
         <w:rPr>
           <w:rFonts w:ascii="Times New Roman" w:hAnsi="Times New Roman" w:cs="Times New Roman"/>
@@ -20565,7 +20553,7 @@
         </w:rPr>
         <w:t>Assumptions</w:t>
       </w:r>
-      <w:bookmarkEnd w:id="18"/>
+      <w:bookmarkEnd w:id="17"/>
     </w:p>
     <w:p>
       <w:pPr>
@@ -21154,7 +21142,7 @@
           <w:rFonts w:ascii="Times New Roman" w:hAnsi="Times New Roman" w:cs="Times New Roman"/>
         </w:rPr>
       </w:pPr>
-      <w:bookmarkStart w:id="19" w:name="_Toc531760648"/>
+      <w:bookmarkStart w:id="18" w:name="_Toc531760648"/>
       <w:r>
         <w:rPr>
           <w:rFonts w:ascii="Times New Roman" w:hAnsi="Times New Roman" w:cs="Times New Roman"/>
@@ -21167,7 +21155,7 @@
         </w:rPr>
         <w:t>Requirements</w:t>
       </w:r>
-      <w:bookmarkEnd w:id="19"/>
+      <w:bookmarkEnd w:id="18"/>
     </w:p>
     <w:p>
       <w:pPr>
@@ -22685,7 +22673,7 @@
           <w:rFonts w:ascii="Times New Roman" w:hAnsi="Times New Roman" w:cs="Times New Roman"/>
         </w:rPr>
       </w:pPr>
-      <w:bookmarkStart w:id="20" w:name="_Toc531760649"/>
+      <w:bookmarkStart w:id="19" w:name="_Toc531760649"/>
       <w:r>
         <w:rPr>
           <w:rFonts w:ascii="Times New Roman" w:hAnsi="Times New Roman" w:cs="Times New Roman"/>
@@ -22698,7 +22686,7 @@
         </w:rPr>
         <w:t>Constraints</w:t>
       </w:r>
-      <w:bookmarkEnd w:id="20"/>
+      <w:bookmarkEnd w:id="19"/>
     </w:p>
     <w:tbl>
       <w:tblPr>
@@ -23512,10 +23500,32 @@
           <w:rFonts w:ascii="Arial" w:hAnsi="Arial" w:cs="Arial"/>
         </w:rPr>
       </w:pPr>
-      <w:r>
+    </w:p>
+    <w:p>
+      <w:pPr>
         <w:rPr>
           <w:rFonts w:ascii="Arial" w:hAnsi="Arial" w:cs="Arial"/>
         </w:rPr>
+      </w:pPr>
+    </w:p>
+    <w:p>
+      <w:pPr>
+        <w:rPr>
+          <w:rFonts w:ascii="Arial" w:hAnsi="Arial" w:cs="Arial"/>
+        </w:rPr>
+      </w:pPr>
+    </w:p>
+    <w:p>
+      <w:pPr>
+        <w:rPr>
+          <w:rFonts w:ascii="Arial" w:hAnsi="Arial" w:cs="Arial"/>
+        </w:rPr>
+      </w:pPr>
+      <w:r>
+        <w:rPr>
+          <w:rFonts w:ascii="Arial" w:hAnsi="Arial" w:cs="Arial"/>
+        </w:rPr>
+        <w:lastRenderedPageBreak/>
         <w:t>Definitions:</w:t>
       </w:r>
     </w:p>
@@ -23542,7 +23552,6 @@
         <w:rPr>
           <w:rFonts w:ascii="Arial" w:hAnsi="Arial" w:cs="Arial"/>
         </w:rPr>
-        <w:lastRenderedPageBreak/>
         <w:t>Height: The dimension perpendicular to the surface which the device is placed relative to the width. The y dimension of the x, y, z plane.</w:t>
       </w:r>
     </w:p>
@@ -23566,7 +23575,7 @@
           <w:rFonts w:ascii="Times New Roman" w:hAnsi="Times New Roman" w:cs="Times New Roman"/>
         </w:rPr>
       </w:pPr>
-      <w:bookmarkStart w:id="21" w:name="_Toc531760650"/>
+      <w:bookmarkStart w:id="20" w:name="_Toc531760650"/>
       <w:r>
         <w:rPr>
           <w:rFonts w:ascii="Times New Roman" w:hAnsi="Times New Roman" w:cs="Times New Roman"/>
@@ -23579,7 +23588,7 @@
         </w:rPr>
         <w:t>Standards</w:t>
       </w:r>
-      <w:bookmarkEnd w:id="21"/>
+      <w:bookmarkEnd w:id="20"/>
     </w:p>
     <w:tbl>
       <w:tblPr>
@@ -24042,14 +24051,14 @@
           <w:rFonts w:ascii="Times New Roman" w:hAnsi="Times New Roman" w:cs="Times New Roman"/>
         </w:rPr>
       </w:pPr>
-      <w:bookmarkStart w:id="22" w:name="_Toc531760651"/>
+      <w:bookmarkStart w:id="21" w:name="_Toc531760651"/>
       <w:r>
         <w:rPr>
           <w:rFonts w:ascii="Times New Roman" w:hAnsi="Times New Roman" w:cs="Times New Roman"/>
         </w:rPr>
         <w:t>Design Functionality</w:t>
       </w:r>
-      <w:bookmarkEnd w:id="22"/>
+      <w:bookmarkEnd w:id="21"/>
     </w:p>
     <w:p>
       <w:pPr>
@@ -24174,14 +24183,8 @@
         <w:rPr>
           <w:rFonts w:ascii="Times New Roman" w:hAnsi="Times New Roman" w:cs="Times New Roman"/>
         </w:rPr>
-        <w:t xml:space="preserve">The GUI serves to collect and deliver user data consisting of username, password, network credentials, and tracker configuration data (configured alerts or device naming) to the database for insert, update, or deletion. The GUI component will </w:t>
-      </w:r>
-      <w:r>
-        <w:rPr>
-          <w:rFonts w:ascii="Times New Roman" w:hAnsi="Times New Roman" w:cs="Times New Roman"/>
-        </w:rPr>
         <w:lastRenderedPageBreak/>
-        <w:t xml:space="preserve">also handle the display of location data correlated by the Tracker as a point in a graphical representation of the space as built by the user. </w:t>
+        <w:t xml:space="preserve">The GUI serves to collect and deliver user data consisting of username, password, network credentials, and tracker configuration data (configured alerts or device naming) to the database for insert, update, or deletion. The GUI component will also handle the display of location data correlated by the Tracker as a point in a graphical representation of the space as built by the user. </w:t>
       </w:r>
     </w:p>
     <w:p>
@@ -24474,7 +24477,6 @@
         <w:rPr>
           <w:color w:val="000000"/>
         </w:rPr>
-        <w:lastRenderedPageBreak/>
         <w:t xml:space="preserve">The mobile application will require the user to register once, allowing the application to capture a user provided email, username, and password for authentication to access their personal list of Tracker devices. Each Tracker can be configured with a user defined name, via the mobile application, for more accurate identification by the user for the purposes of location and alarms. </w:t>
       </w:r>
     </w:p>
@@ -24556,7 +24558,7 @@
           <w:rFonts w:ascii="Times New Roman" w:hAnsi="Times New Roman" w:cs="Times New Roman"/>
         </w:rPr>
       </w:pPr>
-      <w:bookmarkStart w:id="23" w:name="_Toc531760652"/>
+      <w:bookmarkStart w:id="22" w:name="_Toc531760652"/>
       <w:r>
         <w:rPr>
           <w:rFonts w:ascii="Times New Roman" w:hAnsi="Times New Roman" w:cs="Times New Roman"/>
@@ -24569,7 +24571,7 @@
         </w:rPr>
         <w:t xml:space="preserve"> Characteristics</w:t>
       </w:r>
-      <w:bookmarkEnd w:id="23"/>
+      <w:bookmarkEnd w:id="22"/>
     </w:p>
     <w:p>
       <w:pPr>
@@ -24606,14 +24608,14 @@
           <w:rFonts w:ascii="Times New Roman" w:hAnsi="Times New Roman" w:cs="Times New Roman"/>
         </w:rPr>
       </w:pPr>
-      <w:bookmarkStart w:id="24" w:name="_Toc531760653"/>
+      <w:bookmarkStart w:id="23" w:name="_Toc531760653"/>
       <w:r>
         <w:rPr>
           <w:rFonts w:ascii="Times New Roman" w:hAnsi="Times New Roman" w:cs="Times New Roman"/>
         </w:rPr>
         <w:t>Operating Environment</w:t>
       </w:r>
-      <w:bookmarkEnd w:id="24"/>
+      <w:bookmarkEnd w:id="23"/>
     </w:p>
     <w:p>
       <w:pPr>
@@ -24724,14 +24726,14 @@
           <w:rFonts w:ascii="Times New Roman" w:hAnsi="Times New Roman" w:cs="Times New Roman"/>
         </w:rPr>
       </w:pPr>
-      <w:bookmarkStart w:id="25" w:name="_Toc531760654"/>
+      <w:bookmarkStart w:id="24" w:name="_Toc531760654"/>
       <w:r>
         <w:rPr>
           <w:rFonts w:ascii="Times New Roman" w:hAnsi="Times New Roman" w:cs="Times New Roman"/>
         </w:rPr>
         <w:t>User Documentation</w:t>
       </w:r>
-      <w:bookmarkEnd w:id="25"/>
+      <w:bookmarkEnd w:id="24"/>
     </w:p>
     <w:p>
       <w:pPr>
@@ -24829,7 +24831,7 @@
           <w:bCs w:val="0"/>
         </w:rPr>
       </w:pPr>
-      <w:bookmarkStart w:id="26" w:name="_Toc531760655"/>
+      <w:bookmarkStart w:id="25" w:name="_Toc531760655"/>
       <w:r>
         <w:rPr>
           <w:rFonts w:ascii="Times New Roman" w:hAnsi="Times New Roman" w:cs="Times New Roman"/>
@@ -24838,37 +24840,37 @@
         <w:lastRenderedPageBreak/>
         <w:t>Technical Approach</w:t>
       </w:r>
+      <w:bookmarkEnd w:id="25"/>
+    </w:p>
+    <w:p>
+      <w:pPr>
+        <w:rPr>
+          <w:rFonts w:ascii="Times New Roman" w:hAnsi="Times New Roman" w:cs="Times New Roman"/>
+        </w:rPr>
+      </w:pPr>
+      <w:r>
+        <w:rPr>
+          <w:rFonts w:ascii="Times New Roman" w:hAnsi="Times New Roman" w:cs="Times New Roman"/>
+          <w:color w:val="000000" w:themeColor="text1"/>
+        </w:rPr>
+        <w:t xml:space="preserve">This section describes the technical approach we decided to take to achieve the requirements we specified and to stay within the standards and constraints of our project. </w:t>
+      </w:r>
+    </w:p>
+    <w:p>
+      <w:pPr>
+        <w:pStyle w:val="Heading2"/>
+        <w:rPr>
+          <w:rFonts w:ascii="Times New Roman" w:hAnsi="Times New Roman" w:cs="Times New Roman"/>
+        </w:rPr>
+      </w:pPr>
+      <w:bookmarkStart w:id="26" w:name="_Toc531760656"/>
+      <w:r>
+        <w:rPr>
+          <w:rFonts w:ascii="Times New Roman" w:hAnsi="Times New Roman" w:cs="Times New Roman"/>
+        </w:rPr>
+        <w:t>Hardware</w:t>
+      </w:r>
       <w:bookmarkEnd w:id="26"/>
-    </w:p>
-    <w:p>
-      <w:pPr>
-        <w:rPr>
-          <w:rFonts w:ascii="Times New Roman" w:hAnsi="Times New Roman" w:cs="Times New Roman"/>
-        </w:rPr>
-      </w:pPr>
-      <w:r>
-        <w:rPr>
-          <w:rFonts w:ascii="Times New Roman" w:hAnsi="Times New Roman" w:cs="Times New Roman"/>
-          <w:color w:val="000000" w:themeColor="text1"/>
-        </w:rPr>
-        <w:t xml:space="preserve">This section describes the technical approach we decided to take to achieve the requirements we specified and to stay within the standards and constraints of our project. </w:t>
-      </w:r>
-    </w:p>
-    <w:p>
-      <w:pPr>
-        <w:pStyle w:val="Heading2"/>
-        <w:rPr>
-          <w:rFonts w:ascii="Times New Roman" w:hAnsi="Times New Roman" w:cs="Times New Roman"/>
-        </w:rPr>
-      </w:pPr>
-      <w:bookmarkStart w:id="27" w:name="_Toc531760656"/>
-      <w:r>
-        <w:rPr>
-          <w:rFonts w:ascii="Times New Roman" w:hAnsi="Times New Roman" w:cs="Times New Roman"/>
-        </w:rPr>
-        <w:t>Hardware</w:t>
-      </w:r>
-      <w:bookmarkEnd w:id="27"/>
     </w:p>
     <w:p>
       <w:pPr>
@@ -25072,24 +25074,24 @@
           <w:rFonts w:ascii="Times New Roman" w:hAnsi="Times New Roman" w:cs="Times New Roman"/>
         </w:rPr>
       </w:pPr>
-      <w:bookmarkStart w:id="28" w:name="_Toc531760657"/>
+      <w:bookmarkStart w:id="27" w:name="_Toc531760657"/>
       <w:r>
         <w:rPr>
           <w:rFonts w:ascii="Times New Roman" w:hAnsi="Times New Roman" w:cs="Times New Roman"/>
         </w:rPr>
         <w:t>Software</w:t>
       </w:r>
+      <w:bookmarkEnd w:id="27"/>
+    </w:p>
+    <w:p>
+      <w:pPr>
+        <w:pStyle w:val="Heading3"/>
+      </w:pPr>
+      <w:bookmarkStart w:id="28" w:name="_Toc531760658"/>
+      <w:r>
+        <w:t>Software Overview</w:t>
+      </w:r>
       <w:bookmarkEnd w:id="28"/>
-    </w:p>
-    <w:p>
-      <w:pPr>
-        <w:pStyle w:val="Heading3"/>
-      </w:pPr>
-      <w:bookmarkStart w:id="29" w:name="_Toc531760658"/>
-      <w:r>
-        <w:t>Software Overview</w:t>
-      </w:r>
-      <w:bookmarkEnd w:id="29"/>
     </w:p>
     <w:p>
       <w:pPr>
@@ -25170,12 +25172,12 @@
       <w:pPr>
         <w:pStyle w:val="Heading3"/>
       </w:pPr>
-      <w:bookmarkStart w:id="30" w:name="_Toc531760659"/>
+      <w:bookmarkStart w:id="29" w:name="_Toc531760659"/>
       <w:r>
         <w:lastRenderedPageBreak/>
         <w:t>Software Flow Diagram</w:t>
       </w:r>
-      <w:bookmarkEnd w:id="30"/>
+      <w:bookmarkEnd w:id="29"/>
     </w:p>
     <w:p>
       <w:pPr>
@@ -25299,12 +25301,12 @@
       <w:pPr>
         <w:pStyle w:val="Heading3"/>
       </w:pPr>
-      <w:bookmarkStart w:id="31" w:name="_Toc531760660"/>
+      <w:bookmarkStart w:id="30" w:name="_Toc531760660"/>
       <w:r>
         <w:lastRenderedPageBreak/>
         <w:t>Software Block Diagram</w:t>
       </w:r>
-      <w:bookmarkEnd w:id="31"/>
+      <w:bookmarkEnd w:id="30"/>
     </w:p>
     <w:p>
       <w:pPr>
@@ -25602,11 +25604,11 @@
       <w:pPr>
         <w:pStyle w:val="Heading3"/>
       </w:pPr>
-      <w:bookmarkStart w:id="32" w:name="_Toc531760661"/>
+      <w:bookmarkStart w:id="31" w:name="_Toc531760661"/>
       <w:r>
         <w:t>Mobile Application User Flow Diagrams</w:t>
       </w:r>
-      <w:bookmarkEnd w:id="32"/>
+      <w:bookmarkEnd w:id="31"/>
     </w:p>
     <w:p>
       <w:pPr>
@@ -26099,8 +26101,8 @@
           <w:rFonts w:ascii="Times New Roman" w:hAnsi="Times New Roman" w:cs="Times New Roman"/>
         </w:rPr>
       </w:pPr>
-      <w:bookmarkStart w:id="33" w:name="_Toc448737452"/>
-      <w:bookmarkStart w:id="34" w:name="_Toc531760662"/>
+      <w:bookmarkStart w:id="32" w:name="_Toc448737452"/>
+      <w:bookmarkStart w:id="33" w:name="_Toc531760662"/>
       <w:r>
         <w:rPr>
           <w:rFonts w:ascii="Times New Roman" w:hAnsi="Times New Roman" w:cs="Times New Roman"/>
@@ -26108,14 +26110,14 @@
         <w:lastRenderedPageBreak/>
         <w:t xml:space="preserve">Appendix: </w:t>
       </w:r>
+      <w:bookmarkEnd w:id="32"/>
+      <w:r>
+        <w:rPr>
+          <w:rFonts w:ascii="Times New Roman" w:hAnsi="Times New Roman" w:cs="Times New Roman"/>
+        </w:rPr>
+        <w:t>Test and Evaluation Master Plan and Report</w:t>
+      </w:r>
       <w:bookmarkEnd w:id="33"/>
-      <w:r>
-        <w:rPr>
-          <w:rFonts w:ascii="Times New Roman" w:hAnsi="Times New Roman" w:cs="Times New Roman"/>
-        </w:rPr>
-        <w:t>Test and Evaluation Master Plan and Report</w:t>
-      </w:r>
-      <w:bookmarkEnd w:id="34"/>
     </w:p>
     <w:p>
       <w:pPr>
@@ -28722,6 +28724,7 @@
               </w:rPr>
             </w:pPr>
             <w:r>
+              <w:lastRenderedPageBreak/>
               <w:t>19.0</w:t>
             </w:r>
           </w:p>
@@ -41494,7 +41497,7 @@
         </w:rPr>
         <w:br w:type="page"/>
       </w:r>
-      <w:bookmarkStart w:id="35" w:name="_Toc531760663"/>
+      <w:bookmarkStart w:id="34" w:name="_Toc531760663"/>
       <w:r>
         <w:rPr>
           <w:rFonts w:ascii="Times New Roman" w:hAnsi="Times New Roman" w:cs="Times New Roman"/>
@@ -41508,7 +41511,7 @@
         </w:rPr>
         <w:t>: Résumés of Team Members</w:t>
       </w:r>
-      <w:bookmarkEnd w:id="35"/>
+      <w:bookmarkEnd w:id="34"/>
       <w:r>
         <w:rPr>
           <w:rFonts w:ascii="Times New Roman" w:hAnsi="Times New Roman" w:cs="Times New Roman"/>
@@ -41539,7 +41542,7 @@
         </w:rPr>
         <w:br w:type="page"/>
       </w:r>
-      <w:bookmarkStart w:id="36" w:name="_Toc530383395"/>
+      <w:bookmarkStart w:id="35" w:name="_Toc530383395"/>
       <w:r>
         <w:rPr>
           <w:rFonts w:ascii="Times New Roman" w:hAnsi="Times New Roman" w:cs="Times New Roman"/>
@@ -41595,21 +41598,23 @@
           </wp:inline>
         </w:drawing>
       </w:r>
+      <w:bookmarkEnd w:id="35"/>
+    </w:p>
+    <w:p>
+      <w:pPr>
+        <w:rPr>
+          <w:lang w:bidi="he-IL"/>
+        </w:rPr>
+      </w:pPr>
+    </w:p>
+    <w:p>
+      <w:pPr>
+        <w:rPr>
+          <w:lang w:bidi="he-IL"/>
+        </w:rPr>
+      </w:pPr>
+      <w:bookmarkStart w:id="36" w:name="_GoBack"/>
       <w:bookmarkEnd w:id="36"/>
-    </w:p>
-    <w:p>
-      <w:pPr>
-        <w:rPr>
-          <w:lang w:bidi="he-IL"/>
-        </w:rPr>
-      </w:pPr>
-    </w:p>
-    <w:p>
-      <w:pPr>
-        <w:rPr>
-          <w:lang w:bidi="he-IL"/>
-        </w:rPr>
-      </w:pPr>
       <w:r>
         <w:rPr>
           <w:lang w:bidi="he-IL"/>
@@ -48464,7 +48469,7 @@
 </file>
 
 <file path=customXml/itemProps1.xml><?xml version="1.0" encoding="utf-8"?>
-<ds:datastoreItem xmlns:ds="http://schemas.openxmlformats.org/officeDocument/2006/customXml" ds:itemID="{31E30F6B-557B-44C3-9AFC-939A3CB6D84B}">
+<ds:datastoreItem xmlns:ds="http://schemas.openxmlformats.org/officeDocument/2006/customXml" ds:itemID="{7485F4C5-638E-4406-92E1-6F8A3A46DBB4}">
   <ds:schemaRefs>
     <ds:schemaRef ds:uri="http://schemas.openxmlformats.org/officeDocument/2006/bibliography"/>
   </ds:schemaRefs>

--- a/Documentation/DesignSpecification.docx
+++ b/Documentation/DesignSpecification.docx
@@ -8571,19 +8571,11 @@
                 <w:bCs/>
               </w:rPr>
             </w:pPr>
-            <w:proofErr w:type="spellStart"/>
-            <w:r>
-              <w:rPr>
-                <w:rFonts w:ascii="Times New Roman" w:hAnsi="Times New Roman" w:cs="Times New Roman"/>
-              </w:rPr>
-              <w:t>Comms</w:t>
-            </w:r>
-            <w:proofErr w:type="spellEnd"/>
-            <w:r>
-              <w:rPr>
-                <w:rFonts w:ascii="Times New Roman" w:hAnsi="Times New Roman" w:cs="Times New Roman"/>
-              </w:rPr>
-              <w:t xml:space="preserve"> via Wi-Fi</w:t>
+            <w:r>
+              <w:rPr>
+                <w:rFonts w:ascii="Times New Roman" w:hAnsi="Times New Roman" w:cs="Times New Roman"/>
+              </w:rPr>
+              <w:t>Comms via Wi-Fi</w:t>
             </w:r>
           </w:p>
         </w:tc>
@@ -8618,19 +8610,11 @@
                 <w:bCs/>
               </w:rPr>
             </w:pPr>
-            <w:proofErr w:type="spellStart"/>
-            <w:r>
-              <w:rPr>
-                <w:rFonts w:ascii="Times New Roman" w:hAnsi="Times New Roman" w:cs="Times New Roman"/>
-              </w:rPr>
-              <w:t>Comms</w:t>
-            </w:r>
-            <w:proofErr w:type="spellEnd"/>
-            <w:r>
-              <w:rPr>
-                <w:rFonts w:ascii="Times New Roman" w:hAnsi="Times New Roman" w:cs="Times New Roman"/>
-              </w:rPr>
-              <w:t xml:space="preserve"> via Wi-Fi</w:t>
+            <w:r>
+              <w:rPr>
+                <w:rFonts w:ascii="Times New Roman" w:hAnsi="Times New Roman" w:cs="Times New Roman"/>
+              </w:rPr>
+              <w:t>Comms via Wi-Fi</w:t>
             </w:r>
           </w:p>
         </w:tc>
@@ -8665,19 +8649,11 @@
                 <w:bCs/>
               </w:rPr>
             </w:pPr>
-            <w:proofErr w:type="spellStart"/>
-            <w:r>
-              <w:rPr>
-                <w:rFonts w:ascii="Times New Roman" w:hAnsi="Times New Roman" w:cs="Times New Roman"/>
-              </w:rPr>
-              <w:t>Comms</w:t>
-            </w:r>
-            <w:proofErr w:type="spellEnd"/>
-            <w:r>
-              <w:rPr>
-                <w:rFonts w:ascii="Times New Roman" w:hAnsi="Times New Roman" w:cs="Times New Roman"/>
-              </w:rPr>
-              <w:t xml:space="preserve"> via Wi-Fi</w:t>
+            <w:r>
+              <w:rPr>
+                <w:rFonts w:ascii="Times New Roman" w:hAnsi="Times New Roman" w:cs="Times New Roman"/>
+              </w:rPr>
+              <w:t>Comms via Wi-Fi</w:t>
             </w:r>
           </w:p>
         </w:tc>
@@ -8712,19 +8688,11 @@
                 <w:bCs/>
               </w:rPr>
             </w:pPr>
-            <w:proofErr w:type="spellStart"/>
-            <w:r>
-              <w:rPr>
-                <w:rFonts w:ascii="Times New Roman" w:hAnsi="Times New Roman" w:cs="Times New Roman"/>
-              </w:rPr>
-              <w:t>Comms</w:t>
-            </w:r>
-            <w:proofErr w:type="spellEnd"/>
-            <w:r>
-              <w:rPr>
-                <w:rFonts w:ascii="Times New Roman" w:hAnsi="Times New Roman" w:cs="Times New Roman"/>
-              </w:rPr>
-              <w:t xml:space="preserve"> via Wi-Fi</w:t>
+            <w:r>
+              <w:rPr>
+                <w:rFonts w:ascii="Times New Roman" w:hAnsi="Times New Roman" w:cs="Times New Roman"/>
+              </w:rPr>
+              <w:t>Comms via Wi-Fi</w:t>
             </w:r>
           </w:p>
         </w:tc>
@@ -16187,21 +16155,7 @@
               <w:rPr>
                 <w:rFonts w:ascii="Times New Roman" w:hAnsi="Times New Roman" w:cs="Times New Roman"/>
               </w:rPr>
-              <w:t>Celery[</w:t>
-            </w:r>
-            <w:proofErr w:type="spellStart"/>
-            <w:r>
-              <w:rPr>
-                <w:rFonts w:ascii="Times New Roman" w:hAnsi="Times New Roman" w:cs="Times New Roman"/>
-              </w:rPr>
-              <w:t>Redis</w:t>
-            </w:r>
-            <w:proofErr w:type="spellEnd"/>
-            <w:r>
-              <w:rPr>
-                <w:rFonts w:ascii="Times New Roman" w:hAnsi="Times New Roman" w:cs="Times New Roman"/>
-              </w:rPr>
-              <w:t>]</w:t>
+              <w:t>Celery[Redis]</w:t>
             </w:r>
           </w:p>
         </w:tc>
@@ -21310,46 +21264,30 @@
                 <w:rFonts w:ascii="Arial" w:hAnsi="Arial" w:cs="Arial"/>
               </w:rPr>
             </w:pPr>
-            <w:proofErr w:type="spellStart"/>
             <w:r>
               <w:rPr>
                 <w:rFonts w:ascii="Arial" w:hAnsi="Arial" w:cs="Arial"/>
               </w:rPr>
-              <w:t>Req</w:t>
-            </w:r>
-            <w:proofErr w:type="spellEnd"/>
-            <w:r>
+              <w:t>Req No.</w:t>
+            </w:r>
+          </w:p>
+        </w:tc>
+        <w:tc>
+          <w:tcPr>
+            <w:tcW w:w="903" w:type="dxa"/>
+          </w:tcPr>
+          <w:p>
+            <w:pPr>
+              <w:jc w:val="center"/>
               <w:rPr>
                 <w:rFonts w:ascii="Arial" w:hAnsi="Arial" w:cs="Arial"/>
               </w:rPr>
-              <w:t xml:space="preserve"> No.</w:t>
-            </w:r>
-          </w:p>
-        </w:tc>
-        <w:tc>
-          <w:tcPr>
-            <w:tcW w:w="903" w:type="dxa"/>
-          </w:tcPr>
-          <w:p>
-            <w:pPr>
-              <w:jc w:val="center"/>
+            </w:pPr>
+            <w:r>
               <w:rPr>
                 <w:rFonts w:ascii="Arial" w:hAnsi="Arial" w:cs="Arial"/>
               </w:rPr>
-            </w:pPr>
-            <w:proofErr w:type="spellStart"/>
-            <w:r>
-              <w:rPr>
-                <w:rFonts w:ascii="Arial" w:hAnsi="Arial" w:cs="Arial"/>
-              </w:rPr>
-              <w:t>Obj</w:t>
-            </w:r>
-            <w:proofErr w:type="spellEnd"/>
-            <w:r>
-              <w:rPr>
-                <w:rFonts w:ascii="Arial" w:hAnsi="Arial" w:cs="Arial"/>
-              </w:rPr>
-              <w:t xml:space="preserve"> No.</w:t>
+              <w:t>Obj No.</w:t>
             </w:r>
           </w:p>
         </w:tc>
@@ -22710,14 +22648,12 @@
                 <w:rFonts w:ascii="Arial" w:hAnsi="Arial" w:cs="Arial"/>
               </w:rPr>
             </w:pPr>
-            <w:proofErr w:type="spellStart"/>
             <w:r>
               <w:rPr>
                 <w:rFonts w:ascii="Arial" w:hAnsi="Arial" w:cs="Arial"/>
               </w:rPr>
               <w:t>Const</w:t>
             </w:r>
-            <w:proofErr w:type="spellEnd"/>
             <w:r>
               <w:rPr>
                 <w:rFonts w:ascii="Arial" w:hAnsi="Arial" w:cs="Arial"/>
@@ -26330,7 +26266,7 @@
     <w:tbl>
       <w:tblPr>
         <w:tblStyle w:val="TableGrid"/>
-        <w:tblW w:w="7396" w:type="dxa"/>
+        <w:tblW w:w="7616" w:type="dxa"/>
         <w:tblLook w:val="04A0" w:firstRow="1" w:lastRow="0" w:firstColumn="1" w:lastColumn="0" w:noHBand="0" w:noVBand="1"/>
       </w:tblPr>
       <w:tblGrid>
@@ -26343,7 +26279,7 @@
       <w:tr>
         <w:tc>
           <w:tcPr>
-            <w:tcW w:w="1489" w:type="dxa"/>
+            <w:tcW w:w="1449" w:type="dxa"/>
             <w:tcBorders>
               <w:top w:val="single" w:sz="4" w:space="0" w:color="auto"/>
               <w:left w:val="single" w:sz="4" w:space="0" w:color="auto"/>
@@ -26361,9 +26297,6 @@
               </w:rPr>
             </w:pPr>
             <w:r>
-              <w:rPr>
-                <w:rFonts w:ascii="Times New Roman" w:hAnsi="Times New Roman" w:cs="Times New Roman"/>
-              </w:rPr>
               <w:t>Requirement</w:t>
             </w:r>
           </w:p>
@@ -26378,100 +26311,80 @@
               <w:right w:val="single" w:sz="4" w:space="0" w:color="auto"/>
             </w:tcBorders>
             <w:vAlign w:val="bottom"/>
-            <w:hideMark/>
-          </w:tcPr>
-          <w:p>
-            <w:pPr>
-              <w:jc w:val="center"/>
-              <w:rPr>
-                <w:rFonts w:ascii="Times New Roman" w:hAnsi="Times New Roman" w:cs="Times New Roman"/>
-              </w:rPr>
-            </w:pPr>
-            <w:r>
-              <w:rPr>
-                <w:rFonts w:ascii="Times New Roman" w:hAnsi="Times New Roman" w:cs="Times New Roman"/>
-              </w:rPr>
+          </w:tcPr>
+          <w:p>
+            <w:pPr>
+              <w:rPr>
+                <w:rFonts w:ascii="Times New Roman" w:hAnsi="Times New Roman" w:cs="Times New Roman"/>
+              </w:rPr>
+            </w:pPr>
+            <w:r>
               <w:t>Test Method</w:t>
             </w:r>
           </w:p>
         </w:tc>
         <w:tc>
           <w:tcPr>
-            <w:tcW w:w="1898" w:type="dxa"/>
-            <w:tcBorders>
-              <w:top w:val="single" w:sz="4" w:space="0" w:color="auto"/>
-              <w:left w:val="single" w:sz="4" w:space="0" w:color="auto"/>
-              <w:bottom w:val="single" w:sz="4" w:space="0" w:color="auto"/>
-              <w:right w:val="single" w:sz="4" w:space="0" w:color="auto"/>
-            </w:tcBorders>
-            <w:vAlign w:val="bottom"/>
-            <w:hideMark/>
-          </w:tcPr>
-          <w:p>
-            <w:pPr>
-              <w:jc w:val="center"/>
-              <w:rPr>
-                <w:rFonts w:ascii="Times New Roman" w:hAnsi="Times New Roman" w:cs="Times New Roman"/>
-              </w:rPr>
-            </w:pPr>
-            <w:r>
-              <w:rPr>
-                <w:rFonts w:ascii="Times New Roman" w:hAnsi="Times New Roman" w:cs="Times New Roman"/>
-              </w:rPr>
+            <w:tcW w:w="1541" w:type="dxa"/>
+            <w:tcBorders>
+              <w:top w:val="single" w:sz="4" w:space="0" w:color="auto"/>
+              <w:left w:val="single" w:sz="4" w:space="0" w:color="auto"/>
+              <w:bottom w:val="single" w:sz="4" w:space="0" w:color="auto"/>
+              <w:right w:val="single" w:sz="4" w:space="0" w:color="auto"/>
+            </w:tcBorders>
+            <w:vAlign w:val="bottom"/>
+          </w:tcPr>
+          <w:p>
+            <w:pPr>
+              <w:rPr>
+                <w:rFonts w:ascii="Times New Roman" w:hAnsi="Times New Roman" w:cs="Times New Roman"/>
+              </w:rPr>
+            </w:pPr>
+            <w:r>
               <w:t>Evaluation Method</w:t>
             </w:r>
           </w:p>
         </w:tc>
         <w:tc>
           <w:tcPr>
-            <w:tcW w:w="1213" w:type="dxa"/>
-            <w:tcBorders>
-              <w:top w:val="single" w:sz="4" w:space="0" w:color="auto"/>
-              <w:left w:val="single" w:sz="4" w:space="0" w:color="auto"/>
-              <w:bottom w:val="single" w:sz="4" w:space="0" w:color="auto"/>
-              <w:right w:val="single" w:sz="4" w:space="0" w:color="auto"/>
-            </w:tcBorders>
-            <w:vAlign w:val="bottom"/>
-            <w:hideMark/>
-          </w:tcPr>
-          <w:p>
-            <w:pPr>
-              <w:jc w:val="center"/>
-              <w:rPr>
-                <w:rFonts w:ascii="Times New Roman" w:hAnsi="Times New Roman" w:cs="Times New Roman"/>
-              </w:rPr>
-            </w:pPr>
-            <w:r>
-              <w:rPr>
-                <w:rFonts w:ascii="Times New Roman" w:hAnsi="Times New Roman" w:cs="Times New Roman"/>
-              </w:rPr>
+            <w:tcW w:w="1496" w:type="dxa"/>
+            <w:tcBorders>
+              <w:top w:val="single" w:sz="4" w:space="0" w:color="auto"/>
+              <w:left w:val="single" w:sz="4" w:space="0" w:color="auto"/>
+              <w:bottom w:val="single" w:sz="4" w:space="0" w:color="auto"/>
+              <w:right w:val="single" w:sz="4" w:space="0" w:color="auto"/>
+            </w:tcBorders>
+            <w:vAlign w:val="bottom"/>
+          </w:tcPr>
+          <w:p>
+            <w:pPr>
+              <w:rPr>
+                <w:rFonts w:ascii="Times New Roman" w:hAnsi="Times New Roman" w:cs="Times New Roman"/>
+              </w:rPr>
+            </w:pPr>
+            <w:r>
               <w:t>Threshold</w:t>
             </w:r>
           </w:p>
         </w:tc>
         <w:tc>
           <w:tcPr>
-            <w:tcW w:w="1162" w:type="dxa"/>
-            <w:tcBorders>
-              <w:top w:val="single" w:sz="4" w:space="0" w:color="auto"/>
-              <w:left w:val="single" w:sz="4" w:space="0" w:color="auto"/>
-              <w:bottom w:val="single" w:sz="4" w:space="0" w:color="auto"/>
-              <w:right w:val="single" w:sz="4" w:space="0" w:color="auto"/>
-            </w:tcBorders>
-            <w:vAlign w:val="bottom"/>
-            <w:hideMark/>
-          </w:tcPr>
-          <w:p>
-            <w:pPr>
-              <w:jc w:val="center"/>
-              <w:rPr>
-                <w:rFonts w:ascii="Times New Roman" w:hAnsi="Times New Roman" w:cs="Times New Roman"/>
-              </w:rPr>
-            </w:pPr>
-            <w:r>
-              <w:rPr>
-                <w:rFonts w:ascii="Times New Roman" w:hAnsi="Times New Roman" w:cs="Times New Roman"/>
-              </w:rPr>
+            <w:tcW w:w="1496" w:type="dxa"/>
+            <w:tcBorders>
+              <w:top w:val="single" w:sz="4" w:space="0" w:color="auto"/>
+              <w:left w:val="single" w:sz="4" w:space="0" w:color="auto"/>
+              <w:bottom w:val="single" w:sz="4" w:space="0" w:color="auto"/>
+              <w:right w:val="single" w:sz="4" w:space="0" w:color="auto"/>
+            </w:tcBorders>
+            <w:vAlign w:val="bottom"/>
+          </w:tcPr>
+          <w:p>
+            <w:pPr>
+              <w:rPr>
+                <w:rFonts w:ascii="Times New Roman" w:hAnsi="Times New Roman" w:cs="Times New Roman"/>
+              </w:rPr>
+            </w:pPr>
+            <w:r>
               <w:t>Objective</w:t>
             </w:r>
           </w:p>
@@ -26480,7 +26393,7 @@
       <w:tr>
         <w:tc>
           <w:tcPr>
-            <w:tcW w:w="1489" w:type="dxa"/>
+            <w:tcW w:w="1449" w:type="dxa"/>
             <w:tcBorders>
               <w:top w:val="single" w:sz="4" w:space="0" w:color="auto"/>
               <w:left w:val="single" w:sz="4" w:space="0" w:color="auto"/>
@@ -26498,7 +26411,7 @@
               </w:rPr>
             </w:pPr>
             <w:r>
-              <w:t>Requirement</w:t>
+              <w:t>1.0</w:t>
             </w:r>
           </w:p>
         </w:tc>
@@ -26512,89 +26425,126 @@
               <w:right w:val="single" w:sz="4" w:space="0" w:color="auto"/>
             </w:tcBorders>
             <w:vAlign w:val="bottom"/>
-          </w:tcPr>
-          <w:p>
-            <w:pPr>
-              <w:rPr>
-                <w:rFonts w:ascii="Times New Roman" w:hAnsi="Times New Roman" w:cs="Times New Roman"/>
-              </w:rPr>
-            </w:pPr>
-            <w:r>
-              <w:t>Test Method</w:t>
-            </w:r>
-          </w:p>
-        </w:tc>
-        <w:tc>
-          <w:tcPr>
-            <w:tcW w:w="1898" w:type="dxa"/>
-            <w:tcBorders>
-              <w:top w:val="single" w:sz="4" w:space="0" w:color="auto"/>
-              <w:left w:val="single" w:sz="4" w:space="0" w:color="auto"/>
-              <w:bottom w:val="single" w:sz="4" w:space="0" w:color="auto"/>
-              <w:right w:val="single" w:sz="4" w:space="0" w:color="auto"/>
-            </w:tcBorders>
-            <w:vAlign w:val="bottom"/>
-          </w:tcPr>
-          <w:p>
-            <w:pPr>
-              <w:rPr>
-                <w:rFonts w:ascii="Times New Roman" w:hAnsi="Times New Roman" w:cs="Times New Roman"/>
-              </w:rPr>
-            </w:pPr>
-            <w:r>
-              <w:t>Evaluation Method</w:t>
-            </w:r>
-          </w:p>
-        </w:tc>
-        <w:tc>
-          <w:tcPr>
-            <w:tcW w:w="1213" w:type="dxa"/>
-            <w:tcBorders>
-              <w:top w:val="single" w:sz="4" w:space="0" w:color="auto"/>
-              <w:left w:val="single" w:sz="4" w:space="0" w:color="auto"/>
-              <w:bottom w:val="single" w:sz="4" w:space="0" w:color="auto"/>
-              <w:right w:val="single" w:sz="4" w:space="0" w:color="auto"/>
-            </w:tcBorders>
-            <w:vAlign w:val="bottom"/>
-          </w:tcPr>
-          <w:p>
-            <w:pPr>
-              <w:rPr>
-                <w:rFonts w:ascii="Times New Roman" w:hAnsi="Times New Roman" w:cs="Times New Roman"/>
-              </w:rPr>
-            </w:pPr>
-            <w:r>
-              <w:t>Threshold</w:t>
-            </w:r>
-          </w:p>
-        </w:tc>
-        <w:tc>
-          <w:tcPr>
-            <w:tcW w:w="1162" w:type="dxa"/>
-            <w:tcBorders>
-              <w:top w:val="single" w:sz="4" w:space="0" w:color="auto"/>
-              <w:left w:val="single" w:sz="4" w:space="0" w:color="auto"/>
-              <w:bottom w:val="single" w:sz="4" w:space="0" w:color="auto"/>
-              <w:right w:val="single" w:sz="4" w:space="0" w:color="auto"/>
-            </w:tcBorders>
-            <w:vAlign w:val="bottom"/>
-          </w:tcPr>
-          <w:p>
-            <w:pPr>
-              <w:rPr>
-                <w:rFonts w:ascii="Times New Roman" w:hAnsi="Times New Roman" w:cs="Times New Roman"/>
-              </w:rPr>
-            </w:pPr>
-            <w:r>
-              <w:t>Objective</w:t>
-            </w:r>
+            <w:hideMark/>
+          </w:tcPr>
+          <w:p>
+            <w:pPr>
+              <w:jc w:val="center"/>
+              <w:rPr>
+                <w:rFonts w:ascii="Times New Roman" w:hAnsi="Times New Roman" w:cs="Times New Roman"/>
+              </w:rPr>
+            </w:pPr>
+            <w:r>
+              <w:rPr>
+                <w:rFonts w:ascii="Times New Roman" w:hAnsi="Times New Roman" w:cs="Times New Roman"/>
+              </w:rPr>
+              <w:t>Demonstration</w:t>
+            </w:r>
+          </w:p>
+        </w:tc>
+        <w:tc>
+          <w:tcPr>
+            <w:tcW w:w="1541" w:type="dxa"/>
+            <w:tcBorders>
+              <w:top w:val="single" w:sz="4" w:space="0" w:color="auto"/>
+              <w:left w:val="single" w:sz="4" w:space="0" w:color="auto"/>
+              <w:bottom w:val="single" w:sz="4" w:space="0" w:color="auto"/>
+              <w:right w:val="single" w:sz="4" w:space="0" w:color="auto"/>
+            </w:tcBorders>
+            <w:vAlign w:val="bottom"/>
+          </w:tcPr>
+          <w:p>
+            <w:pPr>
+              <w:rPr>
+                <w:rFonts w:ascii="Times New Roman" w:hAnsi="Times New Roman" w:cs="Times New Roman"/>
+              </w:rPr>
+            </w:pPr>
+            <w:r>
+              <w:rPr>
+                <w:rFonts w:ascii="Times New Roman" w:hAnsi="Times New Roman" w:cs="Times New Roman"/>
+              </w:rPr>
+              <w:t xml:space="preserve">Test Adafruit </w:t>
+            </w:r>
+            <w:r>
+              <w:t>HUZZAH ESP8266</w:t>
+            </w:r>
+            <w:r>
+              <w:t xml:space="preserve"> Connection to Wi-Fi network</w:t>
+            </w:r>
+            <w:r>
+              <w:rPr>
+                <w:rFonts w:ascii="Times New Roman" w:hAnsi="Times New Roman" w:cs="Times New Roman"/>
+              </w:rPr>
+              <w:t xml:space="preserve"> </w:t>
+            </w:r>
+          </w:p>
+        </w:tc>
+        <w:tc>
+          <w:tcPr>
+            <w:tcW w:w="1496" w:type="dxa"/>
+            <w:tcBorders>
+              <w:top w:val="single" w:sz="4" w:space="0" w:color="auto"/>
+              <w:left w:val="single" w:sz="4" w:space="0" w:color="auto"/>
+              <w:bottom w:val="single" w:sz="4" w:space="0" w:color="auto"/>
+              <w:right w:val="single" w:sz="4" w:space="0" w:color="auto"/>
+            </w:tcBorders>
+            <w:vAlign w:val="bottom"/>
+          </w:tcPr>
+          <w:p>
+            <w:pPr>
+              <w:rPr>
+                <w:rFonts w:ascii="Times New Roman" w:hAnsi="Times New Roman" w:cs="Times New Roman"/>
+              </w:rPr>
+            </w:pPr>
+            <w:r>
+              <w:rPr>
+                <w:rFonts w:ascii="Times New Roman" w:hAnsi="Times New Roman" w:cs="Times New Roman"/>
+              </w:rPr>
+              <w:t xml:space="preserve">Adafruit </w:t>
+            </w:r>
+            <w:r>
+              <w:t>HUZZAH ESP8266</w:t>
+            </w:r>
+            <w:r>
+              <w:t xml:space="preserve"> able to connect</w:t>
+            </w:r>
+          </w:p>
+        </w:tc>
+        <w:tc>
+          <w:tcPr>
+            <w:tcW w:w="1496" w:type="dxa"/>
+            <w:tcBorders>
+              <w:top w:val="single" w:sz="4" w:space="0" w:color="auto"/>
+              <w:left w:val="single" w:sz="4" w:space="0" w:color="auto"/>
+              <w:bottom w:val="single" w:sz="4" w:space="0" w:color="auto"/>
+              <w:right w:val="single" w:sz="4" w:space="0" w:color="auto"/>
+            </w:tcBorders>
+            <w:vAlign w:val="bottom"/>
+          </w:tcPr>
+          <w:p>
+            <w:pPr>
+              <w:rPr>
+                <w:rFonts w:ascii="Times New Roman" w:hAnsi="Times New Roman" w:cs="Times New Roman"/>
+              </w:rPr>
+            </w:pPr>
+            <w:r>
+              <w:rPr>
+                <w:rFonts w:ascii="Times New Roman" w:hAnsi="Times New Roman" w:cs="Times New Roman"/>
+              </w:rPr>
+              <w:t xml:space="preserve">Adafruit </w:t>
+            </w:r>
+            <w:r>
+              <w:t>HUZZAH ESP8266 able to connect</w:t>
+            </w:r>
+            <w:bookmarkStart w:id="34" w:name="_GoBack"/>
+            <w:bookmarkEnd w:id="34"/>
           </w:p>
         </w:tc>
       </w:tr>
       <w:tr>
         <w:tc>
           <w:tcPr>
-            <w:tcW w:w="1489" w:type="dxa"/>
+            <w:tcW w:w="1449" w:type="dxa"/>
             <w:tcBorders>
               <w:top w:val="single" w:sz="4" w:space="0" w:color="auto"/>
               <w:left w:val="single" w:sz="4" w:space="0" w:color="auto"/>
@@ -26612,7 +26562,7 @@
               </w:rPr>
             </w:pPr>
             <w:r>
-              <w:t>1.0</w:t>
+              <w:t>2.0</w:t>
             </w:r>
           </w:p>
         </w:tc>
@@ -26635,70 +26585,82 @@
                 <w:rFonts w:ascii="Times New Roman" w:hAnsi="Times New Roman" w:cs="Times New Roman"/>
               </w:rPr>
             </w:pPr>
-          </w:p>
-        </w:tc>
-        <w:tc>
-          <w:tcPr>
-            <w:tcW w:w="1898" w:type="dxa"/>
-            <w:tcBorders>
-              <w:top w:val="single" w:sz="4" w:space="0" w:color="auto"/>
-              <w:left w:val="single" w:sz="4" w:space="0" w:color="auto"/>
-              <w:bottom w:val="single" w:sz="4" w:space="0" w:color="auto"/>
-              <w:right w:val="single" w:sz="4" w:space="0" w:color="auto"/>
-            </w:tcBorders>
-            <w:vAlign w:val="bottom"/>
-          </w:tcPr>
-          <w:p>
-            <w:pPr>
-              <w:rPr>
-                <w:rFonts w:ascii="Times New Roman" w:hAnsi="Times New Roman" w:cs="Times New Roman"/>
-              </w:rPr>
-            </w:pPr>
-          </w:p>
-        </w:tc>
-        <w:tc>
-          <w:tcPr>
-            <w:tcW w:w="1213" w:type="dxa"/>
-            <w:tcBorders>
-              <w:top w:val="single" w:sz="4" w:space="0" w:color="auto"/>
-              <w:left w:val="single" w:sz="4" w:space="0" w:color="auto"/>
-              <w:bottom w:val="single" w:sz="4" w:space="0" w:color="auto"/>
-              <w:right w:val="single" w:sz="4" w:space="0" w:color="auto"/>
-            </w:tcBorders>
-            <w:vAlign w:val="bottom"/>
-          </w:tcPr>
-          <w:p>
-            <w:pPr>
-              <w:rPr>
-                <w:rFonts w:ascii="Times New Roman" w:hAnsi="Times New Roman" w:cs="Times New Roman"/>
-              </w:rPr>
-            </w:pPr>
-          </w:p>
-        </w:tc>
-        <w:tc>
-          <w:tcPr>
-            <w:tcW w:w="1162" w:type="dxa"/>
-            <w:tcBorders>
-              <w:top w:val="single" w:sz="4" w:space="0" w:color="auto"/>
-              <w:left w:val="single" w:sz="4" w:space="0" w:color="auto"/>
-              <w:bottom w:val="single" w:sz="4" w:space="0" w:color="auto"/>
-              <w:right w:val="single" w:sz="4" w:space="0" w:color="auto"/>
-            </w:tcBorders>
-            <w:vAlign w:val="bottom"/>
-          </w:tcPr>
-          <w:p>
-            <w:pPr>
-              <w:rPr>
-                <w:rFonts w:ascii="Times New Roman" w:hAnsi="Times New Roman" w:cs="Times New Roman"/>
-              </w:rPr>
-            </w:pPr>
+            <w:r>
+              <w:t>Demonstration</w:t>
+            </w:r>
+          </w:p>
+        </w:tc>
+        <w:tc>
+          <w:tcPr>
+            <w:tcW w:w="1541" w:type="dxa"/>
+            <w:tcBorders>
+              <w:top w:val="single" w:sz="4" w:space="0" w:color="auto"/>
+              <w:left w:val="single" w:sz="4" w:space="0" w:color="auto"/>
+              <w:bottom w:val="single" w:sz="4" w:space="0" w:color="auto"/>
+              <w:right w:val="single" w:sz="4" w:space="0" w:color="auto"/>
+            </w:tcBorders>
+            <w:vAlign w:val="bottom"/>
+          </w:tcPr>
+          <w:p>
+            <w:pPr>
+              <w:rPr>
+                <w:rFonts w:ascii="Times New Roman" w:hAnsi="Times New Roman" w:cs="Times New Roman"/>
+              </w:rPr>
+            </w:pPr>
+            <w:r>
+              <w:t>Test location Software</w:t>
+            </w:r>
+          </w:p>
+        </w:tc>
+        <w:tc>
+          <w:tcPr>
+            <w:tcW w:w="1496" w:type="dxa"/>
+            <w:tcBorders>
+              <w:top w:val="single" w:sz="4" w:space="0" w:color="auto"/>
+              <w:left w:val="single" w:sz="4" w:space="0" w:color="auto"/>
+              <w:bottom w:val="single" w:sz="4" w:space="0" w:color="auto"/>
+              <w:right w:val="single" w:sz="4" w:space="0" w:color="auto"/>
+            </w:tcBorders>
+            <w:vAlign w:val="bottom"/>
+          </w:tcPr>
+          <w:p>
+            <w:pPr>
+              <w:rPr>
+                <w:rFonts w:ascii="Times New Roman" w:hAnsi="Times New Roman" w:cs="Times New Roman"/>
+              </w:rPr>
+            </w:pPr>
+            <w:r>
+              <w:t>Within 6 ft of target.</w:t>
+            </w:r>
+          </w:p>
+        </w:tc>
+        <w:tc>
+          <w:tcPr>
+            <w:tcW w:w="1496" w:type="dxa"/>
+            <w:tcBorders>
+              <w:top w:val="single" w:sz="4" w:space="0" w:color="auto"/>
+              <w:left w:val="single" w:sz="4" w:space="0" w:color="auto"/>
+              <w:bottom w:val="single" w:sz="4" w:space="0" w:color="auto"/>
+              <w:right w:val="single" w:sz="4" w:space="0" w:color="auto"/>
+            </w:tcBorders>
+            <w:vAlign w:val="bottom"/>
+          </w:tcPr>
+          <w:p>
+            <w:pPr>
+              <w:rPr>
+                <w:rFonts w:ascii="Times New Roman" w:hAnsi="Times New Roman" w:cs="Times New Roman"/>
+              </w:rPr>
+            </w:pPr>
+            <w:r>
+              <w:t>Within 3 ft of target.</w:t>
+            </w:r>
           </w:p>
         </w:tc>
       </w:tr>
       <w:tr>
         <w:tc>
           <w:tcPr>
-            <w:tcW w:w="1489" w:type="dxa"/>
+            <w:tcW w:w="1449" w:type="dxa"/>
             <w:tcBorders>
               <w:top w:val="single" w:sz="4" w:space="0" w:color="auto"/>
               <w:left w:val="single" w:sz="4" w:space="0" w:color="auto"/>
@@ -26716,7 +26678,7 @@
               </w:rPr>
             </w:pPr>
             <w:r>
-              <w:t>2.0</w:t>
+              <w:t>3.0</w:t>
             </w:r>
           </w:p>
         </w:tc>
@@ -26746,67 +26708,67 @@
         </w:tc>
         <w:tc>
           <w:tcPr>
-            <w:tcW w:w="1898" w:type="dxa"/>
-            <w:tcBorders>
-              <w:top w:val="single" w:sz="4" w:space="0" w:color="auto"/>
-              <w:left w:val="single" w:sz="4" w:space="0" w:color="auto"/>
-              <w:bottom w:val="single" w:sz="4" w:space="0" w:color="auto"/>
-              <w:right w:val="single" w:sz="4" w:space="0" w:color="auto"/>
-            </w:tcBorders>
-            <w:vAlign w:val="bottom"/>
-          </w:tcPr>
-          <w:p>
-            <w:pPr>
-              <w:rPr>
-                <w:rFonts w:ascii="Times New Roman" w:hAnsi="Times New Roman" w:cs="Times New Roman"/>
-              </w:rPr>
-            </w:pPr>
-            <w:r>
-              <w:t>Test location Software</w:t>
-            </w:r>
-          </w:p>
-        </w:tc>
-        <w:tc>
-          <w:tcPr>
-            <w:tcW w:w="1213" w:type="dxa"/>
-            <w:tcBorders>
-              <w:top w:val="single" w:sz="4" w:space="0" w:color="auto"/>
-              <w:left w:val="single" w:sz="4" w:space="0" w:color="auto"/>
-              <w:bottom w:val="single" w:sz="4" w:space="0" w:color="auto"/>
-              <w:right w:val="single" w:sz="4" w:space="0" w:color="auto"/>
-            </w:tcBorders>
-            <w:vAlign w:val="bottom"/>
-          </w:tcPr>
-          <w:p>
-            <w:pPr>
-              <w:rPr>
-                <w:rFonts w:ascii="Times New Roman" w:hAnsi="Times New Roman" w:cs="Times New Roman"/>
-              </w:rPr>
-            </w:pPr>
-            <w:r>
-              <w:t>Within 6 ft of target.</w:t>
-            </w:r>
-          </w:p>
-        </w:tc>
-        <w:tc>
-          <w:tcPr>
-            <w:tcW w:w="1162" w:type="dxa"/>
-            <w:tcBorders>
-              <w:top w:val="single" w:sz="4" w:space="0" w:color="auto"/>
-              <w:left w:val="single" w:sz="4" w:space="0" w:color="auto"/>
-              <w:bottom w:val="single" w:sz="4" w:space="0" w:color="auto"/>
-              <w:right w:val="single" w:sz="4" w:space="0" w:color="auto"/>
-            </w:tcBorders>
-            <w:vAlign w:val="bottom"/>
-          </w:tcPr>
-          <w:p>
-            <w:pPr>
-              <w:rPr>
-                <w:rFonts w:ascii="Times New Roman" w:hAnsi="Times New Roman" w:cs="Times New Roman"/>
-              </w:rPr>
-            </w:pPr>
-            <w:r>
-              <w:t>Within 3 ft of target.</w:t>
+            <w:tcW w:w="1541" w:type="dxa"/>
+            <w:tcBorders>
+              <w:top w:val="single" w:sz="4" w:space="0" w:color="auto"/>
+              <w:left w:val="single" w:sz="4" w:space="0" w:color="auto"/>
+              <w:bottom w:val="single" w:sz="4" w:space="0" w:color="auto"/>
+              <w:right w:val="single" w:sz="4" w:space="0" w:color="auto"/>
+            </w:tcBorders>
+            <w:vAlign w:val="bottom"/>
+          </w:tcPr>
+          <w:p>
+            <w:pPr>
+              <w:rPr>
+                <w:rFonts w:ascii="Times New Roman" w:hAnsi="Times New Roman" w:cs="Times New Roman"/>
+              </w:rPr>
+            </w:pPr>
+            <w:r>
+              <w:t>Test wireless sockets</w:t>
+            </w:r>
+          </w:p>
+        </w:tc>
+        <w:tc>
+          <w:tcPr>
+            <w:tcW w:w="1496" w:type="dxa"/>
+            <w:tcBorders>
+              <w:top w:val="single" w:sz="4" w:space="0" w:color="auto"/>
+              <w:left w:val="single" w:sz="4" w:space="0" w:color="auto"/>
+              <w:bottom w:val="single" w:sz="4" w:space="0" w:color="auto"/>
+              <w:right w:val="single" w:sz="4" w:space="0" w:color="auto"/>
+            </w:tcBorders>
+            <w:vAlign w:val="bottom"/>
+          </w:tcPr>
+          <w:p>
+            <w:pPr>
+              <w:rPr>
+                <w:rFonts w:ascii="Times New Roman" w:hAnsi="Times New Roman" w:cs="Times New Roman"/>
+              </w:rPr>
+            </w:pPr>
+            <w:r>
+              <w:t>Tracker and device send messages with 70% receive rate.</w:t>
+            </w:r>
+          </w:p>
+        </w:tc>
+        <w:tc>
+          <w:tcPr>
+            <w:tcW w:w="1496" w:type="dxa"/>
+            <w:tcBorders>
+              <w:top w:val="single" w:sz="4" w:space="0" w:color="auto"/>
+              <w:left w:val="single" w:sz="4" w:space="0" w:color="auto"/>
+              <w:bottom w:val="single" w:sz="4" w:space="0" w:color="auto"/>
+              <w:right w:val="single" w:sz="4" w:space="0" w:color="auto"/>
+            </w:tcBorders>
+            <w:vAlign w:val="bottom"/>
+          </w:tcPr>
+          <w:p>
+            <w:pPr>
+              <w:rPr>
+                <w:rFonts w:ascii="Times New Roman" w:hAnsi="Times New Roman" w:cs="Times New Roman"/>
+              </w:rPr>
+            </w:pPr>
+            <w:r>
+              <w:t>Tracker and device send messages with 90% receive rate.</w:t>
             </w:r>
           </w:p>
         </w:tc>
@@ -26814,7 +26776,7 @@
       <w:tr>
         <w:tc>
           <w:tcPr>
-            <w:tcW w:w="1489" w:type="dxa"/>
+            <w:tcW w:w="1449" w:type="dxa"/>
             <w:tcBorders>
               <w:top w:val="single" w:sz="4" w:space="0" w:color="auto"/>
               <w:left w:val="single" w:sz="4" w:space="0" w:color="auto"/>
@@ -26832,7 +26794,7 @@
               </w:rPr>
             </w:pPr>
             <w:r>
-              <w:t>3.0</w:t>
+              <w:t>4.0</w:t>
             </w:r>
           </w:p>
         </w:tc>
@@ -26862,67 +26824,67 @@
         </w:tc>
         <w:tc>
           <w:tcPr>
-            <w:tcW w:w="1898" w:type="dxa"/>
-            <w:tcBorders>
-              <w:top w:val="single" w:sz="4" w:space="0" w:color="auto"/>
-              <w:left w:val="single" w:sz="4" w:space="0" w:color="auto"/>
-              <w:bottom w:val="single" w:sz="4" w:space="0" w:color="auto"/>
-              <w:right w:val="single" w:sz="4" w:space="0" w:color="auto"/>
-            </w:tcBorders>
-            <w:vAlign w:val="bottom"/>
-          </w:tcPr>
-          <w:p>
-            <w:pPr>
-              <w:rPr>
-                <w:rFonts w:ascii="Times New Roman" w:hAnsi="Times New Roman" w:cs="Times New Roman"/>
-              </w:rPr>
-            </w:pPr>
-            <w:r>
-              <w:t>Test wireless sockets</w:t>
-            </w:r>
-          </w:p>
-        </w:tc>
-        <w:tc>
-          <w:tcPr>
-            <w:tcW w:w="1213" w:type="dxa"/>
-            <w:tcBorders>
-              <w:top w:val="single" w:sz="4" w:space="0" w:color="auto"/>
-              <w:left w:val="single" w:sz="4" w:space="0" w:color="auto"/>
-              <w:bottom w:val="single" w:sz="4" w:space="0" w:color="auto"/>
-              <w:right w:val="single" w:sz="4" w:space="0" w:color="auto"/>
-            </w:tcBorders>
-            <w:vAlign w:val="bottom"/>
-          </w:tcPr>
-          <w:p>
-            <w:pPr>
-              <w:rPr>
-                <w:rFonts w:ascii="Times New Roman" w:hAnsi="Times New Roman" w:cs="Times New Roman"/>
-              </w:rPr>
-            </w:pPr>
-            <w:r>
-              <w:t>Tracker and device send messages with 70% receive rate.</w:t>
-            </w:r>
-          </w:p>
-        </w:tc>
-        <w:tc>
-          <w:tcPr>
-            <w:tcW w:w="1162" w:type="dxa"/>
-            <w:tcBorders>
-              <w:top w:val="single" w:sz="4" w:space="0" w:color="auto"/>
-              <w:left w:val="single" w:sz="4" w:space="0" w:color="auto"/>
-              <w:bottom w:val="single" w:sz="4" w:space="0" w:color="auto"/>
-              <w:right w:val="single" w:sz="4" w:space="0" w:color="auto"/>
-            </w:tcBorders>
-            <w:vAlign w:val="bottom"/>
-          </w:tcPr>
-          <w:p>
-            <w:pPr>
-              <w:rPr>
-                <w:rFonts w:ascii="Times New Roman" w:hAnsi="Times New Roman" w:cs="Times New Roman"/>
-              </w:rPr>
-            </w:pPr>
-            <w:r>
-              <w:t>Tracker and device send messages with 90% receive rate.</w:t>
+            <w:tcW w:w="1541" w:type="dxa"/>
+            <w:tcBorders>
+              <w:top w:val="single" w:sz="4" w:space="0" w:color="auto"/>
+              <w:left w:val="single" w:sz="4" w:space="0" w:color="auto"/>
+              <w:bottom w:val="single" w:sz="4" w:space="0" w:color="auto"/>
+              <w:right w:val="single" w:sz="4" w:space="0" w:color="auto"/>
+            </w:tcBorders>
+            <w:vAlign w:val="bottom"/>
+          </w:tcPr>
+          <w:p>
+            <w:pPr>
+              <w:rPr>
+                <w:rFonts w:ascii="Times New Roman" w:hAnsi="Times New Roman" w:cs="Times New Roman"/>
+              </w:rPr>
+            </w:pPr>
+            <w:r>
+              <w:t>Test attachment method to various surfaces.</w:t>
+            </w:r>
+          </w:p>
+        </w:tc>
+        <w:tc>
+          <w:tcPr>
+            <w:tcW w:w="1496" w:type="dxa"/>
+            <w:tcBorders>
+              <w:top w:val="single" w:sz="4" w:space="0" w:color="auto"/>
+              <w:left w:val="single" w:sz="4" w:space="0" w:color="auto"/>
+              <w:bottom w:val="single" w:sz="4" w:space="0" w:color="auto"/>
+              <w:right w:val="single" w:sz="4" w:space="0" w:color="auto"/>
+            </w:tcBorders>
+            <w:vAlign w:val="bottom"/>
+          </w:tcPr>
+          <w:p>
+            <w:pPr>
+              <w:rPr>
+                <w:rFonts w:ascii="Times New Roman" w:hAnsi="Times New Roman" w:cs="Times New Roman"/>
+              </w:rPr>
+            </w:pPr>
+            <w:r>
+              <w:t>Attaches to 4 out of 7 SPI std surfaces.</w:t>
+            </w:r>
+          </w:p>
+        </w:tc>
+        <w:tc>
+          <w:tcPr>
+            <w:tcW w:w="1496" w:type="dxa"/>
+            <w:tcBorders>
+              <w:top w:val="single" w:sz="4" w:space="0" w:color="auto"/>
+              <w:left w:val="single" w:sz="4" w:space="0" w:color="auto"/>
+              <w:bottom w:val="single" w:sz="4" w:space="0" w:color="auto"/>
+              <w:right w:val="single" w:sz="4" w:space="0" w:color="auto"/>
+            </w:tcBorders>
+            <w:vAlign w:val="bottom"/>
+          </w:tcPr>
+          <w:p>
+            <w:pPr>
+              <w:rPr>
+                <w:rFonts w:ascii="Times New Roman" w:hAnsi="Times New Roman" w:cs="Times New Roman"/>
+              </w:rPr>
+            </w:pPr>
+            <w:r>
+              <w:t>Attaches to 7 out of 7 SPI std surfaces.</w:t>
             </w:r>
           </w:p>
         </w:tc>
@@ -26930,7 +26892,7 @@
       <w:tr>
         <w:tc>
           <w:tcPr>
-            <w:tcW w:w="1489" w:type="dxa"/>
+            <w:tcW w:w="1449" w:type="dxa"/>
             <w:tcBorders>
               <w:top w:val="single" w:sz="4" w:space="0" w:color="auto"/>
               <w:left w:val="single" w:sz="4" w:space="0" w:color="auto"/>
@@ -26948,7 +26910,7 @@
               </w:rPr>
             </w:pPr>
             <w:r>
-              <w:t>4.0</w:t>
+              <w:t>5.0</w:t>
             </w:r>
           </w:p>
         </w:tc>
@@ -26972,89 +26934,73 @@
               </w:rPr>
             </w:pPr>
             <w:r>
-              <w:t>Demonstration</w:t>
-            </w:r>
-          </w:p>
-        </w:tc>
-        <w:tc>
-          <w:tcPr>
-            <w:tcW w:w="1898" w:type="dxa"/>
-            <w:tcBorders>
-              <w:top w:val="single" w:sz="4" w:space="0" w:color="auto"/>
-              <w:left w:val="single" w:sz="4" w:space="0" w:color="auto"/>
-              <w:bottom w:val="single" w:sz="4" w:space="0" w:color="auto"/>
-              <w:right w:val="single" w:sz="4" w:space="0" w:color="auto"/>
-            </w:tcBorders>
-            <w:vAlign w:val="bottom"/>
-          </w:tcPr>
-          <w:p>
-            <w:pPr>
-              <w:rPr>
-                <w:rFonts w:ascii="Times New Roman" w:hAnsi="Times New Roman" w:cs="Times New Roman"/>
-              </w:rPr>
-            </w:pPr>
-            <w:r>
-              <w:t>Test attachment method to various surfaces.</w:t>
-            </w:r>
-          </w:p>
-        </w:tc>
-        <w:tc>
-          <w:tcPr>
-            <w:tcW w:w="1213" w:type="dxa"/>
-            <w:tcBorders>
-              <w:top w:val="single" w:sz="4" w:space="0" w:color="auto"/>
-              <w:left w:val="single" w:sz="4" w:space="0" w:color="auto"/>
-              <w:bottom w:val="single" w:sz="4" w:space="0" w:color="auto"/>
-              <w:right w:val="single" w:sz="4" w:space="0" w:color="auto"/>
-            </w:tcBorders>
-            <w:vAlign w:val="bottom"/>
-          </w:tcPr>
-          <w:p>
-            <w:pPr>
-              <w:rPr>
-                <w:rFonts w:ascii="Times New Roman" w:hAnsi="Times New Roman" w:cs="Times New Roman"/>
-              </w:rPr>
-            </w:pPr>
-            <w:r>
-              <w:t xml:space="preserve">Attaches to 4 out of 7 SPI </w:t>
-            </w:r>
-            <w:proofErr w:type="spellStart"/>
-            <w:r>
-              <w:t>std</w:t>
-            </w:r>
-            <w:proofErr w:type="spellEnd"/>
-            <w:r>
-              <w:t xml:space="preserve"> surfaces.</w:t>
-            </w:r>
-          </w:p>
-        </w:tc>
-        <w:tc>
-          <w:tcPr>
-            <w:tcW w:w="1162" w:type="dxa"/>
-            <w:tcBorders>
-              <w:top w:val="single" w:sz="4" w:space="0" w:color="auto"/>
-              <w:left w:val="single" w:sz="4" w:space="0" w:color="auto"/>
-              <w:bottom w:val="single" w:sz="4" w:space="0" w:color="auto"/>
-              <w:right w:val="single" w:sz="4" w:space="0" w:color="auto"/>
-            </w:tcBorders>
-            <w:vAlign w:val="bottom"/>
-          </w:tcPr>
-          <w:p>
-            <w:pPr>
-              <w:rPr>
-                <w:rFonts w:ascii="Times New Roman" w:hAnsi="Times New Roman" w:cs="Times New Roman"/>
-              </w:rPr>
-            </w:pPr>
-            <w:r>
-              <w:t xml:space="preserve">Attaches to 7 out of 7 SPI </w:t>
-            </w:r>
-            <w:proofErr w:type="spellStart"/>
-            <w:r>
-              <w:t>std</w:t>
-            </w:r>
-            <w:proofErr w:type="spellEnd"/>
-            <w:r>
-              <w:t xml:space="preserve"> surfaces.</w:t>
+              <w:t>Inspection</w:t>
+            </w:r>
+          </w:p>
+        </w:tc>
+        <w:tc>
+          <w:tcPr>
+            <w:tcW w:w="1541" w:type="dxa"/>
+            <w:tcBorders>
+              <w:top w:val="single" w:sz="4" w:space="0" w:color="auto"/>
+              <w:left w:val="single" w:sz="4" w:space="0" w:color="auto"/>
+              <w:bottom w:val="single" w:sz="4" w:space="0" w:color="auto"/>
+              <w:right w:val="single" w:sz="4" w:space="0" w:color="auto"/>
+            </w:tcBorders>
+            <w:vAlign w:val="bottom"/>
+          </w:tcPr>
+          <w:p>
+            <w:pPr>
+              <w:rPr>
+                <w:rFonts w:ascii="Times New Roman" w:hAnsi="Times New Roman" w:cs="Times New Roman"/>
+              </w:rPr>
+            </w:pPr>
+            <w:r>
+              <w:t>Adafruit HUZZAH ESP8266 has built-in LED that conforms to ANSI C82.16.16-2015 std.</w:t>
+            </w:r>
+          </w:p>
+        </w:tc>
+        <w:tc>
+          <w:tcPr>
+            <w:tcW w:w="1496" w:type="dxa"/>
+            <w:tcBorders>
+              <w:top w:val="single" w:sz="4" w:space="0" w:color="auto"/>
+              <w:left w:val="single" w:sz="4" w:space="0" w:color="auto"/>
+              <w:bottom w:val="single" w:sz="4" w:space="0" w:color="auto"/>
+              <w:right w:val="single" w:sz="4" w:space="0" w:color="auto"/>
+            </w:tcBorders>
+            <w:vAlign w:val="bottom"/>
+          </w:tcPr>
+          <w:p>
+            <w:pPr>
+              <w:rPr>
+                <w:rFonts w:ascii="Times New Roman" w:hAnsi="Times New Roman" w:cs="Times New Roman"/>
+              </w:rPr>
+            </w:pPr>
+            <w:r>
+              <w:t>Adafruit HUZZAH ESP8266 breakout has LED with no defects.</w:t>
+            </w:r>
+          </w:p>
+        </w:tc>
+        <w:tc>
+          <w:tcPr>
+            <w:tcW w:w="1496" w:type="dxa"/>
+            <w:tcBorders>
+              <w:top w:val="single" w:sz="4" w:space="0" w:color="auto"/>
+              <w:left w:val="single" w:sz="4" w:space="0" w:color="auto"/>
+              <w:bottom w:val="single" w:sz="4" w:space="0" w:color="auto"/>
+              <w:right w:val="single" w:sz="4" w:space="0" w:color="auto"/>
+            </w:tcBorders>
+            <w:vAlign w:val="bottom"/>
+          </w:tcPr>
+          <w:p>
+            <w:pPr>
+              <w:rPr>
+                <w:rFonts w:ascii="Times New Roman" w:hAnsi="Times New Roman" w:cs="Times New Roman"/>
+              </w:rPr>
+            </w:pPr>
+            <w:r>
+              <w:t>Adafruit HUZZAH ESP8266 breakout has LED with no defects.</w:t>
             </w:r>
           </w:p>
         </w:tc>
@@ -27062,7 +27008,7 @@
       <w:tr>
         <w:tc>
           <w:tcPr>
-            <w:tcW w:w="1489" w:type="dxa"/>
+            <w:tcW w:w="1449" w:type="dxa"/>
             <w:tcBorders>
               <w:top w:val="single" w:sz="4" w:space="0" w:color="auto"/>
               <w:left w:val="single" w:sz="4" w:space="0" w:color="auto"/>
@@ -27080,7 +27026,7 @@
               </w:rPr>
             </w:pPr>
             <w:r>
-              <w:t>5.0</w:t>
+              <w:t>6.0</w:t>
             </w:r>
           </w:p>
         </w:tc>
@@ -27110,67 +27056,72 @@
         </w:tc>
         <w:tc>
           <w:tcPr>
-            <w:tcW w:w="1898" w:type="dxa"/>
-            <w:tcBorders>
-              <w:top w:val="single" w:sz="4" w:space="0" w:color="auto"/>
-              <w:left w:val="single" w:sz="4" w:space="0" w:color="auto"/>
-              <w:bottom w:val="single" w:sz="4" w:space="0" w:color="auto"/>
-              <w:right w:val="single" w:sz="4" w:space="0" w:color="auto"/>
-            </w:tcBorders>
-            <w:vAlign w:val="bottom"/>
-          </w:tcPr>
-          <w:p>
-            <w:pPr>
-              <w:rPr>
-                <w:rFonts w:ascii="Times New Roman" w:hAnsi="Times New Roman" w:cs="Times New Roman"/>
-              </w:rPr>
-            </w:pPr>
-            <w:r>
-              <w:t>Adafruit HUZZAH ESP8266 has built-in LED that conforms to ANSI C82.16.16-2015 std.</w:t>
-            </w:r>
-          </w:p>
-        </w:tc>
-        <w:tc>
-          <w:tcPr>
-            <w:tcW w:w="1213" w:type="dxa"/>
-            <w:tcBorders>
-              <w:top w:val="single" w:sz="4" w:space="0" w:color="auto"/>
-              <w:left w:val="single" w:sz="4" w:space="0" w:color="auto"/>
-              <w:bottom w:val="single" w:sz="4" w:space="0" w:color="auto"/>
-              <w:right w:val="single" w:sz="4" w:space="0" w:color="auto"/>
-            </w:tcBorders>
-            <w:vAlign w:val="bottom"/>
-          </w:tcPr>
-          <w:p>
-            <w:pPr>
-              <w:rPr>
-                <w:rFonts w:ascii="Times New Roman" w:hAnsi="Times New Roman" w:cs="Times New Roman"/>
-              </w:rPr>
-            </w:pPr>
-            <w:r>
-              <w:t>Adafruit HUZZAH ESP8266 breakout has LED with no defects.</w:t>
-            </w:r>
-          </w:p>
-        </w:tc>
-        <w:tc>
-          <w:tcPr>
-            <w:tcW w:w="1162" w:type="dxa"/>
-            <w:tcBorders>
-              <w:top w:val="single" w:sz="4" w:space="0" w:color="auto"/>
-              <w:left w:val="single" w:sz="4" w:space="0" w:color="auto"/>
-              <w:bottom w:val="single" w:sz="4" w:space="0" w:color="auto"/>
-              <w:right w:val="single" w:sz="4" w:space="0" w:color="auto"/>
-            </w:tcBorders>
-            <w:vAlign w:val="bottom"/>
-          </w:tcPr>
-          <w:p>
-            <w:pPr>
-              <w:rPr>
-                <w:rFonts w:ascii="Times New Roman" w:hAnsi="Times New Roman" w:cs="Times New Roman"/>
-              </w:rPr>
-            </w:pPr>
-            <w:r>
-              <w:t>Adafruit HUZZAH ESP8266 breakout has LED with no defects.</w:t>
+            <w:tcW w:w="1541" w:type="dxa"/>
+            <w:tcBorders>
+              <w:top w:val="single" w:sz="4" w:space="0" w:color="auto"/>
+              <w:left w:val="single" w:sz="4" w:space="0" w:color="auto"/>
+              <w:bottom w:val="single" w:sz="4" w:space="0" w:color="auto"/>
+              <w:right w:val="single" w:sz="4" w:space="0" w:color="auto"/>
+            </w:tcBorders>
+            <w:vAlign w:val="bottom"/>
+          </w:tcPr>
+          <w:p>
+            <w:pPr>
+              <w:rPr>
+                <w:rFonts w:ascii="Times New Roman" w:hAnsi="Times New Roman" w:cs="Times New Roman"/>
+              </w:rPr>
+            </w:pPr>
+            <w:r>
+              <w:t xml:space="preserve">Test in tandem with </w:t>
+            </w:r>
+            <w:r>
+              <w:lastRenderedPageBreak/>
+              <w:t>Requirement 3.0.</w:t>
+            </w:r>
+          </w:p>
+        </w:tc>
+        <w:tc>
+          <w:tcPr>
+            <w:tcW w:w="1496" w:type="dxa"/>
+            <w:tcBorders>
+              <w:top w:val="single" w:sz="4" w:space="0" w:color="auto"/>
+              <w:left w:val="single" w:sz="4" w:space="0" w:color="auto"/>
+              <w:bottom w:val="single" w:sz="4" w:space="0" w:color="auto"/>
+              <w:right w:val="single" w:sz="4" w:space="0" w:color="auto"/>
+            </w:tcBorders>
+            <w:vAlign w:val="bottom"/>
+          </w:tcPr>
+          <w:p>
+            <w:pPr>
+              <w:rPr>
+                <w:rFonts w:ascii="Times New Roman" w:hAnsi="Times New Roman" w:cs="Times New Roman"/>
+              </w:rPr>
+            </w:pPr>
+            <w:r>
+              <w:lastRenderedPageBreak/>
+              <w:t>Has application.</w:t>
+            </w:r>
+          </w:p>
+        </w:tc>
+        <w:tc>
+          <w:tcPr>
+            <w:tcW w:w="1496" w:type="dxa"/>
+            <w:tcBorders>
+              <w:top w:val="single" w:sz="4" w:space="0" w:color="auto"/>
+              <w:left w:val="single" w:sz="4" w:space="0" w:color="auto"/>
+              <w:bottom w:val="single" w:sz="4" w:space="0" w:color="auto"/>
+              <w:right w:val="single" w:sz="4" w:space="0" w:color="auto"/>
+            </w:tcBorders>
+            <w:vAlign w:val="bottom"/>
+          </w:tcPr>
+          <w:p>
+            <w:pPr>
+              <w:rPr>
+                <w:rFonts w:ascii="Times New Roman" w:hAnsi="Times New Roman" w:cs="Times New Roman"/>
+              </w:rPr>
+            </w:pPr>
+            <w:r>
+              <w:t>Has application.</w:t>
             </w:r>
           </w:p>
         </w:tc>
@@ -27178,7 +27129,7 @@
       <w:tr>
         <w:tc>
           <w:tcPr>
-            <w:tcW w:w="1489" w:type="dxa"/>
+            <w:tcW w:w="1449" w:type="dxa"/>
             <w:tcBorders>
               <w:top w:val="single" w:sz="4" w:space="0" w:color="auto"/>
               <w:left w:val="single" w:sz="4" w:space="0" w:color="auto"/>
@@ -27196,7 +27147,7 @@
               </w:rPr>
             </w:pPr>
             <w:r>
-              <w:t>6.0</w:t>
+              <w:t>7.0</w:t>
             </w:r>
           </w:p>
         </w:tc>
@@ -27220,81 +27171,72 @@
               </w:rPr>
             </w:pPr>
             <w:r>
-              <w:t>Inspection</w:t>
-            </w:r>
-          </w:p>
-        </w:tc>
-        <w:tc>
-          <w:tcPr>
-            <w:tcW w:w="1898" w:type="dxa"/>
-            <w:tcBorders>
-              <w:top w:val="single" w:sz="4" w:space="0" w:color="auto"/>
-              <w:left w:val="single" w:sz="4" w:space="0" w:color="auto"/>
-              <w:bottom w:val="single" w:sz="4" w:space="0" w:color="auto"/>
-              <w:right w:val="single" w:sz="4" w:space="0" w:color="auto"/>
-            </w:tcBorders>
-            <w:vAlign w:val="bottom"/>
-          </w:tcPr>
-          <w:p>
-            <w:pPr>
-              <w:rPr>
-                <w:rFonts w:ascii="Times New Roman" w:hAnsi="Times New Roman" w:cs="Times New Roman"/>
-              </w:rPr>
-            </w:pPr>
-            <w:r>
-              <w:t>Test in tandem with Requirement 3.0.</w:t>
-            </w:r>
-          </w:p>
-        </w:tc>
-        <w:tc>
-          <w:tcPr>
-            <w:tcW w:w="1213" w:type="dxa"/>
-            <w:tcBorders>
-              <w:top w:val="single" w:sz="4" w:space="0" w:color="auto"/>
-              <w:left w:val="single" w:sz="4" w:space="0" w:color="auto"/>
-              <w:bottom w:val="single" w:sz="4" w:space="0" w:color="auto"/>
-              <w:right w:val="single" w:sz="4" w:space="0" w:color="auto"/>
-            </w:tcBorders>
-            <w:vAlign w:val="bottom"/>
-          </w:tcPr>
-          <w:p>
-            <w:pPr>
-              <w:rPr>
-                <w:rFonts w:ascii="Times New Roman" w:hAnsi="Times New Roman" w:cs="Times New Roman"/>
-              </w:rPr>
-            </w:pPr>
-            <w:r>
-              <w:t>Has application.</w:t>
-            </w:r>
-          </w:p>
-        </w:tc>
-        <w:tc>
-          <w:tcPr>
-            <w:tcW w:w="1162" w:type="dxa"/>
-            <w:tcBorders>
-              <w:top w:val="single" w:sz="4" w:space="0" w:color="auto"/>
-              <w:left w:val="single" w:sz="4" w:space="0" w:color="auto"/>
-              <w:bottom w:val="single" w:sz="4" w:space="0" w:color="auto"/>
-              <w:right w:val="single" w:sz="4" w:space="0" w:color="auto"/>
-            </w:tcBorders>
-            <w:vAlign w:val="bottom"/>
-          </w:tcPr>
-          <w:p>
-            <w:pPr>
-              <w:rPr>
-                <w:rFonts w:ascii="Times New Roman" w:hAnsi="Times New Roman" w:cs="Times New Roman"/>
-              </w:rPr>
-            </w:pPr>
-            <w:r>
-              <w:t>Has application.</w:t>
-            </w:r>
+              <w:t>Demonstration</w:t>
+            </w:r>
+          </w:p>
+        </w:tc>
+        <w:tc>
+          <w:tcPr>
+            <w:tcW w:w="1541" w:type="dxa"/>
+            <w:tcBorders>
+              <w:top w:val="single" w:sz="4" w:space="0" w:color="auto"/>
+              <w:left w:val="single" w:sz="4" w:space="0" w:color="auto"/>
+              <w:bottom w:val="single" w:sz="4" w:space="0" w:color="auto"/>
+              <w:right w:val="single" w:sz="4" w:space="0" w:color="auto"/>
+            </w:tcBorders>
+            <w:vAlign w:val="bottom"/>
+          </w:tcPr>
+          <w:p>
+            <w:pPr>
+              <w:rPr>
+                <w:rFonts w:ascii="Times New Roman" w:hAnsi="Times New Roman" w:cs="Times New Roman"/>
+              </w:rPr>
+            </w:pPr>
+          </w:p>
+        </w:tc>
+        <w:tc>
+          <w:tcPr>
+            <w:tcW w:w="1496" w:type="dxa"/>
+            <w:tcBorders>
+              <w:top w:val="single" w:sz="4" w:space="0" w:color="auto"/>
+              <w:left w:val="single" w:sz="4" w:space="0" w:color="auto"/>
+              <w:bottom w:val="single" w:sz="4" w:space="0" w:color="auto"/>
+              <w:right w:val="single" w:sz="4" w:space="0" w:color="auto"/>
+            </w:tcBorders>
+            <w:vAlign w:val="bottom"/>
+          </w:tcPr>
+          <w:p>
+            <w:pPr>
+              <w:rPr>
+                <w:rFonts w:ascii="Times New Roman" w:hAnsi="Times New Roman" w:cs="Times New Roman"/>
+              </w:rPr>
+            </w:pPr>
+          </w:p>
+        </w:tc>
+        <w:tc>
+          <w:tcPr>
+            <w:tcW w:w="1496" w:type="dxa"/>
+            <w:tcBorders>
+              <w:top w:val="single" w:sz="4" w:space="0" w:color="auto"/>
+              <w:left w:val="single" w:sz="4" w:space="0" w:color="auto"/>
+              <w:bottom w:val="single" w:sz="4" w:space="0" w:color="auto"/>
+              <w:right w:val="single" w:sz="4" w:space="0" w:color="auto"/>
+            </w:tcBorders>
+            <w:vAlign w:val="bottom"/>
+          </w:tcPr>
+          <w:p>
+            <w:pPr>
+              <w:rPr>
+                <w:rFonts w:ascii="Times New Roman" w:hAnsi="Times New Roman" w:cs="Times New Roman"/>
+              </w:rPr>
+            </w:pPr>
           </w:p>
         </w:tc>
       </w:tr>
       <w:tr>
         <w:tc>
           <w:tcPr>
-            <w:tcW w:w="1489" w:type="dxa"/>
+            <w:tcW w:w="1449" w:type="dxa"/>
             <w:tcBorders>
               <w:top w:val="single" w:sz="4" w:space="0" w:color="auto"/>
               <w:left w:val="single" w:sz="4" w:space="0" w:color="auto"/>
@@ -27312,7 +27254,7 @@
               </w:rPr>
             </w:pPr>
             <w:r>
-              <w:t>7.0</w:t>
+              <w:t>8.0</w:t>
             </w:r>
           </w:p>
         </w:tc>
@@ -27342,66 +27284,75 @@
         </w:tc>
         <w:tc>
           <w:tcPr>
-            <w:tcW w:w="1898" w:type="dxa"/>
-            <w:tcBorders>
-              <w:top w:val="single" w:sz="4" w:space="0" w:color="auto"/>
-              <w:left w:val="single" w:sz="4" w:space="0" w:color="auto"/>
-              <w:bottom w:val="single" w:sz="4" w:space="0" w:color="auto"/>
-              <w:right w:val="single" w:sz="4" w:space="0" w:color="auto"/>
-            </w:tcBorders>
-            <w:vAlign w:val="bottom"/>
-          </w:tcPr>
-          <w:p>
-            <w:pPr>
-              <w:rPr>
-                <w:rFonts w:ascii="Times New Roman" w:hAnsi="Times New Roman" w:cs="Times New Roman"/>
-              </w:rPr>
-            </w:pPr>
-          </w:p>
-        </w:tc>
-        <w:tc>
-          <w:tcPr>
-            <w:tcW w:w="1213" w:type="dxa"/>
-            <w:tcBorders>
-              <w:top w:val="single" w:sz="4" w:space="0" w:color="auto"/>
-              <w:left w:val="single" w:sz="4" w:space="0" w:color="auto"/>
-              <w:bottom w:val="single" w:sz="4" w:space="0" w:color="auto"/>
-              <w:right w:val="single" w:sz="4" w:space="0" w:color="auto"/>
-            </w:tcBorders>
-            <w:vAlign w:val="bottom"/>
-          </w:tcPr>
-          <w:p>
-            <w:pPr>
-              <w:rPr>
-                <w:rFonts w:ascii="Times New Roman" w:hAnsi="Times New Roman" w:cs="Times New Roman"/>
-              </w:rPr>
-            </w:pPr>
-          </w:p>
-        </w:tc>
-        <w:tc>
-          <w:tcPr>
-            <w:tcW w:w="1162" w:type="dxa"/>
-            <w:tcBorders>
-              <w:top w:val="single" w:sz="4" w:space="0" w:color="auto"/>
-              <w:left w:val="single" w:sz="4" w:space="0" w:color="auto"/>
-              <w:bottom w:val="single" w:sz="4" w:space="0" w:color="auto"/>
-              <w:right w:val="single" w:sz="4" w:space="0" w:color="auto"/>
-            </w:tcBorders>
-            <w:vAlign w:val="bottom"/>
-          </w:tcPr>
-          <w:p>
-            <w:pPr>
-              <w:rPr>
-                <w:rFonts w:ascii="Times New Roman" w:hAnsi="Times New Roman" w:cs="Times New Roman"/>
-              </w:rPr>
-            </w:pPr>
+            <w:tcW w:w="1541" w:type="dxa"/>
+            <w:tcBorders>
+              <w:top w:val="single" w:sz="4" w:space="0" w:color="auto"/>
+              <w:left w:val="single" w:sz="4" w:space="0" w:color="auto"/>
+              <w:bottom w:val="single" w:sz="4" w:space="0" w:color="auto"/>
+              <w:right w:val="single" w:sz="4" w:space="0" w:color="auto"/>
+            </w:tcBorders>
+            <w:vAlign w:val="bottom"/>
+          </w:tcPr>
+          <w:p>
+            <w:pPr>
+              <w:rPr>
+                <w:rFonts w:ascii="Times New Roman" w:hAnsi="Times New Roman" w:cs="Times New Roman"/>
+              </w:rPr>
+            </w:pPr>
+            <w:r>
+              <w:t>Drain battery to test Battery check protocol.</w:t>
+            </w:r>
+          </w:p>
+        </w:tc>
+        <w:tc>
+          <w:tcPr>
+            <w:tcW w:w="1496" w:type="dxa"/>
+            <w:tcBorders>
+              <w:top w:val="single" w:sz="4" w:space="0" w:color="auto"/>
+              <w:left w:val="single" w:sz="4" w:space="0" w:color="auto"/>
+              <w:bottom w:val="single" w:sz="4" w:space="0" w:color="auto"/>
+              <w:right w:val="single" w:sz="4" w:space="0" w:color="auto"/>
+            </w:tcBorders>
+            <w:vAlign w:val="bottom"/>
+          </w:tcPr>
+          <w:p>
+            <w:pPr>
+              <w:rPr>
+                <w:rFonts w:ascii="Times New Roman" w:hAnsi="Times New Roman" w:cs="Times New Roman"/>
+              </w:rPr>
+            </w:pPr>
+            <w:r>
+              <w:t>Email received 10 seconds late.</w:t>
+            </w:r>
+          </w:p>
+        </w:tc>
+        <w:tc>
+          <w:tcPr>
+            <w:tcW w:w="1496" w:type="dxa"/>
+            <w:tcBorders>
+              <w:top w:val="single" w:sz="4" w:space="0" w:color="auto"/>
+              <w:left w:val="single" w:sz="4" w:space="0" w:color="auto"/>
+              <w:bottom w:val="single" w:sz="4" w:space="0" w:color="auto"/>
+              <w:right w:val="single" w:sz="4" w:space="0" w:color="auto"/>
+            </w:tcBorders>
+            <w:vAlign w:val="bottom"/>
+          </w:tcPr>
+          <w:p>
+            <w:pPr>
+              <w:rPr>
+                <w:rFonts w:ascii="Times New Roman" w:hAnsi="Times New Roman" w:cs="Times New Roman"/>
+              </w:rPr>
+            </w:pPr>
+            <w:r>
+              <w:t>Email received 2 seconds late.</w:t>
+            </w:r>
           </w:p>
         </w:tc>
       </w:tr>
       <w:tr>
         <w:tc>
           <w:tcPr>
-            <w:tcW w:w="1489" w:type="dxa"/>
+            <w:tcW w:w="1449" w:type="dxa"/>
             <w:tcBorders>
               <w:top w:val="single" w:sz="4" w:space="0" w:color="auto"/>
               <w:left w:val="single" w:sz="4" w:space="0" w:color="auto"/>
@@ -27419,8 +27370,7 @@
               </w:rPr>
             </w:pPr>
             <w:r>
-              <w:lastRenderedPageBreak/>
-              <w:t>8.0</w:t>
+              <w:t>9.0</w:t>
             </w:r>
           </w:p>
         </w:tc>
@@ -27450,67 +27400,67 @@
         </w:tc>
         <w:tc>
           <w:tcPr>
-            <w:tcW w:w="1898" w:type="dxa"/>
-            <w:tcBorders>
-              <w:top w:val="single" w:sz="4" w:space="0" w:color="auto"/>
-              <w:left w:val="single" w:sz="4" w:space="0" w:color="auto"/>
-              <w:bottom w:val="single" w:sz="4" w:space="0" w:color="auto"/>
-              <w:right w:val="single" w:sz="4" w:space="0" w:color="auto"/>
-            </w:tcBorders>
-            <w:vAlign w:val="bottom"/>
-          </w:tcPr>
-          <w:p>
-            <w:pPr>
-              <w:rPr>
-                <w:rFonts w:ascii="Times New Roman" w:hAnsi="Times New Roman" w:cs="Times New Roman"/>
-              </w:rPr>
-            </w:pPr>
-            <w:r>
-              <w:t>Drain battery to test Battery check protocol.</w:t>
-            </w:r>
-          </w:p>
-        </w:tc>
-        <w:tc>
-          <w:tcPr>
-            <w:tcW w:w="1213" w:type="dxa"/>
-            <w:tcBorders>
-              <w:top w:val="single" w:sz="4" w:space="0" w:color="auto"/>
-              <w:left w:val="single" w:sz="4" w:space="0" w:color="auto"/>
-              <w:bottom w:val="single" w:sz="4" w:space="0" w:color="auto"/>
-              <w:right w:val="single" w:sz="4" w:space="0" w:color="auto"/>
-            </w:tcBorders>
-            <w:vAlign w:val="bottom"/>
-          </w:tcPr>
-          <w:p>
-            <w:pPr>
-              <w:rPr>
-                <w:rFonts w:ascii="Times New Roman" w:hAnsi="Times New Roman" w:cs="Times New Roman"/>
-              </w:rPr>
-            </w:pPr>
-            <w:r>
-              <w:t>Email received 10 seconds late.</w:t>
-            </w:r>
-          </w:p>
-        </w:tc>
-        <w:tc>
-          <w:tcPr>
-            <w:tcW w:w="1162" w:type="dxa"/>
-            <w:tcBorders>
-              <w:top w:val="single" w:sz="4" w:space="0" w:color="auto"/>
-              <w:left w:val="single" w:sz="4" w:space="0" w:color="auto"/>
-              <w:bottom w:val="single" w:sz="4" w:space="0" w:color="auto"/>
-              <w:right w:val="single" w:sz="4" w:space="0" w:color="auto"/>
-            </w:tcBorders>
-            <w:vAlign w:val="bottom"/>
-          </w:tcPr>
-          <w:p>
-            <w:pPr>
-              <w:rPr>
-                <w:rFonts w:ascii="Times New Roman" w:hAnsi="Times New Roman" w:cs="Times New Roman"/>
-              </w:rPr>
-            </w:pPr>
-            <w:r>
-              <w:t>Email received 2 seconds late.</w:t>
+            <w:tcW w:w="1541" w:type="dxa"/>
+            <w:tcBorders>
+              <w:top w:val="single" w:sz="4" w:space="0" w:color="auto"/>
+              <w:left w:val="single" w:sz="4" w:space="0" w:color="auto"/>
+              <w:bottom w:val="single" w:sz="4" w:space="0" w:color="auto"/>
+              <w:right w:val="single" w:sz="4" w:space="0" w:color="auto"/>
+            </w:tcBorders>
+            <w:vAlign w:val="bottom"/>
+          </w:tcPr>
+          <w:p>
+            <w:pPr>
+              <w:rPr>
+                <w:rFonts w:ascii="Times New Roman" w:hAnsi="Times New Roman" w:cs="Times New Roman"/>
+              </w:rPr>
+            </w:pPr>
+            <w:r>
+              <w:t xml:space="preserve">Test User Input and Database. </w:t>
+            </w:r>
+          </w:p>
+        </w:tc>
+        <w:tc>
+          <w:tcPr>
+            <w:tcW w:w="1496" w:type="dxa"/>
+            <w:tcBorders>
+              <w:top w:val="single" w:sz="4" w:space="0" w:color="auto"/>
+              <w:left w:val="single" w:sz="4" w:space="0" w:color="auto"/>
+              <w:bottom w:val="single" w:sz="4" w:space="0" w:color="auto"/>
+              <w:right w:val="single" w:sz="4" w:space="0" w:color="auto"/>
+            </w:tcBorders>
+            <w:vAlign w:val="bottom"/>
+          </w:tcPr>
+          <w:p>
+            <w:pPr>
+              <w:rPr>
+                <w:rFonts w:ascii="Times New Roman" w:hAnsi="Times New Roman" w:cs="Times New Roman"/>
+              </w:rPr>
+            </w:pPr>
+            <w:r>
+              <w:t>Alarm triggers 10 seconds late.</w:t>
+            </w:r>
+          </w:p>
+        </w:tc>
+        <w:tc>
+          <w:tcPr>
+            <w:tcW w:w="1496" w:type="dxa"/>
+            <w:tcBorders>
+              <w:top w:val="single" w:sz="4" w:space="0" w:color="auto"/>
+              <w:left w:val="single" w:sz="4" w:space="0" w:color="auto"/>
+              <w:bottom w:val="single" w:sz="4" w:space="0" w:color="auto"/>
+              <w:right w:val="single" w:sz="4" w:space="0" w:color="auto"/>
+            </w:tcBorders>
+            <w:vAlign w:val="bottom"/>
+          </w:tcPr>
+          <w:p>
+            <w:pPr>
+              <w:rPr>
+                <w:rFonts w:ascii="Times New Roman" w:hAnsi="Times New Roman" w:cs="Times New Roman"/>
+              </w:rPr>
+            </w:pPr>
+            <w:r>
+              <w:t>Alarm triggers 2 seconds late.</w:t>
             </w:r>
           </w:p>
         </w:tc>
@@ -27518,7 +27468,7 @@
       <w:tr>
         <w:tc>
           <w:tcPr>
-            <w:tcW w:w="1489" w:type="dxa"/>
+            <w:tcW w:w="1449" w:type="dxa"/>
             <w:tcBorders>
               <w:top w:val="single" w:sz="4" w:space="0" w:color="auto"/>
               <w:left w:val="single" w:sz="4" w:space="0" w:color="auto"/>
@@ -27536,7 +27486,7 @@
               </w:rPr>
             </w:pPr>
             <w:r>
-              <w:t>9.0</w:t>
+              <w:t>10.0</w:t>
             </w:r>
           </w:p>
         </w:tc>
@@ -27566,75 +27516,85 @@
         </w:tc>
         <w:tc>
           <w:tcPr>
-            <w:tcW w:w="1898" w:type="dxa"/>
-            <w:tcBorders>
-              <w:top w:val="single" w:sz="4" w:space="0" w:color="auto"/>
-              <w:left w:val="single" w:sz="4" w:space="0" w:color="auto"/>
-              <w:bottom w:val="single" w:sz="4" w:space="0" w:color="auto"/>
-              <w:right w:val="single" w:sz="4" w:space="0" w:color="auto"/>
-            </w:tcBorders>
-            <w:vAlign w:val="bottom"/>
-          </w:tcPr>
-          <w:p>
-            <w:pPr>
-              <w:rPr>
-                <w:rFonts w:ascii="Times New Roman" w:hAnsi="Times New Roman" w:cs="Times New Roman"/>
-              </w:rPr>
-            </w:pPr>
-            <w:r>
-              <w:t xml:space="preserve">Test User Input and Database. </w:t>
-            </w:r>
-          </w:p>
-        </w:tc>
-        <w:tc>
-          <w:tcPr>
-            <w:tcW w:w="1213" w:type="dxa"/>
-            <w:tcBorders>
-              <w:top w:val="single" w:sz="4" w:space="0" w:color="auto"/>
-              <w:left w:val="single" w:sz="4" w:space="0" w:color="auto"/>
-              <w:bottom w:val="single" w:sz="4" w:space="0" w:color="auto"/>
-              <w:right w:val="single" w:sz="4" w:space="0" w:color="auto"/>
-            </w:tcBorders>
-            <w:vAlign w:val="bottom"/>
-          </w:tcPr>
-          <w:p>
-            <w:pPr>
-              <w:rPr>
-                <w:rFonts w:ascii="Times New Roman" w:hAnsi="Times New Roman" w:cs="Times New Roman"/>
-              </w:rPr>
-            </w:pPr>
-            <w:r>
-              <w:t>Alarm triggers 10 seconds late.</w:t>
-            </w:r>
-          </w:p>
-        </w:tc>
-        <w:tc>
-          <w:tcPr>
-            <w:tcW w:w="1162" w:type="dxa"/>
-            <w:tcBorders>
-              <w:top w:val="single" w:sz="4" w:space="0" w:color="auto"/>
-              <w:left w:val="single" w:sz="4" w:space="0" w:color="auto"/>
-              <w:bottom w:val="single" w:sz="4" w:space="0" w:color="auto"/>
-              <w:right w:val="single" w:sz="4" w:space="0" w:color="auto"/>
-            </w:tcBorders>
-            <w:vAlign w:val="bottom"/>
-          </w:tcPr>
-          <w:p>
-            <w:pPr>
-              <w:rPr>
-                <w:rFonts w:ascii="Times New Roman" w:hAnsi="Times New Roman" w:cs="Times New Roman"/>
-              </w:rPr>
-            </w:pPr>
-            <w:r>
-              <w:t>Alarm triggers 2 seconds late.</w:t>
-            </w:r>
+            <w:tcW w:w="1541" w:type="dxa"/>
+            <w:tcBorders>
+              <w:top w:val="single" w:sz="4" w:space="0" w:color="auto"/>
+              <w:left w:val="single" w:sz="4" w:space="0" w:color="auto"/>
+              <w:bottom w:val="single" w:sz="4" w:space="0" w:color="auto"/>
+              <w:right w:val="single" w:sz="4" w:space="0" w:color="auto"/>
+            </w:tcBorders>
+            <w:vAlign w:val="bottom"/>
+          </w:tcPr>
+          <w:p>
+            <w:pPr>
+              <w:rPr>
+                <w:rFonts w:ascii="Times New Roman" w:hAnsi="Times New Roman" w:cs="Times New Roman"/>
+              </w:rPr>
+            </w:pPr>
+            <w:r>
+              <w:t>Test User Input and Database.</w:t>
+            </w:r>
+          </w:p>
+        </w:tc>
+        <w:tc>
+          <w:tcPr>
+            <w:tcW w:w="1496" w:type="dxa"/>
+            <w:tcBorders>
+              <w:top w:val="single" w:sz="4" w:space="0" w:color="auto"/>
+              <w:left w:val="single" w:sz="4" w:space="0" w:color="auto"/>
+              <w:bottom w:val="single" w:sz="4" w:space="0" w:color="auto"/>
+              <w:right w:val="single" w:sz="4" w:space="0" w:color="auto"/>
+            </w:tcBorders>
+            <w:vAlign w:val="bottom"/>
+          </w:tcPr>
+          <w:p>
+            <w:pPr>
+              <w:rPr>
+                <w:rFonts w:ascii="Times New Roman" w:hAnsi="Times New Roman" w:cs="Times New Roman"/>
+              </w:rPr>
+            </w:pPr>
+            <w:r>
+              <w:t xml:space="preserve">Alarm triggers 10 seconds late and sound is 40 – 60 </w:t>
+            </w:r>
+            <w:proofErr w:type="spellStart"/>
+            <w:r>
+              <w:t>dB.</w:t>
+            </w:r>
+            <w:proofErr w:type="spellEnd"/>
+          </w:p>
+        </w:tc>
+        <w:tc>
+          <w:tcPr>
+            <w:tcW w:w="1496" w:type="dxa"/>
+            <w:tcBorders>
+              <w:top w:val="single" w:sz="4" w:space="0" w:color="auto"/>
+              <w:left w:val="single" w:sz="4" w:space="0" w:color="auto"/>
+              <w:bottom w:val="single" w:sz="4" w:space="0" w:color="auto"/>
+              <w:right w:val="single" w:sz="4" w:space="0" w:color="auto"/>
+            </w:tcBorders>
+            <w:vAlign w:val="bottom"/>
+          </w:tcPr>
+          <w:p>
+            <w:pPr>
+              <w:rPr>
+                <w:rFonts w:ascii="Times New Roman" w:hAnsi="Times New Roman" w:cs="Times New Roman"/>
+              </w:rPr>
+            </w:pPr>
+            <w:r>
+              <w:t xml:space="preserve">Alarm triggers 2 seconds late and sound is 60 </w:t>
+            </w:r>
+            <w:proofErr w:type="spellStart"/>
+            <w:r>
+              <w:t>dB.</w:t>
+            </w:r>
+            <w:proofErr w:type="spellEnd"/>
           </w:p>
         </w:tc>
       </w:tr>
       <w:tr>
         <w:tc>
           <w:tcPr>
-            <w:tcW w:w="1489" w:type="dxa"/>
+            <w:tcW w:w="1449" w:type="dxa"/>
             <w:tcBorders>
               <w:top w:val="single" w:sz="4" w:space="0" w:color="auto"/>
               <w:left w:val="single" w:sz="4" w:space="0" w:color="auto"/>
@@ -27652,7 +27612,7 @@
               </w:rPr>
             </w:pPr>
             <w:r>
-              <w:t>10.0</w:t>
+              <w:t>11.0</w:t>
             </w:r>
           </w:p>
         </w:tc>
@@ -27682,7 +27642,7 @@
         </w:tc>
         <w:tc>
           <w:tcPr>
-            <w:tcW w:w="1898" w:type="dxa"/>
+            <w:tcW w:w="1541" w:type="dxa"/>
             <w:tcBorders>
               <w:top w:val="single" w:sz="4" w:space="0" w:color="auto"/>
               <w:left w:val="single" w:sz="4" w:space="0" w:color="auto"/>
@@ -27704,63 +27664,53 @@
         </w:tc>
         <w:tc>
           <w:tcPr>
-            <w:tcW w:w="1213" w:type="dxa"/>
-            <w:tcBorders>
-              <w:top w:val="single" w:sz="4" w:space="0" w:color="auto"/>
-              <w:left w:val="single" w:sz="4" w:space="0" w:color="auto"/>
-              <w:bottom w:val="single" w:sz="4" w:space="0" w:color="auto"/>
-              <w:right w:val="single" w:sz="4" w:space="0" w:color="auto"/>
-            </w:tcBorders>
-            <w:vAlign w:val="bottom"/>
-          </w:tcPr>
-          <w:p>
-            <w:pPr>
-              <w:rPr>
-                <w:rFonts w:ascii="Times New Roman" w:hAnsi="Times New Roman" w:cs="Times New Roman"/>
-              </w:rPr>
-            </w:pPr>
-            <w:r>
-              <w:t xml:space="preserve">Alarm triggers 10 seconds late and sound is 40 – 60 </w:t>
-            </w:r>
-            <w:proofErr w:type="spellStart"/>
-            <w:r>
-              <w:t>dB.</w:t>
-            </w:r>
-            <w:proofErr w:type="spellEnd"/>
-          </w:p>
-        </w:tc>
-        <w:tc>
-          <w:tcPr>
-            <w:tcW w:w="1162" w:type="dxa"/>
-            <w:tcBorders>
-              <w:top w:val="single" w:sz="4" w:space="0" w:color="auto"/>
-              <w:left w:val="single" w:sz="4" w:space="0" w:color="auto"/>
-              <w:bottom w:val="single" w:sz="4" w:space="0" w:color="auto"/>
-              <w:right w:val="single" w:sz="4" w:space="0" w:color="auto"/>
-            </w:tcBorders>
-            <w:vAlign w:val="bottom"/>
-          </w:tcPr>
-          <w:p>
-            <w:pPr>
-              <w:rPr>
-                <w:rFonts w:ascii="Times New Roman" w:hAnsi="Times New Roman" w:cs="Times New Roman"/>
-              </w:rPr>
-            </w:pPr>
-            <w:r>
-              <w:t xml:space="preserve">Alarm triggers 2 seconds late and sound is 60 </w:t>
-            </w:r>
-            <w:proofErr w:type="spellStart"/>
-            <w:r>
-              <w:t>dB.</w:t>
-            </w:r>
-            <w:proofErr w:type="spellEnd"/>
+            <w:tcW w:w="1496" w:type="dxa"/>
+            <w:tcBorders>
+              <w:top w:val="single" w:sz="4" w:space="0" w:color="auto"/>
+              <w:left w:val="single" w:sz="4" w:space="0" w:color="auto"/>
+              <w:bottom w:val="single" w:sz="4" w:space="0" w:color="auto"/>
+              <w:right w:val="single" w:sz="4" w:space="0" w:color="auto"/>
+            </w:tcBorders>
+            <w:vAlign w:val="bottom"/>
+          </w:tcPr>
+          <w:p>
+            <w:pPr>
+              <w:rPr>
+                <w:rFonts w:ascii="Times New Roman" w:hAnsi="Times New Roman" w:cs="Times New Roman"/>
+              </w:rPr>
+            </w:pPr>
+            <w:r>
+              <w:t>LED triggers 10 seconds late.</w:t>
+            </w:r>
+          </w:p>
+        </w:tc>
+        <w:tc>
+          <w:tcPr>
+            <w:tcW w:w="1496" w:type="dxa"/>
+            <w:tcBorders>
+              <w:top w:val="single" w:sz="4" w:space="0" w:color="auto"/>
+              <w:left w:val="single" w:sz="4" w:space="0" w:color="auto"/>
+              <w:bottom w:val="single" w:sz="4" w:space="0" w:color="auto"/>
+              <w:right w:val="single" w:sz="4" w:space="0" w:color="auto"/>
+            </w:tcBorders>
+            <w:vAlign w:val="bottom"/>
+          </w:tcPr>
+          <w:p>
+            <w:pPr>
+              <w:rPr>
+                <w:rFonts w:ascii="Times New Roman" w:hAnsi="Times New Roman" w:cs="Times New Roman"/>
+              </w:rPr>
+            </w:pPr>
+            <w:r>
+              <w:t>LED triggers 2 seconds late.</w:t>
+            </w:r>
           </w:p>
         </w:tc>
       </w:tr>
       <w:tr>
         <w:tc>
           <w:tcPr>
-            <w:tcW w:w="1489" w:type="dxa"/>
+            <w:tcW w:w="1449" w:type="dxa"/>
             <w:tcBorders>
               <w:top w:val="single" w:sz="4" w:space="0" w:color="auto"/>
               <w:left w:val="single" w:sz="4" w:space="0" w:color="auto"/>
@@ -27778,7 +27728,7 @@
               </w:rPr>
             </w:pPr>
             <w:r>
-              <w:t>11.0</w:t>
+              <w:t>12.0</w:t>
             </w:r>
           </w:p>
         </w:tc>
@@ -27808,67 +27758,67 @@
         </w:tc>
         <w:tc>
           <w:tcPr>
-            <w:tcW w:w="1898" w:type="dxa"/>
-            <w:tcBorders>
-              <w:top w:val="single" w:sz="4" w:space="0" w:color="auto"/>
-              <w:left w:val="single" w:sz="4" w:space="0" w:color="auto"/>
-              <w:bottom w:val="single" w:sz="4" w:space="0" w:color="auto"/>
-              <w:right w:val="single" w:sz="4" w:space="0" w:color="auto"/>
-            </w:tcBorders>
-            <w:vAlign w:val="bottom"/>
-          </w:tcPr>
-          <w:p>
-            <w:pPr>
-              <w:rPr>
-                <w:rFonts w:ascii="Times New Roman" w:hAnsi="Times New Roman" w:cs="Times New Roman"/>
-              </w:rPr>
-            </w:pPr>
-            <w:r>
-              <w:t>Test User Input and Database.</w:t>
-            </w:r>
-          </w:p>
-        </w:tc>
-        <w:tc>
-          <w:tcPr>
-            <w:tcW w:w="1213" w:type="dxa"/>
-            <w:tcBorders>
-              <w:top w:val="single" w:sz="4" w:space="0" w:color="auto"/>
-              <w:left w:val="single" w:sz="4" w:space="0" w:color="auto"/>
-              <w:bottom w:val="single" w:sz="4" w:space="0" w:color="auto"/>
-              <w:right w:val="single" w:sz="4" w:space="0" w:color="auto"/>
-            </w:tcBorders>
-            <w:vAlign w:val="bottom"/>
-          </w:tcPr>
-          <w:p>
-            <w:pPr>
-              <w:rPr>
-                <w:rFonts w:ascii="Times New Roman" w:hAnsi="Times New Roman" w:cs="Times New Roman"/>
-              </w:rPr>
-            </w:pPr>
-            <w:r>
-              <w:t>LED triggers 10 seconds late.</w:t>
-            </w:r>
-          </w:p>
-        </w:tc>
-        <w:tc>
-          <w:tcPr>
-            <w:tcW w:w="1162" w:type="dxa"/>
-            <w:tcBorders>
-              <w:top w:val="single" w:sz="4" w:space="0" w:color="auto"/>
-              <w:left w:val="single" w:sz="4" w:space="0" w:color="auto"/>
-              <w:bottom w:val="single" w:sz="4" w:space="0" w:color="auto"/>
-              <w:right w:val="single" w:sz="4" w:space="0" w:color="auto"/>
-            </w:tcBorders>
-            <w:vAlign w:val="bottom"/>
-          </w:tcPr>
-          <w:p>
-            <w:pPr>
-              <w:rPr>
-                <w:rFonts w:ascii="Times New Roman" w:hAnsi="Times New Roman" w:cs="Times New Roman"/>
-              </w:rPr>
-            </w:pPr>
-            <w:r>
-              <w:t>LED triggers 2 seconds late.</w:t>
+            <w:tcW w:w="1541" w:type="dxa"/>
+            <w:tcBorders>
+              <w:top w:val="single" w:sz="4" w:space="0" w:color="auto"/>
+              <w:left w:val="single" w:sz="4" w:space="0" w:color="auto"/>
+              <w:bottom w:val="single" w:sz="4" w:space="0" w:color="auto"/>
+              <w:right w:val="single" w:sz="4" w:space="0" w:color="auto"/>
+            </w:tcBorders>
+            <w:vAlign w:val="bottom"/>
+          </w:tcPr>
+          <w:p>
+            <w:pPr>
+              <w:rPr>
+                <w:rFonts w:ascii="Times New Roman" w:hAnsi="Times New Roman" w:cs="Times New Roman"/>
+              </w:rPr>
+            </w:pPr>
+            <w:r>
+              <w:t>Test in tandem with Requirement 2.0.</w:t>
+            </w:r>
+          </w:p>
+        </w:tc>
+        <w:tc>
+          <w:tcPr>
+            <w:tcW w:w="1496" w:type="dxa"/>
+            <w:tcBorders>
+              <w:top w:val="single" w:sz="4" w:space="0" w:color="auto"/>
+              <w:left w:val="single" w:sz="4" w:space="0" w:color="auto"/>
+              <w:bottom w:val="single" w:sz="4" w:space="0" w:color="auto"/>
+              <w:right w:val="single" w:sz="4" w:space="0" w:color="auto"/>
+            </w:tcBorders>
+            <w:vAlign w:val="bottom"/>
+          </w:tcPr>
+          <w:p>
+            <w:pPr>
+              <w:rPr>
+                <w:rFonts w:ascii="Times New Roman" w:hAnsi="Times New Roman" w:cs="Times New Roman"/>
+              </w:rPr>
+            </w:pPr>
+            <w:r>
+              <w:t>Database holds information 5 data packets late.</w:t>
+            </w:r>
+          </w:p>
+        </w:tc>
+        <w:tc>
+          <w:tcPr>
+            <w:tcW w:w="1496" w:type="dxa"/>
+            <w:tcBorders>
+              <w:top w:val="single" w:sz="4" w:space="0" w:color="auto"/>
+              <w:left w:val="single" w:sz="4" w:space="0" w:color="auto"/>
+              <w:bottom w:val="single" w:sz="4" w:space="0" w:color="auto"/>
+              <w:right w:val="single" w:sz="4" w:space="0" w:color="auto"/>
+            </w:tcBorders>
+            <w:vAlign w:val="bottom"/>
+          </w:tcPr>
+          <w:p>
+            <w:pPr>
+              <w:rPr>
+                <w:rFonts w:ascii="Times New Roman" w:hAnsi="Times New Roman" w:cs="Times New Roman"/>
+              </w:rPr>
+            </w:pPr>
+            <w:r>
+              <w:t>Database holds information 1 data packet late.</w:t>
             </w:r>
           </w:p>
         </w:tc>
@@ -27876,7 +27826,7 @@
       <w:tr>
         <w:tc>
           <w:tcPr>
-            <w:tcW w:w="1489" w:type="dxa"/>
+            <w:tcW w:w="1449" w:type="dxa"/>
             <w:tcBorders>
               <w:top w:val="single" w:sz="4" w:space="0" w:color="auto"/>
               <w:left w:val="single" w:sz="4" w:space="0" w:color="auto"/>
@@ -27894,7 +27844,7 @@
               </w:rPr>
             </w:pPr>
             <w:r>
-              <w:t>12.0</w:t>
+              <w:t>13.0</w:t>
             </w:r>
           </w:p>
         </w:tc>
@@ -27924,67 +27874,67 @@
         </w:tc>
         <w:tc>
           <w:tcPr>
-            <w:tcW w:w="1898" w:type="dxa"/>
-            <w:tcBorders>
-              <w:top w:val="single" w:sz="4" w:space="0" w:color="auto"/>
-              <w:left w:val="single" w:sz="4" w:space="0" w:color="auto"/>
-              <w:bottom w:val="single" w:sz="4" w:space="0" w:color="auto"/>
-              <w:right w:val="single" w:sz="4" w:space="0" w:color="auto"/>
-            </w:tcBorders>
-            <w:vAlign w:val="bottom"/>
-          </w:tcPr>
-          <w:p>
-            <w:pPr>
-              <w:rPr>
-                <w:rFonts w:ascii="Times New Roman" w:hAnsi="Times New Roman" w:cs="Times New Roman"/>
-              </w:rPr>
-            </w:pPr>
-            <w:r>
-              <w:t>Test in tandem with Requirement 2.0.</w:t>
-            </w:r>
-          </w:p>
-        </w:tc>
-        <w:tc>
-          <w:tcPr>
-            <w:tcW w:w="1213" w:type="dxa"/>
-            <w:tcBorders>
-              <w:top w:val="single" w:sz="4" w:space="0" w:color="auto"/>
-              <w:left w:val="single" w:sz="4" w:space="0" w:color="auto"/>
-              <w:bottom w:val="single" w:sz="4" w:space="0" w:color="auto"/>
-              <w:right w:val="single" w:sz="4" w:space="0" w:color="auto"/>
-            </w:tcBorders>
-            <w:vAlign w:val="bottom"/>
-          </w:tcPr>
-          <w:p>
-            <w:pPr>
-              <w:rPr>
-                <w:rFonts w:ascii="Times New Roman" w:hAnsi="Times New Roman" w:cs="Times New Roman"/>
-              </w:rPr>
-            </w:pPr>
-            <w:r>
-              <w:t>Database holds information 5 data packets late.</w:t>
-            </w:r>
-          </w:p>
-        </w:tc>
-        <w:tc>
-          <w:tcPr>
-            <w:tcW w:w="1162" w:type="dxa"/>
-            <w:tcBorders>
-              <w:top w:val="single" w:sz="4" w:space="0" w:color="auto"/>
-              <w:left w:val="single" w:sz="4" w:space="0" w:color="auto"/>
-              <w:bottom w:val="single" w:sz="4" w:space="0" w:color="auto"/>
-              <w:right w:val="single" w:sz="4" w:space="0" w:color="auto"/>
-            </w:tcBorders>
-            <w:vAlign w:val="bottom"/>
-          </w:tcPr>
-          <w:p>
-            <w:pPr>
-              <w:rPr>
-                <w:rFonts w:ascii="Times New Roman" w:hAnsi="Times New Roman" w:cs="Times New Roman"/>
-              </w:rPr>
-            </w:pPr>
-            <w:r>
-              <w:t>Database holds information 1 data packet late.</w:t>
+            <w:tcW w:w="1541" w:type="dxa"/>
+            <w:tcBorders>
+              <w:top w:val="single" w:sz="4" w:space="0" w:color="auto"/>
+              <w:left w:val="single" w:sz="4" w:space="0" w:color="auto"/>
+              <w:bottom w:val="single" w:sz="4" w:space="0" w:color="auto"/>
+              <w:right w:val="single" w:sz="4" w:space="0" w:color="auto"/>
+            </w:tcBorders>
+            <w:vAlign w:val="bottom"/>
+          </w:tcPr>
+          <w:p>
+            <w:pPr>
+              <w:rPr>
+                <w:rFonts w:ascii="Times New Roman" w:hAnsi="Times New Roman" w:cs="Times New Roman"/>
+              </w:rPr>
+            </w:pPr>
+            <w:r>
+              <w:t>Test User Input and Database.</w:t>
+            </w:r>
+          </w:p>
+        </w:tc>
+        <w:tc>
+          <w:tcPr>
+            <w:tcW w:w="1496" w:type="dxa"/>
+            <w:tcBorders>
+              <w:top w:val="single" w:sz="4" w:space="0" w:color="auto"/>
+              <w:left w:val="single" w:sz="4" w:space="0" w:color="auto"/>
+              <w:bottom w:val="single" w:sz="4" w:space="0" w:color="auto"/>
+              <w:right w:val="single" w:sz="4" w:space="0" w:color="auto"/>
+            </w:tcBorders>
+            <w:vAlign w:val="bottom"/>
+          </w:tcPr>
+          <w:p>
+            <w:pPr>
+              <w:rPr>
+                <w:rFonts w:ascii="Times New Roman" w:hAnsi="Times New Roman" w:cs="Times New Roman"/>
+              </w:rPr>
+            </w:pPr>
+            <w:r>
+              <w:t>Database holds user defined name.</w:t>
+            </w:r>
+          </w:p>
+        </w:tc>
+        <w:tc>
+          <w:tcPr>
+            <w:tcW w:w="1496" w:type="dxa"/>
+            <w:tcBorders>
+              <w:top w:val="single" w:sz="4" w:space="0" w:color="auto"/>
+              <w:left w:val="single" w:sz="4" w:space="0" w:color="auto"/>
+              <w:bottom w:val="single" w:sz="4" w:space="0" w:color="auto"/>
+              <w:right w:val="single" w:sz="4" w:space="0" w:color="auto"/>
+            </w:tcBorders>
+            <w:vAlign w:val="bottom"/>
+          </w:tcPr>
+          <w:p>
+            <w:pPr>
+              <w:rPr>
+                <w:rFonts w:ascii="Times New Roman" w:hAnsi="Times New Roman" w:cs="Times New Roman"/>
+              </w:rPr>
+            </w:pPr>
+            <w:r>
+              <w:t>Database holds user defined name.</w:t>
             </w:r>
           </w:p>
         </w:tc>
@@ -27992,7 +27942,7 @@
       <w:tr>
         <w:tc>
           <w:tcPr>
-            <w:tcW w:w="1489" w:type="dxa"/>
+            <w:tcW w:w="1449" w:type="dxa"/>
             <w:tcBorders>
               <w:top w:val="single" w:sz="4" w:space="0" w:color="auto"/>
               <w:left w:val="single" w:sz="4" w:space="0" w:color="auto"/>
@@ -28010,7 +27960,7 @@
               </w:rPr>
             </w:pPr>
             <w:r>
-              <w:t>13.0</w:t>
+              <w:t>14.0</w:t>
             </w:r>
           </w:p>
         </w:tc>
@@ -28040,7 +27990,7 @@
         </w:tc>
         <w:tc>
           <w:tcPr>
-            <w:tcW w:w="1898" w:type="dxa"/>
+            <w:tcW w:w="1541" w:type="dxa"/>
             <w:tcBorders>
               <w:top w:val="single" w:sz="4" w:space="0" w:color="auto"/>
               <w:left w:val="single" w:sz="4" w:space="0" w:color="auto"/>
@@ -28062,45 +28012,45 @@
         </w:tc>
         <w:tc>
           <w:tcPr>
-            <w:tcW w:w="1213" w:type="dxa"/>
-            <w:tcBorders>
-              <w:top w:val="single" w:sz="4" w:space="0" w:color="auto"/>
-              <w:left w:val="single" w:sz="4" w:space="0" w:color="auto"/>
-              <w:bottom w:val="single" w:sz="4" w:space="0" w:color="auto"/>
-              <w:right w:val="single" w:sz="4" w:space="0" w:color="auto"/>
-            </w:tcBorders>
-            <w:vAlign w:val="bottom"/>
-          </w:tcPr>
-          <w:p>
-            <w:pPr>
-              <w:rPr>
-                <w:rFonts w:ascii="Times New Roman" w:hAnsi="Times New Roman" w:cs="Times New Roman"/>
-              </w:rPr>
-            </w:pPr>
-            <w:r>
-              <w:t>Database holds user defined name.</w:t>
-            </w:r>
-          </w:p>
-        </w:tc>
-        <w:tc>
-          <w:tcPr>
-            <w:tcW w:w="1162" w:type="dxa"/>
-            <w:tcBorders>
-              <w:top w:val="single" w:sz="4" w:space="0" w:color="auto"/>
-              <w:left w:val="single" w:sz="4" w:space="0" w:color="auto"/>
-              <w:bottom w:val="single" w:sz="4" w:space="0" w:color="auto"/>
-              <w:right w:val="single" w:sz="4" w:space="0" w:color="auto"/>
-            </w:tcBorders>
-            <w:vAlign w:val="bottom"/>
-          </w:tcPr>
-          <w:p>
-            <w:pPr>
-              <w:rPr>
-                <w:rFonts w:ascii="Times New Roman" w:hAnsi="Times New Roman" w:cs="Times New Roman"/>
-              </w:rPr>
-            </w:pPr>
-            <w:r>
-              <w:t>Database holds user defined name.</w:t>
+            <w:tcW w:w="1496" w:type="dxa"/>
+            <w:tcBorders>
+              <w:top w:val="single" w:sz="4" w:space="0" w:color="auto"/>
+              <w:left w:val="single" w:sz="4" w:space="0" w:color="auto"/>
+              <w:bottom w:val="single" w:sz="4" w:space="0" w:color="auto"/>
+              <w:right w:val="single" w:sz="4" w:space="0" w:color="auto"/>
+            </w:tcBorders>
+            <w:vAlign w:val="bottom"/>
+          </w:tcPr>
+          <w:p>
+            <w:pPr>
+              <w:rPr>
+                <w:rFonts w:ascii="Times New Roman" w:hAnsi="Times New Roman" w:cs="Times New Roman"/>
+              </w:rPr>
+            </w:pPr>
+            <w:r>
+              <w:t>Database holds user defined email address.</w:t>
+            </w:r>
+          </w:p>
+        </w:tc>
+        <w:tc>
+          <w:tcPr>
+            <w:tcW w:w="1496" w:type="dxa"/>
+            <w:tcBorders>
+              <w:top w:val="single" w:sz="4" w:space="0" w:color="auto"/>
+              <w:left w:val="single" w:sz="4" w:space="0" w:color="auto"/>
+              <w:bottom w:val="single" w:sz="4" w:space="0" w:color="auto"/>
+              <w:right w:val="single" w:sz="4" w:space="0" w:color="auto"/>
+            </w:tcBorders>
+            <w:vAlign w:val="bottom"/>
+          </w:tcPr>
+          <w:p>
+            <w:pPr>
+              <w:rPr>
+                <w:rFonts w:ascii="Times New Roman" w:hAnsi="Times New Roman" w:cs="Times New Roman"/>
+              </w:rPr>
+            </w:pPr>
+            <w:r>
+              <w:t>Database holds user defined email address.</w:t>
             </w:r>
           </w:p>
         </w:tc>
@@ -28108,7 +28058,7 @@
       <w:tr>
         <w:tc>
           <w:tcPr>
-            <w:tcW w:w="1489" w:type="dxa"/>
+            <w:tcW w:w="1449" w:type="dxa"/>
             <w:tcBorders>
               <w:top w:val="single" w:sz="4" w:space="0" w:color="auto"/>
               <w:left w:val="single" w:sz="4" w:space="0" w:color="auto"/>
@@ -28126,7 +28076,7 @@
               </w:rPr>
             </w:pPr>
             <w:r>
-              <w:t>14.0</w:t>
+              <w:t>15.0</w:t>
             </w:r>
           </w:p>
         </w:tc>
@@ -28156,67 +28106,67 @@
         </w:tc>
         <w:tc>
           <w:tcPr>
-            <w:tcW w:w="1898" w:type="dxa"/>
-            <w:tcBorders>
-              <w:top w:val="single" w:sz="4" w:space="0" w:color="auto"/>
-              <w:left w:val="single" w:sz="4" w:space="0" w:color="auto"/>
-              <w:bottom w:val="single" w:sz="4" w:space="0" w:color="auto"/>
-              <w:right w:val="single" w:sz="4" w:space="0" w:color="auto"/>
-            </w:tcBorders>
-            <w:vAlign w:val="bottom"/>
-          </w:tcPr>
-          <w:p>
-            <w:pPr>
-              <w:rPr>
-                <w:rFonts w:ascii="Times New Roman" w:hAnsi="Times New Roman" w:cs="Times New Roman"/>
-              </w:rPr>
-            </w:pPr>
-            <w:r>
-              <w:t>Test User Input and Database.</w:t>
-            </w:r>
-          </w:p>
-        </w:tc>
-        <w:tc>
-          <w:tcPr>
-            <w:tcW w:w="1213" w:type="dxa"/>
-            <w:tcBorders>
-              <w:top w:val="single" w:sz="4" w:space="0" w:color="auto"/>
-              <w:left w:val="single" w:sz="4" w:space="0" w:color="auto"/>
-              <w:bottom w:val="single" w:sz="4" w:space="0" w:color="auto"/>
-              <w:right w:val="single" w:sz="4" w:space="0" w:color="auto"/>
-            </w:tcBorders>
-            <w:vAlign w:val="bottom"/>
-          </w:tcPr>
-          <w:p>
-            <w:pPr>
-              <w:rPr>
-                <w:rFonts w:ascii="Times New Roman" w:hAnsi="Times New Roman" w:cs="Times New Roman"/>
-              </w:rPr>
-            </w:pPr>
-            <w:r>
-              <w:t>Database holds user defined email address.</w:t>
-            </w:r>
-          </w:p>
-        </w:tc>
-        <w:tc>
-          <w:tcPr>
-            <w:tcW w:w="1162" w:type="dxa"/>
-            <w:tcBorders>
-              <w:top w:val="single" w:sz="4" w:space="0" w:color="auto"/>
-              <w:left w:val="single" w:sz="4" w:space="0" w:color="auto"/>
-              <w:bottom w:val="single" w:sz="4" w:space="0" w:color="auto"/>
-              <w:right w:val="single" w:sz="4" w:space="0" w:color="auto"/>
-            </w:tcBorders>
-            <w:vAlign w:val="bottom"/>
-          </w:tcPr>
-          <w:p>
-            <w:pPr>
-              <w:rPr>
-                <w:rFonts w:ascii="Times New Roman" w:hAnsi="Times New Roman" w:cs="Times New Roman"/>
-              </w:rPr>
-            </w:pPr>
-            <w:r>
-              <w:t>Database holds user defined email address.</w:t>
+            <w:tcW w:w="1541" w:type="dxa"/>
+            <w:tcBorders>
+              <w:top w:val="single" w:sz="4" w:space="0" w:color="auto"/>
+              <w:left w:val="single" w:sz="4" w:space="0" w:color="auto"/>
+              <w:bottom w:val="single" w:sz="4" w:space="0" w:color="auto"/>
+              <w:right w:val="single" w:sz="4" w:space="0" w:color="auto"/>
+            </w:tcBorders>
+            <w:vAlign w:val="bottom"/>
+          </w:tcPr>
+          <w:p>
+            <w:pPr>
+              <w:rPr>
+                <w:rFonts w:ascii="Times New Roman" w:hAnsi="Times New Roman" w:cs="Times New Roman"/>
+              </w:rPr>
+            </w:pPr>
+            <w:r>
+              <w:t>Test Database.</w:t>
+            </w:r>
+          </w:p>
+        </w:tc>
+        <w:tc>
+          <w:tcPr>
+            <w:tcW w:w="1496" w:type="dxa"/>
+            <w:tcBorders>
+              <w:top w:val="single" w:sz="4" w:space="0" w:color="auto"/>
+              <w:left w:val="single" w:sz="4" w:space="0" w:color="auto"/>
+              <w:bottom w:val="single" w:sz="4" w:space="0" w:color="auto"/>
+              <w:right w:val="single" w:sz="4" w:space="0" w:color="auto"/>
+            </w:tcBorders>
+            <w:vAlign w:val="bottom"/>
+          </w:tcPr>
+          <w:p>
+            <w:pPr>
+              <w:rPr>
+                <w:rFonts w:ascii="Times New Roman" w:hAnsi="Times New Roman" w:cs="Times New Roman"/>
+              </w:rPr>
+            </w:pPr>
+            <w:r>
+              <w:t>Database holds user defined Wi-Fi network credentials.</w:t>
+            </w:r>
+          </w:p>
+        </w:tc>
+        <w:tc>
+          <w:tcPr>
+            <w:tcW w:w="1496" w:type="dxa"/>
+            <w:tcBorders>
+              <w:top w:val="single" w:sz="4" w:space="0" w:color="auto"/>
+              <w:left w:val="single" w:sz="4" w:space="0" w:color="auto"/>
+              <w:bottom w:val="single" w:sz="4" w:space="0" w:color="auto"/>
+              <w:right w:val="single" w:sz="4" w:space="0" w:color="auto"/>
+            </w:tcBorders>
+            <w:vAlign w:val="bottom"/>
+          </w:tcPr>
+          <w:p>
+            <w:pPr>
+              <w:rPr>
+                <w:rFonts w:ascii="Times New Roman" w:hAnsi="Times New Roman" w:cs="Times New Roman"/>
+              </w:rPr>
+            </w:pPr>
+            <w:r>
+              <w:t>Database holds user defined Wi-Fi network credentials.</w:t>
             </w:r>
           </w:p>
         </w:tc>
@@ -28224,7 +28174,7 @@
       <w:tr>
         <w:tc>
           <w:tcPr>
-            <w:tcW w:w="1489" w:type="dxa"/>
+            <w:tcW w:w="1449" w:type="dxa"/>
             <w:tcBorders>
               <w:top w:val="single" w:sz="4" w:space="0" w:color="auto"/>
               <w:left w:val="single" w:sz="4" w:space="0" w:color="auto"/>
@@ -28242,7 +28192,7 @@
               </w:rPr>
             </w:pPr>
             <w:r>
-              <w:t>15.0</w:t>
+              <w:t>16.0</w:t>
             </w:r>
           </w:p>
         </w:tc>
@@ -28272,67 +28222,67 @@
         </w:tc>
         <w:tc>
           <w:tcPr>
-            <w:tcW w:w="1898" w:type="dxa"/>
-            <w:tcBorders>
-              <w:top w:val="single" w:sz="4" w:space="0" w:color="auto"/>
-              <w:left w:val="single" w:sz="4" w:space="0" w:color="auto"/>
-              <w:bottom w:val="single" w:sz="4" w:space="0" w:color="auto"/>
-              <w:right w:val="single" w:sz="4" w:space="0" w:color="auto"/>
-            </w:tcBorders>
-            <w:vAlign w:val="bottom"/>
-          </w:tcPr>
-          <w:p>
-            <w:pPr>
-              <w:rPr>
-                <w:rFonts w:ascii="Times New Roman" w:hAnsi="Times New Roman" w:cs="Times New Roman"/>
-              </w:rPr>
-            </w:pPr>
-            <w:r>
-              <w:t>Test Database.</w:t>
-            </w:r>
-          </w:p>
-        </w:tc>
-        <w:tc>
-          <w:tcPr>
-            <w:tcW w:w="1213" w:type="dxa"/>
-            <w:tcBorders>
-              <w:top w:val="single" w:sz="4" w:space="0" w:color="auto"/>
-              <w:left w:val="single" w:sz="4" w:space="0" w:color="auto"/>
-              <w:bottom w:val="single" w:sz="4" w:space="0" w:color="auto"/>
-              <w:right w:val="single" w:sz="4" w:space="0" w:color="auto"/>
-            </w:tcBorders>
-            <w:vAlign w:val="bottom"/>
-          </w:tcPr>
-          <w:p>
-            <w:pPr>
-              <w:rPr>
-                <w:rFonts w:ascii="Times New Roman" w:hAnsi="Times New Roman" w:cs="Times New Roman"/>
-              </w:rPr>
-            </w:pPr>
-            <w:r>
-              <w:t>Database holds user defined Wi-Fi network credentials.</w:t>
-            </w:r>
-          </w:p>
-        </w:tc>
-        <w:tc>
-          <w:tcPr>
-            <w:tcW w:w="1162" w:type="dxa"/>
-            <w:tcBorders>
-              <w:top w:val="single" w:sz="4" w:space="0" w:color="auto"/>
-              <w:left w:val="single" w:sz="4" w:space="0" w:color="auto"/>
-              <w:bottom w:val="single" w:sz="4" w:space="0" w:color="auto"/>
-              <w:right w:val="single" w:sz="4" w:space="0" w:color="auto"/>
-            </w:tcBorders>
-            <w:vAlign w:val="bottom"/>
-          </w:tcPr>
-          <w:p>
-            <w:pPr>
-              <w:rPr>
-                <w:rFonts w:ascii="Times New Roman" w:hAnsi="Times New Roman" w:cs="Times New Roman"/>
-              </w:rPr>
-            </w:pPr>
-            <w:r>
-              <w:t>Database holds user defined Wi-Fi network credentials.</w:t>
+            <w:tcW w:w="1541" w:type="dxa"/>
+            <w:tcBorders>
+              <w:top w:val="single" w:sz="4" w:space="0" w:color="auto"/>
+              <w:left w:val="single" w:sz="4" w:space="0" w:color="auto"/>
+              <w:bottom w:val="single" w:sz="4" w:space="0" w:color="auto"/>
+              <w:right w:val="single" w:sz="4" w:space="0" w:color="auto"/>
+            </w:tcBorders>
+            <w:vAlign w:val="bottom"/>
+          </w:tcPr>
+          <w:p>
+            <w:pPr>
+              <w:rPr>
+                <w:rFonts w:ascii="Times New Roman" w:hAnsi="Times New Roman" w:cs="Times New Roman"/>
+              </w:rPr>
+            </w:pPr>
+            <w:r>
+              <w:t>Test battery compartment.</w:t>
+            </w:r>
+          </w:p>
+        </w:tc>
+        <w:tc>
+          <w:tcPr>
+            <w:tcW w:w="1496" w:type="dxa"/>
+            <w:tcBorders>
+              <w:top w:val="single" w:sz="4" w:space="0" w:color="auto"/>
+              <w:left w:val="single" w:sz="4" w:space="0" w:color="auto"/>
+              <w:bottom w:val="single" w:sz="4" w:space="0" w:color="auto"/>
+              <w:right w:val="single" w:sz="4" w:space="0" w:color="auto"/>
+            </w:tcBorders>
+            <w:vAlign w:val="bottom"/>
+          </w:tcPr>
+          <w:p>
+            <w:pPr>
+              <w:rPr>
+                <w:rFonts w:ascii="Times New Roman" w:hAnsi="Times New Roman" w:cs="Times New Roman"/>
+              </w:rPr>
+            </w:pPr>
+            <w:r>
+              <w:t>Battery compartment requires tools to access.</w:t>
+            </w:r>
+          </w:p>
+        </w:tc>
+        <w:tc>
+          <w:tcPr>
+            <w:tcW w:w="1496" w:type="dxa"/>
+            <w:tcBorders>
+              <w:top w:val="single" w:sz="4" w:space="0" w:color="auto"/>
+              <w:left w:val="single" w:sz="4" w:space="0" w:color="auto"/>
+              <w:bottom w:val="single" w:sz="4" w:space="0" w:color="auto"/>
+              <w:right w:val="single" w:sz="4" w:space="0" w:color="auto"/>
+            </w:tcBorders>
+            <w:vAlign w:val="bottom"/>
+          </w:tcPr>
+          <w:p>
+            <w:pPr>
+              <w:rPr>
+                <w:rFonts w:ascii="Times New Roman" w:hAnsi="Times New Roman" w:cs="Times New Roman"/>
+              </w:rPr>
+            </w:pPr>
+            <w:r>
+              <w:t>Battery compartment does not require tools to access.</w:t>
             </w:r>
           </w:p>
         </w:tc>
@@ -28340,7 +28290,7 @@
       <w:tr>
         <w:tc>
           <w:tcPr>
-            <w:tcW w:w="1489" w:type="dxa"/>
+            <w:tcW w:w="1449" w:type="dxa"/>
             <w:tcBorders>
               <w:top w:val="single" w:sz="4" w:space="0" w:color="auto"/>
               <w:left w:val="single" w:sz="4" w:space="0" w:color="auto"/>
@@ -28358,7 +28308,7 @@
               </w:rPr>
             </w:pPr>
             <w:r>
-              <w:t>16.0</w:t>
+              <w:t>17.0</w:t>
             </w:r>
           </w:p>
         </w:tc>
@@ -28388,67 +28338,67 @@
         </w:tc>
         <w:tc>
           <w:tcPr>
-            <w:tcW w:w="1898" w:type="dxa"/>
-            <w:tcBorders>
-              <w:top w:val="single" w:sz="4" w:space="0" w:color="auto"/>
-              <w:left w:val="single" w:sz="4" w:space="0" w:color="auto"/>
-              <w:bottom w:val="single" w:sz="4" w:space="0" w:color="auto"/>
-              <w:right w:val="single" w:sz="4" w:space="0" w:color="auto"/>
-            </w:tcBorders>
-            <w:vAlign w:val="bottom"/>
-          </w:tcPr>
-          <w:p>
-            <w:pPr>
-              <w:rPr>
-                <w:rFonts w:ascii="Times New Roman" w:hAnsi="Times New Roman" w:cs="Times New Roman"/>
-              </w:rPr>
-            </w:pPr>
-            <w:r>
-              <w:t>Test battery compartment.</w:t>
-            </w:r>
-          </w:p>
-        </w:tc>
-        <w:tc>
-          <w:tcPr>
-            <w:tcW w:w="1213" w:type="dxa"/>
-            <w:tcBorders>
-              <w:top w:val="single" w:sz="4" w:space="0" w:color="auto"/>
-              <w:left w:val="single" w:sz="4" w:space="0" w:color="auto"/>
-              <w:bottom w:val="single" w:sz="4" w:space="0" w:color="auto"/>
-              <w:right w:val="single" w:sz="4" w:space="0" w:color="auto"/>
-            </w:tcBorders>
-            <w:vAlign w:val="bottom"/>
-          </w:tcPr>
-          <w:p>
-            <w:pPr>
-              <w:rPr>
-                <w:rFonts w:ascii="Times New Roman" w:hAnsi="Times New Roman" w:cs="Times New Roman"/>
-              </w:rPr>
-            </w:pPr>
-            <w:r>
-              <w:t>Battery compartment requires tools to access.</w:t>
-            </w:r>
-          </w:p>
-        </w:tc>
-        <w:tc>
-          <w:tcPr>
-            <w:tcW w:w="1162" w:type="dxa"/>
-            <w:tcBorders>
-              <w:top w:val="single" w:sz="4" w:space="0" w:color="auto"/>
-              <w:left w:val="single" w:sz="4" w:space="0" w:color="auto"/>
-              <w:bottom w:val="single" w:sz="4" w:space="0" w:color="auto"/>
-              <w:right w:val="single" w:sz="4" w:space="0" w:color="auto"/>
-            </w:tcBorders>
-            <w:vAlign w:val="bottom"/>
-          </w:tcPr>
-          <w:p>
-            <w:pPr>
-              <w:rPr>
-                <w:rFonts w:ascii="Times New Roman" w:hAnsi="Times New Roman" w:cs="Times New Roman"/>
-              </w:rPr>
-            </w:pPr>
-            <w:r>
-              <w:t>Battery compartment does not require tools to access.</w:t>
+            <w:tcW w:w="1541" w:type="dxa"/>
+            <w:tcBorders>
+              <w:top w:val="single" w:sz="4" w:space="0" w:color="auto"/>
+              <w:left w:val="single" w:sz="4" w:space="0" w:color="auto"/>
+              <w:bottom w:val="single" w:sz="4" w:space="0" w:color="auto"/>
+              <w:right w:val="single" w:sz="4" w:space="0" w:color="auto"/>
+            </w:tcBorders>
+            <w:vAlign w:val="bottom"/>
+          </w:tcPr>
+          <w:p>
+            <w:pPr>
+              <w:rPr>
+                <w:rFonts w:ascii="Times New Roman" w:hAnsi="Times New Roman" w:cs="Times New Roman"/>
+              </w:rPr>
+            </w:pPr>
+            <w:r>
+              <w:t>Test in tandem with Requirement 16.0.</w:t>
+            </w:r>
+          </w:p>
+        </w:tc>
+        <w:tc>
+          <w:tcPr>
+            <w:tcW w:w="1496" w:type="dxa"/>
+            <w:tcBorders>
+              <w:top w:val="single" w:sz="4" w:space="0" w:color="auto"/>
+              <w:left w:val="single" w:sz="4" w:space="0" w:color="auto"/>
+              <w:bottom w:val="single" w:sz="4" w:space="0" w:color="auto"/>
+              <w:right w:val="single" w:sz="4" w:space="0" w:color="auto"/>
+            </w:tcBorders>
+            <w:vAlign w:val="bottom"/>
+          </w:tcPr>
+          <w:p>
+            <w:pPr>
+              <w:rPr>
+                <w:rFonts w:ascii="Times New Roman" w:hAnsi="Times New Roman" w:cs="Times New Roman"/>
+              </w:rPr>
+            </w:pPr>
+            <w:r>
+              <w:t>Test if replacement battery satisfies tracker’s working conditions.</w:t>
+            </w:r>
+          </w:p>
+        </w:tc>
+        <w:tc>
+          <w:tcPr>
+            <w:tcW w:w="1496" w:type="dxa"/>
+            <w:tcBorders>
+              <w:top w:val="single" w:sz="4" w:space="0" w:color="auto"/>
+              <w:left w:val="single" w:sz="4" w:space="0" w:color="auto"/>
+              <w:bottom w:val="single" w:sz="4" w:space="0" w:color="auto"/>
+              <w:right w:val="single" w:sz="4" w:space="0" w:color="auto"/>
+            </w:tcBorders>
+            <w:vAlign w:val="bottom"/>
+          </w:tcPr>
+          <w:p>
+            <w:pPr>
+              <w:rPr>
+                <w:rFonts w:ascii="Times New Roman" w:hAnsi="Times New Roman" w:cs="Times New Roman"/>
+              </w:rPr>
+            </w:pPr>
+            <w:r>
+              <w:t>Test if replacement battery satisfies tracker’s working conditions.</w:t>
             </w:r>
           </w:p>
         </w:tc>
@@ -28456,7 +28406,7 @@
       <w:tr>
         <w:tc>
           <w:tcPr>
-            <w:tcW w:w="1489" w:type="dxa"/>
+            <w:tcW w:w="1449" w:type="dxa"/>
             <w:tcBorders>
               <w:top w:val="single" w:sz="4" w:space="0" w:color="auto"/>
               <w:left w:val="single" w:sz="4" w:space="0" w:color="auto"/>
@@ -28474,7 +28424,8 @@
               </w:rPr>
             </w:pPr>
             <w:r>
-              <w:t>17.0</w:t>
+              <w:lastRenderedPageBreak/>
+              <w:t>18.0</w:t>
             </w:r>
           </w:p>
         </w:tc>
@@ -28504,67 +28455,76 @@
         </w:tc>
         <w:tc>
           <w:tcPr>
-            <w:tcW w:w="1898" w:type="dxa"/>
-            <w:tcBorders>
-              <w:top w:val="single" w:sz="4" w:space="0" w:color="auto"/>
-              <w:left w:val="single" w:sz="4" w:space="0" w:color="auto"/>
-              <w:bottom w:val="single" w:sz="4" w:space="0" w:color="auto"/>
-              <w:right w:val="single" w:sz="4" w:space="0" w:color="auto"/>
-            </w:tcBorders>
-            <w:vAlign w:val="bottom"/>
-          </w:tcPr>
-          <w:p>
-            <w:pPr>
-              <w:rPr>
-                <w:rFonts w:ascii="Times New Roman" w:hAnsi="Times New Roman" w:cs="Times New Roman"/>
-              </w:rPr>
-            </w:pPr>
-            <w:r>
-              <w:t>Test in tandem with Requirement 16.0.</w:t>
-            </w:r>
-          </w:p>
-        </w:tc>
-        <w:tc>
-          <w:tcPr>
-            <w:tcW w:w="1213" w:type="dxa"/>
-            <w:tcBorders>
-              <w:top w:val="single" w:sz="4" w:space="0" w:color="auto"/>
-              <w:left w:val="single" w:sz="4" w:space="0" w:color="auto"/>
-              <w:bottom w:val="single" w:sz="4" w:space="0" w:color="auto"/>
-              <w:right w:val="single" w:sz="4" w:space="0" w:color="auto"/>
-            </w:tcBorders>
-            <w:vAlign w:val="bottom"/>
-          </w:tcPr>
-          <w:p>
-            <w:pPr>
-              <w:rPr>
-                <w:rFonts w:ascii="Times New Roman" w:hAnsi="Times New Roman" w:cs="Times New Roman"/>
-              </w:rPr>
-            </w:pPr>
-            <w:r>
-              <w:t>Test if replacement battery satisfies tracker’s working conditions.</w:t>
-            </w:r>
-          </w:p>
-        </w:tc>
-        <w:tc>
-          <w:tcPr>
-            <w:tcW w:w="1162" w:type="dxa"/>
-            <w:tcBorders>
-              <w:top w:val="single" w:sz="4" w:space="0" w:color="auto"/>
-              <w:left w:val="single" w:sz="4" w:space="0" w:color="auto"/>
-              <w:bottom w:val="single" w:sz="4" w:space="0" w:color="auto"/>
-              <w:right w:val="single" w:sz="4" w:space="0" w:color="auto"/>
-            </w:tcBorders>
-            <w:vAlign w:val="bottom"/>
-          </w:tcPr>
-          <w:p>
-            <w:pPr>
-              <w:rPr>
-                <w:rFonts w:ascii="Times New Roman" w:hAnsi="Times New Roman" w:cs="Times New Roman"/>
-              </w:rPr>
-            </w:pPr>
-            <w:r>
-              <w:t>Test if replacement battery satisfies tracker’s working conditions.</w:t>
+            <w:tcW w:w="1541" w:type="dxa"/>
+            <w:tcBorders>
+              <w:top w:val="single" w:sz="4" w:space="0" w:color="auto"/>
+              <w:left w:val="single" w:sz="4" w:space="0" w:color="auto"/>
+              <w:bottom w:val="single" w:sz="4" w:space="0" w:color="auto"/>
+              <w:right w:val="single" w:sz="4" w:space="0" w:color="auto"/>
+            </w:tcBorders>
+            <w:vAlign w:val="bottom"/>
+          </w:tcPr>
+          <w:p>
+            <w:pPr>
+              <w:rPr>
+                <w:rFonts w:ascii="Times New Roman" w:hAnsi="Times New Roman" w:cs="Times New Roman"/>
+              </w:rPr>
+            </w:pPr>
+            <w:r>
+              <w:t>Test in environment above 32</w:t>
+            </w:r>
+            <w:r>
+              <w:rPr>
+                <w:vertAlign w:val="superscript"/>
+              </w:rPr>
+              <w:t>o</w:t>
+            </w:r>
+            <w:r>
+              <w:t>F.</w:t>
+            </w:r>
+          </w:p>
+        </w:tc>
+        <w:tc>
+          <w:tcPr>
+            <w:tcW w:w="1496" w:type="dxa"/>
+            <w:tcBorders>
+              <w:top w:val="single" w:sz="4" w:space="0" w:color="auto"/>
+              <w:left w:val="single" w:sz="4" w:space="0" w:color="auto"/>
+              <w:bottom w:val="single" w:sz="4" w:space="0" w:color="auto"/>
+              <w:right w:val="single" w:sz="4" w:space="0" w:color="auto"/>
+            </w:tcBorders>
+            <w:vAlign w:val="bottom"/>
+          </w:tcPr>
+          <w:p>
+            <w:pPr>
+              <w:rPr>
+                <w:rFonts w:ascii="Times New Roman" w:hAnsi="Times New Roman" w:cs="Times New Roman"/>
+              </w:rPr>
+            </w:pPr>
+            <w:r>
+              <w:t>Test if environment satisfies tracker’s working conditions.</w:t>
+            </w:r>
+          </w:p>
+        </w:tc>
+        <w:tc>
+          <w:tcPr>
+            <w:tcW w:w="1496" w:type="dxa"/>
+            <w:tcBorders>
+              <w:top w:val="single" w:sz="4" w:space="0" w:color="auto"/>
+              <w:left w:val="single" w:sz="4" w:space="0" w:color="auto"/>
+              <w:bottom w:val="single" w:sz="4" w:space="0" w:color="auto"/>
+              <w:right w:val="single" w:sz="4" w:space="0" w:color="auto"/>
+            </w:tcBorders>
+            <w:vAlign w:val="bottom"/>
+          </w:tcPr>
+          <w:p>
+            <w:pPr>
+              <w:rPr>
+                <w:rFonts w:ascii="Times New Roman" w:hAnsi="Times New Roman" w:cs="Times New Roman"/>
+              </w:rPr>
+            </w:pPr>
+            <w:r>
+              <w:t>Test if environment satisfies tracker’s working conditions.</w:t>
             </w:r>
           </w:p>
         </w:tc>
@@ -28572,7 +28532,7 @@
       <w:tr>
         <w:tc>
           <w:tcPr>
-            <w:tcW w:w="1489" w:type="dxa"/>
+            <w:tcW w:w="1449" w:type="dxa"/>
             <w:tcBorders>
               <w:top w:val="single" w:sz="4" w:space="0" w:color="auto"/>
               <w:left w:val="single" w:sz="4" w:space="0" w:color="auto"/>
@@ -28590,7 +28550,7 @@
               </w:rPr>
             </w:pPr>
             <w:r>
-              <w:t>18.0</w:t>
+              <w:t>19.0</w:t>
             </w:r>
           </w:p>
         </w:tc>
@@ -28620,23 +28580,23 @@
         </w:tc>
         <w:tc>
           <w:tcPr>
-            <w:tcW w:w="1898" w:type="dxa"/>
-            <w:tcBorders>
-              <w:top w:val="single" w:sz="4" w:space="0" w:color="auto"/>
-              <w:left w:val="single" w:sz="4" w:space="0" w:color="auto"/>
-              <w:bottom w:val="single" w:sz="4" w:space="0" w:color="auto"/>
-              <w:right w:val="single" w:sz="4" w:space="0" w:color="auto"/>
-            </w:tcBorders>
-            <w:vAlign w:val="bottom"/>
-          </w:tcPr>
-          <w:p>
-            <w:pPr>
-              <w:rPr>
-                <w:rFonts w:ascii="Times New Roman" w:hAnsi="Times New Roman" w:cs="Times New Roman"/>
-              </w:rPr>
-            </w:pPr>
-            <w:r>
-              <w:t>Test in environment above 32</w:t>
+            <w:tcW w:w="1541" w:type="dxa"/>
+            <w:tcBorders>
+              <w:top w:val="single" w:sz="4" w:space="0" w:color="auto"/>
+              <w:left w:val="single" w:sz="4" w:space="0" w:color="auto"/>
+              <w:bottom w:val="single" w:sz="4" w:space="0" w:color="auto"/>
+              <w:right w:val="single" w:sz="4" w:space="0" w:color="auto"/>
+            </w:tcBorders>
+            <w:vAlign w:val="bottom"/>
+          </w:tcPr>
+          <w:p>
+            <w:pPr>
+              <w:rPr>
+                <w:rFonts w:ascii="Times New Roman" w:hAnsi="Times New Roman" w:cs="Times New Roman"/>
+              </w:rPr>
+            </w:pPr>
+            <w:r>
+              <w:t>Test in environment below 150</w:t>
             </w:r>
             <w:r>
               <w:rPr>
@@ -28651,54 +28611,45 @@
         </w:tc>
         <w:tc>
           <w:tcPr>
-            <w:tcW w:w="1213" w:type="dxa"/>
-            <w:tcBorders>
-              <w:top w:val="single" w:sz="4" w:space="0" w:color="auto"/>
-              <w:left w:val="single" w:sz="4" w:space="0" w:color="auto"/>
-              <w:bottom w:val="single" w:sz="4" w:space="0" w:color="auto"/>
-              <w:right w:val="single" w:sz="4" w:space="0" w:color="auto"/>
-            </w:tcBorders>
-            <w:vAlign w:val="bottom"/>
-          </w:tcPr>
-          <w:p>
-            <w:pPr>
-              <w:rPr>
-                <w:rFonts w:ascii="Times New Roman" w:hAnsi="Times New Roman" w:cs="Times New Roman"/>
-              </w:rPr>
-            </w:pPr>
-            <w:r>
-              <w:t xml:space="preserve">Test if environment satisfies tracker’s </w:t>
-            </w:r>
-            <w:r>
-              <w:lastRenderedPageBreak/>
-              <w:t>working conditions.</w:t>
-            </w:r>
-          </w:p>
-        </w:tc>
-        <w:tc>
-          <w:tcPr>
-            <w:tcW w:w="1162" w:type="dxa"/>
-            <w:tcBorders>
-              <w:top w:val="single" w:sz="4" w:space="0" w:color="auto"/>
-              <w:left w:val="single" w:sz="4" w:space="0" w:color="auto"/>
-              <w:bottom w:val="single" w:sz="4" w:space="0" w:color="auto"/>
-              <w:right w:val="single" w:sz="4" w:space="0" w:color="auto"/>
-            </w:tcBorders>
-            <w:vAlign w:val="bottom"/>
-          </w:tcPr>
-          <w:p>
-            <w:pPr>
-              <w:rPr>
-                <w:rFonts w:ascii="Times New Roman" w:hAnsi="Times New Roman" w:cs="Times New Roman"/>
-              </w:rPr>
-            </w:pPr>
-            <w:r>
-              <w:lastRenderedPageBreak/>
-              <w:t xml:space="preserve">Test if environment satisfies tracker’s </w:t>
-            </w:r>
-            <w:r>
-              <w:lastRenderedPageBreak/>
-              <w:t>working conditions.</w:t>
+            <w:tcW w:w="1496" w:type="dxa"/>
+            <w:tcBorders>
+              <w:top w:val="single" w:sz="4" w:space="0" w:color="auto"/>
+              <w:left w:val="single" w:sz="4" w:space="0" w:color="auto"/>
+              <w:bottom w:val="single" w:sz="4" w:space="0" w:color="auto"/>
+              <w:right w:val="single" w:sz="4" w:space="0" w:color="auto"/>
+            </w:tcBorders>
+            <w:vAlign w:val="bottom"/>
+          </w:tcPr>
+          <w:p>
+            <w:pPr>
+              <w:rPr>
+                <w:rFonts w:ascii="Times New Roman" w:hAnsi="Times New Roman" w:cs="Times New Roman"/>
+              </w:rPr>
+            </w:pPr>
+            <w:r>
+              <w:t>Test if environment satisfies tracker’s working conditions.</w:t>
+            </w:r>
+          </w:p>
+        </w:tc>
+        <w:tc>
+          <w:tcPr>
+            <w:tcW w:w="1496" w:type="dxa"/>
+            <w:tcBorders>
+              <w:top w:val="single" w:sz="4" w:space="0" w:color="auto"/>
+              <w:left w:val="single" w:sz="4" w:space="0" w:color="auto"/>
+              <w:bottom w:val="single" w:sz="4" w:space="0" w:color="auto"/>
+              <w:right w:val="single" w:sz="4" w:space="0" w:color="auto"/>
+            </w:tcBorders>
+            <w:vAlign w:val="bottom"/>
+          </w:tcPr>
+          <w:p>
+            <w:pPr>
+              <w:rPr>
+                <w:rFonts w:ascii="Times New Roman" w:hAnsi="Times New Roman" w:cs="Times New Roman"/>
+              </w:rPr>
+            </w:pPr>
+            <w:r>
+              <w:t>Test if environment satisfies tracker’s working conditions.</w:t>
             </w:r>
           </w:p>
         </w:tc>
@@ -28706,7 +28657,7 @@
       <w:tr>
         <w:tc>
           <w:tcPr>
-            <w:tcW w:w="1489" w:type="dxa"/>
+            <w:tcW w:w="1449" w:type="dxa"/>
             <w:tcBorders>
               <w:top w:val="single" w:sz="4" w:space="0" w:color="auto"/>
               <w:left w:val="single" w:sz="4" w:space="0" w:color="auto"/>
@@ -28724,8 +28675,7 @@
               </w:rPr>
             </w:pPr>
             <w:r>
-              <w:lastRenderedPageBreak/>
-              <w:t>19.0</w:t>
+              <w:t>20.0</w:t>
             </w:r>
           </w:p>
         </w:tc>
@@ -28755,132 +28705,7 @@
         </w:tc>
         <w:tc>
           <w:tcPr>
-            <w:tcW w:w="1898" w:type="dxa"/>
-            <w:tcBorders>
-              <w:top w:val="single" w:sz="4" w:space="0" w:color="auto"/>
-              <w:left w:val="single" w:sz="4" w:space="0" w:color="auto"/>
-              <w:bottom w:val="single" w:sz="4" w:space="0" w:color="auto"/>
-              <w:right w:val="single" w:sz="4" w:space="0" w:color="auto"/>
-            </w:tcBorders>
-            <w:vAlign w:val="bottom"/>
-          </w:tcPr>
-          <w:p>
-            <w:pPr>
-              <w:rPr>
-                <w:rFonts w:ascii="Times New Roman" w:hAnsi="Times New Roman" w:cs="Times New Roman"/>
-              </w:rPr>
-            </w:pPr>
-            <w:r>
-              <w:t>Test in environment below 150</w:t>
-            </w:r>
-            <w:r>
-              <w:rPr>
-                <w:vertAlign w:val="superscript"/>
-              </w:rPr>
-              <w:t>o</w:t>
-            </w:r>
-            <w:r>
-              <w:t>F.</w:t>
-            </w:r>
-          </w:p>
-        </w:tc>
-        <w:tc>
-          <w:tcPr>
-            <w:tcW w:w="1213" w:type="dxa"/>
-            <w:tcBorders>
-              <w:top w:val="single" w:sz="4" w:space="0" w:color="auto"/>
-              <w:left w:val="single" w:sz="4" w:space="0" w:color="auto"/>
-              <w:bottom w:val="single" w:sz="4" w:space="0" w:color="auto"/>
-              <w:right w:val="single" w:sz="4" w:space="0" w:color="auto"/>
-            </w:tcBorders>
-            <w:vAlign w:val="bottom"/>
-          </w:tcPr>
-          <w:p>
-            <w:pPr>
-              <w:rPr>
-                <w:rFonts w:ascii="Times New Roman" w:hAnsi="Times New Roman" w:cs="Times New Roman"/>
-              </w:rPr>
-            </w:pPr>
-            <w:r>
-              <w:t>Test if environment satisfies tracker’s working conditions.</w:t>
-            </w:r>
-          </w:p>
-        </w:tc>
-        <w:tc>
-          <w:tcPr>
-            <w:tcW w:w="1162" w:type="dxa"/>
-            <w:tcBorders>
-              <w:top w:val="single" w:sz="4" w:space="0" w:color="auto"/>
-              <w:left w:val="single" w:sz="4" w:space="0" w:color="auto"/>
-              <w:bottom w:val="single" w:sz="4" w:space="0" w:color="auto"/>
-              <w:right w:val="single" w:sz="4" w:space="0" w:color="auto"/>
-            </w:tcBorders>
-            <w:vAlign w:val="bottom"/>
-          </w:tcPr>
-          <w:p>
-            <w:pPr>
-              <w:rPr>
-                <w:rFonts w:ascii="Times New Roman" w:hAnsi="Times New Roman" w:cs="Times New Roman"/>
-              </w:rPr>
-            </w:pPr>
-            <w:r>
-              <w:t>Test if environment satisfies tracker’s working conditions.</w:t>
-            </w:r>
-          </w:p>
-        </w:tc>
-      </w:tr>
-      <w:tr>
-        <w:tc>
-          <w:tcPr>
-            <w:tcW w:w="1489" w:type="dxa"/>
-            <w:tcBorders>
-              <w:top w:val="single" w:sz="4" w:space="0" w:color="auto"/>
-              <w:left w:val="single" w:sz="4" w:space="0" w:color="auto"/>
-              <w:bottom w:val="single" w:sz="4" w:space="0" w:color="auto"/>
-              <w:right w:val="single" w:sz="4" w:space="0" w:color="auto"/>
-            </w:tcBorders>
-            <w:vAlign w:val="bottom"/>
-            <w:hideMark/>
-          </w:tcPr>
-          <w:p>
-            <w:pPr>
-              <w:jc w:val="center"/>
-              <w:rPr>
-                <w:rFonts w:ascii="Times New Roman" w:hAnsi="Times New Roman" w:cs="Times New Roman"/>
-              </w:rPr>
-            </w:pPr>
-            <w:r>
-              <w:t>20.0</w:t>
-            </w:r>
-          </w:p>
-        </w:tc>
-        <w:tc>
-          <w:tcPr>
-            <w:tcW w:w="1634" w:type="dxa"/>
-            <w:tcBorders>
-              <w:top w:val="single" w:sz="4" w:space="0" w:color="auto"/>
-              <w:left w:val="single" w:sz="4" w:space="0" w:color="auto"/>
-              <w:bottom w:val="single" w:sz="4" w:space="0" w:color="auto"/>
-              <w:right w:val="single" w:sz="4" w:space="0" w:color="auto"/>
-            </w:tcBorders>
-            <w:vAlign w:val="bottom"/>
-            <w:hideMark/>
-          </w:tcPr>
-          <w:p>
-            <w:pPr>
-              <w:jc w:val="center"/>
-              <w:rPr>
-                <w:rFonts w:ascii="Times New Roman" w:hAnsi="Times New Roman" w:cs="Times New Roman"/>
-              </w:rPr>
-            </w:pPr>
-            <w:r>
-              <w:t>Demonstration</w:t>
-            </w:r>
-          </w:p>
-        </w:tc>
-        <w:tc>
-          <w:tcPr>
-            <w:tcW w:w="1898" w:type="dxa"/>
+            <w:tcW w:w="1541" w:type="dxa"/>
             <w:tcBorders>
               <w:top w:val="single" w:sz="4" w:space="0" w:color="auto"/>
               <w:left w:val="single" w:sz="4" w:space="0" w:color="auto"/>
@@ -28910,7 +28735,7 @@
         </w:tc>
         <w:tc>
           <w:tcPr>
-            <w:tcW w:w="1213" w:type="dxa"/>
+            <w:tcW w:w="1496" w:type="dxa"/>
             <w:tcBorders>
               <w:top w:val="single" w:sz="4" w:space="0" w:color="auto"/>
               <w:left w:val="single" w:sz="4" w:space="0" w:color="auto"/>
@@ -28932,7 +28757,7 @@
         </w:tc>
         <w:tc>
           <w:tcPr>
-            <w:tcW w:w="1162" w:type="dxa"/>
+            <w:tcW w:w="1496" w:type="dxa"/>
             <w:tcBorders>
               <w:top w:val="single" w:sz="4" w:space="0" w:color="auto"/>
               <w:left w:val="single" w:sz="4" w:space="0" w:color="auto"/>
@@ -29826,6 +29651,7 @@
               </w:rPr>
             </w:pPr>
             <w:r>
+              <w:lastRenderedPageBreak/>
               <w:t>70</w:t>
             </w:r>
           </w:p>
@@ -29941,7 +29767,6 @@
               </w:rPr>
             </w:pPr>
             <w:r>
-              <w:lastRenderedPageBreak/>
               <w:t>80</w:t>
             </w:r>
           </w:p>
@@ -31102,6 +30927,7 @@
               </w:rPr>
             </w:pPr>
             <w:r>
+              <w:lastRenderedPageBreak/>
               <w:t>180</w:t>
             </w:r>
           </w:p>
@@ -32335,6 +32161,7 @@
                 <w:sz w:val="24"/>
                 <w:szCs w:val="24"/>
               </w:rPr>
+              <w:lastRenderedPageBreak/>
               <w:t>70</w:t>
             </w:r>
           </w:p>
@@ -32488,7 +32315,6 @@
                 <w:sz w:val="24"/>
                 <w:szCs w:val="24"/>
               </w:rPr>
-              <w:lastRenderedPageBreak/>
               <w:t>80</w:t>
             </w:r>
           </w:p>
@@ -35410,6 +35236,7 @@
               <w:rPr>
                 <w:rFonts w:ascii="Times New Roman" w:hAnsi="Times New Roman" w:cs="Times New Roman"/>
               </w:rPr>
+              <w:lastRenderedPageBreak/>
               <w:t>19.0</w:t>
             </w:r>
           </w:p>
@@ -35811,7 +35638,6 @@
               <w:rPr>
                 <w:rFonts w:ascii="Times New Roman" w:hAnsi="Times New Roman" w:cs="Times New Roman"/>
               </w:rPr>
-              <w:lastRenderedPageBreak/>
               <w:t>Constraint</w:t>
             </w:r>
           </w:p>
@@ -39732,7 +39558,6 @@
         <w:rPr>
           <w:rFonts w:ascii="Times New Roman" w:hAnsi="Times New Roman" w:cs="Times New Roman"/>
         </w:rPr>
-        <w:lastRenderedPageBreak/>
         <w:t>Requirement 3.0 will be tested by demonstration by connecting the item tracker to the mobile device that has the application.</w:t>
       </w:r>
     </w:p>
@@ -40080,7 +39905,6 @@
         <w:rPr>
           <w:rFonts w:ascii="Times New Roman" w:hAnsi="Times New Roman" w:cs="Times New Roman"/>
         </w:rPr>
-        <w:lastRenderedPageBreak/>
         <w:t>Requirement 19.0 will be tested by demonstrating that the tracker functions in environmental temperatures below 150</w:t>
       </w:r>
       <w:r>
@@ -40930,6 +40754,7 @@
         <w:rPr>
           <w:rFonts w:ascii="Times New Roman" w:hAnsi="Times New Roman" w:cs="Times New Roman"/>
         </w:rPr>
+        <w:lastRenderedPageBreak/>
         <w:t xml:space="preserve">Constraint 130 will be tested by demonstration that test the attachment methods with ISO 9241 standard. </w:t>
       </w:r>
     </w:p>
@@ -41459,7 +41284,6 @@
         <w:rPr>
           <w:rFonts w:ascii="Times New Roman" w:hAnsi="Times New Roman" w:cs="Times New Roman"/>
         </w:rPr>
-        <w:lastRenderedPageBreak/>
         <w:t xml:space="preserve">Standard 100 will be verified in accordance to RFC 1042 standard. An analysis and inspection will be conducted at Wright State University </w:t>
       </w:r>
       <w:proofErr w:type="gramStart"/>
@@ -41497,7 +41321,7 @@
         </w:rPr>
         <w:br w:type="page"/>
       </w:r>
-      <w:bookmarkStart w:id="34" w:name="_Toc531760663"/>
+      <w:bookmarkStart w:id="35" w:name="_Toc531760663"/>
       <w:r>
         <w:rPr>
           <w:rFonts w:ascii="Times New Roman" w:hAnsi="Times New Roman" w:cs="Times New Roman"/>
@@ -41511,7 +41335,7 @@
         </w:rPr>
         <w:t>: Résumés of Team Members</w:t>
       </w:r>
-      <w:bookmarkEnd w:id="34"/>
+      <w:bookmarkEnd w:id="35"/>
       <w:r>
         <w:rPr>
           <w:rFonts w:ascii="Times New Roman" w:hAnsi="Times New Roman" w:cs="Times New Roman"/>
@@ -41542,7 +41366,7 @@
         </w:rPr>
         <w:br w:type="page"/>
       </w:r>
-      <w:bookmarkStart w:id="35" w:name="_Toc530383395"/>
+      <w:bookmarkStart w:id="36" w:name="_Toc530383395"/>
       <w:r>
         <w:rPr>
           <w:rFonts w:ascii="Times New Roman" w:hAnsi="Times New Roman" w:cs="Times New Roman"/>
@@ -41598,7 +41422,7 @@
           </wp:inline>
         </w:drawing>
       </w:r>
-      <w:bookmarkEnd w:id="35"/>
+      <w:bookmarkEnd w:id="36"/>
     </w:p>
     <w:p>
       <w:pPr>
@@ -41613,8 +41437,6 @@
           <w:lang w:bidi="he-IL"/>
         </w:rPr>
       </w:pPr>
-      <w:bookmarkStart w:id="36" w:name="_GoBack"/>
-      <w:bookmarkEnd w:id="36"/>
       <w:r>
         <w:rPr>
           <w:lang w:bidi="he-IL"/>
@@ -48469,7 +48291,7 @@
 </file>
 
 <file path=customXml/itemProps1.xml><?xml version="1.0" encoding="utf-8"?>
-<ds:datastoreItem xmlns:ds="http://schemas.openxmlformats.org/officeDocument/2006/customXml" ds:itemID="{7485F4C5-638E-4406-92E1-6F8A3A46DBB4}">
+<ds:datastoreItem xmlns:ds="http://schemas.openxmlformats.org/officeDocument/2006/customXml" ds:itemID="{F8327842-512F-4617-A7AF-9A9722AE168E}">
   <ds:schemaRefs>
     <ds:schemaRef ds:uri="http://schemas.openxmlformats.org/officeDocument/2006/bibliography"/>
   </ds:schemaRefs>
